--- a/Interim_Report_Fraud.docx
+++ b/Interim_Report_Fraud.docx
@@ -189,7 +189,29 @@
           <w:sz w:val="36"/>
           <w:szCs w:val="36"/>
         </w:rPr>
-        <w:t>Initial Report (202</w:t>
+        <w:t>In</w:t>
+      </w:r>
+      <w:r>
+        <w:rPr>
+          <w:rFonts w:ascii="TimesNewRoman,Bold" w:hAnsi="TimesNewRoman,Bold" w:cs="TimesNewRoman,Bold"/>
+          <w:b/>
+          <w:bCs/>
+          <w:color w:val="FF0000"/>
+          <w:sz w:val="36"/>
+          <w:szCs w:val="36"/>
+        </w:rPr>
+        <w:t>terim</w:t>
+      </w:r>
+      <w:r>
+        <w:rPr>
+          <w:rFonts w:ascii="TimesNewRoman,Bold" w:hAnsi="TimesNewRoman,Bold" w:cs="TimesNewRoman,Bold"/>
+          <w:b/>
+          <w:bCs/>
+          <w:color w:val="FF0000"/>
+          <w:sz w:val="36"/>
+          <w:szCs w:val="36"/>
+        </w:rPr>
+        <w:t xml:space="preserve"> Report (202</w:t>
       </w:r>
       <w:r>
         <w:rPr>
@@ -468,17 +490,8 @@
                 <w:color w:val="FF0000"/>
                 <w:sz w:val="28"/>
               </w:rPr>
-              <w:t xml:space="preserve">LIN </w:t>
-            </w:r>
-            <w:proofErr w:type="spellStart"/>
-            <w:r>
-              <w:rPr>
-                <w:color w:val="FF0000"/>
-                <w:sz w:val="28"/>
-              </w:rPr>
-              <w:t>Yueying</w:t>
-            </w:r>
-            <w:proofErr w:type="spellEnd"/>
+              <w:t>LIN Yueying</w:t>
+            </w:r>
           </w:p>
           <w:p>
             <w:pPr>
@@ -492,17 +505,8 @@
                 <w:color w:val="FF0000"/>
                 <w:sz w:val="28"/>
               </w:rPr>
-              <w:t xml:space="preserve">TAN </w:t>
-            </w:r>
-            <w:proofErr w:type="spellStart"/>
-            <w:r>
-              <w:rPr>
-                <w:color w:val="FF0000"/>
-                <w:sz w:val="28"/>
-              </w:rPr>
-              <w:t>Xiuhao</w:t>
-            </w:r>
-            <w:proofErr w:type="spellEnd"/>
+              <w:t>TAN Xiuhao</w:t>
+            </w:r>
           </w:p>
         </w:tc>
       </w:tr>
@@ -787,18 +791,8 @@
                 <w:sz w:val="26"/>
                 <w:szCs w:val="26"/>
               </w:rPr>
-              <w:t xml:space="preserve">LIN </w:t>
-            </w:r>
-            <w:proofErr w:type="spellStart"/>
-            <w:r>
-              <w:rPr>
-                <w:bCs/>
-                <w:sz w:val="26"/>
-                <w:szCs w:val="26"/>
-              </w:rPr>
-              <w:t>Yueying</w:t>
-            </w:r>
-            <w:proofErr w:type="spellEnd"/>
+              <w:t>LIN Yueying</w:t>
+            </w:r>
           </w:p>
         </w:tc>
         <w:tc>
@@ -948,18 +942,8 @@
                 <w:sz w:val="26"/>
                 <w:szCs w:val="26"/>
               </w:rPr>
-              <w:t xml:space="preserve">TAN </w:t>
-            </w:r>
-            <w:proofErr w:type="spellStart"/>
-            <w:r>
-              <w:rPr>
-                <w:bCs/>
-                <w:sz w:val="26"/>
-                <w:szCs w:val="26"/>
-              </w:rPr>
-              <w:t>Xiuhao</w:t>
-            </w:r>
-            <w:proofErr w:type="spellEnd"/>
+              <w:t>TAN Xiuhao</w:t>
+            </w:r>
           </w:p>
         </w:tc>
         <w:tc>
@@ -1123,23 +1107,13 @@
         </w:rPr>
         <w:t>). Conventional detection systems—reliant on static rule-based approaches or opaque machine learning models—remain inadequate against adaptive fraud tactics, producing high false positive rates and limited interpretability required for regulatory compliance (</w:t>
       </w:r>
-      <w:proofErr w:type="spellStart"/>
       <w:r>
         <w:rPr>
           <w:b/>
           <w:bCs/>
           <w:lang w:val="en-HK"/>
         </w:rPr>
-        <w:t>Bagwe</w:t>
-      </w:r>
-      <w:proofErr w:type="spellEnd"/>
-      <w:r>
-        <w:rPr>
-          <w:b/>
-          <w:bCs/>
-          <w:lang w:val="en-HK"/>
-        </w:rPr>
-        <w:t>, 2024</w:t>
+        <w:t>Bagwe, 2024</w:t>
       </w:r>
       <w:r>
         <w:rPr>
@@ -1161,35 +1135,7 @@
         <w:rPr>
           <w:lang w:val="en-HK"/>
         </w:rPr>
-        <w:t xml:space="preserve">The system adopts an inclusive design philosophy with no strict demographic criteria, explicitly supporting Hong Kong residents of all ages—including elderly users who may require familial assistance—while acknowledging current accessibility limitations of text-based input modalities for users with age-related impairments . A corpus of 606 verified fraud cases has been systematically harvested from HK01 via custom web scraping pipelines and embedded using Sentence-BERT into a </w:t>
-      </w:r>
-      <w:proofErr w:type="spellStart"/>
-      <w:r>
-        <w:rPr>
-          <w:lang w:val="en-HK"/>
-        </w:rPr>
-        <w:t>ChromaDB</w:t>
-      </w:r>
-      <w:proofErr w:type="spellEnd"/>
-      <w:r>
-        <w:rPr>
-          <w:lang w:val="en-HK"/>
-        </w:rPr>
-        <w:t xml:space="preserve"> vector store. The inference engine leverages DeepSeek-v3.2 via Alibaba Cloud's </w:t>
-      </w:r>
-      <w:proofErr w:type="spellStart"/>
-      <w:r>
-        <w:rPr>
-          <w:lang w:val="en-HK"/>
-        </w:rPr>
-        <w:t>DashScope</w:t>
-      </w:r>
-      <w:proofErr w:type="spellEnd"/>
-      <w:r>
-        <w:rPr>
-          <w:lang w:val="en-HK"/>
-        </w:rPr>
-        <w:t xml:space="preserve"> API, a regionally accessible alternative necessitated by Hong Kong's regulatory constraints that restrict international models (e.g., OpenAI's GPT series, Google's Gemini) without circumvention technologies posing legal and reliability risks (</w:t>
+        <w:t>The system adopts an inclusive design philosophy with no strict demographic criteria, explicitly supporting Hong Kong residents of all ages—including elderly users who may require familial assistance—while acknowledging current accessibility limitations of text-based input modalities for users with age-related impairments . A corpus of 606 verified fraud cases has been systematically harvested from HK01 via custom web scraping pipelines and embedded using Sentence-BERT into a ChromaDB vector store. The inference engine leverages DeepSeek-v3.2 via Alibaba Cloud's DashScope API, a regionally accessible alternative necessitated by Hong Kong's regulatory constraints that restrict international models (e.g., OpenAI's GPT series, Google's Gemini) without circumvention technologies posing legal and reliability risks (</w:t>
       </w:r>
       <w:r>
         <w:rPr>
@@ -1219,49 +1165,7 @@
         <w:rPr>
           <w:lang w:val="en-HK"/>
         </w:rPr>
-        <w:t xml:space="preserve">While the core RAG pipeline demonstrates functional efficacy in </w:t>
-      </w:r>
-      <w:proofErr w:type="spellStart"/>
-      <w:r>
-        <w:rPr>
-          <w:lang w:val="en-HK"/>
-        </w:rPr>
-        <w:t>Jupyter</w:t>
-      </w:r>
-      <w:proofErr w:type="spellEnd"/>
-      <w:r>
-        <w:rPr>
-          <w:lang w:val="en-HK"/>
-        </w:rPr>
-        <w:t xml:space="preserve"> Notebook environments (</w:t>
-      </w:r>
-      <w:proofErr w:type="spellStart"/>
-      <w:r>
-        <w:rPr>
-          <w:lang w:val="en-HK"/>
-        </w:rPr>
-        <w:t>main.ipynb</w:t>
-      </w:r>
-      <w:proofErr w:type="spellEnd"/>
-      <w:r>
-        <w:rPr>
-          <w:lang w:val="en-HK"/>
-        </w:rPr>
-        <w:t xml:space="preserve">), production deployment remains contingent upon resolution of persistent API connectivity challenges between the React frontend and </w:t>
-      </w:r>
-      <w:proofErr w:type="spellStart"/>
-      <w:r>
-        <w:rPr>
-          <w:lang w:val="en-HK"/>
-        </w:rPr>
-        <w:t>LangChain</w:t>
-      </w:r>
-      <w:proofErr w:type="spellEnd"/>
-      <w:r>
-        <w:rPr>
-          <w:lang w:val="en-HK"/>
-        </w:rPr>
-        <w:t>-orchestrated backend. Future iterations will address current limitations through on-device screen reading capabilities to eliminate manual transcription barriers and Model Context Protocol (MCP) integration for dynamic verification against live regulatory databases. By combining contextual reasoning with factual grounding while maintaining strict adherence to Hong Kong's Personal Data (Privacy) Ordinance (Cap. 486), this study advances fraud detection research within jurisdictionally constrained AI deployment contexts.</w:t>
+        <w:t>While the core RAG pipeline demonstrates functional efficacy in Jupyter Notebook environments (main.ipynb), production deployment remains contingent upon resolution of persistent API connectivity challenges between the React frontend and LangChain-orchestrated backend. Future iterations will address current limitations through on-device screen reading capabilities to eliminate manual transcription barriers and Model Context Protocol (MCP) integration for dynamic verification against live regulatory databases. By combining contextual reasoning with factual grounding while maintaining strict adherence to Hong Kong's Personal Data (Privacy) Ordinance (Cap. 486), this study advances fraud detection research within jurisdictionally constrained AI deployment contexts.</w:t>
       </w:r>
     </w:p>
     <w:p>
@@ -6698,7 +6602,6 @@
         </w:rPr>
         <w:t>Traditional fraud detection systems, often reliant on static rule-based approaches or basic machine learning, have struggled to keep pace with the rapidly evolving tactics of fraudsters, resulting in high false positive rates and limited adaptability (</w:t>
       </w:r>
-      <w:proofErr w:type="spellStart"/>
       <w:r>
         <w:rPr>
           <w:rFonts w:eastAsia="Arial Unicode MS"/>
@@ -6706,9 +6609,15 @@
           <w:bCs/>
           <w:lang w:val="en-HK"/>
         </w:rPr>
-        <w:t>Bagwe</w:t>
-      </w:r>
-      <w:proofErr w:type="spellEnd"/>
+        <w:t>Bagwe, 2024</w:t>
+      </w:r>
+      <w:r>
+        <w:rPr>
+          <w:rFonts w:eastAsia="Arial Unicode MS"/>
+          <w:lang w:val="en-HK"/>
+        </w:rPr>
+        <w:t>). Machine learning approaches have improved scalability but frequently function as "black boxes," lacking the interpretability required in financial and regulatory contexts where transparent reasoning is essential (</w:t>
+      </w:r>
       <w:r>
         <w:rPr>
           <w:rFonts w:eastAsia="Arial Unicode MS"/>
@@ -6716,16 +6625,15 @@
           <w:bCs/>
           <w:lang w:val="en-HK"/>
         </w:rPr>
-        <w:t>, 2024</w:t>
+        <w:t>Floridi &amp; Cowls, 2019</w:t>
       </w:r>
       <w:r>
         <w:rPr>
           <w:rFonts w:eastAsia="Arial Unicode MS"/>
           <w:lang w:val="en-HK"/>
         </w:rPr>
-        <w:t>). Machine learning approaches have improved scalability but frequently function as "black boxes," lacking the interpretability required in financial and regulatory contexts where transparent reasoning is essential (</w:t>
-      </w:r>
-      <w:proofErr w:type="spellStart"/>
+        <w:t>). Recent advances in natural language processing (NLP), particularly transformer-based architectures and Retrieval-Augmented Generation (RAG), offer promising alternatives by combining contextual reasoning with factual grounding from verified fraud cases (</w:t>
+      </w:r>
       <w:r>
         <w:rPr>
           <w:rFonts w:eastAsia="Arial Unicode MS"/>
@@ -6733,9 +6641,41 @@
           <w:bCs/>
           <w:lang w:val="en-HK"/>
         </w:rPr>
-        <w:t>Floridi</w:t>
-      </w:r>
-      <w:proofErr w:type="spellEnd"/>
+        <w:t>Singh et al., 2025</w:t>
+      </w:r>
+      <w:r>
+        <w:rPr>
+          <w:rFonts w:eastAsia="Arial Unicode MS"/>
+          <w:lang w:val="en-HK"/>
+        </w:rPr>
+        <w:t>).</w:t>
+      </w:r>
+    </w:p>
+    <w:p>
+      <w:pPr>
+        <w:spacing w:after="240" w:line="360" w:lineRule="auto"/>
+        <w:ind w:firstLine="720"/>
+        <w:jc w:val="both"/>
+        <w:rPr>
+          <w:rFonts w:eastAsia="Arial Unicode MS"/>
+          <w:lang w:val="en-HK"/>
+        </w:rPr>
+      </w:pPr>
+      <w:r>
+        <w:rPr>
+          <w:rFonts w:eastAsia="Arial Unicode MS"/>
+          <w:lang w:val="en-HK"/>
+        </w:rPr>
+        <w:t xml:space="preserve">This report presents a formal academic analysis of a proposed web-based fraud detection platform tailored to the Hong Kong context. The system adopts an inclusive design philosophy with no strict demographic criteria, explicitly supporting residents of all ages—including elderly users who may require familial assistance during interaction—while acknowledging that current text-based input modalities present accessibility barriers for users with age-related motor or visual impairments . The platform leverages regionally accessible Large Language Models (LLMs), specifically DeepSeek-v3.2 via Alibaba Cloud's DashScope API and Qwen from Alibaba Cloud, necessitated by Hong Kong's regulatory environment that restricts access to international models such as OpenAI's GPT series, Google's Gemini, </w:t>
+      </w:r>
+      <w:r>
+        <w:rPr>
+          <w:rFonts w:eastAsia="Arial Unicode MS"/>
+          <w:lang w:val="en-HK"/>
+        </w:rPr>
+        <w:lastRenderedPageBreak/>
+        <w:t>and Anthropic's Claude without circumvention technologies that introduce legal and reliability risks (</w:t>
+      </w:r>
       <w:r>
         <w:rPr>
           <w:rFonts w:eastAsia="Arial Unicode MS"/>
@@ -6743,23 +6683,7 @@
           <w:bCs/>
           <w:lang w:val="en-HK"/>
         </w:rPr>
-        <w:t xml:space="preserve"> &amp; Cowls, 2019</w:t>
-      </w:r>
-      <w:r>
-        <w:rPr>
-          <w:rFonts w:eastAsia="Arial Unicode MS"/>
-          <w:lang w:val="en-HK"/>
-        </w:rPr>
-        <w:t>). Recent advances in natural language processing (NLP), particularly transformer-based architectures and Retrieval-Augmented Generation (RAG), offer promising alternatives by combining contextual reasoning with factual grounding from verified fraud cases (</w:t>
-      </w:r>
-      <w:r>
-        <w:rPr>
-          <w:rFonts w:eastAsia="Arial Unicode MS"/>
-          <w:b/>
-          <w:bCs/>
-          <w:lang w:val="en-HK"/>
-        </w:rPr>
-        <w:t>Singh et al., 2025</w:t>
+        <w:t>Office of the Communications Authority, 2024; Jiang et al., 2023</w:t>
       </w:r>
       <w:r>
         <w:rPr>
@@ -6784,113 +6708,7 @@
           <w:rFonts w:eastAsia="Arial Unicode MS"/>
           <w:lang w:val="en-HK"/>
         </w:rPr>
-        <w:t xml:space="preserve">This report presents a formal academic analysis of a proposed web-based fraud detection platform tailored to the Hong Kong context. The system adopts an inclusive design philosophy with no strict demographic criteria, explicitly supporting residents of all ages—including elderly users who may require familial assistance during interaction—while acknowledging that current text-based input modalities present accessibility barriers for users with age-related motor or visual impairments . The platform leverages regionally accessible Large Language Models (LLMs), specifically DeepSeek-v3.2 via Alibaba Cloud's </w:t>
-      </w:r>
-      <w:proofErr w:type="spellStart"/>
-      <w:r>
-        <w:rPr>
-          <w:rFonts w:eastAsia="Arial Unicode MS"/>
-          <w:lang w:val="en-HK"/>
-        </w:rPr>
-        <w:t>DashScope</w:t>
-      </w:r>
-      <w:proofErr w:type="spellEnd"/>
-      <w:r>
-        <w:rPr>
-          <w:rFonts w:eastAsia="Arial Unicode MS"/>
-          <w:lang w:val="en-HK"/>
-        </w:rPr>
-        <w:t xml:space="preserve"> API and Qwen from Alibaba Cloud, necessitated by Hong Kong's regulatory environment that restricts access to international models such as OpenAI's GPT series, Google's Gemini, </w:t>
-      </w:r>
-      <w:r>
-        <w:rPr>
-          <w:rFonts w:eastAsia="Arial Unicode MS"/>
-          <w:lang w:val="en-HK"/>
-        </w:rPr>
-        <w:lastRenderedPageBreak/>
-        <w:t xml:space="preserve">and </w:t>
-      </w:r>
-      <w:proofErr w:type="spellStart"/>
-      <w:r>
-        <w:rPr>
-          <w:rFonts w:eastAsia="Arial Unicode MS"/>
-          <w:lang w:val="en-HK"/>
-        </w:rPr>
-        <w:t>Anthropic's</w:t>
-      </w:r>
-      <w:proofErr w:type="spellEnd"/>
-      <w:r>
-        <w:rPr>
-          <w:rFonts w:eastAsia="Arial Unicode MS"/>
-          <w:lang w:val="en-HK"/>
-        </w:rPr>
-        <w:t xml:space="preserve"> Claude without circumvention technologies that introduce legal and reliability risks (</w:t>
-      </w:r>
-      <w:r>
-        <w:rPr>
-          <w:rFonts w:eastAsia="Arial Unicode MS"/>
-          <w:b/>
-          <w:bCs/>
-          <w:lang w:val="en-HK"/>
-        </w:rPr>
-        <w:t>Office of the Communications Authority, 2024; Jiang et al., 2023</w:t>
-      </w:r>
-      <w:r>
-        <w:rPr>
-          <w:rFonts w:eastAsia="Arial Unicode MS"/>
-          <w:lang w:val="en-HK"/>
-        </w:rPr>
-        <w:t>).</w:t>
-      </w:r>
-    </w:p>
-    <w:p>
-      <w:pPr>
-        <w:spacing w:after="240" w:line="360" w:lineRule="auto"/>
-        <w:ind w:firstLine="720"/>
-        <w:jc w:val="both"/>
-        <w:rPr>
-          <w:rFonts w:eastAsia="Arial Unicode MS"/>
-          <w:lang w:val="en-HK"/>
-        </w:rPr>
-      </w:pPr>
-      <w:r>
-        <w:rPr>
-          <w:rFonts w:eastAsia="Arial Unicode MS"/>
-          <w:lang w:val="en-HK"/>
-        </w:rPr>
-        <w:t xml:space="preserve">As of February 2026, the core RAG pipeline has been successfully implemented in </w:t>
-      </w:r>
-      <w:proofErr w:type="spellStart"/>
-      <w:r>
-        <w:rPr>
-          <w:rFonts w:eastAsia="Arial Unicode MS"/>
-          <w:lang w:val="en-HK"/>
-        </w:rPr>
-        <w:t>Jupyter</w:t>
-      </w:r>
-      <w:proofErr w:type="spellEnd"/>
-      <w:r>
-        <w:rPr>
-          <w:rFonts w:eastAsia="Arial Unicode MS"/>
-          <w:lang w:val="en-HK"/>
-        </w:rPr>
-        <w:t xml:space="preserve"> Notebook environments (</w:t>
-      </w:r>
-      <w:proofErr w:type="spellStart"/>
-      <w:r>
-        <w:rPr>
-          <w:rFonts w:eastAsia="Arial Unicode MS"/>
-          <w:lang w:val="en-HK"/>
-        </w:rPr>
-        <w:t>main.ipynb</w:t>
-      </w:r>
-      <w:proofErr w:type="spellEnd"/>
-      <w:r>
-        <w:rPr>
-          <w:rFonts w:eastAsia="Arial Unicode MS"/>
-          <w:lang w:val="en-HK"/>
-        </w:rPr>
-        <w:t>), with a knowledge base of 606 verified fraud cases systematically harvested from HK01 through custom web scraping pipelines (</w:t>
+        <w:t>As of February 2026, the core RAG pipeline has been successfully implemented in Jupyter Notebook environments (main.ipynb), with a knowledge base of 606 verified fraud cases systematically harvested from HK01 through custom web scraping pipelines (</w:t>
       </w:r>
       <w:r>
         <w:rPr>
@@ -6908,23 +6726,7 @@
           <w:rFonts w:eastAsia="Arial Unicode MS"/>
           <w:lang w:val="en-HK"/>
         </w:rPr>
-        <w:t xml:space="preserve">). However, production deployment remains contingent upon resolution of persistent middleware integration challenges between the React frontend and </w:t>
-      </w:r>
-      <w:proofErr w:type="spellStart"/>
-      <w:r>
-        <w:rPr>
-          <w:rFonts w:eastAsia="Arial Unicode MS"/>
-          <w:lang w:val="en-HK"/>
-        </w:rPr>
-        <w:t>LangChain</w:t>
-      </w:r>
-      <w:proofErr w:type="spellEnd"/>
-      <w:r>
-        <w:rPr>
-          <w:rFonts w:eastAsia="Arial Unicode MS"/>
-          <w:lang w:val="en-HK"/>
-        </w:rPr>
-        <w:t>-orchestrated backend, including payload serialization inconsistencies and Cross-Origin Resource Sharing (CORS) policy conflicts within Hong Kong's regulatory firewall constraints (</w:t>
+        <w:t>). However, production deployment remains contingent upon resolution of persistent middleware integration challenges between the React frontend and LangChain-orchestrated backend, including payload serialization inconsistencies and Cross-Origin Resource Sharing (CORS) policy conflicts within Hong Kong's regulatory firewall constraints (</w:t>
       </w:r>
       <w:r>
         <w:rPr>
@@ -7038,21 +6840,7 @@
         <w:rPr>
           <w:rFonts w:eastAsia="Arial Unicode MS"/>
         </w:rPr>
-        <w:t xml:space="preserve">). This disparity has prompted targeted public education initiatives such as the Smart Seniors Anti-Scam Ambassador </w:t>
-      </w:r>
-      <w:proofErr w:type="spellStart"/>
-      <w:r>
-        <w:rPr>
-          <w:rFonts w:eastAsia="Arial Unicode MS"/>
-        </w:rPr>
-        <w:t>Programme</w:t>
-      </w:r>
-      <w:proofErr w:type="spellEnd"/>
-      <w:r>
-        <w:rPr>
-          <w:rFonts w:eastAsia="Arial Unicode MS"/>
-        </w:rPr>
-        <w:t xml:space="preserve"> launched by the Hong Kong Monetary Authority (HKMA) and the Hong Kong Association of Banks (</w:t>
+        <w:t>). This disparity has prompted targeted public education initiatives such as the Smart Seniors Anti-Scam Ambassador Programme launched by the Hong Kong Monetary Authority (HKMA) and the Hong Kong Association of Banks (</w:t>
       </w:r>
       <w:r>
         <w:rPr>
@@ -7123,7 +6911,6 @@
         </w:rPr>
         <w:t>Traditional rule-based systems employing static keyword matching exhibit rigidity and high false positive rates, rendering them unsuitable for Hong Kong's dynamic fraud landscape (</w:t>
       </w:r>
-      <w:proofErr w:type="spellStart"/>
       <w:r>
         <w:rPr>
           <w:rFonts w:eastAsia="Arial Unicode MS"/>
@@ -7131,9 +6918,15 @@
           <w:bCs/>
           <w:lang w:val="en-HK"/>
         </w:rPr>
-        <w:t>FraudFights</w:t>
-      </w:r>
-      <w:proofErr w:type="spellEnd"/>
+        <w:t>FraudFights, 2023</w:t>
+      </w:r>
+      <w:r>
+        <w:rPr>
+          <w:rFonts w:eastAsia="Arial Unicode MS"/>
+          <w:lang w:val="en-HK"/>
+        </w:rPr>
+        <w:t>). While machine learning approaches such as ensemble methods and deep learning architectures have improved anomaly detection capabilities, they often lack interpretability—a critical deficiency in financial contexts where regulatory compliance demands transparent reasoning (</w:t>
+      </w:r>
       <w:r>
         <w:rPr>
           <w:rFonts w:eastAsia="Arial Unicode MS"/>
@@ -7141,16 +6934,15 @@
           <w:bCs/>
           <w:lang w:val="en-HK"/>
         </w:rPr>
-        <w:t>, 2023</w:t>
+        <w:t>Bagwe, 2024</w:t>
       </w:r>
       <w:r>
         <w:rPr>
           <w:rFonts w:eastAsia="Arial Unicode MS"/>
           <w:lang w:val="en-HK"/>
         </w:rPr>
-        <w:t>). While machine learning approaches such as ensemble methods and deep learning architectures have improved anomaly detection capabilities, they often lack interpretability—a critical deficiency in financial contexts where regulatory compliance demands transparent reasoning (</w:t>
-      </w:r>
-      <w:proofErr w:type="spellStart"/>
+        <w:t>). Transformer-based models including BERT and GPT variants have demonstrated superior capacity for capturing semantic nuance in deceptive communications (</w:t>
+      </w:r>
       <w:r>
         <w:rPr>
           <w:rFonts w:eastAsia="Arial Unicode MS"/>
@@ -7158,9 +6950,15 @@
           <w:bCs/>
           <w:lang w:val="en-HK"/>
         </w:rPr>
-        <w:t>Bagwe</w:t>
-      </w:r>
-      <w:proofErr w:type="spellEnd"/>
+        <w:t>Yang et al., 2023</w:t>
+      </w:r>
+      <w:r>
+        <w:rPr>
+          <w:rFonts w:eastAsia="Arial Unicode MS"/>
+          <w:lang w:val="en-HK"/>
+        </w:rPr>
+        <w:t>). Retrieval-Augmented Generation (RAG) further enhances these capabilities by grounding LLM outputs in verified fraud cases, reducing hallucinations and improving factual accuracy (</w:t>
+      </w:r>
       <w:r>
         <w:rPr>
           <w:rFonts w:eastAsia="Arial Unicode MS"/>
@@ -7168,38 +6966,6 @@
           <w:bCs/>
           <w:lang w:val="en-HK"/>
         </w:rPr>
-        <w:t>, 2024</w:t>
-      </w:r>
-      <w:r>
-        <w:rPr>
-          <w:rFonts w:eastAsia="Arial Unicode MS"/>
-          <w:lang w:val="en-HK"/>
-        </w:rPr>
-        <w:t>). Transformer-based models including BERT and GPT variants have demonstrated superior capacity for capturing semantic nuance in deceptive communications (</w:t>
-      </w:r>
-      <w:r>
-        <w:rPr>
-          <w:rFonts w:eastAsia="Arial Unicode MS"/>
-          <w:b/>
-          <w:bCs/>
-          <w:lang w:val="en-HK"/>
-        </w:rPr>
-        <w:t>Yang et al., 2023</w:t>
-      </w:r>
-      <w:r>
-        <w:rPr>
-          <w:rFonts w:eastAsia="Arial Unicode MS"/>
-          <w:lang w:val="en-HK"/>
-        </w:rPr>
-        <w:t>). Retrieval-Augmented Generation (RAG) further enhances these capabilities by grounding LLM outputs in verified fraud cases, reducing hallucinations and improving factual accuracy (</w:t>
-      </w:r>
-      <w:r>
-        <w:rPr>
-          <w:rFonts w:eastAsia="Arial Unicode MS"/>
-          <w:b/>
-          <w:bCs/>
-          <w:lang w:val="en-HK"/>
-        </w:rPr>
         <w:t>Pandey, 2024</w:t>
       </w:r>
       <w:r>
@@ -7225,39 +6991,7 @@
           <w:rFonts w:eastAsia="Arial Unicode MS"/>
           <w:lang w:val="en-HK"/>
         </w:rPr>
-        <w:t xml:space="preserve">A critical constraint unique to the Hong Kong context is regional model accessibility. International foundation models face geographical restrictions that necessitate reliance on locally compliant alternatives. This constraint directly shapes architectural decisions: the selection of DeepSeek-v3.2 and Qwen models via Alibaba Cloud's </w:t>
-      </w:r>
-      <w:proofErr w:type="spellStart"/>
-      <w:r>
-        <w:rPr>
-          <w:rFonts w:eastAsia="Arial Unicode MS"/>
-          <w:lang w:val="en-HK"/>
-        </w:rPr>
-        <w:t>DashScope</w:t>
-      </w:r>
-      <w:proofErr w:type="spellEnd"/>
-      <w:r>
-        <w:rPr>
-          <w:rFonts w:eastAsia="Arial Unicode MS"/>
-          <w:lang w:val="en-HK"/>
-        </w:rPr>
-        <w:t xml:space="preserve"> API ensures operational feasibility while maintaining bilingual (</w:t>
-      </w:r>
-      <w:proofErr w:type="gramStart"/>
-      <w:r>
-        <w:rPr>
-          <w:rFonts w:eastAsia="Arial Unicode MS"/>
-          <w:lang w:val="en-HK"/>
-        </w:rPr>
-        <w:t>Cantonese-English</w:t>
-      </w:r>
-      <w:proofErr w:type="gramEnd"/>
-      <w:r>
-        <w:rPr>
-          <w:rFonts w:eastAsia="Arial Unicode MS"/>
-          <w:lang w:val="en-HK"/>
-        </w:rPr>
-        <w:t>) support essential for Hong Kong's linguistic landscape (</w:t>
+        <w:t>A critical constraint unique to the Hong Kong context is regional model accessibility. International foundation models face geographical restrictions that necessitate reliance on locally compliant alternatives. This constraint directly shapes architectural decisions: the selection of DeepSeek-v3.2 and Qwen models via Alibaba Cloud's DashScope API ensures operational feasibility while maintaining bilingual (Cantonese-English) support essential for Hong Kong's linguistic landscape (</w:t>
       </w:r>
       <w:r>
         <w:rPr>
@@ -7398,7 +7132,6 @@
         </w:rPr>
         <w:t>Provide transparent, explainable outputs that highlight suspicious linguistic patterns while avoiding generation of fraudulent content, thereby aligning with international AI governance principles (</w:t>
       </w:r>
-      <w:proofErr w:type="spellStart"/>
       <w:r>
         <w:rPr>
           <w:rFonts w:eastAsia="Arial Unicode MS"/>
@@ -7406,17 +7139,7 @@
           <w:bCs/>
           <w:lang w:val="en-HK"/>
         </w:rPr>
-        <w:t>Floridi</w:t>
-      </w:r>
-      <w:proofErr w:type="spellEnd"/>
-      <w:r>
-        <w:rPr>
-          <w:rFonts w:eastAsia="Arial Unicode MS"/>
-          <w:b/>
-          <w:bCs/>
-          <w:lang w:val="en-HK"/>
-        </w:rPr>
-        <w:t xml:space="preserve"> &amp; Cowls, 2019</w:t>
+        <w:t>Floridi &amp; Cowls, 2019</w:t>
       </w:r>
       <w:r>
         <w:rPr>
@@ -7500,35 +7223,7 @@
         <w:rPr>
           <w:rFonts w:eastAsia="Arial Unicode MS"/>
         </w:rPr>
-        <w:t xml:space="preserve">The scope encompasses collection of fraud cases via web scraping from Hong Kong news outlets and regulatory advisories, vectorization using Sentence-BERT embeddings, storage in </w:t>
-      </w:r>
-      <w:proofErr w:type="spellStart"/>
-      <w:r>
-        <w:rPr>
-          <w:rFonts w:eastAsia="Arial Unicode MS"/>
-        </w:rPr>
-        <w:t>ChromaDB</w:t>
-      </w:r>
-      <w:proofErr w:type="spellEnd"/>
-      <w:r>
-        <w:rPr>
-          <w:rFonts w:eastAsia="Arial Unicode MS"/>
-        </w:rPr>
-        <w:t xml:space="preserve"> for semantic retrieval, and </w:t>
-      </w:r>
-      <w:proofErr w:type="spellStart"/>
-      <w:r>
-        <w:rPr>
-          <w:rFonts w:eastAsia="Arial Unicode MS"/>
-        </w:rPr>
-        <w:t>LangChain</w:t>
-      </w:r>
-      <w:proofErr w:type="spellEnd"/>
-      <w:r>
-        <w:rPr>
-          <w:rFonts w:eastAsia="Arial Unicode MS"/>
-        </w:rPr>
-        <w:t xml:space="preserve"> orchestration of workflow processes. The platform will classify suspicious content and provide transparent explanations while maintaining strict compliance with Hong Kong's Personal Data (Privacy) Ordinance (Cap. 486) (</w:t>
+        <w:t>The scope encompasses collection of fraud cases via web scraping from Hong Kong news outlets and regulatory advisories, vectorization using Sentence-BERT embeddings, storage in ChromaDB for semantic retrieval, and LangChain orchestration of workflow processes. The platform will classify suspicious content and provide transparent explanations while maintaining strict compliance with Hong Kong's Personal Data (Privacy) Ordinance (Cap. 486) (</w:t>
       </w:r>
       <w:r>
         <w:rPr>
@@ -7618,23 +7313,7 @@
           <w:rFonts w:eastAsia="Arial Unicode MS"/>
           <w:lang w:val="en-HK"/>
         </w:rPr>
-        <w:t xml:space="preserve"> details system architecture, interface design, technical considerations, and </w:t>
-      </w:r>
-      <w:proofErr w:type="gramStart"/>
-      <w:r>
-        <w:rPr>
-          <w:rFonts w:eastAsia="Arial Unicode MS"/>
-          <w:lang w:val="en-HK"/>
-        </w:rPr>
-        <w:t>current status</w:t>
-      </w:r>
-      <w:proofErr w:type="gramEnd"/>
-      <w:r>
-        <w:rPr>
-          <w:rFonts w:eastAsia="Arial Unicode MS"/>
-          <w:lang w:val="en-HK"/>
-        </w:rPr>
-        <w:t xml:space="preserve">. The </w:t>
+        <w:t xml:space="preserve"> details system architecture, interface design, technical considerations, and current status. The </w:t>
       </w:r>
       <w:r>
         <w:rPr>
@@ -7818,25 +7497,8 @@
           <w:rFonts w:eastAsia="Times New Roman"/>
           <w:lang w:val="en-HK" w:eastAsia="zh-CN"/>
         </w:rPr>
-        <w:t xml:space="preserve"> relying on keyword matching produce high false positive rates (35–42%) and cannot adapt to linguistically adaptive scam tactics exploiting </w:t>
-      </w:r>
-      <w:proofErr w:type="gramStart"/>
-      <w:r>
-        <w:rPr>
-          <w:rFonts w:eastAsia="Times New Roman"/>
-          <w:lang w:val="en-HK" w:eastAsia="zh-CN"/>
-        </w:rPr>
-        <w:t>Cantonese-English</w:t>
-      </w:r>
-      <w:proofErr w:type="gramEnd"/>
-      <w:r>
-        <w:rPr>
-          <w:rFonts w:eastAsia="Times New Roman"/>
-          <w:lang w:val="en-HK" w:eastAsia="zh-CN"/>
-        </w:rPr>
-        <w:t xml:space="preserve"> code-switching (</w:t>
-      </w:r>
-      <w:proofErr w:type="spellStart"/>
+        <w:t xml:space="preserve"> relying on keyword matching produce high false positive rates (35–42%) and cannot adapt to linguistically adaptive scam tactics exploiting Cantonese-English code-switching (</w:t>
+      </w:r>
       <w:r>
         <w:rPr>
           <w:rFonts w:eastAsia="Times New Roman"/>
@@ -7844,17 +7506,7 @@
           <w:bCs/>
           <w:lang w:val="en-HK" w:eastAsia="zh-CN"/>
         </w:rPr>
-        <w:t>FraudFights</w:t>
-      </w:r>
-      <w:proofErr w:type="spellEnd"/>
-      <w:r>
-        <w:rPr>
-          <w:rFonts w:eastAsia="Times New Roman"/>
-          <w:b/>
-          <w:bCs/>
-          <w:lang w:val="en-HK" w:eastAsia="zh-CN"/>
-        </w:rPr>
-        <w:t>, 2023</w:t>
+        <w:t>FraudFights, 2023</w:t>
       </w:r>
       <w:r>
         <w:rPr>
@@ -7893,7 +7545,6 @@
         </w:rPr>
         <w:t xml:space="preserve"> lack the interpretability required for regulatory compliance in financial contexts, obscuring decision logic when transparent reasoning is essential for victim trust and institutional accountability (</w:t>
       </w:r>
-      <w:proofErr w:type="spellStart"/>
       <w:r>
         <w:rPr>
           <w:rFonts w:eastAsia="Times New Roman"/>
@@ -7901,17 +7552,7 @@
           <w:bCs/>
           <w:lang w:val="en-HK" w:eastAsia="zh-CN"/>
         </w:rPr>
-        <w:t>Bagwe</w:t>
-      </w:r>
-      <w:proofErr w:type="spellEnd"/>
-      <w:r>
-        <w:rPr>
-          <w:rFonts w:eastAsia="Times New Roman"/>
-          <w:b/>
-          <w:bCs/>
-          <w:lang w:val="en-HK" w:eastAsia="zh-CN"/>
-        </w:rPr>
-        <w:t>, 2024</w:t>
+        <w:t>Bagwe, 2024</w:t>
       </w:r>
       <w:r>
         <w:rPr>
@@ -8054,23 +7695,7 @@
           <w:rFonts w:eastAsia="Times New Roman"/>
           <w:lang w:val="en-HK" w:eastAsia="zh-CN"/>
         </w:rPr>
-        <w:t>Early approaches employed static keyword matching and predefined heuristics to flag suspicious activity. While transparent and interpretable, these systems exhibit rigidity in dynamic fraud landscapes, failing to recognize semantic variations of known fraud patterns such as paraphrased impersonation scripts or culturally localized deception narratives (</w:t>
-      </w:r>
-      <w:proofErr w:type="spellStart"/>
-      <w:r>
-        <w:rPr>
-          <w:rFonts w:eastAsia="Times New Roman"/>
-          <w:lang w:val="en-HK" w:eastAsia="zh-CN"/>
-        </w:rPr>
-        <w:t>FraudFights</w:t>
-      </w:r>
-      <w:proofErr w:type="spellEnd"/>
-      <w:r>
-        <w:rPr>
-          <w:rFonts w:eastAsia="Times New Roman"/>
-          <w:lang w:val="en-HK" w:eastAsia="zh-CN"/>
-        </w:rPr>
-        <w:t>, 2023). Their inadequacy is particularly pronounced in Hong Kong's multilingual context where scams exploit linguistic code-switching between Cantonese and English.</w:t>
+        <w:t>Early approaches employed static keyword matching and predefined heuristics to flag suspicious activity. While transparent and interpretable, these systems exhibit rigidity in dynamic fraud landscapes, failing to recognize semantic variations of known fraud patterns such as paraphrased impersonation scripts or culturally localized deception narratives (FraudFights, 2023). Their inadequacy is particularly pronounced in Hong Kong's multilingual context where scams exploit linguistic code-switching between Cantonese and English.</w:t>
       </w:r>
     </w:p>
     <w:p>
@@ -8108,55 +7733,7 @@
           <w:rFonts w:eastAsia="Times New Roman"/>
           <w:lang w:val="en-HK" w:eastAsia="zh-CN"/>
         </w:rPr>
-        <w:t xml:space="preserve">Supervised learning methods—including decision trees, support vector machines (SVMs), and ensemble techniques—improved scalability by learning statistical patterns from </w:t>
-      </w:r>
-      <w:proofErr w:type="spellStart"/>
-      <w:r>
-        <w:rPr>
-          <w:rFonts w:eastAsia="Times New Roman"/>
-          <w:lang w:val="en-HK" w:eastAsia="zh-CN"/>
-        </w:rPr>
-        <w:t>labeled</w:t>
-      </w:r>
-      <w:proofErr w:type="spellEnd"/>
-      <w:r>
-        <w:rPr>
-          <w:rFonts w:eastAsia="Times New Roman"/>
-          <w:lang w:val="en-HK" w:eastAsia="zh-CN"/>
-        </w:rPr>
-        <w:t xml:space="preserve"> transaction data, achieving F1-scores of 0.78–0.85 on structured financial datasets (</w:t>
-      </w:r>
-      <w:proofErr w:type="spellStart"/>
-      <w:r>
-        <w:rPr>
-          <w:rFonts w:eastAsia="Times New Roman"/>
-          <w:lang w:val="en-HK" w:eastAsia="zh-CN"/>
-        </w:rPr>
-        <w:t>Bagwe</w:t>
-      </w:r>
-      <w:proofErr w:type="spellEnd"/>
-      <w:r>
-        <w:rPr>
-          <w:rFonts w:eastAsia="Times New Roman"/>
-          <w:lang w:val="en-HK" w:eastAsia="zh-CN"/>
-        </w:rPr>
-        <w:t>, 2024). However, their application to unstructured text communications remains constrained by feature engineering requirements and critically, their "black box" nature that obscures decision logic—a deficiency incompatible with regulatory requirements for transparent fraud adjudication (</w:t>
-      </w:r>
-      <w:proofErr w:type="spellStart"/>
-      <w:r>
-        <w:rPr>
-          <w:rFonts w:eastAsia="Times New Roman"/>
-          <w:lang w:val="en-HK" w:eastAsia="zh-CN"/>
-        </w:rPr>
-        <w:t>Floridi</w:t>
-      </w:r>
-      <w:proofErr w:type="spellEnd"/>
-      <w:r>
-        <w:rPr>
-          <w:rFonts w:eastAsia="Times New Roman"/>
-          <w:lang w:val="en-HK" w:eastAsia="zh-CN"/>
-        </w:rPr>
-        <w:t xml:space="preserve"> &amp; Cowls, 2019). Systematic reviews confirm that while deep learning architectures (CNNs, LSTMs) achieve marginally higher accuracy, they exacerbate interpretability challenges without addressing temporal adaptation to emerging fraud tactics (</w:t>
+        <w:t>Supervised learning methods—including decision trees, support vector machines (SVMs), and ensemble techniques—improved scalability by learning statistical patterns from labeled transaction data, achieving F1-scores of 0.78–0.85 on structured financial datasets (Bagwe, 2024). However, their application to unstructured text communications remains constrained by feature engineering requirements and critically, their "black box" nature that obscures decision logic—a deficiency incompatible with regulatory requirements for transparent fraud adjudication (Floridi &amp; Cowls, 2019). Systematic reviews confirm that while deep learning architectures (CNNs, LSTMs) achieve marginally higher accuracy, they exacerbate interpretability challenges without addressing temporal adaptation to emerging fraud tactics (</w:t>
       </w:r>
       <w:r>
         <w:rPr>
@@ -8210,23 +7787,7 @@
           <w:rFonts w:eastAsia="Times New Roman"/>
           <w:lang w:val="en-HK" w:eastAsia="zh-CN"/>
         </w:rPr>
-        <w:t xml:space="preserve">Recent advances leverage transformer architectures, with </w:t>
-      </w:r>
-      <w:proofErr w:type="spellStart"/>
-      <w:r>
-        <w:rPr>
-          <w:rFonts w:eastAsia="Times New Roman"/>
-          <w:lang w:val="en-HK" w:eastAsia="zh-CN"/>
-        </w:rPr>
-        <w:t>FinBERT</w:t>
-      </w:r>
-      <w:proofErr w:type="spellEnd"/>
-      <w:r>
-        <w:rPr>
-          <w:rFonts w:eastAsia="Times New Roman"/>
-          <w:lang w:val="en-HK" w:eastAsia="zh-CN"/>
-        </w:rPr>
-        <w:t xml:space="preserve"> demonstrating 89.3% accuracy in financial text classification by capturing contextual semantics beyond surface-level keywords (</w:t>
+        <w:t>Recent advances leverage transformer architectures, with FinBERT demonstrating 89.3% accuracy in financial text classification by capturing contextual semantics beyond surface-level keywords (</w:t>
       </w:r>
       <w:r>
         <w:rPr>
@@ -8320,23 +7881,7 @@
           <w:rFonts w:eastAsia="Times New Roman"/>
           <w:lang w:val="en-HK" w:eastAsia="zh-CN"/>
         </w:rPr>
-        <w:t xml:space="preserve">Existing RAG implementations face two jurisdiction-specific limitations: (1) reliance on internationally restricted models (GPT-4, Claude) inaccessible without legally problematic circumvention technologies; and (2) absence of accessibility features for elderly users who constitute </w:t>
-      </w:r>
-      <w:proofErr w:type="gramStart"/>
-      <w:r>
-        <w:rPr>
-          <w:rFonts w:eastAsia="Times New Roman"/>
-          <w:lang w:val="en-HK" w:eastAsia="zh-CN"/>
-        </w:rPr>
-        <w:t>the majority of</w:t>
-      </w:r>
-      <w:proofErr w:type="gramEnd"/>
-      <w:r>
-        <w:rPr>
-          <w:rFonts w:eastAsia="Times New Roman"/>
-          <w:lang w:val="en-HK" w:eastAsia="zh-CN"/>
-        </w:rPr>
-        <w:t xml:space="preserve"> phone scam victims yet struggle with text-based input modalities requiring manual transcription (</w:t>
+        <w:t>Existing RAG implementations face two jurisdiction-specific limitations: (1) reliance on internationally restricted models (GPT-4, Claude) inaccessible without legally problematic circumvention technologies; and (2) absence of accessibility features for elderly users who constitute the majority of phone scam victims yet struggle with text-based input modalities requiring manual transcription (</w:t>
       </w:r>
       <w:r>
         <w:rPr>
@@ -8424,23 +7969,7 @@
           <w:rFonts w:eastAsia="Times New Roman"/>
           <w:lang w:val="en-HK" w:eastAsia="zh-CN"/>
         </w:rPr>
-        <w:t xml:space="preserve">The architecture exclusively utilizes DeepSeek-v3.2 and Qwen via Alibaba Cloud's </w:t>
-      </w:r>
-      <w:proofErr w:type="spellStart"/>
-      <w:r>
-        <w:rPr>
-          <w:rFonts w:eastAsia="Times New Roman"/>
-          <w:lang w:val="en-HK" w:eastAsia="zh-CN"/>
-        </w:rPr>
-        <w:t>DashScope</w:t>
-      </w:r>
-      <w:proofErr w:type="spellEnd"/>
-      <w:r>
-        <w:rPr>
-          <w:rFonts w:eastAsia="Times New Roman"/>
-          <w:lang w:val="en-HK" w:eastAsia="zh-CN"/>
-        </w:rPr>
-        <w:t xml:space="preserve"> API—models natively accessible within Hong Kong's jurisdictional boundaries without circumvention technologies (</w:t>
+        <w:t>The architecture exclusively utilizes DeepSeek-v3.2 and Qwen via Alibaba Cloud's DashScope API—models natively accessible within Hong Kong's jurisdictional boundaries without circumvention technologies (</w:t>
       </w:r>
       <w:r>
         <w:rPr>
@@ -8456,23 +7985,7 @@
           <w:rFonts w:eastAsia="Times New Roman"/>
           <w:lang w:val="en-HK" w:eastAsia="zh-CN"/>
         </w:rPr>
-        <w:t>). This design choice eliminates legal risks associated with VPN usage under the Telecommunications Ordinance (Cap. 106) while maintaining bilingual (</w:t>
-      </w:r>
-      <w:proofErr w:type="gramStart"/>
-      <w:r>
-        <w:rPr>
-          <w:rFonts w:eastAsia="Times New Roman"/>
-          <w:lang w:val="en-HK" w:eastAsia="zh-CN"/>
-        </w:rPr>
-        <w:t>Cantonese-English</w:t>
-      </w:r>
-      <w:proofErr w:type="gramEnd"/>
-      <w:r>
-        <w:rPr>
-          <w:rFonts w:eastAsia="Times New Roman"/>
-          <w:lang w:val="en-HK" w:eastAsia="zh-CN"/>
-        </w:rPr>
-        <w:t>) semantic parsing capability essential for Hong Kong's linguistic landscape. Preliminary benchmarking indicates a marginal performance differential (ΔF1 = -3.2%) compared to GPT-4 on Cantonese scam detection tasks—a trade-off deemed acceptable given regulatory compliance requirements .</w:t>
+        <w:t>). This design choice eliminates legal risks associated with VPN usage under the Telecommunications Ordinance (Cap. 106) while maintaining bilingual (Cantonese-English) semantic parsing capability essential for Hong Kong's linguistic landscape. Preliminary benchmarking indicates a marginal performance differential (ΔF1 = -3.2%) compared to GPT-4 on Cantonese scam detection tasks—a trade-off deemed acceptable given regulatory compliance requirements .</w:t>
       </w:r>
     </w:p>
     <w:p>
@@ -8520,7 +8033,6 @@
         <w:lastRenderedPageBreak/>
         <w:t>accessibility limitation: text-based input modalities requiring manual transcription present barriers for users with age-related motor or visual impairments. Rather than obscuring this constraint, we document it as a research opportunity informing our roadmap for on-device screen reading capabilities (Section 4.8.4), aligning with responsible AI development principles that prioritize honesty about system boundaries (</w:t>
       </w:r>
-      <w:proofErr w:type="spellStart"/>
       <w:r>
         <w:rPr>
           <w:rFonts w:eastAsia="Times New Roman"/>
@@ -8528,17 +8040,7 @@
           <w:bCs/>
           <w:lang w:val="en-HK" w:eastAsia="zh-CN"/>
         </w:rPr>
-        <w:t>Floridi</w:t>
-      </w:r>
-      <w:proofErr w:type="spellEnd"/>
-      <w:r>
-        <w:rPr>
-          <w:rFonts w:eastAsia="Times New Roman"/>
-          <w:b/>
-          <w:bCs/>
-          <w:lang w:val="en-HK" w:eastAsia="zh-CN"/>
-        </w:rPr>
-        <w:t xml:space="preserve"> &amp; Cowls, 2019</w:t>
+        <w:t>Floridi &amp; Cowls, 2019</w:t>
       </w:r>
       <w:r>
         <w:rPr>
@@ -8583,25 +8085,8 @@
           <w:rFonts w:eastAsia="Times New Roman"/>
           <w:lang w:val="en-HK" w:eastAsia="zh-CN"/>
         </w:rPr>
-        <w:t xml:space="preserve">As of February 2026, the core RAG pipeline has been rigorously validated in </w:t>
-      </w:r>
-      <w:proofErr w:type="spellStart"/>
-      <w:r>
-        <w:rPr>
-          <w:rFonts w:eastAsia="Times New Roman"/>
-          <w:lang w:val="en-HK" w:eastAsia="zh-CN"/>
-        </w:rPr>
-        <w:t>Jupyter</w:t>
-      </w:r>
-      <w:proofErr w:type="spellEnd"/>
-      <w:r>
-        <w:rPr>
-          <w:rFonts w:eastAsia="Times New Roman"/>
-          <w:lang w:val="en-HK" w:eastAsia="zh-CN"/>
-        </w:rPr>
-        <w:t xml:space="preserve"> Notebook environments (</w:t>
-      </w:r>
-      <w:proofErr w:type="spellStart"/>
+        <w:t>As of February 2026, the core RAG pipeline has been rigorously validated in Jupyter Notebook environments (</w:t>
+      </w:r>
       <w:r>
         <w:rPr>
           <w:rFonts w:eastAsia="Times New Roman"/>
@@ -8613,7 +8098,6 @@
         </w:rPr>
         <w:t>main.ipynb</w:t>
       </w:r>
-      <w:proofErr w:type="spellEnd"/>
       <w:r>
         <w:rPr>
           <w:rFonts w:eastAsia="Times New Roman"/>
@@ -8637,39 +8121,7 @@
           <w:rFonts w:eastAsia="Times New Roman"/>
           <w:lang w:val="en-HK" w:eastAsia="zh-CN"/>
         </w:rPr>
-        <w:t xml:space="preserve">). The pipeline achieves 86.4% alignment with HKMA-verified scam patterns in controlled testing . However, we explicitly document persistent middleware challenges impeding React frontend integration—including payload serialization inconsistencies between frontend form submissions and </w:t>
-      </w:r>
-      <w:proofErr w:type="spellStart"/>
-      <w:r>
-        <w:rPr>
-          <w:rFonts w:eastAsia="Times New Roman"/>
-          <w:lang w:val="en-HK" w:eastAsia="zh-CN"/>
-        </w:rPr>
-        <w:t>LangChain's</w:t>
-      </w:r>
-      <w:proofErr w:type="spellEnd"/>
-      <w:r>
-        <w:rPr>
-          <w:rFonts w:eastAsia="Times New Roman"/>
-          <w:lang w:val="en-HK" w:eastAsia="zh-CN"/>
-        </w:rPr>
-        <w:t xml:space="preserve"> </w:t>
-      </w:r>
-      <w:proofErr w:type="spellStart"/>
-      <w:r>
-        <w:rPr>
-          <w:rFonts w:eastAsia="Times New Roman"/>
-          <w:lang w:val="en-HK" w:eastAsia="zh-CN"/>
-        </w:rPr>
-        <w:t>RunnableSequence</w:t>
-      </w:r>
-      <w:proofErr w:type="spellEnd"/>
-      <w:r>
-        <w:rPr>
-          <w:rFonts w:eastAsia="Times New Roman"/>
-          <w:lang w:val="en-HK" w:eastAsia="zh-CN"/>
-        </w:rPr>
-        <w:t xml:space="preserve"> interface, and CORS policy conflicts within Hong Kong's regulatory firewall constraints (</w:t>
+        <w:t>). The pipeline achieves 86.4% alignment with HKMA-verified scam patterns in controlled testing . However, we explicitly document persistent middleware challenges impeding React frontend integration—including payload serialization inconsistencies between frontend form submissions and LangChain's RunnableSequence interface, and CORS policy conflicts within Hong Kong's regulatory firewall constraints (</w:t>
       </w:r>
       <w:r>
         <w:rPr>
@@ -8725,7 +8177,6 @@
         </w:rPr>
         <w:t>Unlike static benchmark datasets, our knowledge base prioritizes temporally relevant, jurisdictionally specific fraud cases harvested via automated web scraping from HK01 and HKMA advisories. Daily incremental updates (</w:t>
       </w:r>
-      <w:proofErr w:type="spellStart"/>
       <w:r>
         <w:rPr>
           <w:rFonts w:eastAsia="Times New Roman"/>
@@ -8737,7 +8188,6 @@
         </w:rPr>
         <w:t>Daily_database_update_script.ipynb</w:t>
       </w:r>
-      <w:proofErr w:type="spellEnd"/>
       <w:r>
         <w:rPr>
           <w:rFonts w:eastAsia="Times New Roman"/>
@@ -8870,23 +8320,7 @@
           <w:rFonts w:eastAsia="Times New Roman"/>
           <w:lang w:val="en-HK" w:eastAsia="zh-CN"/>
         </w:rPr>
-        <w:t>) with daily incremental updates automated through scheduled scripts (</w:t>
-      </w:r>
-      <w:proofErr w:type="spellStart"/>
-      <w:r>
-        <w:rPr>
-          <w:rFonts w:eastAsia="Times New Roman"/>
-          <w:lang w:val="en-HK" w:eastAsia="zh-CN"/>
-        </w:rPr>
-        <w:t>Daily_database_update_script.ipynb</w:t>
-      </w:r>
-      <w:proofErr w:type="spellEnd"/>
-      <w:r>
-        <w:rPr>
-          <w:rFonts w:eastAsia="Times New Roman"/>
-          <w:lang w:val="en-HK" w:eastAsia="zh-CN"/>
-        </w:rPr>
-        <w:t>) .</w:t>
+        <w:t>) with daily incremental updates automated through scheduled scripts (Daily_database_update_script.ipynb) .</w:t>
       </w:r>
     </w:p>
     <w:p>
@@ -8916,23 +8350,7 @@
           <w:rFonts w:eastAsia="Times New Roman"/>
           <w:lang w:val="en-HK" w:eastAsia="zh-CN"/>
         </w:rPr>
-        <w:t xml:space="preserve">: Implementation of a RAG architecture utilizing Sentence-BERT embeddings (shibing624/text2vec-base-chinese) for vectorization, </w:t>
-      </w:r>
-      <w:proofErr w:type="spellStart"/>
-      <w:r>
-        <w:rPr>
-          <w:rFonts w:eastAsia="Times New Roman"/>
-          <w:lang w:val="en-HK" w:eastAsia="zh-CN"/>
-        </w:rPr>
-        <w:t>ChromaDB</w:t>
-      </w:r>
-      <w:proofErr w:type="spellEnd"/>
-      <w:r>
-        <w:rPr>
-          <w:rFonts w:eastAsia="Times New Roman"/>
-          <w:lang w:val="en-HK" w:eastAsia="zh-CN"/>
-        </w:rPr>
-        <w:t xml:space="preserve"> for semantic retrieval (</w:t>
+        <w:t>: Implementation of a RAG architecture utilizing Sentence-BERT embeddings (shibing624/text2vec-base-chinese) for vectorization, ChromaDB for semantic retrieval (</w:t>
       </w:r>
       <w:r>
         <w:rPr>
@@ -8948,57 +8366,8 @@
           <w:rFonts w:eastAsia="Times New Roman"/>
           <w:lang w:val="en-HK" w:eastAsia="zh-CN"/>
         </w:rPr>
-        <w:t xml:space="preserve">=3 nearest </w:t>
-      </w:r>
-      <w:proofErr w:type="spellStart"/>
-      <w:r>
-        <w:rPr>
-          <w:rFonts w:eastAsia="Times New Roman"/>
-          <w:lang w:val="en-HK" w:eastAsia="zh-CN"/>
-        </w:rPr>
-        <w:t>neighbors</w:t>
-      </w:r>
-      <w:proofErr w:type="spellEnd"/>
-      <w:r>
-        <w:rPr>
-          <w:rFonts w:eastAsia="Times New Roman"/>
-          <w:lang w:val="en-HK" w:eastAsia="zh-CN"/>
-        </w:rPr>
-        <w:t xml:space="preserve">), and DeepSeek-v3.2 via Alibaba Cloud's </w:t>
-      </w:r>
-      <w:proofErr w:type="spellStart"/>
-      <w:r>
-        <w:rPr>
-          <w:rFonts w:eastAsia="Times New Roman"/>
-          <w:lang w:val="en-HK" w:eastAsia="zh-CN"/>
-        </w:rPr>
-        <w:t>DashScope</w:t>
-      </w:r>
-      <w:proofErr w:type="spellEnd"/>
-      <w:r>
-        <w:rPr>
-          <w:rFonts w:eastAsia="Times New Roman"/>
-          <w:lang w:val="en-HK" w:eastAsia="zh-CN"/>
-        </w:rPr>
-        <w:t xml:space="preserve"> API for contextual analysis. The pipeline has been functionally validated in </w:t>
-      </w:r>
-      <w:proofErr w:type="spellStart"/>
-      <w:r>
-        <w:rPr>
-          <w:rFonts w:eastAsia="Times New Roman"/>
-          <w:lang w:val="en-HK" w:eastAsia="zh-CN"/>
-        </w:rPr>
-        <w:t>Jupyter</w:t>
-      </w:r>
-      <w:proofErr w:type="spellEnd"/>
-      <w:r>
-        <w:rPr>
-          <w:rFonts w:eastAsia="Times New Roman"/>
-          <w:lang w:val="en-HK" w:eastAsia="zh-CN"/>
-        </w:rPr>
-        <w:t xml:space="preserve"> Notebook environments (</w:t>
-      </w:r>
-      <w:proofErr w:type="spellStart"/>
+        <w:t>=3 nearest neighbors), and DeepSeek-v3.2 via Alibaba Cloud's DashScope API for contextual analysis. The pipeline has been functionally validated in Jupyter Notebook environments (</w:t>
+      </w:r>
       <w:r>
         <w:rPr>
           <w:rFonts w:eastAsia="Times New Roman"/>
@@ -9008,7 +8377,6 @@
         </w:rPr>
         <w:t>main.ipynb</w:t>
       </w:r>
-      <w:proofErr w:type="spellEnd"/>
       <w:r>
         <w:rPr>
           <w:rFonts w:eastAsia="Times New Roman"/>
@@ -9044,23 +8412,7 @@
           <w:rFonts w:eastAsia="Times New Roman"/>
           <w:lang w:val="en-HK" w:eastAsia="zh-CN"/>
         </w:rPr>
-        <w:t>: Adoption of an inclusive design philosophy with no strict demographic criteria, explicitly supporting Hong Kong residents of all ages—including elderly users who may require familial assistance during interaction . The platform targets the entire Hong Kong resident population with bilingual (</w:t>
-      </w:r>
-      <w:proofErr w:type="gramStart"/>
-      <w:r>
-        <w:rPr>
-          <w:rFonts w:eastAsia="Times New Roman"/>
-          <w:lang w:val="en-HK" w:eastAsia="zh-CN"/>
-        </w:rPr>
-        <w:t>Cantonese-English</w:t>
-      </w:r>
-      <w:proofErr w:type="gramEnd"/>
-      <w:r>
-        <w:rPr>
-          <w:rFonts w:eastAsia="Times New Roman"/>
-          <w:lang w:val="en-HK" w:eastAsia="zh-CN"/>
-        </w:rPr>
-        <w:t>) support.</w:t>
+        <w:t>: Adoption of an inclusive design philosophy with no strict demographic criteria, explicitly supporting Hong Kong residents of all ages—including elderly users who may require familial assistance during interaction . The platform targets the entire Hong Kong resident population with bilingual (Cantonese-English) support.</w:t>
       </w:r>
     </w:p>
     <w:p>
@@ -9174,23 +8526,7 @@
           <w:rFonts w:eastAsia="Times New Roman"/>
           <w:lang w:val="en-HK" w:eastAsia="zh-CN"/>
         </w:rPr>
-        <w:t xml:space="preserve">: Hong Kong's regulatory environment restricts access to international foundation models including OpenAI's GPT series, Google's Gemini, and </w:t>
-      </w:r>
-      <w:proofErr w:type="spellStart"/>
-      <w:r>
-        <w:rPr>
-          <w:rFonts w:eastAsia="Times New Roman"/>
-          <w:lang w:val="en-HK" w:eastAsia="zh-CN"/>
-        </w:rPr>
-        <w:t>Anthropic's</w:t>
-      </w:r>
-      <w:proofErr w:type="spellEnd"/>
-      <w:r>
-        <w:rPr>
-          <w:rFonts w:eastAsia="Times New Roman"/>
-          <w:lang w:val="en-HK" w:eastAsia="zh-CN"/>
-        </w:rPr>
-        <w:t xml:space="preserve"> Claude without circumvention technologies posing legal and reliability risks (Office of the Communications Authority, 2024). Consequently, the architecture is constrained to regionally accessible alternatives—primarily DeepSeek-v3.2 and Qwen—which exhibit a marginal performance differential (ΔF1 = -3.2%) compared to unrestricted global benchmarks .</w:t>
+        <w:t>: Hong Kong's regulatory environment restricts access to international foundation models including OpenAI's GPT series, Google's Gemini, and Anthropic's Claude without circumvention technologies posing legal and reliability risks (Office of the Communications Authority, 2024). Consequently, the architecture is constrained to regionally accessible alternatives—primarily DeepSeek-v3.2 and Qwen—which exhibit a marginal performance differential (ΔF1 = -3.2%) compared to unrestricted global benchmarks .</w:t>
       </w:r>
     </w:p>
     <w:p>
@@ -9223,7 +8559,6 @@
         </w:rPr>
         <w:t>: While the core RAG pipeline demonstrates functional efficacy in notebook environments (</w:t>
       </w:r>
-      <w:proofErr w:type="spellStart"/>
       <w:r>
         <w:rPr>
           <w:rFonts w:eastAsia="Times New Roman"/>
@@ -9233,29 +8568,12 @@
         </w:rPr>
         <w:t>main.ipynb</w:t>
       </w:r>
-      <w:proofErr w:type="spellEnd"/>
       <w:r>
         <w:rPr>
           <w:rFonts w:eastAsia="Times New Roman"/>
           <w:lang w:val="en-HK" w:eastAsia="zh-CN"/>
         </w:rPr>
-        <w:t xml:space="preserve">), production deployment remains contingent upon resolution of persistent middleware integration challenges between the React frontend and </w:t>
-      </w:r>
-      <w:proofErr w:type="spellStart"/>
-      <w:r>
-        <w:rPr>
-          <w:rFonts w:eastAsia="Times New Roman"/>
-          <w:lang w:val="en-HK" w:eastAsia="zh-CN"/>
-        </w:rPr>
-        <w:t>LangChain</w:t>
-      </w:r>
-      <w:proofErr w:type="spellEnd"/>
-      <w:r>
-        <w:rPr>
-          <w:rFonts w:eastAsia="Times New Roman"/>
-          <w:lang w:val="en-HK" w:eastAsia="zh-CN"/>
-        </w:rPr>
-        <w:t>-orchestrated backend, including payload serialization inconsistencies and CORS policy conflicts within Hong Kong's regulatory firewall constraints (</w:t>
+        <w:t>), production deployment remains contingent upon resolution of persistent middleware integration challenges between the React frontend and LangChain-orchestrated backend, including payload serialization inconsistencies and CORS policy conflicts within Hong Kong's regulatory firewall constraints (</w:t>
       </w:r>
       <w:r>
         <w:rPr>
@@ -9271,23 +8589,7 @@
           <w:rFonts w:eastAsia="Times New Roman"/>
           <w:lang w:val="en-HK" w:eastAsia="zh-CN"/>
         </w:rPr>
-        <w:t xml:space="preserve">). Full integration of the </w:t>
-      </w:r>
-      <w:proofErr w:type="spellStart"/>
-      <w:r>
-        <w:rPr>
-          <w:rFonts w:eastAsia="Times New Roman"/>
-          <w:lang w:val="en-HK" w:eastAsia="zh-CN"/>
-        </w:rPr>
-        <w:t>Jupyter</w:t>
-      </w:r>
-      <w:proofErr w:type="spellEnd"/>
-      <w:r>
-        <w:rPr>
-          <w:rFonts w:eastAsia="Times New Roman"/>
-          <w:lang w:val="en-HK" w:eastAsia="zh-CN"/>
-        </w:rPr>
-        <w:t xml:space="preserve"> Notebook pipeline into the React frontend remains an active engineering priority rather than a completed deliverable.</w:t>
+        <w:t>). Full integration of the Jupyter Notebook pipeline into the React frontend remains an active engineering priority rather than a completed deliverable.</w:t>
       </w:r>
     </w:p>
     <w:p>
@@ -9599,23 +8901,7 @@
           <w:rFonts w:ascii="Times New Roman" w:hAnsi="Times New Roman" w:cs="Times New Roman"/>
           <w:lang w:val="en-HK"/>
         </w:rPr>
-        <w:t xml:space="preserve">Executes 101 sequential API requests with pagination via </w:t>
-      </w:r>
-      <w:proofErr w:type="spellStart"/>
-      <w:r>
-        <w:rPr>
-          <w:rFonts w:ascii="Times New Roman" w:hAnsi="Times New Roman" w:cs="Times New Roman"/>
-          <w:lang w:val="en-HK"/>
-        </w:rPr>
-        <w:t>nextOffset</w:t>
-      </w:r>
-      <w:proofErr w:type="spellEnd"/>
-      <w:r>
-        <w:rPr>
-          <w:rFonts w:ascii="Times New Roman" w:hAnsi="Times New Roman" w:cs="Times New Roman"/>
-          <w:lang w:val="en-HK"/>
-        </w:rPr>
-        <w:t xml:space="preserve"> parameters and 0.5-second delays between calls to comply with rate limiting policies</w:t>
+        <w:t>Executes 101 sequential API requests with pagination via nextOffset parameters and 0.5-second delays between calls to comply with rate limiting policies</w:t>
       </w:r>
     </w:p>
     <w:p>
@@ -9718,7 +9004,6 @@
         </w:rPr>
         <w:t>Filters articles using Cantonese/English fraud-related keywords ("</w:t>
       </w:r>
-      <w:proofErr w:type="spellStart"/>
       <w:r>
         <w:rPr>
           <w:rFonts w:ascii="Times New Roman" w:eastAsia="Microsoft JhengHei" w:hAnsi="Times New Roman" w:cs="Times New Roman"/>
@@ -9726,7 +9011,6 @@
         </w:rPr>
         <w:t>騙案</w:t>
       </w:r>
-      <w:proofErr w:type="spellEnd"/>
       <w:r>
         <w:rPr>
           <w:rFonts w:ascii="Times New Roman" w:hAnsi="Times New Roman" w:cs="Times New Roman"/>
@@ -9755,23 +9039,7 @@
           <w:rFonts w:ascii="Times New Roman" w:hAnsi="Times New Roman" w:cs="Times New Roman"/>
           <w:lang w:val="en-HK"/>
         </w:rPr>
-        <w:t xml:space="preserve">Outputs </w:t>
-      </w:r>
-      <w:proofErr w:type="gramStart"/>
-      <w:r>
-        <w:rPr>
-          <w:rFonts w:ascii="Times New Roman" w:hAnsi="Times New Roman" w:cs="Times New Roman"/>
-          <w:lang w:val="en-HK"/>
-        </w:rPr>
-        <w:t>results</w:t>
-      </w:r>
-      <w:proofErr w:type="gramEnd"/>
-      <w:r>
-        <w:rPr>
-          <w:rFonts w:ascii="Times New Roman" w:hAnsi="Times New Roman" w:cs="Times New Roman"/>
-          <w:lang w:val="en-HK"/>
-        </w:rPr>
-        <w:t xml:space="preserve"> to </w:t>
+        <w:t xml:space="preserve">Outputs results to </w:t>
       </w:r>
       <w:r>
         <w:rPr>
@@ -9836,32 +9104,7 @@
           <w:rFonts w:eastAsia="Arial Unicode MS" w:cs="Times New Roman"/>
           <w:lang w:val="en-HK"/>
         </w:rPr>
-        <w:t>(</w:t>
-      </w:r>
-      <w:proofErr w:type="spellStart"/>
-      <w:r>
-        <w:rPr>
-          <w:rFonts w:eastAsia="Arial Unicode MS" w:cs="Times New Roman"/>
-          <w:lang w:val="en-HK"/>
-        </w:rPr>
-        <w:t>Daily_database_update_</w:t>
-      </w:r>
-      <w:proofErr w:type="gramStart"/>
-      <w:r>
-        <w:rPr>
-          <w:rFonts w:eastAsia="Arial Unicode MS" w:cs="Times New Roman"/>
-          <w:lang w:val="en-HK"/>
-        </w:rPr>
-        <w:t>script.ipynb</w:t>
-      </w:r>
-      <w:proofErr w:type="spellEnd"/>
-      <w:proofErr w:type="gramEnd"/>
-      <w:r>
-        <w:rPr>
-          <w:rFonts w:eastAsia="Arial Unicode MS" w:cs="Times New Roman"/>
-          <w:lang w:val="en-HK"/>
-        </w:rPr>
-        <w:t>):</w:t>
+        <w:t>(Daily_database_update_script.ipynb):</w:t>
       </w:r>
       <w:bookmarkEnd w:id="41"/>
     </w:p>
@@ -9954,23 +9197,7 @@
           <w:rFonts w:ascii="Times New Roman" w:hAnsi="Times New Roman" w:cs="Times New Roman"/>
           <w:lang w:val="en-HK"/>
         </w:rPr>
-        <w:t xml:space="preserve">Updates </w:t>
-      </w:r>
-      <w:proofErr w:type="spellStart"/>
-      <w:r>
-        <w:rPr>
-          <w:rFonts w:ascii="Times New Roman" w:hAnsi="Times New Roman" w:cs="Times New Roman"/>
-          <w:lang w:val="en-HK"/>
-        </w:rPr>
-        <w:t>ChromaDB</w:t>
-      </w:r>
-      <w:proofErr w:type="spellEnd"/>
-      <w:r>
-        <w:rPr>
-          <w:rFonts w:ascii="Times New Roman" w:hAnsi="Times New Roman" w:cs="Times New Roman"/>
-          <w:lang w:val="en-HK"/>
-        </w:rPr>
-        <w:t xml:space="preserve"> vector store with newly embedded articles</w:t>
+        <w:t>Updates ChromaDB vector store with newly embedded articles</w:t>
       </w:r>
     </w:p>
     <w:p>
@@ -10679,25 +9906,7 @@
           <w:rFonts w:eastAsia="Times New Roman" w:cs="Times New Roman"/>
           <w:lang w:val="en-HK" w:eastAsia="zh-CN"/>
         </w:rPr>
-        <w:t>(</w:t>
-      </w:r>
-      <w:proofErr w:type="spellStart"/>
-      <w:proofErr w:type="gramStart"/>
-      <w:r>
-        <w:rPr>
-          <w:rFonts w:eastAsia="Times New Roman" w:cs="Times New Roman"/>
-          <w:lang w:val="en-HK" w:eastAsia="zh-CN"/>
-        </w:rPr>
-        <w:t>main.ipynb</w:t>
-      </w:r>
-      <w:proofErr w:type="spellEnd"/>
-      <w:proofErr w:type="gramEnd"/>
-      <w:r>
-        <w:rPr>
-          <w:rFonts w:eastAsia="Times New Roman" w:cs="Times New Roman"/>
-          <w:lang w:val="en-HK" w:eastAsia="zh-CN"/>
-        </w:rPr>
-        <w:t>):</w:t>
+        <w:t>(main.ipynb):</w:t>
       </w:r>
       <w:bookmarkEnd w:id="43"/>
     </w:p>
@@ -10719,55 +9928,7 @@
           <w:rFonts w:eastAsia="Times New Roman"/>
           <w:lang w:val="en-HK" w:eastAsia="zh-CN"/>
         </w:rPr>
-        <w:t xml:space="preserve">Document Conversion: Markdown articles split into </w:t>
-      </w:r>
-      <w:proofErr w:type="spellStart"/>
-      <w:r>
-        <w:rPr>
-          <w:rFonts w:eastAsia="Times New Roman"/>
-          <w:lang w:val="en-HK" w:eastAsia="zh-CN"/>
-        </w:rPr>
-        <w:t>LangChain</w:t>
-      </w:r>
-      <w:proofErr w:type="spellEnd"/>
-      <w:r>
-        <w:rPr>
-          <w:rFonts w:eastAsia="Times New Roman"/>
-          <w:lang w:val="en-HK" w:eastAsia="zh-CN"/>
-        </w:rPr>
-        <w:t xml:space="preserve"> Document objects with metadata (title, </w:t>
-      </w:r>
-      <w:proofErr w:type="spellStart"/>
-      <w:r>
-        <w:rPr>
-          <w:rFonts w:eastAsia="Times New Roman"/>
-          <w:lang w:val="en-HK" w:eastAsia="zh-CN"/>
-        </w:rPr>
-        <w:t>publication_date</w:t>
-      </w:r>
-      <w:proofErr w:type="spellEnd"/>
-      <w:r>
-        <w:rPr>
-          <w:rFonts w:eastAsia="Times New Roman"/>
-          <w:lang w:val="en-HK" w:eastAsia="zh-CN"/>
-        </w:rPr>
-        <w:t xml:space="preserve">, </w:t>
-      </w:r>
-      <w:proofErr w:type="spellStart"/>
-      <w:r>
-        <w:rPr>
-          <w:rFonts w:eastAsia="Times New Roman"/>
-          <w:lang w:val="en-HK" w:eastAsia="zh-CN"/>
-        </w:rPr>
-        <w:t>source_url</w:t>
-      </w:r>
-      <w:proofErr w:type="spellEnd"/>
-      <w:r>
-        <w:rPr>
-          <w:rFonts w:eastAsia="Times New Roman"/>
-          <w:lang w:val="en-HK" w:eastAsia="zh-CN"/>
-        </w:rPr>
-        <w:t>)</w:t>
+        <w:t>Document Conversion: Markdown articles split into LangChain Document objects with metadata (title, publication_date, source_url)</w:t>
       </w:r>
     </w:p>
     <w:p>
@@ -10809,23 +9970,7 @@
           <w:rFonts w:eastAsia="Times New Roman"/>
           <w:lang w:val="en-HK" w:eastAsia="zh-CN"/>
         </w:rPr>
-        <w:t xml:space="preserve">Vector Storage: Vectors persisted in </w:t>
-      </w:r>
-      <w:proofErr w:type="spellStart"/>
-      <w:r>
-        <w:rPr>
-          <w:rFonts w:eastAsia="Times New Roman"/>
-          <w:lang w:val="en-HK" w:eastAsia="zh-CN"/>
-        </w:rPr>
-        <w:t>ChromaDB</w:t>
-      </w:r>
-      <w:proofErr w:type="spellEnd"/>
-      <w:r>
-        <w:rPr>
-          <w:rFonts w:eastAsia="Times New Roman"/>
-          <w:lang w:val="en-HK" w:eastAsia="zh-CN"/>
-        </w:rPr>
-        <w:t xml:space="preserve"> v0.4 with cosine similarity indexing for efficient k-NN retrieval (k=3)</w:t>
+        <w:t>Vector Storage: Vectors persisted in ChromaDB v0.4 with cosine similarity indexing for efficient k-NN retrieval (k=3)</w:t>
       </w:r>
     </w:p>
     <w:p>
@@ -10926,8 +10071,6 @@
         </w:rPr>
         <w:t>(</w:t>
       </w:r>
-      <w:proofErr w:type="spellStart"/>
-      <w:proofErr w:type="gramStart"/>
       <w:r>
         <w:rPr>
           <w:rFonts w:cs="Times New Roman"/>
@@ -10936,8 +10079,6 @@
         </w:rPr>
         <w:t>main.ipynb</w:t>
       </w:r>
-      <w:proofErr w:type="spellEnd"/>
-      <w:proofErr w:type="gramEnd"/>
       <w:r>
         <w:rPr>
           <w:rFonts w:cs="Times New Roman"/>
@@ -10962,23 +10103,7 @@
           <w:rFonts w:ascii="Times New Roman" w:hAnsi="Times New Roman" w:cs="Times New Roman"/>
           <w:lang w:val="en-HK"/>
         </w:rPr>
-        <w:t xml:space="preserve">The core fraud detection mechanism implements a three-stage RAG workflow validated exclusively in </w:t>
-      </w:r>
-      <w:proofErr w:type="spellStart"/>
-      <w:r>
-        <w:rPr>
-          <w:rFonts w:ascii="Times New Roman" w:hAnsi="Times New Roman" w:cs="Times New Roman"/>
-          <w:lang w:val="en-HK"/>
-        </w:rPr>
-        <w:t>Jupyter</w:t>
-      </w:r>
-      <w:proofErr w:type="spellEnd"/>
-      <w:r>
-        <w:rPr>
-          <w:rFonts w:ascii="Times New Roman" w:hAnsi="Times New Roman" w:cs="Times New Roman"/>
-          <w:lang w:val="en-HK"/>
-        </w:rPr>
-        <w:t xml:space="preserve"> Notebook environments:</w:t>
+        <w:t>The core fraud detection mechanism implements a three-stage RAG workflow validated exclusively in Jupyter Notebook environments:</w:t>
       </w:r>
     </w:p>
     <w:p>
@@ -11038,23 +10163,7 @@
           <w:rFonts w:eastAsia="Times New Roman"/>
           <w:lang w:val="en-HK" w:eastAsia="zh-CN"/>
         </w:rPr>
-        <w:t xml:space="preserve">: </w:t>
-      </w:r>
-      <w:proofErr w:type="spellStart"/>
-      <w:r>
-        <w:rPr>
-          <w:rFonts w:eastAsia="Times New Roman"/>
-          <w:lang w:val="en-HK" w:eastAsia="zh-CN"/>
-        </w:rPr>
-        <w:t>ChromaDB</w:t>
-      </w:r>
-      <w:proofErr w:type="spellEnd"/>
-      <w:r>
-        <w:rPr>
-          <w:rFonts w:eastAsia="Times New Roman"/>
-          <w:lang w:val="en-HK" w:eastAsia="zh-CN"/>
-        </w:rPr>
-        <w:t xml:space="preserve"> executes cosine similarity search to retrieve top-k=3 most semantically similar fraud cases from the 606-article corpus</w:t>
+        <w:t>: ChromaDB executes cosine similarity search to retrieve top-k=3 most semantically similar fraud cases from the 606-article corpus</w:t>
       </w:r>
     </w:p>
     <w:p>
@@ -11084,23 +10193,7 @@
           <w:rFonts w:eastAsia="Times New Roman"/>
           <w:lang w:val="en-HK" w:eastAsia="zh-CN"/>
         </w:rPr>
-        <w:t xml:space="preserve">: Retrieved cases injected into structured prompt template for DeepSeek-v3.2 via </w:t>
-      </w:r>
-      <w:proofErr w:type="spellStart"/>
-      <w:r>
-        <w:rPr>
-          <w:rFonts w:eastAsia="Times New Roman"/>
-          <w:lang w:val="en-HK" w:eastAsia="zh-CN"/>
-        </w:rPr>
-        <w:t>DashScope</w:t>
-      </w:r>
-      <w:proofErr w:type="spellEnd"/>
-      <w:r>
-        <w:rPr>
-          <w:rFonts w:eastAsia="Times New Roman"/>
-          <w:lang w:val="en-HK" w:eastAsia="zh-CN"/>
-        </w:rPr>
-        <w:t xml:space="preserve"> API, instructing the LLM to output fraud probability (0–10 scale) and justification referencing parallels with retrieved cases</w:t>
+        <w:t>: Retrieved cases injected into structured prompt template for DeepSeek-v3.2 via DashScope API, instructing the LLM to output fraud probability (0–10 scale) and justification referencing parallels with retrieved cases</w:t>
       </w:r>
     </w:p>
     <w:p>
@@ -11188,39 +10281,7 @@
           <w:rFonts w:ascii="Times New Roman" w:hAnsi="Times New Roman" w:cs="Times New Roman"/>
           <w:lang w:val="en-HK"/>
         </w:rPr>
-        <w:t xml:space="preserve">: Algorithm selection constrained by Hong Kong's regulatory environment. International models (GPT-4, Claude) inaccessible without VPN circumvention posing legal risks under Telecommunications Ordinance (Cap. 106). DeepSeek-v3.2 selected via </w:t>
-      </w:r>
-      <w:proofErr w:type="spellStart"/>
-      <w:r>
-        <w:rPr>
-          <w:rFonts w:ascii="Times New Roman" w:hAnsi="Times New Roman" w:cs="Times New Roman"/>
-          <w:lang w:val="en-HK"/>
-        </w:rPr>
-        <w:t>DashScope</w:t>
-      </w:r>
-      <w:proofErr w:type="spellEnd"/>
-      <w:r>
-        <w:rPr>
-          <w:rFonts w:ascii="Times New Roman" w:hAnsi="Times New Roman" w:cs="Times New Roman"/>
-          <w:lang w:val="en-HK"/>
-        </w:rPr>
-        <w:t xml:space="preserve"> API for regional accessibility and bilingual </w:t>
-      </w:r>
-      <w:proofErr w:type="gramStart"/>
-      <w:r>
-        <w:rPr>
-          <w:rFonts w:ascii="Times New Roman" w:hAnsi="Times New Roman" w:cs="Times New Roman"/>
-          <w:lang w:val="en-HK"/>
-        </w:rPr>
-        <w:t>Cantonese-English</w:t>
-      </w:r>
-      <w:proofErr w:type="gramEnd"/>
-      <w:r>
-        <w:rPr>
-          <w:rFonts w:ascii="Times New Roman" w:hAnsi="Times New Roman" w:cs="Times New Roman"/>
-          <w:lang w:val="en-HK"/>
-        </w:rPr>
-        <w:t xml:space="preserve"> support, exhibiting marginal performance differential (ΔF1 = -3.2%) versus unrestricted global benchmarks .</w:t>
+        <w:t>: Algorithm selection constrained by Hong Kong's regulatory environment. International models (GPT-4, Claude) inaccessible without VPN circumvention posing legal risks under Telecommunications Ordinance (Cap. 106). DeepSeek-v3.2 selected via DashScope API for regional accessibility and bilingual Cantonese-English support, exhibiting marginal performance differential (ΔF1 = -3.2%) versus unrestricted global benchmarks .</w:t>
       </w:r>
     </w:p>
     <w:p>
@@ -11271,7 +10332,6 @@
         </w:rPr>
         <w:t xml:space="preserve">HK01_news_webScraping.ipynb, </w:t>
       </w:r>
-      <w:proofErr w:type="spellStart"/>
       <w:r>
         <w:rPr>
           <w:rFonts w:ascii="Times New Roman" w:hAnsi="Times New Roman" w:cs="Times New Roman"/>
@@ -11279,39 +10339,8 @@
           <w:iCs/>
         </w:rPr>
         <w:lastRenderedPageBreak/>
-        <w:t>Daily_database_update_</w:t>
-      </w:r>
-      <w:proofErr w:type="gramStart"/>
-      <w:r>
-        <w:rPr>
-          <w:rFonts w:ascii="Times New Roman" w:hAnsi="Times New Roman" w:cs="Times New Roman"/>
-          <w:i/>
-          <w:iCs/>
-        </w:rPr>
-        <w:t>script.ipynb</w:t>
-      </w:r>
-      <w:proofErr w:type="spellEnd"/>
-      <w:proofErr w:type="gramEnd"/>
-      <w:r>
-        <w:rPr>
-          <w:rFonts w:ascii="Times New Roman" w:hAnsi="Times New Roman" w:cs="Times New Roman"/>
-          <w:i/>
-          <w:iCs/>
-        </w:rPr>
-        <w:t xml:space="preserve">, </w:t>
-      </w:r>
-      <w:proofErr w:type="spellStart"/>
-      <w:proofErr w:type="gramStart"/>
-      <w:r>
-        <w:rPr>
-          <w:rFonts w:ascii="Times New Roman" w:hAnsi="Times New Roman" w:cs="Times New Roman"/>
-          <w:i/>
-          <w:iCs/>
-        </w:rPr>
-        <w:t>main.ipynb</w:t>
-      </w:r>
-      <w:proofErr w:type="spellEnd"/>
-      <w:proofErr w:type="gramEnd"/>
+        <w:t>Daily_database_update_script.ipynb, main.ipynb</w:t>
+      </w:r>
       <w:r>
         <w:rPr>
           <w:rFonts w:ascii="Times New Roman" w:hAnsi="Times New Roman" w:cs="Times New Roman"/>
@@ -11384,8 +10413,6 @@
         </w:rPr>
         <w:t>). This compressed timeline necessitates strategic prioritization: core RAG pipeline validation takes precedence over production-ready deployment features. Consequently, while the fraud detection engine (</w:t>
       </w:r>
-      <w:proofErr w:type="spellStart"/>
-      <w:proofErr w:type="gramStart"/>
       <w:r>
         <w:rPr>
           <w:rFonts w:ascii="Times New Roman" w:hAnsi="Times New Roman" w:cs="Times New Roman"/>
@@ -11394,8 +10421,6 @@
         </w:rPr>
         <w:t>main.ipynb</w:t>
       </w:r>
-      <w:proofErr w:type="spellEnd"/>
-      <w:proofErr w:type="gramEnd"/>
       <w:r>
         <w:rPr>
           <w:rFonts w:ascii="Times New Roman" w:hAnsi="Times New Roman" w:cs="Times New Roman"/>
@@ -11439,23 +10464,7 @@
           <w:rFonts w:ascii="Times New Roman" w:hAnsi="Times New Roman" w:cs="Times New Roman"/>
           <w:lang w:val="en-HK"/>
         </w:rPr>
-        <w:t xml:space="preserve">Hong Kong's regulatory environment imposes significant constraints on foundation model selection. International models including OpenAI's GPT series, Google's Gemini, and </w:t>
-      </w:r>
-      <w:proofErr w:type="spellStart"/>
-      <w:r>
-        <w:rPr>
-          <w:rFonts w:ascii="Times New Roman" w:hAnsi="Times New Roman" w:cs="Times New Roman"/>
-          <w:lang w:val="en-HK"/>
-        </w:rPr>
-        <w:t>Anthropic's</w:t>
-      </w:r>
-      <w:proofErr w:type="spellEnd"/>
-      <w:r>
-        <w:rPr>
-          <w:rFonts w:ascii="Times New Roman" w:hAnsi="Times New Roman" w:cs="Times New Roman"/>
-          <w:lang w:val="en-HK"/>
-        </w:rPr>
-        <w:t xml:space="preserve"> Claude face geographical restrictions that necessitate VPN circumvention—introducing three unacceptable risks: (1) violation of platform terms of service; (2) potential contravention of Hong Kong's Telecommunications Ordinance (Cap. 106) regarding unauthorized network access; and (3) latency/reliability degradation from intermediary routing (</w:t>
+        <w:t>Hong Kong's regulatory environment imposes significant constraints on foundation model selection. International models including OpenAI's GPT series, Google's Gemini, and Anthropic's Claude face geographical restrictions that necessitate VPN circumvention—introducing three unacceptable risks: (1) violation of platform terms of service; (2) potential contravention of Hong Kong's Telecommunications Ordinance (Cap. 106) regarding unauthorized network access; and (3) latency/reliability degradation from intermediary routing (</w:t>
       </w:r>
       <w:r>
         <w:rPr>
@@ -11471,23 +10480,7 @@
           <w:rFonts w:ascii="Times New Roman" w:hAnsi="Times New Roman" w:cs="Times New Roman"/>
           <w:lang w:val="en-HK"/>
         </w:rPr>
-        <w:t xml:space="preserve">). Consequently, the architecture is constrained to regionally accessible alternatives—DeepSeek-v3.2 and Qwen via Alibaba Cloud's </w:t>
-      </w:r>
-      <w:proofErr w:type="spellStart"/>
-      <w:r>
-        <w:rPr>
-          <w:rFonts w:ascii="Times New Roman" w:hAnsi="Times New Roman" w:cs="Times New Roman"/>
-          <w:lang w:val="en-HK"/>
-        </w:rPr>
-        <w:t>DashScope</w:t>
-      </w:r>
-      <w:proofErr w:type="spellEnd"/>
-      <w:r>
-        <w:rPr>
-          <w:rFonts w:ascii="Times New Roman" w:hAnsi="Times New Roman" w:cs="Times New Roman"/>
-          <w:lang w:val="en-HK"/>
-        </w:rPr>
-        <w:t xml:space="preserve"> API—which exhibit a marginal performance differential (ΔF1 = -3.2%) versus unrestricted global benchmarks on Cantonese semantic parsing tasks .</w:t>
+        <w:t>). Consequently, the architecture is constrained to regionally accessible alternatives—DeepSeek-v3.2 and Qwen via Alibaba Cloud's DashScope API—which exhibit a marginal performance differential (ΔF1 = -3.2%) versus unrestricted global benchmarks on Cantonese semantic parsing tasks .</w:t>
       </w:r>
     </w:p>
     <w:p>
@@ -11524,21 +10517,7 @@
         <w:rPr>
           <w:rFonts w:ascii="Times New Roman" w:hAnsi="Times New Roman" w:cs="Times New Roman"/>
         </w:rPr>
-        <w:t xml:space="preserve">A critical operational constraint stems from the pay-per-use pricing model of </w:t>
-      </w:r>
-      <w:proofErr w:type="spellStart"/>
-      <w:r>
-        <w:rPr>
-          <w:rFonts w:ascii="Times New Roman" w:hAnsi="Times New Roman" w:cs="Times New Roman"/>
-        </w:rPr>
-        <w:t>DashScope</w:t>
-      </w:r>
-      <w:proofErr w:type="spellEnd"/>
-      <w:r>
-        <w:rPr>
-          <w:rFonts w:ascii="Times New Roman" w:hAnsi="Times New Roman" w:cs="Times New Roman"/>
-        </w:rPr>
-        <w:t xml:space="preserve"> API services. Free-tier token allocations (approximately 1,000 tokens per day per account) prove insufficient for comprehensive model validation, iterative prompt engineering, and user acceptance testing required for production deployment (Alibaba Cloud, 2025). This limitation necessitates engineering workarounds including: (1) team </w:t>
+        <w:t xml:space="preserve">A critical operational constraint stems from the pay-per-use pricing model of DashScope API services. Free-tier token allocations (approximately 1,000 tokens per day per account) prove insufficient for comprehensive model validation, iterative prompt engineering, and user acceptance testing required for production deployment (Alibaba Cloud, 2025). This limitation necessitates engineering workarounds including: (1) team </w:t>
       </w:r>
       <w:r>
         <w:rPr>
@@ -11573,8 +10552,6 @@
         </w:rPr>
         <w:t xml:space="preserve">: </w:t>
       </w:r>
-      <w:proofErr w:type="spellStart"/>
-      <w:proofErr w:type="gramStart"/>
       <w:r>
         <w:rPr>
           <w:rFonts w:ascii="Times New Roman" w:hAnsi="Times New Roman" w:cs="Times New Roman"/>
@@ -11583,8 +10560,6 @@
         </w:rPr>
         <w:t>main.ipynb</w:t>
       </w:r>
-      <w:proofErr w:type="spellEnd"/>
-      <w:proofErr w:type="gramEnd"/>
       <w:r>
         <w:rPr>
           <w:rFonts w:ascii="Times New Roman" w:hAnsi="Times New Roman" w:cs="Times New Roman"/>
@@ -11605,61 +10580,19 @@
         </w:rPr>
         <w:t xml:space="preserve"> file (</w:t>
       </w:r>
-      <w:proofErr w:type="spellStart"/>
       <w:r>
         <w:rPr>
           <w:rFonts w:ascii="Times New Roman" w:hAnsi="Times New Roman" w:cs="Times New Roman"/>
           <w:i/>
           <w:iCs/>
         </w:rPr>
-        <w:t>load_</w:t>
-      </w:r>
-      <w:proofErr w:type="gramStart"/>
+        <w:t>load_dotenv()</w:t>
+      </w:r>
       <w:r>
         <w:rPr>
           <w:rFonts w:ascii="Times New Roman" w:hAnsi="Times New Roman" w:cs="Times New Roman"/>
-          <w:i/>
-          <w:iCs/>
-        </w:rPr>
-        <w:t>dotenv</w:t>
-      </w:r>
-      <w:proofErr w:type="spellEnd"/>
-      <w:r>
-        <w:rPr>
-          <w:rFonts w:ascii="Times New Roman" w:hAnsi="Times New Roman" w:cs="Times New Roman"/>
-          <w:i/>
-          <w:iCs/>
-        </w:rPr>
-        <w:t>(</w:t>
-      </w:r>
-      <w:proofErr w:type="gramEnd"/>
-      <w:r>
-        <w:rPr>
-          <w:rFonts w:ascii="Times New Roman" w:hAnsi="Times New Roman" w:cs="Times New Roman"/>
-          <w:i/>
-          <w:iCs/>
-        </w:rPr>
-        <w:t>)</w:t>
-      </w:r>
-      <w:r>
-        <w:rPr>
-          <w:rFonts w:ascii="Times New Roman" w:hAnsi="Times New Roman" w:cs="Times New Roman"/>
-        </w:rPr>
-        <w:t xml:space="preserve">), confirming dependency on </w:t>
-      </w:r>
-      <w:proofErr w:type="spellStart"/>
-      <w:r>
-        <w:rPr>
-          <w:rFonts w:ascii="Times New Roman" w:hAnsi="Times New Roman" w:cs="Times New Roman"/>
-        </w:rPr>
-        <w:t>DashScope</w:t>
-      </w:r>
-      <w:proofErr w:type="spellEnd"/>
-      <w:r>
-        <w:rPr>
-          <w:rFonts w:ascii="Times New Roman" w:hAnsi="Times New Roman" w:cs="Times New Roman"/>
-        </w:rPr>
-        <w:t xml:space="preserve"> token allocation model.</w:t>
+        </w:rPr>
+        <w:t>), confirming dependency on DashScope token allocation model.</w:t>
       </w:r>
     </w:p>
     <w:p>
@@ -11696,21 +10629,7 @@
         <w:rPr>
           <w:rFonts w:ascii="Times New Roman" w:hAnsi="Times New Roman" w:cs="Times New Roman"/>
         </w:rPr>
-        <w:t xml:space="preserve">Production deployment remains contingent upon resolution of persistent middleware integration challenges between the React frontend and </w:t>
-      </w:r>
-      <w:proofErr w:type="spellStart"/>
-      <w:r>
-        <w:rPr>
-          <w:rFonts w:ascii="Times New Roman" w:hAnsi="Times New Roman" w:cs="Times New Roman"/>
-        </w:rPr>
-        <w:t>LangChain</w:t>
-      </w:r>
-      <w:proofErr w:type="spellEnd"/>
-      <w:r>
-        <w:rPr>
-          <w:rFonts w:ascii="Times New Roman" w:hAnsi="Times New Roman" w:cs="Times New Roman"/>
-        </w:rPr>
-        <w:t>-orchestrated backend. Specifically:</w:t>
+        <w:t>Production deployment remains contingent upon resolution of persistent middleware integration challenges between the React frontend and LangChain-orchestrated backend. Specifically:</w:t>
       </w:r>
       <w:r>
         <w:rPr>
@@ -11739,25 +10658,8 @@
           <w:rFonts w:ascii="Times New Roman" w:hAnsi="Times New Roman" w:cs="Times New Roman"/>
           <w:lang w:val="en-HK"/>
         </w:rPr>
-        <w:t xml:space="preserve">Exclusive Notebook Environment Operation: The system operates exclusively within </w:t>
-      </w:r>
-      <w:proofErr w:type="spellStart"/>
-      <w:r>
-        <w:rPr>
-          <w:rFonts w:ascii="Times New Roman" w:hAnsi="Times New Roman" w:cs="Times New Roman"/>
-          <w:lang w:val="en-HK"/>
-        </w:rPr>
-        <w:t>Jupyter</w:t>
-      </w:r>
-      <w:proofErr w:type="spellEnd"/>
-      <w:r>
-        <w:rPr>
-          <w:rFonts w:ascii="Times New Roman" w:hAnsi="Times New Roman" w:cs="Times New Roman"/>
-          <w:lang w:val="en-HK"/>
-        </w:rPr>
-        <w:t xml:space="preserve"> Notebook environments (</w:t>
-      </w:r>
-      <w:proofErr w:type="spellStart"/>
+        <w:t>Exclusive Notebook Environment Operation: The system operates exclusively within Jupyter Notebook environments (</w:t>
+      </w:r>
       <w:r>
         <w:rPr>
           <w:rFonts w:ascii="Times New Roman" w:hAnsi="Times New Roman" w:cs="Times New Roman"/>
@@ -11767,7 +10669,6 @@
         </w:rPr>
         <w:t>main.ipynb</w:t>
       </w:r>
-      <w:proofErr w:type="spellEnd"/>
       <w:r>
         <w:rPr>
           <w:rFonts w:ascii="Times New Roman" w:hAnsi="Times New Roman" w:cs="Times New Roman"/>
@@ -11812,39 +10713,7 @@
           <w:rFonts w:ascii="Times New Roman" w:hAnsi="Times New Roman" w:cs="Times New Roman"/>
           <w:lang w:val="en-HK"/>
         </w:rPr>
-        <w:t xml:space="preserve">Payload Serialization Inconsistencies: Frontend JSON submissions containing user-submitted SMS content fail to conform to </w:t>
-      </w:r>
-      <w:proofErr w:type="spellStart"/>
-      <w:r>
-        <w:rPr>
-          <w:rFonts w:ascii="Times New Roman" w:hAnsi="Times New Roman" w:cs="Times New Roman"/>
-          <w:lang w:val="en-HK"/>
-        </w:rPr>
-        <w:t>LangChain's</w:t>
-      </w:r>
-      <w:proofErr w:type="spellEnd"/>
-      <w:r>
-        <w:rPr>
-          <w:rFonts w:ascii="Times New Roman" w:hAnsi="Times New Roman" w:cs="Times New Roman"/>
-          <w:lang w:val="en-HK"/>
-        </w:rPr>
-        <w:t xml:space="preserve"> </w:t>
-      </w:r>
-      <w:proofErr w:type="spellStart"/>
-      <w:r>
-        <w:rPr>
-          <w:rFonts w:ascii="Times New Roman" w:hAnsi="Times New Roman" w:cs="Times New Roman"/>
-          <w:lang w:val="en-HK"/>
-        </w:rPr>
-        <w:t>RunnableSequence</w:t>
-      </w:r>
-      <w:proofErr w:type="spellEnd"/>
-      <w:r>
-        <w:rPr>
-          <w:rFonts w:ascii="Times New Roman" w:hAnsi="Times New Roman" w:cs="Times New Roman"/>
-          <w:lang w:val="en-HK"/>
-        </w:rPr>
-        <w:t xml:space="preserve"> interface expectations. The notebook implementation bypasses this issue through direct Python variable passing—a workaround infeasible in decoupled client-server architectures.</w:t>
+        <w:t>Payload Serialization Inconsistencies: Frontend JSON submissions containing user-submitted SMS content fail to conform to LangChain's RunnableSequence interface expectations. The notebook implementation bypasses this issue through direct Python variable passing—a workaround infeasible in decoupled client-server architectures.</w:t>
       </w:r>
     </w:p>
     <w:p>
@@ -11867,23 +10736,7 @@
           <w:rFonts w:ascii="Times New Roman" w:hAnsi="Times New Roman" w:cs="Times New Roman"/>
           <w:lang w:val="en-HK"/>
         </w:rPr>
-        <w:t xml:space="preserve">CORS Policy Conflicts: Cross-Origin Resource Sharing restrictions within Hong Kong's regulatory firewall prevent direct client-side requests to </w:t>
-      </w:r>
-      <w:proofErr w:type="spellStart"/>
-      <w:r>
-        <w:rPr>
-          <w:rFonts w:ascii="Times New Roman" w:hAnsi="Times New Roman" w:cs="Times New Roman"/>
-          <w:lang w:val="en-HK"/>
-        </w:rPr>
-        <w:t>DashScope</w:t>
-      </w:r>
-      <w:proofErr w:type="spellEnd"/>
-      <w:r>
-        <w:rPr>
-          <w:rFonts w:ascii="Times New Roman" w:hAnsi="Times New Roman" w:cs="Times New Roman"/>
-          <w:lang w:val="en-HK"/>
-        </w:rPr>
-        <w:t xml:space="preserve"> API endpoints. The notebook environment circumvents this constraint through localhost execution, but production deployment would require server-side proxy implementation introducing additional latency.</w:t>
+        <w:t>CORS Policy Conflicts: Cross-Origin Resource Sharing restrictions within Hong Kong's regulatory firewall prevent direct client-side requests to DashScope API endpoints. The notebook environment circumvents this constraint through localhost execution, but production deployment would require server-side proxy implementation introducing additional latency.</w:t>
       </w:r>
     </w:p>
     <w:p>
@@ -11990,23 +10843,7 @@
           <w:rFonts w:ascii="Times New Roman" w:hAnsi="Times New Roman" w:cs="Times New Roman"/>
           <w:lang w:val="en-HK"/>
         </w:rPr>
-        <w:t xml:space="preserve">. While Android's </w:t>
-      </w:r>
-      <w:proofErr w:type="spellStart"/>
-      <w:r>
-        <w:rPr>
-          <w:rFonts w:ascii="Times New Roman" w:hAnsi="Times New Roman" w:cs="Times New Roman"/>
-          <w:lang w:val="en-HK"/>
-        </w:rPr>
-        <w:t>AccessibilityService</w:t>
-      </w:r>
-      <w:proofErr w:type="spellEnd"/>
-      <w:r>
-        <w:rPr>
-          <w:rFonts w:ascii="Times New Roman" w:hAnsi="Times New Roman" w:cs="Times New Roman"/>
-          <w:lang w:val="en-HK"/>
-        </w:rPr>
-        <w:t xml:space="preserve"> API theoretically enables on-device extraction of SMS/email content without manual transcription, </w:t>
+        <w:t xml:space="preserve">. While Android's AccessibilityService API theoretically enables on-device extraction of SMS/email content without manual transcription, </w:t>
       </w:r>
       <w:r>
         <w:rPr>
@@ -12417,23 +11254,7 @@
           <w:rFonts w:ascii="Times New Roman" w:hAnsi="Times New Roman" w:cs="Times New Roman"/>
           <w:lang w:val="en-HK"/>
         </w:rPr>
-        <w:t xml:space="preserve">: While </w:t>
-      </w:r>
-      <w:proofErr w:type="spellStart"/>
-      <w:r>
-        <w:rPr>
-          <w:rFonts w:ascii="Times New Roman" w:hAnsi="Times New Roman" w:cs="Times New Roman"/>
-          <w:lang w:val="en-HK"/>
-        </w:rPr>
-        <w:t>Daily_database_update_script.ipynb</w:t>
-      </w:r>
-      <w:proofErr w:type="spellEnd"/>
-      <w:r>
-        <w:rPr>
-          <w:rFonts w:ascii="Times New Roman" w:hAnsi="Times New Roman" w:cs="Times New Roman"/>
-          <w:lang w:val="en-HK"/>
-        </w:rPr>
-        <w:t xml:space="preserve"> executes incremental scraping at 02:00 HKT daily, inherent latency exists between scam emergence, media publication, article scraping, vectorization, and user-facing deployment. This latency creates vulnerability windows where newly evolved scam tactics remain undetected until incorporated into the knowledge base.</w:t>
+        <w:t>: While Daily_database_update_script.ipynb executes incremental scraping at 02:00 HKT daily, inherent latency exists between scam emergence, media publication, article scraping, vectorization, and user-facing deployment. This latency creates vulnerability windows where newly evolved scam tactics remain undetected until incorporated into the knowledge base.</w:t>
       </w:r>
     </w:p>
     <w:p>
@@ -12606,11 +11427,9 @@
             <w:hideMark/>
           </w:tcPr>
           <w:p>
-            <w:proofErr w:type="spellStart"/>
             <w:r>
               <w:t>ChromaDB</w:t>
             </w:r>
-            <w:proofErr w:type="spellEnd"/>
           </w:p>
         </w:tc>
         <w:tc>
@@ -12620,15 +11439,7 @@
           </w:tcPr>
           <w:p>
             <w:r>
-              <w:t>Lightweight, open-source vector store optimized for semantic similarity search; metadata filtering enables fraud typology-aware retrieval (</w:t>
-            </w:r>
-            <w:proofErr w:type="spellStart"/>
-            <w:r>
-              <w:t>ChromaDB</w:t>
-            </w:r>
-            <w:proofErr w:type="spellEnd"/>
-            <w:r>
-              <w:t>, 2025)</w:t>
+              <w:t>Lightweight, open-source vector store optimized for semantic similarity search; metadata filtering enables fraud typology-aware retrieval (ChromaDB, 2025)</w:t>
             </w:r>
           </w:p>
         </w:tc>
@@ -12722,15 +11533,7 @@
           </w:tcPr>
           <w:p>
             <w:r>
-              <w:t xml:space="preserve">DeepSeek-v3.2 via </w:t>
-            </w:r>
-            <w:proofErr w:type="spellStart"/>
-            <w:r>
-              <w:t>DashScope</w:t>
-            </w:r>
-            <w:proofErr w:type="spellEnd"/>
-            <w:r>
-              <w:t xml:space="preserve"> API</w:t>
+              <w:t>DeepSeek-v3.2 via DashScope API</w:t>
             </w:r>
           </w:p>
         </w:tc>
@@ -12764,11 +11567,9 @@
             <w:hideMark/>
           </w:tcPr>
           <w:p>
-            <w:proofErr w:type="spellStart"/>
             <w:r>
               <w:t>LangChain</w:t>
             </w:r>
-            <w:proofErr w:type="spellEnd"/>
           </w:p>
         </w:tc>
         <w:tc>
@@ -12855,26 +11656,8 @@
           <w:rFonts w:eastAsia="Times New Roman"/>
           <w:lang w:eastAsia="zh-CN"/>
         </w:rPr>
-        <w:t xml:space="preserve">: While all components function correctly in isolated </w:t>
-      </w:r>
-      <w:proofErr w:type="spellStart"/>
-      <w:r>
-        <w:rPr>
-          <w:rFonts w:eastAsia="Times New Roman"/>
-          <w:lang w:eastAsia="zh-CN"/>
-        </w:rPr>
-        <w:t>Jupyter</w:t>
-      </w:r>
-      <w:proofErr w:type="spellEnd"/>
-      <w:r>
-        <w:rPr>
-          <w:rFonts w:eastAsia="Times New Roman"/>
-          <w:lang w:eastAsia="zh-CN"/>
-        </w:rPr>
-        <w:t xml:space="preserve"> Notebook environments (</w:t>
-      </w:r>
-      <w:proofErr w:type="spellStart"/>
-      <w:proofErr w:type="gramStart"/>
+        <w:t>: While all components function correctly in isolated Jupyter Notebook environments (</w:t>
+      </w:r>
       <w:r>
         <w:rPr>
           <w:rFonts w:eastAsia="Times New Roman"/>
@@ -12884,8 +11667,6 @@
         </w:rPr>
         <w:t>main.ipynb</w:t>
       </w:r>
-      <w:proofErr w:type="spellEnd"/>
-      <w:proofErr w:type="gramEnd"/>
       <w:r>
         <w:rPr>
           <w:rFonts w:eastAsia="Times New Roman"/>
@@ -12907,71 +11688,7 @@
           <w:rFonts w:eastAsia="Times New Roman"/>
           <w:lang w:eastAsia="zh-CN"/>
         </w:rPr>
-        <w:t xml:space="preserve"> for data acquisition), production deployment remains contingent upon resolution of middleware integration challenges between the React frontend and </w:t>
-      </w:r>
-      <w:proofErr w:type="spellStart"/>
-      <w:r>
-        <w:rPr>
-          <w:rFonts w:eastAsia="Times New Roman"/>
-          <w:lang w:eastAsia="zh-CN"/>
-        </w:rPr>
-        <w:t>LangChain</w:t>
-      </w:r>
-      <w:proofErr w:type="spellEnd"/>
-      <w:r>
-        <w:rPr>
-          <w:rFonts w:eastAsia="Times New Roman"/>
-          <w:lang w:eastAsia="zh-CN"/>
-        </w:rPr>
-        <w:t xml:space="preserve">-orchestrated backend. Specifically, payload serialization inconsistencies between frontend JSON submissions and </w:t>
-      </w:r>
-      <w:proofErr w:type="spellStart"/>
-      <w:r>
-        <w:rPr>
-          <w:rFonts w:eastAsia="Times New Roman"/>
-          <w:lang w:eastAsia="zh-CN"/>
-        </w:rPr>
-        <w:t>LangChain's</w:t>
-      </w:r>
-      <w:proofErr w:type="spellEnd"/>
-      <w:r>
-        <w:rPr>
-          <w:rFonts w:eastAsia="Times New Roman"/>
-          <w:lang w:eastAsia="zh-CN"/>
-        </w:rPr>
-        <w:t xml:space="preserve"> </w:t>
-      </w:r>
-      <w:proofErr w:type="spellStart"/>
-      <w:r>
-        <w:rPr>
-          <w:rFonts w:eastAsia="Times New Roman"/>
-          <w:lang w:eastAsia="zh-CN"/>
-        </w:rPr>
-        <w:t>RunnableSequence</w:t>
-      </w:r>
-      <w:proofErr w:type="spellEnd"/>
-      <w:r>
-        <w:rPr>
-          <w:rFonts w:eastAsia="Times New Roman"/>
-          <w:lang w:eastAsia="zh-CN"/>
-        </w:rPr>
-        <w:t xml:space="preserve"> interface, coupled with CORS policy conflicts when proxying requests to </w:t>
-      </w:r>
-      <w:proofErr w:type="spellStart"/>
-      <w:r>
-        <w:rPr>
-          <w:rFonts w:eastAsia="Times New Roman"/>
-          <w:lang w:eastAsia="zh-CN"/>
-        </w:rPr>
-        <w:t>DashScope</w:t>
-      </w:r>
-      <w:proofErr w:type="spellEnd"/>
-      <w:r>
-        <w:rPr>
-          <w:rFonts w:eastAsia="Times New Roman"/>
-          <w:lang w:eastAsia="zh-CN"/>
-        </w:rPr>
-        <w:t xml:space="preserve"> API endpoints within Hong Kong's regulatory firewall, currently prevent end-to-end operation outside notebook environments (</w:t>
+        <w:t xml:space="preserve"> for data acquisition), production deployment remains contingent upon resolution of middleware integration challenges between the React frontend and LangChain-orchestrated backend. Specifically, payload serialization inconsistencies between frontend JSON submissions and LangChain's RunnableSequence interface, coupled with CORS policy conflicts when proxying requests to DashScope API endpoints within Hong Kong's regulatory firewall, currently prevent end-to-end operation outside notebook environments (</w:t>
       </w:r>
       <w:r>
         <w:rPr>
@@ -13076,24 +11793,8 @@
         <w:rPr>
           <w:rFonts w:ascii="Times New Roman" w:hAnsi="Times New Roman" w:cs="Times New Roman"/>
         </w:rPr>
-        <w:t xml:space="preserve"> validated exclusively within </w:t>
-      </w:r>
-      <w:proofErr w:type="spellStart"/>
-      <w:r>
-        <w:rPr>
-          <w:rFonts w:ascii="Times New Roman" w:hAnsi="Times New Roman" w:cs="Times New Roman"/>
-        </w:rPr>
-        <w:t>Jupyter</w:t>
-      </w:r>
-      <w:proofErr w:type="spellEnd"/>
-      <w:r>
-        <w:rPr>
-          <w:rFonts w:ascii="Times New Roman" w:hAnsi="Times New Roman" w:cs="Times New Roman"/>
-        </w:rPr>
-        <w:t xml:space="preserve"> Notebook environments (</w:t>
-      </w:r>
-      <w:proofErr w:type="spellStart"/>
-      <w:proofErr w:type="gramStart"/>
+        <w:t xml:space="preserve"> validated exclusively within Jupyter Notebook environments (</w:t>
+      </w:r>
       <w:r>
         <w:rPr>
           <w:rFonts w:ascii="Times New Roman" w:hAnsi="Times New Roman" w:cs="Times New Roman"/>
@@ -13102,8 +11803,6 @@
         </w:rPr>
         <w:t>main.ipynb</w:t>
       </w:r>
-      <w:proofErr w:type="spellEnd"/>
-      <w:proofErr w:type="gramEnd"/>
       <w:r>
         <w:rPr>
           <w:rFonts w:ascii="Times New Roman" w:hAnsi="Times New Roman" w:cs="Times New Roman"/>
@@ -13145,21 +11844,7 @@
         <w:rPr>
           <w:rFonts w:ascii="Times New Roman" w:hAnsi="Times New Roman" w:cs="Times New Roman"/>
         </w:rPr>
-        <w:t xml:space="preserve">Executes 101 sequential API requests to HK01's public endpoint (https://web-data.api.hk01.com/v2/issues/10221/relatedBlock/0/) with pagination via </w:t>
-      </w:r>
-      <w:proofErr w:type="spellStart"/>
-      <w:r>
-        <w:rPr>
-          <w:rFonts w:ascii="Times New Roman" w:hAnsi="Times New Roman" w:cs="Times New Roman"/>
-        </w:rPr>
-        <w:t>nextOffset</w:t>
-      </w:r>
-      <w:proofErr w:type="spellEnd"/>
-      <w:r>
-        <w:rPr>
-          <w:rFonts w:ascii="Times New Roman" w:hAnsi="Times New Roman" w:cs="Times New Roman"/>
-        </w:rPr>
-        <w:t xml:space="preserve"> parameters and 0.5-second delays between calls to comply with rate limiting policies. Successfully harvests </w:t>
+        <w:t xml:space="preserve">Executes 101 sequential API requests to HK01's public endpoint (https://web-data.api.hk01.com/v2/issues/10221/relatedBlock/0/) with pagination via nextOffset parameters and 0.5-second delays between calls to comply with rate limiting policies. Successfully harvests </w:t>
       </w:r>
       <w:r>
         <w:rPr>
@@ -13225,8 +11910,6 @@
         </w:rPr>
         <w:t>(</w:t>
       </w:r>
-      <w:proofErr w:type="spellStart"/>
-      <w:proofErr w:type="gramStart"/>
       <w:r>
         <w:rPr>
           <w:rFonts w:cs="Times New Roman"/>
@@ -13235,8 +11918,6 @@
         </w:rPr>
         <w:t>main.ipynb</w:t>
       </w:r>
-      <w:proofErr w:type="spellEnd"/>
-      <w:proofErr w:type="gramEnd"/>
       <w:r>
         <w:rPr>
           <w:rFonts w:cs="Times New Roman"/>
@@ -13351,23 +12032,7 @@
           <w:rFonts w:ascii="Times New Roman" w:hAnsi="Times New Roman" w:cs="Times New Roman"/>
           <w:lang w:val="en-HK"/>
         </w:rPr>
-        <w:t xml:space="preserve">: </w:t>
-      </w:r>
-      <w:proofErr w:type="spellStart"/>
-      <w:r>
-        <w:rPr>
-          <w:rFonts w:ascii="Times New Roman" w:hAnsi="Times New Roman" w:cs="Times New Roman"/>
-          <w:lang w:val="en-HK"/>
-        </w:rPr>
-        <w:t>ChromaDB</w:t>
-      </w:r>
-      <w:proofErr w:type="spellEnd"/>
-      <w:r>
-        <w:rPr>
-          <w:rFonts w:ascii="Times New Roman" w:hAnsi="Times New Roman" w:cs="Times New Roman"/>
-          <w:lang w:val="en-HK"/>
-        </w:rPr>
-        <w:t xml:space="preserve"> executes cosine similarity search to retrieve top-</w:t>
+        <w:t>: ChromaDB executes cosine similarity search to retrieve top-</w:t>
       </w:r>
       <w:r>
         <w:rPr>
@@ -13415,23 +12080,7 @@
           <w:rFonts w:ascii="Times New Roman" w:hAnsi="Times New Roman" w:cs="Times New Roman"/>
           <w:lang w:val="en-HK"/>
         </w:rPr>
-        <w:t xml:space="preserve">: Retrieved cases injected into structured prompt template for DeepSeek-v3.2 via </w:t>
-      </w:r>
-      <w:proofErr w:type="spellStart"/>
-      <w:r>
-        <w:rPr>
-          <w:rFonts w:ascii="Times New Roman" w:hAnsi="Times New Roman" w:cs="Times New Roman"/>
-          <w:lang w:val="en-HK"/>
-        </w:rPr>
-        <w:t>DashScope</w:t>
-      </w:r>
-      <w:proofErr w:type="spellEnd"/>
-      <w:r>
-        <w:rPr>
-          <w:rFonts w:ascii="Times New Roman" w:hAnsi="Times New Roman" w:cs="Times New Roman"/>
-          <w:lang w:val="en-HK"/>
-        </w:rPr>
-        <w:t xml:space="preserve"> API, outputting fraud probability (0–10 scale) and justification referencing parallels with retrieved cases</w:t>
+        <w:t>: Retrieved cases injected into structured prompt template for DeepSeek-v3.2 via DashScope API, outputting fraud probability (0–10 scale) and justification referencing parallels with retrieved cases</w:t>
       </w:r>
     </w:p>
     <w:p>
@@ -13468,9 +12117,23 @@
           <w:bCs/>
           <w:lang w:val="en-HK"/>
         </w:rPr>
-        <w:t xml:space="preserve">operates exclusively within </w:t>
-      </w:r>
-      <w:proofErr w:type="spellStart"/>
+        <w:t>operates exclusively within Jupyter Notebook environments</w:t>
+      </w:r>
+      <w:r>
+        <w:rPr>
+          <w:rFonts w:ascii="Times New Roman" w:hAnsi="Times New Roman" w:cs="Times New Roman"/>
+          <w:lang w:val="en-HK"/>
+        </w:rPr>
+        <w:t xml:space="preserve"> with no functional React frontend, no backend API layer, and no production deployment capability. All demonstrations require manual execution of notebook cells with hardcoded test queries. Production deployment remains contingent </w:t>
+      </w:r>
+      <w:r>
+        <w:rPr>
+          <w:rFonts w:ascii="Times New Roman" w:hAnsi="Times New Roman" w:cs="Times New Roman"/>
+          <w:lang w:val="en-HK"/>
+        </w:rPr>
+        <w:lastRenderedPageBreak/>
+        <w:t>upon resolution of middleware integration challenges between frontend and backend components not yet developed (</w:t>
+      </w:r>
       <w:r>
         <w:rPr>
           <w:rFonts w:ascii="Times New Roman" w:hAnsi="Times New Roman" w:cs="Times New Roman"/>
@@ -13478,40 +12141,6 @@
           <w:bCs/>
           <w:lang w:val="en-HK"/>
         </w:rPr>
-        <w:t>Jupyter</w:t>
-      </w:r>
-      <w:proofErr w:type="spellEnd"/>
-      <w:r>
-        <w:rPr>
-          <w:rFonts w:ascii="Times New Roman" w:hAnsi="Times New Roman" w:cs="Times New Roman"/>
-          <w:b/>
-          <w:bCs/>
-          <w:lang w:val="en-HK"/>
-        </w:rPr>
-        <w:t xml:space="preserve"> Notebook environments</w:t>
-      </w:r>
-      <w:r>
-        <w:rPr>
-          <w:rFonts w:ascii="Times New Roman" w:hAnsi="Times New Roman" w:cs="Times New Roman"/>
-          <w:lang w:val="en-HK"/>
-        </w:rPr>
-        <w:t xml:space="preserve"> with no functional React frontend, no backend API layer, and no production deployment capability. All demonstrations require manual execution of notebook cells with hardcoded test queries. Production deployment remains contingent </w:t>
-      </w:r>
-      <w:r>
-        <w:rPr>
-          <w:rFonts w:ascii="Times New Roman" w:hAnsi="Times New Roman" w:cs="Times New Roman"/>
-          <w:lang w:val="en-HK"/>
-        </w:rPr>
-        <w:lastRenderedPageBreak/>
-        <w:t>upon resolution of middleware integration challenges between frontend and backend components not yet developed (</w:t>
-      </w:r>
-      <w:r>
-        <w:rPr>
-          <w:rFonts w:ascii="Times New Roman" w:hAnsi="Times New Roman" w:cs="Times New Roman"/>
-          <w:b/>
-          <w:bCs/>
-          <w:lang w:val="en-HK"/>
-        </w:rPr>
         <w:t>Mozilla Developer Network, 2025</w:t>
       </w:r>
       <w:r>
@@ -13539,15 +12168,7 @@
         <w:jc w:val="both"/>
       </w:pPr>
       <w:r>
-        <w:t xml:space="preserve">The platform is designed for financial institutions, regulatory bodies, cybersecurity analysts, and the </w:t>
-      </w:r>
-      <w:proofErr w:type="gramStart"/>
-      <w:r>
-        <w:t>general public</w:t>
-      </w:r>
-      <w:proofErr w:type="gramEnd"/>
-      <w:r>
-        <w:t>. Its bilingual capabilities and web</w:t>
+        <w:t>The platform is designed for financial institutions, regulatory bodies, cybersecurity analysts, and the general public. Its bilingual capabilities and web</w:t>
       </w:r>
       <w:r>
         <w:noBreakHyphen/>
@@ -13670,21 +12291,7 @@
               <w:rPr>
                 <w:lang w:val="en-HK"/>
               </w:rPr>
-              <w:t xml:space="preserve">No production access; system accessible only to development team via </w:t>
-            </w:r>
-            <w:proofErr w:type="spellStart"/>
-            <w:r>
-              <w:rPr>
-                <w:lang w:val="en-HK"/>
-              </w:rPr>
-              <w:t>Jupyter</w:t>
-            </w:r>
-            <w:proofErr w:type="spellEnd"/>
-            <w:r>
-              <w:rPr>
-                <w:lang w:val="en-HK"/>
-              </w:rPr>
-              <w:t xml:space="preserve"> Notebooks</w:t>
+              <w:t>No production access; system accessible only to development team via Jupyter Notebooks</w:t>
             </w:r>
           </w:p>
         </w:tc>
@@ -14075,16 +12682,8 @@
               <w:rPr>
                 <w:lang w:val="en-HK"/>
               </w:rPr>
-              <w:t xml:space="preserve">Implemented via hardcoded test queries in </w:t>
-            </w:r>
-            <w:proofErr w:type="spellStart"/>
-            <w:r>
-              <w:rPr>
-                <w:lang w:val="en-HK"/>
-              </w:rPr>
-              <w:t>main.ipynb</w:t>
-            </w:r>
-            <w:proofErr w:type="spellEnd"/>
+              <w:t>Implemented via hardcoded test queries in main.ipynb</w:t>
+            </w:r>
           </w:p>
         </w:tc>
         <w:tc>
@@ -14104,28 +12703,24 @@
               </w:rPr>
               <w:t>Test SMS: "</w:t>
             </w:r>
-            <w:proofErr w:type="spellStart"/>
             <w:r>
               <w:rPr>
                 <w:lang w:val="en-HK"/>
               </w:rPr>
               <w:t>有銀行職員致電話我話我個</w:t>
             </w:r>
-            <w:proofErr w:type="spellEnd"/>
             <w:r>
               <w:rPr>
                 <w:lang w:val="en-HK"/>
               </w:rPr>
               <w:t>account</w:t>
             </w:r>
-            <w:proofErr w:type="spellStart"/>
             <w:r>
               <w:rPr>
                 <w:lang w:val="en-HK"/>
               </w:rPr>
               <w:t>有問題要提供密碼</w:t>
             </w:r>
-            <w:proofErr w:type="spellEnd"/>
             <w:r>
               <w:rPr>
                 <w:lang w:val="en-HK"/>
@@ -14275,21 +12870,7 @@
               <w:rPr>
                 <w:lang w:val="en-HK"/>
               </w:rPr>
-              <w:t xml:space="preserve">Implemented via </w:t>
-            </w:r>
-            <w:proofErr w:type="spellStart"/>
-            <w:r>
-              <w:rPr>
-                <w:lang w:val="en-HK"/>
-              </w:rPr>
-              <w:t>ChromaDB</w:t>
-            </w:r>
-            <w:proofErr w:type="spellEnd"/>
-            <w:r>
-              <w:rPr>
-                <w:lang w:val="en-HK"/>
-              </w:rPr>
-              <w:t xml:space="preserve"> cosine similarity search</w:t>
+              <w:t>Implemented via ChromaDB cosine similarity search</w:t>
             </w:r>
           </w:p>
         </w:tc>
@@ -14304,33 +12885,11 @@
                 <w:lang w:val="en-HK"/>
               </w:rPr>
             </w:pPr>
-            <w:proofErr w:type="spellStart"/>
-            <w:r>
-              <w:rPr>
-                <w:lang w:val="en-HK"/>
-              </w:rPr>
-              <w:t>retriever.invoke</w:t>
-            </w:r>
-            <w:proofErr w:type="spellEnd"/>
-            <w:r>
-              <w:rPr>
-                <w:lang w:val="en-HK"/>
-              </w:rPr>
-              <w:t>(</w:t>
-            </w:r>
-            <w:proofErr w:type="spellStart"/>
-            <w:r>
-              <w:rPr>
-                <w:lang w:val="en-HK"/>
-              </w:rPr>
-              <w:t>sms_text</w:t>
-            </w:r>
-            <w:proofErr w:type="spellEnd"/>
-            <w:r>
-              <w:rPr>
-                <w:lang w:val="en-HK"/>
-              </w:rPr>
-              <w:t>) returns 3 documents</w:t>
+            <w:r>
+              <w:rPr>
+                <w:lang w:val="en-HK"/>
+              </w:rPr>
+              <w:t>retriever.invoke(sms_text) returns 3 documents</w:t>
             </w:r>
           </w:p>
         </w:tc>
@@ -14411,7 +12970,6 @@
               </w:rPr>
               <w:t>{"score": 8, "reason": "</w:t>
             </w:r>
-            <w:proofErr w:type="spellStart"/>
             <w:r>
               <w:rPr>
                 <w:lang w:val="en-HK"/>
@@ -14425,7 +12983,6 @@
               <w:lastRenderedPageBreak/>
               <w:t>供密碼</w:t>
             </w:r>
-            <w:proofErr w:type="spellEnd"/>
             <w:r>
               <w:rPr>
                 <w:lang w:val="en-HK"/>
@@ -14570,16 +13127,8 @@
               <w:rPr>
                 <w:lang w:val="en-HK"/>
               </w:rPr>
-              <w:t xml:space="preserve">Implemented via </w:t>
-            </w:r>
-            <w:proofErr w:type="spellStart"/>
-            <w:r>
-              <w:rPr>
-                <w:lang w:val="en-HK"/>
-              </w:rPr>
-              <w:t>Daily_database_update_script.ipynb</w:t>
-            </w:r>
-            <w:proofErr w:type="spellEnd"/>
+              <w:t>Implemented via Daily_database_update_script.ipynb</w:t>
+            </w:r>
           </w:p>
         </w:tc>
         <w:tc>
@@ -15328,21 +13877,7 @@
               <w:rPr>
                 <w:lang w:val="en-HK"/>
               </w:rPr>
-              <w:t xml:space="preserve">Local execution of </w:t>
-            </w:r>
-            <w:proofErr w:type="spellStart"/>
-            <w:r>
-              <w:rPr>
-                <w:lang w:val="en-HK"/>
-              </w:rPr>
-              <w:t>Jupyter</w:t>
-            </w:r>
-            <w:proofErr w:type="spellEnd"/>
-            <w:r>
-              <w:rPr>
-                <w:lang w:val="en-HK"/>
-              </w:rPr>
-              <w:t xml:space="preserve"> notebooks</w:t>
+              <w:t>Local execution of Jupyter notebooks</w:t>
             </w:r>
           </w:p>
         </w:tc>
@@ -15437,19 +13972,11 @@
                 <w:lang w:val="en-HK"/>
               </w:rPr>
             </w:pPr>
-            <w:proofErr w:type="spellStart"/>
-            <w:r>
-              <w:rPr>
-                <w:lang w:val="en-HK"/>
-              </w:rPr>
-              <w:t>ChromaDB</w:t>
-            </w:r>
-            <w:proofErr w:type="spellEnd"/>
-            <w:r>
-              <w:rPr>
-                <w:lang w:val="en-HK"/>
-              </w:rPr>
-              <w:t xml:space="preserve"> v0.4 (persistent mode)</w:t>
+            <w:r>
+              <w:rPr>
+                <w:lang w:val="en-HK"/>
+              </w:rPr>
+              <w:t>ChromaDB v0.4 (persistent mode)</w:t>
             </w:r>
           </w:p>
         </w:tc>
@@ -15508,21 +14035,7 @@
               <w:rPr>
                 <w:lang w:val="en-HK"/>
               </w:rPr>
-              <w:t xml:space="preserve">Alibaba Cloud </w:t>
-            </w:r>
-            <w:proofErr w:type="spellStart"/>
-            <w:r>
-              <w:rPr>
-                <w:lang w:val="en-HK"/>
-              </w:rPr>
-              <w:t>DashScope</w:t>
-            </w:r>
-            <w:proofErr w:type="spellEnd"/>
-            <w:r>
-              <w:rPr>
-                <w:lang w:val="en-HK"/>
-              </w:rPr>
-              <w:t xml:space="preserve"> API (DeepSeek-v3.2)</w:t>
+              <w:t>Alibaba Cloud DashScope API (DeepSeek-v3.2)</w:t>
             </w:r>
           </w:p>
         </w:tc>
@@ -16036,35 +14549,7 @@
         <w:rPr>
           <w:lang w:val="en-HK"/>
         </w:rPr>
-        <w:t xml:space="preserve"> (</w:t>
-      </w:r>
-      <w:proofErr w:type="spellStart"/>
-      <w:r>
-        <w:rPr>
-          <w:lang w:val="en-HK"/>
-        </w:rPr>
-        <w:t>zh</w:t>
-      </w:r>
-      <w:proofErr w:type="spellEnd"/>
-      <w:r>
-        <w:rPr>
-          <w:lang w:val="en-HK"/>
-        </w:rPr>
-        <w:t xml:space="preserve">-HK: 78.2%, </w:t>
-      </w:r>
-      <w:proofErr w:type="spellStart"/>
-      <w:r>
-        <w:rPr>
-          <w:lang w:val="en-HK"/>
-        </w:rPr>
-        <w:t>en</w:t>
-      </w:r>
-      <w:proofErr w:type="spellEnd"/>
-      <w:r>
-        <w:rPr>
-          <w:lang w:val="en-HK"/>
-        </w:rPr>
-        <w:t>: 21.8%)</w:t>
+        <w:t xml:space="preserve"> (zh-HK: 78.2%, en: 21.8%)</w:t>
       </w:r>
     </w:p>
     <w:p>
@@ -16558,21 +15043,7 @@
               <w:rPr>
                 <w:lang w:val="en-HK"/>
               </w:rPr>
-              <w:t xml:space="preserve">Reimers &amp; </w:t>
-            </w:r>
-            <w:proofErr w:type="spellStart"/>
-            <w:r>
-              <w:rPr>
-                <w:lang w:val="en-HK"/>
-              </w:rPr>
-              <w:t>Gurevych</w:t>
-            </w:r>
-            <w:proofErr w:type="spellEnd"/>
-            <w:r>
-              <w:rPr>
-                <w:lang w:val="en-HK"/>
-              </w:rPr>
-              <w:t xml:space="preserve"> (2019)</w:t>
+              <w:t>Reimers &amp; Gurevych (2019)</w:t>
             </w:r>
           </w:p>
         </w:tc>
@@ -16969,21 +15440,7 @@
         <w:rPr>
           <w:lang w:val="en-HK" w:eastAsia="zh-TW"/>
         </w:rPr>
-        <w:t xml:space="preserve"># API pagination via </w:t>
-      </w:r>
-      <w:proofErr w:type="spellStart"/>
-      <w:r>
-        <w:rPr>
-          <w:lang w:val="en-HK" w:eastAsia="zh-TW"/>
-        </w:rPr>
-        <w:t>nextOffset</w:t>
-      </w:r>
-      <w:proofErr w:type="spellEnd"/>
-      <w:r>
-        <w:rPr>
-          <w:lang w:val="en-HK" w:eastAsia="zh-TW"/>
-        </w:rPr>
-        <w:t xml:space="preserve"> parameter</w:t>
+        <w:t># API pagination via nextOffset parameter</w:t>
       </w:r>
     </w:p>
     <w:p>
@@ -16992,33 +15449,11 @@
           <w:lang w:val="en-HK" w:eastAsia="zh-TW"/>
         </w:rPr>
       </w:pPr>
-      <w:proofErr w:type="spellStart"/>
       <w:r>
         <w:rPr>
           <w:lang w:val="en-HK" w:eastAsia="zh-TW"/>
         </w:rPr>
-        <w:t>base_url</w:t>
-      </w:r>
-      <w:proofErr w:type="spellEnd"/>
-      <w:r>
-        <w:rPr>
-          <w:lang w:val="en-HK" w:eastAsia="zh-TW"/>
-        </w:rPr>
-        <w:t xml:space="preserve"> = "https://web-data.api.hk01.com/v2/issues/10221/</w:t>
-      </w:r>
-      <w:proofErr w:type="spellStart"/>
-      <w:r>
-        <w:rPr>
-          <w:lang w:val="en-HK" w:eastAsia="zh-TW"/>
-        </w:rPr>
-        <w:t>relatedBlock</w:t>
-      </w:r>
-      <w:proofErr w:type="spellEnd"/>
-      <w:r>
-        <w:rPr>
-          <w:lang w:val="en-HK" w:eastAsia="zh-TW"/>
-        </w:rPr>
-        <w:t>/0/"</w:t>
+        <w:t>base_url = "https://web-data.api.hk01.com/v2/issues/10221/relatedBlock/0/"</w:t>
       </w:r>
     </w:p>
     <w:p>
@@ -17031,21 +15466,7 @@
         <w:rPr>
           <w:lang w:val="en-HK" w:eastAsia="zh-TW"/>
         </w:rPr>
-        <w:t>params = {'limit': 6, 'offset': 0, '</w:t>
-      </w:r>
-      <w:proofErr w:type="spellStart"/>
-      <w:r>
-        <w:rPr>
-          <w:lang w:val="en-HK" w:eastAsia="zh-TW"/>
-        </w:rPr>
-        <w:t>bucketId</w:t>
-      </w:r>
-      <w:proofErr w:type="spellEnd"/>
-      <w:r>
-        <w:rPr>
-          <w:lang w:val="en-HK" w:eastAsia="zh-TW"/>
-        </w:rPr>
-        <w:t>': '00000'}</w:t>
+        <w:t>params = {'limit': 6, 'offset': 0, 'bucketId': '00000'}</w:t>
       </w:r>
     </w:p>
     <w:p>
@@ -17071,21 +15492,7 @@
         <w:rPr>
           <w:lang w:val="en-HK" w:eastAsia="zh-TW"/>
         </w:rPr>
-        <w:t xml:space="preserve">    '</w:t>
-      </w:r>
-      <w:proofErr w:type="spellStart"/>
-      <w:r>
-        <w:rPr>
-          <w:lang w:val="en-HK" w:eastAsia="zh-TW"/>
-        </w:rPr>
-        <w:t>Referer</w:t>
-      </w:r>
-      <w:proofErr w:type="spellEnd"/>
-      <w:r>
-        <w:rPr>
-          <w:lang w:val="en-HK" w:eastAsia="zh-TW"/>
-        </w:rPr>
-        <w:t>': 'https://www.hk01.com/',</w:t>
+        <w:t xml:space="preserve">    'Referer': 'https://www.hk01.com/',</w:t>
       </w:r>
     </w:p>
     <w:p>
@@ -17098,21 +15505,7 @@
         <w:rPr>
           <w:lang w:val="en-HK" w:eastAsia="zh-TW"/>
         </w:rPr>
-        <w:t xml:space="preserve">    'User-Agent': 'Mozilla/5.0 (Windows NT 10.0; Win64; x64) </w:t>
-      </w:r>
-      <w:proofErr w:type="spellStart"/>
-      <w:r>
-        <w:rPr>
-          <w:lang w:val="en-HK" w:eastAsia="zh-TW"/>
-        </w:rPr>
-        <w:t>AppleWebKit</w:t>
-      </w:r>
-      <w:proofErr w:type="spellEnd"/>
-      <w:r>
-        <w:rPr>
-          <w:lang w:val="en-HK" w:eastAsia="zh-TW"/>
-        </w:rPr>
-        <w:t>/537.36'</w:t>
+        <w:t xml:space="preserve">    'User-Agent': 'Mozilla/5.0 (Windows NT 10.0; Win64; x64) AppleWebKit/537.36'</w:t>
       </w:r>
     </w:p>
     <w:p>
@@ -17198,49 +15591,7 @@
         <w:rPr>
           <w:lang w:val="en-HK" w:eastAsia="zh-TW"/>
         </w:rPr>
-        <w:t xml:space="preserve">soup = </w:t>
-      </w:r>
-      <w:proofErr w:type="spellStart"/>
-      <w:r>
-        <w:rPr>
-          <w:lang w:val="en-HK" w:eastAsia="zh-TW"/>
-        </w:rPr>
-        <w:t>BeautifulSoup</w:t>
-      </w:r>
-      <w:proofErr w:type="spellEnd"/>
-      <w:r>
-        <w:rPr>
-          <w:lang w:val="en-HK" w:eastAsia="zh-TW"/>
-        </w:rPr>
-        <w:t>(</w:t>
-      </w:r>
-      <w:proofErr w:type="spellStart"/>
-      <w:r>
-        <w:rPr>
-          <w:lang w:val="en-HK" w:eastAsia="zh-TW"/>
-        </w:rPr>
-        <w:t>response.text</w:t>
-      </w:r>
-      <w:proofErr w:type="spellEnd"/>
-      <w:r>
-        <w:rPr>
-          <w:lang w:val="en-HK" w:eastAsia="zh-TW"/>
-        </w:rPr>
-        <w:t>, '</w:t>
-      </w:r>
-      <w:proofErr w:type="spellStart"/>
-      <w:r>
-        <w:rPr>
-          <w:lang w:val="en-HK" w:eastAsia="zh-TW"/>
-        </w:rPr>
-        <w:t>lxml</w:t>
-      </w:r>
-      <w:proofErr w:type="spellEnd"/>
-      <w:r>
-        <w:rPr>
-          <w:lang w:val="en-HK" w:eastAsia="zh-TW"/>
-        </w:rPr>
-        <w:t>')</w:t>
+        <w:t>soup = BeautifulSoup(response.text, 'lxml')</w:t>
       </w:r>
     </w:p>
     <w:p>
@@ -17253,21 +15604,7 @@
         <w:rPr>
           <w:lang w:val="en-HK" w:eastAsia="zh-TW"/>
         </w:rPr>
-        <w:t xml:space="preserve">paragraphs = </w:t>
-      </w:r>
-      <w:proofErr w:type="spellStart"/>
-      <w:r>
-        <w:rPr>
-          <w:lang w:val="en-HK" w:eastAsia="zh-TW"/>
-        </w:rPr>
-        <w:t>soup.find_all</w:t>
-      </w:r>
-      <w:proofErr w:type="spellEnd"/>
-      <w:r>
-        <w:rPr>
-          <w:lang w:val="en-HK" w:eastAsia="zh-TW"/>
-        </w:rPr>
-        <w:t>('p', class_='whitespace-pre-wrap break-words')</w:t>
+        <w:t>paragraphs = soup.find_all('p', class_='whitespace-pre-wrap break-words')</w:t>
       </w:r>
     </w:p>
     <w:p>
@@ -17280,35 +15617,7 @@
         <w:rPr>
           <w:lang w:val="en-HK" w:eastAsia="zh-TW"/>
         </w:rPr>
-        <w:t>content = "\n\</w:t>
-      </w:r>
-      <w:proofErr w:type="spellStart"/>
-      <w:r>
-        <w:rPr>
-          <w:lang w:val="en-HK" w:eastAsia="zh-TW"/>
-        </w:rPr>
-        <w:t>n".join</w:t>
-      </w:r>
-      <w:proofErr w:type="spellEnd"/>
-      <w:r>
-        <w:rPr>
-          <w:lang w:val="en-HK" w:eastAsia="zh-TW"/>
-        </w:rPr>
-        <w:t>([</w:t>
-      </w:r>
-      <w:proofErr w:type="spellStart"/>
-      <w:r>
-        <w:rPr>
-          <w:lang w:val="en-HK" w:eastAsia="zh-TW"/>
-        </w:rPr>
-        <w:t>p.get_text</w:t>
-      </w:r>
-      <w:proofErr w:type="spellEnd"/>
-      <w:r>
-        <w:rPr>
-          <w:lang w:val="en-HK" w:eastAsia="zh-TW"/>
-        </w:rPr>
-        <w:t>(strip=True) for p in paragraphs])</w:t>
+        <w:t>content = "\n\n".join([p.get_text(strip=True) for p in paragraphs])</w:t>
       </w:r>
     </w:p>
     <w:p>
@@ -17430,21 +15739,7 @@
         <w:rPr>
           <w:lang w:val="en-HK" w:eastAsia="zh-TW"/>
         </w:rPr>
-        <w:t xml:space="preserve">Daily incremental updates via </w:t>
-      </w:r>
-      <w:proofErr w:type="spellStart"/>
-      <w:r>
-        <w:rPr>
-          <w:lang w:val="en-HK" w:eastAsia="zh-TW"/>
-        </w:rPr>
-        <w:t>Daily_database_update_script.ipynb</w:t>
-      </w:r>
-      <w:proofErr w:type="spellEnd"/>
-      <w:r>
-        <w:rPr>
-          <w:lang w:val="en-HK" w:eastAsia="zh-TW"/>
-        </w:rPr>
-        <w:t xml:space="preserve"> (executed at 02:00 HKT via GitHub Actions)</w:t>
+        <w:t>Daily incremental updates via Daily_database_update_script.ipynb (executed at 02:00 HKT via GitHub Actions)</w:t>
       </w:r>
     </w:p>
     <w:p>
@@ -17507,29 +15802,7 @@
         <w:rPr>
           <w:lang w:val="en-HK" w:eastAsia="zh-TW"/>
         </w:rPr>
-        <w:t xml:space="preserve">  "</w:t>
-      </w:r>
-      <w:proofErr w:type="spellStart"/>
-      <w:proofErr w:type="gramStart"/>
-      <w:r>
-        <w:rPr>
-          <w:lang w:val="en-HK" w:eastAsia="zh-TW"/>
-        </w:rPr>
-        <w:t>case</w:t>
-      </w:r>
-      <w:proofErr w:type="gramEnd"/>
-      <w:r>
-        <w:rPr>
-          <w:lang w:val="en-HK" w:eastAsia="zh-TW"/>
-        </w:rPr>
-        <w:t>_id</w:t>
-      </w:r>
-      <w:proofErr w:type="spellEnd"/>
-      <w:r>
-        <w:rPr>
-          <w:lang w:val="en-HK" w:eastAsia="zh-TW"/>
-        </w:rPr>
-        <w:t>": "HK01_20240315_001",</w:t>
+        <w:t xml:space="preserve">  "case_id": "HK01_20240315_001",</w:t>
       </w:r>
     </w:p>
     <w:p>
@@ -17624,29 +15897,7 @@
         <w:rPr>
           <w:lang w:val="en-HK" w:eastAsia="zh-TW"/>
         </w:rPr>
-        <w:t xml:space="preserve">    "</w:t>
-      </w:r>
-      <w:proofErr w:type="spellStart"/>
-      <w:proofErr w:type="gramStart"/>
-      <w:r>
-        <w:rPr>
-          <w:lang w:val="en-HK" w:eastAsia="zh-TW"/>
-        </w:rPr>
-        <w:t>publication</w:t>
-      </w:r>
-      <w:proofErr w:type="gramEnd"/>
-      <w:r>
-        <w:rPr>
-          <w:lang w:val="en-HK" w:eastAsia="zh-TW"/>
-        </w:rPr>
-        <w:t>_date</w:t>
-      </w:r>
-      <w:proofErr w:type="spellEnd"/>
-      <w:r>
-        <w:rPr>
-          <w:lang w:val="en-HK" w:eastAsia="zh-TW"/>
-        </w:rPr>
-        <w:t>": "2024-03-15T14:30:00+08:00",</w:t>
+        <w:t xml:space="preserve">    "publication_date": "2024-03-15T14:30:00+08:00",</w:t>
       </w:r>
     </w:p>
     <w:p>
@@ -17659,29 +15910,7 @@
         <w:rPr>
           <w:lang w:val="en-HK" w:eastAsia="zh-TW"/>
         </w:rPr>
-        <w:t xml:space="preserve">    "</w:t>
-      </w:r>
-      <w:proofErr w:type="spellStart"/>
-      <w:proofErr w:type="gramStart"/>
-      <w:r>
-        <w:rPr>
-          <w:lang w:val="en-HK" w:eastAsia="zh-TW"/>
-        </w:rPr>
-        <w:t>source</w:t>
-      </w:r>
-      <w:proofErr w:type="gramEnd"/>
-      <w:r>
-        <w:rPr>
-          <w:lang w:val="en-HK" w:eastAsia="zh-TW"/>
-        </w:rPr>
-        <w:t>_url</w:t>
-      </w:r>
-      <w:proofErr w:type="spellEnd"/>
-      <w:r>
-        <w:rPr>
-          <w:lang w:val="en-HK" w:eastAsia="zh-TW"/>
-        </w:rPr>
-        <w:t>": "https://hk01.com/.../12345",</w:t>
+        <w:t xml:space="preserve">    "source_url": "https://hk01.com/.../12345",</w:t>
       </w:r>
     </w:p>
     <w:p>
@@ -17694,21 +15923,7 @@
         <w:rPr>
           <w:lang w:val="en-HK" w:eastAsia="zh-TW"/>
         </w:rPr>
-        <w:t xml:space="preserve">    "language": "</w:t>
-      </w:r>
-      <w:proofErr w:type="spellStart"/>
-      <w:r>
-        <w:rPr>
-          <w:lang w:val="en-HK" w:eastAsia="zh-TW"/>
-        </w:rPr>
-        <w:t>zh</w:t>
-      </w:r>
-      <w:proofErr w:type="spellEnd"/>
-      <w:r>
-        <w:rPr>
-          <w:lang w:val="en-HK" w:eastAsia="zh-TW"/>
-        </w:rPr>
-        <w:t>-HK",</w:t>
+        <w:t xml:space="preserve">    "language": "zh-HK",</w:t>
       </w:r>
     </w:p>
     <w:p>
@@ -17721,29 +15936,7 @@
         <w:rPr>
           <w:lang w:val="en-HK" w:eastAsia="zh-TW"/>
         </w:rPr>
-        <w:t xml:space="preserve">    "</w:t>
-      </w:r>
-      <w:proofErr w:type="spellStart"/>
-      <w:proofErr w:type="gramStart"/>
-      <w:r>
-        <w:rPr>
-          <w:lang w:val="en-HK" w:eastAsia="zh-TW"/>
-        </w:rPr>
-        <w:t>word</w:t>
-      </w:r>
-      <w:proofErr w:type="gramEnd"/>
-      <w:r>
-        <w:rPr>
-          <w:lang w:val="en-HK" w:eastAsia="zh-TW"/>
-        </w:rPr>
-        <w:t>_count</w:t>
-      </w:r>
-      <w:proofErr w:type="spellEnd"/>
-      <w:r>
-        <w:rPr>
-          <w:lang w:val="en-HK" w:eastAsia="zh-TW"/>
-        </w:rPr>
-        <w:t>": 1842</w:t>
+        <w:t xml:space="preserve">    "word_count": 1842</w:t>
       </w:r>
     </w:p>
     <w:p>
@@ -17905,61 +16098,11 @@
           <w:lang w:val="en-HK"/>
         </w:rPr>
       </w:pPr>
-      <w:proofErr w:type="spellStart"/>
-      <w:r>
-        <w:rPr>
-          <w:lang w:val="en-HK"/>
-        </w:rPr>
-        <w:t>uer</w:t>
-      </w:r>
-      <w:proofErr w:type="spellEnd"/>
-      <w:r>
-        <w:rPr>
-          <w:lang w:val="en-HK"/>
-        </w:rPr>
-        <w:t>/</w:t>
-      </w:r>
-      <w:proofErr w:type="spellStart"/>
-      <w:r>
-        <w:rPr>
-          <w:lang w:val="en-HK"/>
-        </w:rPr>
-        <w:t>sbert</w:t>
-      </w:r>
-      <w:proofErr w:type="spellEnd"/>
-      <w:r>
-        <w:rPr>
-          <w:lang w:val="en-HK"/>
-        </w:rPr>
-        <w:t>-base-</w:t>
-      </w:r>
-      <w:proofErr w:type="spellStart"/>
-      <w:r>
-        <w:rPr>
-          <w:lang w:val="en-HK"/>
-        </w:rPr>
-        <w:t>chinese</w:t>
-      </w:r>
-      <w:proofErr w:type="spellEnd"/>
-      <w:r>
-        <w:rPr>
-          <w:lang w:val="en-HK"/>
-        </w:rPr>
-        <w:t>-</w:t>
-      </w:r>
-      <w:proofErr w:type="spellStart"/>
-      <w:r>
-        <w:rPr>
-          <w:lang w:val="en-HK"/>
-        </w:rPr>
-        <w:t>nli</w:t>
-      </w:r>
-      <w:proofErr w:type="spellEnd"/>
-      <w:r>
-        <w:rPr>
-          <w:lang w:val="en-HK"/>
-        </w:rPr>
-        <w:t>: Mean cosine similarity 0.71, 0.39</w:t>
+      <w:r>
+        <w:rPr>
+          <w:lang w:val="en-HK"/>
+        </w:rPr>
+        <w:t>uer/sbert-base-chinese-nli: Mean cosine similarity 0.71, 0.39</w:t>
       </w:r>
     </w:p>
     <w:p>
@@ -17974,33 +16117,11 @@
           <w:lang w:val="en-HK"/>
         </w:rPr>
       </w:pPr>
-      <w:proofErr w:type="spellStart"/>
-      <w:r>
-        <w:rPr>
-          <w:lang w:val="en-HK"/>
-        </w:rPr>
-        <w:t>hfl</w:t>
-      </w:r>
-      <w:proofErr w:type="spellEnd"/>
-      <w:r>
-        <w:rPr>
-          <w:lang w:val="en-HK"/>
-        </w:rPr>
-        <w:t>/</w:t>
-      </w:r>
-      <w:proofErr w:type="spellStart"/>
-      <w:r>
-        <w:rPr>
-          <w:lang w:val="en-HK"/>
-        </w:rPr>
-        <w:t>chinese-roberta-wwm-ext</w:t>
-      </w:r>
-      <w:proofErr w:type="spellEnd"/>
-      <w:r>
-        <w:rPr>
-          <w:lang w:val="en-HK"/>
-        </w:rPr>
-        <w:t>: Mean cosine similarity 0.69, 0.41</w:t>
+      <w:r>
+        <w:rPr>
+          <w:lang w:val="en-HK"/>
+        </w:rPr>
+        <w:t>hfl/chinese-roberta-wwm-ext: Mean cosine similarity 0.69, 0.41</w:t>
       </w:r>
     </w:p>
     <w:p>
@@ -18063,35 +16184,7 @@
         <w:rPr>
           <w:lang w:val="en-HK"/>
         </w:rPr>
-        <w:t xml:space="preserve">International models (GPT-4, Claude) inaccessible without VPN circumvention posing legal risks under Telecommunications Ordinance (Cap. 106). DeepSeek-v3.2 selected via </w:t>
-      </w:r>
-      <w:proofErr w:type="spellStart"/>
-      <w:r>
-        <w:rPr>
-          <w:lang w:val="en-HK"/>
-        </w:rPr>
-        <w:t>DashScope</w:t>
-      </w:r>
-      <w:proofErr w:type="spellEnd"/>
-      <w:r>
-        <w:rPr>
-          <w:lang w:val="en-HK"/>
-        </w:rPr>
-        <w:t xml:space="preserve"> API for regional accessibility and bilingual </w:t>
-      </w:r>
-      <w:proofErr w:type="gramStart"/>
-      <w:r>
-        <w:rPr>
-          <w:lang w:val="en-HK"/>
-        </w:rPr>
-        <w:t>Cantonese-English</w:t>
-      </w:r>
-      <w:proofErr w:type="gramEnd"/>
-      <w:r>
-        <w:rPr>
-          <w:lang w:val="en-HK"/>
-        </w:rPr>
-        <w:t xml:space="preserve"> support. Performance trade-off accepted: ΔF1 = -3.2% versus GPT-4 on Cantonese scam detection .</w:t>
+        <w:t>International models (GPT-4, Claude) inaccessible without VPN circumvention posing legal risks under Telecommunications Ordinance (Cap. 106). DeepSeek-v3.2 selected via DashScope API for regional accessibility and bilingual Cantonese-English support. Performance trade-off accepted: ΔF1 = -3.2% versus GPT-4 on Cantonese scam detection .</w:t>
       </w:r>
     </w:p>
     <w:p>
@@ -18116,19 +16209,11 @@
         </w:rPr>
         <w:t xml:space="preserve"> </w:t>
       </w:r>
-      <w:proofErr w:type="spellStart"/>
-      <w:r>
-        <w:rPr>
-          <w:lang w:val="en-HK"/>
-        </w:rPr>
-        <w:t>DashScope</w:t>
-      </w:r>
-      <w:proofErr w:type="spellEnd"/>
-      <w:r>
-        <w:rPr>
-          <w:lang w:val="en-HK"/>
-        </w:rPr>
-        <w:t xml:space="preserve"> API free-tier allocations (~1,000 tokens/day/account) prove insufficient for comprehensive model validation. Current workaround involves </w:t>
+      <w:r>
+        <w:rPr>
+          <w:lang w:val="en-HK"/>
+        </w:rPr>
+        <w:t xml:space="preserve">DashScope API free-tier allocations (~1,000 tokens/day/account) prove insufficient for comprehensive model validation. Current workaround involves </w:t>
       </w:r>
       <w:r>
         <w:rPr>
@@ -18380,30 +16465,14 @@
         <w:rPr>
           <w:lang w:val="en-HK"/>
         </w:rPr>
-        <w:t xml:space="preserve">Preliminary analysis of 606 cases revealed that 68.3% of successful impersonation scams targeting elderly residents employed </w:t>
-      </w:r>
-      <w:proofErr w:type="gramStart"/>
-      <w:r>
-        <w:rPr>
-          <w:lang w:val="en-HK"/>
-        </w:rPr>
-        <w:t>Cantonese-English</w:t>
-      </w:r>
-      <w:proofErr w:type="gramEnd"/>
-      <w:r>
-        <w:rPr>
-          <w:lang w:val="en-HK"/>
-        </w:rPr>
-        <w:t xml:space="preserve"> code-switching at critical persuasion points (e.g., "Please provide your </w:t>
-      </w:r>
-      <w:proofErr w:type="spellStart"/>
+        <w:t xml:space="preserve">Preliminary analysis of 606 cases revealed that 68.3% of successful impersonation scams targeting elderly residents employed Cantonese-English code-switching at critical persuasion points (e.g., "Please provide your </w:t>
+      </w:r>
       <w:r>
         <w:rPr>
           <w:lang w:val="en-HK"/>
         </w:rPr>
         <w:t>銀行卡</w:t>
       </w:r>
-      <w:proofErr w:type="spellEnd"/>
       <w:r>
         <w:rPr>
           <w:lang w:val="en-HK"/>
@@ -18422,21 +16491,7 @@
         <w:rPr>
           <w:lang w:val="en-HK"/>
         </w:rPr>
-        <w:t xml:space="preserve"> &lt; 0.001). This finding suggests code-switching </w:t>
-      </w:r>
-      <w:proofErr w:type="spellStart"/>
-      <w:r>
-        <w:rPr>
-          <w:lang w:val="en-HK"/>
-        </w:rPr>
-        <w:t>behavior</w:t>
-      </w:r>
-      <w:proofErr w:type="spellEnd"/>
-      <w:r>
-        <w:rPr>
-          <w:lang w:val="en-HK"/>
-        </w:rPr>
-        <w:t xml:space="preserve"> could serve as a lightweight heuristic for initial scam filtering prior to RAG analysis (Chen et al., 2025).</w:t>
+        <w:t xml:space="preserve"> &lt; 0.001). This finding suggests code-switching behavior could serve as a lightweight heuristic for initial scam filtering prior to RAG analysis (Chen et al., 2025).</w:t>
       </w:r>
     </w:p>
     <w:p>
@@ -18667,14 +16722,12 @@
         </w:rPr>
         <w:t>Deploy SMS pre-screening at network level using lightweight embedding models (e.g., distilled Sentence-BERT variants) to flag messages with &gt;0.65 cosine similarity to known scam templates. Our corpus analysis identified 12 recurring linguistic templates across 89.7% of WhatsApp/Telegram-based "</w:t>
       </w:r>
-      <w:proofErr w:type="spellStart"/>
       <w:r>
         <w:rPr>
           <w:lang w:val="en-HK"/>
         </w:rPr>
         <w:t>刷单</w:t>
       </w:r>
-      <w:proofErr w:type="spellEnd"/>
       <w:r>
         <w:rPr>
           <w:lang w:val="en-HK"/>
@@ -18926,21 +16979,7 @@
               <w:rPr>
                 <w:lang w:val="en-HK"/>
               </w:rPr>
-              <w:t xml:space="preserve">Project scope finalization; RAG + LLM stack selection (DeepSeek-v3.2 via </w:t>
-            </w:r>
-            <w:proofErr w:type="spellStart"/>
-            <w:r>
-              <w:rPr>
-                <w:lang w:val="en-HK"/>
-              </w:rPr>
-              <w:t>DashScope</w:t>
-            </w:r>
-            <w:proofErr w:type="spellEnd"/>
-            <w:r>
-              <w:rPr>
-                <w:lang w:val="en-HK"/>
-              </w:rPr>
-              <w:t>); team role assignment</w:t>
+              <w:t>Project scope finalization; RAG + LLM stack selection (DeepSeek-v3.2 via DashScope); team role assignment</w:t>
             </w:r>
           </w:p>
         </w:tc>
@@ -19137,55 +17176,19 @@
                 <w:lang w:val="en-HK"/>
               </w:rPr>
             </w:pPr>
-            <w:proofErr w:type="spellStart"/>
             <w:r>
               <w:rPr>
                 <w:lang w:val="en-HK"/>
               </w:rPr>
               <w:lastRenderedPageBreak/>
-              <w:t>ChromaDB</w:t>
-            </w:r>
-            <w:proofErr w:type="spellEnd"/>
-            <w:r>
-              <w:rPr>
-                <w:lang w:val="en-HK"/>
-              </w:rPr>
-              <w:t xml:space="preserve"> vectorization; RAG pipeline validation in </w:t>
-            </w:r>
-            <w:proofErr w:type="spellStart"/>
-            <w:r>
-              <w:rPr>
-                <w:lang w:val="en-HK"/>
-              </w:rPr>
-              <w:t>main.ipynb</w:t>
-            </w:r>
-            <w:proofErr w:type="spellEnd"/>
-            <w:r>
-              <w:rPr>
-                <w:lang w:val="en-HK"/>
-              </w:rPr>
-              <w:t xml:space="preserve">; DeepSeek-v3.2 </w:t>
+              <w:t xml:space="preserve">ChromaDB vectorization; RAG pipeline validation in main.ipynb; DeepSeek-v3.2 </w:t>
             </w:r>
             <w:r>
               <w:rPr>
                 <w:lang w:val="en-HK"/>
               </w:rPr>
               <w:lastRenderedPageBreak/>
-              <w:t>integration; daily update script (</w:t>
-            </w:r>
-            <w:proofErr w:type="spellStart"/>
-            <w:r>
-              <w:rPr>
-                <w:lang w:val="en-HK"/>
-              </w:rPr>
-              <w:t>Daily_database_update_script.ipynb</w:t>
-            </w:r>
-            <w:proofErr w:type="spellEnd"/>
-            <w:r>
-              <w:rPr>
-                <w:lang w:val="en-HK"/>
-              </w:rPr>
-              <w:t>)</w:t>
+              <w:t>integration; daily update script (Daily_database_update_script.ipynb)</w:t>
             </w:r>
           </w:p>
         </w:tc>
@@ -19521,21 +17524,7 @@
               <w:rPr>
                 <w:lang w:val="en-HK"/>
               </w:rPr>
-              <w:t xml:space="preserve">Final prototype </w:t>
-            </w:r>
-            <w:proofErr w:type="gramStart"/>
-            <w:r>
-              <w:rPr>
-                <w:lang w:val="en-HK"/>
-              </w:rPr>
-              <w:t>demonstration;</w:t>
-            </w:r>
-            <w:proofErr w:type="gramEnd"/>
-            <w:r>
-              <w:rPr>
-                <w:lang w:val="en-HK"/>
-              </w:rPr>
-              <w:t xml:space="preserve"> documentation of constraints and lessons learned; roadmap for post-graduation development</w:t>
+              <w:t>Final prototype demonstration; documentation of constraints and lessons learned; roadmap for post-graduation development</w:t>
             </w:r>
           </w:p>
         </w:tc>
@@ -19834,21 +17823,7 @@
               <w:rPr>
                 <w:lang w:val="en-HK"/>
               </w:rPr>
-              <w:t>Exceeded target: 606 cases harvested via API pagination (</w:t>
-            </w:r>
-            <w:proofErr w:type="spellStart"/>
-            <w:r>
-              <w:rPr>
-                <w:lang w:val="en-HK"/>
-              </w:rPr>
-              <w:t>nextOffset</w:t>
-            </w:r>
-            <w:proofErr w:type="spellEnd"/>
-            <w:r>
-              <w:rPr>
-                <w:lang w:val="en-HK"/>
-              </w:rPr>
-              <w:t>); saved as hk01_scam_articles.md</w:t>
+              <w:t>Exceeded target: 606 cases harvested via API pagination (nextOffset); saved as hk01_scam_articles.md</w:t>
             </w:r>
           </w:p>
         </w:tc>
@@ -19945,21 +17920,7 @@
               <w:rPr>
                 <w:lang w:val="en-HK"/>
               </w:rPr>
-              <w:t xml:space="preserve">Completed: </w:t>
-            </w:r>
-            <w:proofErr w:type="spellStart"/>
-            <w:r>
-              <w:rPr>
-                <w:lang w:val="en-HK"/>
-              </w:rPr>
-              <w:t>ChromaDB</w:t>
-            </w:r>
-            <w:proofErr w:type="spellEnd"/>
-            <w:r>
-              <w:rPr>
-                <w:lang w:val="en-HK"/>
-              </w:rPr>
-              <w:t xml:space="preserve"> vector store (./chroma_hk01_scam_db/) with 768-dim Sentence-BERT embeddings; cosine similarity search validated</w:t>
+              <w:t>Completed: ChromaDB vector store (./chroma_hk01_scam_db/) with 768-dim Sentence-BERT embeddings; cosine similarity search validated</w:t>
             </w:r>
           </w:p>
         </w:tc>
@@ -19974,61 +17935,11 @@
                 <w:lang w:val="en-HK"/>
               </w:rPr>
             </w:pPr>
-            <w:proofErr w:type="spellStart"/>
-            <w:r>
-              <w:rPr>
-                <w:lang w:val="en-HK"/>
-              </w:rPr>
-              <w:t>main.ipynb</w:t>
-            </w:r>
-            <w:proofErr w:type="spellEnd"/>
-            <w:r>
-              <w:rPr>
-                <w:lang w:val="en-HK"/>
-              </w:rPr>
-              <w:t xml:space="preserve"> </w:t>
-            </w:r>
-            <w:proofErr w:type="spellStart"/>
-            <w:r>
-              <w:rPr>
-                <w:lang w:val="en-HK"/>
-              </w:rPr>
-              <w:t>vectorstore</w:t>
-            </w:r>
-            <w:proofErr w:type="spellEnd"/>
-            <w:r>
-              <w:rPr>
-                <w:lang w:val="en-HK"/>
-              </w:rPr>
-              <w:t xml:space="preserve"> initialization; </w:t>
-            </w:r>
-            <w:proofErr w:type="spellStart"/>
-            <w:r>
-              <w:rPr>
-                <w:lang w:val="en-HK"/>
-              </w:rPr>
-              <w:t>vectorstore</w:t>
-            </w:r>
-            <w:proofErr w:type="spellEnd"/>
-            <w:r>
-              <w:rPr>
-                <w:lang w:val="en-HK"/>
-              </w:rPr>
-              <w:t>._</w:t>
-            </w:r>
-            <w:proofErr w:type="spellStart"/>
-            <w:r>
-              <w:rPr>
-                <w:lang w:val="en-HK"/>
-              </w:rPr>
-              <w:t>collection.count</w:t>
-            </w:r>
-            <w:proofErr w:type="spellEnd"/>
-            <w:r>
-              <w:rPr>
-                <w:lang w:val="en-HK"/>
-              </w:rPr>
-              <w:t>() = 606</w:t>
+            <w:r>
+              <w:rPr>
+                <w:lang w:val="en-HK"/>
+              </w:rPr>
+              <w:t>main.ipynb vectorstore initialization; vectorstore._collection.count() = 606</w:t>
             </w:r>
           </w:p>
         </w:tc>
@@ -20125,44 +18036,26 @@
               <w:rPr>
                 <w:lang w:val="en-HK"/>
               </w:rPr>
-              <w:t xml:space="preserve">Test queries in </w:t>
-            </w:r>
-            <w:proofErr w:type="spellStart"/>
-            <w:r>
-              <w:rPr>
-                <w:lang w:val="en-HK"/>
-              </w:rPr>
-              <w:t>main.ipynb</w:t>
-            </w:r>
-            <w:proofErr w:type="spellEnd"/>
-            <w:r>
-              <w:rPr>
-                <w:lang w:val="en-HK"/>
-              </w:rPr>
-              <w:t xml:space="preserve"> (e.g., "</w:t>
-            </w:r>
-            <w:proofErr w:type="spellStart"/>
+              <w:t>Test queries in main.ipynb (e.g., "</w:t>
+            </w:r>
             <w:r>
               <w:rPr>
                 <w:lang w:val="en-HK"/>
               </w:rPr>
               <w:t>有銀行職員致電話我話我個</w:t>
             </w:r>
-            <w:proofErr w:type="spellEnd"/>
             <w:r>
               <w:rPr>
                 <w:lang w:val="en-HK"/>
               </w:rPr>
               <w:t>account</w:t>
             </w:r>
-            <w:proofErr w:type="spellStart"/>
             <w:r>
               <w:rPr>
                 <w:lang w:val="en-HK"/>
               </w:rPr>
               <w:t>有問題要提供密碼</w:t>
             </w:r>
-            <w:proofErr w:type="spellEnd"/>
             <w:r>
               <w:rPr>
                 <w:lang w:val="en-HK"/>
@@ -20279,30 +18172,8 @@
               <w:rPr>
                 <w:lang w:val="en-HK"/>
               </w:rPr>
-              <w:t xml:space="preserve">Payload serialization inconsistencies between React JSON and </w:t>
-            </w:r>
-            <w:proofErr w:type="spellStart"/>
-            <w:r>
-              <w:rPr>
-                <w:lang w:val="en-HK"/>
-              </w:rPr>
-              <w:t>LangChain</w:t>
-            </w:r>
-            <w:proofErr w:type="spellEnd"/>
-            <w:r>
-              <w:rPr>
-                <w:lang w:val="en-HK"/>
-              </w:rPr>
-              <w:t xml:space="preserve"> </w:t>
-            </w:r>
-            <w:proofErr w:type="spellStart"/>
-            <w:r>
-              <w:rPr>
-                <w:lang w:val="en-HK"/>
-              </w:rPr>
-              <w:t>RunnableSequence</w:t>
-            </w:r>
-            <w:proofErr w:type="spellEnd"/>
+              <w:t>Payload serialization inconsistencies between React JSON and LangChain RunnableSequence</w:t>
+            </w:r>
           </w:p>
           <w:p>
             <w:pPr>
@@ -20366,21 +18237,7 @@
                 <w:lang w:val="en-HK"/>
               </w:rPr>
               <w:lastRenderedPageBreak/>
-              <w:t>(</w:t>
-            </w:r>
-            <w:proofErr w:type="spellStart"/>
-            <w:r>
-              <w:rPr>
-                <w:lang w:val="en-HK"/>
-              </w:rPr>
-              <w:t>main.ipynb</w:t>
-            </w:r>
-            <w:proofErr w:type="spellEnd"/>
-            <w:r>
-              <w:rPr>
-                <w:lang w:val="en-HK"/>
-              </w:rPr>
-              <w:t>); React frontend exists as wireframes only</w:t>
+              <w:t>(main.ipynb); React frontend exists as wireframes only</w:t>
             </w:r>
           </w:p>
         </w:tc>
@@ -20459,30 +18316,8 @@
               <w:rPr>
                 <w:lang w:val="en-HK"/>
               </w:rPr>
-              <w:t xml:space="preserve">Completed: </w:t>
-            </w:r>
-            <w:proofErr w:type="spellStart"/>
-            <w:r>
-              <w:rPr>
-                <w:lang w:val="en-HK"/>
-              </w:rPr>
-              <w:t>Daily_database_update_script.ipynb</w:t>
-            </w:r>
-            <w:proofErr w:type="spellEnd"/>
-            <w:r>
-              <w:rPr>
-                <w:lang w:val="en-HK"/>
-              </w:rPr>
-              <w:t xml:space="preserve"> executes via GitHub Actions at 02:00 HKT; filters yesterday's articles; updates </w:t>
-            </w:r>
-            <w:proofErr w:type="spellStart"/>
-            <w:r>
-              <w:rPr>
-                <w:lang w:val="en-HK"/>
-              </w:rPr>
-              <w:t>ChromaDB</w:t>
-            </w:r>
-            <w:proofErr w:type="spellEnd"/>
+              <w:t>Completed: Daily_database_update_script.ipynb executes via GitHub Actions at 02:00 HKT; filters yesterday's articles; updates ChromaDB</w:t>
+            </w:r>
           </w:p>
         </w:tc>
         <w:tc>
@@ -20502,19 +18337,11 @@
               </w:rPr>
               <w:t>Script output: "</w:t>
             </w:r>
-            <w:proofErr w:type="spellStart"/>
-            <w:r>
-              <w:rPr>
-                <w:lang w:val="en-HK"/>
-              </w:rPr>
-              <w:t>更新完成</w:t>
-            </w:r>
-            <w:proofErr w:type="spellEnd"/>
-            <w:r>
-              <w:rPr>
-                <w:lang w:val="en-HK"/>
-              </w:rPr>
-              <w:t>！</w:t>
+            <w:r>
+              <w:rPr>
+                <w:lang w:val="en-HK"/>
+              </w:rPr>
+              <w:t>更新完成！</w:t>
             </w:r>
             <w:r>
               <w:rPr>
@@ -20522,14 +18349,12 @@
               </w:rPr>
               <w:t xml:space="preserve">RAG </w:t>
             </w:r>
-            <w:proofErr w:type="spellStart"/>
             <w:r>
               <w:rPr>
                 <w:lang w:val="en-HK"/>
               </w:rPr>
               <w:t>系统现在包含最新诈骗新闻</w:t>
             </w:r>
-            <w:proofErr w:type="spellEnd"/>
             <w:r>
               <w:rPr>
                 <w:lang w:val="en-HK"/>
@@ -20678,19 +18503,11 @@
                 <w:lang w:val="en-HK"/>
               </w:rPr>
             </w:pPr>
-            <w:proofErr w:type="spellStart"/>
-            <w:r>
-              <w:rPr>
-                <w:lang w:val="en-HK"/>
-              </w:rPr>
-              <w:t>DashScope</w:t>
-            </w:r>
-            <w:proofErr w:type="spellEnd"/>
-            <w:r>
-              <w:rPr>
-                <w:lang w:val="en-HK"/>
-              </w:rPr>
-              <w:t xml:space="preserve"> free-tier (~1,000 tokens/day/account) insufficient for comprehensive testing; delays validation cycles</w:t>
+            <w:r>
+              <w:rPr>
+                <w:lang w:val="en-HK"/>
+              </w:rPr>
+              <w:t>DashScope free-tier (~1,000 tokens/day/account) insufficient for comprehensive testing; delays validation cycles</w:t>
             </w:r>
           </w:p>
         </w:tc>
@@ -20771,21 +18588,7 @@
               <w:rPr>
                 <w:lang w:val="en-HK"/>
               </w:rPr>
-              <w:t xml:space="preserve">Prevents production deployment; system operates exclusively in </w:t>
-            </w:r>
-            <w:proofErr w:type="spellStart"/>
-            <w:r>
-              <w:rPr>
-                <w:lang w:val="en-HK"/>
-              </w:rPr>
-              <w:t>Jupyter</w:t>
-            </w:r>
-            <w:proofErr w:type="spellEnd"/>
-            <w:r>
-              <w:rPr>
-                <w:lang w:val="en-HK"/>
-              </w:rPr>
-              <w:t xml:space="preserve"> Notebook environment</w:t>
+              <w:t>Prevents production deployment; system operates exclusively in Jupyter Notebook environment</w:t>
             </w:r>
           </w:p>
         </w:tc>
@@ -21066,20 +18869,12 @@
               <w:lastRenderedPageBreak/>
               <w:t xml:space="preserve">Revise report to accurately describe Markdown + </w:t>
             </w:r>
-            <w:proofErr w:type="spellStart"/>
             <w:r>
               <w:rPr>
                 <w:lang w:val="en-HK"/>
               </w:rPr>
               <w:lastRenderedPageBreak/>
-              <w:t>ChromaDB</w:t>
-            </w:r>
-            <w:proofErr w:type="spellEnd"/>
-            <w:r>
-              <w:rPr>
-                <w:lang w:val="en-HK"/>
-              </w:rPr>
-              <w:t xml:space="preserve"> architecture; remove unsubstantiated visualization claims</w:t>
+              <w:t>ChromaDB architecture; remove unsubstantiated visualization claims</w:t>
             </w:r>
           </w:p>
         </w:tc>
@@ -21193,13 +18988,8 @@
                 <w:lang w:val="en-HK"/>
               </w:rPr>
             </w:pPr>
-            <w:proofErr w:type="gramStart"/>
-            <w:r>
-              <w:t>Seek</w:t>
-            </w:r>
-            <w:proofErr w:type="gramEnd"/>
-            <w:r>
-              <w:t xml:space="preserve"> advisor guidance for critical path items requiring specialized expertise</w:t>
+            <w:r>
+              <w:t>Seek advisor guidance for critical path items requiring specialized expertise</w:t>
             </w:r>
           </w:p>
           <w:p>
@@ -21421,21 +19211,7 @@
               <w:rPr>
                 <w:lang w:val="en-HK" w:eastAsia="zh-CN"/>
               </w:rPr>
-              <w:t>Daily update automation (</w:t>
-            </w:r>
-            <w:proofErr w:type="spellStart"/>
-            <w:r>
-              <w:rPr>
-                <w:lang w:val="en-HK" w:eastAsia="zh-CN"/>
-              </w:rPr>
-              <w:t>Daily_database_update_script.ipynb</w:t>
-            </w:r>
-            <w:proofErr w:type="spellEnd"/>
-            <w:r>
-              <w:rPr>
-                <w:lang w:val="en-HK" w:eastAsia="zh-CN"/>
-              </w:rPr>
-              <w:t>)</w:t>
+              <w:t>Daily update automation (Daily_database_update_script.ipynb)</w:t>
             </w:r>
           </w:p>
           <w:p>
@@ -21582,19 +19358,11 @@
               <w:lastRenderedPageBreak/>
               <w:t xml:space="preserve">TAN </w:t>
             </w:r>
-            <w:proofErr w:type="spellStart"/>
             <w:r>
               <w:rPr>
                 <w:lang w:val="en-HK" w:eastAsia="zh-CN"/>
               </w:rPr>
-              <w:t>Xiuhao</w:t>
-            </w:r>
-            <w:proofErr w:type="spellEnd"/>
-            <w:r>
-              <w:rPr>
-                <w:lang w:val="en-HK" w:eastAsia="zh-CN"/>
-              </w:rPr>
-              <w:t xml:space="preserve"> (NLP Engineer)</w:t>
+              <w:t>Xiuhao (NLP Engineer)</w:t>
             </w:r>
           </w:p>
         </w:tc>
@@ -21637,21 +19405,7 @@
               <w:rPr>
                 <w:lang w:val="en-HK" w:eastAsia="zh-CN"/>
               </w:rPr>
-              <w:t>RAG pipeline design and validation (</w:t>
-            </w:r>
-            <w:proofErr w:type="spellStart"/>
-            <w:r>
-              <w:rPr>
-                <w:lang w:val="en-HK" w:eastAsia="zh-CN"/>
-              </w:rPr>
-              <w:t>main.ipynb</w:t>
-            </w:r>
-            <w:proofErr w:type="spellEnd"/>
-            <w:r>
-              <w:rPr>
-                <w:lang w:val="en-HK" w:eastAsia="zh-CN"/>
-              </w:rPr>
-              <w:t>)</w:t>
+              <w:t>RAG pipeline design and validation (main.ipynb)</w:t>
             </w:r>
           </w:p>
           <w:p>
@@ -21687,16 +19441,8 @@
               <w:rPr>
                 <w:lang w:val="en-HK" w:eastAsia="zh-CN"/>
               </w:rPr>
-              <w:t xml:space="preserve">DeepSeek-v3.2 integration via </w:t>
-            </w:r>
-            <w:proofErr w:type="spellStart"/>
-            <w:r>
-              <w:rPr>
-                <w:lang w:val="en-HK" w:eastAsia="zh-CN"/>
-              </w:rPr>
-              <w:t>LangChain</w:t>
-            </w:r>
-            <w:proofErr w:type="spellEnd"/>
+              <w:t>DeepSeek-v3.2 integration via LangChain</w:t>
+            </w:r>
           </w:p>
           <w:p>
             <w:pPr>
@@ -21727,19 +19473,11 @@
                 <w:lang w:val="en-HK" w:eastAsia="zh-CN"/>
               </w:rPr>
             </w:pPr>
-            <w:proofErr w:type="spellStart"/>
             <w:r>
               <w:rPr>
                 <w:lang w:val="en-HK" w:eastAsia="zh-CN"/>
               </w:rPr>
-              <w:t>ChromaDB</w:t>
-            </w:r>
-            <w:proofErr w:type="spellEnd"/>
-            <w:r>
-              <w:rPr>
-                <w:lang w:val="en-HK" w:eastAsia="zh-CN"/>
-              </w:rPr>
-              <w:t xml:space="preserve"> vector store configuration (./chroma_hk01_scam_db/)</w:t>
+              <w:t>ChromaDB vector store configuration (./chroma_hk01_scam_db/)</w:t>
             </w:r>
           </w:p>
         </w:tc>
@@ -21822,18 +19560,8 @@
                 <w:sz w:val="26"/>
                 <w:szCs w:val="26"/>
               </w:rPr>
-              <w:t xml:space="preserve">LIN </w:t>
-            </w:r>
-            <w:proofErr w:type="spellStart"/>
-            <w:r>
-              <w:rPr>
-                <w:bCs/>
-                <w:sz w:val="26"/>
-                <w:szCs w:val="26"/>
-              </w:rPr>
-              <w:t>Yueying</w:t>
-            </w:r>
-            <w:proofErr w:type="spellEnd"/>
+              <w:t>LIN Yueying</w:t>
+            </w:r>
             <w:r>
               <w:rPr>
                 <w:lang w:val="en-HK" w:eastAsia="zh-CN"/>
@@ -22081,23 +19809,7 @@
           <w:rFonts w:eastAsia="Times New Roman"/>
           <w:lang w:val="en-HK" w:eastAsia="zh-CN"/>
         </w:rPr>
-        <w:t xml:space="preserve"> based on actual implementation work. James developed the web scraping infrastructure and knowledge base maintenance systems, while </w:t>
-      </w:r>
-      <w:proofErr w:type="spellStart"/>
-      <w:r>
-        <w:rPr>
-          <w:rFonts w:eastAsia="Times New Roman"/>
-          <w:lang w:val="en-HK" w:eastAsia="zh-CN"/>
-        </w:rPr>
-        <w:t>Xiuhao</w:t>
-      </w:r>
-      <w:proofErr w:type="spellEnd"/>
-      <w:r>
-        <w:rPr>
-          <w:rFonts w:eastAsia="Times New Roman"/>
-          <w:lang w:val="en-HK" w:eastAsia="zh-CN"/>
-        </w:rPr>
-        <w:t xml:space="preserve"> engineered the RAG pipeline and LLM integration. The reduction from 4 to 3 members after Phase 2 necessitated strategic reprioritization—maintaining core functionality while deferring production deployment features. All deliverables reflect actual implementation status rather than aspirational capabilities.</w:t>
+        <w:t xml:space="preserve"> based on actual implementation work. James developed the web scraping infrastructure and knowledge base maintenance systems, while Xiuhao engineered the RAG pipeline and LLM integration. The reduction from 4 to 3 members after Phase 2 necessitated strategic reprioritization—maintaining core functionality while deferring production deployment features. All deliverables reflect actual implementation status rather than aspirational capabilities.</w:t>
       </w:r>
     </w:p>
     <w:p>
@@ -22148,7 +19860,6 @@
         </w:rPr>
         <w:t xml:space="preserve">Alibaba Cloud. (2025). </w:t>
       </w:r>
-      <w:proofErr w:type="spellStart"/>
       <w:r>
         <w:rPr>
           <w:rFonts w:eastAsia="Times New Roman"/>
@@ -22156,9 +19867,33 @@
           <w:iCs/>
           <w:lang w:val="en-HK" w:eastAsia="zh-CN"/>
         </w:rPr>
-        <w:t>DashScope</w:t>
-      </w:r>
-      <w:proofErr w:type="spellEnd"/>
+        <w:t>DashScope API documentation</w:t>
+      </w:r>
+      <w:r>
+        <w:rPr>
+          <w:rFonts w:eastAsia="Times New Roman"/>
+          <w:lang w:val="en-HK" w:eastAsia="zh-CN"/>
+        </w:rPr>
+        <w:t>. https://help.aliyun.com/zh/dashscope/developer-reference</w:t>
+      </w:r>
+    </w:p>
+    <w:p>
+      <w:pPr>
+        <w:spacing w:after="100" w:afterAutospacing="1" w:line="276" w:lineRule="auto"/>
+        <w:ind w:left="360"/>
+        <w:jc w:val="both"/>
+        <w:rPr>
+          <w:rFonts w:eastAsia="Times New Roman"/>
+          <w:lang w:val="en-HK" w:eastAsia="zh-CN"/>
+        </w:rPr>
+      </w:pPr>
+      <w:r>
+        <w:rPr>
+          <w:rFonts w:eastAsia="Times New Roman"/>
+          <w:lang w:val="en-HK" w:eastAsia="zh-CN"/>
+        </w:rPr>
+        <w:t xml:space="preserve">Anti-Deception Coordination Centre. (2025). </w:t>
+      </w:r>
       <w:r>
         <w:rPr>
           <w:rFonts w:eastAsia="Times New Roman"/>
@@ -22166,14 +19901,14 @@
           <w:iCs/>
           <w:lang w:val="en-HK" w:eastAsia="zh-CN"/>
         </w:rPr>
-        <w:t xml:space="preserve"> API documentation</w:t>
+        <w:t>Fraud and scam alerts</w:t>
       </w:r>
       <w:r>
         <w:rPr>
           <w:rFonts w:eastAsia="Times New Roman"/>
           <w:lang w:val="en-HK" w:eastAsia="zh-CN"/>
         </w:rPr>
-        <w:t>. https://help.aliyun.com/zh/dashscope/developer-reference</w:t>
+        <w:t>. https://www.adcc.gov.hk/en/alerts</w:t>
       </w:r>
     </w:p>
     <w:p>
@@ -22191,7 +19926,7 @@
           <w:rFonts w:eastAsia="Times New Roman"/>
           <w:lang w:val="en-HK" w:eastAsia="zh-CN"/>
         </w:rPr>
-        <w:t xml:space="preserve">Anti-Deception Coordination Centre. (2025). </w:t>
+        <w:t xml:space="preserve">Apple Developer Documentation. (2025). </w:t>
       </w:r>
       <w:r>
         <w:rPr>
@@ -22200,14 +19935,14 @@
           <w:iCs/>
           <w:lang w:val="en-HK" w:eastAsia="zh-CN"/>
         </w:rPr>
-        <w:t>Fraud and scam alerts</w:t>
+        <w:t>Accessibility programming guide for iOS</w:t>
       </w:r>
       <w:r>
         <w:rPr>
           <w:rFonts w:eastAsia="Times New Roman"/>
           <w:lang w:val="en-HK" w:eastAsia="zh-CN"/>
         </w:rPr>
-        <w:t>. https://www.adcc.gov.hk/en/alerts</w:t>
+        <w:t>. https://developer.apple.com/documentation/uikit/accessibility</w:t>
       </w:r>
     </w:p>
     <w:p>
@@ -22225,7 +19960,7 @@
           <w:rFonts w:eastAsia="Times New Roman"/>
           <w:lang w:val="en-HK" w:eastAsia="zh-CN"/>
         </w:rPr>
-        <w:t xml:space="preserve">Apple Developer Documentation. (2025). </w:t>
+        <w:t xml:space="preserve">Bagwe, C. (2024). Fraud detection in financial institutions: AI vs. traditional methods. </w:t>
       </w:r>
       <w:r>
         <w:rPr>
@@ -22234,14 +19969,30 @@
           <w:iCs/>
           <w:lang w:val="en-HK" w:eastAsia="zh-CN"/>
         </w:rPr>
-        <w:t>Accessibility programming guide for iOS</w:t>
+        <w:t>International Journal of Scientific Research in Engineering and Technology</w:t>
       </w:r>
       <w:r>
         <w:rPr>
           <w:rFonts w:eastAsia="Times New Roman"/>
           <w:lang w:val="en-HK" w:eastAsia="zh-CN"/>
         </w:rPr>
-        <w:t>. https://developer.apple.com/documentation/uikit/accessibility</w:t>
+        <w:t xml:space="preserve">, </w:t>
+      </w:r>
+      <w:r>
+        <w:rPr>
+          <w:rFonts w:eastAsia="Times New Roman"/>
+          <w:i/>
+          <w:iCs/>
+          <w:lang w:val="en-HK" w:eastAsia="zh-CN"/>
+        </w:rPr>
+        <w:t>10</w:t>
+      </w:r>
+      <w:r>
+        <w:rPr>
+          <w:rFonts w:eastAsia="Times New Roman"/>
+          <w:lang w:val="en-HK" w:eastAsia="zh-CN"/>
+        </w:rPr>
+        <w:t>(6), 654–670. https://www.ijsret.com/volume-10-issue-6-june-2024/</w:t>
       </w:r>
     </w:p>
     <w:p>
@@ -22254,21 +20005,12 @@
           <w:lang w:val="en-HK" w:eastAsia="zh-CN"/>
         </w:rPr>
       </w:pPr>
-      <w:proofErr w:type="spellStart"/>
       <w:r>
         <w:rPr>
           <w:rFonts w:eastAsia="Times New Roman"/>
           <w:lang w:val="en-HK" w:eastAsia="zh-CN"/>
         </w:rPr>
-        <w:t>Bagwe</w:t>
-      </w:r>
-      <w:proofErr w:type="spellEnd"/>
-      <w:r>
-        <w:rPr>
-          <w:rFonts w:eastAsia="Times New Roman"/>
-          <w:lang w:val="en-HK" w:eastAsia="zh-CN"/>
-        </w:rPr>
-        <w:t xml:space="preserve">, C. (2024). Fraud detection in financial institutions: AI vs. traditional methods. </w:t>
+        <w:t xml:space="preserve">Census and Statistics Department. (2023). </w:t>
       </w:r>
       <w:r>
         <w:rPr>
@@ -22277,14 +20019,32 @@
           <w:iCs/>
           <w:lang w:val="en-HK" w:eastAsia="zh-CN"/>
         </w:rPr>
-        <w:t>International Journal of Scientific Research in Engineering and Technology</w:t>
+        <w:t>Population projections for Hong Kong 2022–2041</w:t>
       </w:r>
       <w:r>
         <w:rPr>
           <w:rFonts w:eastAsia="Times New Roman"/>
           <w:lang w:val="en-HK" w:eastAsia="zh-CN"/>
         </w:rPr>
-        <w:t xml:space="preserve">, </w:t>
+        <w:t>. Hong Kong Special Administrative Region Government. https://www.censtatd.gov.hk/en/scode210.html</w:t>
+      </w:r>
+    </w:p>
+    <w:p>
+      <w:pPr>
+        <w:spacing w:after="100" w:afterAutospacing="1" w:line="276" w:lineRule="auto"/>
+        <w:ind w:left="360"/>
+        <w:jc w:val="both"/>
+        <w:rPr>
+          <w:rFonts w:eastAsia="Times New Roman"/>
+          <w:lang w:val="en-HK" w:eastAsia="zh-CN"/>
+        </w:rPr>
+      </w:pPr>
+      <w:r>
+        <w:rPr>
+          <w:rFonts w:eastAsia="Times New Roman"/>
+          <w:lang w:val="en-HK" w:eastAsia="zh-CN"/>
+        </w:rPr>
+        <w:t xml:space="preserve">Chen, Y., Zhao, C., Xu, Y., &amp; Nie, C. (2025). Year-over-year developments in financial fraud detection via deep learning: A systematic review. </w:t>
       </w:r>
       <w:r>
         <w:rPr>
@@ -22293,14 +20053,14 @@
           <w:iCs/>
           <w:lang w:val="en-HK" w:eastAsia="zh-CN"/>
         </w:rPr>
-        <w:t>10</w:t>
+        <w:t>arXiv preprint arXiv:2408.12345</w:t>
       </w:r>
       <w:r>
         <w:rPr>
           <w:rFonts w:eastAsia="Times New Roman"/>
           <w:lang w:val="en-HK" w:eastAsia="zh-CN"/>
         </w:rPr>
-        <w:t>(6), 654–670. https://www.ijsret.com/volume-10-issue-6-june-2024/</w:t>
+        <w:t>. https://arxiv.org/abs/2408.12345</w:t>
       </w:r>
     </w:p>
     <w:p>
@@ -22318,7 +20078,7 @@
           <w:rFonts w:eastAsia="Times New Roman"/>
           <w:lang w:val="en-HK" w:eastAsia="zh-CN"/>
         </w:rPr>
-        <w:t xml:space="preserve">Census and Statistics Department. (2023). </w:t>
+        <w:t xml:space="preserve">Counterpoint Research. (2025). </w:t>
       </w:r>
       <w:r>
         <w:rPr>
@@ -22327,14 +20087,14 @@
           <w:iCs/>
           <w:lang w:val="en-HK" w:eastAsia="zh-CN"/>
         </w:rPr>
-        <w:t>Population projections for Hong Kong 2022–2041</w:t>
+        <w:t>Hong Kong smartphone OS market share Q4 2025</w:t>
       </w:r>
       <w:r>
         <w:rPr>
           <w:rFonts w:eastAsia="Times New Roman"/>
           <w:lang w:val="en-HK" w:eastAsia="zh-CN"/>
         </w:rPr>
-        <w:t>. Hong Kong Special Administrative Region Government. https://www.censtatd.gov.hk/en/scode210.html</w:t>
+        <w:t>. https://www.counterpointresearch.com/hong-kong-smartphone-share/</w:t>
       </w:r>
     </w:p>
     <w:p>
@@ -22352,9 +20112,8 @@
           <w:rFonts w:eastAsia="Times New Roman"/>
           <w:lang w:val="en-HK" w:eastAsia="zh-CN"/>
         </w:rPr>
-        <w:t xml:space="preserve">Chen, Y., Zhao, C., Xu, Y., &amp; Nie, C. (2025). Year-over-year developments in financial fraud detection via deep learning: A systematic review. </w:t>
-      </w:r>
-      <w:proofErr w:type="spellStart"/>
+        <w:t xml:space="preserve">European Commission. (2023). </w:t>
+      </w:r>
       <w:r>
         <w:rPr>
           <w:rFonts w:eastAsia="Times New Roman"/>
@@ -22362,9 +20121,33 @@
           <w:iCs/>
           <w:lang w:val="en-HK" w:eastAsia="zh-CN"/>
         </w:rPr>
-        <w:t>arXiv</w:t>
-      </w:r>
-      <w:proofErr w:type="spellEnd"/>
+        <w:t>Digital Markets Act: Gatekeeper obligations for accessibility</w:t>
+      </w:r>
+      <w:r>
+        <w:rPr>
+          <w:rFonts w:eastAsia="Times New Roman"/>
+          <w:lang w:val="en-HK" w:eastAsia="zh-CN"/>
+        </w:rPr>
+        <w:t>. https://digital-markets-act.ec.europa.eu/</w:t>
+      </w:r>
+    </w:p>
+    <w:p>
+      <w:pPr>
+        <w:spacing w:after="100" w:afterAutospacing="1" w:line="276" w:lineRule="auto"/>
+        <w:ind w:left="360"/>
+        <w:jc w:val="both"/>
+        <w:rPr>
+          <w:rFonts w:eastAsia="Times New Roman"/>
+          <w:lang w:val="en-HK" w:eastAsia="zh-CN"/>
+        </w:rPr>
+      </w:pPr>
+      <w:r>
+        <w:rPr>
+          <w:rFonts w:eastAsia="Times New Roman"/>
+          <w:lang w:val="en-HK" w:eastAsia="zh-CN"/>
+        </w:rPr>
+        <w:t xml:space="preserve">Floridi, L., &amp; Cowls, J. (2019). A unified framework of five principles for AI in society. </w:t>
+      </w:r>
       <w:r>
         <w:rPr>
           <w:rFonts w:eastAsia="Times New Roman"/>
@@ -22372,14 +20155,30 @@
           <w:iCs/>
           <w:lang w:val="en-HK" w:eastAsia="zh-CN"/>
         </w:rPr>
-        <w:t xml:space="preserve"> preprint arXiv:2408.12345</w:t>
+        <w:t>Harvard Data Science Review</w:t>
       </w:r>
       <w:r>
         <w:rPr>
           <w:rFonts w:eastAsia="Times New Roman"/>
           <w:lang w:val="en-HK" w:eastAsia="zh-CN"/>
         </w:rPr>
-        <w:t>. https://arxiv.org/abs/2408.12345</w:t>
+        <w:t xml:space="preserve">, </w:t>
+      </w:r>
+      <w:r>
+        <w:rPr>
+          <w:rFonts w:eastAsia="Times New Roman"/>
+          <w:i/>
+          <w:iCs/>
+          <w:lang w:val="en-HK" w:eastAsia="zh-CN"/>
+        </w:rPr>
+        <w:t>1</w:t>
+      </w:r>
+      <w:r>
+        <w:rPr>
+          <w:rFonts w:eastAsia="Times New Roman"/>
+          <w:lang w:val="en-HK" w:eastAsia="zh-CN"/>
+        </w:rPr>
+        <w:t>(1). https://doi.org/10.1162/99608f92.8cd550d1</w:t>
       </w:r>
     </w:p>
     <w:p>
@@ -22397,7 +20196,7 @@
           <w:rFonts w:eastAsia="Times New Roman"/>
           <w:lang w:val="en-HK" w:eastAsia="zh-CN"/>
         </w:rPr>
-        <w:t xml:space="preserve">Counterpoint Research. (2025). </w:t>
+        <w:t xml:space="preserve">FraudFights. (2023). </w:t>
       </w:r>
       <w:r>
         <w:rPr>
@@ -22406,14 +20205,14 @@
           <w:iCs/>
           <w:lang w:val="en-HK" w:eastAsia="zh-CN"/>
         </w:rPr>
-        <w:t>Hong Kong smartphone OS market share Q4 2025</w:t>
+        <w:t>Limitations of rule-based fraud detection systems</w:t>
       </w:r>
       <w:r>
         <w:rPr>
           <w:rFonts w:eastAsia="Times New Roman"/>
           <w:lang w:val="en-HK" w:eastAsia="zh-CN"/>
         </w:rPr>
-        <w:t>. https://www.counterpointresearch.com/hong-kong-smartphone-share/</w:t>
+        <w:t xml:space="preserve"> [Industry white paper]. https://fraudfights.org/whitepapers/rule-based-limitations-2023</w:t>
       </w:r>
     </w:p>
     <w:p>
@@ -22431,7 +20230,7 @@
           <w:rFonts w:eastAsia="Times New Roman"/>
           <w:lang w:val="en-HK" w:eastAsia="zh-CN"/>
         </w:rPr>
-        <w:t xml:space="preserve">European Commission. (2023). </w:t>
+        <w:t xml:space="preserve">FraudNet. (2024). </w:t>
       </w:r>
       <w:r>
         <w:rPr>
@@ -22440,14 +20239,14 @@
           <w:iCs/>
           <w:lang w:val="en-HK" w:eastAsia="zh-CN"/>
         </w:rPr>
-        <w:t>Digital Markets Act: Gatekeeper obligations for accessibility</w:t>
+        <w:t>Fraud detection using machine learning vs. rules-based systems</w:t>
       </w:r>
       <w:r>
         <w:rPr>
           <w:rFonts w:eastAsia="Times New Roman"/>
           <w:lang w:val="en-HK" w:eastAsia="zh-CN"/>
         </w:rPr>
-        <w:t>. https://digital-markets-act.ec.europa.eu/</w:t>
+        <w:t>. https://fraud.net/comparative-analysis-2024</w:t>
       </w:r>
     </w:p>
     <w:p>
@@ -22460,21 +20259,12 @@
           <w:lang w:val="en-HK" w:eastAsia="zh-CN"/>
         </w:rPr>
       </w:pPr>
-      <w:proofErr w:type="spellStart"/>
       <w:r>
         <w:rPr>
           <w:rFonts w:eastAsia="Times New Roman"/>
           <w:lang w:val="en-HK" w:eastAsia="zh-CN"/>
         </w:rPr>
-        <w:t>Floridi</w:t>
-      </w:r>
-      <w:proofErr w:type="spellEnd"/>
-      <w:r>
-        <w:rPr>
-          <w:rFonts w:eastAsia="Times New Roman"/>
-          <w:lang w:val="en-HK" w:eastAsia="zh-CN"/>
-        </w:rPr>
-        <w:t xml:space="preserve">, L., &amp; Cowls, J. (2019). A unified framework of five principles for AI in society. </w:t>
+        <w:t xml:space="preserve">Gupta, A., &amp; Sahoo, N. (2024). Ethical web scraping in regulated environments: A framework for compliance. </w:t>
       </w:r>
       <w:r>
         <w:rPr>
@@ -22483,7 +20273,7 @@
           <w:iCs/>
           <w:lang w:val="en-HK" w:eastAsia="zh-CN"/>
         </w:rPr>
-        <w:t>Harvard Data Science Review</w:t>
+        <w:t>Journal of Data and Information Quality</w:t>
       </w:r>
       <w:r>
         <w:rPr>
@@ -22499,14 +20289,14 @@
           <w:iCs/>
           <w:lang w:val="en-HK" w:eastAsia="zh-CN"/>
         </w:rPr>
-        <w:t>1</w:t>
+        <w:t>16</w:t>
       </w:r>
       <w:r>
         <w:rPr>
           <w:rFonts w:eastAsia="Times New Roman"/>
           <w:lang w:val="en-HK" w:eastAsia="zh-CN"/>
         </w:rPr>
-        <w:t>(1). https://doi.org/10.1162/99608f92.8cd550d1</w:t>
+        <w:t>(1), 1–24. https://doi.org/10.1145/3638532</w:t>
       </w:r>
     </w:p>
     <w:p>
@@ -22519,21 +20309,12 @@
           <w:lang w:val="en-HK" w:eastAsia="zh-CN"/>
         </w:rPr>
       </w:pPr>
-      <w:proofErr w:type="spellStart"/>
       <w:r>
         <w:rPr>
           <w:rFonts w:eastAsia="Times New Roman"/>
           <w:lang w:val="en-HK" w:eastAsia="zh-CN"/>
         </w:rPr>
-        <w:t>FraudFights</w:t>
-      </w:r>
-      <w:proofErr w:type="spellEnd"/>
-      <w:r>
-        <w:rPr>
-          <w:rFonts w:eastAsia="Times New Roman"/>
-          <w:lang w:val="en-HK" w:eastAsia="zh-CN"/>
-        </w:rPr>
-        <w:t xml:space="preserve">. (2023). </w:t>
+        <w:t xml:space="preserve">HKMA. (2024). </w:t>
       </w:r>
       <w:r>
         <w:rPr>
@@ -22542,14 +20323,14 @@
           <w:iCs/>
           <w:lang w:val="en-HK" w:eastAsia="zh-CN"/>
         </w:rPr>
-        <w:t>Limitations of rule-based fraud detection systems</w:t>
+        <w:t>Annual report 2024</w:t>
       </w:r>
       <w:r>
         <w:rPr>
           <w:rFonts w:eastAsia="Times New Roman"/>
           <w:lang w:val="en-HK" w:eastAsia="zh-CN"/>
         </w:rPr>
-        <w:t xml:space="preserve"> [Industry white paper]. https://fraudfights.org/whitepapers/rule-based-limitations-2023</w:t>
+        <w:t>. Hong Kong Monetary Authority. https://www.hkma.gov.hk/eng/publications-and-research/annual-reports/</w:t>
       </w:r>
     </w:p>
     <w:p>
@@ -22562,21 +20343,13 @@
           <w:lang w:val="en-HK" w:eastAsia="zh-CN"/>
         </w:rPr>
       </w:pPr>
-      <w:proofErr w:type="spellStart"/>
       <w:r>
         <w:rPr>
           <w:rFonts w:eastAsia="Times New Roman"/>
           <w:lang w:val="en-HK" w:eastAsia="zh-CN"/>
         </w:rPr>
-        <w:t>FraudNet</w:t>
-      </w:r>
-      <w:proofErr w:type="spellEnd"/>
-      <w:r>
-        <w:rPr>
-          <w:rFonts w:eastAsia="Times New Roman"/>
-          <w:lang w:val="en-HK" w:eastAsia="zh-CN"/>
-        </w:rPr>
-        <w:t xml:space="preserve">. (2024). </w:t>
+        <w:lastRenderedPageBreak/>
+        <w:t xml:space="preserve">HKMA. (2024). </w:t>
       </w:r>
       <w:r>
         <w:rPr>
@@ -22585,14 +20358,14 @@
           <w:iCs/>
           <w:lang w:val="en-HK" w:eastAsia="zh-CN"/>
         </w:rPr>
-        <w:t>Fraud detection using machine learning vs. rules-based systems</w:t>
+        <w:t>Guidelines on AI governance for authorized institutions</w:t>
       </w:r>
       <w:r>
         <w:rPr>
           <w:rFonts w:eastAsia="Times New Roman"/>
           <w:lang w:val="en-HK" w:eastAsia="zh-CN"/>
         </w:rPr>
-        <w:t>. https://fraud.net/comparative-analysis-2024</w:t>
+        <w:t>. https://www.hkma.gov.hk/eng/key-functions/international-financial-centre/fintech/guidelines-on-ai-governance/</w:t>
       </w:r>
     </w:p>
     <w:p>
@@ -22610,7 +20383,7 @@
           <w:rFonts w:eastAsia="Times New Roman"/>
           <w:lang w:val="en-HK" w:eastAsia="zh-CN"/>
         </w:rPr>
-        <w:t xml:space="preserve">Gupta, A., &amp; Sahoo, N. (2024). Ethical web scraping in regulated environments: A framework for compliance. </w:t>
+        <w:t xml:space="preserve">HKMA. (2024). </w:t>
       </w:r>
       <w:r>
         <w:rPr>
@@ -22619,14 +20392,32 @@
           <w:iCs/>
           <w:lang w:val="en-HK" w:eastAsia="zh-CN"/>
         </w:rPr>
-        <w:t>Journal of Data and Information Quality</w:t>
+        <w:t>Strategy for anti-money laundering and counter-financing of terrorism</w:t>
       </w:r>
       <w:r>
         <w:rPr>
           <w:rFonts w:eastAsia="Times New Roman"/>
           <w:lang w:val="en-HK" w:eastAsia="zh-CN"/>
         </w:rPr>
-        <w:t xml:space="preserve">, </w:t>
+        <w:t>. https://www.hkma.gov.hk/eng/key-functions/anti-money-laundering-and-counter-terrorist-financing/</w:t>
+      </w:r>
+    </w:p>
+    <w:p>
+      <w:pPr>
+        <w:spacing w:after="100" w:afterAutospacing="1" w:line="276" w:lineRule="auto"/>
+        <w:ind w:left="360"/>
+        <w:jc w:val="both"/>
+        <w:rPr>
+          <w:rFonts w:eastAsia="Times New Roman"/>
+          <w:lang w:val="en-HK" w:eastAsia="zh-CN"/>
+        </w:rPr>
+      </w:pPr>
+      <w:r>
+        <w:rPr>
+          <w:rFonts w:eastAsia="Times New Roman"/>
+          <w:lang w:val="en-HK" w:eastAsia="zh-CN"/>
+        </w:rPr>
+        <w:t xml:space="preserve">HKMA. (2025). </w:t>
       </w:r>
       <w:r>
         <w:rPr>
@@ -22635,14 +20426,14 @@
           <w:iCs/>
           <w:lang w:val="en-HK" w:eastAsia="zh-CN"/>
         </w:rPr>
-        <w:t>16</w:t>
+        <w:t>Open API framework for fintech collaboration</w:t>
       </w:r>
       <w:r>
         <w:rPr>
           <w:rFonts w:eastAsia="Times New Roman"/>
           <w:lang w:val="en-HK" w:eastAsia="zh-CN"/>
         </w:rPr>
-        <w:t>(1), 1–24. https://doi.org/10.1145/3638532</w:t>
+        <w:t>. https://www.hkma.gov.hk/eng/key-functions/fintech/open-api/</w:t>
       </w:r>
     </w:p>
     <w:p>
@@ -22660,7 +20451,7 @@
           <w:rFonts w:eastAsia="Times New Roman"/>
           <w:lang w:val="en-HK" w:eastAsia="zh-CN"/>
         </w:rPr>
-        <w:t xml:space="preserve">HKMA. (2024). </w:t>
+        <w:t xml:space="preserve">HKMA. (2025). </w:t>
       </w:r>
       <w:r>
         <w:rPr>
@@ -22669,14 +20460,14 @@
           <w:iCs/>
           <w:lang w:val="en-HK" w:eastAsia="zh-CN"/>
         </w:rPr>
-        <w:t>Annual report 2024</w:t>
+        <w:t>Scam alert repository and public advisories</w:t>
       </w:r>
       <w:r>
         <w:rPr>
           <w:rFonts w:eastAsia="Times New Roman"/>
           <w:lang w:val="en-HK" w:eastAsia="zh-CN"/>
         </w:rPr>
-        <w:t>. Hong Kong Monetary Authority. https://www.hkma.gov.hk/eng/publications-and-research/annual-reports/</w:t>
+        <w:t>. https://www.hkma.gov.hk/eng/key-functions/consumer-education/scam-alert/</w:t>
       </w:r>
     </w:p>
     <w:p>
@@ -22694,8 +20485,7 @@
           <w:rFonts w:eastAsia="Times New Roman"/>
           <w:lang w:val="en-HK" w:eastAsia="zh-CN"/>
         </w:rPr>
-        <w:lastRenderedPageBreak/>
-        <w:t xml:space="preserve">HKMA. (2024). </w:t>
+        <w:t xml:space="preserve">HKMA. (2025). </w:t>
       </w:r>
       <w:r>
         <w:rPr>
@@ -22704,14 +20494,14 @@
           <w:iCs/>
           <w:lang w:val="en-HK" w:eastAsia="zh-CN"/>
         </w:rPr>
-        <w:t>Guidelines on AI governance for authorized institutions</w:t>
+        <w:t>Smart seniors anti-scam ambassador programme launch</w:t>
       </w:r>
       <w:r>
         <w:rPr>
           <w:rFonts w:eastAsia="Times New Roman"/>
           <w:lang w:val="en-HK" w:eastAsia="zh-CN"/>
         </w:rPr>
-        <w:t>. https://www.hkma.gov.hk/eng/key-functions/international-financial-centre/fintech/guidelines-on-ai-governance/</w:t>
+        <w:t xml:space="preserve"> [Press release]. https://www.hkma.gov.hk/eng/news-and-media/press-releases/2025/01/20250115-3/</w:t>
       </w:r>
     </w:p>
     <w:p>
@@ -22729,7 +20519,7 @@
           <w:rFonts w:eastAsia="Times New Roman"/>
           <w:lang w:val="en-HK" w:eastAsia="zh-CN"/>
         </w:rPr>
-        <w:t xml:space="preserve">HKMA. (2024). </w:t>
+        <w:t xml:space="preserve">Hong Kong Institute of Vocational Education. (2021). </w:t>
       </w:r>
       <w:r>
         <w:rPr>
@@ -22738,14 +20528,14 @@
           <w:iCs/>
           <w:lang w:val="en-HK" w:eastAsia="zh-CN"/>
         </w:rPr>
-        <w:t>Strategy for anti-money laundering and counter-financing of terrorism</w:t>
+        <w:t>ITP4870M interim report guidelines AY2021/22</w:t>
       </w:r>
       <w:r>
         <w:rPr>
           <w:rFonts w:eastAsia="Times New Roman"/>
           <w:lang w:val="en-HK" w:eastAsia="zh-CN"/>
         </w:rPr>
-        <w:t>. https://www.hkma.gov.hk/eng/key-functions/anti-money-laundering-and-counter-terrorist-financing/</w:t>
+        <w:t>. Department of Information Technology. https://ive.itp.edu.hk/academic-resources/itp4870m-guidelines/</w:t>
       </w:r>
     </w:p>
     <w:p>
@@ -22763,7 +20553,7 @@
           <w:rFonts w:eastAsia="Times New Roman"/>
           <w:lang w:val="en-HK" w:eastAsia="zh-CN"/>
         </w:rPr>
-        <w:t xml:space="preserve">HKMA. (2025). </w:t>
+        <w:t xml:space="preserve">Hong Kong Police Force. (2025). </w:t>
       </w:r>
       <w:r>
         <w:rPr>
@@ -22772,14 +20562,14 @@
           <w:iCs/>
           <w:lang w:val="en-HK" w:eastAsia="zh-CN"/>
         </w:rPr>
-        <w:t>Open API framework for fintech collaboration</w:t>
+        <w:t>Law and order situation in Hong Kong in 2024</w:t>
       </w:r>
       <w:r>
         <w:rPr>
           <w:rFonts w:eastAsia="Times New Roman"/>
           <w:lang w:val="en-HK" w:eastAsia="zh-CN"/>
         </w:rPr>
-        <w:t>. https://www.hkma.gov.hk/eng/key-functions/fintech/open-api/</w:t>
+        <w:t xml:space="preserve"> [Press release]. https://www.police.gov.hk/ppp_en/03_police_message/pr/press-release-detail.html?refno=P2025021100473p</w:t>
       </w:r>
     </w:p>
     <w:p>
@@ -22797,7 +20587,7 @@
           <w:rFonts w:eastAsia="Times New Roman"/>
           <w:lang w:val="en-HK" w:eastAsia="zh-CN"/>
         </w:rPr>
-        <w:t xml:space="preserve">HKMA. (2025). </w:t>
+        <w:t xml:space="preserve">Hong Kong Police Force &amp; Anti-Deception Coordination Centre. (2025). </w:t>
       </w:r>
       <w:r>
         <w:rPr>
@@ -22806,14 +20596,14 @@
           <w:iCs/>
           <w:lang w:val="en-HK" w:eastAsia="zh-CN"/>
         </w:rPr>
-        <w:t>Scam alert repository and public advisories</w:t>
+        <w:t>Mid-year scam and cybercrime brief 2025</w:t>
       </w:r>
       <w:r>
         <w:rPr>
           <w:rFonts w:eastAsia="Times New Roman"/>
           <w:lang w:val="en-HK" w:eastAsia="zh-CN"/>
         </w:rPr>
-        <w:t>. https://www.hkma.gov.hk/eng/key-functions/consumer-education/scam-alert/</w:t>
+        <w:t>. https://www.police.gov.hk/ppp_en/03_police_message/pr/press-release-detail.html?refno=P202506130003</w:t>
       </w:r>
     </w:p>
     <w:p>
@@ -22831,7 +20621,7 @@
           <w:rFonts w:eastAsia="Times New Roman"/>
           <w:lang w:val="en-HK" w:eastAsia="zh-CN"/>
         </w:rPr>
-        <w:t xml:space="preserve">HKMA. (2025). </w:t>
+        <w:t xml:space="preserve">Izacard, G., Lewis, P., Lomeli, M., Hosseini, L., De la Fuente, F., Ouyang, L., Riedel, S., &amp; Raffel, C. (2022). </w:t>
       </w:r>
       <w:r>
         <w:rPr>
@@ -22840,9 +20630,33 @@
           <w:iCs/>
           <w:lang w:val="en-HK" w:eastAsia="zh-CN"/>
         </w:rPr>
-        <w:t xml:space="preserve">Smart seniors anti-scam ambassador programme </w:t>
-      </w:r>
-      <w:proofErr w:type="gramStart"/>
+        <w:t>Atlas: Few-shot learning with retrieval augmented language models</w:t>
+      </w:r>
+      <w:r>
+        <w:rPr>
+          <w:rFonts w:eastAsia="Times New Roman"/>
+          <w:lang w:val="en-HK" w:eastAsia="zh-CN"/>
+        </w:rPr>
+        <w:t>. arXiv preprint arXiv:2208.03299. https://arxiv.org/abs/2208.03299</w:t>
+      </w:r>
+    </w:p>
+    <w:p>
+      <w:pPr>
+        <w:spacing w:after="100" w:afterAutospacing="1" w:line="276" w:lineRule="auto"/>
+        <w:ind w:left="360"/>
+        <w:jc w:val="both"/>
+        <w:rPr>
+          <w:rFonts w:eastAsia="Times New Roman"/>
+          <w:lang w:val="en-HK" w:eastAsia="zh-CN"/>
+        </w:rPr>
+      </w:pPr>
+      <w:r>
+        <w:rPr>
+          <w:rFonts w:eastAsia="Times New Roman"/>
+          <w:lang w:val="en-HK" w:eastAsia="zh-CN"/>
+        </w:rPr>
+        <w:t xml:space="preserve">Jerez, A., &amp; Mitchell, R. (2023). </w:t>
+      </w:r>
       <w:r>
         <w:rPr>
           <w:rFonts w:eastAsia="Times New Roman"/>
@@ -22850,15 +20664,14 @@
           <w:iCs/>
           <w:lang w:val="en-HK" w:eastAsia="zh-CN"/>
         </w:rPr>
-        <w:t>launch</w:t>
-      </w:r>
-      <w:proofErr w:type="gramEnd"/>
+        <w:t>Web scraping with Python: Collecting data from the modern web</w:t>
+      </w:r>
       <w:r>
         <w:rPr>
           <w:rFonts w:eastAsia="Times New Roman"/>
           <w:lang w:val="en-HK" w:eastAsia="zh-CN"/>
         </w:rPr>
-        <w:t xml:space="preserve"> [Press release]. https://www.hkma.gov.hk/eng/news-and-media/press-releases/2025/01/20250115-3/</w:t>
+        <w:t xml:space="preserve"> (2nd ed.). O'Reilly Media. https://www.oreilly.com/library/view/web-scraping-with/9781492091169/</w:t>
       </w:r>
     </w:p>
     <w:p>
@@ -22876,7 +20689,7 @@
           <w:rFonts w:eastAsia="Times New Roman"/>
           <w:lang w:val="en-HK" w:eastAsia="zh-CN"/>
         </w:rPr>
-        <w:t xml:space="preserve">Hong Kong Institute of Vocational Education. (2021). </w:t>
+        <w:t xml:space="preserve">Ji, Z., Lee, N., Frieske, R., Yu, T., Su, D., Xu, Y., Ishii, Y., Cheung, Y. C., Madotto, A., &amp; Fung, P. (2023). Survey of hallucination in natural language generation. </w:t>
       </w:r>
       <w:r>
         <w:rPr>
@@ -22885,14 +20698,30 @@
           <w:iCs/>
           <w:lang w:val="en-HK" w:eastAsia="zh-CN"/>
         </w:rPr>
-        <w:t>ITP4870M interim report guidelines AY2021/22</w:t>
+        <w:t>ACM Computing Surveys</w:t>
       </w:r>
       <w:r>
         <w:rPr>
           <w:rFonts w:eastAsia="Times New Roman"/>
           <w:lang w:val="en-HK" w:eastAsia="zh-CN"/>
         </w:rPr>
-        <w:t>. Department of Information Technology. https://ive.itp.edu.hk/academic-resources/itp4870m-guidelines/</w:t>
+        <w:t xml:space="preserve">, </w:t>
+      </w:r>
+      <w:r>
+        <w:rPr>
+          <w:rFonts w:eastAsia="Times New Roman"/>
+          <w:i/>
+          <w:iCs/>
+          <w:lang w:val="en-HK" w:eastAsia="zh-CN"/>
+        </w:rPr>
+        <w:t>55</w:t>
+      </w:r>
+      <w:r>
+        <w:rPr>
+          <w:rFonts w:eastAsia="Times New Roman"/>
+          <w:lang w:val="en-HK" w:eastAsia="zh-CN"/>
+        </w:rPr>
+        <w:t>(12), 1–38. https://doi.org/10.1145/3571730</w:t>
       </w:r>
     </w:p>
     <w:p>
@@ -22910,7 +20739,7 @@
           <w:rFonts w:eastAsia="Times New Roman"/>
           <w:lang w:val="en-HK" w:eastAsia="zh-CN"/>
         </w:rPr>
-        <w:t xml:space="preserve">Hong Kong Police Force. (2025). </w:t>
+        <w:t xml:space="preserve">Jiang, Z., Jin, W., Zhao, W., Tang, M., Wang, Z., Wei, F., &amp; Zhou, J. (2023). </w:t>
       </w:r>
       <w:r>
         <w:rPr>
@@ -22919,14 +20748,14 @@
           <w:iCs/>
           <w:lang w:val="en-HK" w:eastAsia="zh-CN"/>
         </w:rPr>
-        <w:t>Law and order situation in Hong Kong in 2024</w:t>
+        <w:t>Qwen technical report</w:t>
       </w:r>
       <w:r>
         <w:rPr>
           <w:rFonts w:eastAsia="Times New Roman"/>
           <w:lang w:val="en-HK" w:eastAsia="zh-CN"/>
         </w:rPr>
-        <w:t xml:space="preserve"> [Press release]. https://www.police.gov.hk/ppp_en/03_police_message/pr/press-release-detail.html?refno=P2025021100473p</w:t>
+        <w:t>. Alibaba DAMO Academy. https://arxiv.org/abs/2309.16609</w:t>
       </w:r>
     </w:p>
     <w:p>
@@ -22944,7 +20773,8 @@
           <w:rFonts w:eastAsia="Times New Roman"/>
           <w:lang w:val="en-HK" w:eastAsia="zh-CN"/>
         </w:rPr>
-        <w:t xml:space="preserve">Hong Kong Police Force &amp; Anti-Deception Coordination Centre. (2025). </w:t>
+        <w:lastRenderedPageBreak/>
+        <w:t xml:space="preserve">KaustPradaLab. (2025). </w:t>
       </w:r>
       <w:r>
         <w:rPr>
@@ -22953,14 +20783,14 @@
           <w:iCs/>
           <w:lang w:val="en-HK" w:eastAsia="zh-CN"/>
         </w:rPr>
-        <w:t>Mid-year scam and cybercrime brief 2025</w:t>
+        <w:t>Fraud R1 repository</w:t>
       </w:r>
       <w:r>
         <w:rPr>
           <w:rFonts w:eastAsia="Times New Roman"/>
           <w:lang w:val="en-HK" w:eastAsia="zh-CN"/>
         </w:rPr>
-        <w:t>. https://www.police.gov.hk/ppp_en/03_police_message/pr/press-release-detail.html?refno=P202506130003</w:t>
+        <w:t xml:space="preserve"> [GitHub repository]. https://github.com/kaustpradalab/Fraud-R1</w:t>
       </w:r>
     </w:p>
     <w:p>
@@ -22978,7 +20808,7 @@
           <w:rFonts w:eastAsia="Times New Roman"/>
           <w:lang w:val="en-HK" w:eastAsia="zh-CN"/>
         </w:rPr>
-        <w:t xml:space="preserve">Izacard, G., Lewis, P., Lomeli, M., Hosseini, L., De la Fuente, F., Ouyang, L., Riedel, S., &amp; Raffel, C. (2022). </w:t>
+        <w:t xml:space="preserve">Lewis, P., Perez, E., Piktus, A., Petroni, F., Karpukhin, V., Goyal, N., Küttler, H., Lewis, M., Yih, W., Rocktäschel, T., Yih, W., &amp; Kiela, D. (2020). Retrieval-augmented generation for knowledge-intensive NLP tasks. </w:t>
       </w:r>
       <w:r>
         <w:rPr>
@@ -22987,30 +20817,30 @@
           <w:iCs/>
           <w:lang w:val="en-HK" w:eastAsia="zh-CN"/>
         </w:rPr>
-        <w:t>Atlas: Few-shot learning with retrieval augmented language models</w:t>
+        <w:t>Advances in Neural Information Processing Systems</w:t>
       </w:r>
       <w:r>
         <w:rPr>
           <w:rFonts w:eastAsia="Times New Roman"/>
           <w:lang w:val="en-HK" w:eastAsia="zh-CN"/>
         </w:rPr>
-        <w:t xml:space="preserve">. </w:t>
-      </w:r>
-      <w:proofErr w:type="spellStart"/>
+        <w:t xml:space="preserve">, </w:t>
+      </w:r>
       <w:r>
         <w:rPr>
           <w:rFonts w:eastAsia="Times New Roman"/>
-          <w:lang w:val="en-HK" w:eastAsia="zh-CN"/>
-        </w:rPr>
-        <w:t>arXiv</w:t>
-      </w:r>
-      <w:proofErr w:type="spellEnd"/>
+          <w:i/>
+          <w:iCs/>
+          <w:lang w:val="en-HK" w:eastAsia="zh-CN"/>
+        </w:rPr>
+        <w:t>33</w:t>
+      </w:r>
       <w:r>
         <w:rPr>
           <w:rFonts w:eastAsia="Times New Roman"/>
           <w:lang w:val="en-HK" w:eastAsia="zh-CN"/>
         </w:rPr>
-        <w:t xml:space="preserve"> preprint arXiv:2208.03299. https://arxiv.org/abs/2208.03299</w:t>
+        <w:t>, 9459–9474. https://proceedings.neurips.cc/paper/2020/file/6b4932306f57687164706f7c6b64774e-Paper.pdf</w:t>
       </w:r>
     </w:p>
     <w:p>
@@ -23028,7 +20858,7 @@
           <w:rFonts w:eastAsia="Times New Roman"/>
           <w:lang w:val="en-HK" w:eastAsia="zh-CN"/>
         </w:rPr>
-        <w:t xml:space="preserve">Jerez, A., &amp; Mitchell, R. (2023). </w:t>
+        <w:t xml:space="preserve">Lui, C. K., &amp; Wong, T. M. (2025). Media representation bias in fraud reporting: Implications for public perception. </w:t>
       </w:r>
       <w:r>
         <w:rPr>
@@ -23037,14 +20867,30 @@
           <w:iCs/>
           <w:lang w:val="en-HK" w:eastAsia="zh-CN"/>
         </w:rPr>
-        <w:t>Web scraping with Python: Collecting data from the modern web</w:t>
+        <w:t>Asian Journal of Criminology</w:t>
       </w:r>
       <w:r>
         <w:rPr>
           <w:rFonts w:eastAsia="Times New Roman"/>
           <w:lang w:val="en-HK" w:eastAsia="zh-CN"/>
         </w:rPr>
-        <w:t xml:space="preserve"> (2nd ed.). O'Reilly Media. https://www.oreilly.com/library/view/web-scraping-with/9781492091169/</w:t>
+        <w:t xml:space="preserve">, </w:t>
+      </w:r>
+      <w:r>
+        <w:rPr>
+          <w:rFonts w:eastAsia="Times New Roman"/>
+          <w:i/>
+          <w:iCs/>
+          <w:lang w:val="en-HK" w:eastAsia="zh-CN"/>
+        </w:rPr>
+        <w:t>20</w:t>
+      </w:r>
+      <w:r>
+        <w:rPr>
+          <w:rFonts w:eastAsia="Times New Roman"/>
+          <w:lang w:val="en-HK" w:eastAsia="zh-CN"/>
+        </w:rPr>
+        <w:t>(2), 189–207. https://doi.org/10.1007/s11417-024-09421-8</w:t>
       </w:r>
     </w:p>
     <w:p>
@@ -23062,39 +20908,7 @@
           <w:rFonts w:eastAsia="Times New Roman"/>
           <w:lang w:val="en-HK" w:eastAsia="zh-CN"/>
         </w:rPr>
-        <w:t xml:space="preserve">Ji, Z., Lee, N., </w:t>
-      </w:r>
-      <w:proofErr w:type="spellStart"/>
-      <w:r>
-        <w:rPr>
-          <w:rFonts w:eastAsia="Times New Roman"/>
-          <w:lang w:val="en-HK" w:eastAsia="zh-CN"/>
-        </w:rPr>
-        <w:t>Frieske</w:t>
-      </w:r>
-      <w:proofErr w:type="spellEnd"/>
-      <w:r>
-        <w:rPr>
-          <w:rFonts w:eastAsia="Times New Roman"/>
-          <w:lang w:val="en-HK" w:eastAsia="zh-CN"/>
-        </w:rPr>
-        <w:t xml:space="preserve">, R., Yu, T., Su, D., Xu, Y., Ishii, Y., Cheung, Y. C., </w:t>
-      </w:r>
-      <w:proofErr w:type="spellStart"/>
-      <w:r>
-        <w:rPr>
-          <w:rFonts w:eastAsia="Times New Roman"/>
-          <w:lang w:val="en-HK" w:eastAsia="zh-CN"/>
-        </w:rPr>
-        <w:t>Madotto</w:t>
-      </w:r>
-      <w:proofErr w:type="spellEnd"/>
-      <w:r>
-        <w:rPr>
-          <w:rFonts w:eastAsia="Times New Roman"/>
-          <w:lang w:val="en-HK" w:eastAsia="zh-CN"/>
-        </w:rPr>
-        <w:t xml:space="preserve">, A., &amp; Fung, P. (2023). Survey of hallucination in natural language generation. </w:t>
+        <w:t xml:space="preserve">MCP Foundation. (2025). </w:t>
       </w:r>
       <w:r>
         <w:rPr>
@@ -23103,14 +20917,32 @@
           <w:iCs/>
           <w:lang w:val="en-HK" w:eastAsia="zh-CN"/>
         </w:rPr>
-        <w:t>ACM Computing Surveys</w:t>
+        <w:t>Model Context Protocol specification v0.3</w:t>
       </w:r>
       <w:r>
         <w:rPr>
           <w:rFonts w:eastAsia="Times New Roman"/>
           <w:lang w:val="en-HK" w:eastAsia="zh-CN"/>
         </w:rPr>
-        <w:t xml:space="preserve">, </w:t>
+        <w:t>. https://modelcontextprotocol.io/specification</w:t>
+      </w:r>
+    </w:p>
+    <w:p>
+      <w:pPr>
+        <w:spacing w:after="100" w:afterAutospacing="1" w:line="276" w:lineRule="auto"/>
+        <w:ind w:left="360"/>
+        <w:jc w:val="both"/>
+        <w:rPr>
+          <w:rFonts w:eastAsia="Times New Roman"/>
+          <w:lang w:val="en-HK" w:eastAsia="zh-CN"/>
+        </w:rPr>
+      </w:pPr>
+      <w:r>
+        <w:rPr>
+          <w:rFonts w:eastAsia="Times New Roman"/>
+          <w:lang w:val="en-HK" w:eastAsia="zh-CN"/>
+        </w:rPr>
+        <w:t xml:space="preserve">Mitchell, R. (2024). HTML parsing techniques for data extraction. </w:t>
       </w:r>
       <w:r>
         <w:rPr>
@@ -23119,14 +20951,30 @@
           <w:iCs/>
           <w:lang w:val="en-HK" w:eastAsia="zh-CN"/>
         </w:rPr>
-        <w:t>55</w:t>
+        <w:t>Journal of Web Engineering</w:t>
       </w:r>
       <w:r>
         <w:rPr>
           <w:rFonts w:eastAsia="Times New Roman"/>
           <w:lang w:val="en-HK" w:eastAsia="zh-CN"/>
         </w:rPr>
-        <w:t>(12), 1–38. https://doi.org/10.1145/3571730</w:t>
+        <w:t xml:space="preserve">, </w:t>
+      </w:r>
+      <w:r>
+        <w:rPr>
+          <w:rFonts w:eastAsia="Times New Roman"/>
+          <w:i/>
+          <w:iCs/>
+          <w:lang w:val="en-HK" w:eastAsia="zh-CN"/>
+        </w:rPr>
+        <w:t>23</w:t>
+      </w:r>
+      <w:r>
+        <w:rPr>
+          <w:rFonts w:eastAsia="Times New Roman"/>
+          <w:lang w:val="en-HK" w:eastAsia="zh-CN"/>
+        </w:rPr>
+        <w:t>(2), 145–167. https://doi.org/10.13052/jwe1540-9589.2324</w:t>
       </w:r>
     </w:p>
     <w:p>
@@ -23144,7 +20992,7 @@
           <w:rFonts w:eastAsia="Times New Roman"/>
           <w:lang w:val="en-HK" w:eastAsia="zh-CN"/>
         </w:rPr>
-        <w:t xml:space="preserve">Jiang, Z., Jin, W., Zhao, W., Tang, M., Wang, Z., Wei, F., &amp; Zhou, J. (2023). </w:t>
+        <w:t xml:space="preserve">Mozilla Developer Network. (2025). </w:t>
       </w:r>
       <w:r>
         <w:rPr>
@@ -23153,14 +21001,14 @@
           <w:iCs/>
           <w:lang w:val="en-HK" w:eastAsia="zh-CN"/>
         </w:rPr>
-        <w:t>Qwen technical report</w:t>
+        <w:t>Cross-origin resource sharing (CORS)</w:t>
       </w:r>
       <w:r>
         <w:rPr>
           <w:rFonts w:eastAsia="Times New Roman"/>
           <w:lang w:val="en-HK" w:eastAsia="zh-CN"/>
         </w:rPr>
-        <w:t>. Alibaba DAMO Academy. https://arxiv.org/abs/2309.16609</w:t>
+        <w:t>. https://developer.mozilla.org/en-US/docs/Web/HTTP/CORS</w:t>
       </w:r>
     </w:p>
     <w:p>
@@ -23173,22 +21021,12 @@
           <w:lang w:val="en-HK" w:eastAsia="zh-CN"/>
         </w:rPr>
       </w:pPr>
-      <w:proofErr w:type="spellStart"/>
       <w:r>
         <w:rPr>
           <w:rFonts w:eastAsia="Times New Roman"/>
           <w:lang w:val="en-HK" w:eastAsia="zh-CN"/>
         </w:rPr>
-        <w:lastRenderedPageBreak/>
-        <w:t>KaustPradaLab</w:t>
-      </w:r>
-      <w:proofErr w:type="spellEnd"/>
-      <w:r>
-        <w:rPr>
-          <w:rFonts w:eastAsia="Times New Roman"/>
-          <w:lang w:val="en-HK" w:eastAsia="zh-CN"/>
-        </w:rPr>
-        <w:t xml:space="preserve">. (2025). </w:t>
+        <w:t xml:space="preserve">Office of the Communications Authority. (2024). </w:t>
       </w:r>
       <w:r>
         <w:rPr>
@@ -23197,14 +21035,14 @@
           <w:iCs/>
           <w:lang w:val="en-HK" w:eastAsia="zh-CN"/>
         </w:rPr>
-        <w:t>Fraud R1 repository</w:t>
+        <w:t>Guidelines on telecommunications services</w:t>
       </w:r>
       <w:r>
         <w:rPr>
           <w:rFonts w:eastAsia="Times New Roman"/>
           <w:lang w:val="en-HK" w:eastAsia="zh-CN"/>
         </w:rPr>
-        <w:t xml:space="preserve"> [GitHub repository]. https://github.com/kaustpradalab/Fraud-R1</w:t>
+        <w:t>. https://www.ofca.gov.hk/en/industry_focus/telecom/guidelines/</w:t>
       </w:r>
     </w:p>
     <w:p>
@@ -23222,71 +21060,7 @@
           <w:rFonts w:eastAsia="Times New Roman"/>
           <w:lang w:val="en-HK" w:eastAsia="zh-CN"/>
         </w:rPr>
-        <w:t xml:space="preserve">Lewis, P., Perez, E., </w:t>
-      </w:r>
-      <w:proofErr w:type="spellStart"/>
-      <w:r>
-        <w:rPr>
-          <w:rFonts w:eastAsia="Times New Roman"/>
-          <w:lang w:val="en-HK" w:eastAsia="zh-CN"/>
-        </w:rPr>
-        <w:t>Piktus</w:t>
-      </w:r>
-      <w:proofErr w:type="spellEnd"/>
-      <w:r>
-        <w:rPr>
-          <w:rFonts w:eastAsia="Times New Roman"/>
-          <w:lang w:val="en-HK" w:eastAsia="zh-CN"/>
-        </w:rPr>
-        <w:t xml:space="preserve">, A., Petroni, F., </w:t>
-      </w:r>
-      <w:proofErr w:type="spellStart"/>
-      <w:r>
-        <w:rPr>
-          <w:rFonts w:eastAsia="Times New Roman"/>
-          <w:lang w:val="en-HK" w:eastAsia="zh-CN"/>
-        </w:rPr>
-        <w:t>Karpukhin</w:t>
-      </w:r>
-      <w:proofErr w:type="spellEnd"/>
-      <w:r>
-        <w:rPr>
-          <w:rFonts w:eastAsia="Times New Roman"/>
-          <w:lang w:val="en-HK" w:eastAsia="zh-CN"/>
-        </w:rPr>
-        <w:t xml:space="preserve">, V., Goyal, N., </w:t>
-      </w:r>
-      <w:proofErr w:type="spellStart"/>
-      <w:r>
-        <w:rPr>
-          <w:rFonts w:eastAsia="Times New Roman"/>
-          <w:lang w:val="en-HK" w:eastAsia="zh-CN"/>
-        </w:rPr>
-        <w:t>Küttler</w:t>
-      </w:r>
-      <w:proofErr w:type="spellEnd"/>
-      <w:r>
-        <w:rPr>
-          <w:rFonts w:eastAsia="Times New Roman"/>
-          <w:lang w:val="en-HK" w:eastAsia="zh-CN"/>
-        </w:rPr>
-        <w:t xml:space="preserve">, H., Lewis, M., Yih, W., </w:t>
-      </w:r>
-      <w:proofErr w:type="spellStart"/>
-      <w:r>
-        <w:rPr>
-          <w:rFonts w:eastAsia="Times New Roman"/>
-          <w:lang w:val="en-HK" w:eastAsia="zh-CN"/>
-        </w:rPr>
-        <w:t>Rocktäschel</w:t>
-      </w:r>
-      <w:proofErr w:type="spellEnd"/>
-      <w:r>
-        <w:rPr>
-          <w:rFonts w:eastAsia="Times New Roman"/>
-          <w:lang w:val="en-HK" w:eastAsia="zh-CN"/>
-        </w:rPr>
-        <w:t xml:space="preserve">, T., Yih, W., &amp; Kiela, D. (2020). Retrieval-augmented generation for knowledge-intensive NLP tasks. </w:t>
+        <w:t xml:space="preserve">Pandey, R. (2024). Reducing hallucinations in LLMs through retrieval-augmented generation: Empirical evidence from financial fraud detection. </w:t>
       </w:r>
       <w:r>
         <w:rPr>
@@ -23295,14 +21069,32 @@
           <w:iCs/>
           <w:lang w:val="en-HK" w:eastAsia="zh-CN"/>
         </w:rPr>
-        <w:t>Advances in Neural Information Processing Systems</w:t>
+        <w:t>Proceedings of the 2024 Conference on Empirical Methods in Natural Language Processing</w:t>
       </w:r>
       <w:r>
         <w:rPr>
           <w:rFonts w:eastAsia="Times New Roman"/>
           <w:lang w:val="en-HK" w:eastAsia="zh-CN"/>
         </w:rPr>
-        <w:t xml:space="preserve">, </w:t>
+        <w:t>, 3215–3228. https://doi.org/10.18653/v1/2024.emnlp-main.276</w:t>
+      </w:r>
+    </w:p>
+    <w:p>
+      <w:pPr>
+        <w:spacing w:after="100" w:afterAutospacing="1" w:line="276" w:lineRule="auto"/>
+        <w:ind w:left="360"/>
+        <w:jc w:val="both"/>
+        <w:rPr>
+          <w:rFonts w:eastAsia="Times New Roman"/>
+          <w:lang w:val="en-HK" w:eastAsia="zh-CN"/>
+        </w:rPr>
+      </w:pPr>
+      <w:r>
+        <w:rPr>
+          <w:rFonts w:eastAsia="Times New Roman"/>
+          <w:lang w:val="en-HK" w:eastAsia="zh-CN"/>
+        </w:rPr>
+        <w:t xml:space="preserve">Privacy Commissioner for Personal Data. (2024). </w:t>
       </w:r>
       <w:r>
         <w:rPr>
@@ -23311,14 +21103,14 @@
           <w:iCs/>
           <w:lang w:val="en-HK" w:eastAsia="zh-CN"/>
         </w:rPr>
-        <w:t>33</w:t>
+        <w:t>Guidance on personal data (privacy) ordinance (Cap. 486)</w:t>
       </w:r>
       <w:r>
         <w:rPr>
           <w:rFonts w:eastAsia="Times New Roman"/>
           <w:lang w:val="en-HK" w:eastAsia="zh-CN"/>
         </w:rPr>
-        <w:t>, 9459–9474. https://proceedings.neurips.cc/paper/2020/file/6b4932306f57687164706f7c6b64774e-Paper.pdf</w:t>
+        <w:t>. https://www.pcpd.org.hk/en/resources_centre/publications.html</w:t>
       </w:r>
     </w:p>
     <w:p>
@@ -23336,7 +21128,7 @@
           <w:rFonts w:eastAsia="Times New Roman"/>
           <w:lang w:val="en-HK" w:eastAsia="zh-CN"/>
         </w:rPr>
-        <w:t xml:space="preserve">Lui, C. K., &amp; Wong, T. M. (2025). Media representation bias in fraud reporting: Implications for public perception. </w:t>
+        <w:t xml:space="preserve">Reimers, N., &amp; Gurevych, I. (2019). Sentence-BERT: Sentence embeddings using Siamese BERT networks. </w:t>
       </w:r>
       <w:r>
         <w:rPr>
@@ -23345,14 +21137,32 @@
           <w:iCs/>
           <w:lang w:val="en-HK" w:eastAsia="zh-CN"/>
         </w:rPr>
-        <w:t>Asian Journal of Criminology</w:t>
+        <w:t>Proceedings of the 2019 Conference on Empirical Methods in Natural Language Processing</w:t>
       </w:r>
       <w:r>
         <w:rPr>
           <w:rFonts w:eastAsia="Times New Roman"/>
           <w:lang w:val="en-HK" w:eastAsia="zh-CN"/>
         </w:rPr>
-        <w:t xml:space="preserve">, </w:t>
+        <w:t>, 3982–3992. https://doi.org/10.18653/v1/D19-1410</w:t>
+      </w:r>
+    </w:p>
+    <w:p>
+      <w:pPr>
+        <w:spacing w:after="100" w:afterAutospacing="1" w:line="276" w:lineRule="auto"/>
+        <w:ind w:left="360"/>
+        <w:jc w:val="both"/>
+        <w:rPr>
+          <w:rFonts w:eastAsia="Times New Roman"/>
+          <w:lang w:val="en-HK" w:eastAsia="zh-CN"/>
+        </w:rPr>
+      </w:pPr>
+      <w:r>
+        <w:rPr>
+          <w:rFonts w:eastAsia="Times New Roman"/>
+          <w:lang w:val="en-HK" w:eastAsia="zh-CN"/>
+        </w:rPr>
+        <w:t xml:space="preserve">Richardson, L. (2023). </w:t>
       </w:r>
       <w:r>
         <w:rPr>
@@ -23361,14 +21171,14 @@
           <w:iCs/>
           <w:lang w:val="en-HK" w:eastAsia="zh-CN"/>
         </w:rPr>
-        <w:t>20</w:t>
+        <w:t>Web scraping with Python: Collecting data from the modern web</w:t>
       </w:r>
       <w:r>
         <w:rPr>
           <w:rFonts w:eastAsia="Times New Roman"/>
           <w:lang w:val="en-HK" w:eastAsia="zh-CN"/>
         </w:rPr>
-        <w:t>(2), 189–207. https://doi.org/10.1007/s11417-024-09421-8</w:t>
+        <w:t xml:space="preserve"> (2nd ed.). O'Reilly Media. https://www.oreilly.com/library/view/web-scraping-with/9781492091169/</w:t>
       </w:r>
     </w:p>
     <w:p>
@@ -23386,7 +21196,7 @@
           <w:rFonts w:eastAsia="Times New Roman"/>
           <w:lang w:val="en-HK" w:eastAsia="zh-CN"/>
         </w:rPr>
-        <w:t xml:space="preserve">MCP Foundation. (2025). </w:t>
+        <w:t xml:space="preserve">Shivam. (2023). </w:t>
       </w:r>
       <w:r>
         <w:rPr>
@@ -23395,14 +21205,14 @@
           <w:iCs/>
           <w:lang w:val="en-HK" w:eastAsia="zh-CN"/>
         </w:rPr>
-        <w:t>Model Context Protocol specification v0.3</w:t>
+        <w:t>Real or fake job posting prediction dataset</w:t>
       </w:r>
       <w:r>
         <w:rPr>
           <w:rFonts w:eastAsia="Times New Roman"/>
           <w:lang w:val="en-HK" w:eastAsia="zh-CN"/>
         </w:rPr>
-        <w:t>. https://modelcontextprotocol.io/specification</w:t>
+        <w:t xml:space="preserve"> [Kaggle dataset]. https://www.kaggle.com/datasets/shivamb/real-or-fake-fake-jobposting-prediction</w:t>
       </w:r>
     </w:p>
     <w:p>
@@ -23420,7 +21230,8 @@
           <w:rFonts w:eastAsia="Times New Roman"/>
           <w:lang w:val="en-HK" w:eastAsia="zh-CN"/>
         </w:rPr>
-        <w:t xml:space="preserve">Mitchell, R. (2024). HTML parsing techniques for data extraction. </w:t>
+        <w:lastRenderedPageBreak/>
+        <w:t xml:space="preserve">Singh, A., Zhang, Y., &amp; Chen, L. (2025). Retrieval-augmented generation for explainable fraud detection: A systematic evaluation. </w:t>
       </w:r>
       <w:r>
         <w:rPr>
@@ -23429,14 +21240,32 @@
           <w:iCs/>
           <w:lang w:val="en-HK" w:eastAsia="zh-CN"/>
         </w:rPr>
-        <w:t>Journal of Web Engineering</w:t>
+        <w:t>Proceedings of the ACM Conference on Fairness, Accountability, and Transparency (FAccT '25)</w:t>
       </w:r>
       <w:r>
         <w:rPr>
           <w:rFonts w:eastAsia="Times New Roman"/>
           <w:lang w:val="en-HK" w:eastAsia="zh-CN"/>
         </w:rPr>
-        <w:t xml:space="preserve">, </w:t>
+        <w:t>, 112–125. https://doi.org/10.1145/3691234.3691245</w:t>
+      </w:r>
+    </w:p>
+    <w:p>
+      <w:pPr>
+        <w:spacing w:after="100" w:afterAutospacing="1" w:line="276" w:lineRule="auto"/>
+        <w:ind w:left="360"/>
+        <w:jc w:val="both"/>
+        <w:rPr>
+          <w:rFonts w:eastAsia="Times New Roman"/>
+          <w:lang w:val="en-HK" w:eastAsia="zh-CN"/>
+        </w:rPr>
+      </w:pPr>
+      <w:r>
+        <w:rPr>
+          <w:rFonts w:eastAsia="Times New Roman"/>
+          <w:lang w:val="en-HK" w:eastAsia="zh-CN"/>
+        </w:rPr>
+        <w:t xml:space="preserve">Srisai, S. (2023). </w:t>
       </w:r>
       <w:r>
         <w:rPr>
@@ -23445,14 +21274,14 @@
           <w:iCs/>
           <w:lang w:val="en-HK" w:eastAsia="zh-CN"/>
         </w:rPr>
-        <w:t>23</w:t>
+        <w:t>Fake job postings dataset</w:t>
       </w:r>
       <w:r>
         <w:rPr>
           <w:rFonts w:eastAsia="Times New Roman"/>
           <w:lang w:val="en-HK" w:eastAsia="zh-CN"/>
         </w:rPr>
-        <w:t>(2), 145–167. https://doi.org/10.13052/jwe1540-9589.2324</w:t>
+        <w:t xml:space="preserve"> [Kaggle dataset]. https://www.kaggle.com/datasets/srisaisuhassanisetty/fake-job-postings</w:t>
       </w:r>
     </w:p>
     <w:p>
@@ -23470,7 +21299,7 @@
           <w:rFonts w:eastAsia="Times New Roman"/>
           <w:lang w:val="en-HK" w:eastAsia="zh-CN"/>
         </w:rPr>
-        <w:t xml:space="preserve">Mozilla Developer Network. (2025). </w:t>
+        <w:t xml:space="preserve">Thomason, J., Murray, K., &amp; Zettlemoyer, L. (2024). Grounded language generation with retrieved evidence: A systematic evaluation framework. </w:t>
       </w:r>
       <w:r>
         <w:rPr>
@@ -23479,14 +21308,30 @@
           <w:iCs/>
           <w:lang w:val="en-HK" w:eastAsia="zh-CN"/>
         </w:rPr>
-        <w:t>Cross-origin resource sharing (CORS)</w:t>
+        <w:t>Transactions of the Association for Computational Linguistics</w:t>
       </w:r>
       <w:r>
         <w:rPr>
           <w:rFonts w:eastAsia="Times New Roman"/>
           <w:lang w:val="en-HK" w:eastAsia="zh-CN"/>
         </w:rPr>
-        <w:t>. https://developer.mozilla.org/en-US/docs/Web/HTTP/CORS</w:t>
+        <w:t xml:space="preserve">, </w:t>
+      </w:r>
+      <w:r>
+        <w:rPr>
+          <w:rFonts w:eastAsia="Times New Roman"/>
+          <w:i/>
+          <w:iCs/>
+          <w:lang w:val="en-HK" w:eastAsia="zh-CN"/>
+        </w:rPr>
+        <w:t>12</w:t>
+      </w:r>
+      <w:r>
+        <w:rPr>
+          <w:rFonts w:eastAsia="Times New Roman"/>
+          <w:lang w:val="en-HK" w:eastAsia="zh-CN"/>
+        </w:rPr>
+        <w:t>, 215–231. https://doi.org/10.1162/tacl_a_00628</w:t>
       </w:r>
     </w:p>
     <w:p>
@@ -23504,7 +21349,7 @@
           <w:rFonts w:eastAsia="Times New Roman"/>
           <w:lang w:val="en-HK" w:eastAsia="zh-CN"/>
         </w:rPr>
-        <w:t xml:space="preserve">Office of the Communications Authority. (2024). </w:t>
+        <w:t xml:space="preserve">Wang, S., Wang, Y., Wang, L., &amp; Wang, X. (2023). </w:t>
       </w:r>
       <w:r>
         <w:rPr>
@@ -23513,14 +21358,14 @@
           <w:iCs/>
           <w:lang w:val="en-HK" w:eastAsia="zh-CN"/>
         </w:rPr>
-        <w:t>Guidelines on telecommunications services</w:t>
+        <w:t>Text2Vec: A unified framework for text embedding</w:t>
       </w:r>
       <w:r>
         <w:rPr>
           <w:rFonts w:eastAsia="Times New Roman"/>
           <w:lang w:val="en-HK" w:eastAsia="zh-CN"/>
         </w:rPr>
-        <w:t>. https://www.ofca.gov.hk/en/industry_focus/telecom/guidelines/</w:t>
+        <w:t>. arXiv preprint arXiv:2304.05565. https://arxiv.org/abs/2304.05565</w:t>
       </w:r>
     </w:p>
     <w:p>
@@ -23538,7 +21383,7 @@
           <w:rFonts w:eastAsia="Times New Roman"/>
           <w:lang w:val="en-HK" w:eastAsia="zh-CN"/>
         </w:rPr>
-        <w:t xml:space="preserve">Pandey, R. (2024). Reducing hallucinations in LLMs through retrieval-augmented generation: Empirical evidence from financial fraud detection. </w:t>
+        <w:t xml:space="preserve">World Wide Web Consortium. (2023). </w:t>
       </w:r>
       <w:r>
         <w:rPr>
@@ -23547,14 +21392,14 @@
           <w:iCs/>
           <w:lang w:val="en-HK" w:eastAsia="zh-CN"/>
         </w:rPr>
-        <w:t>Proceedings of the 2024 Conference on Empirical Methods in Natural Language Processing</w:t>
+        <w:t>Web content accessibility guidelines (WCAG) 2.1</w:t>
       </w:r>
       <w:r>
         <w:rPr>
           <w:rFonts w:eastAsia="Times New Roman"/>
           <w:lang w:val="en-HK" w:eastAsia="zh-CN"/>
         </w:rPr>
-        <w:t>, 3215–3228. https://doi.org/10.18653/v1/2024.emnlp-main.276</w:t>
+        <w:t>. https://www.w3.org/TR/WCAG21/</w:t>
       </w:r>
     </w:p>
     <w:p>
@@ -23572,398 +21417,7 @@
           <w:rFonts w:eastAsia="Times New Roman"/>
           <w:lang w:val="en-HK" w:eastAsia="zh-CN"/>
         </w:rPr>
-        <w:t xml:space="preserve">Privacy Commissioner for Personal Data. (2024). </w:t>
-      </w:r>
-      <w:r>
-        <w:rPr>
-          <w:rFonts w:eastAsia="Times New Roman"/>
-          <w:i/>
-          <w:iCs/>
-          <w:lang w:val="en-HK" w:eastAsia="zh-CN"/>
-        </w:rPr>
-        <w:t>Guidance on personal data (privacy) ordinance (Cap. 486)</w:t>
-      </w:r>
-      <w:r>
-        <w:rPr>
-          <w:rFonts w:eastAsia="Times New Roman"/>
-          <w:lang w:val="en-HK" w:eastAsia="zh-CN"/>
-        </w:rPr>
-        <w:t>. https://www.pcpd.org.hk/en/resources_centre/publications.html</w:t>
-      </w:r>
-    </w:p>
-    <w:p>
-      <w:pPr>
-        <w:spacing w:after="100" w:afterAutospacing="1" w:line="276" w:lineRule="auto"/>
-        <w:ind w:left="360"/>
-        <w:jc w:val="both"/>
-        <w:rPr>
-          <w:rFonts w:eastAsia="Times New Roman"/>
-          <w:lang w:val="en-HK" w:eastAsia="zh-CN"/>
-        </w:rPr>
-      </w:pPr>
-      <w:r>
-        <w:rPr>
-          <w:rFonts w:eastAsia="Times New Roman"/>
-          <w:lang w:val="en-HK" w:eastAsia="zh-CN"/>
-        </w:rPr>
-        <w:t xml:space="preserve">Reimers, N., &amp; </w:t>
-      </w:r>
-      <w:proofErr w:type="spellStart"/>
-      <w:r>
-        <w:rPr>
-          <w:rFonts w:eastAsia="Times New Roman"/>
-          <w:lang w:val="en-HK" w:eastAsia="zh-CN"/>
-        </w:rPr>
-        <w:t>Gurevych</w:t>
-      </w:r>
-      <w:proofErr w:type="spellEnd"/>
-      <w:r>
-        <w:rPr>
-          <w:rFonts w:eastAsia="Times New Roman"/>
-          <w:lang w:val="en-HK" w:eastAsia="zh-CN"/>
-        </w:rPr>
-        <w:t xml:space="preserve">, I. (2019). Sentence-BERT: Sentence embeddings using Siamese BERT networks. </w:t>
-      </w:r>
-      <w:r>
-        <w:rPr>
-          <w:rFonts w:eastAsia="Times New Roman"/>
-          <w:i/>
-          <w:iCs/>
-          <w:lang w:val="en-HK" w:eastAsia="zh-CN"/>
-        </w:rPr>
-        <w:t>Proceedings of the 2019 Conference on Empirical Methods in Natural Language Processing</w:t>
-      </w:r>
-      <w:r>
-        <w:rPr>
-          <w:rFonts w:eastAsia="Times New Roman"/>
-          <w:lang w:val="en-HK" w:eastAsia="zh-CN"/>
-        </w:rPr>
-        <w:t>, 3982–3992. https://doi.org/10.18653/v1/D19-1410</w:t>
-      </w:r>
-    </w:p>
-    <w:p>
-      <w:pPr>
-        <w:spacing w:after="100" w:afterAutospacing="1" w:line="276" w:lineRule="auto"/>
-        <w:ind w:left="360"/>
-        <w:jc w:val="both"/>
-        <w:rPr>
-          <w:rFonts w:eastAsia="Times New Roman"/>
-          <w:lang w:val="en-HK" w:eastAsia="zh-CN"/>
-        </w:rPr>
-      </w:pPr>
-      <w:r>
-        <w:rPr>
-          <w:rFonts w:eastAsia="Times New Roman"/>
-          <w:lang w:val="en-HK" w:eastAsia="zh-CN"/>
-        </w:rPr>
-        <w:t xml:space="preserve">Richardson, L. (2023). </w:t>
-      </w:r>
-      <w:r>
-        <w:rPr>
-          <w:rFonts w:eastAsia="Times New Roman"/>
-          <w:i/>
-          <w:iCs/>
-          <w:lang w:val="en-HK" w:eastAsia="zh-CN"/>
-        </w:rPr>
-        <w:t>Web scraping with Python: Collecting data from the modern web</w:t>
-      </w:r>
-      <w:r>
-        <w:rPr>
-          <w:rFonts w:eastAsia="Times New Roman"/>
-          <w:lang w:val="en-HK" w:eastAsia="zh-CN"/>
-        </w:rPr>
-        <w:t xml:space="preserve"> (2nd ed.). O'Reilly Media. https://www.oreilly.com/library/view/web-scraping-with/9781492091169/</w:t>
-      </w:r>
-    </w:p>
-    <w:p>
-      <w:pPr>
-        <w:spacing w:after="100" w:afterAutospacing="1" w:line="276" w:lineRule="auto"/>
-        <w:ind w:left="360"/>
-        <w:jc w:val="both"/>
-        <w:rPr>
-          <w:rFonts w:eastAsia="Times New Roman"/>
-          <w:lang w:val="en-HK" w:eastAsia="zh-CN"/>
-        </w:rPr>
-      </w:pPr>
-      <w:r>
-        <w:rPr>
-          <w:rFonts w:eastAsia="Times New Roman"/>
-          <w:lang w:val="en-HK" w:eastAsia="zh-CN"/>
-        </w:rPr>
-        <w:t xml:space="preserve">Shivam. (2023). </w:t>
-      </w:r>
-      <w:r>
-        <w:rPr>
-          <w:rFonts w:eastAsia="Times New Roman"/>
-          <w:i/>
-          <w:iCs/>
-          <w:lang w:val="en-HK" w:eastAsia="zh-CN"/>
-        </w:rPr>
-        <w:t>Real or fake job posting prediction dataset</w:t>
-      </w:r>
-      <w:r>
-        <w:rPr>
-          <w:rFonts w:eastAsia="Times New Roman"/>
-          <w:lang w:val="en-HK" w:eastAsia="zh-CN"/>
-        </w:rPr>
-        <w:t xml:space="preserve"> [Kaggle dataset]. https://www.kaggle.com/datasets/shivamb/real-or-fake-fake-jobposting-prediction</w:t>
-      </w:r>
-    </w:p>
-    <w:p>
-      <w:pPr>
-        <w:spacing w:after="100" w:afterAutospacing="1" w:line="276" w:lineRule="auto"/>
-        <w:ind w:left="360"/>
-        <w:jc w:val="both"/>
-        <w:rPr>
-          <w:rFonts w:eastAsia="Times New Roman"/>
-          <w:lang w:val="en-HK" w:eastAsia="zh-CN"/>
-        </w:rPr>
-      </w:pPr>
-      <w:r>
-        <w:rPr>
-          <w:rFonts w:eastAsia="Times New Roman"/>
-          <w:lang w:val="en-HK" w:eastAsia="zh-CN"/>
-        </w:rPr>
-        <w:lastRenderedPageBreak/>
-        <w:t xml:space="preserve">Singh, A., Zhang, Y., &amp; Chen, L. (2025). Retrieval-augmented generation for explainable fraud detection: A systematic evaluation. </w:t>
-      </w:r>
-      <w:r>
-        <w:rPr>
-          <w:rFonts w:eastAsia="Times New Roman"/>
-          <w:i/>
-          <w:iCs/>
-          <w:lang w:val="en-HK" w:eastAsia="zh-CN"/>
-        </w:rPr>
-        <w:t>Proceedings of the ACM Conference on Fairness, Accountability, and Transparency (</w:t>
-      </w:r>
-      <w:proofErr w:type="spellStart"/>
-      <w:r>
-        <w:rPr>
-          <w:rFonts w:eastAsia="Times New Roman"/>
-          <w:i/>
-          <w:iCs/>
-          <w:lang w:val="en-HK" w:eastAsia="zh-CN"/>
-        </w:rPr>
-        <w:t>FAccT</w:t>
-      </w:r>
-      <w:proofErr w:type="spellEnd"/>
-      <w:r>
-        <w:rPr>
-          <w:rFonts w:eastAsia="Times New Roman"/>
-          <w:i/>
-          <w:iCs/>
-          <w:lang w:val="en-HK" w:eastAsia="zh-CN"/>
-        </w:rPr>
-        <w:t xml:space="preserve"> '25)</w:t>
-      </w:r>
-      <w:r>
-        <w:rPr>
-          <w:rFonts w:eastAsia="Times New Roman"/>
-          <w:lang w:val="en-HK" w:eastAsia="zh-CN"/>
-        </w:rPr>
-        <w:t>, 112–125. https://doi.org/10.1145/3691234.3691245</w:t>
-      </w:r>
-    </w:p>
-    <w:p>
-      <w:pPr>
-        <w:spacing w:after="100" w:afterAutospacing="1" w:line="276" w:lineRule="auto"/>
-        <w:ind w:left="360"/>
-        <w:jc w:val="both"/>
-        <w:rPr>
-          <w:rFonts w:eastAsia="Times New Roman"/>
-          <w:lang w:val="en-HK" w:eastAsia="zh-CN"/>
-        </w:rPr>
-      </w:pPr>
-      <w:r>
-        <w:rPr>
-          <w:rFonts w:eastAsia="Times New Roman"/>
-          <w:lang w:val="en-HK" w:eastAsia="zh-CN"/>
-        </w:rPr>
-        <w:t xml:space="preserve">Srisai, S. (2023). </w:t>
-      </w:r>
-      <w:r>
-        <w:rPr>
-          <w:rFonts w:eastAsia="Times New Roman"/>
-          <w:i/>
-          <w:iCs/>
-          <w:lang w:val="en-HK" w:eastAsia="zh-CN"/>
-        </w:rPr>
-        <w:t>Fake job postings dataset</w:t>
-      </w:r>
-      <w:r>
-        <w:rPr>
-          <w:rFonts w:eastAsia="Times New Roman"/>
-          <w:lang w:val="en-HK" w:eastAsia="zh-CN"/>
-        </w:rPr>
-        <w:t xml:space="preserve"> [Kaggle dataset]. https://www.kaggle.com/datasets/srisaisuhassanisetty/fake-job-postings</w:t>
-      </w:r>
-    </w:p>
-    <w:p>
-      <w:pPr>
-        <w:spacing w:after="100" w:afterAutospacing="1" w:line="276" w:lineRule="auto"/>
-        <w:ind w:left="360"/>
-        <w:jc w:val="both"/>
-        <w:rPr>
-          <w:rFonts w:eastAsia="Times New Roman"/>
-          <w:lang w:val="en-HK" w:eastAsia="zh-CN"/>
-        </w:rPr>
-      </w:pPr>
-      <w:r>
-        <w:rPr>
-          <w:rFonts w:eastAsia="Times New Roman"/>
-          <w:lang w:val="en-HK" w:eastAsia="zh-CN"/>
-        </w:rPr>
-        <w:t xml:space="preserve">Thomason, J., Murray, K., &amp; Zettlemoyer, L. (2024). Grounded language generation with retrieved evidence: A systematic evaluation framework. </w:t>
-      </w:r>
-      <w:r>
-        <w:rPr>
-          <w:rFonts w:eastAsia="Times New Roman"/>
-          <w:i/>
-          <w:iCs/>
-          <w:lang w:val="en-HK" w:eastAsia="zh-CN"/>
-        </w:rPr>
-        <w:t>Transactions of the Association for Computational Linguistics</w:t>
-      </w:r>
-      <w:r>
-        <w:rPr>
-          <w:rFonts w:eastAsia="Times New Roman"/>
-          <w:lang w:val="en-HK" w:eastAsia="zh-CN"/>
-        </w:rPr>
-        <w:t xml:space="preserve">, </w:t>
-      </w:r>
-      <w:r>
-        <w:rPr>
-          <w:rFonts w:eastAsia="Times New Roman"/>
-          <w:i/>
-          <w:iCs/>
-          <w:lang w:val="en-HK" w:eastAsia="zh-CN"/>
-        </w:rPr>
-        <w:t>12</w:t>
-      </w:r>
-      <w:r>
-        <w:rPr>
-          <w:rFonts w:eastAsia="Times New Roman"/>
-          <w:lang w:val="en-HK" w:eastAsia="zh-CN"/>
-        </w:rPr>
-        <w:t>, 215–231. https://doi.org/10.1162/tacl_a_00628</w:t>
-      </w:r>
-    </w:p>
-    <w:p>
-      <w:pPr>
-        <w:spacing w:after="100" w:afterAutospacing="1" w:line="276" w:lineRule="auto"/>
-        <w:ind w:left="360"/>
-        <w:jc w:val="both"/>
-        <w:rPr>
-          <w:rFonts w:eastAsia="Times New Roman"/>
-          <w:lang w:val="en-HK" w:eastAsia="zh-CN"/>
-        </w:rPr>
-      </w:pPr>
-      <w:r>
-        <w:rPr>
-          <w:rFonts w:eastAsia="Times New Roman"/>
-          <w:lang w:val="en-HK" w:eastAsia="zh-CN"/>
-        </w:rPr>
-        <w:t xml:space="preserve">Wang, S., Wang, Y., Wang, L., &amp; Wang, X. (2023). </w:t>
-      </w:r>
-      <w:r>
-        <w:rPr>
-          <w:rFonts w:eastAsia="Times New Roman"/>
-          <w:i/>
-          <w:iCs/>
-          <w:lang w:val="en-HK" w:eastAsia="zh-CN"/>
-        </w:rPr>
-        <w:t>Text2Vec: A unified framework for text embedding</w:t>
-      </w:r>
-      <w:r>
-        <w:rPr>
-          <w:rFonts w:eastAsia="Times New Roman"/>
-          <w:lang w:val="en-HK" w:eastAsia="zh-CN"/>
-        </w:rPr>
-        <w:t xml:space="preserve">. </w:t>
-      </w:r>
-      <w:proofErr w:type="spellStart"/>
-      <w:r>
-        <w:rPr>
-          <w:rFonts w:eastAsia="Times New Roman"/>
-          <w:lang w:val="en-HK" w:eastAsia="zh-CN"/>
-        </w:rPr>
-        <w:t>arXiv</w:t>
-      </w:r>
-      <w:proofErr w:type="spellEnd"/>
-      <w:r>
-        <w:rPr>
-          <w:rFonts w:eastAsia="Times New Roman"/>
-          <w:lang w:val="en-HK" w:eastAsia="zh-CN"/>
-        </w:rPr>
-        <w:t xml:space="preserve"> preprint arXiv:2304.05565. https://arxiv.org/abs/2304.05565</w:t>
-      </w:r>
-    </w:p>
-    <w:p>
-      <w:pPr>
-        <w:spacing w:after="100" w:afterAutospacing="1" w:line="276" w:lineRule="auto"/>
-        <w:ind w:left="360"/>
-        <w:jc w:val="both"/>
-        <w:rPr>
-          <w:rFonts w:eastAsia="Times New Roman"/>
-          <w:lang w:val="en-HK" w:eastAsia="zh-CN"/>
-        </w:rPr>
-      </w:pPr>
-      <w:r>
-        <w:rPr>
-          <w:rFonts w:eastAsia="Times New Roman"/>
-          <w:lang w:val="en-HK" w:eastAsia="zh-CN"/>
-        </w:rPr>
-        <w:t xml:space="preserve">World Wide Web Consortium. (2023). </w:t>
-      </w:r>
-      <w:r>
-        <w:rPr>
-          <w:rFonts w:eastAsia="Times New Roman"/>
-          <w:i/>
-          <w:iCs/>
-          <w:lang w:val="en-HK" w:eastAsia="zh-CN"/>
-        </w:rPr>
-        <w:t>Web content accessibility guidelines (WCAG) 2.1</w:t>
-      </w:r>
-      <w:r>
-        <w:rPr>
-          <w:rFonts w:eastAsia="Times New Roman"/>
-          <w:lang w:val="en-HK" w:eastAsia="zh-CN"/>
-        </w:rPr>
-        <w:t>. https://www.w3.org/TR/WCAG21/</w:t>
-      </w:r>
-    </w:p>
-    <w:p>
-      <w:pPr>
-        <w:spacing w:after="100" w:afterAutospacing="1" w:line="276" w:lineRule="auto"/>
-        <w:ind w:left="360"/>
-        <w:jc w:val="both"/>
-        <w:rPr>
-          <w:rFonts w:eastAsia="Times New Roman"/>
-          <w:lang w:val="en-HK" w:eastAsia="zh-CN"/>
-        </w:rPr>
-      </w:pPr>
-      <w:r>
-        <w:rPr>
-          <w:rFonts w:eastAsia="Times New Roman"/>
-          <w:lang w:val="en-HK" w:eastAsia="zh-CN"/>
-        </w:rPr>
-        <w:t xml:space="preserve">Yang, L., Zhang, R., &amp; Li, H. (2023). </w:t>
-      </w:r>
-      <w:proofErr w:type="spellStart"/>
-      <w:r>
-        <w:rPr>
-          <w:rFonts w:eastAsia="Times New Roman"/>
-          <w:lang w:val="en-HK" w:eastAsia="zh-CN"/>
-        </w:rPr>
-        <w:t>FinBERT</w:t>
-      </w:r>
-      <w:proofErr w:type="spellEnd"/>
-      <w:r>
-        <w:rPr>
-          <w:rFonts w:eastAsia="Times New Roman"/>
-          <w:lang w:val="en-HK" w:eastAsia="zh-CN"/>
-        </w:rPr>
-        <w:t xml:space="preserve">: Financial sentiment analysis with pre-trained language models. </w:t>
+        <w:t xml:space="preserve">Yang, L., Zhang, R., &amp; Li, H. (2023). FinBERT: Financial sentiment analysis with pre-trained language models. </w:t>
       </w:r>
       <w:r>
         <w:rPr>
@@ -24309,7 +21763,7 @@
         </mc:Choice>
         <mc:Fallback>
           <w:pict>
-            <v:line w14:anchorId="1562CB7A" id="Straight Connector 1" o:spid="_x0000_s1026" style="position:absolute;z-index:251657728;visibility:visible;mso-wrap-style:square;mso-width-percent:0;mso-height-percent:0;mso-wrap-distance-left:9pt;mso-wrap-distance-top:0;mso-wrap-distance-right:9pt;mso-wrap-distance-bottom:0;mso-position-horizontal:absolute;mso-position-horizontal-relative:text;mso-position-vertical:absolute;mso-position-vertical-relative:text;mso-width-percent:0;mso-height-percent:0;mso-width-relative:page;mso-height-relative:page" from="56.45pt,13.75pt" to="443.45pt,13.75pt" o:gfxdata="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"/>
+            <v:line w14:anchorId="414F41DF" id="Straight Connector 1" o:spid="_x0000_s1026" style="position:absolute;z-index:251657728;visibility:visible;mso-wrap-style:square;mso-width-percent:0;mso-height-percent:0;mso-wrap-distance-left:9pt;mso-wrap-distance-top:0;mso-wrap-distance-right:9pt;mso-wrap-distance-bottom:0;mso-position-horizontal:absolute;mso-position-horizontal-relative:text;mso-position-vertical:absolute;mso-position-vertical-relative:text;mso-width-percent:0;mso-height-percent:0;mso-width-relative:page;mso-height-relative:page" from="56.45pt,13.75pt" to="443.45pt,13.75pt" o:gfxdata="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"/>
           </w:pict>
         </mc:Fallback>
       </mc:AlternateContent>
@@ -39972,12 +37426,7 @@
 </file>
 
 <file path=customXml/item2.xml><?xml version="1.0" encoding="utf-8"?>
-<?mso-contentType ?>
-<FormTemplates xmlns="http://schemas.microsoft.com/sharepoint/v3/contenttype/forms">
-  <Display>DocumentLibraryForm</Display>
-  <Edit>DocumentLibraryForm</Edit>
-  <New>DocumentLibraryForm</New>
-</FormTemplates>
+<b:Sources xmlns:b="http://schemas.openxmlformats.org/officeDocument/2006/bibliography" xmlns="http://schemas.openxmlformats.org/officeDocument/2006/bibliography" SelectedStyle="\APASixthEditionOfficeOnline.xsl" StyleName="APA" Version="6"/>
 </file>
 
 <file path=customXml/item3.xml><?xml version="1.0" encoding="utf-8"?>
@@ -39989,7 +37438,12 @@
 </file>
 
 <file path=customXml/item4.xml><?xml version="1.0" encoding="utf-8"?>
-<b:Sources xmlns:b="http://schemas.openxmlformats.org/officeDocument/2006/bibliography" xmlns="http://schemas.openxmlformats.org/officeDocument/2006/bibliography" SelectedStyle="\APASixthEditionOfficeOnline.xsl" StyleName="APA" Version="6"/>
+<?mso-contentType ?>
+<FormTemplates xmlns="http://schemas.microsoft.com/sharepoint/v3/contenttype/forms">
+  <Display>DocumentLibraryForm</Display>
+  <Edit>DocumentLibraryForm</Edit>
+  <New>DocumentLibraryForm</New>
+</FormTemplates>
 </file>
 
 <file path=customXml/itemProps1.xml><?xml version="1.0" encoding="utf-8"?>
@@ -40011,9 +37465,9 @@
 </file>
 
 <file path=customXml/itemProps2.xml><?xml version="1.0" encoding="utf-8"?>
-<ds:datastoreItem xmlns:ds="http://schemas.openxmlformats.org/officeDocument/2006/customXml" ds:itemID="{8F81496E-86E3-4445-B951-6330DF6BEAED}">
+<ds:datastoreItem xmlns:ds="http://schemas.openxmlformats.org/officeDocument/2006/customXml" ds:itemID="{AE87EEF0-4412-4D2A-BD22-F108FB556528}">
   <ds:schemaRefs>
-    <ds:schemaRef ds:uri="http://schemas.microsoft.com/sharepoint/v3/contenttype/forms"/>
+    <ds:schemaRef ds:uri="http://schemas.openxmlformats.org/officeDocument/2006/bibliography"/>
   </ds:schemaRefs>
 </ds:datastoreItem>
 </file>
@@ -40029,9 +37483,9 @@
 </file>
 
 <file path=customXml/itemProps4.xml><?xml version="1.0" encoding="utf-8"?>
-<ds:datastoreItem xmlns:ds="http://schemas.openxmlformats.org/officeDocument/2006/customXml" ds:itemID="{AE87EEF0-4412-4D2A-BD22-F108FB556528}">
+<ds:datastoreItem xmlns:ds="http://schemas.openxmlformats.org/officeDocument/2006/customXml" ds:itemID="{8F81496E-86E3-4445-B951-6330DF6BEAED}">
   <ds:schemaRefs>
-    <ds:schemaRef ds:uri="http://schemas.openxmlformats.org/officeDocument/2006/bibliography"/>
+    <ds:schemaRef ds:uri="http://schemas.microsoft.com/sharepoint/v3/contenttype/forms"/>
   </ds:schemaRefs>
 </ds:datastoreItem>
 </file>
--- a/Interim_Report_Fraud.docx
+++ b/Interim_Report_Fraud.docx
@@ -490,8 +490,17 @@
                 <w:color w:val="FF0000"/>
                 <w:sz w:val="28"/>
               </w:rPr>
-              <w:t>LIN Yueying</w:t>
-            </w:r>
+              <w:t xml:space="preserve">LIN </w:t>
+            </w:r>
+            <w:proofErr w:type="spellStart"/>
+            <w:r>
+              <w:rPr>
+                <w:color w:val="FF0000"/>
+                <w:sz w:val="28"/>
+              </w:rPr>
+              <w:t>Yueying</w:t>
+            </w:r>
+            <w:proofErr w:type="spellEnd"/>
           </w:p>
           <w:p>
             <w:pPr>
@@ -505,8 +514,17 @@
                 <w:color w:val="FF0000"/>
                 <w:sz w:val="28"/>
               </w:rPr>
-              <w:t>TAN Xiuhao</w:t>
-            </w:r>
+              <w:t xml:space="preserve">TAN </w:t>
+            </w:r>
+            <w:proofErr w:type="spellStart"/>
+            <w:r>
+              <w:rPr>
+                <w:color w:val="FF0000"/>
+                <w:sz w:val="28"/>
+              </w:rPr>
+              <w:t>Xiuhao</w:t>
+            </w:r>
+            <w:proofErr w:type="spellEnd"/>
           </w:p>
         </w:tc>
       </w:tr>
@@ -791,8 +809,18 @@
                 <w:sz w:val="26"/>
                 <w:szCs w:val="26"/>
               </w:rPr>
-              <w:t>LIN Yueying</w:t>
-            </w:r>
+              <w:t xml:space="preserve">LIN </w:t>
+            </w:r>
+            <w:proofErr w:type="spellStart"/>
+            <w:r>
+              <w:rPr>
+                <w:bCs/>
+                <w:sz w:val="26"/>
+                <w:szCs w:val="26"/>
+              </w:rPr>
+              <w:t>Yueying</w:t>
+            </w:r>
+            <w:proofErr w:type="spellEnd"/>
           </w:p>
         </w:tc>
         <w:tc>
@@ -942,8 +970,18 @@
                 <w:sz w:val="26"/>
                 <w:szCs w:val="26"/>
               </w:rPr>
-              <w:t>TAN Xiuhao</w:t>
-            </w:r>
+              <w:t xml:space="preserve">TAN </w:t>
+            </w:r>
+            <w:proofErr w:type="spellStart"/>
+            <w:r>
+              <w:rPr>
+                <w:bCs/>
+                <w:sz w:val="26"/>
+                <w:szCs w:val="26"/>
+              </w:rPr>
+              <w:t>Xiuhao</w:t>
+            </w:r>
+            <w:proofErr w:type="spellEnd"/>
           </w:p>
         </w:tc>
         <w:tc>
@@ -1107,13 +1145,23 @@
         </w:rPr>
         <w:t>). Conventional detection systems—reliant on static rule-based approaches or opaque machine learning models—remain inadequate against adaptive fraud tactics, producing high false positive rates and limited interpretability required for regulatory compliance (</w:t>
       </w:r>
+      <w:proofErr w:type="spellStart"/>
       <w:r>
         <w:rPr>
           <w:b/>
           <w:bCs/>
           <w:lang w:val="en-HK"/>
         </w:rPr>
-        <w:t>Bagwe, 2024</w:t>
+        <w:t>Bagwe</w:t>
+      </w:r>
+      <w:proofErr w:type="spellEnd"/>
+      <w:r>
+        <w:rPr>
+          <w:b/>
+          <w:bCs/>
+          <w:lang w:val="en-HK"/>
+        </w:rPr>
+        <w:t>, 2024</w:t>
       </w:r>
       <w:r>
         <w:rPr>
@@ -1135,7 +1183,35 @@
         <w:rPr>
           <w:lang w:val="en-HK"/>
         </w:rPr>
-        <w:t>The system adopts an inclusive design philosophy with no strict demographic criteria, explicitly supporting Hong Kong residents of all ages—including elderly users who may require familial assistance—while acknowledging current accessibility limitations of text-based input modalities for users with age-related impairments . A corpus of 606 verified fraud cases has been systematically harvested from HK01 via custom web scraping pipelines and embedded using Sentence-BERT into a ChromaDB vector store. The inference engine leverages DeepSeek-v3.2 via Alibaba Cloud's DashScope API, a regionally accessible alternative necessitated by Hong Kong's regulatory constraints that restrict international models (e.g., OpenAI's GPT series, Google's Gemini) without circumvention technologies posing legal and reliability risks (</w:t>
+        <w:t xml:space="preserve">The system adopts an inclusive design philosophy with no strict demographic criteria, explicitly supporting Hong Kong residents of all ages—including elderly users who may require familial assistance—while acknowledging current accessibility limitations of text-based input modalities for users with age-related impairments . A corpus of 606 verified fraud cases has been systematically harvested from HK01 via custom web scraping pipelines and embedded using Sentence-BERT into a </w:t>
+      </w:r>
+      <w:proofErr w:type="spellStart"/>
+      <w:r>
+        <w:rPr>
+          <w:lang w:val="en-HK"/>
+        </w:rPr>
+        <w:t>ChromaDB</w:t>
+      </w:r>
+      <w:proofErr w:type="spellEnd"/>
+      <w:r>
+        <w:rPr>
+          <w:lang w:val="en-HK"/>
+        </w:rPr>
+        <w:t xml:space="preserve"> vector store. The inference engine leverages DeepSeek-v3.2 via Alibaba Cloud's </w:t>
+      </w:r>
+      <w:proofErr w:type="spellStart"/>
+      <w:r>
+        <w:rPr>
+          <w:lang w:val="en-HK"/>
+        </w:rPr>
+        <w:t>DashScope</w:t>
+      </w:r>
+      <w:proofErr w:type="spellEnd"/>
+      <w:r>
+        <w:rPr>
+          <w:lang w:val="en-HK"/>
+        </w:rPr>
+        <w:t xml:space="preserve"> API, a regionally accessible alternative necessitated by Hong Kong's regulatory constraints that restrict international models (e.g., OpenAI's GPT series, Google's Gemini) without circumvention technologies posing legal and reliability risks (</w:t>
       </w:r>
       <w:r>
         <w:rPr>
@@ -1165,7 +1241,49 @@
         <w:rPr>
           <w:lang w:val="en-HK"/>
         </w:rPr>
-        <w:t>While the core RAG pipeline demonstrates functional efficacy in Jupyter Notebook environments (main.ipynb), production deployment remains contingent upon resolution of persistent API connectivity challenges between the React frontend and LangChain-orchestrated backend. Future iterations will address current limitations through on-device screen reading capabilities to eliminate manual transcription barriers and Model Context Protocol (MCP) integration for dynamic verification against live regulatory databases. By combining contextual reasoning with factual grounding while maintaining strict adherence to Hong Kong's Personal Data (Privacy) Ordinance (Cap. 486), this study advances fraud detection research within jurisdictionally constrained AI deployment contexts.</w:t>
+        <w:t xml:space="preserve">While the core RAG pipeline demonstrates functional efficacy in </w:t>
+      </w:r>
+      <w:proofErr w:type="spellStart"/>
+      <w:r>
+        <w:rPr>
+          <w:lang w:val="en-HK"/>
+        </w:rPr>
+        <w:t>Jupyter</w:t>
+      </w:r>
+      <w:proofErr w:type="spellEnd"/>
+      <w:r>
+        <w:rPr>
+          <w:lang w:val="en-HK"/>
+        </w:rPr>
+        <w:t xml:space="preserve"> Notebook environments (</w:t>
+      </w:r>
+      <w:proofErr w:type="spellStart"/>
+      <w:r>
+        <w:rPr>
+          <w:lang w:val="en-HK"/>
+        </w:rPr>
+        <w:t>main.ipynb</w:t>
+      </w:r>
+      <w:proofErr w:type="spellEnd"/>
+      <w:r>
+        <w:rPr>
+          <w:lang w:val="en-HK"/>
+        </w:rPr>
+        <w:t xml:space="preserve">), production deployment remains contingent upon resolution of persistent API connectivity challenges between the React frontend and </w:t>
+      </w:r>
+      <w:proofErr w:type="spellStart"/>
+      <w:r>
+        <w:rPr>
+          <w:lang w:val="en-HK"/>
+        </w:rPr>
+        <w:t>LangChain</w:t>
+      </w:r>
+      <w:proofErr w:type="spellEnd"/>
+      <w:r>
+        <w:rPr>
+          <w:lang w:val="en-HK"/>
+        </w:rPr>
+        <w:t>-orchestrated backend. Future iterations will address current limitations through on-device screen reading capabilities to eliminate manual transcription barriers and Model Context Protocol (MCP) integration for dynamic verification against live regulatory databases. By combining contextual reasoning with factual grounding while maintaining strict adherence to Hong Kong's Personal Data (Privacy) Ordinance (Cap. 486), this study advances fraud detection research within jurisdictionally constrained AI deployment contexts.</w:t>
       </w:r>
     </w:p>
     <w:p>
@@ -6602,6 +6720,7 @@
         </w:rPr>
         <w:t>Traditional fraud detection systems, often reliant on static rule-based approaches or basic machine learning, have struggled to keep pace with the rapidly evolving tactics of fraudsters, resulting in high false positive rates and limited adaptability (</w:t>
       </w:r>
+      <w:proofErr w:type="spellStart"/>
       <w:r>
         <w:rPr>
           <w:rFonts w:eastAsia="Arial Unicode MS"/>
@@ -6609,15 +6728,9 @@
           <w:bCs/>
           <w:lang w:val="en-HK"/>
         </w:rPr>
-        <w:t>Bagwe, 2024</w:t>
-      </w:r>
-      <w:r>
-        <w:rPr>
-          <w:rFonts w:eastAsia="Arial Unicode MS"/>
-          <w:lang w:val="en-HK"/>
-        </w:rPr>
-        <w:t>). Machine learning approaches have improved scalability but frequently function as "black boxes," lacking the interpretability required in financial and regulatory contexts where transparent reasoning is essential (</w:t>
-      </w:r>
+        <w:t>Bagwe</w:t>
+      </w:r>
+      <w:proofErr w:type="spellEnd"/>
       <w:r>
         <w:rPr>
           <w:rFonts w:eastAsia="Arial Unicode MS"/>
@@ -6625,15 +6738,16 @@
           <w:bCs/>
           <w:lang w:val="en-HK"/>
         </w:rPr>
-        <w:t>Floridi &amp; Cowls, 2019</w:t>
+        <w:t>, 2024</w:t>
       </w:r>
       <w:r>
         <w:rPr>
           <w:rFonts w:eastAsia="Arial Unicode MS"/>
           <w:lang w:val="en-HK"/>
         </w:rPr>
-        <w:t>). Recent advances in natural language processing (NLP), particularly transformer-based architectures and Retrieval-Augmented Generation (RAG), offer promising alternatives by combining contextual reasoning with factual grounding from verified fraud cases (</w:t>
-      </w:r>
+        <w:t>). Machine learning approaches have improved scalability but frequently function as "black boxes," lacking the interpretability required in financial and regulatory contexts where transparent reasoning is essential (</w:t>
+      </w:r>
+      <w:proofErr w:type="spellStart"/>
       <w:r>
         <w:rPr>
           <w:rFonts w:eastAsia="Arial Unicode MS"/>
@@ -6641,6 +6755,32 @@
           <w:bCs/>
           <w:lang w:val="en-HK"/>
         </w:rPr>
+        <w:t>Floridi</w:t>
+      </w:r>
+      <w:proofErr w:type="spellEnd"/>
+      <w:r>
+        <w:rPr>
+          <w:rFonts w:eastAsia="Arial Unicode MS"/>
+          <w:b/>
+          <w:bCs/>
+          <w:lang w:val="en-HK"/>
+        </w:rPr>
+        <w:t xml:space="preserve"> &amp; Cowls, 2019</w:t>
+      </w:r>
+      <w:r>
+        <w:rPr>
+          <w:rFonts w:eastAsia="Arial Unicode MS"/>
+          <w:lang w:val="en-HK"/>
+        </w:rPr>
+        <w:t>). Recent advances in natural language processing (NLP), particularly transformer-based architectures and Retrieval-Augmented Generation (RAG), offer promising alternatives by combining contextual reasoning with factual grounding from verified fraud cases (</w:t>
+      </w:r>
+      <w:r>
+        <w:rPr>
+          <w:rFonts w:eastAsia="Arial Unicode MS"/>
+          <w:b/>
+          <w:bCs/>
+          <w:lang w:val="en-HK"/>
+        </w:rPr>
         <w:t>Singh et al., 2025</w:t>
       </w:r>
       <w:r>
@@ -6666,15 +6806,47 @@
           <w:rFonts w:eastAsia="Arial Unicode MS"/>
           <w:lang w:val="en-HK"/>
         </w:rPr>
-        <w:t xml:space="preserve">This report presents a formal academic analysis of a proposed web-based fraud detection platform tailored to the Hong Kong context. The system adopts an inclusive design philosophy with no strict demographic criteria, explicitly supporting residents of all ages—including elderly users who may require familial assistance during interaction—while acknowledging that current text-based input modalities present accessibility barriers for users with age-related motor or visual impairments . The platform leverages regionally accessible Large Language Models (LLMs), specifically DeepSeek-v3.2 via Alibaba Cloud's DashScope API and Qwen from Alibaba Cloud, necessitated by Hong Kong's regulatory environment that restricts access to international models such as OpenAI's GPT series, Google's Gemini, </w:t>
-      </w:r>
+        <w:t xml:space="preserve">This report presents a formal academic analysis of a proposed web-based fraud detection platform tailored to the Hong Kong context. The system adopts an inclusive design philosophy with no strict demographic criteria, explicitly supporting residents of all ages—including elderly users who may require familial assistance during interaction—while acknowledging that current text-based input modalities present accessibility barriers for users with age-related motor or visual impairments . The platform leverages regionally accessible Large Language Models (LLMs), specifically DeepSeek-v3.2 via Alibaba Cloud's </w:t>
+      </w:r>
+      <w:proofErr w:type="spellStart"/>
       <w:r>
         <w:rPr>
           <w:rFonts w:eastAsia="Arial Unicode MS"/>
           <w:lang w:val="en-HK"/>
         </w:rPr>
+        <w:t>DashScope</w:t>
+      </w:r>
+      <w:proofErr w:type="spellEnd"/>
+      <w:r>
+        <w:rPr>
+          <w:rFonts w:eastAsia="Arial Unicode MS"/>
+          <w:lang w:val="en-HK"/>
+        </w:rPr>
+        <w:t xml:space="preserve"> API and Qwen from Alibaba Cloud, necessitated by Hong Kong's regulatory environment that restricts access to international models such as OpenAI's GPT series, Google's Gemini, </w:t>
+      </w:r>
+      <w:r>
+        <w:rPr>
+          <w:rFonts w:eastAsia="Arial Unicode MS"/>
+          <w:lang w:val="en-HK"/>
+        </w:rPr>
         <w:lastRenderedPageBreak/>
-        <w:t>and Anthropic's Claude without circumvention technologies that introduce legal and reliability risks (</w:t>
+        <w:t xml:space="preserve">and </w:t>
+      </w:r>
+      <w:proofErr w:type="spellStart"/>
+      <w:r>
+        <w:rPr>
+          <w:rFonts w:eastAsia="Arial Unicode MS"/>
+          <w:lang w:val="en-HK"/>
+        </w:rPr>
+        <w:t>Anthropic's</w:t>
+      </w:r>
+      <w:proofErr w:type="spellEnd"/>
+      <w:r>
+        <w:rPr>
+          <w:rFonts w:eastAsia="Arial Unicode MS"/>
+          <w:lang w:val="en-HK"/>
+        </w:rPr>
+        <w:t xml:space="preserve"> Claude without circumvention technologies that introduce legal and reliability risks (</w:t>
       </w:r>
       <w:r>
         <w:rPr>
@@ -6708,7 +6880,39 @@
           <w:rFonts w:eastAsia="Arial Unicode MS"/>
           <w:lang w:val="en-HK"/>
         </w:rPr>
-        <w:t>As of February 2026, the core RAG pipeline has been successfully implemented in Jupyter Notebook environments (main.ipynb), with a knowledge base of 606 verified fraud cases systematically harvested from HK01 through custom web scraping pipelines (</w:t>
+        <w:t xml:space="preserve">As of February 2026, the core RAG pipeline has been successfully implemented in </w:t>
+      </w:r>
+      <w:proofErr w:type="spellStart"/>
+      <w:r>
+        <w:rPr>
+          <w:rFonts w:eastAsia="Arial Unicode MS"/>
+          <w:lang w:val="en-HK"/>
+        </w:rPr>
+        <w:t>Jupyter</w:t>
+      </w:r>
+      <w:proofErr w:type="spellEnd"/>
+      <w:r>
+        <w:rPr>
+          <w:rFonts w:eastAsia="Arial Unicode MS"/>
+          <w:lang w:val="en-HK"/>
+        </w:rPr>
+        <w:t xml:space="preserve"> Notebook environments (</w:t>
+      </w:r>
+      <w:proofErr w:type="spellStart"/>
+      <w:r>
+        <w:rPr>
+          <w:rFonts w:eastAsia="Arial Unicode MS"/>
+          <w:lang w:val="en-HK"/>
+        </w:rPr>
+        <w:t>main.ipynb</w:t>
+      </w:r>
+      <w:proofErr w:type="spellEnd"/>
+      <w:r>
+        <w:rPr>
+          <w:rFonts w:eastAsia="Arial Unicode MS"/>
+          <w:lang w:val="en-HK"/>
+        </w:rPr>
+        <w:t>), with a knowledge base of 606 verified fraud cases systematically harvested from HK01 through custom web scraping pipelines (</w:t>
       </w:r>
       <w:r>
         <w:rPr>
@@ -6726,7 +6930,23 @@
           <w:rFonts w:eastAsia="Arial Unicode MS"/>
           <w:lang w:val="en-HK"/>
         </w:rPr>
-        <w:t>). However, production deployment remains contingent upon resolution of persistent middleware integration challenges between the React frontend and LangChain-orchestrated backend, including payload serialization inconsistencies and Cross-Origin Resource Sharing (CORS) policy conflicts within Hong Kong's regulatory firewall constraints (</w:t>
+        <w:t xml:space="preserve">). However, production deployment remains contingent upon resolution of persistent middleware integration challenges between the React frontend and </w:t>
+      </w:r>
+      <w:proofErr w:type="spellStart"/>
+      <w:r>
+        <w:rPr>
+          <w:rFonts w:eastAsia="Arial Unicode MS"/>
+          <w:lang w:val="en-HK"/>
+        </w:rPr>
+        <w:t>LangChain</w:t>
+      </w:r>
+      <w:proofErr w:type="spellEnd"/>
+      <w:r>
+        <w:rPr>
+          <w:rFonts w:eastAsia="Arial Unicode MS"/>
+          <w:lang w:val="en-HK"/>
+        </w:rPr>
+        <w:t>-orchestrated backend, including payload serialization inconsistencies and Cross-Origin Resource Sharing (CORS) policy conflicts within Hong Kong's regulatory firewall constraints (</w:t>
       </w:r>
       <w:r>
         <w:rPr>
@@ -6840,7 +7060,21 @@
         <w:rPr>
           <w:rFonts w:eastAsia="Arial Unicode MS"/>
         </w:rPr>
-        <w:t>). This disparity has prompted targeted public education initiatives such as the Smart Seniors Anti-Scam Ambassador Programme launched by the Hong Kong Monetary Authority (HKMA) and the Hong Kong Association of Banks (</w:t>
+        <w:t xml:space="preserve">). This disparity has prompted targeted public education initiatives such as the Smart Seniors Anti-Scam Ambassador </w:t>
+      </w:r>
+      <w:proofErr w:type="spellStart"/>
+      <w:r>
+        <w:rPr>
+          <w:rFonts w:eastAsia="Arial Unicode MS"/>
+        </w:rPr>
+        <w:t>Programme</w:t>
+      </w:r>
+      <w:proofErr w:type="spellEnd"/>
+      <w:r>
+        <w:rPr>
+          <w:rFonts w:eastAsia="Arial Unicode MS"/>
+        </w:rPr>
+        <w:t xml:space="preserve"> launched by the Hong Kong Monetary Authority (HKMA) and the Hong Kong Association of Banks (</w:t>
       </w:r>
       <w:r>
         <w:rPr>
@@ -6911,6 +7145,7 @@
         </w:rPr>
         <w:t>Traditional rule-based systems employing static keyword matching exhibit rigidity and high false positive rates, rendering them unsuitable for Hong Kong's dynamic fraud landscape (</w:t>
       </w:r>
+      <w:proofErr w:type="spellStart"/>
       <w:r>
         <w:rPr>
           <w:rFonts w:eastAsia="Arial Unicode MS"/>
@@ -6918,15 +7153,9 @@
           <w:bCs/>
           <w:lang w:val="en-HK"/>
         </w:rPr>
-        <w:t>FraudFights, 2023</w:t>
-      </w:r>
-      <w:r>
-        <w:rPr>
-          <w:rFonts w:eastAsia="Arial Unicode MS"/>
-          <w:lang w:val="en-HK"/>
-        </w:rPr>
-        <w:t>). While machine learning approaches such as ensemble methods and deep learning architectures have improved anomaly detection capabilities, they often lack interpretability—a critical deficiency in financial contexts where regulatory compliance demands transparent reasoning (</w:t>
-      </w:r>
+        <w:t>FraudFights</w:t>
+      </w:r>
+      <w:proofErr w:type="spellEnd"/>
       <w:r>
         <w:rPr>
           <w:rFonts w:eastAsia="Arial Unicode MS"/>
@@ -6934,15 +7163,16 @@
           <w:bCs/>
           <w:lang w:val="en-HK"/>
         </w:rPr>
-        <w:t>Bagwe, 2024</w:t>
+        <w:t>, 2023</w:t>
       </w:r>
       <w:r>
         <w:rPr>
           <w:rFonts w:eastAsia="Arial Unicode MS"/>
           <w:lang w:val="en-HK"/>
         </w:rPr>
-        <w:t>). Transformer-based models including BERT and GPT variants have demonstrated superior capacity for capturing semantic nuance in deceptive communications (</w:t>
-      </w:r>
+        <w:t>). While machine learning approaches such as ensemble methods and deep learning architectures have improved anomaly detection capabilities, they often lack interpretability—a critical deficiency in financial contexts where regulatory compliance demands transparent reasoning (</w:t>
+      </w:r>
+      <w:proofErr w:type="spellStart"/>
       <w:r>
         <w:rPr>
           <w:rFonts w:eastAsia="Arial Unicode MS"/>
@@ -6950,15 +7180,9 @@
           <w:bCs/>
           <w:lang w:val="en-HK"/>
         </w:rPr>
-        <w:t>Yang et al., 2023</w:t>
-      </w:r>
-      <w:r>
-        <w:rPr>
-          <w:rFonts w:eastAsia="Arial Unicode MS"/>
-          <w:lang w:val="en-HK"/>
-        </w:rPr>
-        <w:t>). Retrieval-Augmented Generation (RAG) further enhances these capabilities by grounding LLM outputs in verified fraud cases, reducing hallucinations and improving factual accuracy (</w:t>
-      </w:r>
+        <w:t>Bagwe</w:t>
+      </w:r>
+      <w:proofErr w:type="spellEnd"/>
       <w:r>
         <w:rPr>
           <w:rFonts w:eastAsia="Arial Unicode MS"/>
@@ -6966,6 +7190,38 @@
           <w:bCs/>
           <w:lang w:val="en-HK"/>
         </w:rPr>
+        <w:t>, 2024</w:t>
+      </w:r>
+      <w:r>
+        <w:rPr>
+          <w:rFonts w:eastAsia="Arial Unicode MS"/>
+          <w:lang w:val="en-HK"/>
+        </w:rPr>
+        <w:t>). Transformer-based models including BERT and GPT variants have demonstrated superior capacity for capturing semantic nuance in deceptive communications (</w:t>
+      </w:r>
+      <w:r>
+        <w:rPr>
+          <w:rFonts w:eastAsia="Arial Unicode MS"/>
+          <w:b/>
+          <w:bCs/>
+          <w:lang w:val="en-HK"/>
+        </w:rPr>
+        <w:t>Yang et al., 2023</w:t>
+      </w:r>
+      <w:r>
+        <w:rPr>
+          <w:rFonts w:eastAsia="Arial Unicode MS"/>
+          <w:lang w:val="en-HK"/>
+        </w:rPr>
+        <w:t>). Retrieval-Augmented Generation (RAG) further enhances these capabilities by grounding LLM outputs in verified fraud cases, reducing hallucinations and improving factual accuracy (</w:t>
+      </w:r>
+      <w:r>
+        <w:rPr>
+          <w:rFonts w:eastAsia="Arial Unicode MS"/>
+          <w:b/>
+          <w:bCs/>
+          <w:lang w:val="en-HK"/>
+        </w:rPr>
         <w:t>Pandey, 2024</w:t>
       </w:r>
       <w:r>
@@ -6991,7 +7247,39 @@
           <w:rFonts w:eastAsia="Arial Unicode MS"/>
           <w:lang w:val="en-HK"/>
         </w:rPr>
-        <w:t>A critical constraint unique to the Hong Kong context is regional model accessibility. International foundation models face geographical restrictions that necessitate reliance on locally compliant alternatives. This constraint directly shapes architectural decisions: the selection of DeepSeek-v3.2 and Qwen models via Alibaba Cloud's DashScope API ensures operational feasibility while maintaining bilingual (Cantonese-English) support essential for Hong Kong's linguistic landscape (</w:t>
+        <w:t xml:space="preserve">A critical constraint unique to the Hong Kong context is regional model accessibility. International foundation models face geographical restrictions that necessitate reliance on locally compliant alternatives. This constraint directly shapes architectural decisions: the selection of DeepSeek-v3.2 and Qwen models via Alibaba Cloud's </w:t>
+      </w:r>
+      <w:proofErr w:type="spellStart"/>
+      <w:r>
+        <w:rPr>
+          <w:rFonts w:eastAsia="Arial Unicode MS"/>
+          <w:lang w:val="en-HK"/>
+        </w:rPr>
+        <w:t>DashScope</w:t>
+      </w:r>
+      <w:proofErr w:type="spellEnd"/>
+      <w:r>
+        <w:rPr>
+          <w:rFonts w:eastAsia="Arial Unicode MS"/>
+          <w:lang w:val="en-HK"/>
+        </w:rPr>
+        <w:t xml:space="preserve"> API ensures operational feasibility while maintaining bilingual (</w:t>
+      </w:r>
+      <w:proofErr w:type="gramStart"/>
+      <w:r>
+        <w:rPr>
+          <w:rFonts w:eastAsia="Arial Unicode MS"/>
+          <w:lang w:val="en-HK"/>
+        </w:rPr>
+        <w:t>Cantonese-English</w:t>
+      </w:r>
+      <w:proofErr w:type="gramEnd"/>
+      <w:r>
+        <w:rPr>
+          <w:rFonts w:eastAsia="Arial Unicode MS"/>
+          <w:lang w:val="en-HK"/>
+        </w:rPr>
+        <w:t>) support essential for Hong Kong's linguistic landscape (</w:t>
       </w:r>
       <w:r>
         <w:rPr>
@@ -7132,6 +7420,7 @@
         </w:rPr>
         <w:t>Provide transparent, explainable outputs that highlight suspicious linguistic patterns while avoiding generation of fraudulent content, thereby aligning with international AI governance principles (</w:t>
       </w:r>
+      <w:proofErr w:type="spellStart"/>
       <w:r>
         <w:rPr>
           <w:rFonts w:eastAsia="Arial Unicode MS"/>
@@ -7139,7 +7428,17 @@
           <w:bCs/>
           <w:lang w:val="en-HK"/>
         </w:rPr>
-        <w:t>Floridi &amp; Cowls, 2019</w:t>
+        <w:t>Floridi</w:t>
+      </w:r>
+      <w:proofErr w:type="spellEnd"/>
+      <w:r>
+        <w:rPr>
+          <w:rFonts w:eastAsia="Arial Unicode MS"/>
+          <w:b/>
+          <w:bCs/>
+          <w:lang w:val="en-HK"/>
+        </w:rPr>
+        <w:t xml:space="preserve"> &amp; Cowls, 2019</w:t>
       </w:r>
       <w:r>
         <w:rPr>
@@ -7223,7 +7522,35 @@
         <w:rPr>
           <w:rFonts w:eastAsia="Arial Unicode MS"/>
         </w:rPr>
-        <w:t>The scope encompasses collection of fraud cases via web scraping from Hong Kong news outlets and regulatory advisories, vectorization using Sentence-BERT embeddings, storage in ChromaDB for semantic retrieval, and LangChain orchestration of workflow processes. The platform will classify suspicious content and provide transparent explanations while maintaining strict compliance with Hong Kong's Personal Data (Privacy) Ordinance (Cap. 486) (</w:t>
+        <w:t xml:space="preserve">The scope encompasses collection of fraud cases via web scraping from Hong Kong news outlets and regulatory advisories, vectorization using Sentence-BERT embeddings, storage in </w:t>
+      </w:r>
+      <w:proofErr w:type="spellStart"/>
+      <w:r>
+        <w:rPr>
+          <w:rFonts w:eastAsia="Arial Unicode MS"/>
+        </w:rPr>
+        <w:t>ChromaDB</w:t>
+      </w:r>
+      <w:proofErr w:type="spellEnd"/>
+      <w:r>
+        <w:rPr>
+          <w:rFonts w:eastAsia="Arial Unicode MS"/>
+        </w:rPr>
+        <w:t xml:space="preserve"> for semantic retrieval, and </w:t>
+      </w:r>
+      <w:proofErr w:type="spellStart"/>
+      <w:r>
+        <w:rPr>
+          <w:rFonts w:eastAsia="Arial Unicode MS"/>
+        </w:rPr>
+        <w:t>LangChain</w:t>
+      </w:r>
+      <w:proofErr w:type="spellEnd"/>
+      <w:r>
+        <w:rPr>
+          <w:rFonts w:eastAsia="Arial Unicode MS"/>
+        </w:rPr>
+        <w:t xml:space="preserve"> orchestration of workflow processes. The platform will classify suspicious content and provide transparent explanations while maintaining strict compliance with Hong Kong's Personal Data (Privacy) Ordinance (Cap. 486) (</w:t>
       </w:r>
       <w:r>
         <w:rPr>
@@ -7313,7 +7640,23 @@
           <w:rFonts w:eastAsia="Arial Unicode MS"/>
           <w:lang w:val="en-HK"/>
         </w:rPr>
-        <w:t xml:space="preserve"> details system architecture, interface design, technical considerations, and current status. The </w:t>
+        <w:t xml:space="preserve"> details system architecture, interface design, technical considerations, and </w:t>
+      </w:r>
+      <w:proofErr w:type="gramStart"/>
+      <w:r>
+        <w:rPr>
+          <w:rFonts w:eastAsia="Arial Unicode MS"/>
+          <w:lang w:val="en-HK"/>
+        </w:rPr>
+        <w:t>current status</w:t>
+      </w:r>
+      <w:proofErr w:type="gramEnd"/>
+      <w:r>
+        <w:rPr>
+          <w:rFonts w:eastAsia="Arial Unicode MS"/>
+          <w:lang w:val="en-HK"/>
+        </w:rPr>
+        <w:t xml:space="preserve">. The </w:t>
       </w:r>
       <w:r>
         <w:rPr>
@@ -7497,8 +7840,25 @@
           <w:rFonts w:eastAsia="Times New Roman"/>
           <w:lang w:val="en-HK" w:eastAsia="zh-CN"/>
         </w:rPr>
-        <w:t xml:space="preserve"> relying on keyword matching produce high false positive rates (35–42%) and cannot adapt to linguistically adaptive scam tactics exploiting Cantonese-English code-switching (</w:t>
-      </w:r>
+        <w:t xml:space="preserve"> relying on keyword matching produce high false positive rates (35–42%) and cannot adapt to linguistically adaptive scam tactics exploiting </w:t>
+      </w:r>
+      <w:proofErr w:type="gramStart"/>
+      <w:r>
+        <w:rPr>
+          <w:rFonts w:eastAsia="Times New Roman"/>
+          <w:lang w:val="en-HK" w:eastAsia="zh-CN"/>
+        </w:rPr>
+        <w:t>Cantonese-English</w:t>
+      </w:r>
+      <w:proofErr w:type="gramEnd"/>
+      <w:r>
+        <w:rPr>
+          <w:rFonts w:eastAsia="Times New Roman"/>
+          <w:lang w:val="en-HK" w:eastAsia="zh-CN"/>
+        </w:rPr>
+        <w:t xml:space="preserve"> code-switching (</w:t>
+      </w:r>
+      <w:proofErr w:type="spellStart"/>
       <w:r>
         <w:rPr>
           <w:rFonts w:eastAsia="Times New Roman"/>
@@ -7506,7 +7866,17 @@
           <w:bCs/>
           <w:lang w:val="en-HK" w:eastAsia="zh-CN"/>
         </w:rPr>
-        <w:t>FraudFights, 2023</w:t>
+        <w:t>FraudFights</w:t>
+      </w:r>
+      <w:proofErr w:type="spellEnd"/>
+      <w:r>
+        <w:rPr>
+          <w:rFonts w:eastAsia="Times New Roman"/>
+          <w:b/>
+          <w:bCs/>
+          <w:lang w:val="en-HK" w:eastAsia="zh-CN"/>
+        </w:rPr>
+        <w:t>, 2023</w:t>
       </w:r>
       <w:r>
         <w:rPr>
@@ -7545,6 +7915,7 @@
         </w:rPr>
         <w:t xml:space="preserve"> lack the interpretability required for regulatory compliance in financial contexts, obscuring decision logic when transparent reasoning is essential for victim trust and institutional accountability (</w:t>
       </w:r>
+      <w:proofErr w:type="spellStart"/>
       <w:r>
         <w:rPr>
           <w:rFonts w:eastAsia="Times New Roman"/>
@@ -7552,7 +7923,17 @@
           <w:bCs/>
           <w:lang w:val="en-HK" w:eastAsia="zh-CN"/>
         </w:rPr>
-        <w:t>Bagwe, 2024</w:t>
+        <w:t>Bagwe</w:t>
+      </w:r>
+      <w:proofErr w:type="spellEnd"/>
+      <w:r>
+        <w:rPr>
+          <w:rFonts w:eastAsia="Times New Roman"/>
+          <w:b/>
+          <w:bCs/>
+          <w:lang w:val="en-HK" w:eastAsia="zh-CN"/>
+        </w:rPr>
+        <w:t>, 2024</w:t>
       </w:r>
       <w:r>
         <w:rPr>
@@ -7695,7 +8076,23 @@
           <w:rFonts w:eastAsia="Times New Roman"/>
           <w:lang w:val="en-HK" w:eastAsia="zh-CN"/>
         </w:rPr>
-        <w:t>Early approaches employed static keyword matching and predefined heuristics to flag suspicious activity. While transparent and interpretable, these systems exhibit rigidity in dynamic fraud landscapes, failing to recognize semantic variations of known fraud patterns such as paraphrased impersonation scripts or culturally localized deception narratives (FraudFights, 2023). Their inadequacy is particularly pronounced in Hong Kong's multilingual context where scams exploit linguistic code-switching between Cantonese and English.</w:t>
+        <w:t>Early approaches employed static keyword matching and predefined heuristics to flag suspicious activity. While transparent and interpretable, these systems exhibit rigidity in dynamic fraud landscapes, failing to recognize semantic variations of known fraud patterns such as paraphrased impersonation scripts or culturally localized deception narratives (</w:t>
+      </w:r>
+      <w:proofErr w:type="spellStart"/>
+      <w:r>
+        <w:rPr>
+          <w:rFonts w:eastAsia="Times New Roman"/>
+          <w:lang w:val="en-HK" w:eastAsia="zh-CN"/>
+        </w:rPr>
+        <w:t>FraudFights</w:t>
+      </w:r>
+      <w:proofErr w:type="spellEnd"/>
+      <w:r>
+        <w:rPr>
+          <w:rFonts w:eastAsia="Times New Roman"/>
+          <w:lang w:val="en-HK" w:eastAsia="zh-CN"/>
+        </w:rPr>
+        <w:t>, 2023). Their inadequacy is particularly pronounced in Hong Kong's multilingual context where scams exploit linguistic code-switching between Cantonese and English.</w:t>
       </w:r>
     </w:p>
     <w:p>
@@ -7733,7 +8130,55 @@
           <w:rFonts w:eastAsia="Times New Roman"/>
           <w:lang w:val="en-HK" w:eastAsia="zh-CN"/>
         </w:rPr>
-        <w:t>Supervised learning methods—including decision trees, support vector machines (SVMs), and ensemble techniques—improved scalability by learning statistical patterns from labeled transaction data, achieving F1-scores of 0.78–0.85 on structured financial datasets (Bagwe, 2024). However, their application to unstructured text communications remains constrained by feature engineering requirements and critically, their "black box" nature that obscures decision logic—a deficiency incompatible with regulatory requirements for transparent fraud adjudication (Floridi &amp; Cowls, 2019). Systematic reviews confirm that while deep learning architectures (CNNs, LSTMs) achieve marginally higher accuracy, they exacerbate interpretability challenges without addressing temporal adaptation to emerging fraud tactics (</w:t>
+        <w:t xml:space="preserve">Supervised learning methods—including decision trees, support vector machines (SVMs), and ensemble techniques—improved scalability by learning statistical patterns from </w:t>
+      </w:r>
+      <w:proofErr w:type="spellStart"/>
+      <w:r>
+        <w:rPr>
+          <w:rFonts w:eastAsia="Times New Roman"/>
+          <w:lang w:val="en-HK" w:eastAsia="zh-CN"/>
+        </w:rPr>
+        <w:t>labeled</w:t>
+      </w:r>
+      <w:proofErr w:type="spellEnd"/>
+      <w:r>
+        <w:rPr>
+          <w:rFonts w:eastAsia="Times New Roman"/>
+          <w:lang w:val="en-HK" w:eastAsia="zh-CN"/>
+        </w:rPr>
+        <w:t xml:space="preserve"> transaction data, achieving F1-scores of 0.78–0.85 on structured financial datasets (</w:t>
+      </w:r>
+      <w:proofErr w:type="spellStart"/>
+      <w:r>
+        <w:rPr>
+          <w:rFonts w:eastAsia="Times New Roman"/>
+          <w:lang w:val="en-HK" w:eastAsia="zh-CN"/>
+        </w:rPr>
+        <w:t>Bagwe</w:t>
+      </w:r>
+      <w:proofErr w:type="spellEnd"/>
+      <w:r>
+        <w:rPr>
+          <w:rFonts w:eastAsia="Times New Roman"/>
+          <w:lang w:val="en-HK" w:eastAsia="zh-CN"/>
+        </w:rPr>
+        <w:t>, 2024). However, their application to unstructured text communications remains constrained by feature engineering requirements and critically, their "black box" nature that obscures decision logic—a deficiency incompatible with regulatory requirements for transparent fraud adjudication (</w:t>
+      </w:r>
+      <w:proofErr w:type="spellStart"/>
+      <w:r>
+        <w:rPr>
+          <w:rFonts w:eastAsia="Times New Roman"/>
+          <w:lang w:val="en-HK" w:eastAsia="zh-CN"/>
+        </w:rPr>
+        <w:t>Floridi</w:t>
+      </w:r>
+      <w:proofErr w:type="spellEnd"/>
+      <w:r>
+        <w:rPr>
+          <w:rFonts w:eastAsia="Times New Roman"/>
+          <w:lang w:val="en-HK" w:eastAsia="zh-CN"/>
+        </w:rPr>
+        <w:t xml:space="preserve"> &amp; Cowls, 2019). Systematic reviews confirm that while deep learning architectures (CNNs, LSTMs) achieve marginally higher accuracy, they exacerbate interpretability challenges without addressing temporal adaptation to emerging fraud tactics (</w:t>
       </w:r>
       <w:r>
         <w:rPr>
@@ -7787,7 +8232,23 @@
           <w:rFonts w:eastAsia="Times New Roman"/>
           <w:lang w:val="en-HK" w:eastAsia="zh-CN"/>
         </w:rPr>
-        <w:t>Recent advances leverage transformer architectures, with FinBERT demonstrating 89.3% accuracy in financial text classification by capturing contextual semantics beyond surface-level keywords (</w:t>
+        <w:t xml:space="preserve">Recent advances leverage transformer architectures, with </w:t>
+      </w:r>
+      <w:proofErr w:type="spellStart"/>
+      <w:r>
+        <w:rPr>
+          <w:rFonts w:eastAsia="Times New Roman"/>
+          <w:lang w:val="en-HK" w:eastAsia="zh-CN"/>
+        </w:rPr>
+        <w:t>FinBERT</w:t>
+      </w:r>
+      <w:proofErr w:type="spellEnd"/>
+      <w:r>
+        <w:rPr>
+          <w:rFonts w:eastAsia="Times New Roman"/>
+          <w:lang w:val="en-HK" w:eastAsia="zh-CN"/>
+        </w:rPr>
+        <w:t xml:space="preserve"> demonstrating 89.3% accuracy in financial text classification by capturing contextual semantics beyond surface-level keywords (</w:t>
       </w:r>
       <w:r>
         <w:rPr>
@@ -7881,7 +8342,23 @@
           <w:rFonts w:eastAsia="Times New Roman"/>
           <w:lang w:val="en-HK" w:eastAsia="zh-CN"/>
         </w:rPr>
-        <w:t>Existing RAG implementations face two jurisdiction-specific limitations: (1) reliance on internationally restricted models (GPT-4, Claude) inaccessible without legally problematic circumvention technologies; and (2) absence of accessibility features for elderly users who constitute the majority of phone scam victims yet struggle with text-based input modalities requiring manual transcription (</w:t>
+        <w:t xml:space="preserve">Existing RAG implementations face two jurisdiction-specific limitations: (1) reliance on internationally restricted models (GPT-4, Claude) inaccessible without legally problematic circumvention technologies; and (2) absence of accessibility features for elderly users who constitute </w:t>
+      </w:r>
+      <w:proofErr w:type="gramStart"/>
+      <w:r>
+        <w:rPr>
+          <w:rFonts w:eastAsia="Times New Roman"/>
+          <w:lang w:val="en-HK" w:eastAsia="zh-CN"/>
+        </w:rPr>
+        <w:t>the majority of</w:t>
+      </w:r>
+      <w:proofErr w:type="gramEnd"/>
+      <w:r>
+        <w:rPr>
+          <w:rFonts w:eastAsia="Times New Roman"/>
+          <w:lang w:val="en-HK" w:eastAsia="zh-CN"/>
+        </w:rPr>
+        <w:t xml:space="preserve"> phone scam victims yet struggle with text-based input modalities requiring manual transcription (</w:t>
       </w:r>
       <w:r>
         <w:rPr>
@@ -7969,7 +8446,23 @@
           <w:rFonts w:eastAsia="Times New Roman"/>
           <w:lang w:val="en-HK" w:eastAsia="zh-CN"/>
         </w:rPr>
-        <w:t>The architecture exclusively utilizes DeepSeek-v3.2 and Qwen via Alibaba Cloud's DashScope API—models natively accessible within Hong Kong's jurisdictional boundaries without circumvention technologies (</w:t>
+        <w:t xml:space="preserve">The architecture exclusively utilizes DeepSeek-v3.2 and Qwen via Alibaba Cloud's </w:t>
+      </w:r>
+      <w:proofErr w:type="spellStart"/>
+      <w:r>
+        <w:rPr>
+          <w:rFonts w:eastAsia="Times New Roman"/>
+          <w:lang w:val="en-HK" w:eastAsia="zh-CN"/>
+        </w:rPr>
+        <w:t>DashScope</w:t>
+      </w:r>
+      <w:proofErr w:type="spellEnd"/>
+      <w:r>
+        <w:rPr>
+          <w:rFonts w:eastAsia="Times New Roman"/>
+          <w:lang w:val="en-HK" w:eastAsia="zh-CN"/>
+        </w:rPr>
+        <w:t xml:space="preserve"> API—models natively accessible within Hong Kong's jurisdictional boundaries without circumvention technologies (</w:t>
       </w:r>
       <w:r>
         <w:rPr>
@@ -7985,7 +8478,23 @@
           <w:rFonts w:eastAsia="Times New Roman"/>
           <w:lang w:val="en-HK" w:eastAsia="zh-CN"/>
         </w:rPr>
-        <w:t>). This design choice eliminates legal risks associated with VPN usage under the Telecommunications Ordinance (Cap. 106) while maintaining bilingual (Cantonese-English) semantic parsing capability essential for Hong Kong's linguistic landscape. Preliminary benchmarking indicates a marginal performance differential (ΔF1 = -3.2%) compared to GPT-4 on Cantonese scam detection tasks—a trade-off deemed acceptable given regulatory compliance requirements .</w:t>
+        <w:t>). This design choice eliminates legal risks associated with VPN usage under the Telecommunications Ordinance (Cap. 106) while maintaining bilingual (</w:t>
+      </w:r>
+      <w:proofErr w:type="gramStart"/>
+      <w:r>
+        <w:rPr>
+          <w:rFonts w:eastAsia="Times New Roman"/>
+          <w:lang w:val="en-HK" w:eastAsia="zh-CN"/>
+        </w:rPr>
+        <w:t>Cantonese-English</w:t>
+      </w:r>
+      <w:proofErr w:type="gramEnd"/>
+      <w:r>
+        <w:rPr>
+          <w:rFonts w:eastAsia="Times New Roman"/>
+          <w:lang w:val="en-HK" w:eastAsia="zh-CN"/>
+        </w:rPr>
+        <w:t>) semantic parsing capability essential for Hong Kong's linguistic landscape. Preliminary benchmarking indicates a marginal performance differential (ΔF1 = -3.2%) compared to GPT-4 on Cantonese scam detection tasks—a trade-off deemed acceptable given regulatory compliance requirements .</w:t>
       </w:r>
     </w:p>
     <w:p>
@@ -8033,6 +8542,7 @@
         <w:lastRenderedPageBreak/>
         <w:t>accessibility limitation: text-based input modalities requiring manual transcription present barriers for users with age-related motor or visual impairments. Rather than obscuring this constraint, we document it as a research opportunity informing our roadmap for on-device screen reading capabilities (Section 4.8.4), aligning with responsible AI development principles that prioritize honesty about system boundaries (</w:t>
       </w:r>
+      <w:proofErr w:type="spellStart"/>
       <w:r>
         <w:rPr>
           <w:rFonts w:eastAsia="Times New Roman"/>
@@ -8040,7 +8550,17 @@
           <w:bCs/>
           <w:lang w:val="en-HK" w:eastAsia="zh-CN"/>
         </w:rPr>
-        <w:t>Floridi &amp; Cowls, 2019</w:t>
+        <w:t>Floridi</w:t>
+      </w:r>
+      <w:proofErr w:type="spellEnd"/>
+      <w:r>
+        <w:rPr>
+          <w:rFonts w:eastAsia="Times New Roman"/>
+          <w:b/>
+          <w:bCs/>
+          <w:lang w:val="en-HK" w:eastAsia="zh-CN"/>
+        </w:rPr>
+        <w:t xml:space="preserve"> &amp; Cowls, 2019</w:t>
       </w:r>
       <w:r>
         <w:rPr>
@@ -8085,8 +8605,25 @@
           <w:rFonts w:eastAsia="Times New Roman"/>
           <w:lang w:val="en-HK" w:eastAsia="zh-CN"/>
         </w:rPr>
-        <w:t>As of February 2026, the core RAG pipeline has been rigorously validated in Jupyter Notebook environments (</w:t>
-      </w:r>
+        <w:t xml:space="preserve">As of February 2026, the core RAG pipeline has been rigorously validated in </w:t>
+      </w:r>
+      <w:proofErr w:type="spellStart"/>
+      <w:r>
+        <w:rPr>
+          <w:rFonts w:eastAsia="Times New Roman"/>
+          <w:lang w:val="en-HK" w:eastAsia="zh-CN"/>
+        </w:rPr>
+        <w:t>Jupyter</w:t>
+      </w:r>
+      <w:proofErr w:type="spellEnd"/>
+      <w:r>
+        <w:rPr>
+          <w:rFonts w:eastAsia="Times New Roman"/>
+          <w:lang w:val="en-HK" w:eastAsia="zh-CN"/>
+        </w:rPr>
+        <w:t xml:space="preserve"> Notebook environments (</w:t>
+      </w:r>
+      <w:proofErr w:type="spellStart"/>
       <w:r>
         <w:rPr>
           <w:rFonts w:eastAsia="Times New Roman"/>
@@ -8098,6 +8635,7 @@
         </w:rPr>
         <w:t>main.ipynb</w:t>
       </w:r>
+      <w:proofErr w:type="spellEnd"/>
       <w:r>
         <w:rPr>
           <w:rFonts w:eastAsia="Times New Roman"/>
@@ -8121,7 +8659,39 @@
           <w:rFonts w:eastAsia="Times New Roman"/>
           <w:lang w:val="en-HK" w:eastAsia="zh-CN"/>
         </w:rPr>
-        <w:t>). The pipeline achieves 86.4% alignment with HKMA-verified scam patterns in controlled testing . However, we explicitly document persistent middleware challenges impeding React frontend integration—including payload serialization inconsistencies between frontend form submissions and LangChain's RunnableSequence interface, and CORS policy conflicts within Hong Kong's regulatory firewall constraints (</w:t>
+        <w:t xml:space="preserve">). The pipeline achieves 86.4% alignment with HKMA-verified scam patterns in controlled testing . However, we explicitly document persistent middleware challenges impeding React frontend integration—including payload serialization inconsistencies between frontend form submissions and </w:t>
+      </w:r>
+      <w:proofErr w:type="spellStart"/>
+      <w:r>
+        <w:rPr>
+          <w:rFonts w:eastAsia="Times New Roman"/>
+          <w:lang w:val="en-HK" w:eastAsia="zh-CN"/>
+        </w:rPr>
+        <w:t>LangChain's</w:t>
+      </w:r>
+      <w:proofErr w:type="spellEnd"/>
+      <w:r>
+        <w:rPr>
+          <w:rFonts w:eastAsia="Times New Roman"/>
+          <w:lang w:val="en-HK" w:eastAsia="zh-CN"/>
+        </w:rPr>
+        <w:t xml:space="preserve"> </w:t>
+      </w:r>
+      <w:proofErr w:type="spellStart"/>
+      <w:r>
+        <w:rPr>
+          <w:rFonts w:eastAsia="Times New Roman"/>
+          <w:lang w:val="en-HK" w:eastAsia="zh-CN"/>
+        </w:rPr>
+        <w:t>RunnableSequence</w:t>
+      </w:r>
+      <w:proofErr w:type="spellEnd"/>
+      <w:r>
+        <w:rPr>
+          <w:rFonts w:eastAsia="Times New Roman"/>
+          <w:lang w:val="en-HK" w:eastAsia="zh-CN"/>
+        </w:rPr>
+        <w:t xml:space="preserve"> interface, and CORS policy conflicts within Hong Kong's regulatory firewall constraints (</w:t>
       </w:r>
       <w:r>
         <w:rPr>
@@ -8177,6 +8747,7 @@
         </w:rPr>
         <w:t>Unlike static benchmark datasets, our knowledge base prioritizes temporally relevant, jurisdictionally specific fraud cases harvested via automated web scraping from HK01 and HKMA advisories. Daily incremental updates (</w:t>
       </w:r>
+      <w:proofErr w:type="spellStart"/>
       <w:r>
         <w:rPr>
           <w:rFonts w:eastAsia="Times New Roman"/>
@@ -8188,6 +8759,7 @@
         </w:rPr>
         <w:t>Daily_database_update_script.ipynb</w:t>
       </w:r>
+      <w:proofErr w:type="spellEnd"/>
       <w:r>
         <w:rPr>
           <w:rFonts w:eastAsia="Times New Roman"/>
@@ -8320,7 +8892,23 @@
           <w:rFonts w:eastAsia="Times New Roman"/>
           <w:lang w:val="en-HK" w:eastAsia="zh-CN"/>
         </w:rPr>
-        <w:t>) with daily incremental updates automated through scheduled scripts (Daily_database_update_script.ipynb) .</w:t>
+        <w:t>) with daily incremental updates automated through scheduled scripts (</w:t>
+      </w:r>
+      <w:proofErr w:type="spellStart"/>
+      <w:r>
+        <w:rPr>
+          <w:rFonts w:eastAsia="Times New Roman"/>
+          <w:lang w:val="en-HK" w:eastAsia="zh-CN"/>
+        </w:rPr>
+        <w:t>Daily_database_update_script.ipynb</w:t>
+      </w:r>
+      <w:proofErr w:type="spellEnd"/>
+      <w:r>
+        <w:rPr>
+          <w:rFonts w:eastAsia="Times New Roman"/>
+          <w:lang w:val="en-HK" w:eastAsia="zh-CN"/>
+        </w:rPr>
+        <w:t>) .</w:t>
       </w:r>
     </w:p>
     <w:p>
@@ -8350,7 +8938,23 @@
           <w:rFonts w:eastAsia="Times New Roman"/>
           <w:lang w:val="en-HK" w:eastAsia="zh-CN"/>
         </w:rPr>
-        <w:t>: Implementation of a RAG architecture utilizing Sentence-BERT embeddings (shibing624/text2vec-base-chinese) for vectorization, ChromaDB for semantic retrieval (</w:t>
+        <w:t xml:space="preserve">: Implementation of a RAG architecture utilizing Sentence-BERT embeddings (shibing624/text2vec-base-chinese) for vectorization, </w:t>
+      </w:r>
+      <w:proofErr w:type="spellStart"/>
+      <w:r>
+        <w:rPr>
+          <w:rFonts w:eastAsia="Times New Roman"/>
+          <w:lang w:val="en-HK" w:eastAsia="zh-CN"/>
+        </w:rPr>
+        <w:t>ChromaDB</w:t>
+      </w:r>
+      <w:proofErr w:type="spellEnd"/>
+      <w:r>
+        <w:rPr>
+          <w:rFonts w:eastAsia="Times New Roman"/>
+          <w:lang w:val="en-HK" w:eastAsia="zh-CN"/>
+        </w:rPr>
+        <w:t xml:space="preserve"> for semantic retrieval (</w:t>
       </w:r>
       <w:r>
         <w:rPr>
@@ -8366,8 +8970,57 @@
           <w:rFonts w:eastAsia="Times New Roman"/>
           <w:lang w:val="en-HK" w:eastAsia="zh-CN"/>
         </w:rPr>
-        <w:t>=3 nearest neighbors), and DeepSeek-v3.2 via Alibaba Cloud's DashScope API for contextual analysis. The pipeline has been functionally validated in Jupyter Notebook environments (</w:t>
-      </w:r>
+        <w:t xml:space="preserve">=3 nearest </w:t>
+      </w:r>
+      <w:proofErr w:type="spellStart"/>
+      <w:r>
+        <w:rPr>
+          <w:rFonts w:eastAsia="Times New Roman"/>
+          <w:lang w:val="en-HK" w:eastAsia="zh-CN"/>
+        </w:rPr>
+        <w:t>neighbors</w:t>
+      </w:r>
+      <w:proofErr w:type="spellEnd"/>
+      <w:r>
+        <w:rPr>
+          <w:rFonts w:eastAsia="Times New Roman"/>
+          <w:lang w:val="en-HK" w:eastAsia="zh-CN"/>
+        </w:rPr>
+        <w:t xml:space="preserve">), and DeepSeek-v3.2 via Alibaba Cloud's </w:t>
+      </w:r>
+      <w:proofErr w:type="spellStart"/>
+      <w:r>
+        <w:rPr>
+          <w:rFonts w:eastAsia="Times New Roman"/>
+          <w:lang w:val="en-HK" w:eastAsia="zh-CN"/>
+        </w:rPr>
+        <w:t>DashScope</w:t>
+      </w:r>
+      <w:proofErr w:type="spellEnd"/>
+      <w:r>
+        <w:rPr>
+          <w:rFonts w:eastAsia="Times New Roman"/>
+          <w:lang w:val="en-HK" w:eastAsia="zh-CN"/>
+        </w:rPr>
+        <w:t xml:space="preserve"> API for contextual analysis. The pipeline has been functionally validated in </w:t>
+      </w:r>
+      <w:proofErr w:type="spellStart"/>
+      <w:r>
+        <w:rPr>
+          <w:rFonts w:eastAsia="Times New Roman"/>
+          <w:lang w:val="en-HK" w:eastAsia="zh-CN"/>
+        </w:rPr>
+        <w:t>Jupyter</w:t>
+      </w:r>
+      <w:proofErr w:type="spellEnd"/>
+      <w:r>
+        <w:rPr>
+          <w:rFonts w:eastAsia="Times New Roman"/>
+          <w:lang w:val="en-HK" w:eastAsia="zh-CN"/>
+        </w:rPr>
+        <w:t xml:space="preserve"> Notebook environments (</w:t>
+      </w:r>
+      <w:proofErr w:type="spellStart"/>
       <w:r>
         <w:rPr>
           <w:rFonts w:eastAsia="Times New Roman"/>
@@ -8377,6 +9030,7 @@
         </w:rPr>
         <w:t>main.ipynb</w:t>
       </w:r>
+      <w:proofErr w:type="spellEnd"/>
       <w:r>
         <w:rPr>
           <w:rFonts w:eastAsia="Times New Roman"/>
@@ -8412,7 +9066,23 @@
           <w:rFonts w:eastAsia="Times New Roman"/>
           <w:lang w:val="en-HK" w:eastAsia="zh-CN"/>
         </w:rPr>
-        <w:t>: Adoption of an inclusive design philosophy with no strict demographic criteria, explicitly supporting Hong Kong residents of all ages—including elderly users who may require familial assistance during interaction . The platform targets the entire Hong Kong resident population with bilingual (Cantonese-English) support.</w:t>
+        <w:t>: Adoption of an inclusive design philosophy with no strict demographic criteria, explicitly supporting Hong Kong residents of all ages—including elderly users who may require familial assistance during interaction . The platform targets the entire Hong Kong resident population with bilingual (</w:t>
+      </w:r>
+      <w:proofErr w:type="gramStart"/>
+      <w:r>
+        <w:rPr>
+          <w:rFonts w:eastAsia="Times New Roman"/>
+          <w:lang w:val="en-HK" w:eastAsia="zh-CN"/>
+        </w:rPr>
+        <w:t>Cantonese-English</w:t>
+      </w:r>
+      <w:proofErr w:type="gramEnd"/>
+      <w:r>
+        <w:rPr>
+          <w:rFonts w:eastAsia="Times New Roman"/>
+          <w:lang w:val="en-HK" w:eastAsia="zh-CN"/>
+        </w:rPr>
+        <w:t>) support.</w:t>
       </w:r>
     </w:p>
     <w:p>
@@ -8526,7 +9196,23 @@
           <w:rFonts w:eastAsia="Times New Roman"/>
           <w:lang w:val="en-HK" w:eastAsia="zh-CN"/>
         </w:rPr>
-        <w:t>: Hong Kong's regulatory environment restricts access to international foundation models including OpenAI's GPT series, Google's Gemini, and Anthropic's Claude without circumvention technologies posing legal and reliability risks (Office of the Communications Authority, 2024). Consequently, the architecture is constrained to regionally accessible alternatives—primarily DeepSeek-v3.2 and Qwen—which exhibit a marginal performance differential (ΔF1 = -3.2%) compared to unrestricted global benchmarks .</w:t>
+        <w:t xml:space="preserve">: Hong Kong's regulatory environment restricts access to international foundation models including OpenAI's GPT series, Google's Gemini, and </w:t>
+      </w:r>
+      <w:proofErr w:type="spellStart"/>
+      <w:r>
+        <w:rPr>
+          <w:rFonts w:eastAsia="Times New Roman"/>
+          <w:lang w:val="en-HK" w:eastAsia="zh-CN"/>
+        </w:rPr>
+        <w:t>Anthropic's</w:t>
+      </w:r>
+      <w:proofErr w:type="spellEnd"/>
+      <w:r>
+        <w:rPr>
+          <w:rFonts w:eastAsia="Times New Roman"/>
+          <w:lang w:val="en-HK" w:eastAsia="zh-CN"/>
+        </w:rPr>
+        <w:t xml:space="preserve"> Claude without circumvention technologies posing legal and reliability risks (Office of the Communications Authority, 2024). Consequently, the architecture is constrained to regionally accessible alternatives—primarily DeepSeek-v3.2 and Qwen—which exhibit a marginal performance differential (ΔF1 = -3.2%) compared to unrestricted global benchmarks .</w:t>
       </w:r>
     </w:p>
     <w:p>
@@ -8559,6 +9245,7 @@
         </w:rPr>
         <w:t>: While the core RAG pipeline demonstrates functional efficacy in notebook environments (</w:t>
       </w:r>
+      <w:proofErr w:type="spellStart"/>
       <w:r>
         <w:rPr>
           <w:rFonts w:eastAsia="Times New Roman"/>
@@ -8568,12 +9255,29 @@
         </w:rPr>
         <w:t>main.ipynb</w:t>
       </w:r>
-      <w:r>
-        <w:rPr>
-          <w:rFonts w:eastAsia="Times New Roman"/>
-          <w:lang w:val="en-HK" w:eastAsia="zh-CN"/>
-        </w:rPr>
-        <w:t>), production deployment remains contingent upon resolution of persistent middleware integration challenges between the React frontend and LangChain-orchestrated backend, including payload serialization inconsistencies and CORS policy conflicts within Hong Kong's regulatory firewall constraints (</w:t>
+      <w:proofErr w:type="spellEnd"/>
+      <w:r>
+        <w:rPr>
+          <w:rFonts w:eastAsia="Times New Roman"/>
+          <w:lang w:val="en-HK" w:eastAsia="zh-CN"/>
+        </w:rPr>
+        <w:t xml:space="preserve">), production deployment remains contingent upon resolution of persistent middleware integration challenges between the React frontend and </w:t>
+      </w:r>
+      <w:proofErr w:type="spellStart"/>
+      <w:r>
+        <w:rPr>
+          <w:rFonts w:eastAsia="Times New Roman"/>
+          <w:lang w:val="en-HK" w:eastAsia="zh-CN"/>
+        </w:rPr>
+        <w:t>LangChain</w:t>
+      </w:r>
+      <w:proofErr w:type="spellEnd"/>
+      <w:r>
+        <w:rPr>
+          <w:rFonts w:eastAsia="Times New Roman"/>
+          <w:lang w:val="en-HK" w:eastAsia="zh-CN"/>
+        </w:rPr>
+        <w:t>-orchestrated backend, including payload serialization inconsistencies and CORS policy conflicts within Hong Kong's regulatory firewall constraints (</w:t>
       </w:r>
       <w:r>
         <w:rPr>
@@ -8589,7 +9293,23 @@
           <w:rFonts w:eastAsia="Times New Roman"/>
           <w:lang w:val="en-HK" w:eastAsia="zh-CN"/>
         </w:rPr>
-        <w:t>). Full integration of the Jupyter Notebook pipeline into the React frontend remains an active engineering priority rather than a completed deliverable.</w:t>
+        <w:t xml:space="preserve">). Full integration of the </w:t>
+      </w:r>
+      <w:proofErr w:type="spellStart"/>
+      <w:r>
+        <w:rPr>
+          <w:rFonts w:eastAsia="Times New Roman"/>
+          <w:lang w:val="en-HK" w:eastAsia="zh-CN"/>
+        </w:rPr>
+        <w:t>Jupyter</w:t>
+      </w:r>
+      <w:proofErr w:type="spellEnd"/>
+      <w:r>
+        <w:rPr>
+          <w:rFonts w:eastAsia="Times New Roman"/>
+          <w:lang w:val="en-HK" w:eastAsia="zh-CN"/>
+        </w:rPr>
+        <w:t xml:space="preserve"> Notebook pipeline into the React frontend remains an active engineering priority rather than a completed deliverable.</w:t>
       </w:r>
     </w:p>
     <w:p>
@@ -8901,7 +9621,23 @@
           <w:rFonts w:ascii="Times New Roman" w:hAnsi="Times New Roman" w:cs="Times New Roman"/>
           <w:lang w:val="en-HK"/>
         </w:rPr>
-        <w:t>Executes 101 sequential API requests with pagination via nextOffset parameters and 0.5-second delays between calls to comply with rate limiting policies</w:t>
+        <w:t xml:space="preserve">Executes 101 sequential API requests with pagination via </w:t>
+      </w:r>
+      <w:proofErr w:type="spellStart"/>
+      <w:r>
+        <w:rPr>
+          <w:rFonts w:ascii="Times New Roman" w:hAnsi="Times New Roman" w:cs="Times New Roman"/>
+          <w:lang w:val="en-HK"/>
+        </w:rPr>
+        <w:t>nextOffset</w:t>
+      </w:r>
+      <w:proofErr w:type="spellEnd"/>
+      <w:r>
+        <w:rPr>
+          <w:rFonts w:ascii="Times New Roman" w:hAnsi="Times New Roman" w:cs="Times New Roman"/>
+          <w:lang w:val="en-HK"/>
+        </w:rPr>
+        <w:t xml:space="preserve"> parameters and 0.5-second delays between calls to comply with rate limiting policies</w:t>
       </w:r>
     </w:p>
     <w:p>
@@ -9004,6 +9740,7 @@
         </w:rPr>
         <w:t>Filters articles using Cantonese/English fraud-related keywords ("</w:t>
       </w:r>
+      <w:proofErr w:type="spellStart"/>
       <w:r>
         <w:rPr>
           <w:rFonts w:ascii="Times New Roman" w:eastAsia="Microsoft JhengHei" w:hAnsi="Times New Roman" w:cs="Times New Roman"/>
@@ -9011,6 +9748,7 @@
         </w:rPr>
         <w:t>騙案</w:t>
       </w:r>
+      <w:proofErr w:type="spellEnd"/>
       <w:r>
         <w:rPr>
           <w:rFonts w:ascii="Times New Roman" w:hAnsi="Times New Roman" w:cs="Times New Roman"/>
@@ -9039,7 +9777,23 @@
           <w:rFonts w:ascii="Times New Roman" w:hAnsi="Times New Roman" w:cs="Times New Roman"/>
           <w:lang w:val="en-HK"/>
         </w:rPr>
-        <w:t xml:space="preserve">Outputs results to </w:t>
+        <w:t xml:space="preserve">Outputs </w:t>
+      </w:r>
+      <w:proofErr w:type="gramStart"/>
+      <w:r>
+        <w:rPr>
+          <w:rFonts w:ascii="Times New Roman" w:hAnsi="Times New Roman" w:cs="Times New Roman"/>
+          <w:lang w:val="en-HK"/>
+        </w:rPr>
+        <w:t>results</w:t>
+      </w:r>
+      <w:proofErr w:type="gramEnd"/>
+      <w:r>
+        <w:rPr>
+          <w:rFonts w:ascii="Times New Roman" w:hAnsi="Times New Roman" w:cs="Times New Roman"/>
+          <w:lang w:val="en-HK"/>
+        </w:rPr>
+        <w:t xml:space="preserve"> to </w:t>
       </w:r>
       <w:r>
         <w:rPr>
@@ -9104,7 +9858,32 @@
           <w:rFonts w:eastAsia="Arial Unicode MS" w:cs="Times New Roman"/>
           <w:lang w:val="en-HK"/>
         </w:rPr>
-        <w:t>(Daily_database_update_script.ipynb):</w:t>
+        <w:t>(</w:t>
+      </w:r>
+      <w:proofErr w:type="spellStart"/>
+      <w:r>
+        <w:rPr>
+          <w:rFonts w:eastAsia="Arial Unicode MS" w:cs="Times New Roman"/>
+          <w:lang w:val="en-HK"/>
+        </w:rPr>
+        <w:t>Daily_database_update_</w:t>
+      </w:r>
+      <w:proofErr w:type="gramStart"/>
+      <w:r>
+        <w:rPr>
+          <w:rFonts w:eastAsia="Arial Unicode MS" w:cs="Times New Roman"/>
+          <w:lang w:val="en-HK"/>
+        </w:rPr>
+        <w:t>script.ipynb</w:t>
+      </w:r>
+      <w:proofErr w:type="spellEnd"/>
+      <w:proofErr w:type="gramEnd"/>
+      <w:r>
+        <w:rPr>
+          <w:rFonts w:eastAsia="Arial Unicode MS" w:cs="Times New Roman"/>
+          <w:lang w:val="en-HK"/>
+        </w:rPr>
+        <w:t>):</w:t>
       </w:r>
       <w:bookmarkEnd w:id="41"/>
     </w:p>
@@ -9197,7 +9976,23 @@
           <w:rFonts w:ascii="Times New Roman" w:hAnsi="Times New Roman" w:cs="Times New Roman"/>
           <w:lang w:val="en-HK"/>
         </w:rPr>
-        <w:t>Updates ChromaDB vector store with newly embedded articles</w:t>
+        <w:t xml:space="preserve">Updates </w:t>
+      </w:r>
+      <w:proofErr w:type="spellStart"/>
+      <w:r>
+        <w:rPr>
+          <w:rFonts w:ascii="Times New Roman" w:hAnsi="Times New Roman" w:cs="Times New Roman"/>
+          <w:lang w:val="en-HK"/>
+        </w:rPr>
+        <w:t>ChromaDB</w:t>
+      </w:r>
+      <w:proofErr w:type="spellEnd"/>
+      <w:r>
+        <w:rPr>
+          <w:rFonts w:ascii="Times New Roman" w:hAnsi="Times New Roman" w:cs="Times New Roman"/>
+          <w:lang w:val="en-HK"/>
+        </w:rPr>
+        <w:t xml:space="preserve"> vector store with newly embedded articles</w:t>
       </w:r>
     </w:p>
     <w:p>
@@ -9906,7 +10701,25 @@
           <w:rFonts w:eastAsia="Times New Roman" w:cs="Times New Roman"/>
           <w:lang w:val="en-HK" w:eastAsia="zh-CN"/>
         </w:rPr>
-        <w:t>(main.ipynb):</w:t>
+        <w:t>(</w:t>
+      </w:r>
+      <w:proofErr w:type="spellStart"/>
+      <w:proofErr w:type="gramStart"/>
+      <w:r>
+        <w:rPr>
+          <w:rFonts w:eastAsia="Times New Roman" w:cs="Times New Roman"/>
+          <w:lang w:val="en-HK" w:eastAsia="zh-CN"/>
+        </w:rPr>
+        <w:t>main.ipynb</w:t>
+      </w:r>
+      <w:proofErr w:type="spellEnd"/>
+      <w:proofErr w:type="gramEnd"/>
+      <w:r>
+        <w:rPr>
+          <w:rFonts w:eastAsia="Times New Roman" w:cs="Times New Roman"/>
+          <w:lang w:val="en-HK" w:eastAsia="zh-CN"/>
+        </w:rPr>
+        <w:t>):</w:t>
       </w:r>
       <w:bookmarkEnd w:id="43"/>
     </w:p>
@@ -9928,7 +10741,55 @@
           <w:rFonts w:eastAsia="Times New Roman"/>
           <w:lang w:val="en-HK" w:eastAsia="zh-CN"/>
         </w:rPr>
-        <w:t>Document Conversion: Markdown articles split into LangChain Document objects with metadata (title, publication_date, source_url)</w:t>
+        <w:t xml:space="preserve">Document Conversion: Markdown articles split into </w:t>
+      </w:r>
+      <w:proofErr w:type="spellStart"/>
+      <w:r>
+        <w:rPr>
+          <w:rFonts w:eastAsia="Times New Roman"/>
+          <w:lang w:val="en-HK" w:eastAsia="zh-CN"/>
+        </w:rPr>
+        <w:t>LangChain</w:t>
+      </w:r>
+      <w:proofErr w:type="spellEnd"/>
+      <w:r>
+        <w:rPr>
+          <w:rFonts w:eastAsia="Times New Roman"/>
+          <w:lang w:val="en-HK" w:eastAsia="zh-CN"/>
+        </w:rPr>
+        <w:t xml:space="preserve"> Document objects with metadata (title, </w:t>
+      </w:r>
+      <w:proofErr w:type="spellStart"/>
+      <w:r>
+        <w:rPr>
+          <w:rFonts w:eastAsia="Times New Roman"/>
+          <w:lang w:val="en-HK" w:eastAsia="zh-CN"/>
+        </w:rPr>
+        <w:t>publication_date</w:t>
+      </w:r>
+      <w:proofErr w:type="spellEnd"/>
+      <w:r>
+        <w:rPr>
+          <w:rFonts w:eastAsia="Times New Roman"/>
+          <w:lang w:val="en-HK" w:eastAsia="zh-CN"/>
+        </w:rPr>
+        <w:t xml:space="preserve">, </w:t>
+      </w:r>
+      <w:proofErr w:type="spellStart"/>
+      <w:r>
+        <w:rPr>
+          <w:rFonts w:eastAsia="Times New Roman"/>
+          <w:lang w:val="en-HK" w:eastAsia="zh-CN"/>
+        </w:rPr>
+        <w:t>source_url</w:t>
+      </w:r>
+      <w:proofErr w:type="spellEnd"/>
+      <w:r>
+        <w:rPr>
+          <w:rFonts w:eastAsia="Times New Roman"/>
+          <w:lang w:val="en-HK" w:eastAsia="zh-CN"/>
+        </w:rPr>
+        <w:t>)</w:t>
       </w:r>
     </w:p>
     <w:p>
@@ -9970,7 +10831,23 @@
           <w:rFonts w:eastAsia="Times New Roman"/>
           <w:lang w:val="en-HK" w:eastAsia="zh-CN"/>
         </w:rPr>
-        <w:t>Vector Storage: Vectors persisted in ChromaDB v0.4 with cosine similarity indexing for efficient k-NN retrieval (k=3)</w:t>
+        <w:t xml:space="preserve">Vector Storage: Vectors persisted in </w:t>
+      </w:r>
+      <w:proofErr w:type="spellStart"/>
+      <w:r>
+        <w:rPr>
+          <w:rFonts w:eastAsia="Times New Roman"/>
+          <w:lang w:val="en-HK" w:eastAsia="zh-CN"/>
+        </w:rPr>
+        <w:t>ChromaDB</w:t>
+      </w:r>
+      <w:proofErr w:type="spellEnd"/>
+      <w:r>
+        <w:rPr>
+          <w:rFonts w:eastAsia="Times New Roman"/>
+          <w:lang w:val="en-HK" w:eastAsia="zh-CN"/>
+        </w:rPr>
+        <w:t xml:space="preserve"> v0.4 with cosine similarity indexing for efficient k-NN retrieval (k=3)</w:t>
       </w:r>
     </w:p>
     <w:p>
@@ -10071,6 +10948,8 @@
         </w:rPr>
         <w:t>(</w:t>
       </w:r>
+      <w:proofErr w:type="spellStart"/>
+      <w:proofErr w:type="gramStart"/>
       <w:r>
         <w:rPr>
           <w:rFonts w:cs="Times New Roman"/>
@@ -10079,6 +10958,8 @@
         </w:rPr>
         <w:t>main.ipynb</w:t>
       </w:r>
+      <w:proofErr w:type="spellEnd"/>
+      <w:proofErr w:type="gramEnd"/>
       <w:r>
         <w:rPr>
           <w:rFonts w:cs="Times New Roman"/>
@@ -10103,7 +10984,23 @@
           <w:rFonts w:ascii="Times New Roman" w:hAnsi="Times New Roman" w:cs="Times New Roman"/>
           <w:lang w:val="en-HK"/>
         </w:rPr>
-        <w:t>The core fraud detection mechanism implements a three-stage RAG workflow validated exclusively in Jupyter Notebook environments:</w:t>
+        <w:t xml:space="preserve">The core fraud detection mechanism implements a three-stage RAG workflow validated exclusively in </w:t>
+      </w:r>
+      <w:proofErr w:type="spellStart"/>
+      <w:r>
+        <w:rPr>
+          <w:rFonts w:ascii="Times New Roman" w:hAnsi="Times New Roman" w:cs="Times New Roman"/>
+          <w:lang w:val="en-HK"/>
+        </w:rPr>
+        <w:t>Jupyter</w:t>
+      </w:r>
+      <w:proofErr w:type="spellEnd"/>
+      <w:r>
+        <w:rPr>
+          <w:rFonts w:ascii="Times New Roman" w:hAnsi="Times New Roman" w:cs="Times New Roman"/>
+          <w:lang w:val="en-HK"/>
+        </w:rPr>
+        <w:t xml:space="preserve"> Notebook environments:</w:t>
       </w:r>
     </w:p>
     <w:p>
@@ -10163,7 +11060,23 @@
           <w:rFonts w:eastAsia="Times New Roman"/>
           <w:lang w:val="en-HK" w:eastAsia="zh-CN"/>
         </w:rPr>
-        <w:t>: ChromaDB executes cosine similarity search to retrieve top-k=3 most semantically similar fraud cases from the 606-article corpus</w:t>
+        <w:t xml:space="preserve">: </w:t>
+      </w:r>
+      <w:proofErr w:type="spellStart"/>
+      <w:r>
+        <w:rPr>
+          <w:rFonts w:eastAsia="Times New Roman"/>
+          <w:lang w:val="en-HK" w:eastAsia="zh-CN"/>
+        </w:rPr>
+        <w:t>ChromaDB</w:t>
+      </w:r>
+      <w:proofErr w:type="spellEnd"/>
+      <w:r>
+        <w:rPr>
+          <w:rFonts w:eastAsia="Times New Roman"/>
+          <w:lang w:val="en-HK" w:eastAsia="zh-CN"/>
+        </w:rPr>
+        <w:t xml:space="preserve"> executes cosine similarity search to retrieve top-k=3 most semantically similar fraud cases from the 606-article corpus</w:t>
       </w:r>
     </w:p>
     <w:p>
@@ -10193,7 +11106,23 @@
           <w:rFonts w:eastAsia="Times New Roman"/>
           <w:lang w:val="en-HK" w:eastAsia="zh-CN"/>
         </w:rPr>
-        <w:t>: Retrieved cases injected into structured prompt template for DeepSeek-v3.2 via DashScope API, instructing the LLM to output fraud probability (0–10 scale) and justification referencing parallels with retrieved cases</w:t>
+        <w:t xml:space="preserve">: Retrieved cases injected into structured prompt template for DeepSeek-v3.2 via </w:t>
+      </w:r>
+      <w:proofErr w:type="spellStart"/>
+      <w:r>
+        <w:rPr>
+          <w:rFonts w:eastAsia="Times New Roman"/>
+          <w:lang w:val="en-HK" w:eastAsia="zh-CN"/>
+        </w:rPr>
+        <w:t>DashScope</w:t>
+      </w:r>
+      <w:proofErr w:type="spellEnd"/>
+      <w:r>
+        <w:rPr>
+          <w:rFonts w:eastAsia="Times New Roman"/>
+          <w:lang w:val="en-HK" w:eastAsia="zh-CN"/>
+        </w:rPr>
+        <w:t xml:space="preserve"> API, instructing the LLM to output fraud probability (0–10 scale) and justification referencing parallels with retrieved cases</w:t>
       </w:r>
     </w:p>
     <w:p>
@@ -10281,7 +11210,39 @@
           <w:rFonts w:ascii="Times New Roman" w:hAnsi="Times New Roman" w:cs="Times New Roman"/>
           <w:lang w:val="en-HK"/>
         </w:rPr>
-        <w:t>: Algorithm selection constrained by Hong Kong's regulatory environment. International models (GPT-4, Claude) inaccessible without VPN circumvention posing legal risks under Telecommunications Ordinance (Cap. 106). DeepSeek-v3.2 selected via DashScope API for regional accessibility and bilingual Cantonese-English support, exhibiting marginal performance differential (ΔF1 = -3.2%) versus unrestricted global benchmarks .</w:t>
+        <w:t xml:space="preserve">: Algorithm selection constrained by Hong Kong's regulatory environment. International models (GPT-4, Claude) inaccessible without VPN circumvention posing legal risks under Telecommunications Ordinance (Cap. 106). DeepSeek-v3.2 selected via </w:t>
+      </w:r>
+      <w:proofErr w:type="spellStart"/>
+      <w:r>
+        <w:rPr>
+          <w:rFonts w:ascii="Times New Roman" w:hAnsi="Times New Roman" w:cs="Times New Roman"/>
+          <w:lang w:val="en-HK"/>
+        </w:rPr>
+        <w:t>DashScope</w:t>
+      </w:r>
+      <w:proofErr w:type="spellEnd"/>
+      <w:r>
+        <w:rPr>
+          <w:rFonts w:ascii="Times New Roman" w:hAnsi="Times New Roman" w:cs="Times New Roman"/>
+          <w:lang w:val="en-HK"/>
+        </w:rPr>
+        <w:t xml:space="preserve"> API for regional accessibility and bilingual </w:t>
+      </w:r>
+      <w:proofErr w:type="gramStart"/>
+      <w:r>
+        <w:rPr>
+          <w:rFonts w:ascii="Times New Roman" w:hAnsi="Times New Roman" w:cs="Times New Roman"/>
+          <w:lang w:val="en-HK"/>
+        </w:rPr>
+        <w:t>Cantonese-English</w:t>
+      </w:r>
+      <w:proofErr w:type="gramEnd"/>
+      <w:r>
+        <w:rPr>
+          <w:rFonts w:ascii="Times New Roman" w:hAnsi="Times New Roman" w:cs="Times New Roman"/>
+          <w:lang w:val="en-HK"/>
+        </w:rPr>
+        <w:t xml:space="preserve"> support, exhibiting marginal performance differential (ΔF1 = -3.2%) versus unrestricted global benchmarks .</w:t>
       </w:r>
     </w:p>
     <w:p>
@@ -10332,6 +11293,7 @@
         </w:rPr>
         <w:t xml:space="preserve">HK01_news_webScraping.ipynb, </w:t>
       </w:r>
+      <w:proofErr w:type="spellStart"/>
       <w:r>
         <w:rPr>
           <w:rFonts w:ascii="Times New Roman" w:hAnsi="Times New Roman" w:cs="Times New Roman"/>
@@ -10339,8 +11301,39 @@
           <w:iCs/>
         </w:rPr>
         <w:lastRenderedPageBreak/>
-        <w:t>Daily_database_update_script.ipynb, main.ipynb</w:t>
-      </w:r>
+        <w:t>Daily_database_update_</w:t>
+      </w:r>
+      <w:proofErr w:type="gramStart"/>
+      <w:r>
+        <w:rPr>
+          <w:rFonts w:ascii="Times New Roman" w:hAnsi="Times New Roman" w:cs="Times New Roman"/>
+          <w:i/>
+          <w:iCs/>
+        </w:rPr>
+        <w:t>script.ipynb</w:t>
+      </w:r>
+      <w:proofErr w:type="spellEnd"/>
+      <w:proofErr w:type="gramEnd"/>
+      <w:r>
+        <w:rPr>
+          <w:rFonts w:ascii="Times New Roman" w:hAnsi="Times New Roman" w:cs="Times New Roman"/>
+          <w:i/>
+          <w:iCs/>
+        </w:rPr>
+        <w:t xml:space="preserve">, </w:t>
+      </w:r>
+      <w:proofErr w:type="spellStart"/>
+      <w:proofErr w:type="gramStart"/>
+      <w:r>
+        <w:rPr>
+          <w:rFonts w:ascii="Times New Roman" w:hAnsi="Times New Roman" w:cs="Times New Roman"/>
+          <w:i/>
+          <w:iCs/>
+        </w:rPr>
+        <w:t>main.ipynb</w:t>
+      </w:r>
+      <w:proofErr w:type="spellEnd"/>
+      <w:proofErr w:type="gramEnd"/>
       <w:r>
         <w:rPr>
           <w:rFonts w:ascii="Times New Roman" w:hAnsi="Times New Roman" w:cs="Times New Roman"/>
@@ -10413,6 +11406,8 @@
         </w:rPr>
         <w:t>). This compressed timeline necessitates strategic prioritization: core RAG pipeline validation takes precedence over production-ready deployment features. Consequently, while the fraud detection engine (</w:t>
       </w:r>
+      <w:proofErr w:type="spellStart"/>
+      <w:proofErr w:type="gramStart"/>
       <w:r>
         <w:rPr>
           <w:rFonts w:ascii="Times New Roman" w:hAnsi="Times New Roman" w:cs="Times New Roman"/>
@@ -10421,6 +11416,8 @@
         </w:rPr>
         <w:t>main.ipynb</w:t>
       </w:r>
+      <w:proofErr w:type="spellEnd"/>
+      <w:proofErr w:type="gramEnd"/>
       <w:r>
         <w:rPr>
           <w:rFonts w:ascii="Times New Roman" w:hAnsi="Times New Roman" w:cs="Times New Roman"/>
@@ -10464,7 +11461,23 @@
           <w:rFonts w:ascii="Times New Roman" w:hAnsi="Times New Roman" w:cs="Times New Roman"/>
           <w:lang w:val="en-HK"/>
         </w:rPr>
-        <w:t>Hong Kong's regulatory environment imposes significant constraints on foundation model selection. International models including OpenAI's GPT series, Google's Gemini, and Anthropic's Claude face geographical restrictions that necessitate VPN circumvention—introducing three unacceptable risks: (1) violation of platform terms of service; (2) potential contravention of Hong Kong's Telecommunications Ordinance (Cap. 106) regarding unauthorized network access; and (3) latency/reliability degradation from intermediary routing (</w:t>
+        <w:t xml:space="preserve">Hong Kong's regulatory environment imposes significant constraints on foundation model selection. International models including OpenAI's GPT series, Google's Gemini, and </w:t>
+      </w:r>
+      <w:proofErr w:type="spellStart"/>
+      <w:r>
+        <w:rPr>
+          <w:rFonts w:ascii="Times New Roman" w:hAnsi="Times New Roman" w:cs="Times New Roman"/>
+          <w:lang w:val="en-HK"/>
+        </w:rPr>
+        <w:t>Anthropic's</w:t>
+      </w:r>
+      <w:proofErr w:type="spellEnd"/>
+      <w:r>
+        <w:rPr>
+          <w:rFonts w:ascii="Times New Roman" w:hAnsi="Times New Roman" w:cs="Times New Roman"/>
+          <w:lang w:val="en-HK"/>
+        </w:rPr>
+        <w:t xml:space="preserve"> Claude face geographical restrictions that necessitate VPN circumvention—introducing three unacceptable risks: (1) violation of platform terms of service; (2) potential contravention of Hong Kong's Telecommunications Ordinance (Cap. 106) regarding unauthorized network access; and (3) latency/reliability degradation from intermediary routing (</w:t>
       </w:r>
       <w:r>
         <w:rPr>
@@ -10480,7 +11493,23 @@
           <w:rFonts w:ascii="Times New Roman" w:hAnsi="Times New Roman" w:cs="Times New Roman"/>
           <w:lang w:val="en-HK"/>
         </w:rPr>
-        <w:t>). Consequently, the architecture is constrained to regionally accessible alternatives—DeepSeek-v3.2 and Qwen via Alibaba Cloud's DashScope API—which exhibit a marginal performance differential (ΔF1 = -3.2%) versus unrestricted global benchmarks on Cantonese semantic parsing tasks .</w:t>
+        <w:t xml:space="preserve">). Consequently, the architecture is constrained to regionally accessible alternatives—DeepSeek-v3.2 and Qwen via Alibaba Cloud's </w:t>
+      </w:r>
+      <w:proofErr w:type="spellStart"/>
+      <w:r>
+        <w:rPr>
+          <w:rFonts w:ascii="Times New Roman" w:hAnsi="Times New Roman" w:cs="Times New Roman"/>
+          <w:lang w:val="en-HK"/>
+        </w:rPr>
+        <w:t>DashScope</w:t>
+      </w:r>
+      <w:proofErr w:type="spellEnd"/>
+      <w:r>
+        <w:rPr>
+          <w:rFonts w:ascii="Times New Roman" w:hAnsi="Times New Roman" w:cs="Times New Roman"/>
+          <w:lang w:val="en-HK"/>
+        </w:rPr>
+        <w:t xml:space="preserve"> API—which exhibit a marginal performance differential (ΔF1 = -3.2%) versus unrestricted global benchmarks on Cantonese semantic parsing tasks .</w:t>
       </w:r>
     </w:p>
     <w:p>
@@ -10517,7 +11546,21 @@
         <w:rPr>
           <w:rFonts w:ascii="Times New Roman" w:hAnsi="Times New Roman" w:cs="Times New Roman"/>
         </w:rPr>
-        <w:t xml:space="preserve">A critical operational constraint stems from the pay-per-use pricing model of DashScope API services. Free-tier token allocations (approximately 1,000 tokens per day per account) prove insufficient for comprehensive model validation, iterative prompt engineering, and user acceptance testing required for production deployment (Alibaba Cloud, 2025). This limitation necessitates engineering workarounds including: (1) team </w:t>
+        <w:t xml:space="preserve">A critical operational constraint stems from the pay-per-use pricing model of </w:t>
+      </w:r>
+      <w:proofErr w:type="spellStart"/>
+      <w:r>
+        <w:rPr>
+          <w:rFonts w:ascii="Times New Roman" w:hAnsi="Times New Roman" w:cs="Times New Roman"/>
+        </w:rPr>
+        <w:t>DashScope</w:t>
+      </w:r>
+      <w:proofErr w:type="spellEnd"/>
+      <w:r>
+        <w:rPr>
+          <w:rFonts w:ascii="Times New Roman" w:hAnsi="Times New Roman" w:cs="Times New Roman"/>
+        </w:rPr>
+        <w:t xml:space="preserve"> API services. Free-tier token allocations (approximately 1,000 tokens per day per account) prove insufficient for comprehensive model validation, iterative prompt engineering, and user acceptance testing required for production deployment (Alibaba Cloud, 2025). This limitation necessitates engineering workarounds including: (1) team </w:t>
       </w:r>
       <w:r>
         <w:rPr>
@@ -10552,6 +11595,8 @@
         </w:rPr>
         <w:t xml:space="preserve">: </w:t>
       </w:r>
+      <w:proofErr w:type="spellStart"/>
+      <w:proofErr w:type="gramStart"/>
       <w:r>
         <w:rPr>
           <w:rFonts w:ascii="Times New Roman" w:hAnsi="Times New Roman" w:cs="Times New Roman"/>
@@ -10560,6 +11605,8 @@
         </w:rPr>
         <w:t>main.ipynb</w:t>
       </w:r>
+      <w:proofErr w:type="spellEnd"/>
+      <w:proofErr w:type="gramEnd"/>
       <w:r>
         <w:rPr>
           <w:rFonts w:ascii="Times New Roman" w:hAnsi="Times New Roman" w:cs="Times New Roman"/>
@@ -10580,19 +11627,61 @@
         </w:rPr>
         <w:t xml:space="preserve"> file (</w:t>
       </w:r>
+      <w:proofErr w:type="spellStart"/>
       <w:r>
         <w:rPr>
           <w:rFonts w:ascii="Times New Roman" w:hAnsi="Times New Roman" w:cs="Times New Roman"/>
           <w:i/>
           <w:iCs/>
         </w:rPr>
-        <w:t>load_dotenv()</w:t>
-      </w:r>
+        <w:t>load_</w:t>
+      </w:r>
+      <w:proofErr w:type="gramStart"/>
       <w:r>
         <w:rPr>
           <w:rFonts w:ascii="Times New Roman" w:hAnsi="Times New Roman" w:cs="Times New Roman"/>
-        </w:rPr>
-        <w:t>), confirming dependency on DashScope token allocation model.</w:t>
+          <w:i/>
+          <w:iCs/>
+        </w:rPr>
+        <w:t>dotenv</w:t>
+      </w:r>
+      <w:proofErr w:type="spellEnd"/>
+      <w:r>
+        <w:rPr>
+          <w:rFonts w:ascii="Times New Roman" w:hAnsi="Times New Roman" w:cs="Times New Roman"/>
+          <w:i/>
+          <w:iCs/>
+        </w:rPr>
+        <w:t>(</w:t>
+      </w:r>
+      <w:proofErr w:type="gramEnd"/>
+      <w:r>
+        <w:rPr>
+          <w:rFonts w:ascii="Times New Roman" w:hAnsi="Times New Roman" w:cs="Times New Roman"/>
+          <w:i/>
+          <w:iCs/>
+        </w:rPr>
+        <w:t>)</w:t>
+      </w:r>
+      <w:r>
+        <w:rPr>
+          <w:rFonts w:ascii="Times New Roman" w:hAnsi="Times New Roman" w:cs="Times New Roman"/>
+        </w:rPr>
+        <w:t xml:space="preserve">), confirming dependency on </w:t>
+      </w:r>
+      <w:proofErr w:type="spellStart"/>
+      <w:r>
+        <w:rPr>
+          <w:rFonts w:ascii="Times New Roman" w:hAnsi="Times New Roman" w:cs="Times New Roman"/>
+        </w:rPr>
+        <w:t>DashScope</w:t>
+      </w:r>
+      <w:proofErr w:type="spellEnd"/>
+      <w:r>
+        <w:rPr>
+          <w:rFonts w:ascii="Times New Roman" w:hAnsi="Times New Roman" w:cs="Times New Roman"/>
+        </w:rPr>
+        <w:t xml:space="preserve"> token allocation model.</w:t>
       </w:r>
     </w:p>
     <w:p>
@@ -10629,7 +11718,21 @@
         <w:rPr>
           <w:rFonts w:ascii="Times New Roman" w:hAnsi="Times New Roman" w:cs="Times New Roman"/>
         </w:rPr>
-        <w:t>Production deployment remains contingent upon resolution of persistent middleware integration challenges between the React frontend and LangChain-orchestrated backend. Specifically:</w:t>
+        <w:t xml:space="preserve">Production deployment remains contingent upon resolution of persistent middleware integration challenges between the React frontend and </w:t>
+      </w:r>
+      <w:proofErr w:type="spellStart"/>
+      <w:r>
+        <w:rPr>
+          <w:rFonts w:ascii="Times New Roman" w:hAnsi="Times New Roman" w:cs="Times New Roman"/>
+        </w:rPr>
+        <w:t>LangChain</w:t>
+      </w:r>
+      <w:proofErr w:type="spellEnd"/>
+      <w:r>
+        <w:rPr>
+          <w:rFonts w:ascii="Times New Roman" w:hAnsi="Times New Roman" w:cs="Times New Roman"/>
+        </w:rPr>
+        <w:t>-orchestrated backend. Specifically:</w:t>
       </w:r>
       <w:r>
         <w:rPr>
@@ -10658,8 +11761,25 @@
           <w:rFonts w:ascii="Times New Roman" w:hAnsi="Times New Roman" w:cs="Times New Roman"/>
           <w:lang w:val="en-HK"/>
         </w:rPr>
-        <w:t>Exclusive Notebook Environment Operation: The system operates exclusively within Jupyter Notebook environments (</w:t>
-      </w:r>
+        <w:t xml:space="preserve">Exclusive Notebook Environment Operation: The system operates exclusively within </w:t>
+      </w:r>
+      <w:proofErr w:type="spellStart"/>
+      <w:r>
+        <w:rPr>
+          <w:rFonts w:ascii="Times New Roman" w:hAnsi="Times New Roman" w:cs="Times New Roman"/>
+          <w:lang w:val="en-HK"/>
+        </w:rPr>
+        <w:t>Jupyter</w:t>
+      </w:r>
+      <w:proofErr w:type="spellEnd"/>
+      <w:r>
+        <w:rPr>
+          <w:rFonts w:ascii="Times New Roman" w:hAnsi="Times New Roman" w:cs="Times New Roman"/>
+          <w:lang w:val="en-HK"/>
+        </w:rPr>
+        <w:t xml:space="preserve"> Notebook environments (</w:t>
+      </w:r>
+      <w:proofErr w:type="spellStart"/>
       <w:r>
         <w:rPr>
           <w:rFonts w:ascii="Times New Roman" w:hAnsi="Times New Roman" w:cs="Times New Roman"/>
@@ -10669,6 +11789,7 @@
         </w:rPr>
         <w:t>main.ipynb</w:t>
       </w:r>
+      <w:proofErr w:type="spellEnd"/>
       <w:r>
         <w:rPr>
           <w:rFonts w:ascii="Times New Roman" w:hAnsi="Times New Roman" w:cs="Times New Roman"/>
@@ -10713,7 +11834,39 @@
           <w:rFonts w:ascii="Times New Roman" w:hAnsi="Times New Roman" w:cs="Times New Roman"/>
           <w:lang w:val="en-HK"/>
         </w:rPr>
-        <w:t>Payload Serialization Inconsistencies: Frontend JSON submissions containing user-submitted SMS content fail to conform to LangChain's RunnableSequence interface expectations. The notebook implementation bypasses this issue through direct Python variable passing—a workaround infeasible in decoupled client-server architectures.</w:t>
+        <w:t xml:space="preserve">Payload Serialization Inconsistencies: Frontend JSON submissions containing user-submitted SMS content fail to conform to </w:t>
+      </w:r>
+      <w:proofErr w:type="spellStart"/>
+      <w:r>
+        <w:rPr>
+          <w:rFonts w:ascii="Times New Roman" w:hAnsi="Times New Roman" w:cs="Times New Roman"/>
+          <w:lang w:val="en-HK"/>
+        </w:rPr>
+        <w:t>LangChain's</w:t>
+      </w:r>
+      <w:proofErr w:type="spellEnd"/>
+      <w:r>
+        <w:rPr>
+          <w:rFonts w:ascii="Times New Roman" w:hAnsi="Times New Roman" w:cs="Times New Roman"/>
+          <w:lang w:val="en-HK"/>
+        </w:rPr>
+        <w:t xml:space="preserve"> </w:t>
+      </w:r>
+      <w:proofErr w:type="spellStart"/>
+      <w:r>
+        <w:rPr>
+          <w:rFonts w:ascii="Times New Roman" w:hAnsi="Times New Roman" w:cs="Times New Roman"/>
+          <w:lang w:val="en-HK"/>
+        </w:rPr>
+        <w:t>RunnableSequence</w:t>
+      </w:r>
+      <w:proofErr w:type="spellEnd"/>
+      <w:r>
+        <w:rPr>
+          <w:rFonts w:ascii="Times New Roman" w:hAnsi="Times New Roman" w:cs="Times New Roman"/>
+          <w:lang w:val="en-HK"/>
+        </w:rPr>
+        <w:t xml:space="preserve"> interface expectations. The notebook implementation bypasses this issue through direct Python variable passing—a workaround infeasible in decoupled client-server architectures.</w:t>
       </w:r>
     </w:p>
     <w:p>
@@ -10736,7 +11889,23 @@
           <w:rFonts w:ascii="Times New Roman" w:hAnsi="Times New Roman" w:cs="Times New Roman"/>
           <w:lang w:val="en-HK"/>
         </w:rPr>
-        <w:t>CORS Policy Conflicts: Cross-Origin Resource Sharing restrictions within Hong Kong's regulatory firewall prevent direct client-side requests to DashScope API endpoints. The notebook environment circumvents this constraint through localhost execution, but production deployment would require server-side proxy implementation introducing additional latency.</w:t>
+        <w:t xml:space="preserve">CORS Policy Conflicts: Cross-Origin Resource Sharing restrictions within Hong Kong's regulatory firewall prevent direct client-side requests to </w:t>
+      </w:r>
+      <w:proofErr w:type="spellStart"/>
+      <w:r>
+        <w:rPr>
+          <w:rFonts w:ascii="Times New Roman" w:hAnsi="Times New Roman" w:cs="Times New Roman"/>
+          <w:lang w:val="en-HK"/>
+        </w:rPr>
+        <w:t>DashScope</w:t>
+      </w:r>
+      <w:proofErr w:type="spellEnd"/>
+      <w:r>
+        <w:rPr>
+          <w:rFonts w:ascii="Times New Roman" w:hAnsi="Times New Roman" w:cs="Times New Roman"/>
+          <w:lang w:val="en-HK"/>
+        </w:rPr>
+        <w:t xml:space="preserve"> API endpoints. The notebook environment circumvents this constraint through localhost execution, but production deployment would require server-side proxy implementation introducing additional latency.</w:t>
       </w:r>
     </w:p>
     <w:p>
@@ -10843,7 +12012,23 @@
           <w:rFonts w:ascii="Times New Roman" w:hAnsi="Times New Roman" w:cs="Times New Roman"/>
           <w:lang w:val="en-HK"/>
         </w:rPr>
-        <w:t xml:space="preserve">. While Android's AccessibilityService API theoretically enables on-device extraction of SMS/email content without manual transcription, </w:t>
+        <w:t xml:space="preserve">. While Android's </w:t>
+      </w:r>
+      <w:proofErr w:type="spellStart"/>
+      <w:r>
+        <w:rPr>
+          <w:rFonts w:ascii="Times New Roman" w:hAnsi="Times New Roman" w:cs="Times New Roman"/>
+          <w:lang w:val="en-HK"/>
+        </w:rPr>
+        <w:t>AccessibilityService</w:t>
+      </w:r>
+      <w:proofErr w:type="spellEnd"/>
+      <w:r>
+        <w:rPr>
+          <w:rFonts w:ascii="Times New Roman" w:hAnsi="Times New Roman" w:cs="Times New Roman"/>
+          <w:lang w:val="en-HK"/>
+        </w:rPr>
+        <w:t xml:space="preserve"> API theoretically enables on-device extraction of SMS/email content without manual transcription, </w:t>
       </w:r>
       <w:r>
         <w:rPr>
@@ -11254,14 +12439,67 @@
           <w:rFonts w:ascii="Times New Roman" w:hAnsi="Times New Roman" w:cs="Times New Roman"/>
           <w:lang w:val="en-HK"/>
         </w:rPr>
-        <w:t>: While Daily_database_update_script.ipynb executes incremental scraping at 02:00 HKT daily, inherent latency exists between scam emergence, media publication, article scraping, vectorization, and user-facing deployment. This latency creates vulnerability windows where newly evolved scam tactics remain undetected until incorporated into the knowledge base.</w:t>
+        <w:t xml:space="preserve">: While </w:t>
+      </w:r>
+      <w:proofErr w:type="spellStart"/>
+      <w:r>
+        <w:rPr>
+          <w:rFonts w:ascii="Times New Roman" w:hAnsi="Times New Roman" w:cs="Times New Roman"/>
+          <w:lang w:val="en-HK"/>
+        </w:rPr>
+        <w:t>Daily_database_update_script.ipynb</w:t>
+      </w:r>
+      <w:proofErr w:type="spellEnd"/>
+      <w:r>
+        <w:rPr>
+          <w:rFonts w:ascii="Times New Roman" w:hAnsi="Times New Roman" w:cs="Times New Roman"/>
+          <w:lang w:val="en-HK"/>
+        </w:rPr>
+        <w:t xml:space="preserve"> executes incremental scraping at 02:00 HKT daily, inherent latency exists between scam emergence, media publication, article scraping, vectorization, and user-facing deployment. This latency creates vulnerability windows where newly evolved scam tactics remain undetected until incorporated into the knowledge base.</w:t>
       </w:r>
     </w:p>
     <w:p>
       <w:pPr>
+        <w:pStyle w:val="NormalWeb"/>
+        <w:spacing w:before="240" w:after="0" w:line="360" w:lineRule="auto"/>
+        <w:ind w:right="230"/>
+        <w:jc w:val="both"/>
+        <w:rPr>
+          <w:rFonts w:ascii="Times New Roman" w:hAnsi="Times New Roman" w:cs="Times New Roman"/>
+          <w:lang w:val="en-HK"/>
+        </w:rPr>
+      </w:pPr>
+    </w:p>
+    <w:p>
+      <w:pPr>
+        <w:pStyle w:val="NormalWeb"/>
+        <w:spacing w:before="240" w:after="0" w:line="360" w:lineRule="auto"/>
+        <w:ind w:right="230"/>
+        <w:jc w:val="both"/>
+        <w:rPr>
+          <w:rFonts w:ascii="Times New Roman" w:hAnsi="Times New Roman" w:cs="Times New Roman"/>
+          <w:lang w:val="en-HK"/>
+        </w:rPr>
+      </w:pPr>
+    </w:p>
+    <w:p>
+      <w:pPr>
+        <w:pStyle w:val="NormalWeb"/>
+        <w:spacing w:before="240" w:after="0" w:line="360" w:lineRule="auto"/>
+        <w:ind w:right="230"/>
+        <w:jc w:val="both"/>
+        <w:rPr>
+          <w:rFonts w:ascii="Times New Roman" w:hAnsi="Times New Roman" w:cs="Times New Roman"/>
+          <w:lang w:val="en-HK"/>
+        </w:rPr>
+      </w:pPr>
+    </w:p>
+    <w:p>
+      <w:pPr>
         <w:pStyle w:val="Heading2"/>
       </w:pPr>
       <w:r>
+        <w:lastRenderedPageBreak/>
         <w:t xml:space="preserve"> </w:t>
       </w:r>
       <w:bookmarkStart w:id="53" w:name="_Toc221488494"/>
@@ -11364,11 +12602,7 @@
           </w:tcPr>
           <w:p>
             <w:r>
-              <w:t xml:space="preserve">Responsive UI framework supporting bilingual (Cantonese/English) interfaces; component-based architecture facilitates iterative </w:t>
-            </w:r>
-            <w:r>
-              <w:lastRenderedPageBreak/>
-              <w:t>development pending resolution of backend integration challenges</w:t>
+              <w:t>Responsive UI framework supporting bilingual (Cantonese/English) interfaces; component-based architecture facilitates iterative development pending resolution of backend integration challenges</w:t>
             </w:r>
           </w:p>
         </w:tc>
@@ -11381,7 +12615,6 @@
           </w:tcPr>
           <w:p>
             <w:r>
-              <w:lastRenderedPageBreak/>
               <w:t>Backend</w:t>
             </w:r>
           </w:p>
@@ -11427,9 +12660,11 @@
             <w:hideMark/>
           </w:tcPr>
           <w:p>
+            <w:proofErr w:type="spellStart"/>
             <w:r>
               <w:t>ChromaDB</w:t>
             </w:r>
+            <w:proofErr w:type="spellEnd"/>
           </w:p>
         </w:tc>
         <w:tc>
@@ -11439,7 +12674,15 @@
           </w:tcPr>
           <w:p>
             <w:r>
-              <w:t>Lightweight, open-source vector store optimized for semantic similarity search; metadata filtering enables fraud typology-aware retrieval (ChromaDB, 2025)</w:t>
+              <w:t>Lightweight, open-source vector store optimized for semantic similarity search; metadata filtering enables fraud typology-aware retrieval (</w:t>
+            </w:r>
+            <w:proofErr w:type="spellStart"/>
+            <w:r>
+              <w:t>ChromaDB</w:t>
+            </w:r>
+            <w:proofErr w:type="spellEnd"/>
+            <w:r>
+              <w:t>, 2025)</w:t>
             </w:r>
           </w:p>
         </w:tc>
@@ -11533,7 +12776,15 @@
           </w:tcPr>
           <w:p>
             <w:r>
-              <w:t>DeepSeek-v3.2 via DashScope API</w:t>
+              <w:t xml:space="preserve">DeepSeek-v3.2 via </w:t>
+            </w:r>
+            <w:proofErr w:type="spellStart"/>
+            <w:r>
+              <w:t>DashScope</w:t>
+            </w:r>
+            <w:proofErr w:type="spellEnd"/>
+            <w:r>
+              <w:t xml:space="preserve"> API</w:t>
             </w:r>
           </w:p>
         </w:tc>
@@ -11567,9 +12818,11 @@
             <w:hideMark/>
           </w:tcPr>
           <w:p>
+            <w:proofErr w:type="spellStart"/>
             <w:r>
               <w:t>LangChain</w:t>
             </w:r>
+            <w:proofErr w:type="spellEnd"/>
           </w:p>
         </w:tc>
         <w:tc>
@@ -11656,8 +12909,26 @@
           <w:rFonts w:eastAsia="Times New Roman"/>
           <w:lang w:eastAsia="zh-CN"/>
         </w:rPr>
-        <w:t>: While all components function correctly in isolated Jupyter Notebook environments (</w:t>
-      </w:r>
+        <w:t xml:space="preserve">: While all components function correctly in isolated </w:t>
+      </w:r>
+      <w:proofErr w:type="spellStart"/>
+      <w:r>
+        <w:rPr>
+          <w:rFonts w:eastAsia="Times New Roman"/>
+          <w:lang w:eastAsia="zh-CN"/>
+        </w:rPr>
+        <w:t>Jupyter</w:t>
+      </w:r>
+      <w:proofErr w:type="spellEnd"/>
+      <w:r>
+        <w:rPr>
+          <w:rFonts w:eastAsia="Times New Roman"/>
+          <w:lang w:eastAsia="zh-CN"/>
+        </w:rPr>
+        <w:t xml:space="preserve"> Notebook environments (</w:t>
+      </w:r>
+      <w:proofErr w:type="spellStart"/>
+      <w:proofErr w:type="gramStart"/>
       <w:r>
         <w:rPr>
           <w:rFonts w:eastAsia="Times New Roman"/>
@@ -11667,6 +12938,8 @@
         </w:rPr>
         <w:t>main.ipynb</w:t>
       </w:r>
+      <w:proofErr w:type="spellEnd"/>
+      <w:proofErr w:type="gramEnd"/>
       <w:r>
         <w:rPr>
           <w:rFonts w:eastAsia="Times New Roman"/>
@@ -11688,7 +12961,79 @@
           <w:rFonts w:eastAsia="Times New Roman"/>
           <w:lang w:eastAsia="zh-CN"/>
         </w:rPr>
-        <w:t xml:space="preserve"> for data acquisition), production deployment remains contingent upon resolution of middleware integration challenges between the React frontend and LangChain-orchestrated backend. Specifically, payload serialization inconsistencies between frontend JSON submissions and LangChain's RunnableSequence interface, coupled with CORS policy conflicts when proxying requests to DashScope API endpoints within Hong Kong's regulatory firewall, currently prevent end-to-end operation outside notebook environments (</w:t>
+        <w:t xml:space="preserve"> for data acquisition), production deployment remains contingent upon resolution of middleware integration challenges between the React frontend </w:t>
+      </w:r>
+      <w:r>
+        <w:rPr>
+          <w:rFonts w:eastAsia="Times New Roman"/>
+          <w:lang w:eastAsia="zh-CN"/>
+        </w:rPr>
+        <w:lastRenderedPageBreak/>
+        <w:t xml:space="preserve">and </w:t>
+      </w:r>
+      <w:proofErr w:type="spellStart"/>
+      <w:r>
+        <w:rPr>
+          <w:rFonts w:eastAsia="Times New Roman"/>
+          <w:lang w:eastAsia="zh-CN"/>
+        </w:rPr>
+        <w:t>LangChain</w:t>
+      </w:r>
+      <w:proofErr w:type="spellEnd"/>
+      <w:r>
+        <w:rPr>
+          <w:rFonts w:eastAsia="Times New Roman"/>
+          <w:lang w:eastAsia="zh-CN"/>
+        </w:rPr>
+        <w:t xml:space="preserve">-orchestrated backend. Specifically, payload serialization inconsistencies between frontend JSON submissions and </w:t>
+      </w:r>
+      <w:proofErr w:type="spellStart"/>
+      <w:r>
+        <w:rPr>
+          <w:rFonts w:eastAsia="Times New Roman"/>
+          <w:lang w:eastAsia="zh-CN"/>
+        </w:rPr>
+        <w:t>LangChain's</w:t>
+      </w:r>
+      <w:proofErr w:type="spellEnd"/>
+      <w:r>
+        <w:rPr>
+          <w:rFonts w:eastAsia="Times New Roman"/>
+          <w:lang w:eastAsia="zh-CN"/>
+        </w:rPr>
+        <w:t xml:space="preserve"> </w:t>
+      </w:r>
+      <w:proofErr w:type="spellStart"/>
+      <w:r>
+        <w:rPr>
+          <w:rFonts w:eastAsia="Times New Roman"/>
+          <w:lang w:eastAsia="zh-CN"/>
+        </w:rPr>
+        <w:t>RunnableSequence</w:t>
+      </w:r>
+      <w:proofErr w:type="spellEnd"/>
+      <w:r>
+        <w:rPr>
+          <w:rFonts w:eastAsia="Times New Roman"/>
+          <w:lang w:eastAsia="zh-CN"/>
+        </w:rPr>
+        <w:t xml:space="preserve"> interface, coupled with CORS policy conflicts when proxying requests to </w:t>
+      </w:r>
+      <w:proofErr w:type="spellStart"/>
+      <w:r>
+        <w:rPr>
+          <w:rFonts w:eastAsia="Times New Roman"/>
+          <w:lang w:eastAsia="zh-CN"/>
+        </w:rPr>
+        <w:t>DashScope</w:t>
+      </w:r>
+      <w:proofErr w:type="spellEnd"/>
+      <w:r>
+        <w:rPr>
+          <w:rFonts w:eastAsia="Times New Roman"/>
+          <w:lang w:eastAsia="zh-CN"/>
+        </w:rPr>
+        <w:t xml:space="preserve"> API endpoints within Hong Kong's regulatory firewall, currently prevent end-to-end operation outside notebook environments (</w:t>
       </w:r>
       <w:r>
         <w:rPr>
@@ -11713,7 +13058,6 @@
       </w:pPr>
       <w:bookmarkStart w:id="54" w:name="_Toc221488495"/>
       <w:r>
-        <w:lastRenderedPageBreak/>
         <w:t>Data Product Implementation</w:t>
       </w:r>
       <w:bookmarkEnd w:id="54"/>
@@ -11793,8 +13137,24 @@
         <w:rPr>
           <w:rFonts w:ascii="Times New Roman" w:hAnsi="Times New Roman" w:cs="Times New Roman"/>
         </w:rPr>
-        <w:t xml:space="preserve"> validated exclusively within Jupyter Notebook environments (</w:t>
-      </w:r>
+        <w:t xml:space="preserve"> validated exclusively within </w:t>
+      </w:r>
+      <w:proofErr w:type="spellStart"/>
+      <w:r>
+        <w:rPr>
+          <w:rFonts w:ascii="Times New Roman" w:hAnsi="Times New Roman" w:cs="Times New Roman"/>
+        </w:rPr>
+        <w:t>Jupyter</w:t>
+      </w:r>
+      <w:proofErr w:type="spellEnd"/>
+      <w:r>
+        <w:rPr>
+          <w:rFonts w:ascii="Times New Roman" w:hAnsi="Times New Roman" w:cs="Times New Roman"/>
+        </w:rPr>
+        <w:t xml:space="preserve"> Notebook environments (</w:t>
+      </w:r>
+      <w:proofErr w:type="spellStart"/>
+      <w:proofErr w:type="gramStart"/>
       <w:r>
         <w:rPr>
           <w:rFonts w:ascii="Times New Roman" w:hAnsi="Times New Roman" w:cs="Times New Roman"/>
@@ -11803,6 +13163,8 @@
         </w:rPr>
         <w:t>main.ipynb</w:t>
       </w:r>
+      <w:proofErr w:type="spellEnd"/>
+      <w:proofErr w:type="gramEnd"/>
       <w:r>
         <w:rPr>
           <w:rFonts w:ascii="Times New Roman" w:hAnsi="Times New Roman" w:cs="Times New Roman"/>
@@ -11844,7 +13206,21 @@
         <w:rPr>
           <w:rFonts w:ascii="Times New Roman" w:hAnsi="Times New Roman" w:cs="Times New Roman"/>
         </w:rPr>
-        <w:t xml:space="preserve">Executes 101 sequential API requests to HK01's public endpoint (https://web-data.api.hk01.com/v2/issues/10221/relatedBlock/0/) with pagination via nextOffset parameters and 0.5-second delays between calls to comply with rate limiting policies. Successfully harvests </w:t>
+        <w:t xml:space="preserve">Executes 101 sequential API requests to HK01's public endpoint (https://web-data.api.hk01.com/v2/issues/10221/relatedBlock/0/) with pagination via </w:t>
+      </w:r>
+      <w:proofErr w:type="spellStart"/>
+      <w:r>
+        <w:rPr>
+          <w:rFonts w:ascii="Times New Roman" w:hAnsi="Times New Roman" w:cs="Times New Roman"/>
+        </w:rPr>
+        <w:t>nextOffset</w:t>
+      </w:r>
+      <w:proofErr w:type="spellEnd"/>
+      <w:r>
+        <w:rPr>
+          <w:rFonts w:ascii="Times New Roman" w:hAnsi="Times New Roman" w:cs="Times New Roman"/>
+        </w:rPr>
+        <w:t xml:space="preserve"> parameters and 0.5-second delays between calls to comply with rate limiting policies. Successfully harvests </w:t>
       </w:r>
       <w:r>
         <w:rPr>
@@ -11910,6 +13286,8 @@
         </w:rPr>
         <w:t>(</w:t>
       </w:r>
+      <w:proofErr w:type="spellStart"/>
+      <w:proofErr w:type="gramStart"/>
       <w:r>
         <w:rPr>
           <w:rFonts w:cs="Times New Roman"/>
@@ -11918,6 +13296,8 @@
         </w:rPr>
         <w:t>main.ipynb</w:t>
       </w:r>
+      <w:proofErr w:type="spellEnd"/>
+      <w:proofErr w:type="gramEnd"/>
       <w:r>
         <w:rPr>
           <w:rFonts w:cs="Times New Roman"/>
@@ -12032,7 +13412,23 @@
           <w:rFonts w:ascii="Times New Roman" w:hAnsi="Times New Roman" w:cs="Times New Roman"/>
           <w:lang w:val="en-HK"/>
         </w:rPr>
-        <w:t>: ChromaDB executes cosine similarity search to retrieve top-</w:t>
+        <w:t xml:space="preserve">: </w:t>
+      </w:r>
+      <w:proofErr w:type="spellStart"/>
+      <w:r>
+        <w:rPr>
+          <w:rFonts w:ascii="Times New Roman" w:hAnsi="Times New Roman" w:cs="Times New Roman"/>
+          <w:lang w:val="en-HK"/>
+        </w:rPr>
+        <w:t>ChromaDB</w:t>
+      </w:r>
+      <w:proofErr w:type="spellEnd"/>
+      <w:r>
+        <w:rPr>
+          <w:rFonts w:ascii="Times New Roman" w:hAnsi="Times New Roman" w:cs="Times New Roman"/>
+          <w:lang w:val="en-HK"/>
+        </w:rPr>
+        <w:t xml:space="preserve"> executes cosine similarity search to retrieve top-</w:t>
       </w:r>
       <w:r>
         <w:rPr>
@@ -12073,6 +13469,7 @@
           <w:bCs/>
           <w:lang w:val="en-HK"/>
         </w:rPr>
+        <w:lastRenderedPageBreak/>
         <w:t>Contextual Analysis</w:t>
       </w:r>
       <w:r>
@@ -12080,7 +13477,23 @@
           <w:rFonts w:ascii="Times New Roman" w:hAnsi="Times New Roman" w:cs="Times New Roman"/>
           <w:lang w:val="en-HK"/>
         </w:rPr>
-        <w:t>: Retrieved cases injected into structured prompt template for DeepSeek-v3.2 via DashScope API, outputting fraud probability (0–10 scale) and justification referencing parallels with retrieved cases</w:t>
+        <w:t xml:space="preserve">: Retrieved cases injected into structured prompt template for DeepSeek-v3.2 via </w:t>
+      </w:r>
+      <w:proofErr w:type="spellStart"/>
+      <w:r>
+        <w:rPr>
+          <w:rFonts w:ascii="Times New Roman" w:hAnsi="Times New Roman" w:cs="Times New Roman"/>
+          <w:lang w:val="en-HK"/>
+        </w:rPr>
+        <w:t>DashScope</w:t>
+      </w:r>
+      <w:proofErr w:type="spellEnd"/>
+      <w:r>
+        <w:rPr>
+          <w:rFonts w:ascii="Times New Roman" w:hAnsi="Times New Roman" w:cs="Times New Roman"/>
+          <w:lang w:val="en-HK"/>
+        </w:rPr>
+        <w:t xml:space="preserve"> API, outputting fraud probability (0–10 scale) and justification referencing parallels with retrieved cases</w:t>
       </w:r>
     </w:p>
     <w:p>
@@ -12117,23 +13530,9 @@
           <w:bCs/>
           <w:lang w:val="en-HK"/>
         </w:rPr>
-        <w:t>operates exclusively within Jupyter Notebook environments</w:t>
-      </w:r>
-      <w:r>
-        <w:rPr>
-          <w:rFonts w:ascii="Times New Roman" w:hAnsi="Times New Roman" w:cs="Times New Roman"/>
-          <w:lang w:val="en-HK"/>
-        </w:rPr>
-        <w:t xml:space="preserve"> with no functional React frontend, no backend API layer, and no production deployment capability. All demonstrations require manual execution of notebook cells with hardcoded test queries. Production deployment remains contingent </w:t>
-      </w:r>
-      <w:r>
-        <w:rPr>
-          <w:rFonts w:ascii="Times New Roman" w:hAnsi="Times New Roman" w:cs="Times New Roman"/>
-          <w:lang w:val="en-HK"/>
-        </w:rPr>
-        <w:lastRenderedPageBreak/>
-        <w:t>upon resolution of middleware integration challenges between frontend and backend components not yet developed (</w:t>
-      </w:r>
+        <w:t xml:space="preserve">operates exclusively within </w:t>
+      </w:r>
+      <w:proofErr w:type="spellStart"/>
       <w:r>
         <w:rPr>
           <w:rFonts w:ascii="Times New Roman" w:hAnsi="Times New Roman" w:cs="Times New Roman"/>
@@ -12141,6 +13540,32 @@
           <w:bCs/>
           <w:lang w:val="en-HK"/>
         </w:rPr>
+        <w:t>Jupyter</w:t>
+      </w:r>
+      <w:proofErr w:type="spellEnd"/>
+      <w:r>
+        <w:rPr>
+          <w:rFonts w:ascii="Times New Roman" w:hAnsi="Times New Roman" w:cs="Times New Roman"/>
+          <w:b/>
+          <w:bCs/>
+          <w:lang w:val="en-HK"/>
+        </w:rPr>
+        <w:t xml:space="preserve"> Notebook environments</w:t>
+      </w:r>
+      <w:r>
+        <w:rPr>
+          <w:rFonts w:ascii="Times New Roman" w:hAnsi="Times New Roman" w:cs="Times New Roman"/>
+          <w:lang w:val="en-HK"/>
+        </w:rPr>
+        <w:t xml:space="preserve"> with no functional React frontend, no backend API layer, and no production deployment capability. All demonstrations require manual execution of notebook cells with hardcoded test queries. Production deployment remains contingent upon resolution of middleware integration challenges between frontend and backend components not yet developed (</w:t>
+      </w:r>
+      <w:r>
+        <w:rPr>
+          <w:rFonts w:ascii="Times New Roman" w:hAnsi="Times New Roman" w:cs="Times New Roman"/>
+          <w:b/>
+          <w:bCs/>
+          <w:lang w:val="en-HK"/>
+        </w:rPr>
         <w:t>Mozilla Developer Network, 2025</w:t>
       </w:r>
       <w:r>
@@ -12168,7 +13593,15 @@
         <w:jc w:val="both"/>
       </w:pPr>
       <w:r>
-        <w:t>The platform is designed for financial institutions, regulatory bodies, cybersecurity analysts, and the general public. Its bilingual capabilities and web</w:t>
+        <w:t xml:space="preserve">The platform is designed for financial institutions, regulatory bodies, cybersecurity analysts, and the </w:t>
+      </w:r>
+      <w:proofErr w:type="gramStart"/>
+      <w:r>
+        <w:t>general public</w:t>
+      </w:r>
+      <w:proofErr w:type="gramEnd"/>
+      <w:r>
+        <w:t>. Its bilingual capabilities and web</w:t>
       </w:r>
       <w:r>
         <w:noBreakHyphen/>
@@ -12291,7 +13724,21 @@
               <w:rPr>
                 <w:lang w:val="en-HK"/>
               </w:rPr>
-              <w:t>No production access; system accessible only to development team via Jupyter Notebooks</w:t>
+              <w:t xml:space="preserve">No production access; system accessible only to development team via </w:t>
+            </w:r>
+            <w:proofErr w:type="spellStart"/>
+            <w:r>
+              <w:rPr>
+                <w:lang w:val="en-HK"/>
+              </w:rPr>
+              <w:t>Jupyter</w:t>
+            </w:r>
+            <w:proofErr w:type="spellEnd"/>
+            <w:r>
+              <w:rPr>
+                <w:lang w:val="en-HK"/>
+              </w:rPr>
+              <w:t xml:space="preserve"> Notebooks</w:t>
             </w:r>
           </w:p>
         </w:tc>
@@ -12504,10 +13951,29 @@
     </w:p>
     <w:p>
       <w:pPr>
+        <w:spacing w:line="360" w:lineRule="auto"/>
+        <w:jc w:val="both"/>
+        <w:rPr>
+          <w:lang w:val="en-HK"/>
+        </w:rPr>
+      </w:pPr>
+    </w:p>
+    <w:p>
+      <w:pPr>
+        <w:spacing w:line="360" w:lineRule="auto"/>
+        <w:jc w:val="both"/>
+        <w:rPr>
+          <w:lang w:val="en-HK"/>
+        </w:rPr>
+      </w:pPr>
+    </w:p>
+    <w:p>
+      <w:pPr>
         <w:pStyle w:val="Heading2"/>
       </w:pPr>
       <w:bookmarkStart w:id="66" w:name="_Toc221488501"/>
       <w:r>
+        <w:lastRenderedPageBreak/>
         <w:t xml:space="preserve">Functional </w:t>
       </w:r>
       <w:r>
@@ -12682,8 +14148,16 @@
               <w:rPr>
                 <w:lang w:val="en-HK"/>
               </w:rPr>
-              <w:t>Implemented via hardcoded test queries in main.ipynb</w:t>
-            </w:r>
+              <w:t xml:space="preserve">Implemented via hardcoded test queries in </w:t>
+            </w:r>
+            <w:proofErr w:type="spellStart"/>
+            <w:r>
+              <w:rPr>
+                <w:lang w:val="en-HK"/>
+              </w:rPr>
+              <w:t>main.ipynb</w:t>
+            </w:r>
+            <w:proofErr w:type="spellEnd"/>
           </w:p>
         </w:tc>
         <w:tc>
@@ -12703,24 +14177,28 @@
               </w:rPr>
               <w:t>Test SMS: "</w:t>
             </w:r>
+            <w:proofErr w:type="spellStart"/>
             <w:r>
               <w:rPr>
                 <w:lang w:val="en-HK"/>
               </w:rPr>
               <w:t>有銀行職員致電話我話我個</w:t>
             </w:r>
+            <w:proofErr w:type="spellEnd"/>
             <w:r>
               <w:rPr>
                 <w:lang w:val="en-HK"/>
               </w:rPr>
               <w:t>account</w:t>
             </w:r>
+            <w:proofErr w:type="spellStart"/>
             <w:r>
               <w:rPr>
                 <w:lang w:val="en-HK"/>
               </w:rPr>
               <w:t>有問題要提供密碼</w:t>
             </w:r>
+            <w:proofErr w:type="spellEnd"/>
             <w:r>
               <w:rPr>
                 <w:lang w:val="en-HK"/>
@@ -12870,7 +14348,21 @@
               <w:rPr>
                 <w:lang w:val="en-HK"/>
               </w:rPr>
-              <w:t>Implemented via ChromaDB cosine similarity search</w:t>
+              <w:t xml:space="preserve">Implemented via </w:t>
+            </w:r>
+            <w:proofErr w:type="spellStart"/>
+            <w:r>
+              <w:rPr>
+                <w:lang w:val="en-HK"/>
+              </w:rPr>
+              <w:t>ChromaDB</w:t>
+            </w:r>
+            <w:proofErr w:type="spellEnd"/>
+            <w:r>
+              <w:rPr>
+                <w:lang w:val="en-HK"/>
+              </w:rPr>
+              <w:t xml:space="preserve"> cosine similarity search</w:t>
             </w:r>
           </w:p>
         </w:tc>
@@ -12885,11 +14377,33 @@
                 <w:lang w:val="en-HK"/>
               </w:rPr>
             </w:pPr>
-            <w:r>
-              <w:rPr>
-                <w:lang w:val="en-HK"/>
-              </w:rPr>
-              <w:t>retriever.invoke(sms_text) returns 3 documents</w:t>
+            <w:proofErr w:type="spellStart"/>
+            <w:r>
+              <w:rPr>
+                <w:lang w:val="en-HK"/>
+              </w:rPr>
+              <w:t>retriever.invoke</w:t>
+            </w:r>
+            <w:proofErr w:type="spellEnd"/>
+            <w:r>
+              <w:rPr>
+                <w:lang w:val="en-HK"/>
+              </w:rPr>
+              <w:t>(</w:t>
+            </w:r>
+            <w:proofErr w:type="spellStart"/>
+            <w:r>
+              <w:rPr>
+                <w:lang w:val="en-HK"/>
+              </w:rPr>
+              <w:t>sms_text</w:t>
+            </w:r>
+            <w:proofErr w:type="spellEnd"/>
+            <w:r>
+              <w:rPr>
+                <w:lang w:val="en-HK"/>
+              </w:rPr>
+              <w:t>) returns 3 documents</w:t>
             </w:r>
           </w:p>
         </w:tc>
@@ -12970,19 +14484,14 @@
               </w:rPr>
               <w:t>{"score": 8, "reason": "</w:t>
             </w:r>
-            <w:r>
-              <w:rPr>
-                <w:lang w:val="en-HK"/>
-              </w:rPr>
-              <w:t>模仿銀行職員要求提</w:t>
-            </w:r>
-            <w:r>
-              <w:rPr>
-                <w:lang w:val="en-HK"/>
-              </w:rPr>
-              <w:lastRenderedPageBreak/>
-              <w:t>供密碼</w:t>
-            </w:r>
+            <w:proofErr w:type="spellStart"/>
+            <w:r>
+              <w:rPr>
+                <w:lang w:val="en-HK"/>
+              </w:rPr>
+              <w:t>模仿銀行職員要求提供密碼</w:t>
+            </w:r>
+            <w:proofErr w:type="spellEnd"/>
             <w:r>
               <w:rPr>
                 <w:lang w:val="en-HK"/>
@@ -13008,7 +14517,6 @@
               <w:rPr>
                 <w:lang w:val="en-HK"/>
               </w:rPr>
-              <w:lastRenderedPageBreak/>
               <w:t>FR-05</w:t>
             </w:r>
           </w:p>
@@ -13127,8 +14635,16 @@
               <w:rPr>
                 <w:lang w:val="en-HK"/>
               </w:rPr>
-              <w:t>Implemented via Daily_database_update_script.ipynb</w:t>
-            </w:r>
+              <w:t xml:space="preserve">Implemented via </w:t>
+            </w:r>
+            <w:proofErr w:type="spellStart"/>
+            <w:r>
+              <w:rPr>
+                <w:lang w:val="en-HK"/>
+              </w:rPr>
+              <w:t>Daily_database_update_script.ipynb</w:t>
+            </w:r>
+            <w:proofErr w:type="spellEnd"/>
           </w:p>
         </w:tc>
         <w:tc>
@@ -13695,10 +15211,23 @@
     </w:p>
     <w:p>
       <w:pPr>
+        <w:spacing w:line="360" w:lineRule="auto"/>
+        <w:jc w:val="both"/>
+      </w:pPr>
+    </w:p>
+    <w:p>
+      <w:pPr>
+        <w:spacing w:line="360" w:lineRule="auto"/>
+        <w:jc w:val="both"/>
+      </w:pPr>
+    </w:p>
+    <w:p>
+      <w:pPr>
         <w:pStyle w:val="Heading2"/>
       </w:pPr>
       <w:bookmarkStart w:id="69" w:name="_Toc221488504"/>
       <w:r>
+        <w:lastRenderedPageBreak/>
         <w:t>S</w:t>
       </w:r>
       <w:r>
@@ -13877,7 +15406,21 @@
               <w:rPr>
                 <w:lang w:val="en-HK"/>
               </w:rPr>
-              <w:t>Local execution of Jupyter notebooks</w:t>
+              <w:t xml:space="preserve">Local execution of </w:t>
+            </w:r>
+            <w:proofErr w:type="spellStart"/>
+            <w:r>
+              <w:rPr>
+                <w:lang w:val="en-HK"/>
+              </w:rPr>
+              <w:t>Jupyter</w:t>
+            </w:r>
+            <w:proofErr w:type="spellEnd"/>
+            <w:r>
+              <w:rPr>
+                <w:lang w:val="en-HK"/>
+              </w:rPr>
+              <w:t xml:space="preserve"> notebooks</w:t>
             </w:r>
           </w:p>
         </w:tc>
@@ -13972,11 +15515,19 @@
                 <w:lang w:val="en-HK"/>
               </w:rPr>
             </w:pPr>
-            <w:r>
-              <w:rPr>
-                <w:lang w:val="en-HK"/>
-              </w:rPr>
-              <w:t>ChromaDB v0.4 (persistent mode)</w:t>
+            <w:proofErr w:type="spellStart"/>
+            <w:r>
+              <w:rPr>
+                <w:lang w:val="en-HK"/>
+              </w:rPr>
+              <w:t>ChromaDB</w:t>
+            </w:r>
+            <w:proofErr w:type="spellEnd"/>
+            <w:r>
+              <w:rPr>
+                <w:lang w:val="en-HK"/>
+              </w:rPr>
+              <w:t xml:space="preserve"> v0.4 (persistent mode)</w:t>
             </w:r>
           </w:p>
         </w:tc>
@@ -14035,7 +15586,21 @@
               <w:rPr>
                 <w:lang w:val="en-HK"/>
               </w:rPr>
-              <w:t>Alibaba Cloud DashScope API (DeepSeek-v3.2)</w:t>
+              <w:t xml:space="preserve">Alibaba Cloud </w:t>
+            </w:r>
+            <w:proofErr w:type="spellStart"/>
+            <w:r>
+              <w:rPr>
+                <w:lang w:val="en-HK"/>
+              </w:rPr>
+              <w:t>DashScope</w:t>
+            </w:r>
+            <w:proofErr w:type="spellEnd"/>
+            <w:r>
+              <w:rPr>
+                <w:lang w:val="en-HK"/>
+              </w:rPr>
+              <w:t xml:space="preserve"> API (DeepSeek-v3.2)</w:t>
             </w:r>
           </w:p>
         </w:tc>
@@ -14189,46 +15754,46 @@
     </w:p>
     <w:p>
       <w:pPr>
-        <w:spacing w:line="360" w:lineRule="auto"/>
-        <w:jc w:val="both"/>
-        <w:rPr>
-          <w:lang w:val="en-HK"/>
+        <w:spacing w:after="240"/>
+        <w:rPr>
+          <w:b/>
+          <w:bCs/>
         </w:rPr>
       </w:pPr>
     </w:p>
     <w:p>
       <w:pPr>
-        <w:spacing w:line="360" w:lineRule="auto"/>
-        <w:jc w:val="both"/>
-        <w:rPr>
-          <w:lang w:val="en-HK"/>
+        <w:spacing w:after="240"/>
+        <w:rPr>
+          <w:b/>
+          <w:bCs/>
         </w:rPr>
       </w:pPr>
     </w:p>
     <w:p>
       <w:pPr>
-        <w:spacing w:line="360" w:lineRule="auto"/>
-        <w:jc w:val="both"/>
-        <w:rPr>
-          <w:lang w:val="en-HK"/>
+        <w:spacing w:after="240"/>
+        <w:rPr>
+          <w:b/>
+          <w:bCs/>
         </w:rPr>
       </w:pPr>
     </w:p>
     <w:p>
       <w:pPr>
-        <w:spacing w:line="360" w:lineRule="auto"/>
-        <w:jc w:val="both"/>
-        <w:rPr>
-          <w:lang w:val="en-HK"/>
+        <w:spacing w:after="240"/>
+        <w:rPr>
+          <w:b/>
+          <w:bCs/>
         </w:rPr>
       </w:pPr>
     </w:p>
     <w:p>
       <w:pPr>
-        <w:spacing w:line="360" w:lineRule="auto"/>
-        <w:jc w:val="both"/>
-        <w:rPr>
-          <w:lang w:val="en-HK"/>
+        <w:spacing w:after="240"/>
+        <w:rPr>
+          <w:b/>
+          <w:bCs/>
         </w:rPr>
       </w:pPr>
     </w:p>
@@ -14240,11 +15805,119 @@
           <w:bCs/>
         </w:rPr>
       </w:pPr>
-      <w:r>
+    </w:p>
+    <w:p>
+      <w:pPr>
+        <w:spacing w:after="240"/>
         <w:rPr>
           <w:b/>
           <w:bCs/>
         </w:rPr>
+      </w:pPr>
+    </w:p>
+    <w:p>
+      <w:pPr>
+        <w:spacing w:after="240"/>
+        <w:rPr>
+          <w:b/>
+          <w:bCs/>
+        </w:rPr>
+      </w:pPr>
+    </w:p>
+    <w:p>
+      <w:pPr>
+        <w:spacing w:after="240"/>
+        <w:rPr>
+          <w:b/>
+          <w:bCs/>
+        </w:rPr>
+      </w:pPr>
+    </w:p>
+    <w:p>
+      <w:pPr>
+        <w:spacing w:after="240"/>
+        <w:rPr>
+          <w:b/>
+          <w:bCs/>
+        </w:rPr>
+      </w:pPr>
+    </w:p>
+    <w:p>
+      <w:pPr>
+        <w:spacing w:after="240"/>
+        <w:rPr>
+          <w:b/>
+          <w:bCs/>
+        </w:rPr>
+      </w:pPr>
+    </w:p>
+    <w:p>
+      <w:pPr>
+        <w:spacing w:after="240"/>
+        <w:rPr>
+          <w:b/>
+          <w:bCs/>
+        </w:rPr>
+      </w:pPr>
+    </w:p>
+    <w:p>
+      <w:pPr>
+        <w:spacing w:after="240"/>
+        <w:rPr>
+          <w:b/>
+          <w:bCs/>
+        </w:rPr>
+      </w:pPr>
+    </w:p>
+    <w:p>
+      <w:pPr>
+        <w:spacing w:after="240"/>
+        <w:rPr>
+          <w:b/>
+          <w:bCs/>
+        </w:rPr>
+      </w:pPr>
+    </w:p>
+    <w:p>
+      <w:pPr>
+        <w:spacing w:after="240"/>
+        <w:rPr>
+          <w:b/>
+          <w:bCs/>
+        </w:rPr>
+      </w:pPr>
+    </w:p>
+    <w:p>
+      <w:pPr>
+        <w:spacing w:after="240"/>
+        <w:rPr>
+          <w:b/>
+          <w:bCs/>
+        </w:rPr>
+      </w:pPr>
+    </w:p>
+    <w:p>
+      <w:pPr>
+        <w:spacing w:after="240"/>
+        <w:rPr>
+          <w:b/>
+          <w:bCs/>
+        </w:rPr>
+      </w:pPr>
+    </w:p>
+    <w:p>
+      <w:pPr>
+        <w:spacing w:after="240"/>
+        <w:rPr>
+          <w:b/>
+          <w:bCs/>
+        </w:rPr>
+      </w:pPr>
+      <w:r>
+        <w:rPr>
+          <w:b/>
+          <w:bCs/>
+        </w:rPr>
         <w:lastRenderedPageBreak/>
         <w:t xml:space="preserve">Software </w:t>
       </w:r>
@@ -14276,24 +15949,23 @@
         </w:rPr>
         <w:t>)</w:t>
       </w:r>
-    </w:p>
-    <w:p>
-      <w:pPr>
-        <w:spacing w:line="360" w:lineRule="auto"/>
-        <w:jc w:val="both"/>
-        <w:rPr>
-          <w:lang w:val="en-HK"/>
-        </w:rPr>
-      </w:pPr>
       <w:r>
         <w:rPr>
           <w:noProof/>
         </w:rPr>
         <w:drawing>
-          <wp:inline distT="0" distB="0" distL="0" distR="0" wp14:anchorId="7452B52E" wp14:editId="1AF8B09E">
-            <wp:extent cx="5732145" cy="3129280"/>
-            <wp:effectExtent l="0" t="0" r="1905" b="0"/>
-            <wp:docPr id="143430164" name="Picture 2" descr="No description available."/>
+          <wp:anchor distT="0" distB="0" distL="114300" distR="114300" simplePos="0" relativeHeight="251658240" behindDoc="0" locked="0" layoutInCell="1" allowOverlap="1" wp14:anchorId="22B51746" wp14:editId="58C68B76">
+            <wp:simplePos x="0" y="0"/>
+            <wp:positionH relativeFrom="column">
+              <wp:posOffset>400050</wp:posOffset>
+            </wp:positionH>
+            <wp:positionV relativeFrom="paragraph">
+              <wp:posOffset>568960</wp:posOffset>
+            </wp:positionV>
+            <wp:extent cx="5334000" cy="7593330"/>
+            <wp:effectExtent l="0" t="0" r="0" b="7620"/>
+            <wp:wrapTopAndBottom/>
+            <wp:docPr id="191417490" name="Picture 3"/>
             <wp:cNvGraphicFramePr>
               <a:graphicFrameLocks xmlns:a="http://schemas.openxmlformats.org/drawingml/2006/main" noChangeAspect="1"/>
             </wp:cNvGraphicFramePr>
@@ -14301,7 +15973,7 @@
               <a:graphicData uri="http://schemas.openxmlformats.org/drawingml/2006/picture">
                 <pic:pic xmlns:pic="http://schemas.openxmlformats.org/drawingml/2006/picture">
                   <pic:nvPicPr>
-                    <pic:cNvPr id="0" name="Picture 1" descr="No description available."/>
+                    <pic:cNvPr id="0" name="Picture 1"/>
                     <pic:cNvPicPr>
                       <a:picLocks noChangeAspect="1" noChangeArrowheads="1"/>
                     </pic:cNvPicPr>
@@ -14322,7 +15994,7 @@
                   <pic:spPr bwMode="auto">
                     <a:xfrm>
                       <a:off x="0" y="0"/>
-                      <a:ext cx="5732145" cy="3129280"/>
+                      <a:ext cx="5334000" cy="7593330"/>
                     </a:xfrm>
                     <a:prstGeom prst="rect">
                       <a:avLst/>
@@ -14335,25 +16007,23 @@
                 </pic:pic>
               </a:graphicData>
             </a:graphic>
-          </wp:inline>
+            <wp14:sizeRelH relativeFrom="margin">
+              <wp14:pctWidth>0</wp14:pctWidth>
+            </wp14:sizeRelH>
+            <wp14:sizeRelV relativeFrom="margin">
+              <wp14:pctHeight>0</wp14:pctHeight>
+            </wp14:sizeRelV>
+          </wp:anchor>
         </w:drawing>
       </w:r>
     </w:p>
     <w:p>
       <w:pPr>
-        <w:spacing w:line="360" w:lineRule="auto"/>
-        <w:jc w:val="both"/>
-        <w:rPr>
-          <w:lang w:val="en-HK"/>
-        </w:rPr>
-      </w:pPr>
-    </w:p>
-    <w:p>
-      <w:pPr>
         <w:pStyle w:val="Heading2"/>
       </w:pPr>
       <w:bookmarkStart w:id="71" w:name="_Toc221488506"/>
       <w:r>
+        <w:lastRenderedPageBreak/>
         <w:t>(</w:t>
       </w:r>
       <w:r>
@@ -14549,7 +16219,35 @@
         <w:rPr>
           <w:lang w:val="en-HK"/>
         </w:rPr>
-        <w:t xml:space="preserve"> (zh-HK: 78.2%, en: 21.8%)</w:t>
+        <w:t xml:space="preserve"> (</w:t>
+      </w:r>
+      <w:proofErr w:type="spellStart"/>
+      <w:r>
+        <w:rPr>
+          <w:lang w:val="en-HK"/>
+        </w:rPr>
+        <w:t>zh</w:t>
+      </w:r>
+      <w:proofErr w:type="spellEnd"/>
+      <w:r>
+        <w:rPr>
+          <w:lang w:val="en-HK"/>
+        </w:rPr>
+        <w:t xml:space="preserve">-HK: 78.2%, </w:t>
+      </w:r>
+      <w:proofErr w:type="spellStart"/>
+      <w:r>
+        <w:rPr>
+          <w:lang w:val="en-HK"/>
+        </w:rPr>
+        <w:t>en</w:t>
+      </w:r>
+      <w:proofErr w:type="spellEnd"/>
+      <w:r>
+        <w:rPr>
+          <w:lang w:val="en-HK"/>
+        </w:rPr>
+        <w:t>: 21.8%)</w:t>
       </w:r>
     </w:p>
     <w:p>
@@ -14648,14 +16346,7 @@
         <w:rPr>
           <w:lang w:val="en-HK"/>
         </w:rPr>
-        <w:t xml:space="preserve">This distribution reflects practical constraints of web scraping feasibility—HK01 provides consistent HTML structure amenable to automated extraction via its public API, </w:t>
-      </w:r>
-      <w:r>
-        <w:rPr>
-          <w:lang w:val="en-HK"/>
-        </w:rPr>
-        <w:lastRenderedPageBreak/>
-        <w:t>whereas HKMA/ADCC sources require manual curation impractical within project timeline constraints (</w:t>
+        <w:t>This distribution reflects practical constraints of web scraping feasibility—HK01 provides consistent HTML structure amenable to automated extraction via its public API, whereas HKMA/ADCC sources require manual curation impractical within project timeline constraints (</w:t>
       </w:r>
       <w:r>
         <w:rPr>
@@ -14857,6 +16548,7 @@
           <w:bCs/>
           <w:lang w:val="en-HK" w:eastAsia="zh-TW"/>
         </w:rPr>
+        <w:lastRenderedPageBreak/>
         <w:t>Requirements Dictionary</w:t>
       </w:r>
     </w:p>
@@ -15043,7 +16735,21 @@
               <w:rPr>
                 <w:lang w:val="en-HK"/>
               </w:rPr>
-              <w:t>Reimers &amp; Gurevych (2019)</w:t>
+              <w:t xml:space="preserve">Reimers &amp; </w:t>
+            </w:r>
+            <w:proofErr w:type="spellStart"/>
+            <w:r>
+              <w:rPr>
+                <w:lang w:val="en-HK"/>
+              </w:rPr>
+              <w:t>Gurevych</w:t>
+            </w:r>
+            <w:proofErr w:type="spellEnd"/>
+            <w:r>
+              <w:rPr>
+                <w:lang w:val="en-HK"/>
+              </w:rPr>
+              <w:t xml:space="preserve"> (2019)</w:t>
             </w:r>
           </w:p>
         </w:tc>
@@ -15395,7 +17101,6 @@
           <w:b/>
           <w:bCs/>
         </w:rPr>
-        <w:lastRenderedPageBreak/>
         <w:t>Data Preparation</w:t>
       </w:r>
       <w:r>
@@ -15440,7 +17145,21 @@
         <w:rPr>
           <w:lang w:val="en-HK" w:eastAsia="zh-TW"/>
         </w:rPr>
-        <w:t># API pagination via nextOffset parameter</w:t>
+        <w:t xml:space="preserve"># API pagination via </w:t>
+      </w:r>
+      <w:proofErr w:type="spellStart"/>
+      <w:r>
+        <w:rPr>
+          <w:lang w:val="en-HK" w:eastAsia="zh-TW"/>
+        </w:rPr>
+        <w:t>nextOffset</w:t>
+      </w:r>
+      <w:proofErr w:type="spellEnd"/>
+      <w:r>
+        <w:rPr>
+          <w:lang w:val="en-HK" w:eastAsia="zh-TW"/>
+        </w:rPr>
+        <w:t xml:space="preserve"> parameter</w:t>
       </w:r>
     </w:p>
     <w:p>
@@ -15449,11 +17168,33 @@
           <w:lang w:val="en-HK" w:eastAsia="zh-TW"/>
         </w:rPr>
       </w:pPr>
+      <w:proofErr w:type="spellStart"/>
       <w:r>
         <w:rPr>
           <w:lang w:val="en-HK" w:eastAsia="zh-TW"/>
         </w:rPr>
-        <w:t>base_url = "https://web-data.api.hk01.com/v2/issues/10221/relatedBlock/0/"</w:t>
+        <w:t>base_url</w:t>
+      </w:r>
+      <w:proofErr w:type="spellEnd"/>
+      <w:r>
+        <w:rPr>
+          <w:lang w:val="en-HK" w:eastAsia="zh-TW"/>
+        </w:rPr>
+        <w:t xml:space="preserve"> = "https://web-data.api.hk01.com/v2/issues/10221/</w:t>
+      </w:r>
+      <w:proofErr w:type="spellStart"/>
+      <w:r>
+        <w:rPr>
+          <w:lang w:val="en-HK" w:eastAsia="zh-TW"/>
+        </w:rPr>
+        <w:t>relatedBlock</w:t>
+      </w:r>
+      <w:proofErr w:type="spellEnd"/>
+      <w:r>
+        <w:rPr>
+          <w:lang w:val="en-HK" w:eastAsia="zh-TW"/>
+        </w:rPr>
+        <w:t>/0/"</w:t>
       </w:r>
     </w:p>
     <w:p>
@@ -15466,7 +17207,21 @@
         <w:rPr>
           <w:lang w:val="en-HK" w:eastAsia="zh-TW"/>
         </w:rPr>
-        <w:t>params = {'limit': 6, 'offset': 0, 'bucketId': '00000'}</w:t>
+        <w:t>params = {'limit': 6, 'offset': 0, '</w:t>
+      </w:r>
+      <w:proofErr w:type="spellStart"/>
+      <w:r>
+        <w:rPr>
+          <w:lang w:val="en-HK" w:eastAsia="zh-TW"/>
+        </w:rPr>
+        <w:t>bucketId</w:t>
+      </w:r>
+      <w:proofErr w:type="spellEnd"/>
+      <w:r>
+        <w:rPr>
+          <w:lang w:val="en-HK" w:eastAsia="zh-TW"/>
+        </w:rPr>
+        <w:t>': '00000'}</w:t>
       </w:r>
     </w:p>
     <w:p>
@@ -15492,7 +17247,21 @@
         <w:rPr>
           <w:lang w:val="en-HK" w:eastAsia="zh-TW"/>
         </w:rPr>
-        <w:t xml:space="preserve">    'Referer': 'https://www.hk01.com/',</w:t>
+        <w:t xml:space="preserve">    '</w:t>
+      </w:r>
+      <w:proofErr w:type="spellStart"/>
+      <w:r>
+        <w:rPr>
+          <w:lang w:val="en-HK" w:eastAsia="zh-TW"/>
+        </w:rPr>
+        <w:t>Referer</w:t>
+      </w:r>
+      <w:proofErr w:type="spellEnd"/>
+      <w:r>
+        <w:rPr>
+          <w:lang w:val="en-HK" w:eastAsia="zh-TW"/>
+        </w:rPr>
+        <w:t>': 'https://www.hk01.com/',</w:t>
       </w:r>
     </w:p>
     <w:p>
@@ -15505,7 +17274,21 @@
         <w:rPr>
           <w:lang w:val="en-HK" w:eastAsia="zh-TW"/>
         </w:rPr>
-        <w:t xml:space="preserve">    'User-Agent': 'Mozilla/5.0 (Windows NT 10.0; Win64; x64) AppleWebKit/537.36'</w:t>
+        <w:t xml:space="preserve">    'User-Agent': 'Mozilla/5.0 (Windows NT 10.0; Win64; x64) </w:t>
+      </w:r>
+      <w:proofErr w:type="spellStart"/>
+      <w:r>
+        <w:rPr>
+          <w:lang w:val="en-HK" w:eastAsia="zh-TW"/>
+        </w:rPr>
+        <w:t>AppleWebKit</w:t>
+      </w:r>
+      <w:proofErr w:type="spellEnd"/>
+      <w:r>
+        <w:rPr>
+          <w:lang w:val="en-HK" w:eastAsia="zh-TW"/>
+        </w:rPr>
+        <w:t>/537.36'</w:t>
       </w:r>
     </w:p>
     <w:p>
@@ -15591,7 +17374,49 @@
         <w:rPr>
           <w:lang w:val="en-HK" w:eastAsia="zh-TW"/>
         </w:rPr>
-        <w:t>soup = BeautifulSoup(response.text, 'lxml')</w:t>
+        <w:t xml:space="preserve">soup = </w:t>
+      </w:r>
+      <w:proofErr w:type="spellStart"/>
+      <w:r>
+        <w:rPr>
+          <w:lang w:val="en-HK" w:eastAsia="zh-TW"/>
+        </w:rPr>
+        <w:t>BeautifulSoup</w:t>
+      </w:r>
+      <w:proofErr w:type="spellEnd"/>
+      <w:r>
+        <w:rPr>
+          <w:lang w:val="en-HK" w:eastAsia="zh-TW"/>
+        </w:rPr>
+        <w:t>(</w:t>
+      </w:r>
+      <w:proofErr w:type="spellStart"/>
+      <w:r>
+        <w:rPr>
+          <w:lang w:val="en-HK" w:eastAsia="zh-TW"/>
+        </w:rPr>
+        <w:t>response.text</w:t>
+      </w:r>
+      <w:proofErr w:type="spellEnd"/>
+      <w:r>
+        <w:rPr>
+          <w:lang w:val="en-HK" w:eastAsia="zh-TW"/>
+        </w:rPr>
+        <w:t>, '</w:t>
+      </w:r>
+      <w:proofErr w:type="spellStart"/>
+      <w:r>
+        <w:rPr>
+          <w:lang w:val="en-HK" w:eastAsia="zh-TW"/>
+        </w:rPr>
+        <w:t>lxml</w:t>
+      </w:r>
+      <w:proofErr w:type="spellEnd"/>
+      <w:r>
+        <w:rPr>
+          <w:lang w:val="en-HK" w:eastAsia="zh-TW"/>
+        </w:rPr>
+        <w:t>')</w:t>
       </w:r>
     </w:p>
     <w:p>
@@ -15604,7 +17429,21 @@
         <w:rPr>
           <w:lang w:val="en-HK" w:eastAsia="zh-TW"/>
         </w:rPr>
-        <w:t>paragraphs = soup.find_all('p', class_='whitespace-pre-wrap break-words')</w:t>
+        <w:t xml:space="preserve">paragraphs = </w:t>
+      </w:r>
+      <w:proofErr w:type="spellStart"/>
+      <w:r>
+        <w:rPr>
+          <w:lang w:val="en-HK" w:eastAsia="zh-TW"/>
+        </w:rPr>
+        <w:t>soup.find_all</w:t>
+      </w:r>
+      <w:proofErr w:type="spellEnd"/>
+      <w:r>
+        <w:rPr>
+          <w:lang w:val="en-HK" w:eastAsia="zh-TW"/>
+        </w:rPr>
+        <w:t>('p', class_='whitespace-pre-wrap break-words')</w:t>
       </w:r>
     </w:p>
     <w:p>
@@ -15617,7 +17456,35 @@
         <w:rPr>
           <w:lang w:val="en-HK" w:eastAsia="zh-TW"/>
         </w:rPr>
-        <w:t>content = "\n\n".join([p.get_text(strip=True) for p in paragraphs])</w:t>
+        <w:t>content = "\n\</w:t>
+      </w:r>
+      <w:proofErr w:type="spellStart"/>
+      <w:r>
+        <w:rPr>
+          <w:lang w:val="en-HK" w:eastAsia="zh-TW"/>
+        </w:rPr>
+        <w:t>n".join</w:t>
+      </w:r>
+      <w:proofErr w:type="spellEnd"/>
+      <w:r>
+        <w:rPr>
+          <w:lang w:val="en-HK" w:eastAsia="zh-TW"/>
+        </w:rPr>
+        <w:t>([</w:t>
+      </w:r>
+      <w:proofErr w:type="spellStart"/>
+      <w:r>
+        <w:rPr>
+          <w:lang w:val="en-HK" w:eastAsia="zh-TW"/>
+        </w:rPr>
+        <w:t>p.get_text</w:t>
+      </w:r>
+      <w:proofErr w:type="spellEnd"/>
+      <w:r>
+        <w:rPr>
+          <w:lang w:val="en-HK" w:eastAsia="zh-TW"/>
+        </w:rPr>
+        <w:t>(strip=True) for p in paragraphs])</w:t>
       </w:r>
     </w:p>
     <w:p>
@@ -15720,6 +17587,7 @@
         <w:rPr>
           <w:lang w:val="en-HK" w:eastAsia="zh-TW"/>
         </w:rPr>
+        <w:lastRenderedPageBreak/>
         <w:t>Validated articles exported to hk01_scam_articles.md with UTF-8 encoding</w:t>
       </w:r>
     </w:p>
@@ -15739,7 +17607,21 @@
         <w:rPr>
           <w:lang w:val="en-HK" w:eastAsia="zh-TW"/>
         </w:rPr>
-        <w:t>Daily incremental updates via Daily_database_update_script.ipynb (executed at 02:00 HKT via GitHub Actions)</w:t>
+        <w:t xml:space="preserve">Daily incremental updates via </w:t>
+      </w:r>
+      <w:proofErr w:type="spellStart"/>
+      <w:r>
+        <w:rPr>
+          <w:lang w:val="en-HK" w:eastAsia="zh-TW"/>
+        </w:rPr>
+        <w:t>Daily_database_update_script.ipynb</w:t>
+      </w:r>
+      <w:proofErr w:type="spellEnd"/>
+      <w:r>
+        <w:rPr>
+          <w:lang w:val="en-HK" w:eastAsia="zh-TW"/>
+        </w:rPr>
+        <w:t xml:space="preserve"> (executed at 02:00 HKT via GitHub Actions)</w:t>
       </w:r>
     </w:p>
     <w:p>
@@ -15802,7 +17684,29 @@
         <w:rPr>
           <w:lang w:val="en-HK" w:eastAsia="zh-TW"/>
         </w:rPr>
-        <w:t xml:space="preserve">  "case_id": "HK01_20240315_001",</w:t>
+        <w:t xml:space="preserve">  "</w:t>
+      </w:r>
+      <w:proofErr w:type="spellStart"/>
+      <w:proofErr w:type="gramStart"/>
+      <w:r>
+        <w:rPr>
+          <w:lang w:val="en-HK" w:eastAsia="zh-TW"/>
+        </w:rPr>
+        <w:t>case</w:t>
+      </w:r>
+      <w:proofErr w:type="gramEnd"/>
+      <w:r>
+        <w:rPr>
+          <w:lang w:val="en-HK" w:eastAsia="zh-TW"/>
+        </w:rPr>
+        <w:t>_id</w:t>
+      </w:r>
+      <w:proofErr w:type="spellEnd"/>
+      <w:r>
+        <w:rPr>
+          <w:lang w:val="en-HK" w:eastAsia="zh-TW"/>
+        </w:rPr>
+        <w:t>": "HK01_20240315_001",</w:t>
       </w:r>
     </w:p>
     <w:p>
@@ -15897,7 +17801,29 @@
         <w:rPr>
           <w:lang w:val="en-HK" w:eastAsia="zh-TW"/>
         </w:rPr>
-        <w:t xml:space="preserve">    "publication_date": "2024-03-15T14:30:00+08:00",</w:t>
+        <w:t xml:space="preserve">    "</w:t>
+      </w:r>
+      <w:proofErr w:type="spellStart"/>
+      <w:proofErr w:type="gramStart"/>
+      <w:r>
+        <w:rPr>
+          <w:lang w:val="en-HK" w:eastAsia="zh-TW"/>
+        </w:rPr>
+        <w:t>publication</w:t>
+      </w:r>
+      <w:proofErr w:type="gramEnd"/>
+      <w:r>
+        <w:rPr>
+          <w:lang w:val="en-HK" w:eastAsia="zh-TW"/>
+        </w:rPr>
+        <w:t>_date</w:t>
+      </w:r>
+      <w:proofErr w:type="spellEnd"/>
+      <w:r>
+        <w:rPr>
+          <w:lang w:val="en-HK" w:eastAsia="zh-TW"/>
+        </w:rPr>
+        <w:t>": "2024-03-15T14:30:00+08:00",</w:t>
       </w:r>
     </w:p>
     <w:p>
@@ -15910,7 +17836,29 @@
         <w:rPr>
           <w:lang w:val="en-HK" w:eastAsia="zh-TW"/>
         </w:rPr>
-        <w:t xml:space="preserve">    "source_url": "https://hk01.com/.../12345",</w:t>
+        <w:t xml:space="preserve">    "</w:t>
+      </w:r>
+      <w:proofErr w:type="spellStart"/>
+      <w:proofErr w:type="gramStart"/>
+      <w:r>
+        <w:rPr>
+          <w:lang w:val="en-HK" w:eastAsia="zh-TW"/>
+        </w:rPr>
+        <w:t>source</w:t>
+      </w:r>
+      <w:proofErr w:type="gramEnd"/>
+      <w:r>
+        <w:rPr>
+          <w:lang w:val="en-HK" w:eastAsia="zh-TW"/>
+        </w:rPr>
+        <w:t>_url</w:t>
+      </w:r>
+      <w:proofErr w:type="spellEnd"/>
+      <w:r>
+        <w:rPr>
+          <w:lang w:val="en-HK" w:eastAsia="zh-TW"/>
+        </w:rPr>
+        <w:t>": "https://hk01.com/.../12345",</w:t>
       </w:r>
     </w:p>
     <w:p>
@@ -15923,7 +17871,21 @@
         <w:rPr>
           <w:lang w:val="en-HK" w:eastAsia="zh-TW"/>
         </w:rPr>
-        <w:t xml:space="preserve">    "language": "zh-HK",</w:t>
+        <w:t xml:space="preserve">    "language": "</w:t>
+      </w:r>
+      <w:proofErr w:type="spellStart"/>
+      <w:r>
+        <w:rPr>
+          <w:lang w:val="en-HK" w:eastAsia="zh-TW"/>
+        </w:rPr>
+        <w:t>zh</w:t>
+      </w:r>
+      <w:proofErr w:type="spellEnd"/>
+      <w:r>
+        <w:rPr>
+          <w:lang w:val="en-HK" w:eastAsia="zh-TW"/>
+        </w:rPr>
+        <w:t>-HK",</w:t>
       </w:r>
     </w:p>
     <w:p>
@@ -15936,7 +17898,29 @@
         <w:rPr>
           <w:lang w:val="en-HK" w:eastAsia="zh-TW"/>
         </w:rPr>
-        <w:t xml:space="preserve">    "word_count": 1842</w:t>
+        <w:t xml:space="preserve">    "</w:t>
+      </w:r>
+      <w:proofErr w:type="spellStart"/>
+      <w:proofErr w:type="gramStart"/>
+      <w:r>
+        <w:rPr>
+          <w:lang w:val="en-HK" w:eastAsia="zh-TW"/>
+        </w:rPr>
+        <w:t>word</w:t>
+      </w:r>
+      <w:proofErr w:type="gramEnd"/>
+      <w:r>
+        <w:rPr>
+          <w:lang w:val="en-HK" w:eastAsia="zh-TW"/>
+        </w:rPr>
+        <w:t>_count</w:t>
+      </w:r>
+      <w:proofErr w:type="spellEnd"/>
+      <w:r>
+        <w:rPr>
+          <w:lang w:val="en-HK" w:eastAsia="zh-TW"/>
+        </w:rPr>
+        <w:t>": 1842</w:t>
       </w:r>
     </w:p>
     <w:p>
@@ -16034,7 +18018,6 @@
           <w:bCs/>
           <w:lang w:val="en-HK"/>
         </w:rPr>
-        <w:lastRenderedPageBreak/>
         <w:t>Data Modelling</w:t>
       </w:r>
       <w:bookmarkEnd w:id="75"/>
@@ -16098,11 +18081,61 @@
           <w:lang w:val="en-HK"/>
         </w:rPr>
       </w:pPr>
-      <w:r>
-        <w:rPr>
-          <w:lang w:val="en-HK"/>
-        </w:rPr>
-        <w:t>uer/sbert-base-chinese-nli: Mean cosine similarity 0.71, 0.39</w:t>
+      <w:proofErr w:type="spellStart"/>
+      <w:r>
+        <w:rPr>
+          <w:lang w:val="en-HK"/>
+        </w:rPr>
+        <w:t>uer</w:t>
+      </w:r>
+      <w:proofErr w:type="spellEnd"/>
+      <w:r>
+        <w:rPr>
+          <w:lang w:val="en-HK"/>
+        </w:rPr>
+        <w:t>/</w:t>
+      </w:r>
+      <w:proofErr w:type="spellStart"/>
+      <w:r>
+        <w:rPr>
+          <w:lang w:val="en-HK"/>
+        </w:rPr>
+        <w:t>sbert</w:t>
+      </w:r>
+      <w:proofErr w:type="spellEnd"/>
+      <w:r>
+        <w:rPr>
+          <w:lang w:val="en-HK"/>
+        </w:rPr>
+        <w:t>-base-</w:t>
+      </w:r>
+      <w:proofErr w:type="spellStart"/>
+      <w:r>
+        <w:rPr>
+          <w:lang w:val="en-HK"/>
+        </w:rPr>
+        <w:t>chinese</w:t>
+      </w:r>
+      <w:proofErr w:type="spellEnd"/>
+      <w:r>
+        <w:rPr>
+          <w:lang w:val="en-HK"/>
+        </w:rPr>
+        <w:t>-</w:t>
+      </w:r>
+      <w:proofErr w:type="spellStart"/>
+      <w:r>
+        <w:rPr>
+          <w:lang w:val="en-HK"/>
+        </w:rPr>
+        <w:t>nli</w:t>
+      </w:r>
+      <w:proofErr w:type="spellEnd"/>
+      <w:r>
+        <w:rPr>
+          <w:lang w:val="en-HK"/>
+        </w:rPr>
+        <w:t>: Mean cosine similarity 0.71, 0.39</w:t>
       </w:r>
     </w:p>
     <w:p>
@@ -16117,11 +18150,33 @@
           <w:lang w:val="en-HK"/>
         </w:rPr>
       </w:pPr>
-      <w:r>
-        <w:rPr>
-          <w:lang w:val="en-HK"/>
-        </w:rPr>
-        <w:t>hfl/chinese-roberta-wwm-ext: Mean cosine similarity 0.69, 0.41</w:t>
+      <w:proofErr w:type="spellStart"/>
+      <w:r>
+        <w:rPr>
+          <w:lang w:val="en-HK"/>
+        </w:rPr>
+        <w:t>hfl</w:t>
+      </w:r>
+      <w:proofErr w:type="spellEnd"/>
+      <w:r>
+        <w:rPr>
+          <w:lang w:val="en-HK"/>
+        </w:rPr>
+        <w:t>/</w:t>
+      </w:r>
+      <w:proofErr w:type="spellStart"/>
+      <w:r>
+        <w:rPr>
+          <w:lang w:val="en-HK"/>
+        </w:rPr>
+        <w:t>chinese-roberta-wwm-ext</w:t>
+      </w:r>
+      <w:proofErr w:type="spellEnd"/>
+      <w:r>
+        <w:rPr>
+          <w:lang w:val="en-HK"/>
+        </w:rPr>
+        <w:t>: Mean cosine similarity 0.69, 0.41</w:t>
       </w:r>
     </w:p>
     <w:p>
@@ -16184,7 +18239,35 @@
         <w:rPr>
           <w:lang w:val="en-HK"/>
         </w:rPr>
-        <w:t>International models (GPT-4, Claude) inaccessible without VPN circumvention posing legal risks under Telecommunications Ordinance (Cap. 106). DeepSeek-v3.2 selected via DashScope API for regional accessibility and bilingual Cantonese-English support. Performance trade-off accepted: ΔF1 = -3.2% versus GPT-4 on Cantonese scam detection .</w:t>
+        <w:t xml:space="preserve">International models (GPT-4, Claude) inaccessible without VPN circumvention posing legal risks under Telecommunications Ordinance (Cap. 106). DeepSeek-v3.2 selected via </w:t>
+      </w:r>
+      <w:proofErr w:type="spellStart"/>
+      <w:r>
+        <w:rPr>
+          <w:lang w:val="en-HK"/>
+        </w:rPr>
+        <w:t>DashScope</w:t>
+      </w:r>
+      <w:proofErr w:type="spellEnd"/>
+      <w:r>
+        <w:rPr>
+          <w:lang w:val="en-HK"/>
+        </w:rPr>
+        <w:t xml:space="preserve"> API for regional accessibility and bilingual </w:t>
+      </w:r>
+      <w:proofErr w:type="gramStart"/>
+      <w:r>
+        <w:rPr>
+          <w:lang w:val="en-HK"/>
+        </w:rPr>
+        <w:t>Cantonese-English</w:t>
+      </w:r>
+      <w:proofErr w:type="gramEnd"/>
+      <w:r>
+        <w:rPr>
+          <w:lang w:val="en-HK"/>
+        </w:rPr>
+        <w:t xml:space="preserve"> support. Performance trade-off accepted: ΔF1 = -3.2% versus GPT-4 on Cantonese scam detection .</w:t>
       </w:r>
     </w:p>
     <w:p>
@@ -16209,11 +18292,19 @@
         </w:rPr>
         <w:t xml:space="preserve"> </w:t>
       </w:r>
-      <w:r>
-        <w:rPr>
-          <w:lang w:val="en-HK"/>
-        </w:rPr>
-        <w:t xml:space="preserve">DashScope API free-tier allocations (~1,000 tokens/day/account) prove insufficient for comprehensive model validation. Current workaround involves </w:t>
+      <w:proofErr w:type="spellStart"/>
+      <w:r>
+        <w:rPr>
+          <w:lang w:val="en-HK"/>
+        </w:rPr>
+        <w:t>DashScope</w:t>
+      </w:r>
+      <w:proofErr w:type="spellEnd"/>
+      <w:r>
+        <w:rPr>
+          <w:lang w:val="en-HK"/>
+        </w:rPr>
+        <w:t xml:space="preserve"> API free-tier allocations (~1,000 tokens/day/account) prove insufficient for comprehensive model validation. Current workaround involves </w:t>
       </w:r>
       <w:r>
         <w:rPr>
@@ -16227,7 +18318,14 @@
         <w:rPr>
           <w:lang w:val="en-HK"/>
         </w:rPr>
-        <w:t xml:space="preserve"> to distribute token consumption—a fragile solution introducing development delays when accounts reach daily limits (</w:t>
+        <w:t xml:space="preserve"> to distribute token consumption—a fragile solution introducing development delays when accounts reach daily </w:t>
+      </w:r>
+      <w:r>
+        <w:rPr>
+          <w:lang w:val="en-HK"/>
+        </w:rPr>
+        <w:lastRenderedPageBreak/>
+        <w:t>limits (</w:t>
       </w:r>
       <w:r>
         <w:rPr>
@@ -16389,7 +18487,6 @@
         <w:rPr>
           <w:lang w:val="en-HK"/>
         </w:rPr>
-        <w:lastRenderedPageBreak/>
         <w:t>Detection performance metrics: Precision/recall curves across fraud probability thresholds</w:t>
       </w:r>
     </w:p>
@@ -16465,14 +18562,30 @@
         <w:rPr>
           <w:lang w:val="en-HK"/>
         </w:rPr>
-        <w:t xml:space="preserve">Preliminary analysis of 606 cases revealed that 68.3% of successful impersonation scams targeting elderly residents employed Cantonese-English code-switching at critical persuasion points (e.g., "Please provide your </w:t>
-      </w:r>
+        <w:t xml:space="preserve">Preliminary analysis of 606 cases revealed that 68.3% of successful impersonation scams targeting elderly residents employed </w:t>
+      </w:r>
+      <w:proofErr w:type="gramStart"/>
+      <w:r>
+        <w:rPr>
+          <w:lang w:val="en-HK"/>
+        </w:rPr>
+        <w:t>Cantonese-English</w:t>
+      </w:r>
+      <w:proofErr w:type="gramEnd"/>
+      <w:r>
+        <w:rPr>
+          <w:lang w:val="en-HK"/>
+        </w:rPr>
+        <w:t xml:space="preserve"> code-switching at critical persuasion points (e.g., "Please provide your </w:t>
+      </w:r>
+      <w:proofErr w:type="spellStart"/>
       <w:r>
         <w:rPr>
           <w:lang w:val="en-HK"/>
         </w:rPr>
         <w:t>銀行卡</w:t>
       </w:r>
+      <w:proofErr w:type="spellEnd"/>
       <w:r>
         <w:rPr>
           <w:lang w:val="en-HK"/>
@@ -16491,7 +18604,21 @@
         <w:rPr>
           <w:lang w:val="en-HK"/>
         </w:rPr>
-        <w:t xml:space="preserve"> &lt; 0.001). This finding suggests code-switching behavior could serve as a lightweight heuristic for initial scam filtering prior to RAG analysis (Chen et al., 2025).</w:t>
+        <w:t xml:space="preserve"> &lt; 0.001). This finding suggests code-switching </w:t>
+      </w:r>
+      <w:proofErr w:type="spellStart"/>
+      <w:r>
+        <w:rPr>
+          <w:lang w:val="en-HK"/>
+        </w:rPr>
+        <w:t>behavior</w:t>
+      </w:r>
+      <w:proofErr w:type="spellEnd"/>
+      <w:r>
+        <w:rPr>
+          <w:lang w:val="en-HK"/>
+        </w:rPr>
+        <w:t xml:space="preserve"> could serve as a lightweight heuristic for initial scam filtering prior to RAG analysis (Chen et al., 2025).</w:t>
       </w:r>
     </w:p>
     <w:p>
@@ -16544,6 +18671,7 @@
         <w:rPr>
           <w:lang w:val="en-HK"/>
         </w:rPr>
+        <w:lastRenderedPageBreak/>
         <w:t>10:00–12:00 HKT: 41.2% of impersonation scams (correlates with morning routine completion)</w:t>
       </w:r>
     </w:p>
@@ -16663,14 +18791,7 @@
         <w:rPr>
           <w:lang w:val="en-HK"/>
         </w:rPr>
-        <w:t xml:space="preserve">Implement tiered transaction monitoring where RAG-based fraud probability scores ≥7/10 trigger mandatory secondary verification protocols. Our analysis reveals that 78.3% of high-value impersonation scams (&gt;HK$500,000) exhibit </w:t>
-      </w:r>
-      <w:r>
-        <w:rPr>
-          <w:lang w:val="en-HK"/>
-        </w:rPr>
-        <w:lastRenderedPageBreak/>
-        <w:t>linguistic patterns detectable through semantic similarity with known cases—particularly urgency triggers ("immediate action required") combined with authority impersonation ("bank security department"). Institutions adopting this approach could reduce first-contact fraud losses by an estimated 34–41% based on HKMA's 2024 incident data showing 63% of victims transferred funds within 15 minutes of initial contact (</w:t>
+        <w:t>Implement tiered transaction monitoring where RAG-based fraud probability scores ≥7/10 trigger mandatory secondary verification protocols. Our analysis reveals that 78.3% of high-value impersonation scams (&gt;HK$500,000) exhibit linguistic patterns detectable through semantic similarity with known cases—particularly urgency triggers ("immediate action required") combined with authority impersonation ("bank security department"). Institutions adopting this approach could reduce first-contact fraud losses by an estimated 34–41% based on HKMA's 2024 incident data showing 63% of victims transferred funds within 15 minutes of initial contact (</w:t>
       </w:r>
       <w:r>
         <w:rPr>
@@ -16722,12 +18843,14 @@
         </w:rPr>
         <w:t>Deploy SMS pre-screening at network level using lightweight embedding models (e.g., distilled Sentence-BERT variants) to flag messages with &gt;0.65 cosine similarity to known scam templates. Our corpus analysis identified 12 recurring linguistic templates across 89.7% of WhatsApp/Telegram-based "</w:t>
       </w:r>
+      <w:proofErr w:type="spellStart"/>
       <w:r>
         <w:rPr>
           <w:lang w:val="en-HK"/>
         </w:rPr>
         <w:t>刷单</w:t>
       </w:r>
+      <w:proofErr w:type="spellEnd"/>
       <w:r>
         <w:rPr>
           <w:lang w:val="en-HK"/>
@@ -16782,7 +18905,14 @@
         <w:rPr>
           <w:lang w:val="en-HK"/>
         </w:rPr>
-        <w:t>Integrate RAG-powered verification into family-assisted workflows where caregivers submit suspicious messages on behalf of vulnerable relatives. Our validation testing with simulated elderly-user queries demonstrated 91.2% detection accuracy for scams exploiting emotional vulnerability ("family emergency requiring immediate funds"), significantly outperforming rule-based filters (62.4%) that fail to capture contextual nuance . This approach acknowledges platform limitations (iOS infeasibility) while leveraging Android accessibility features for family-mediated protection.</w:t>
+        <w:t xml:space="preserve">Integrate RAG-powered verification into family-assisted workflows where caregivers submit suspicious messages on behalf of vulnerable relatives. Our validation testing with simulated elderly-user queries demonstrated 91.2% </w:t>
+      </w:r>
+      <w:r>
+        <w:rPr>
+          <w:lang w:val="en-HK"/>
+        </w:rPr>
+        <w:lastRenderedPageBreak/>
+        <w:t>detection accuracy for scams exploiting emotional vulnerability ("family emergency requiring immediate funds"), significantly outperforming rule-based filters (62.4%) that fail to capture contextual nuance . This approach acknowledges platform limitations (iOS infeasibility) while leveraging Android accessibility features for family-mediated protection.</w:t>
       </w:r>
     </w:p>
     <w:p>
@@ -16979,7 +19109,21 @@
               <w:rPr>
                 <w:lang w:val="en-HK"/>
               </w:rPr>
-              <w:t>Project scope finalization; RAG + LLM stack selection (DeepSeek-v3.2 via DashScope); team role assignment</w:t>
+              <w:t xml:space="preserve">Project scope finalization; RAG + LLM stack selection (DeepSeek-v3.2 via </w:t>
+            </w:r>
+            <w:proofErr w:type="spellStart"/>
+            <w:r>
+              <w:rPr>
+                <w:lang w:val="en-HK"/>
+              </w:rPr>
+              <w:t>DashScope</w:t>
+            </w:r>
+            <w:proofErr w:type="spellEnd"/>
+            <w:r>
+              <w:rPr>
+                <w:lang w:val="en-HK"/>
+              </w:rPr>
+              <w:t>); team role assignment</w:t>
             </w:r>
           </w:p>
         </w:tc>
@@ -17154,14 +19298,7 @@
               <w:rPr>
                 <w:lang w:val="en-HK"/>
               </w:rPr>
-              <w:t xml:space="preserve">Dec 2025 – Jan </w:t>
-            </w:r>
-            <w:r>
-              <w:rPr>
-                <w:lang w:val="en-HK"/>
-              </w:rPr>
-              <w:lastRenderedPageBreak/>
-              <w:t>2026</w:t>
+              <w:t>Dec 2025 – Jan 2026</w:t>
             </w:r>
           </w:p>
         </w:tc>
@@ -17176,19 +19313,47 @@
                 <w:lang w:val="en-HK"/>
               </w:rPr>
             </w:pPr>
-            <w:r>
-              <w:rPr>
-                <w:lang w:val="en-HK"/>
-              </w:rPr>
-              <w:lastRenderedPageBreak/>
-              <w:t xml:space="preserve">ChromaDB vectorization; RAG pipeline validation in main.ipynb; DeepSeek-v3.2 </w:t>
-            </w:r>
-            <w:r>
-              <w:rPr>
-                <w:lang w:val="en-HK"/>
-              </w:rPr>
-              <w:lastRenderedPageBreak/>
-              <w:t>integration; daily update script (Daily_database_update_script.ipynb)</w:t>
+            <w:proofErr w:type="spellStart"/>
+            <w:r>
+              <w:rPr>
+                <w:lang w:val="en-HK"/>
+              </w:rPr>
+              <w:t>ChromaDB</w:t>
+            </w:r>
+            <w:proofErr w:type="spellEnd"/>
+            <w:r>
+              <w:rPr>
+                <w:lang w:val="en-HK"/>
+              </w:rPr>
+              <w:t xml:space="preserve"> vectorization; RAG pipeline validation in </w:t>
+            </w:r>
+            <w:proofErr w:type="spellStart"/>
+            <w:r>
+              <w:rPr>
+                <w:lang w:val="en-HK"/>
+              </w:rPr>
+              <w:t>main.ipynb</w:t>
+            </w:r>
+            <w:proofErr w:type="spellEnd"/>
+            <w:r>
+              <w:rPr>
+                <w:lang w:val="en-HK"/>
+              </w:rPr>
+              <w:t>; DeepSeek-v3.2 integration; daily update script (</w:t>
+            </w:r>
+            <w:proofErr w:type="spellStart"/>
+            <w:r>
+              <w:rPr>
+                <w:lang w:val="en-HK"/>
+              </w:rPr>
+              <w:t>Daily_database_update_script.ipynb</w:t>
+            </w:r>
+            <w:proofErr w:type="spellEnd"/>
+            <w:r>
+              <w:rPr>
+                <w:lang w:val="en-HK"/>
+              </w:rPr>
+              <w:t>)</w:t>
             </w:r>
           </w:p>
         </w:tc>
@@ -17207,15 +19372,7 @@
               <w:rPr>
                 <w:lang w:val="en-HK"/>
               </w:rPr>
-              <w:lastRenderedPageBreak/>
-              <w:t xml:space="preserve">Interim Report (Due: </w:t>
-            </w:r>
-            <w:r>
-              <w:rPr>
-                <w:lang w:val="en-HK"/>
-              </w:rPr>
-              <w:lastRenderedPageBreak/>
-              <w:t>9 Feb 2026)</w:t>
+              <w:t>Interim Report (Due: 9 Feb 2026)</w:t>
             </w:r>
           </w:p>
         </w:tc>
@@ -17234,15 +19391,7 @@
               <w:rPr>
                 <w:lang w:val="en-HK"/>
               </w:rPr>
-              <w:lastRenderedPageBreak/>
-              <w:t xml:space="preserve">Core pipeline validated in </w:t>
-            </w:r>
-            <w:r>
-              <w:rPr>
-                <w:lang w:val="en-HK"/>
-              </w:rPr>
-              <w:lastRenderedPageBreak/>
-              <w:t>notebook environment</w:t>
+              <w:t>Core pipeline validated in notebook environment</w:t>
             </w:r>
           </w:p>
         </w:tc>
@@ -17263,7 +19412,6 @@
               <w:rPr>
                 <w:lang w:val="en-HK"/>
               </w:rPr>
-              <w:lastRenderedPageBreak/>
               <w:t>Phase 4</w:t>
             </w:r>
           </w:p>
@@ -17524,7 +19672,21 @@
               <w:rPr>
                 <w:lang w:val="en-HK"/>
               </w:rPr>
-              <w:t>Final prototype demonstration; documentation of constraints and lessons learned; roadmap for post-graduation development</w:t>
+              <w:t xml:space="preserve">Final prototype </w:t>
+            </w:r>
+            <w:proofErr w:type="gramStart"/>
+            <w:r>
+              <w:rPr>
+                <w:lang w:val="en-HK"/>
+              </w:rPr>
+              <w:t>demonstration;</w:t>
+            </w:r>
+            <w:proofErr w:type="gramEnd"/>
+            <w:r>
+              <w:rPr>
+                <w:lang w:val="en-HK"/>
+              </w:rPr>
+              <w:t xml:space="preserve"> documentation of constraints and lessons learned; roadmap for post-graduation development</w:t>
             </w:r>
           </w:p>
         </w:tc>
@@ -17785,7 +19947,14 @@
               <w:rPr>
                 <w:lang w:val="en-HK"/>
               </w:rPr>
-              <w:t>Functional HK01 scraping pipeline harvesting ≥500 fraud cases</w:t>
+              <w:t xml:space="preserve">Functional </w:t>
+            </w:r>
+            <w:r>
+              <w:rPr>
+                <w:lang w:val="en-HK"/>
+              </w:rPr>
+              <w:lastRenderedPageBreak/>
+              <w:t>HK01 scraping pipeline harvesting ≥500 fraud cases</w:t>
             </w:r>
           </w:p>
         </w:tc>
@@ -17804,7 +19973,15 @@
               <w:rPr>
                 <w:lang w:val="en-HK"/>
               </w:rPr>
-              <w:t>15 Nov 2025</w:t>
+              <w:lastRenderedPageBreak/>
+              <w:t xml:space="preserve">15 Nov </w:t>
+            </w:r>
+            <w:r>
+              <w:rPr>
+                <w:lang w:val="en-HK"/>
+              </w:rPr>
+              <w:lastRenderedPageBreak/>
+              <w:t>2025</w:t>
             </w:r>
           </w:p>
         </w:tc>
@@ -17823,7 +20000,29 @@
               <w:rPr>
                 <w:lang w:val="en-HK"/>
               </w:rPr>
-              <w:t>Exceeded target: 606 cases harvested via API pagination (nextOffset); saved as hk01_scam_articles.md</w:t>
+              <w:lastRenderedPageBreak/>
+              <w:t xml:space="preserve">Exceeded target: 606 cases </w:t>
+            </w:r>
+            <w:r>
+              <w:rPr>
+                <w:lang w:val="en-HK"/>
+              </w:rPr>
+              <w:lastRenderedPageBreak/>
+              <w:t>harvested via API pagination (</w:t>
+            </w:r>
+            <w:proofErr w:type="spellStart"/>
+            <w:r>
+              <w:rPr>
+                <w:lang w:val="en-HK"/>
+              </w:rPr>
+              <w:t>nextOffset</w:t>
+            </w:r>
+            <w:proofErr w:type="spellEnd"/>
+            <w:r>
+              <w:rPr>
+                <w:lang w:val="en-HK"/>
+              </w:rPr>
+              <w:t>); saved as hk01_scam_articles.md</w:t>
             </w:r>
           </w:p>
         </w:tc>
@@ -17842,7 +20041,15 @@
               <w:rPr>
                 <w:lang w:val="en-HK"/>
               </w:rPr>
-              <w:t>HK01_news_webScraping.ipynb execution logs; 606 articles in Markdown format</w:t>
+              <w:lastRenderedPageBreak/>
+              <w:t>HK01_news_webScraping.i</w:t>
+            </w:r>
+            <w:r>
+              <w:rPr>
+                <w:lang w:val="en-HK"/>
+              </w:rPr>
+              <w:lastRenderedPageBreak/>
+              <w:t>pynb execution logs; 606 articles in Markdown format</w:t>
             </w:r>
           </w:p>
         </w:tc>
@@ -17920,7 +20127,21 @@
               <w:rPr>
                 <w:lang w:val="en-HK"/>
               </w:rPr>
-              <w:t>Completed: ChromaDB vector store (./chroma_hk01_scam_db/) with 768-dim Sentence-BERT embeddings; cosine similarity search validated</w:t>
+              <w:t xml:space="preserve">Completed: </w:t>
+            </w:r>
+            <w:proofErr w:type="spellStart"/>
+            <w:r>
+              <w:rPr>
+                <w:lang w:val="en-HK"/>
+              </w:rPr>
+              <w:t>ChromaDB</w:t>
+            </w:r>
+            <w:proofErr w:type="spellEnd"/>
+            <w:r>
+              <w:rPr>
+                <w:lang w:val="en-HK"/>
+              </w:rPr>
+              <w:t xml:space="preserve"> vector store (./chroma_hk01_scam_db/) with 768-dim Sentence-BERT embeddings; cosine similarity search validated</w:t>
             </w:r>
           </w:p>
         </w:tc>
@@ -17935,11 +20156,61 @@
                 <w:lang w:val="en-HK"/>
               </w:rPr>
             </w:pPr>
-            <w:r>
-              <w:rPr>
-                <w:lang w:val="en-HK"/>
-              </w:rPr>
-              <w:t>main.ipynb vectorstore initialization; vectorstore._collection.count() = 606</w:t>
+            <w:proofErr w:type="spellStart"/>
+            <w:r>
+              <w:rPr>
+                <w:lang w:val="en-HK"/>
+              </w:rPr>
+              <w:t>main.ipynb</w:t>
+            </w:r>
+            <w:proofErr w:type="spellEnd"/>
+            <w:r>
+              <w:rPr>
+                <w:lang w:val="en-HK"/>
+              </w:rPr>
+              <w:t xml:space="preserve"> </w:t>
+            </w:r>
+            <w:proofErr w:type="spellStart"/>
+            <w:r>
+              <w:rPr>
+                <w:lang w:val="en-HK"/>
+              </w:rPr>
+              <w:t>vectorstore</w:t>
+            </w:r>
+            <w:proofErr w:type="spellEnd"/>
+            <w:r>
+              <w:rPr>
+                <w:lang w:val="en-HK"/>
+              </w:rPr>
+              <w:t xml:space="preserve"> initialization; </w:t>
+            </w:r>
+            <w:proofErr w:type="spellStart"/>
+            <w:r>
+              <w:rPr>
+                <w:lang w:val="en-HK"/>
+              </w:rPr>
+              <w:t>vectorstore</w:t>
+            </w:r>
+            <w:proofErr w:type="spellEnd"/>
+            <w:r>
+              <w:rPr>
+                <w:lang w:val="en-HK"/>
+              </w:rPr>
+              <w:t>._</w:t>
+            </w:r>
+            <w:proofErr w:type="spellStart"/>
+            <w:r>
+              <w:rPr>
+                <w:lang w:val="en-HK"/>
+              </w:rPr>
+              <w:t>collection.count</w:t>
+            </w:r>
+            <w:proofErr w:type="spellEnd"/>
+            <w:r>
+              <w:rPr>
+                <w:lang w:val="en-HK"/>
+              </w:rPr>
+              <w:t>() = 606</w:t>
             </w:r>
           </w:p>
         </w:tc>
@@ -18036,26 +20307,44 @@
               <w:rPr>
                 <w:lang w:val="en-HK"/>
               </w:rPr>
-              <w:t>Test queries in main.ipynb (e.g., "</w:t>
-            </w:r>
+              <w:t xml:space="preserve">Test queries in </w:t>
+            </w:r>
+            <w:proofErr w:type="spellStart"/>
+            <w:r>
+              <w:rPr>
+                <w:lang w:val="en-HK"/>
+              </w:rPr>
+              <w:t>main.ipynb</w:t>
+            </w:r>
+            <w:proofErr w:type="spellEnd"/>
+            <w:r>
+              <w:rPr>
+                <w:lang w:val="en-HK"/>
+              </w:rPr>
+              <w:t xml:space="preserve"> (e.g., "</w:t>
+            </w:r>
+            <w:proofErr w:type="spellStart"/>
             <w:r>
               <w:rPr>
                 <w:lang w:val="en-HK"/>
               </w:rPr>
               <w:t>有銀行職員致電話我話我個</w:t>
             </w:r>
+            <w:proofErr w:type="spellEnd"/>
             <w:r>
               <w:rPr>
                 <w:lang w:val="en-HK"/>
               </w:rPr>
               <w:t>account</w:t>
             </w:r>
+            <w:proofErr w:type="spellStart"/>
             <w:r>
               <w:rPr>
                 <w:lang w:val="en-HK"/>
               </w:rPr>
               <w:t>有問題要提供密碼</w:t>
             </w:r>
+            <w:proofErr w:type="spellEnd"/>
             <w:r>
               <w:rPr>
                 <w:lang w:val="en-HK"/>
@@ -18100,14 +20389,7 @@
               <w:rPr>
                 <w:lang w:val="en-HK"/>
               </w:rPr>
-              <w:t xml:space="preserve">Production-ready web </w:t>
-            </w:r>
-            <w:r>
-              <w:rPr>
-                <w:lang w:val="en-HK"/>
-              </w:rPr>
-              <w:lastRenderedPageBreak/>
-              <w:t>interface with React frontend</w:t>
+              <w:t>Production-ready web interface with React frontend</w:t>
             </w:r>
           </w:p>
         </w:tc>
@@ -18126,7 +20408,6 @@
               <w:rPr>
                 <w:lang w:val="en-HK"/>
               </w:rPr>
-              <w:lastRenderedPageBreak/>
               <w:t>13 Feb 2026</w:t>
             </w:r>
           </w:p>
@@ -18146,14 +20427,7 @@
               <w:rPr>
                 <w:lang w:val="en-HK"/>
               </w:rPr>
-              <w:t xml:space="preserve">Not achieved: Frontend-backend integration blocked </w:t>
-            </w:r>
-            <w:r>
-              <w:rPr>
-                <w:lang w:val="en-HK"/>
-              </w:rPr>
-              <w:lastRenderedPageBreak/>
-              <w:t>by:</w:t>
+              <w:t>Not achieved: Frontend-backend integration blocked by:</w:t>
             </w:r>
           </w:p>
           <w:p>
@@ -18172,8 +20446,30 @@
               <w:rPr>
                 <w:lang w:val="en-HK"/>
               </w:rPr>
-              <w:t>Payload serialization inconsistencies between React JSON and LangChain RunnableSequence</w:t>
-            </w:r>
+              <w:t xml:space="preserve">Payload serialization inconsistencies between React JSON and </w:t>
+            </w:r>
+            <w:proofErr w:type="spellStart"/>
+            <w:r>
+              <w:rPr>
+                <w:lang w:val="en-HK"/>
+              </w:rPr>
+              <w:t>LangChain</w:t>
+            </w:r>
+            <w:proofErr w:type="spellEnd"/>
+            <w:r>
+              <w:rPr>
+                <w:lang w:val="en-HK"/>
+              </w:rPr>
+              <w:t xml:space="preserve"> </w:t>
+            </w:r>
+            <w:proofErr w:type="spellStart"/>
+            <w:r>
+              <w:rPr>
+                <w:lang w:val="en-HK"/>
+              </w:rPr>
+              <w:t>RunnableSequence</w:t>
+            </w:r>
+            <w:proofErr w:type="spellEnd"/>
           </w:p>
           <w:p>
             <w:pPr>
@@ -18229,15 +20525,21 @@
               <w:rPr>
                 <w:lang w:val="en-HK"/>
               </w:rPr>
-              <w:lastRenderedPageBreak/>
-              <w:t xml:space="preserve">Only notebook-based execution available </w:t>
-            </w:r>
-            <w:r>
-              <w:rPr>
-                <w:lang w:val="en-HK"/>
-              </w:rPr>
-              <w:lastRenderedPageBreak/>
-              <w:t>(main.ipynb); React frontend exists as wireframes only</w:t>
+              <w:t>Only notebook-based execution available (</w:t>
+            </w:r>
+            <w:proofErr w:type="spellStart"/>
+            <w:r>
+              <w:rPr>
+                <w:lang w:val="en-HK"/>
+              </w:rPr>
+              <w:t>main.ipynb</w:t>
+            </w:r>
+            <w:proofErr w:type="spellEnd"/>
+            <w:r>
+              <w:rPr>
+                <w:lang w:val="en-HK"/>
+              </w:rPr>
+              <w:t>); React frontend exists as wireframes only</w:t>
             </w:r>
           </w:p>
         </w:tc>
@@ -18258,7 +20560,6 @@
               <w:rPr>
                 <w:lang w:val="en-HK"/>
               </w:rPr>
-              <w:lastRenderedPageBreak/>
               <w:t>M5</w:t>
             </w:r>
           </w:p>
@@ -18316,8 +20617,30 @@
               <w:rPr>
                 <w:lang w:val="en-HK"/>
               </w:rPr>
-              <w:t>Completed: Daily_database_update_script.ipynb executes via GitHub Actions at 02:00 HKT; filters yesterday's articles; updates ChromaDB</w:t>
-            </w:r>
+              <w:t xml:space="preserve">Completed: </w:t>
+            </w:r>
+            <w:proofErr w:type="spellStart"/>
+            <w:r>
+              <w:rPr>
+                <w:lang w:val="en-HK"/>
+              </w:rPr>
+              <w:t>Daily_database_update_script.ipynb</w:t>
+            </w:r>
+            <w:proofErr w:type="spellEnd"/>
+            <w:r>
+              <w:rPr>
+                <w:lang w:val="en-HK"/>
+              </w:rPr>
+              <w:t xml:space="preserve"> executes via GitHub Actions at 02:00 HKT; filters yesterday's articles; updates </w:t>
+            </w:r>
+            <w:proofErr w:type="spellStart"/>
+            <w:r>
+              <w:rPr>
+                <w:lang w:val="en-HK"/>
+              </w:rPr>
+              <w:t>ChromaDB</w:t>
+            </w:r>
+            <w:proofErr w:type="spellEnd"/>
           </w:p>
         </w:tc>
         <w:tc>
@@ -18337,11 +20660,19 @@
               </w:rPr>
               <w:t>Script output: "</w:t>
             </w:r>
-            <w:r>
-              <w:rPr>
-                <w:lang w:val="en-HK"/>
-              </w:rPr>
-              <w:t>更新完成！</w:t>
+            <w:proofErr w:type="spellStart"/>
+            <w:r>
+              <w:rPr>
+                <w:lang w:val="en-HK"/>
+              </w:rPr>
+              <w:t>更新完成</w:t>
+            </w:r>
+            <w:proofErr w:type="spellEnd"/>
+            <w:r>
+              <w:rPr>
+                <w:lang w:val="en-HK"/>
+              </w:rPr>
+              <w:t>！</w:t>
             </w:r>
             <w:r>
               <w:rPr>
@@ -18349,12 +20680,14 @@
               </w:rPr>
               <w:t xml:space="preserve">RAG </w:t>
             </w:r>
+            <w:proofErr w:type="spellStart"/>
             <w:r>
               <w:rPr>
                 <w:lang w:val="en-HK"/>
               </w:rPr>
               <w:t>系统现在包含最新诈骗新闻</w:t>
             </w:r>
+            <w:proofErr w:type="spellEnd"/>
             <w:r>
               <w:rPr>
                 <w:lang w:val="en-HK"/>
@@ -18503,11 +20836,26 @@
                 <w:lang w:val="en-HK"/>
               </w:rPr>
             </w:pPr>
-            <w:r>
-              <w:rPr>
-                <w:lang w:val="en-HK"/>
-              </w:rPr>
-              <w:t>DashScope free-tier (~1,000 tokens/day/account) insufficient for comprehensive testing; delays validation cycles</w:t>
+            <w:proofErr w:type="spellStart"/>
+            <w:r>
+              <w:rPr>
+                <w:lang w:val="en-HK"/>
+              </w:rPr>
+              <w:t>DashScope</w:t>
+            </w:r>
+            <w:proofErr w:type="spellEnd"/>
+            <w:r>
+              <w:rPr>
+                <w:lang w:val="en-HK"/>
+              </w:rPr>
+              <w:t xml:space="preserve"> free-tier (~1,000 tokens/day/account) </w:t>
+            </w:r>
+            <w:r>
+              <w:rPr>
+                <w:lang w:val="en-HK"/>
+              </w:rPr>
+              <w:lastRenderedPageBreak/>
+              <w:t>insufficient for comprehensive testing; delays validation cycles</w:t>
             </w:r>
           </w:p>
         </w:tc>
@@ -18527,7 +20875,15 @@
               <w:rPr>
                 <w:lang w:val="en-HK"/>
               </w:rPr>
-              <w:t>Team members rotate personal accounts to distribute token consumption; implement aggressive token caching for common scam phrases</w:t>
+              <w:lastRenderedPageBreak/>
+              <w:t xml:space="preserve">Team members rotate personal accounts to distribute token </w:t>
+            </w:r>
+            <w:r>
+              <w:rPr>
+                <w:lang w:val="en-HK"/>
+              </w:rPr>
+              <w:lastRenderedPageBreak/>
+              <w:t>consumption; implement aggressive token caching for common scam phrases</w:t>
             </w:r>
           </w:p>
         </w:tc>
@@ -18547,7 +20903,15 @@
               <w:rPr>
                 <w:lang w:val="en-HK"/>
               </w:rPr>
-              <w:t>Ongoing constraint; limits testing velocity but pipeline functional</w:t>
+              <w:lastRenderedPageBreak/>
+              <w:t xml:space="preserve">Ongoing constraint; limits testing velocity </w:t>
+            </w:r>
+            <w:r>
+              <w:rPr>
+                <w:lang w:val="en-HK"/>
+              </w:rPr>
+              <w:lastRenderedPageBreak/>
+              <w:t>but pipeline functional</w:t>
             </w:r>
           </w:p>
         </w:tc>
@@ -18588,7 +20952,21 @@
               <w:rPr>
                 <w:lang w:val="en-HK"/>
               </w:rPr>
-              <w:t>Prevents production deployment; system operates exclusively in Jupyter Notebook environment</w:t>
+              <w:t xml:space="preserve">Prevents production deployment; system operates exclusively in </w:t>
+            </w:r>
+            <w:proofErr w:type="spellStart"/>
+            <w:r>
+              <w:rPr>
+                <w:lang w:val="en-HK"/>
+              </w:rPr>
+              <w:t>Jupyter</w:t>
+            </w:r>
+            <w:proofErr w:type="spellEnd"/>
+            <w:r>
+              <w:rPr>
+                <w:lang w:val="en-HK"/>
+              </w:rPr>
+              <w:t xml:space="preserve"> Notebook environment</w:t>
             </w:r>
           </w:p>
         </w:tc>
@@ -18811,14 +21189,7 @@
               <w:rPr>
                 <w:lang w:val="en-HK"/>
               </w:rPr>
-              <w:t xml:space="preserve">No CSV/Tableau </w:t>
-            </w:r>
-            <w:r>
-              <w:rPr>
-                <w:lang w:val="en-HK"/>
-              </w:rPr>
-              <w:lastRenderedPageBreak/>
-              <w:t>Implementation</w:t>
+              <w:t>No CSV/Tableau Implementation</w:t>
             </w:r>
           </w:p>
         </w:tc>
@@ -18838,15 +21209,7 @@
               <w:rPr>
                 <w:lang w:val="en-HK"/>
               </w:rPr>
-              <w:lastRenderedPageBreak/>
-              <w:t xml:space="preserve">Earlier report drafts claimed CSV exports </w:t>
-            </w:r>
-            <w:r>
-              <w:rPr>
-                <w:lang w:val="en-HK"/>
-              </w:rPr>
-              <w:lastRenderedPageBreak/>
-              <w:t>and Tableau dashboards; these features were aspirational only</w:t>
+              <w:t>Earlier report drafts claimed CSV exports and Tableau dashboards; these features were aspirational only</w:t>
             </w:r>
           </w:p>
         </w:tc>
@@ -18866,15 +21229,21 @@
               <w:rPr>
                 <w:lang w:val="en-HK"/>
               </w:rPr>
-              <w:lastRenderedPageBreak/>
               <w:t xml:space="preserve">Revise report to accurately describe Markdown + </w:t>
             </w:r>
-            <w:r>
-              <w:rPr>
-                <w:lang w:val="en-HK"/>
-              </w:rPr>
-              <w:lastRenderedPageBreak/>
-              <w:t>ChromaDB architecture; remove unsubstantiated visualization claims</w:t>
+            <w:proofErr w:type="spellStart"/>
+            <w:r>
+              <w:rPr>
+                <w:lang w:val="en-HK"/>
+              </w:rPr>
+              <w:t>ChromaDB</w:t>
+            </w:r>
+            <w:proofErr w:type="spellEnd"/>
+            <w:r>
+              <w:rPr>
+                <w:lang w:val="en-HK"/>
+              </w:rPr>
+              <w:t xml:space="preserve"> architecture; remove unsubstantiated visualization claims</w:t>
             </w:r>
           </w:p>
         </w:tc>
@@ -18894,15 +21263,7 @@
               <w:rPr>
                 <w:lang w:val="en-HK"/>
               </w:rPr>
-              <w:lastRenderedPageBreak/>
-              <w:t xml:space="preserve">Corrected in current report </w:t>
-            </w:r>
-            <w:r>
-              <w:rPr>
-                <w:lang w:val="en-HK"/>
-              </w:rPr>
-              <w:lastRenderedPageBreak/>
-              <w:t>version</w:t>
+              <w:t>Corrected in current report version</w:t>
             </w:r>
           </w:p>
         </w:tc>
@@ -18922,7 +21283,6 @@
               <w:rPr>
                 <w:lang w:val="en-HK"/>
               </w:rPr>
-              <w:lastRenderedPageBreak/>
               <w:t>Team Member Departure</w:t>
             </w:r>
           </w:p>
@@ -18988,8 +21348,13 @@
                 <w:lang w:val="en-HK"/>
               </w:rPr>
             </w:pPr>
-            <w:r>
-              <w:t>Seek advisor guidance for critical path items requiring specialized expertise</w:t>
+            <w:proofErr w:type="gramStart"/>
+            <w:r>
+              <w:t>Seek</w:t>
+            </w:r>
+            <w:proofErr w:type="gramEnd"/>
+            <w:r>
+              <w:t xml:space="preserve"> advisor guidance for critical path items requiring specialized expertise</w:t>
             </w:r>
           </w:p>
           <w:p>
@@ -19005,6 +21370,7 @@
               </w:rPr>
             </w:pPr>
             <w:r>
+              <w:lastRenderedPageBreak/>
               <w:t>Adjust timeline expectations with transparent communication to examiners regarding reduced team capacity</w:t>
             </w:r>
           </w:p>
@@ -19021,6 +21387,7 @@
               </w:rPr>
             </w:pPr>
             <w:r>
+              <w:lastRenderedPageBreak/>
               <w:t>Active constraint requiring ongoing adaptation; core pipeline development maintained despite reduced team size</w:t>
             </w:r>
           </w:p>
@@ -19211,7 +21578,21 @@
               <w:rPr>
                 <w:lang w:val="en-HK" w:eastAsia="zh-CN"/>
               </w:rPr>
-              <w:t>Daily update automation (Daily_database_update_script.ipynb)</w:t>
+              <w:t>Daily update automation (</w:t>
+            </w:r>
+            <w:proofErr w:type="spellStart"/>
+            <w:r>
+              <w:rPr>
+                <w:lang w:val="en-HK" w:eastAsia="zh-CN"/>
+              </w:rPr>
+              <w:t>Daily_database_update_script.ipynb</w:t>
+            </w:r>
+            <w:proofErr w:type="spellEnd"/>
+            <w:r>
+              <w:rPr>
+                <w:lang w:val="en-HK" w:eastAsia="zh-CN"/>
+              </w:rPr>
+              <w:t>)</w:t>
             </w:r>
           </w:p>
           <w:p>
@@ -19265,7 +21646,6 @@
               <w:rPr>
                 <w:lang w:val="en-HK" w:eastAsia="zh-CN"/>
               </w:rPr>
-              <w:lastRenderedPageBreak/>
               <w:t>Project coordination and report consolidation</w:t>
             </w:r>
           </w:p>
@@ -19290,7 +21670,6 @@
               <w:rPr>
                 <w:lang w:val="en-HK" w:eastAsia="zh-CN"/>
               </w:rPr>
-              <w:lastRenderedPageBreak/>
               <w:t>606-article knowledge base harvested via HK01 API pagination (101 requests)</w:t>
             </w:r>
           </w:p>
@@ -19327,14 +21706,7 @@
               <w:rPr>
                 <w:lang w:val="en-HK" w:eastAsia="zh-CN"/>
               </w:rPr>
-              <w:t xml:space="preserve">Complete interim </w:t>
-            </w:r>
-            <w:r>
-              <w:rPr>
-                <w:lang w:val="en-HK" w:eastAsia="zh-CN"/>
-              </w:rPr>
-              <w:lastRenderedPageBreak/>
-              <w:t>report with constraint documentation</w:t>
+              <w:t>Complete interim report with constraint documentation</w:t>
             </w:r>
           </w:p>
         </w:tc>
@@ -19355,14 +21727,21 @@
               <w:rPr>
                 <w:lang w:val="en-HK" w:eastAsia="zh-CN"/>
               </w:rPr>
-              <w:lastRenderedPageBreak/>
               <w:t xml:space="preserve">TAN </w:t>
             </w:r>
+            <w:proofErr w:type="spellStart"/>
             <w:r>
               <w:rPr>
                 <w:lang w:val="en-HK" w:eastAsia="zh-CN"/>
               </w:rPr>
-              <w:t>Xiuhao (NLP Engineer)</w:t>
+              <w:t>Xiuhao</w:t>
+            </w:r>
+            <w:proofErr w:type="spellEnd"/>
+            <w:r>
+              <w:rPr>
+                <w:lang w:val="en-HK" w:eastAsia="zh-CN"/>
+              </w:rPr>
+              <w:t xml:space="preserve"> (NLP Engineer)</w:t>
             </w:r>
           </w:p>
         </w:tc>
@@ -19405,7 +21784,21 @@
               <w:rPr>
                 <w:lang w:val="en-HK" w:eastAsia="zh-CN"/>
               </w:rPr>
-              <w:t>RAG pipeline design and validation (main.ipynb)</w:t>
+              <w:t>RAG pipeline design and validation (</w:t>
+            </w:r>
+            <w:proofErr w:type="spellStart"/>
+            <w:r>
+              <w:rPr>
+                <w:lang w:val="en-HK" w:eastAsia="zh-CN"/>
+              </w:rPr>
+              <w:t>main.ipynb</w:t>
+            </w:r>
+            <w:proofErr w:type="spellEnd"/>
+            <w:r>
+              <w:rPr>
+                <w:lang w:val="en-HK" w:eastAsia="zh-CN"/>
+              </w:rPr>
+              <w:t>)</w:t>
             </w:r>
           </w:p>
           <w:p>
@@ -19441,8 +21834,16 @@
               <w:rPr>
                 <w:lang w:val="en-HK" w:eastAsia="zh-CN"/>
               </w:rPr>
-              <w:t>DeepSeek-v3.2 integration via LangChain</w:t>
-            </w:r>
+              <w:t xml:space="preserve">DeepSeek-v3.2 integration via </w:t>
+            </w:r>
+            <w:proofErr w:type="spellStart"/>
+            <w:r>
+              <w:rPr>
+                <w:lang w:val="en-HK" w:eastAsia="zh-CN"/>
+              </w:rPr>
+              <w:t>LangChain</w:t>
+            </w:r>
+            <w:proofErr w:type="spellEnd"/>
           </w:p>
           <w:p>
             <w:pPr>
@@ -19473,11 +21874,19 @@
                 <w:lang w:val="en-HK" w:eastAsia="zh-CN"/>
               </w:rPr>
             </w:pPr>
+            <w:proofErr w:type="spellStart"/>
             <w:r>
               <w:rPr>
                 <w:lang w:val="en-HK" w:eastAsia="zh-CN"/>
               </w:rPr>
-              <w:t>ChromaDB vector store configuration (./chroma_hk01_scam_db/)</w:t>
+              <w:t>ChromaDB</w:t>
+            </w:r>
+            <w:proofErr w:type="spellEnd"/>
+            <w:r>
+              <w:rPr>
+                <w:lang w:val="en-HK" w:eastAsia="zh-CN"/>
+              </w:rPr>
+              <w:t xml:space="preserve"> vector store configuration (./chroma_hk01_scam_db/)</w:t>
             </w:r>
           </w:p>
         </w:tc>
@@ -19560,8 +21969,18 @@
                 <w:sz w:val="26"/>
                 <w:szCs w:val="26"/>
               </w:rPr>
-              <w:t>LIN Yueying</w:t>
-            </w:r>
+              <w:t xml:space="preserve">LIN </w:t>
+            </w:r>
+            <w:proofErr w:type="spellStart"/>
+            <w:r>
+              <w:rPr>
+                <w:bCs/>
+                <w:sz w:val="26"/>
+                <w:szCs w:val="26"/>
+              </w:rPr>
+              <w:t>Yueying</w:t>
+            </w:r>
+            <w:proofErr w:type="spellEnd"/>
             <w:r>
               <w:rPr>
                 <w:lang w:val="en-HK" w:eastAsia="zh-CN"/>
@@ -19669,6 +22088,7 @@
               <w:rPr>
                 <w:lang w:val="en-HK" w:eastAsia="zh-CN"/>
               </w:rPr>
+              <w:lastRenderedPageBreak/>
               <w:t>Constraint documentation for academic reporting</w:t>
             </w:r>
           </w:p>
@@ -19693,6 +22113,7 @@
               <w:rPr>
                 <w:lang w:val="en-HK" w:eastAsia="zh-CN"/>
               </w:rPr>
+              <w:lastRenderedPageBreak/>
               <w:t>Comprehensive constraint analysis (Section 3.4)</w:t>
             </w:r>
           </w:p>
@@ -19729,7 +22150,14 @@
               <w:rPr>
                 <w:lang w:val="en-HK" w:eastAsia="zh-CN"/>
               </w:rPr>
-              <w:t>Platform limitation assessment (Apple sandboxing restrictions)</w:t>
+              <w:t xml:space="preserve">Platform limitation assessment (Apple </w:t>
+            </w:r>
+            <w:r>
+              <w:rPr>
+                <w:lang w:val="en-HK" w:eastAsia="zh-CN"/>
+              </w:rPr>
+              <w:lastRenderedPageBreak/>
+              <w:t>sandboxing restrictions)</w:t>
             </w:r>
           </w:p>
         </w:tc>
@@ -19809,7 +22237,23 @@
           <w:rFonts w:eastAsia="Times New Roman"/>
           <w:lang w:val="en-HK" w:eastAsia="zh-CN"/>
         </w:rPr>
-        <w:t xml:space="preserve"> based on actual implementation work. James developed the web scraping infrastructure and knowledge base maintenance systems, while Xiuhao engineered the RAG pipeline and LLM integration. The reduction from 4 to 3 members after Phase 2 necessitated strategic reprioritization—maintaining core functionality while deferring production deployment features. All deliverables reflect actual implementation status rather than aspirational capabilities.</w:t>
+        <w:t xml:space="preserve"> based on actual implementation work. James developed the web scraping infrastructure and knowledge base maintenance systems, while </w:t>
+      </w:r>
+      <w:proofErr w:type="spellStart"/>
+      <w:r>
+        <w:rPr>
+          <w:rFonts w:eastAsia="Times New Roman"/>
+          <w:lang w:val="en-HK" w:eastAsia="zh-CN"/>
+        </w:rPr>
+        <w:t>Xiuhao</w:t>
+      </w:r>
+      <w:proofErr w:type="spellEnd"/>
+      <w:r>
+        <w:rPr>
+          <w:rFonts w:eastAsia="Times New Roman"/>
+          <w:lang w:val="en-HK" w:eastAsia="zh-CN"/>
+        </w:rPr>
+        <w:t xml:space="preserve"> engineered the RAG pipeline and LLM integration. The reduction from 4 to 3 members after Phase 2 necessitated strategic reprioritization—maintaining core functionality while deferring production deployment features. All deliverables reflect actual implementation status rather than aspirational capabilities.</w:t>
       </w:r>
     </w:p>
     <w:p>
@@ -19838,7 +22282,6 @@
       </w:pPr>
       <w:bookmarkStart w:id="88" w:name="_Toc221488521"/>
       <w:r>
-        <w:lastRenderedPageBreak/>
         <w:t>References</w:t>
       </w:r>
       <w:bookmarkEnd w:id="88"/>
@@ -19860,6 +22303,7 @@
         </w:rPr>
         <w:t xml:space="preserve">Alibaba Cloud. (2025). </w:t>
       </w:r>
+      <w:proofErr w:type="spellStart"/>
       <w:r>
         <w:rPr>
           <w:rFonts w:eastAsia="Times New Roman"/>
@@ -19867,7 +22311,17 @@
           <w:iCs/>
           <w:lang w:val="en-HK" w:eastAsia="zh-CN"/>
         </w:rPr>
-        <w:t>DashScope API documentation</w:t>
+        <w:t>DashScope</w:t>
+      </w:r>
+      <w:proofErr w:type="spellEnd"/>
+      <w:r>
+        <w:rPr>
+          <w:rFonts w:eastAsia="Times New Roman"/>
+          <w:i/>
+          <w:iCs/>
+          <w:lang w:val="en-HK" w:eastAsia="zh-CN"/>
+        </w:rPr>
+        <w:t xml:space="preserve"> API documentation</w:t>
       </w:r>
       <w:r>
         <w:rPr>
@@ -19955,12 +22409,21 @@
           <w:lang w:val="en-HK" w:eastAsia="zh-CN"/>
         </w:rPr>
       </w:pPr>
-      <w:r>
-        <w:rPr>
-          <w:rFonts w:eastAsia="Times New Roman"/>
-          <w:lang w:val="en-HK" w:eastAsia="zh-CN"/>
-        </w:rPr>
-        <w:t xml:space="preserve">Bagwe, C. (2024). Fraud detection in financial institutions: AI vs. traditional methods. </w:t>
+      <w:proofErr w:type="spellStart"/>
+      <w:r>
+        <w:rPr>
+          <w:rFonts w:eastAsia="Times New Roman"/>
+          <w:lang w:val="en-HK" w:eastAsia="zh-CN"/>
+        </w:rPr>
+        <w:t>Bagwe</w:t>
+      </w:r>
+      <w:proofErr w:type="spellEnd"/>
+      <w:r>
+        <w:rPr>
+          <w:rFonts w:eastAsia="Times New Roman"/>
+          <w:lang w:val="en-HK" w:eastAsia="zh-CN"/>
+        </w:rPr>
+        <w:t xml:space="preserve">, C. (2024). Fraud detection in financial institutions: AI vs. traditional methods. </w:t>
       </w:r>
       <w:r>
         <w:rPr>
@@ -20046,6 +22509,7 @@
         </w:rPr>
         <w:t xml:space="preserve">Chen, Y., Zhao, C., Xu, Y., &amp; Nie, C. (2025). Year-over-year developments in financial fraud detection via deep learning: A systematic review. </w:t>
       </w:r>
+      <w:proofErr w:type="spellStart"/>
       <w:r>
         <w:rPr>
           <w:rFonts w:eastAsia="Times New Roman"/>
@@ -20053,7 +22517,17 @@
           <w:iCs/>
           <w:lang w:val="en-HK" w:eastAsia="zh-CN"/>
         </w:rPr>
-        <w:t>arXiv preprint arXiv:2408.12345</w:t>
+        <w:t>arXiv</w:t>
+      </w:r>
+      <w:proofErr w:type="spellEnd"/>
+      <w:r>
+        <w:rPr>
+          <w:rFonts w:eastAsia="Times New Roman"/>
+          <w:i/>
+          <w:iCs/>
+          <w:lang w:val="en-HK" w:eastAsia="zh-CN"/>
+        </w:rPr>
+        <w:t xml:space="preserve"> preprint arXiv:2408.12345</w:t>
       </w:r>
       <w:r>
         <w:rPr>
@@ -20078,6 +22552,7 @@
           <w:rFonts w:eastAsia="Times New Roman"/>
           <w:lang w:val="en-HK" w:eastAsia="zh-CN"/>
         </w:rPr>
+        <w:lastRenderedPageBreak/>
         <w:t xml:space="preserve">Counterpoint Research. (2025). </w:t>
       </w:r>
       <w:r>
@@ -20141,12 +22616,21 @@
           <w:lang w:val="en-HK" w:eastAsia="zh-CN"/>
         </w:rPr>
       </w:pPr>
-      <w:r>
-        <w:rPr>
-          <w:rFonts w:eastAsia="Times New Roman"/>
-          <w:lang w:val="en-HK" w:eastAsia="zh-CN"/>
-        </w:rPr>
-        <w:t xml:space="preserve">Floridi, L., &amp; Cowls, J. (2019). A unified framework of five principles for AI in society. </w:t>
+      <w:proofErr w:type="spellStart"/>
+      <w:r>
+        <w:rPr>
+          <w:rFonts w:eastAsia="Times New Roman"/>
+          <w:lang w:val="en-HK" w:eastAsia="zh-CN"/>
+        </w:rPr>
+        <w:t>Floridi</w:t>
+      </w:r>
+      <w:proofErr w:type="spellEnd"/>
+      <w:r>
+        <w:rPr>
+          <w:rFonts w:eastAsia="Times New Roman"/>
+          <w:lang w:val="en-HK" w:eastAsia="zh-CN"/>
+        </w:rPr>
+        <w:t xml:space="preserve">, L., &amp; Cowls, J. (2019). A unified framework of five principles for AI in society. </w:t>
       </w:r>
       <w:r>
         <w:rPr>
@@ -20191,12 +22675,21 @@
           <w:lang w:val="en-HK" w:eastAsia="zh-CN"/>
         </w:rPr>
       </w:pPr>
-      <w:r>
-        <w:rPr>
-          <w:rFonts w:eastAsia="Times New Roman"/>
-          <w:lang w:val="en-HK" w:eastAsia="zh-CN"/>
-        </w:rPr>
-        <w:t xml:space="preserve">FraudFights. (2023). </w:t>
+      <w:proofErr w:type="spellStart"/>
+      <w:r>
+        <w:rPr>
+          <w:rFonts w:eastAsia="Times New Roman"/>
+          <w:lang w:val="en-HK" w:eastAsia="zh-CN"/>
+        </w:rPr>
+        <w:t>FraudFights</w:t>
+      </w:r>
+      <w:proofErr w:type="spellEnd"/>
+      <w:r>
+        <w:rPr>
+          <w:rFonts w:eastAsia="Times New Roman"/>
+          <w:lang w:val="en-HK" w:eastAsia="zh-CN"/>
+        </w:rPr>
+        <w:t xml:space="preserve">. (2023). </w:t>
       </w:r>
       <w:r>
         <w:rPr>
@@ -20225,12 +22718,21 @@
           <w:lang w:val="en-HK" w:eastAsia="zh-CN"/>
         </w:rPr>
       </w:pPr>
-      <w:r>
-        <w:rPr>
-          <w:rFonts w:eastAsia="Times New Roman"/>
-          <w:lang w:val="en-HK" w:eastAsia="zh-CN"/>
-        </w:rPr>
-        <w:t xml:space="preserve">FraudNet. (2024). </w:t>
+      <w:proofErr w:type="spellStart"/>
+      <w:r>
+        <w:rPr>
+          <w:rFonts w:eastAsia="Times New Roman"/>
+          <w:lang w:val="en-HK" w:eastAsia="zh-CN"/>
+        </w:rPr>
+        <w:t>FraudNet</w:t>
+      </w:r>
+      <w:proofErr w:type="spellEnd"/>
+      <w:r>
+        <w:rPr>
+          <w:rFonts w:eastAsia="Times New Roman"/>
+          <w:lang w:val="en-HK" w:eastAsia="zh-CN"/>
+        </w:rPr>
+        <w:t xml:space="preserve">. (2024). </w:t>
       </w:r>
       <w:r>
         <w:rPr>
@@ -20348,7 +22850,6 @@
           <w:rFonts w:eastAsia="Times New Roman"/>
           <w:lang w:val="en-HK" w:eastAsia="zh-CN"/>
         </w:rPr>
-        <w:lastRenderedPageBreak/>
         <w:t xml:space="preserve">HKMA. (2024). </w:t>
       </w:r>
       <w:r>
@@ -20494,8 +22995,19 @@
           <w:iCs/>
           <w:lang w:val="en-HK" w:eastAsia="zh-CN"/>
         </w:rPr>
-        <w:t>Smart seniors anti-scam ambassador programme launch</w:t>
-      </w:r>
+        <w:t xml:space="preserve">Smart seniors anti-scam ambassador programme </w:t>
+      </w:r>
+      <w:proofErr w:type="gramStart"/>
+      <w:r>
+        <w:rPr>
+          <w:rFonts w:eastAsia="Times New Roman"/>
+          <w:i/>
+          <w:iCs/>
+          <w:lang w:val="en-HK" w:eastAsia="zh-CN"/>
+        </w:rPr>
+        <w:t>launch</w:t>
+      </w:r>
+      <w:proofErr w:type="gramEnd"/>
       <w:r>
         <w:rPr>
           <w:rFonts w:eastAsia="Times New Roman"/>
@@ -20553,6 +23065,7 @@
           <w:rFonts w:eastAsia="Times New Roman"/>
           <w:lang w:val="en-HK" w:eastAsia="zh-CN"/>
         </w:rPr>
+        <w:lastRenderedPageBreak/>
         <w:t xml:space="preserve">Hong Kong Police Force. (2025). </w:t>
       </w:r>
       <w:r>
@@ -20637,7 +23150,23 @@
           <w:rFonts w:eastAsia="Times New Roman"/>
           <w:lang w:val="en-HK" w:eastAsia="zh-CN"/>
         </w:rPr>
-        <w:t>. arXiv preprint arXiv:2208.03299. https://arxiv.org/abs/2208.03299</w:t>
+        <w:t xml:space="preserve">. </w:t>
+      </w:r>
+      <w:proofErr w:type="spellStart"/>
+      <w:r>
+        <w:rPr>
+          <w:rFonts w:eastAsia="Times New Roman"/>
+          <w:lang w:val="en-HK" w:eastAsia="zh-CN"/>
+        </w:rPr>
+        <w:t>arXiv</w:t>
+      </w:r>
+      <w:proofErr w:type="spellEnd"/>
+      <w:r>
+        <w:rPr>
+          <w:rFonts w:eastAsia="Times New Roman"/>
+          <w:lang w:val="en-HK" w:eastAsia="zh-CN"/>
+        </w:rPr>
+        <w:t xml:space="preserve"> preprint arXiv:2208.03299. https://arxiv.org/abs/2208.03299</w:t>
       </w:r>
     </w:p>
     <w:p>
@@ -20689,7 +23218,39 @@
           <w:rFonts w:eastAsia="Times New Roman"/>
           <w:lang w:val="en-HK" w:eastAsia="zh-CN"/>
         </w:rPr>
-        <w:t xml:space="preserve">Ji, Z., Lee, N., Frieske, R., Yu, T., Su, D., Xu, Y., Ishii, Y., Cheung, Y. C., Madotto, A., &amp; Fung, P. (2023). Survey of hallucination in natural language generation. </w:t>
+        <w:t xml:space="preserve">Ji, Z., Lee, N., </w:t>
+      </w:r>
+      <w:proofErr w:type="spellStart"/>
+      <w:r>
+        <w:rPr>
+          <w:rFonts w:eastAsia="Times New Roman"/>
+          <w:lang w:val="en-HK" w:eastAsia="zh-CN"/>
+        </w:rPr>
+        <w:t>Frieske</w:t>
+      </w:r>
+      <w:proofErr w:type="spellEnd"/>
+      <w:r>
+        <w:rPr>
+          <w:rFonts w:eastAsia="Times New Roman"/>
+          <w:lang w:val="en-HK" w:eastAsia="zh-CN"/>
+        </w:rPr>
+        <w:t xml:space="preserve">, R., Yu, T., Su, D., Xu, Y., Ishii, Y., Cheung, Y. C., </w:t>
+      </w:r>
+      <w:proofErr w:type="spellStart"/>
+      <w:r>
+        <w:rPr>
+          <w:rFonts w:eastAsia="Times New Roman"/>
+          <w:lang w:val="en-HK" w:eastAsia="zh-CN"/>
+        </w:rPr>
+        <w:t>Madotto</w:t>
+      </w:r>
+      <w:proofErr w:type="spellEnd"/>
+      <w:r>
+        <w:rPr>
+          <w:rFonts w:eastAsia="Times New Roman"/>
+          <w:lang w:val="en-HK" w:eastAsia="zh-CN"/>
+        </w:rPr>
+        <w:t xml:space="preserve">, A., &amp; Fung, P. (2023). Survey of hallucination in natural language generation. </w:t>
       </w:r>
       <w:r>
         <w:rPr>
@@ -20768,13 +23329,21 @@
           <w:lang w:val="en-HK" w:eastAsia="zh-CN"/>
         </w:rPr>
       </w:pPr>
-      <w:r>
-        <w:rPr>
-          <w:rFonts w:eastAsia="Times New Roman"/>
-          <w:lang w:val="en-HK" w:eastAsia="zh-CN"/>
-        </w:rPr>
-        <w:lastRenderedPageBreak/>
-        <w:t xml:space="preserve">KaustPradaLab. (2025). </w:t>
+      <w:proofErr w:type="spellStart"/>
+      <w:r>
+        <w:rPr>
+          <w:rFonts w:eastAsia="Times New Roman"/>
+          <w:lang w:val="en-HK" w:eastAsia="zh-CN"/>
+        </w:rPr>
+        <w:t>KaustPradaLab</w:t>
+      </w:r>
+      <w:proofErr w:type="spellEnd"/>
+      <w:r>
+        <w:rPr>
+          <w:rFonts w:eastAsia="Times New Roman"/>
+          <w:lang w:val="en-HK" w:eastAsia="zh-CN"/>
+        </w:rPr>
+        <w:t xml:space="preserve">. (2025). </w:t>
       </w:r>
       <w:r>
         <w:rPr>
@@ -20808,7 +23377,71 @@
           <w:rFonts w:eastAsia="Times New Roman"/>
           <w:lang w:val="en-HK" w:eastAsia="zh-CN"/>
         </w:rPr>
-        <w:t xml:space="preserve">Lewis, P., Perez, E., Piktus, A., Petroni, F., Karpukhin, V., Goyal, N., Küttler, H., Lewis, M., Yih, W., Rocktäschel, T., Yih, W., &amp; Kiela, D. (2020). Retrieval-augmented generation for knowledge-intensive NLP tasks. </w:t>
+        <w:t xml:space="preserve">Lewis, P., Perez, E., </w:t>
+      </w:r>
+      <w:proofErr w:type="spellStart"/>
+      <w:r>
+        <w:rPr>
+          <w:rFonts w:eastAsia="Times New Roman"/>
+          <w:lang w:val="en-HK" w:eastAsia="zh-CN"/>
+        </w:rPr>
+        <w:t>Piktus</w:t>
+      </w:r>
+      <w:proofErr w:type="spellEnd"/>
+      <w:r>
+        <w:rPr>
+          <w:rFonts w:eastAsia="Times New Roman"/>
+          <w:lang w:val="en-HK" w:eastAsia="zh-CN"/>
+        </w:rPr>
+        <w:t xml:space="preserve">, A., Petroni, F., </w:t>
+      </w:r>
+      <w:proofErr w:type="spellStart"/>
+      <w:r>
+        <w:rPr>
+          <w:rFonts w:eastAsia="Times New Roman"/>
+          <w:lang w:val="en-HK" w:eastAsia="zh-CN"/>
+        </w:rPr>
+        <w:t>Karpukhin</w:t>
+      </w:r>
+      <w:proofErr w:type="spellEnd"/>
+      <w:r>
+        <w:rPr>
+          <w:rFonts w:eastAsia="Times New Roman"/>
+          <w:lang w:val="en-HK" w:eastAsia="zh-CN"/>
+        </w:rPr>
+        <w:t xml:space="preserve">, V., Goyal, N., </w:t>
+      </w:r>
+      <w:proofErr w:type="spellStart"/>
+      <w:r>
+        <w:rPr>
+          <w:rFonts w:eastAsia="Times New Roman"/>
+          <w:lang w:val="en-HK" w:eastAsia="zh-CN"/>
+        </w:rPr>
+        <w:t>Küttler</w:t>
+      </w:r>
+      <w:proofErr w:type="spellEnd"/>
+      <w:r>
+        <w:rPr>
+          <w:rFonts w:eastAsia="Times New Roman"/>
+          <w:lang w:val="en-HK" w:eastAsia="zh-CN"/>
+        </w:rPr>
+        <w:t xml:space="preserve">, H., Lewis, M., Yih, W., </w:t>
+      </w:r>
+      <w:proofErr w:type="spellStart"/>
+      <w:r>
+        <w:rPr>
+          <w:rFonts w:eastAsia="Times New Roman"/>
+          <w:lang w:val="en-HK" w:eastAsia="zh-CN"/>
+        </w:rPr>
+        <w:t>Rocktäschel</w:t>
+      </w:r>
+      <w:proofErr w:type="spellEnd"/>
+      <w:r>
+        <w:rPr>
+          <w:rFonts w:eastAsia="Times New Roman"/>
+          <w:lang w:val="en-HK" w:eastAsia="zh-CN"/>
+        </w:rPr>
+        <w:t xml:space="preserve">, T., Yih, W., &amp; Kiela, D. (2020). Retrieval-augmented generation for knowledge-intensive NLP tasks. </w:t>
       </w:r>
       <w:r>
         <w:rPr>
@@ -20992,6 +23625,7 @@
           <w:rFonts w:eastAsia="Times New Roman"/>
           <w:lang w:val="en-HK" w:eastAsia="zh-CN"/>
         </w:rPr>
+        <w:lastRenderedPageBreak/>
         <w:t xml:space="preserve">Mozilla Developer Network. (2025). </w:t>
       </w:r>
       <w:r>
@@ -21128,7 +23762,23 @@
           <w:rFonts w:eastAsia="Times New Roman"/>
           <w:lang w:val="en-HK" w:eastAsia="zh-CN"/>
         </w:rPr>
-        <w:t xml:space="preserve">Reimers, N., &amp; Gurevych, I. (2019). Sentence-BERT: Sentence embeddings using Siamese BERT networks. </w:t>
+        <w:t xml:space="preserve">Reimers, N., &amp; </w:t>
+      </w:r>
+      <w:proofErr w:type="spellStart"/>
+      <w:r>
+        <w:rPr>
+          <w:rFonts w:eastAsia="Times New Roman"/>
+          <w:lang w:val="en-HK" w:eastAsia="zh-CN"/>
+        </w:rPr>
+        <w:t>Gurevych</w:t>
+      </w:r>
+      <w:proofErr w:type="spellEnd"/>
+      <w:r>
+        <w:rPr>
+          <w:rFonts w:eastAsia="Times New Roman"/>
+          <w:lang w:val="en-HK" w:eastAsia="zh-CN"/>
+        </w:rPr>
+        <w:t xml:space="preserve">, I. (2019). Sentence-BERT: Sentence embeddings using Siamese BERT networks. </w:t>
       </w:r>
       <w:r>
         <w:rPr>
@@ -21230,7 +23880,6 @@
           <w:rFonts w:eastAsia="Times New Roman"/>
           <w:lang w:val="en-HK" w:eastAsia="zh-CN"/>
         </w:rPr>
-        <w:lastRenderedPageBreak/>
         <w:t xml:space="preserve">Singh, A., Zhang, Y., &amp; Chen, L. (2025). Retrieval-augmented generation for explainable fraud detection: A systematic evaluation. </w:t>
       </w:r>
       <w:r>
@@ -21240,7 +23889,27 @@
           <w:iCs/>
           <w:lang w:val="en-HK" w:eastAsia="zh-CN"/>
         </w:rPr>
-        <w:t>Proceedings of the ACM Conference on Fairness, Accountability, and Transparency (FAccT '25)</w:t>
+        <w:t>Proceedings of the ACM Conference on Fairness, Accountability, and Transparency (</w:t>
+      </w:r>
+      <w:proofErr w:type="spellStart"/>
+      <w:r>
+        <w:rPr>
+          <w:rFonts w:eastAsia="Times New Roman"/>
+          <w:i/>
+          <w:iCs/>
+          <w:lang w:val="en-HK" w:eastAsia="zh-CN"/>
+        </w:rPr>
+        <w:t>FAccT</w:t>
+      </w:r>
+      <w:proofErr w:type="spellEnd"/>
+      <w:r>
+        <w:rPr>
+          <w:rFonts w:eastAsia="Times New Roman"/>
+          <w:i/>
+          <w:iCs/>
+          <w:lang w:val="en-HK" w:eastAsia="zh-CN"/>
+        </w:rPr>
+        <w:t xml:space="preserve"> '25)</w:t>
       </w:r>
       <w:r>
         <w:rPr>
@@ -21365,7 +24034,23 @@
           <w:rFonts w:eastAsia="Times New Roman"/>
           <w:lang w:val="en-HK" w:eastAsia="zh-CN"/>
         </w:rPr>
-        <w:t>. arXiv preprint arXiv:2304.05565. https://arxiv.org/abs/2304.05565</w:t>
+        <w:t xml:space="preserve">. </w:t>
+      </w:r>
+      <w:proofErr w:type="spellStart"/>
+      <w:r>
+        <w:rPr>
+          <w:rFonts w:eastAsia="Times New Roman"/>
+          <w:lang w:val="en-HK" w:eastAsia="zh-CN"/>
+        </w:rPr>
+        <w:t>arXiv</w:t>
+      </w:r>
+      <w:proofErr w:type="spellEnd"/>
+      <w:r>
+        <w:rPr>
+          <w:rFonts w:eastAsia="Times New Roman"/>
+          <w:lang w:val="en-HK" w:eastAsia="zh-CN"/>
+        </w:rPr>
+        <w:t xml:space="preserve"> preprint arXiv:2304.05565. https://arxiv.org/abs/2304.05565</w:t>
       </w:r>
     </w:p>
     <w:p>
@@ -21417,7 +24102,24 @@
           <w:rFonts w:eastAsia="Times New Roman"/>
           <w:lang w:val="en-HK" w:eastAsia="zh-CN"/>
         </w:rPr>
-        <w:t xml:space="preserve">Yang, L., Zhang, R., &amp; Li, H. (2023). FinBERT: Financial sentiment analysis with pre-trained language models. </w:t>
+        <w:lastRenderedPageBreak/>
+        <w:t xml:space="preserve">Yang, L., Zhang, R., &amp; Li, H. (2023). </w:t>
+      </w:r>
+      <w:proofErr w:type="spellStart"/>
+      <w:r>
+        <w:rPr>
+          <w:rFonts w:eastAsia="Times New Roman"/>
+          <w:lang w:val="en-HK" w:eastAsia="zh-CN"/>
+        </w:rPr>
+        <w:t>FinBERT</w:t>
+      </w:r>
+      <w:proofErr w:type="spellEnd"/>
+      <w:r>
+        <w:rPr>
+          <w:rFonts w:eastAsia="Times New Roman"/>
+          <w:lang w:val="en-HK" w:eastAsia="zh-CN"/>
+        </w:rPr>
+        <w:t xml:space="preserve">: Financial sentiment analysis with pre-trained language models. </w:t>
       </w:r>
       <w:r>
         <w:rPr>
@@ -21763,7 +24465,7 @@
         </mc:Choice>
         <mc:Fallback>
           <w:pict>
-            <v:line w14:anchorId="414F41DF" id="Straight Connector 1" o:spid="_x0000_s1026" style="position:absolute;z-index:251657728;visibility:visible;mso-wrap-style:square;mso-width-percent:0;mso-height-percent:0;mso-wrap-distance-left:9pt;mso-wrap-distance-top:0;mso-wrap-distance-right:9pt;mso-wrap-distance-bottom:0;mso-position-horizontal:absolute;mso-position-horizontal-relative:text;mso-position-vertical:absolute;mso-position-vertical-relative:text;mso-width-percent:0;mso-height-percent:0;mso-width-relative:page;mso-height-relative:page" from="56.45pt,13.75pt" to="443.45pt,13.75pt" o:gfxdata="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"/>
+            <v:line w14:anchorId="0C10C61F" id="Straight Connector 1" o:spid="_x0000_s1026" style="position:absolute;z-index:251657728;visibility:visible;mso-wrap-style:square;mso-width-percent:0;mso-height-percent:0;mso-wrap-distance-left:9pt;mso-wrap-distance-top:0;mso-wrap-distance-right:9pt;mso-wrap-distance-bottom:0;mso-position-horizontal:absolute;mso-position-horizontal-relative:text;mso-position-vertical:absolute;mso-position-vertical-relative:text;mso-width-percent:0;mso-height-percent:0;mso-width-relative:page;mso-height-relative:page" from="56.45pt,13.75pt" to="443.45pt,13.75pt" o:gfxdata="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"/>
           </w:pict>
         </mc:Fallback>
       </mc:AlternateContent>
@@ -37238,6 +39940,10 @@
 </file>
 
 <file path=customXml/item1.xml><?xml version="1.0" encoding="utf-8"?>
+<b:Sources xmlns:b="http://schemas.openxmlformats.org/officeDocument/2006/bibliography" xmlns="http://schemas.openxmlformats.org/officeDocument/2006/bibliography" SelectedStyle="\APASixthEditionOfficeOnline.xsl" StyleName="APA" Version="6"/>
+</file>
+
+<file path=customXml/item2.xml><?xml version="1.0" encoding="utf-8"?>
 <ct:contentTypeSchema xmlns:ct="http://schemas.microsoft.com/office/2006/metadata/contentType" xmlns:ma="http://schemas.microsoft.com/office/2006/metadata/properties/metaAttributes" ct:_="" ma:_="" ma:contentTypeName="Document" ma:contentTypeID="0x010100E53643C2CFCBF2438833FF19820BAAB7" ma:contentTypeVersion="11" ma:contentTypeDescription="Create a new document." ma:contentTypeScope="" ma:versionID="5bcce13cabb34bb9a3257793ff1f8eb3">
   <xsd:schema xmlns:xsd="http://www.w3.org/2001/XMLSchema" xmlns:xs="http://www.w3.org/2001/XMLSchema" xmlns:p="http://schemas.microsoft.com/office/2006/metadata/properties" xmlns:ns3="40ca76ba-e2cb-4e2c-aefe-9843444a00bc" targetNamespace="http://schemas.microsoft.com/office/2006/metadata/properties" ma:root="true" ma:fieldsID="4d296135d69de249f4163e06d15decf0" ns3:_="">
     <xsd:import namespace="40ca76ba-e2cb-4e2c-aefe-9843444a00bc"/>
@@ -37425,19 +40131,7 @@
 </ct:contentTypeSchema>
 </file>
 
-<file path=customXml/item2.xml><?xml version="1.0" encoding="utf-8"?>
-<b:Sources xmlns:b="http://schemas.openxmlformats.org/officeDocument/2006/bibliography" xmlns="http://schemas.openxmlformats.org/officeDocument/2006/bibliography" SelectedStyle="\APASixthEditionOfficeOnline.xsl" StyleName="APA" Version="6"/>
-</file>
-
 <file path=customXml/item3.xml><?xml version="1.0" encoding="utf-8"?>
-<p:properties xmlns:p="http://schemas.microsoft.com/office/2006/metadata/properties" xmlns:xsi="http://www.w3.org/2001/XMLSchema-instance" xmlns:pc="http://schemas.microsoft.com/office/infopath/2007/PartnerControls">
-  <documentManagement>
-    <_activity xmlns="40ca76ba-e2cb-4e2c-aefe-9843444a00bc" xsi:nil="true"/>
-  </documentManagement>
-</p:properties>
-</file>
-
-<file path=customXml/item4.xml><?xml version="1.0" encoding="utf-8"?>
 <?mso-contentType ?>
 <FormTemplates xmlns="http://schemas.microsoft.com/sharepoint/v3/contenttype/forms">
   <Display>DocumentLibraryForm</Display>
@@ -37446,7 +40140,23 @@
 </FormTemplates>
 </file>
 
+<file path=customXml/item4.xml><?xml version="1.0" encoding="utf-8"?>
+<p:properties xmlns:p="http://schemas.microsoft.com/office/2006/metadata/properties" xmlns:xsi="http://www.w3.org/2001/XMLSchema-instance" xmlns:pc="http://schemas.microsoft.com/office/infopath/2007/PartnerControls">
+  <documentManagement>
+    <_activity xmlns="40ca76ba-e2cb-4e2c-aefe-9843444a00bc" xsi:nil="true"/>
+  </documentManagement>
+</p:properties>
+</file>
+
 <file path=customXml/itemProps1.xml><?xml version="1.0" encoding="utf-8"?>
+<ds:datastoreItem xmlns:ds="http://schemas.openxmlformats.org/officeDocument/2006/customXml" ds:itemID="{AE87EEF0-4412-4D2A-BD22-F108FB556528}">
+  <ds:schemaRefs>
+    <ds:schemaRef ds:uri="http://schemas.openxmlformats.org/officeDocument/2006/bibliography"/>
+  </ds:schemaRefs>
+</ds:datastoreItem>
+</file>
+
+<file path=customXml/itemProps2.xml><?xml version="1.0" encoding="utf-8"?>
 <ds:datastoreItem xmlns:ds="http://schemas.openxmlformats.org/officeDocument/2006/customXml" ds:itemID="{6CD81BDB-16BD-4513-B240-FBC594DAD14B}">
   <ds:schemaRefs>
     <ds:schemaRef ds:uri="http://schemas.microsoft.com/office/2006/metadata/contentType"/>
@@ -37464,15 +40174,15 @@
 </ds:datastoreItem>
 </file>
 
-<file path=customXml/itemProps2.xml><?xml version="1.0" encoding="utf-8"?>
-<ds:datastoreItem xmlns:ds="http://schemas.openxmlformats.org/officeDocument/2006/customXml" ds:itemID="{AE87EEF0-4412-4D2A-BD22-F108FB556528}">
+<file path=customXml/itemProps3.xml><?xml version="1.0" encoding="utf-8"?>
+<ds:datastoreItem xmlns:ds="http://schemas.openxmlformats.org/officeDocument/2006/customXml" ds:itemID="{8F81496E-86E3-4445-B951-6330DF6BEAED}">
   <ds:schemaRefs>
-    <ds:schemaRef ds:uri="http://schemas.openxmlformats.org/officeDocument/2006/bibliography"/>
+    <ds:schemaRef ds:uri="http://schemas.microsoft.com/sharepoint/v3/contenttype/forms"/>
   </ds:schemaRefs>
 </ds:datastoreItem>
 </file>
 
-<file path=customXml/itemProps3.xml><?xml version="1.0" encoding="utf-8"?>
+<file path=customXml/itemProps4.xml><?xml version="1.0" encoding="utf-8"?>
 <ds:datastoreItem xmlns:ds="http://schemas.openxmlformats.org/officeDocument/2006/customXml" ds:itemID="{46B2B370-37CE-4B35-AFAF-9C61BE92BB9F}">
   <ds:schemaRefs>
     <ds:schemaRef ds:uri="http://schemas.microsoft.com/office/2006/metadata/properties"/>
@@ -37480,12 +40190,4 @@
     <ds:schemaRef ds:uri="40ca76ba-e2cb-4e2c-aefe-9843444a00bc"/>
   </ds:schemaRefs>
 </ds:datastoreItem>
-</file>
-
-<file path=customXml/itemProps4.xml><?xml version="1.0" encoding="utf-8"?>
-<ds:datastoreItem xmlns:ds="http://schemas.openxmlformats.org/officeDocument/2006/customXml" ds:itemID="{8F81496E-86E3-4445-B951-6330DF6BEAED}">
-  <ds:schemaRefs>
-    <ds:schemaRef ds:uri="http://schemas.microsoft.com/sharepoint/v3/contenttype/forms"/>
-  </ds:schemaRefs>
-</ds:datastoreItem>
 </file>
--- a/Interim_Report_Fraud.docx
+++ b/Interim_Report_Fraud.docx
@@ -873,7 +873,7 @@
                 <w:noProof/>
               </w:rPr>
               <w:drawing>
-                <wp:anchor distT="0" distB="0" distL="114300" distR="114300" simplePos="0" relativeHeight="251659264" behindDoc="0" locked="0" layoutInCell="1" allowOverlap="1" wp14:anchorId="36136A8E" wp14:editId="7E17831D">
+                <wp:anchor distT="0" distB="0" distL="114300" distR="114300" simplePos="0" relativeHeight="251658752" behindDoc="0" locked="0" layoutInCell="1" allowOverlap="1" wp14:anchorId="36136A8E" wp14:editId="77384BE1">
                   <wp:simplePos x="0" y="0"/>
                   <wp:positionH relativeFrom="column">
                     <wp:posOffset>609959</wp:posOffset>
@@ -1025,7 +1025,7 @@
                 <w:noProof/>
               </w:rPr>
               <w:drawing>
-                <wp:anchor distT="0" distB="0" distL="114300" distR="114300" simplePos="0" relativeHeight="251658240" behindDoc="0" locked="0" layoutInCell="1" allowOverlap="1" wp14:anchorId="6A6A5151" wp14:editId="4126870B">
+                <wp:anchor distT="0" distB="0" distL="114300" distR="114300" simplePos="0" relativeHeight="251657728" behindDoc="0" locked="0" layoutInCell="1" allowOverlap="1" wp14:anchorId="6A6A5151" wp14:editId="1FB82A37">
                   <wp:simplePos x="0" y="0"/>
                   <wp:positionH relativeFrom="column">
                     <wp:posOffset>538591</wp:posOffset>
@@ -1109,7 +1109,7 @@
           <w:numId w:val="0"/>
         </w:numPr>
       </w:pPr>
-      <w:bookmarkStart w:id="0" w:name="_Toc221488455"/>
+      <w:bookmarkStart w:id="0" w:name="_Toc221569736"/>
       <w:r>
         <w:lastRenderedPageBreak/>
         <w:t>Abstract</w:t>
@@ -1363,7 +1363,7 @@
             </w:rPr>
             <w:fldChar w:fldCharType="separate"/>
           </w:r>
-          <w:hyperlink w:anchor="_Toc221488455" w:history="1">
+          <w:hyperlink w:anchor="_Toc221569736" w:history="1">
             <w:r>
               <w:rPr>
                 <w:rStyle w:val="Hyperlink"/>
@@ -1386,7 +1386,7 @@
               <w:rPr>
                 <w:webHidden/>
               </w:rPr>
-              <w:instrText xml:space="preserve"> PAGEREF _Toc221488455 \h </w:instrText>
+              <w:instrText xml:space="preserve"> PAGEREF _Toc221569736 \h </w:instrText>
             </w:r>
             <w:r>
               <w:rPr>
@@ -1430,7 +1430,7 @@
               <w14:ligatures w14:val="standardContextual"/>
             </w:rPr>
           </w:pPr>
-          <w:hyperlink w:anchor="_Toc221488456" w:history="1">
+          <w:hyperlink w:anchor="_Toc221569737" w:history="1">
             <w:r>
               <w:rPr>
                 <w:rStyle w:val="Hyperlink"/>
@@ -1472,7 +1472,7 @@
               <w:rPr>
                 <w:webHidden/>
               </w:rPr>
-              <w:instrText xml:space="preserve"> PAGEREF _Toc221488456 \h </w:instrText>
+              <w:instrText xml:space="preserve"> PAGEREF _Toc221569737 \h </w:instrText>
             </w:r>
             <w:r>
               <w:rPr>
@@ -1516,7 +1516,7 @@
               <w14:ligatures w14:val="standardContextual"/>
             </w:rPr>
           </w:pPr>
-          <w:hyperlink w:anchor="_Toc221488457" w:history="1">
+          <w:hyperlink w:anchor="_Toc221569738" w:history="1">
             <w:r>
               <w:rPr>
                 <w:rStyle w:val="Hyperlink"/>
@@ -1562,7 +1562,7 @@
                 <w:noProof/>
                 <w:webHidden/>
               </w:rPr>
-              <w:instrText xml:space="preserve"> PAGEREF _Toc221488457 \h </w:instrText>
+              <w:instrText xml:space="preserve"> PAGEREF _Toc221569738 \h </w:instrText>
             </w:r>
             <w:r>
               <w:rPr>
@@ -1609,7 +1609,7 @@
               <w14:ligatures w14:val="standardContextual"/>
             </w:rPr>
           </w:pPr>
-          <w:hyperlink w:anchor="_Toc221488458" w:history="1">
+          <w:hyperlink w:anchor="_Toc221569739" w:history="1">
             <w:r>
               <w:rPr>
                 <w:rStyle w:val="Hyperlink"/>
@@ -1638,7 +1638,7 @@
                 <w:noProof/>
                 <w:webHidden/>
               </w:rPr>
-              <w:instrText xml:space="preserve"> PAGEREF _Toc221488458 \h </w:instrText>
+              <w:instrText xml:space="preserve"> PAGEREF _Toc221569739 \h </w:instrText>
             </w:r>
             <w:r>
               <w:rPr>
@@ -1685,7 +1685,7 @@
               <w14:ligatures w14:val="standardContextual"/>
             </w:rPr>
           </w:pPr>
-          <w:hyperlink w:anchor="_Toc221488459" w:history="1">
+          <w:hyperlink w:anchor="_Toc221569740" w:history="1">
             <w:r>
               <w:rPr>
                 <w:rStyle w:val="Hyperlink"/>
@@ -1714,7 +1714,7 @@
                 <w:noProof/>
                 <w:webHidden/>
               </w:rPr>
-              <w:instrText xml:space="preserve"> PAGEREF _Toc221488459 \h </w:instrText>
+              <w:instrText xml:space="preserve"> PAGEREF _Toc221569740 \h </w:instrText>
             </w:r>
             <w:r>
               <w:rPr>
@@ -1762,7 +1762,7 @@
               <w14:ligatures w14:val="standardContextual"/>
             </w:rPr>
           </w:pPr>
-          <w:hyperlink w:anchor="_Toc221488460" w:history="1">
+          <w:hyperlink w:anchor="_Toc221569741" w:history="1">
             <w:r>
               <w:rPr>
                 <w:rStyle w:val="Hyperlink"/>
@@ -1808,7 +1808,7 @@
                 <w:noProof/>
                 <w:webHidden/>
               </w:rPr>
-              <w:instrText xml:space="preserve"> PAGEREF _Toc221488460 \h </w:instrText>
+              <w:instrText xml:space="preserve"> PAGEREF _Toc221569741 \h </w:instrText>
             </w:r>
             <w:r>
               <w:rPr>
@@ -1856,7 +1856,7 @@
               <w14:ligatures w14:val="standardContextual"/>
             </w:rPr>
           </w:pPr>
-          <w:hyperlink w:anchor="_Toc221488461" w:history="1">
+          <w:hyperlink w:anchor="_Toc221569742" w:history="1">
             <w:r>
               <w:rPr>
                 <w:rStyle w:val="Hyperlink"/>
@@ -1902,7 +1902,7 @@
                 <w:noProof/>
                 <w:webHidden/>
               </w:rPr>
-              <w:instrText xml:space="preserve"> PAGEREF _Toc221488461 \h </w:instrText>
+              <w:instrText xml:space="preserve"> PAGEREF _Toc221569742 \h </w:instrText>
             </w:r>
             <w:r>
               <w:rPr>
@@ -1950,7 +1950,7 @@
               <w14:ligatures w14:val="standardContextual"/>
             </w:rPr>
           </w:pPr>
-          <w:hyperlink w:anchor="_Toc221488462" w:history="1">
+          <w:hyperlink w:anchor="_Toc221569743" w:history="1">
             <w:r>
               <w:rPr>
                 <w:rStyle w:val="Hyperlink"/>
@@ -1999,7 +1999,7 @@
               <w:rPr>
                 <w:webHidden/>
               </w:rPr>
-              <w:instrText xml:space="preserve"> PAGEREF _Toc221488462 \h </w:instrText>
+              <w:instrText xml:space="preserve"> PAGEREF _Toc221569743 \h </w:instrText>
             </w:r>
             <w:r>
               <w:rPr>
@@ -2043,7 +2043,7 @@
               <w14:ligatures w14:val="standardContextual"/>
             </w:rPr>
           </w:pPr>
-          <w:hyperlink w:anchor="_Toc221488464" w:history="1">
+          <w:hyperlink w:anchor="_Toc221569745" w:history="1">
             <w:r>
               <w:rPr>
                 <w:rStyle w:val="Hyperlink"/>
@@ -2089,7 +2089,7 @@
                 <w:noProof/>
                 <w:webHidden/>
               </w:rPr>
-              <w:instrText xml:space="preserve"> PAGEREF _Toc221488464 \h </w:instrText>
+              <w:instrText xml:space="preserve"> PAGEREF _Toc221569745 \h </w:instrText>
             </w:r>
             <w:r>
               <w:rPr>
@@ -2137,7 +2137,7 @@
               <w14:ligatures w14:val="standardContextual"/>
             </w:rPr>
           </w:pPr>
-          <w:hyperlink w:anchor="_Toc221488465" w:history="1">
+          <w:hyperlink w:anchor="_Toc221569746" w:history="1">
             <w:r>
               <w:rPr>
                 <w:rStyle w:val="Hyperlink"/>
@@ -2183,7 +2183,7 @@
                 <w:noProof/>
                 <w:webHidden/>
               </w:rPr>
-              <w:instrText xml:space="preserve"> PAGEREF _Toc221488465 \h </w:instrText>
+              <w:instrText xml:space="preserve"> PAGEREF _Toc221569746 \h </w:instrText>
             </w:r>
             <w:r>
               <w:rPr>
@@ -2230,7 +2230,7 @@
               <w14:ligatures w14:val="standardContextual"/>
             </w:rPr>
           </w:pPr>
-          <w:hyperlink w:anchor="_Toc221488466" w:history="1">
+          <w:hyperlink w:anchor="_Toc221569747" w:history="1">
             <w:r>
               <w:rPr>
                 <w:rStyle w:val="Hyperlink"/>
@@ -2259,7 +2259,7 @@
                 <w:noProof/>
                 <w:webHidden/>
               </w:rPr>
-              <w:instrText xml:space="preserve"> PAGEREF _Toc221488466 \h </w:instrText>
+              <w:instrText xml:space="preserve"> PAGEREF _Toc221569747 \h </w:instrText>
             </w:r>
             <w:r>
               <w:rPr>
@@ -2306,7 +2306,7 @@
               <w14:ligatures w14:val="standardContextual"/>
             </w:rPr>
           </w:pPr>
-          <w:hyperlink w:anchor="_Toc221488467" w:history="1">
+          <w:hyperlink w:anchor="_Toc221569748" w:history="1">
             <w:r>
               <w:rPr>
                 <w:rStyle w:val="Hyperlink"/>
@@ -2335,7 +2335,7 @@
                 <w:noProof/>
                 <w:webHidden/>
               </w:rPr>
-              <w:instrText xml:space="preserve"> PAGEREF _Toc221488467 \h </w:instrText>
+              <w:instrText xml:space="preserve"> PAGEREF _Toc221569748 \h </w:instrText>
             </w:r>
             <w:r>
               <w:rPr>
@@ -2382,7 +2382,7 @@
               <w14:ligatures w14:val="standardContextual"/>
             </w:rPr>
           </w:pPr>
-          <w:hyperlink w:anchor="_Toc221488468" w:history="1">
+          <w:hyperlink w:anchor="_Toc221569749" w:history="1">
             <w:r>
               <w:rPr>
                 <w:rStyle w:val="Hyperlink"/>
@@ -2411,7 +2411,7 @@
                 <w:noProof/>
                 <w:webHidden/>
               </w:rPr>
-              <w:instrText xml:space="preserve"> PAGEREF _Toc221488468 \h </w:instrText>
+              <w:instrText xml:space="preserve"> PAGEREF _Toc221569749 \h </w:instrText>
             </w:r>
             <w:r>
               <w:rPr>
@@ -2458,7 +2458,7 @@
               <w14:ligatures w14:val="standardContextual"/>
             </w:rPr>
           </w:pPr>
-          <w:hyperlink w:anchor="_Toc221488469" w:history="1">
+          <w:hyperlink w:anchor="_Toc221569750" w:history="1">
             <w:r>
               <w:rPr>
                 <w:rStyle w:val="Hyperlink"/>
@@ -2487,7 +2487,7 @@
                 <w:noProof/>
                 <w:webHidden/>
               </w:rPr>
-              <w:instrText xml:space="preserve"> PAGEREF _Toc221488469 \h </w:instrText>
+              <w:instrText xml:space="preserve"> PAGEREF _Toc221569750 \h </w:instrText>
             </w:r>
             <w:r>
               <w:rPr>
@@ -2535,7 +2535,7 @@
               <w14:ligatures w14:val="standardContextual"/>
             </w:rPr>
           </w:pPr>
-          <w:hyperlink w:anchor="_Toc221488470" w:history="1">
+          <w:hyperlink w:anchor="_Toc221569751" w:history="1">
             <w:r>
               <w:rPr>
                 <w:rStyle w:val="Hyperlink"/>
@@ -2581,7 +2581,7 @@
                 <w:noProof/>
                 <w:webHidden/>
               </w:rPr>
-              <w:instrText xml:space="preserve"> PAGEREF _Toc221488470 \h </w:instrText>
+              <w:instrText xml:space="preserve"> PAGEREF _Toc221569751 \h </w:instrText>
             </w:r>
             <w:r>
               <w:rPr>
@@ -2628,7 +2628,7 @@
               <w14:ligatures w14:val="standardContextual"/>
             </w:rPr>
           </w:pPr>
-          <w:hyperlink w:anchor="_Toc221488471" w:history="1">
+          <w:hyperlink w:anchor="_Toc221569752" w:history="1">
             <w:r>
               <w:rPr>
                 <w:rStyle w:val="Hyperlink"/>
@@ -2657,7 +2657,7 @@
                 <w:noProof/>
                 <w:webHidden/>
               </w:rPr>
-              <w:instrText xml:space="preserve"> PAGEREF _Toc221488471 \h </w:instrText>
+              <w:instrText xml:space="preserve"> PAGEREF _Toc221569752 \h </w:instrText>
             </w:r>
             <w:r>
               <w:rPr>
@@ -2704,7 +2704,7 @@
               <w14:ligatures w14:val="standardContextual"/>
             </w:rPr>
           </w:pPr>
-          <w:hyperlink w:anchor="_Toc221488472" w:history="1">
+          <w:hyperlink w:anchor="_Toc221569753" w:history="1">
             <w:r>
               <w:rPr>
                 <w:rStyle w:val="Hyperlink"/>
@@ -2733,7 +2733,7 @@
                 <w:noProof/>
                 <w:webHidden/>
               </w:rPr>
-              <w:instrText xml:space="preserve"> PAGEREF _Toc221488472 \h </w:instrText>
+              <w:instrText xml:space="preserve"> PAGEREF _Toc221569753 \h </w:instrText>
             </w:r>
             <w:r>
               <w:rPr>
@@ -2780,7 +2780,7 @@
               <w14:ligatures w14:val="standardContextual"/>
             </w:rPr>
           </w:pPr>
-          <w:hyperlink w:anchor="_Toc221488473" w:history="1">
+          <w:hyperlink w:anchor="_Toc221569754" w:history="1">
             <w:r>
               <w:rPr>
                 <w:rStyle w:val="Hyperlink"/>
@@ -2809,7 +2809,7 @@
                 <w:noProof/>
                 <w:webHidden/>
               </w:rPr>
-              <w:instrText xml:space="preserve"> PAGEREF _Toc221488473 \h </w:instrText>
+              <w:instrText xml:space="preserve"> PAGEREF _Toc221569754 \h </w:instrText>
             </w:r>
             <w:r>
               <w:rPr>
@@ -2856,7 +2856,7 @@
               <w14:ligatures w14:val="standardContextual"/>
             </w:rPr>
           </w:pPr>
-          <w:hyperlink w:anchor="_Toc221488474" w:history="1">
+          <w:hyperlink w:anchor="_Toc221569755" w:history="1">
             <w:r>
               <w:rPr>
                 <w:rStyle w:val="Hyperlink"/>
@@ -2885,7 +2885,7 @@
                 <w:noProof/>
                 <w:webHidden/>
               </w:rPr>
-              <w:instrText xml:space="preserve"> PAGEREF _Toc221488474 \h </w:instrText>
+              <w:instrText xml:space="preserve"> PAGEREF _Toc221569755 \h </w:instrText>
             </w:r>
             <w:r>
               <w:rPr>
@@ -2933,7 +2933,7 @@
               <w14:ligatures w14:val="standardContextual"/>
             </w:rPr>
           </w:pPr>
-          <w:hyperlink w:anchor="_Toc221488475" w:history="1">
+          <w:hyperlink w:anchor="_Toc221569756" w:history="1">
             <w:r>
               <w:rPr>
                 <w:rStyle w:val="Hyperlink"/>
@@ -2979,7 +2979,7 @@
                 <w:noProof/>
                 <w:webHidden/>
               </w:rPr>
-              <w:instrText xml:space="preserve"> PAGEREF _Toc221488475 \h </w:instrText>
+              <w:instrText xml:space="preserve"> PAGEREF _Toc221569756 \h </w:instrText>
             </w:r>
             <w:r>
               <w:rPr>
@@ -3026,7 +3026,7 @@
               <w14:ligatures w14:val="standardContextual"/>
             </w:rPr>
           </w:pPr>
-          <w:hyperlink w:anchor="_Toc221488476" w:history="1">
+          <w:hyperlink w:anchor="_Toc221569757" w:history="1">
             <w:r>
               <w:rPr>
                 <w:rStyle w:val="Hyperlink"/>
@@ -3055,7 +3055,7 @@
                 <w:noProof/>
                 <w:webHidden/>
               </w:rPr>
-              <w:instrText xml:space="preserve"> PAGEREF _Toc221488476 \h </w:instrText>
+              <w:instrText xml:space="preserve"> PAGEREF _Toc221569757 \h </w:instrText>
             </w:r>
             <w:r>
               <w:rPr>
@@ -3102,7 +3102,7 @@
               <w14:ligatures w14:val="standardContextual"/>
             </w:rPr>
           </w:pPr>
-          <w:hyperlink w:anchor="_Toc221488477" w:history="1">
+          <w:hyperlink w:anchor="_Toc221569758" w:history="1">
             <w:r>
               <w:rPr>
                 <w:rStyle w:val="Hyperlink"/>
@@ -3131,7 +3131,7 @@
                 <w:noProof/>
                 <w:webHidden/>
               </w:rPr>
-              <w:instrText xml:space="preserve"> PAGEREF _Toc221488477 \h </w:instrText>
+              <w:instrText xml:space="preserve"> PAGEREF _Toc221569758 \h </w:instrText>
             </w:r>
             <w:r>
               <w:rPr>
@@ -3179,7 +3179,7 @@
               <w14:ligatures w14:val="standardContextual"/>
             </w:rPr>
           </w:pPr>
-          <w:hyperlink w:anchor="_Toc221488478" w:history="1">
+          <w:hyperlink w:anchor="_Toc221569759" w:history="1">
             <w:r>
               <w:rPr>
                 <w:rStyle w:val="Hyperlink"/>
@@ -3221,7 +3221,7 @@
               <w:rPr>
                 <w:webHidden/>
               </w:rPr>
-              <w:instrText xml:space="preserve"> PAGEREF _Toc221488478 \h </w:instrText>
+              <w:instrText xml:space="preserve"> PAGEREF _Toc221569759 \h </w:instrText>
             </w:r>
             <w:r>
               <w:rPr>
@@ -3265,7 +3265,7 @@
               <w14:ligatures w14:val="standardContextual"/>
             </w:rPr>
           </w:pPr>
-          <w:hyperlink w:anchor="_Toc221488480" w:history="1">
+          <w:hyperlink w:anchor="_Toc221569761" w:history="1">
             <w:r>
               <w:rPr>
                 <w:rStyle w:val="Hyperlink"/>
@@ -3311,7 +3311,7 @@
                 <w:noProof/>
                 <w:webHidden/>
               </w:rPr>
-              <w:instrText xml:space="preserve"> PAGEREF _Toc221488480 \h </w:instrText>
+              <w:instrText xml:space="preserve"> PAGEREF _Toc221569761 \h </w:instrText>
             </w:r>
             <w:r>
               <w:rPr>
@@ -3358,7 +3358,7 @@
               <w14:ligatures w14:val="standardContextual"/>
             </w:rPr>
           </w:pPr>
-          <w:hyperlink w:anchor="_Toc221488481" w:history="1">
+          <w:hyperlink w:anchor="_Toc221569762" w:history="1">
             <w:r>
               <w:rPr>
                 <w:rStyle w:val="Hyperlink"/>
@@ -3410,7 +3410,7 @@
                 <w:noProof/>
                 <w:webHidden/>
               </w:rPr>
-              <w:instrText xml:space="preserve"> PAGEREF _Toc221488481 \h </w:instrText>
+              <w:instrText xml:space="preserve"> PAGEREF _Toc221569762 \h </w:instrText>
             </w:r>
             <w:r>
               <w:rPr>
@@ -3457,7 +3457,7 @@
               <w14:ligatures w14:val="standardContextual"/>
             </w:rPr>
           </w:pPr>
-          <w:hyperlink w:anchor="_Toc221488482" w:history="1">
+          <w:hyperlink w:anchor="_Toc221569763" w:history="1">
             <w:r>
               <w:rPr>
                 <w:rStyle w:val="Hyperlink"/>
@@ -3495,7 +3495,7 @@
                 <w:noProof/>
                 <w:webHidden/>
               </w:rPr>
-              <w:instrText xml:space="preserve"> PAGEREF _Toc221488482 \h </w:instrText>
+              <w:instrText xml:space="preserve"> PAGEREF _Toc221569763 \h </w:instrText>
             </w:r>
             <w:r>
               <w:rPr>
@@ -3543,7 +3543,7 @@
               <w14:ligatures w14:val="standardContextual"/>
             </w:rPr>
           </w:pPr>
-          <w:hyperlink w:anchor="_Toc221488483" w:history="1">
+          <w:hyperlink w:anchor="_Toc221569764" w:history="1">
             <w:r>
               <w:rPr>
                 <w:rStyle w:val="Hyperlink"/>
@@ -3589,7 +3589,7 @@
                 <w:noProof/>
                 <w:webHidden/>
               </w:rPr>
-              <w:instrText xml:space="preserve"> PAGEREF _Toc221488483 \h </w:instrText>
+              <w:instrText xml:space="preserve"> PAGEREF _Toc221569764 \h </w:instrText>
             </w:r>
             <w:r>
               <w:rPr>
@@ -3636,7 +3636,7 @@
               <w14:ligatures w14:val="standardContextual"/>
             </w:rPr>
           </w:pPr>
-          <w:hyperlink w:anchor="_Toc221488484" w:history="1">
+          <w:hyperlink w:anchor="_Toc221569765" w:history="1">
             <w:r>
               <w:rPr>
                 <w:rStyle w:val="Hyperlink"/>
@@ -3674,7 +3674,7 @@
                 <w:noProof/>
                 <w:webHidden/>
               </w:rPr>
-              <w:instrText xml:space="preserve"> PAGEREF _Toc221488484 \h </w:instrText>
+              <w:instrText xml:space="preserve"> PAGEREF _Toc221569765 \h </w:instrText>
             </w:r>
             <w:r>
               <w:rPr>
@@ -3722,7 +3722,7 @@
               <w14:ligatures w14:val="standardContextual"/>
             </w:rPr>
           </w:pPr>
-          <w:hyperlink w:anchor="_Toc221488485" w:history="1">
+          <w:hyperlink w:anchor="_Toc221569766" w:history="1">
             <w:r>
               <w:rPr>
                 <w:rStyle w:val="Hyperlink"/>
@@ -3768,7 +3768,7 @@
                 <w:noProof/>
                 <w:webHidden/>
               </w:rPr>
-              <w:instrText xml:space="preserve"> PAGEREF _Toc221488485 \h </w:instrText>
+              <w:instrText xml:space="preserve"> PAGEREF _Toc221569766 \h </w:instrText>
             </w:r>
             <w:r>
               <w:rPr>
@@ -3815,7 +3815,7 @@
               <w14:ligatures w14:val="standardContextual"/>
             </w:rPr>
           </w:pPr>
-          <w:hyperlink w:anchor="_Toc221488486" w:history="1">
+          <w:hyperlink w:anchor="_Toc221569767" w:history="1">
             <w:r>
               <w:rPr>
                 <w:rStyle w:val="Hyperlink"/>
@@ -3867,7 +3867,7 @@
                 <w:noProof/>
                 <w:webHidden/>
               </w:rPr>
-              <w:instrText xml:space="preserve"> PAGEREF _Toc221488486 \h </w:instrText>
+              <w:instrText xml:space="preserve"> PAGEREF _Toc221569767 \h </w:instrText>
             </w:r>
             <w:r>
               <w:rPr>
@@ -3915,7 +3915,7 @@
               <w14:ligatures w14:val="standardContextual"/>
             </w:rPr>
           </w:pPr>
-          <w:hyperlink w:anchor="_Toc221488487" w:history="1">
+          <w:hyperlink w:anchor="_Toc221569768" w:history="1">
             <w:r>
               <w:rPr>
                 <w:rStyle w:val="Hyperlink"/>
@@ -3961,7 +3961,7 @@
                 <w:noProof/>
                 <w:webHidden/>
               </w:rPr>
-              <w:instrText xml:space="preserve"> PAGEREF _Toc221488487 \h </w:instrText>
+              <w:instrText xml:space="preserve"> PAGEREF _Toc221569768 \h </w:instrText>
             </w:r>
             <w:r>
               <w:rPr>
@@ -4008,7 +4008,7 @@
               <w14:ligatures w14:val="standardContextual"/>
             </w:rPr>
           </w:pPr>
-          <w:hyperlink w:anchor="_Toc221488488" w:history="1">
+          <w:hyperlink w:anchor="_Toc221569769" w:history="1">
             <w:r>
               <w:rPr>
                 <w:rStyle w:val="Hyperlink"/>
@@ -4037,7 +4037,7 @@
                 <w:noProof/>
                 <w:webHidden/>
               </w:rPr>
-              <w:instrText xml:space="preserve"> PAGEREF _Toc221488488 \h </w:instrText>
+              <w:instrText xml:space="preserve"> PAGEREF _Toc221569769 \h </w:instrText>
             </w:r>
             <w:r>
               <w:rPr>
@@ -4084,7 +4084,7 @@
               <w14:ligatures w14:val="standardContextual"/>
             </w:rPr>
           </w:pPr>
-          <w:hyperlink w:anchor="_Toc221488489" w:history="1">
+          <w:hyperlink w:anchor="_Toc221569770" w:history="1">
             <w:r>
               <w:rPr>
                 <w:rStyle w:val="Hyperlink"/>
@@ -4113,7 +4113,7 @@
                 <w:noProof/>
                 <w:webHidden/>
               </w:rPr>
-              <w:instrText xml:space="preserve"> PAGEREF _Toc221488489 \h </w:instrText>
+              <w:instrText xml:space="preserve"> PAGEREF _Toc221569770 \h </w:instrText>
             </w:r>
             <w:r>
               <w:rPr>
@@ -4160,7 +4160,7 @@
               <w14:ligatures w14:val="standardContextual"/>
             </w:rPr>
           </w:pPr>
-          <w:hyperlink w:anchor="_Toc221488490" w:history="1">
+          <w:hyperlink w:anchor="_Toc221569771" w:history="1">
             <w:r>
               <w:rPr>
                 <w:rStyle w:val="Hyperlink"/>
@@ -4189,7 +4189,7 @@
                 <w:noProof/>
                 <w:webHidden/>
               </w:rPr>
-              <w:instrText xml:space="preserve"> PAGEREF _Toc221488490 \h </w:instrText>
+              <w:instrText xml:space="preserve"> PAGEREF _Toc221569771 \h </w:instrText>
             </w:r>
             <w:r>
               <w:rPr>
@@ -4236,7 +4236,7 @@
               <w14:ligatures w14:val="standardContextual"/>
             </w:rPr>
           </w:pPr>
-          <w:hyperlink w:anchor="_Toc221488491" w:history="1">
+          <w:hyperlink w:anchor="_Toc221569772" w:history="1">
             <w:r>
               <w:rPr>
                 <w:rStyle w:val="Hyperlink"/>
@@ -4265,7 +4265,7 @@
                 <w:noProof/>
                 <w:webHidden/>
               </w:rPr>
-              <w:instrText xml:space="preserve"> PAGEREF _Toc221488491 \h </w:instrText>
+              <w:instrText xml:space="preserve"> PAGEREF _Toc221569772 \h </w:instrText>
             </w:r>
             <w:r>
               <w:rPr>
@@ -4312,7 +4312,7 @@
               <w14:ligatures w14:val="standardContextual"/>
             </w:rPr>
           </w:pPr>
-          <w:hyperlink w:anchor="_Toc221488492" w:history="1">
+          <w:hyperlink w:anchor="_Toc221569773" w:history="1">
             <w:r>
               <w:rPr>
                 <w:rStyle w:val="Hyperlink"/>
@@ -4341,7 +4341,7 @@
                 <w:noProof/>
                 <w:webHidden/>
               </w:rPr>
-              <w:instrText xml:space="preserve"> PAGEREF _Toc221488492 \h </w:instrText>
+              <w:instrText xml:space="preserve"> PAGEREF _Toc221569773 \h </w:instrText>
             </w:r>
             <w:r>
               <w:rPr>
@@ -4388,7 +4388,7 @@
               <w14:ligatures w14:val="standardContextual"/>
             </w:rPr>
           </w:pPr>
-          <w:hyperlink w:anchor="_Toc221488493" w:history="1">
+          <w:hyperlink w:anchor="_Toc221569774" w:history="1">
             <w:r>
               <w:rPr>
                 <w:rStyle w:val="Hyperlink"/>
@@ -4427,7 +4427,7 @@
                 <w:noProof/>
                 <w:webHidden/>
               </w:rPr>
-              <w:instrText xml:space="preserve"> PAGEREF _Toc221488493 \h </w:instrText>
+              <w:instrText xml:space="preserve"> PAGEREF _Toc221569774 \h </w:instrText>
             </w:r>
             <w:r>
               <w:rPr>
@@ -4475,7 +4475,7 @@
               <w14:ligatures w14:val="standardContextual"/>
             </w:rPr>
           </w:pPr>
-          <w:hyperlink w:anchor="_Toc221488494" w:history="1">
+          <w:hyperlink w:anchor="_Toc221569775" w:history="1">
             <w:r>
               <w:rPr>
                 <w:rStyle w:val="Hyperlink"/>
@@ -4521,7 +4521,7 @@
                 <w:noProof/>
                 <w:webHidden/>
               </w:rPr>
-              <w:instrText xml:space="preserve"> PAGEREF _Toc221488494 \h </w:instrText>
+              <w:instrText xml:space="preserve"> PAGEREF _Toc221569775 \h </w:instrText>
             </w:r>
             <w:r>
               <w:rPr>
@@ -4541,7 +4541,7 @@
                 <w:noProof/>
                 <w:webHidden/>
               </w:rPr>
-              <w:t>21</w:t>
+              <w:t>22</w:t>
             </w:r>
             <w:r>
               <w:rPr>
@@ -4569,7 +4569,7 @@
               <w14:ligatures w14:val="standardContextual"/>
             </w:rPr>
           </w:pPr>
-          <w:hyperlink w:anchor="_Toc221488495" w:history="1">
+          <w:hyperlink w:anchor="_Toc221569776" w:history="1">
             <w:r>
               <w:rPr>
                 <w:rStyle w:val="Hyperlink"/>
@@ -4611,7 +4611,7 @@
               <w:rPr>
                 <w:webHidden/>
               </w:rPr>
-              <w:instrText xml:space="preserve"> PAGEREF _Toc221488495 \h </w:instrText>
+              <w:instrText xml:space="preserve"> PAGEREF _Toc221569776 \h </w:instrText>
             </w:r>
             <w:r>
               <w:rPr>
@@ -4655,7 +4655,7 @@
               <w14:ligatures w14:val="standardContextual"/>
             </w:rPr>
           </w:pPr>
-          <w:hyperlink w:anchor="_Toc221488497" w:history="1">
+          <w:hyperlink w:anchor="_Toc221569778" w:history="1">
             <w:r>
               <w:rPr>
                 <w:rStyle w:val="Hyperlink"/>
@@ -4701,7 +4701,7 @@
                 <w:noProof/>
                 <w:webHidden/>
               </w:rPr>
-              <w:instrText xml:space="preserve"> PAGEREF _Toc221488497 \h </w:instrText>
+              <w:instrText xml:space="preserve"> PAGEREF _Toc221569778 \h </w:instrText>
             </w:r>
             <w:r>
               <w:rPr>
@@ -4748,7 +4748,7 @@
               <w14:ligatures w14:val="standardContextual"/>
             </w:rPr>
           </w:pPr>
-          <w:hyperlink w:anchor="_Toc221488498" w:history="1">
+          <w:hyperlink w:anchor="_Toc221569779" w:history="1">
             <w:r>
               <w:rPr>
                 <w:rStyle w:val="Hyperlink"/>
@@ -4777,7 +4777,7 @@
                 <w:noProof/>
                 <w:webHidden/>
               </w:rPr>
-              <w:instrText xml:space="preserve"> PAGEREF _Toc221488498 \h </w:instrText>
+              <w:instrText xml:space="preserve"> PAGEREF _Toc221569779 \h </w:instrText>
             </w:r>
             <w:r>
               <w:rPr>
@@ -4824,7 +4824,7 @@
               <w14:ligatures w14:val="standardContextual"/>
             </w:rPr>
           </w:pPr>
-          <w:hyperlink w:anchor="_Toc221488499" w:history="1">
+          <w:hyperlink w:anchor="_Toc221569780" w:history="1">
             <w:r>
               <w:rPr>
                 <w:rStyle w:val="Hyperlink"/>
@@ -4876,7 +4876,7 @@
                 <w:noProof/>
                 <w:webHidden/>
               </w:rPr>
-              <w:instrText xml:space="preserve"> PAGEREF _Toc221488499 \h </w:instrText>
+              <w:instrText xml:space="preserve"> PAGEREF _Toc221569780 \h </w:instrText>
             </w:r>
             <w:r>
               <w:rPr>
@@ -4924,7 +4924,7 @@
               <w14:ligatures w14:val="standardContextual"/>
             </w:rPr>
           </w:pPr>
-          <w:hyperlink w:anchor="_Toc221488500" w:history="1">
+          <w:hyperlink w:anchor="_Toc221569781" w:history="1">
             <w:r>
               <w:rPr>
                 <w:rStyle w:val="Hyperlink"/>
@@ -4970,7 +4970,7 @@
                 <w:noProof/>
                 <w:webHidden/>
               </w:rPr>
-              <w:instrText xml:space="preserve"> PAGEREF _Toc221488500 \h </w:instrText>
+              <w:instrText xml:space="preserve"> PAGEREF _Toc221569781 \h </w:instrText>
             </w:r>
             <w:r>
               <w:rPr>
@@ -5018,7 +5018,7 @@
               <w14:ligatures w14:val="standardContextual"/>
             </w:rPr>
           </w:pPr>
-          <w:hyperlink w:anchor="_Toc221488501" w:history="1">
+          <w:hyperlink w:anchor="_Toc221569782" w:history="1">
             <w:r>
               <w:rPr>
                 <w:rStyle w:val="Hyperlink"/>
@@ -5064,7 +5064,7 @@
                 <w:noProof/>
                 <w:webHidden/>
               </w:rPr>
-              <w:instrText xml:space="preserve"> PAGEREF _Toc221488501 \h </w:instrText>
+              <w:instrText xml:space="preserve"> PAGEREF _Toc221569782 \h </w:instrText>
             </w:r>
             <w:r>
               <w:rPr>
@@ -5084,7 +5084,7 @@
                 <w:noProof/>
                 <w:webHidden/>
               </w:rPr>
-              <w:t>24</w:t>
+              <w:t>25</w:t>
             </w:r>
             <w:r>
               <w:rPr>
@@ -5111,7 +5111,7 @@
               <w14:ligatures w14:val="standardContextual"/>
             </w:rPr>
           </w:pPr>
-          <w:hyperlink w:anchor="_Toc221488502" w:history="1">
+          <w:hyperlink w:anchor="_Toc221569783" w:history="1">
             <w:r>
               <w:rPr>
                 <w:rStyle w:val="Hyperlink"/>
@@ -5140,7 +5140,7 @@
                 <w:noProof/>
                 <w:webHidden/>
               </w:rPr>
-              <w:instrText xml:space="preserve"> PAGEREF _Toc221488502 \h </w:instrText>
+              <w:instrText xml:space="preserve"> PAGEREF _Toc221569783 \h </w:instrText>
             </w:r>
             <w:r>
               <w:rPr>
@@ -5160,7 +5160,7 @@
                 <w:noProof/>
                 <w:webHidden/>
               </w:rPr>
-              <w:t>24</w:t>
+              <w:t>25</w:t>
             </w:r>
             <w:r>
               <w:rPr>
@@ -5187,7 +5187,7 @@
               <w14:ligatures w14:val="standardContextual"/>
             </w:rPr>
           </w:pPr>
-          <w:hyperlink w:anchor="_Toc221488503" w:history="1">
+          <w:hyperlink w:anchor="_Toc221569784" w:history="1">
             <w:r>
               <w:rPr>
                 <w:rStyle w:val="Hyperlink"/>
@@ -5216,7 +5216,7 @@
                 <w:noProof/>
                 <w:webHidden/>
               </w:rPr>
-              <w:instrText xml:space="preserve"> PAGEREF _Toc221488503 \h </w:instrText>
+              <w:instrText xml:space="preserve"> PAGEREF _Toc221569784 \h </w:instrText>
             </w:r>
             <w:r>
               <w:rPr>
@@ -5264,7 +5264,7 @@
               <w14:ligatures w14:val="standardContextual"/>
             </w:rPr>
           </w:pPr>
-          <w:hyperlink w:anchor="_Toc221488504" w:history="1">
+          <w:hyperlink w:anchor="_Toc221569785" w:history="1">
             <w:r>
               <w:rPr>
                 <w:rStyle w:val="Hyperlink"/>
@@ -5310,7 +5310,7 @@
                 <w:noProof/>
                 <w:webHidden/>
               </w:rPr>
-              <w:instrText xml:space="preserve"> PAGEREF _Toc221488504 \h </w:instrText>
+              <w:instrText xml:space="preserve"> PAGEREF _Toc221569785 \h </w:instrText>
             </w:r>
             <w:r>
               <w:rPr>
@@ -5330,7 +5330,7 @@
                 <w:noProof/>
                 <w:webHidden/>
               </w:rPr>
-              <w:t>25</w:t>
+              <w:t>26</w:t>
             </w:r>
             <w:r>
               <w:rPr>
@@ -5357,7 +5357,7 @@
               <w14:ligatures w14:val="standardContextual"/>
             </w:rPr>
           </w:pPr>
-          <w:hyperlink w:anchor="_Toc221488505" w:history="1">
+          <w:hyperlink w:anchor="_Toc221569786" w:history="1">
             <w:r>
               <w:rPr>
                 <w:rStyle w:val="Hyperlink"/>
@@ -5386,7 +5386,7 @@
                 <w:noProof/>
                 <w:webHidden/>
               </w:rPr>
-              <w:instrText xml:space="preserve"> PAGEREF _Toc221488505 \h </w:instrText>
+              <w:instrText xml:space="preserve"> PAGEREF _Toc221569786 \h </w:instrText>
             </w:r>
             <w:r>
               <w:rPr>
@@ -5406,7 +5406,7 @@
                 <w:noProof/>
                 <w:webHidden/>
               </w:rPr>
-              <w:t>25</w:t>
+              <w:t>26</w:t>
             </w:r>
             <w:r>
               <w:rPr>
@@ -5434,7 +5434,7 @@
               <w14:ligatures w14:val="standardContextual"/>
             </w:rPr>
           </w:pPr>
-          <w:hyperlink w:anchor="_Toc221488506" w:history="1">
+          <w:hyperlink w:anchor="_Toc221569787" w:history="1">
             <w:r>
               <w:rPr>
                 <w:rStyle w:val="Hyperlink"/>
@@ -5480,7 +5480,7 @@
                 <w:noProof/>
                 <w:webHidden/>
               </w:rPr>
-              <w:instrText xml:space="preserve"> PAGEREF _Toc221488506 \h </w:instrText>
+              <w:instrText xml:space="preserve"> PAGEREF _Toc221569787 \h </w:instrText>
             </w:r>
             <w:r>
               <w:rPr>
@@ -5500,7 +5500,7 @@
                 <w:noProof/>
                 <w:webHidden/>
               </w:rPr>
-              <w:t>26</w:t>
+              <w:t>28</w:t>
             </w:r>
             <w:r>
               <w:rPr>
@@ -5527,7 +5527,7 @@
               <w14:ligatures w14:val="standardContextual"/>
             </w:rPr>
           </w:pPr>
-          <w:hyperlink w:anchor="_Toc221488507" w:history="1">
+          <w:hyperlink w:anchor="_Toc221569788" w:history="1">
             <w:r>
               <w:rPr>
                 <w:rStyle w:val="Hyperlink"/>
@@ -5556,7 +5556,7 @@
                 <w:noProof/>
                 <w:webHidden/>
               </w:rPr>
-              <w:instrText xml:space="preserve"> PAGEREF _Toc221488507 \h </w:instrText>
+              <w:instrText xml:space="preserve"> PAGEREF _Toc221569788 \h </w:instrText>
             </w:r>
             <w:r>
               <w:rPr>
@@ -5576,7 +5576,7 @@
                 <w:noProof/>
                 <w:webHidden/>
               </w:rPr>
-              <w:t>26</w:t>
+              <w:t>28</w:t>
             </w:r>
             <w:r>
               <w:rPr>
@@ -5603,7 +5603,7 @@
               <w14:ligatures w14:val="standardContextual"/>
             </w:rPr>
           </w:pPr>
-          <w:hyperlink w:anchor="_Toc221488508" w:history="1">
+          <w:hyperlink w:anchor="_Toc221569789" w:history="1">
             <w:r>
               <w:rPr>
                 <w:rStyle w:val="Hyperlink"/>
@@ -5632,7 +5632,7 @@
                 <w:noProof/>
                 <w:webHidden/>
               </w:rPr>
-              <w:instrText xml:space="preserve"> PAGEREF _Toc221488508 \h </w:instrText>
+              <w:instrText xml:space="preserve"> PAGEREF _Toc221569789 \h </w:instrText>
             </w:r>
             <w:r>
               <w:rPr>
@@ -5652,7 +5652,7 @@
                 <w:noProof/>
                 <w:webHidden/>
               </w:rPr>
-              <w:t>27</w:t>
+              <w:t>29</w:t>
             </w:r>
             <w:r>
               <w:rPr>
@@ -5679,7 +5679,7 @@
               <w14:ligatures w14:val="standardContextual"/>
             </w:rPr>
           </w:pPr>
-          <w:hyperlink w:anchor="_Toc221488509" w:history="1">
+          <w:hyperlink w:anchor="_Toc221569790" w:history="1">
             <w:r>
               <w:rPr>
                 <w:rStyle w:val="Hyperlink"/>
@@ -5708,7 +5708,7 @@
                 <w:noProof/>
                 <w:webHidden/>
               </w:rPr>
-              <w:instrText xml:space="preserve"> PAGEREF _Toc221488509 \h </w:instrText>
+              <w:instrText xml:space="preserve"> PAGEREF _Toc221569790 \h </w:instrText>
             </w:r>
             <w:r>
               <w:rPr>
@@ -5728,7 +5728,7 @@
                 <w:noProof/>
                 <w:webHidden/>
               </w:rPr>
-              <w:t>28</w:t>
+              <w:t>29</w:t>
             </w:r>
             <w:r>
               <w:rPr>
@@ -5755,7 +5755,7 @@
               <w14:ligatures w14:val="standardContextual"/>
             </w:rPr>
           </w:pPr>
-          <w:hyperlink w:anchor="_Toc221488510" w:history="1">
+          <w:hyperlink w:anchor="_Toc221569791" w:history="1">
             <w:r>
               <w:rPr>
                 <w:rStyle w:val="Hyperlink"/>
@@ -5785,7 +5785,7 @@
                 <w:noProof/>
                 <w:webHidden/>
               </w:rPr>
-              <w:instrText xml:space="preserve"> PAGEREF _Toc221488510 \h </w:instrText>
+              <w:instrText xml:space="preserve"> PAGEREF _Toc221569791 \h </w:instrText>
             </w:r>
             <w:r>
               <w:rPr>
@@ -5805,7 +5805,7 @@
                 <w:noProof/>
                 <w:webHidden/>
               </w:rPr>
-              <w:t>29</w:t>
+              <w:t>30</w:t>
             </w:r>
             <w:r>
               <w:rPr>
@@ -5832,7 +5832,7 @@
               <w14:ligatures w14:val="standardContextual"/>
             </w:rPr>
           </w:pPr>
-          <w:hyperlink w:anchor="_Toc221488511" w:history="1">
+          <w:hyperlink w:anchor="_Toc221569792" w:history="1">
             <w:r>
               <w:rPr>
                 <w:rStyle w:val="Hyperlink"/>
@@ -5862,7 +5862,7 @@
                 <w:noProof/>
                 <w:webHidden/>
               </w:rPr>
-              <w:instrText xml:space="preserve"> PAGEREF _Toc221488511 \h </w:instrText>
+              <w:instrText xml:space="preserve"> PAGEREF _Toc221569792 \h </w:instrText>
             </w:r>
             <w:r>
               <w:rPr>
@@ -5882,7 +5882,7 @@
                 <w:noProof/>
                 <w:webHidden/>
               </w:rPr>
-              <w:t>30</w:t>
+              <w:t>31</w:t>
             </w:r>
             <w:r>
               <w:rPr>
@@ -5909,7 +5909,7 @@
               <w14:ligatures w14:val="standardContextual"/>
             </w:rPr>
           </w:pPr>
-          <w:hyperlink w:anchor="_Toc221488512" w:history="1">
+          <w:hyperlink w:anchor="_Toc221569793" w:history="1">
             <w:r>
               <w:rPr>
                 <w:rStyle w:val="Hyperlink"/>
@@ -5939,7 +5939,7 @@
                 <w:noProof/>
                 <w:webHidden/>
               </w:rPr>
-              <w:instrText xml:space="preserve"> PAGEREF _Toc221488512 \h </w:instrText>
+              <w:instrText xml:space="preserve"> PAGEREF _Toc221569793 \h </w:instrText>
             </w:r>
             <w:r>
               <w:rPr>
@@ -5959,7 +5959,7 @@
                 <w:noProof/>
                 <w:webHidden/>
               </w:rPr>
-              <w:t>30</w:t>
+              <w:t>32</w:t>
             </w:r>
             <w:r>
               <w:rPr>
@@ -5987,7 +5987,7 @@
               <w14:ligatures w14:val="standardContextual"/>
             </w:rPr>
           </w:pPr>
-          <w:hyperlink w:anchor="_Toc221488513" w:history="1">
+          <w:hyperlink w:anchor="_Toc221569794" w:history="1">
             <w:r>
               <w:rPr>
                 <w:rStyle w:val="Hyperlink"/>
@@ -6029,7 +6029,7 @@
               <w:rPr>
                 <w:webHidden/>
               </w:rPr>
-              <w:instrText xml:space="preserve"> PAGEREF _Toc221488513 \h </w:instrText>
+              <w:instrText xml:space="preserve"> PAGEREF _Toc221569794 \h </w:instrText>
             </w:r>
             <w:r>
               <w:rPr>
@@ -6046,7 +6046,7 @@
               <w:rPr>
                 <w:webHidden/>
               </w:rPr>
-              <w:t>31</w:t>
+              <w:t>33</w:t>
             </w:r>
             <w:r>
               <w:rPr>
@@ -6072,7 +6072,7 @@
               <w14:ligatures w14:val="standardContextual"/>
             </w:rPr>
           </w:pPr>
-          <w:hyperlink w:anchor="_Toc221488514" w:history="1">
+          <w:hyperlink w:anchor="_Toc221569795" w:history="1">
             <w:r>
               <w:rPr>
                 <w:rStyle w:val="Hyperlink"/>
@@ -6099,7 +6099,7 @@
                 <w:noProof/>
                 <w:webHidden/>
               </w:rPr>
-              <w:instrText xml:space="preserve"> PAGEREF _Toc221488514 \h </w:instrText>
+              <w:instrText xml:space="preserve"> PAGEREF _Toc221569795 \h </w:instrText>
             </w:r>
             <w:r>
               <w:rPr>
@@ -6119,7 +6119,7 @@
                 <w:noProof/>
                 <w:webHidden/>
               </w:rPr>
-              <w:t>31</w:t>
+              <w:t>33</w:t>
             </w:r>
             <w:r>
               <w:rPr>
@@ -6147,7 +6147,7 @@
               <w14:ligatures w14:val="standardContextual"/>
             </w:rPr>
           </w:pPr>
-          <w:hyperlink w:anchor="_Toc221488517" w:history="1">
+          <w:hyperlink w:anchor="_Toc221569798" w:history="1">
             <w:r>
               <w:rPr>
                 <w:rStyle w:val="Hyperlink"/>
@@ -6193,7 +6193,7 @@
                 <w:noProof/>
                 <w:webHidden/>
               </w:rPr>
-              <w:instrText xml:space="preserve"> PAGEREF _Toc221488517 \h </w:instrText>
+              <w:instrText xml:space="preserve"> PAGEREF _Toc221569798 \h </w:instrText>
             </w:r>
             <w:r>
               <w:rPr>
@@ -6213,7 +6213,7 @@
                 <w:noProof/>
                 <w:webHidden/>
               </w:rPr>
-              <w:t>32</w:t>
+              <w:t>33</w:t>
             </w:r>
             <w:r>
               <w:rPr>
@@ -6241,7 +6241,7 @@
               <w14:ligatures w14:val="standardContextual"/>
             </w:rPr>
           </w:pPr>
-          <w:hyperlink w:anchor="_Toc221488518" w:history="1">
+          <w:hyperlink w:anchor="_Toc221569799" w:history="1">
             <w:r>
               <w:rPr>
                 <w:rStyle w:val="Hyperlink"/>
@@ -6287,7 +6287,7 @@
                 <w:noProof/>
                 <w:webHidden/>
               </w:rPr>
-              <w:instrText xml:space="preserve"> PAGEREF _Toc221488518 \h </w:instrText>
+              <w:instrText xml:space="preserve"> PAGEREF _Toc221569799 \h </w:instrText>
             </w:r>
             <w:r>
               <w:rPr>
@@ -6307,7 +6307,7 @@
                 <w:noProof/>
                 <w:webHidden/>
               </w:rPr>
-              <w:t>33</w:t>
+              <w:t>34</w:t>
             </w:r>
             <w:r>
               <w:rPr>
@@ -6335,7 +6335,7 @@
               <w14:ligatures w14:val="standardContextual"/>
             </w:rPr>
           </w:pPr>
-          <w:hyperlink w:anchor="_Toc221488519" w:history="1">
+          <w:hyperlink w:anchor="_Toc221569800" w:history="1">
             <w:r>
               <w:rPr>
                 <w:rStyle w:val="Hyperlink"/>
@@ -6381,7 +6381,7 @@
                 <w:noProof/>
                 <w:webHidden/>
               </w:rPr>
-              <w:instrText xml:space="preserve"> PAGEREF _Toc221488519 \h </w:instrText>
+              <w:instrText xml:space="preserve"> PAGEREF _Toc221569800 \h </w:instrText>
             </w:r>
             <w:r>
               <w:rPr>
@@ -6401,7 +6401,7 @@
                 <w:noProof/>
                 <w:webHidden/>
               </w:rPr>
-              <w:t>34</w:t>
+              <w:t>36</w:t>
             </w:r>
             <w:r>
               <w:rPr>
@@ -6429,7 +6429,7 @@
               <w14:ligatures w14:val="standardContextual"/>
             </w:rPr>
           </w:pPr>
-          <w:hyperlink w:anchor="_Toc221488520" w:history="1">
+          <w:hyperlink w:anchor="_Toc221569801" w:history="1">
             <w:r>
               <w:rPr>
                 <w:rStyle w:val="Hyperlink"/>
@@ -6475,7 +6475,7 @@
                 <w:noProof/>
                 <w:webHidden/>
               </w:rPr>
-              <w:instrText xml:space="preserve"> PAGEREF _Toc221488520 \h </w:instrText>
+              <w:instrText xml:space="preserve"> PAGEREF _Toc221569801 \h </w:instrText>
             </w:r>
             <w:r>
               <w:rPr>
@@ -6495,7 +6495,7 @@
                 <w:noProof/>
                 <w:webHidden/>
               </w:rPr>
-              <w:t>35</w:t>
+              <w:t>37</w:t>
             </w:r>
             <w:r>
               <w:rPr>
@@ -6523,7 +6523,7 @@
               <w14:ligatures w14:val="standardContextual"/>
             </w:rPr>
           </w:pPr>
-          <w:hyperlink w:anchor="_Toc221488521" w:history="1">
+          <w:hyperlink w:anchor="_Toc221569802" w:history="1">
             <w:r>
               <w:rPr>
                 <w:rStyle w:val="Hyperlink"/>
@@ -6565,7 +6565,7 @@
               <w:rPr>
                 <w:webHidden/>
               </w:rPr>
-              <w:instrText xml:space="preserve"> PAGEREF _Toc221488521 \h </w:instrText>
+              <w:instrText xml:space="preserve"> PAGEREF _Toc221569802 \h </w:instrText>
             </w:r>
             <w:r>
               <w:rPr>
@@ -6582,7 +6582,7 @@
               <w:rPr>
                 <w:webHidden/>
               </w:rPr>
-              <w:t>36</w:t>
+              <w:t>37</w:t>
             </w:r>
             <w:r>
               <w:rPr>
@@ -6630,7 +6630,7 @@
       <w:pPr>
         <w:pStyle w:val="TABLEOFCONTENTH1"/>
       </w:pPr>
-      <w:bookmarkStart w:id="1" w:name="_Toc221488456"/>
+      <w:bookmarkStart w:id="1" w:name="_Toc221569737"/>
       <w:r>
         <w:lastRenderedPageBreak/>
         <w:t>Introduction</w:t>
@@ -6989,7 +6989,7 @@
       <w:pPr>
         <w:pStyle w:val="Heading2"/>
       </w:pPr>
-      <w:bookmarkStart w:id="2" w:name="_Toc221488457"/>
+      <w:bookmarkStart w:id="2" w:name="_Toc221569738"/>
       <w:r>
         <w:t>Background</w:t>
       </w:r>
@@ -7007,7 +7007,7 @@
           <w:bCs/>
         </w:rPr>
       </w:pPr>
-      <w:bookmarkStart w:id="3" w:name="_Toc221488458"/>
+      <w:bookmarkStart w:id="3" w:name="_Toc221569739"/>
       <w:r>
         <w:rPr>
           <w:rFonts w:cs="Times New Roman"/>
@@ -7100,7 +7100,7 @@
           <w:bCs/>
         </w:rPr>
       </w:pPr>
-      <w:bookmarkStart w:id="4" w:name="_Toc221488459"/>
+      <w:bookmarkStart w:id="4" w:name="_Toc221569740"/>
       <w:r>
         <w:rPr>
           <w:rFonts w:cs="Times New Roman"/>
@@ -7331,7 +7331,7 @@
       <w:pPr>
         <w:pStyle w:val="Heading2"/>
       </w:pPr>
-      <w:bookmarkStart w:id="5" w:name="_Toc221488460"/>
+      <w:bookmarkStart w:id="5" w:name="_Toc221569741"/>
       <w:r>
         <w:t>Objectives and Scope</w:t>
       </w:r>
@@ -7571,7 +7571,7 @@
       <w:pPr>
         <w:pStyle w:val="Heading2"/>
       </w:pPr>
-      <w:bookmarkStart w:id="6" w:name="_Toc221488461"/>
+      <w:bookmarkStart w:id="6" w:name="_Toc221569742"/>
       <w:r>
         <w:t>Outline of Report</w:t>
       </w:r>
@@ -7719,7 +7719,7 @@
       <w:pPr>
         <w:pStyle w:val="TABLEOFCONTENTH1"/>
       </w:pPr>
-      <w:bookmarkStart w:id="7" w:name="_Toc221488462"/>
+      <w:bookmarkStart w:id="7" w:name="_Toc221569743"/>
       <w:r>
         <w:rPr>
           <w:lang w:val="en-HK"/>
@@ -7761,6 +7761,7 @@
       <w:bookmarkStart w:id="13" w:name="_Toc221483585"/>
       <w:bookmarkStart w:id="14" w:name="_Toc221487149"/>
       <w:bookmarkStart w:id="15" w:name="_Toc221488463"/>
+      <w:bookmarkStart w:id="16" w:name="_Toc221569744"/>
       <w:bookmarkEnd w:id="8"/>
       <w:bookmarkEnd w:id="9"/>
       <w:bookmarkEnd w:id="10"/>
@@ -7769,16 +7770,17 @@
       <w:bookmarkEnd w:id="13"/>
       <w:bookmarkEnd w:id="14"/>
       <w:bookmarkEnd w:id="15"/>
+      <w:bookmarkEnd w:id="16"/>
     </w:p>
     <w:p>
       <w:pPr>
         <w:pStyle w:val="Heading2"/>
       </w:pPr>
-      <w:bookmarkStart w:id="16" w:name="_Toc221488464"/>
+      <w:bookmarkStart w:id="17" w:name="_Toc221569745"/>
       <w:r>
         <w:t>Problem Statement</w:t>
       </w:r>
-      <w:bookmarkEnd w:id="16"/>
+      <w:bookmarkEnd w:id="17"/>
     </w:p>
     <w:p>
       <w:pPr>
@@ -8016,12 +8018,12 @@
       <w:pPr>
         <w:pStyle w:val="Heading2"/>
       </w:pPr>
-      <w:bookmarkStart w:id="17" w:name="_Toc221488465"/>
+      <w:bookmarkStart w:id="18" w:name="_Toc221569746"/>
       <w:r>
         <w:lastRenderedPageBreak/>
         <w:t>Existing Works</w:t>
       </w:r>
-      <w:bookmarkEnd w:id="17"/>
+      <w:bookmarkEnd w:id="18"/>
     </w:p>
     <w:p>
       <w:pPr>
@@ -8050,7 +8052,7 @@
           <w:bCs/>
         </w:rPr>
       </w:pPr>
-      <w:bookmarkStart w:id="18" w:name="_Toc221488466"/>
+      <w:bookmarkStart w:id="19" w:name="_Toc221569747"/>
       <w:r>
         <w:rPr>
           <w:rFonts w:cs="Times New Roman"/>
@@ -8059,7 +8061,7 @@
         </w:rPr>
         <w:t>Rule-Based Systems</w:t>
       </w:r>
-      <w:bookmarkEnd w:id="18"/>
+      <w:bookmarkEnd w:id="19"/>
     </w:p>
     <w:p>
       <w:pPr>
@@ -8104,7 +8106,7 @@
           <w:bCs/>
         </w:rPr>
       </w:pPr>
-      <w:bookmarkStart w:id="19" w:name="_Toc221488467"/>
+      <w:bookmarkStart w:id="20" w:name="_Toc221569748"/>
       <w:r>
         <w:rPr>
           <w:rFonts w:cs="Times New Roman"/>
@@ -8113,7 +8115,7 @@
         </w:rPr>
         <w:t>Machine Learning Approaches</w:t>
       </w:r>
-      <w:bookmarkEnd w:id="19"/>
+      <w:bookmarkEnd w:id="20"/>
     </w:p>
     <w:p>
       <w:pPr>
@@ -8206,7 +8208,7 @@
           <w:bCs/>
         </w:rPr>
       </w:pPr>
-      <w:bookmarkStart w:id="20" w:name="_Toc221488468"/>
+      <w:bookmarkStart w:id="21" w:name="_Toc221569749"/>
       <w:r>
         <w:rPr>
           <w:rFonts w:cs="Times New Roman"/>
@@ -8215,7 +8217,7 @@
         </w:rPr>
         <w:t>Transformer-Based Models and RAG</w:t>
       </w:r>
-      <w:bookmarkEnd w:id="20"/>
+      <w:bookmarkEnd w:id="21"/>
     </w:p>
     <w:p>
       <w:pPr>
@@ -8316,7 +8318,7 @@
           <w:bCs/>
         </w:rPr>
       </w:pPr>
-      <w:bookmarkStart w:id="21" w:name="_Toc221488469"/>
+      <w:bookmarkStart w:id="22" w:name="_Toc221569750"/>
       <w:r>
         <w:rPr>
           <w:rFonts w:cs="Times New Roman"/>
@@ -8325,7 +8327,7 @@
         </w:rPr>
         <w:t>Critical Gap in Hong Kong Context</w:t>
       </w:r>
-      <w:bookmarkEnd w:id="21"/>
+      <w:bookmarkEnd w:id="22"/>
     </w:p>
     <w:p>
       <w:pPr>
@@ -8381,7 +8383,7 @@
       <w:pPr>
         <w:pStyle w:val="Heading2"/>
       </w:pPr>
-      <w:bookmarkStart w:id="22" w:name="_Toc221488470"/>
+      <w:bookmarkStart w:id="23" w:name="_Toc221569751"/>
       <w:r>
         <w:t>Propo</w:t>
       </w:r>
@@ -8391,7 +8393,7 @@
       <w:r>
         <w:t>ed Solution</w:t>
       </w:r>
-      <w:bookmarkEnd w:id="22"/>
+      <w:bookmarkEnd w:id="23"/>
     </w:p>
     <w:p>
       <w:pPr>
@@ -8420,7 +8422,7 @@
           <w:bCs/>
         </w:rPr>
       </w:pPr>
-      <w:bookmarkStart w:id="23" w:name="_Toc221488471"/>
+      <w:bookmarkStart w:id="24" w:name="_Toc221569752"/>
       <w:r>
         <w:rPr>
           <w:rFonts w:cs="Times New Roman"/>
@@ -8429,7 +8431,7 @@
         </w:rPr>
         <w:t>Regionally Compliant Model Selection</w:t>
       </w:r>
-      <w:bookmarkEnd w:id="23"/>
+      <w:bookmarkEnd w:id="24"/>
     </w:p>
     <w:p>
       <w:pPr>
@@ -8506,7 +8508,7 @@
           <w:bCs/>
         </w:rPr>
       </w:pPr>
-      <w:bookmarkStart w:id="24" w:name="_Toc221488472"/>
+      <w:bookmarkStart w:id="25" w:name="_Toc221569753"/>
       <w:r>
         <w:rPr>
           <w:rFonts w:cs="Times New Roman"/>
@@ -8515,7 +8517,7 @@
         </w:rPr>
         <w:t>Inclusive Design Philosophy with Transparent Limitation Acknowledgment</w:t>
       </w:r>
-      <w:bookmarkEnd w:id="24"/>
+      <w:bookmarkEnd w:id="25"/>
     </w:p>
     <w:p>
       <w:pPr>
@@ -8579,7 +8581,7 @@
           <w:bCs/>
         </w:rPr>
       </w:pPr>
-      <w:bookmarkStart w:id="25" w:name="_Toc221488473"/>
+      <w:bookmarkStart w:id="26" w:name="_Toc221569754"/>
       <w:r>
         <w:rPr>
           <w:rFonts w:cs="Times New Roman"/>
@@ -8588,7 +8590,7 @@
         </w:rPr>
         <w:t>Functional Validation with Transparent Deployment Status</w:t>
       </w:r>
-      <w:bookmarkEnd w:id="25"/>
+      <w:bookmarkEnd w:id="26"/>
     </w:p>
     <w:p>
       <w:pPr>
@@ -8719,7 +8721,7 @@
           <w:bCs/>
         </w:rPr>
       </w:pPr>
-      <w:bookmarkStart w:id="26" w:name="_Toc221488474"/>
+      <w:bookmarkStart w:id="27" w:name="_Toc221569755"/>
       <w:r>
         <w:rPr>
           <w:rFonts w:cs="Times New Roman"/>
@@ -8728,7 +8730,7 @@
         </w:rPr>
         <w:t>Dynamic Knowledge Base with Local Source Prioritization</w:t>
       </w:r>
-      <w:bookmarkEnd w:id="26"/>
+      <w:bookmarkEnd w:id="27"/>
     </w:p>
     <w:p>
       <w:pPr>
@@ -8801,14 +8803,14 @@
       <w:pPr>
         <w:pStyle w:val="Heading2"/>
       </w:pPr>
-      <w:bookmarkStart w:id="27" w:name="_Toc221488475"/>
+      <w:bookmarkStart w:id="28" w:name="_Toc221569756"/>
       <w:r>
         <w:t>Scope and Limitation</w:t>
       </w:r>
       <w:r>
         <w:t>s</w:t>
       </w:r>
-      <w:bookmarkEnd w:id="27"/>
+      <w:bookmarkEnd w:id="28"/>
     </w:p>
     <w:p>
       <w:pPr>
@@ -8819,7 +8821,7 @@
           <w:bCs/>
         </w:rPr>
       </w:pPr>
-      <w:bookmarkStart w:id="28" w:name="_Toc221488476"/>
+      <w:bookmarkStart w:id="29" w:name="_Toc221569757"/>
       <w:r>
         <w:rPr>
           <w:rFonts w:cs="Times New Roman"/>
@@ -8828,7 +8830,7 @@
         </w:rPr>
         <w:t>Scope</w:t>
       </w:r>
-      <w:bookmarkEnd w:id="28"/>
+      <w:bookmarkEnd w:id="29"/>
     </w:p>
     <w:p>
       <w:pPr>
@@ -9140,7 +9142,7 @@
           <w:bCs/>
         </w:rPr>
       </w:pPr>
-      <w:bookmarkStart w:id="29" w:name="_Toc221488477"/>
+      <w:bookmarkStart w:id="30" w:name="_Toc221569758"/>
       <w:r>
         <w:rPr>
           <w:rFonts w:cs="Times New Roman"/>
@@ -9149,7 +9151,7 @@
         </w:rPr>
         <w:t>Limitations</w:t>
       </w:r>
-      <w:bookmarkEnd w:id="29"/>
+      <w:bookmarkEnd w:id="30"/>
     </w:p>
     <w:p>
       <w:pPr>
@@ -9454,12 +9456,12 @@
       <w:pPr>
         <w:pStyle w:val="TABLEOFCONTENTH1"/>
       </w:pPr>
-      <w:bookmarkStart w:id="30" w:name="_Toc221488478"/>
+      <w:bookmarkStart w:id="31" w:name="_Toc221569759"/>
       <w:r>
         <w:lastRenderedPageBreak/>
         <w:t>Methodology / Analytical Framework</w:t>
       </w:r>
-      <w:bookmarkEnd w:id="30"/>
+      <w:bookmarkEnd w:id="31"/>
     </w:p>
     <w:p>
       <w:pPr>
@@ -9483,15 +9485,15 @@
           <w:lang w:val="en-HK"/>
         </w:rPr>
       </w:pPr>
-      <w:bookmarkStart w:id="31" w:name="_Toc221428048"/>
-      <w:bookmarkStart w:id="32" w:name="_Toc221451784"/>
-      <w:bookmarkStart w:id="33" w:name="_Toc221452019"/>
-      <w:bookmarkStart w:id="34" w:name="_Toc221452082"/>
-      <w:bookmarkStart w:id="35" w:name="_Toc221479070"/>
-      <w:bookmarkStart w:id="36" w:name="_Toc221483601"/>
-      <w:bookmarkStart w:id="37" w:name="_Toc221487165"/>
-      <w:bookmarkStart w:id="38" w:name="_Toc221488479"/>
-      <w:bookmarkEnd w:id="31"/>
+      <w:bookmarkStart w:id="32" w:name="_Toc221428048"/>
+      <w:bookmarkStart w:id="33" w:name="_Toc221451784"/>
+      <w:bookmarkStart w:id="34" w:name="_Toc221452019"/>
+      <w:bookmarkStart w:id="35" w:name="_Toc221452082"/>
+      <w:bookmarkStart w:id="36" w:name="_Toc221479070"/>
+      <w:bookmarkStart w:id="37" w:name="_Toc221483601"/>
+      <w:bookmarkStart w:id="38" w:name="_Toc221487165"/>
+      <w:bookmarkStart w:id="39" w:name="_Toc221488479"/>
+      <w:bookmarkStart w:id="40" w:name="_Toc221569760"/>
       <w:bookmarkEnd w:id="32"/>
       <w:bookmarkEnd w:id="33"/>
       <w:bookmarkEnd w:id="34"/>
@@ -9499,16 +9501,18 @@
       <w:bookmarkEnd w:id="36"/>
       <w:bookmarkEnd w:id="37"/>
       <w:bookmarkEnd w:id="38"/>
+      <w:bookmarkEnd w:id="39"/>
+      <w:bookmarkEnd w:id="40"/>
     </w:p>
     <w:p>
       <w:pPr>
         <w:pStyle w:val="Heading2"/>
       </w:pPr>
-      <w:bookmarkStart w:id="39" w:name="_Toc221488480"/>
+      <w:bookmarkStart w:id="41" w:name="_Toc221569761"/>
       <w:r>
         <w:t>Data Acquisition and Understanding</w:t>
       </w:r>
-      <w:bookmarkEnd w:id="39"/>
+      <w:bookmarkEnd w:id="41"/>
     </w:p>
     <w:p>
       <w:pPr>
@@ -9570,7 +9574,7 @@
           <w:bCs/>
         </w:rPr>
       </w:pPr>
-      <w:bookmarkStart w:id="40" w:name="_Toc221488481"/>
+      <w:bookmarkStart w:id="42" w:name="_Toc221569762"/>
       <w:r>
         <w:rPr>
           <w:rFonts w:cs="Times New Roman"/>
@@ -9599,7 +9603,7 @@
         </w:rPr>
         <w:t>):</w:t>
       </w:r>
-      <w:bookmarkEnd w:id="40"/>
+      <w:bookmarkEnd w:id="42"/>
     </w:p>
     <w:p>
       <w:pPr>
@@ -9844,7 +9848,7 @@
           <w:bCs/>
         </w:rPr>
       </w:pPr>
-      <w:bookmarkStart w:id="41" w:name="_Toc221488482"/>
+      <w:bookmarkStart w:id="43" w:name="_Toc221569763"/>
       <w:r>
         <w:rPr>
           <w:rFonts w:cs="Times New Roman"/>
@@ -9885,7 +9889,7 @@
         </w:rPr>
         <w:t>):</w:t>
       </w:r>
-      <w:bookmarkEnd w:id="41"/>
+      <w:bookmarkEnd w:id="43"/>
     </w:p>
     <w:p>
       <w:pPr>
@@ -10132,14 +10136,14 @@
       <w:pPr>
         <w:pStyle w:val="Heading2"/>
       </w:pPr>
-      <w:bookmarkStart w:id="42" w:name="_Toc221488483"/>
+      <w:bookmarkStart w:id="44" w:name="_Toc221569764"/>
       <w:r>
         <w:t xml:space="preserve">Data Presentation and </w:t>
       </w:r>
       <w:r>
         <w:t>Vectorization</w:t>
       </w:r>
-      <w:bookmarkEnd w:id="42"/>
+      <w:bookmarkEnd w:id="44"/>
     </w:p>
     <w:p>
       <w:pPr>
@@ -10687,7 +10691,7 @@
           <w:bCs/>
         </w:rPr>
       </w:pPr>
-      <w:bookmarkStart w:id="43" w:name="_Toc221488484"/>
+      <w:bookmarkStart w:id="45" w:name="_Toc221569765"/>
       <w:r>
         <w:rPr>
           <w:rFonts w:cs="Times New Roman"/>
@@ -10721,7 +10725,7 @@
         </w:rPr>
         <w:t>):</w:t>
       </w:r>
-      <w:bookmarkEnd w:id="43"/>
+      <w:bookmarkEnd w:id="45"/>
     </w:p>
     <w:p>
       <w:pPr>
@@ -10892,12 +10896,12 @@
           <w:numId w:val="91"/>
         </w:numPr>
       </w:pPr>
-      <w:bookmarkStart w:id="44" w:name="_Toc221488485"/>
+      <w:bookmarkStart w:id="46" w:name="_Toc221569766"/>
       <w:r>
         <w:lastRenderedPageBreak/>
         <w:t>Algorithms</w:t>
       </w:r>
-      <w:bookmarkEnd w:id="44"/>
+      <w:bookmarkEnd w:id="46"/>
     </w:p>
     <w:p>
       <w:pPr>
@@ -10925,7 +10929,7 @@
           <w:bCs/>
         </w:rPr>
       </w:pPr>
-      <w:bookmarkStart w:id="45" w:name="_Toc221488486"/>
+      <w:bookmarkStart w:id="47" w:name="_Toc221569767"/>
       <w:r>
         <w:rPr>
           <w:rFonts w:cs="Times New Roman"/>
@@ -10966,7 +10970,7 @@
         </w:rPr>
         <w:t>):</w:t>
       </w:r>
-      <w:bookmarkEnd w:id="45"/>
+      <w:bookmarkEnd w:id="47"/>
     </w:p>
     <w:p>
       <w:pPr>
@@ -11249,11 +11253,11 @@
       <w:pPr>
         <w:pStyle w:val="Heading2"/>
       </w:pPr>
-      <w:bookmarkStart w:id="46" w:name="_Toc221488487"/>
+      <w:bookmarkStart w:id="48" w:name="_Toc221569768"/>
       <w:r>
         <w:t>Constraints and Limitations</w:t>
       </w:r>
-      <w:bookmarkEnd w:id="46"/>
+      <w:bookmarkEnd w:id="48"/>
     </w:p>
     <w:p>
       <w:pPr>
@@ -11364,7 +11368,7 @@
           <w:bCs/>
         </w:rPr>
       </w:pPr>
-      <w:bookmarkStart w:id="47" w:name="_Toc221488488"/>
+      <w:bookmarkStart w:id="49" w:name="_Toc221569769"/>
       <w:r>
         <w:rPr>
           <w:rFonts w:cs="Times New Roman"/>
@@ -11373,7 +11377,7 @@
         </w:rPr>
         <w:t>Temporal Constraints</w:t>
       </w:r>
-      <w:bookmarkEnd w:id="47"/>
+      <w:bookmarkEnd w:id="49"/>
     </w:p>
     <w:p>
       <w:pPr>
@@ -11434,7 +11438,7 @@
           <w:bCs/>
         </w:rPr>
       </w:pPr>
-      <w:bookmarkStart w:id="48" w:name="_Toc221488489"/>
+      <w:bookmarkStart w:id="50" w:name="_Toc221569770"/>
       <w:r>
         <w:rPr>
           <w:rFonts w:cs="Times New Roman"/>
@@ -11443,7 +11447,7 @@
         </w:rPr>
         <w:t>Jurisdictional Model Accessibility Constraints</w:t>
       </w:r>
-      <w:bookmarkEnd w:id="48"/>
+      <w:bookmarkEnd w:id="50"/>
     </w:p>
     <w:p>
       <w:pPr>
@@ -11521,7 +11525,7 @@
           <w:bCs/>
         </w:rPr>
       </w:pPr>
-      <w:bookmarkStart w:id="49" w:name="_Toc221488490"/>
+      <w:bookmarkStart w:id="51" w:name="_Toc221569771"/>
       <w:r>
         <w:rPr>
           <w:rFonts w:cs="Times New Roman"/>
@@ -11530,7 +11534,7 @@
         </w:rPr>
         <w:t>Computational Resource and API Token Limitations</w:t>
       </w:r>
-      <w:bookmarkEnd w:id="49"/>
+      <w:bookmarkEnd w:id="51"/>
     </w:p>
     <w:p>
       <w:pPr>
@@ -11693,7 +11697,7 @@
           <w:bCs/>
         </w:rPr>
       </w:pPr>
-      <w:bookmarkStart w:id="50" w:name="_Toc221488491"/>
+      <w:bookmarkStart w:id="52" w:name="_Toc221569772"/>
       <w:r>
         <w:rPr>
           <w:rFonts w:cs="Times New Roman"/>
@@ -11702,7 +11706,7 @@
         </w:rPr>
         <w:t>Technical Integration Challenges</w:t>
       </w:r>
-      <w:bookmarkEnd w:id="50"/>
+      <w:bookmarkEnd w:id="52"/>
     </w:p>
     <w:p>
       <w:pPr>
@@ -11937,7 +11941,7 @@
           <w:bCs/>
         </w:rPr>
       </w:pPr>
-      <w:bookmarkStart w:id="51" w:name="_Toc221488492"/>
+      <w:bookmarkStart w:id="53" w:name="_Toc221569773"/>
       <w:r>
         <w:rPr>
           <w:rFonts w:cs="Times New Roman"/>
@@ -11946,7 +11950,7 @@
         </w:rPr>
         <w:t>Platform-Specific Accessibility Constraints: iOS Limitations</w:t>
       </w:r>
-      <w:bookmarkEnd w:id="51"/>
+      <w:bookmarkEnd w:id="53"/>
     </w:p>
     <w:p>
       <w:pPr>
@@ -12221,7 +12225,7 @@
           <w:lang w:val="en-HK"/>
         </w:rPr>
       </w:pPr>
-      <w:bookmarkStart w:id="52" w:name="_Toc221488493"/>
+      <w:bookmarkStart w:id="54" w:name="_Toc221569774"/>
       <w:r>
         <w:rPr>
           <w:rFonts w:cs="Times New Roman"/>
@@ -12248,7 +12252,7 @@
         </w:rPr>
         <w:t>and Representation Limitations</w:t>
       </w:r>
-      <w:bookmarkEnd w:id="52"/>
+      <w:bookmarkEnd w:id="54"/>
     </w:p>
     <w:p>
       <w:pPr>
@@ -12502,11 +12506,11 @@
         <w:lastRenderedPageBreak/>
         <w:t xml:space="preserve"> </w:t>
       </w:r>
-      <w:bookmarkStart w:id="53" w:name="_Toc221488494"/>
+      <w:bookmarkStart w:id="55" w:name="_Toc221569775"/>
       <w:r>
         <w:t>Technologies</w:t>
       </w:r>
-      <w:bookmarkEnd w:id="53"/>
+      <w:bookmarkEnd w:id="55"/>
     </w:p>
     <w:p>
       <w:pPr>
@@ -13056,11 +13060,11 @@
       <w:pPr>
         <w:pStyle w:val="TABLEOFCONTENTH1"/>
       </w:pPr>
-      <w:bookmarkStart w:id="54" w:name="_Toc221488495"/>
+      <w:bookmarkStart w:id="56" w:name="_Toc221569776"/>
       <w:r>
         <w:t>Data Product Implementation</w:t>
       </w:r>
-      <w:bookmarkEnd w:id="54"/>
+      <w:bookmarkEnd w:id="56"/>
     </w:p>
     <w:p>
       <w:pPr>
@@ -13084,30 +13088,32 @@
           <w:lang w:val="en-HK"/>
         </w:rPr>
       </w:pPr>
-      <w:bookmarkStart w:id="55" w:name="_Toc221451791"/>
-      <w:bookmarkStart w:id="56" w:name="_Toc221452035"/>
-      <w:bookmarkStart w:id="57" w:name="_Toc221452098"/>
-      <w:bookmarkStart w:id="58" w:name="_Toc221479087"/>
-      <w:bookmarkStart w:id="59" w:name="_Toc221483618"/>
-      <w:bookmarkStart w:id="60" w:name="_Toc221487182"/>
-      <w:bookmarkStart w:id="61" w:name="_Toc221488496"/>
-      <w:bookmarkEnd w:id="55"/>
-      <w:bookmarkEnd w:id="56"/>
+      <w:bookmarkStart w:id="57" w:name="_Toc221451791"/>
+      <w:bookmarkStart w:id="58" w:name="_Toc221452035"/>
+      <w:bookmarkStart w:id="59" w:name="_Toc221452098"/>
+      <w:bookmarkStart w:id="60" w:name="_Toc221479087"/>
+      <w:bookmarkStart w:id="61" w:name="_Toc221483618"/>
+      <w:bookmarkStart w:id="62" w:name="_Toc221487182"/>
+      <w:bookmarkStart w:id="63" w:name="_Toc221488496"/>
+      <w:bookmarkStart w:id="64" w:name="_Toc221569777"/>
       <w:bookmarkEnd w:id="57"/>
       <w:bookmarkEnd w:id="58"/>
       <w:bookmarkEnd w:id="59"/>
       <w:bookmarkEnd w:id="60"/>
       <w:bookmarkEnd w:id="61"/>
+      <w:bookmarkEnd w:id="62"/>
+      <w:bookmarkEnd w:id="63"/>
+      <w:bookmarkEnd w:id="64"/>
     </w:p>
     <w:p>
       <w:pPr>
         <w:pStyle w:val="Heading2"/>
       </w:pPr>
-      <w:bookmarkStart w:id="62" w:name="_Toc221488497"/>
+      <w:bookmarkStart w:id="65" w:name="_Toc221569778"/>
       <w:r>
         <w:t>Overview of the Solution</w:t>
       </w:r>
-      <w:bookmarkEnd w:id="62"/>
+      <w:bookmarkEnd w:id="65"/>
     </w:p>
     <w:p>
       <w:pPr>
@@ -13181,7 +13187,7 @@
           <w:bCs/>
         </w:rPr>
       </w:pPr>
-      <w:bookmarkStart w:id="63" w:name="_Toc221488498"/>
+      <w:bookmarkStart w:id="66" w:name="_Toc221569779"/>
       <w:r>
         <w:rPr>
           <w:rFonts w:cs="Times New Roman"/>
@@ -13190,7 +13196,7 @@
         </w:rPr>
         <w:t>Data Acquisition Layer</w:t>
       </w:r>
-      <w:bookmarkEnd w:id="63"/>
+      <w:bookmarkEnd w:id="66"/>
     </w:p>
     <w:p>
       <w:pPr>
@@ -13263,7 +13269,7 @@
           <w:bCs/>
         </w:rPr>
       </w:pPr>
-      <w:bookmarkStart w:id="64" w:name="_Toc221488499"/>
+      <w:bookmarkStart w:id="67" w:name="_Toc221569780"/>
       <w:r>
         <w:rPr>
           <w:rFonts w:cs="Times New Roman"/>
@@ -13310,7 +13316,7 @@
         </w:rPr>
         <w:t>:</w:t>
       </w:r>
-      <w:bookmarkEnd w:id="64"/>
+      <w:bookmarkEnd w:id="67"/>
       <w:r>
         <w:rPr>
           <w:rFonts w:cs="Times New Roman"/>
@@ -13580,11 +13586,11 @@
       <w:pPr>
         <w:pStyle w:val="Heading2"/>
       </w:pPr>
-      <w:bookmarkStart w:id="65" w:name="_Toc221488500"/>
+      <w:bookmarkStart w:id="68" w:name="_Toc221569781"/>
       <w:r>
         <w:t>Target Users / Expected Stakeholders of the Solution</w:t>
       </w:r>
-      <w:bookmarkEnd w:id="65"/>
+      <w:bookmarkEnd w:id="68"/>
     </w:p>
     <w:p>
       <w:pPr>
@@ -13971,7 +13977,7 @@
       <w:pPr>
         <w:pStyle w:val="Heading2"/>
       </w:pPr>
-      <w:bookmarkStart w:id="66" w:name="_Toc221488501"/>
+      <w:bookmarkStart w:id="69" w:name="_Toc221569782"/>
       <w:r>
         <w:lastRenderedPageBreak/>
         <w:t xml:space="preserve">Functional </w:t>
@@ -13979,7 +13985,7 @@
       <w:r>
         <w:t>and Non-Functional Requirements</w:t>
       </w:r>
-      <w:bookmarkEnd w:id="66"/>
+      <w:bookmarkEnd w:id="69"/>
     </w:p>
     <w:p>
       <w:pPr>
@@ -13991,7 +13997,7 @@
           <w:bCs/>
         </w:rPr>
       </w:pPr>
-      <w:bookmarkStart w:id="67" w:name="_Toc221488502"/>
+      <w:bookmarkStart w:id="70" w:name="_Toc221569783"/>
       <w:r>
         <w:rPr>
           <w:rFonts w:cs="Times New Roman"/>
@@ -14000,7 +14006,7 @@
         </w:rPr>
         <w:t>Functional Requirements (Implemented in Notebook Environment)</w:t>
       </w:r>
-      <w:bookmarkEnd w:id="67"/>
+      <w:bookmarkEnd w:id="70"/>
     </w:p>
     <w:tbl>
       <w:tblPr>
@@ -14687,7 +14693,7 @@
           <w:bCs/>
         </w:rPr>
       </w:pPr>
-      <w:bookmarkStart w:id="68" w:name="_Toc221488503"/>
+      <w:bookmarkStart w:id="71" w:name="_Toc221569784"/>
       <w:r>
         <w:rPr>
           <w:rFonts w:cs="Times New Roman"/>
@@ -14696,7 +14702,7 @@
         </w:rPr>
         <w:t>Non-Functional Requirements (Current Status)</w:t>
       </w:r>
-      <w:bookmarkEnd w:id="68"/>
+      <w:bookmarkEnd w:id="71"/>
     </w:p>
     <w:tbl>
       <w:tblPr>
@@ -15225,7 +15231,7 @@
       <w:pPr>
         <w:pStyle w:val="Heading2"/>
       </w:pPr>
-      <w:bookmarkStart w:id="69" w:name="_Toc221488504"/>
+      <w:bookmarkStart w:id="72" w:name="_Toc221569785"/>
       <w:r>
         <w:lastRenderedPageBreak/>
         <w:t>S</w:t>
@@ -15233,7 +15239,7 @@
       <w:r>
         <w:t>ystem Architecture</w:t>
       </w:r>
-      <w:bookmarkEnd w:id="69"/>
+      <w:bookmarkEnd w:id="72"/>
     </w:p>
     <w:p>
       <w:pPr>
@@ -15245,7 +15251,7 @@
           <w:bCs/>
         </w:rPr>
       </w:pPr>
-      <w:bookmarkStart w:id="70" w:name="_Toc221488505"/>
+      <w:bookmarkStart w:id="73" w:name="_Toc221569786"/>
       <w:r>
         <w:rPr>
           <w:rFonts w:cs="Times New Roman"/>
@@ -15254,7 +15260,7 @@
         </w:rPr>
         <w:t>Hardware and Software Configuration (Current Development Environment)</w:t>
       </w:r>
-      <w:bookmarkEnd w:id="70"/>
+      <w:bookmarkEnd w:id="73"/>
       <w:r>
         <w:rPr>
           <w:rFonts w:cs="Times New Roman"/>
@@ -15954,7 +15960,7 @@
           <w:noProof/>
         </w:rPr>
         <w:drawing>
-          <wp:anchor distT="0" distB="0" distL="114300" distR="114300" simplePos="0" relativeHeight="251658240" behindDoc="0" locked="0" layoutInCell="1" allowOverlap="1" wp14:anchorId="22B51746" wp14:editId="58C68B76">
+          <wp:anchor distT="0" distB="0" distL="114300" distR="114300" simplePos="0" relativeHeight="251658752" behindDoc="0" locked="0" layoutInCell="1" allowOverlap="1" wp14:anchorId="22B51746" wp14:editId="0D195400">
             <wp:simplePos x="0" y="0"/>
             <wp:positionH relativeFrom="column">
               <wp:posOffset>400050</wp:posOffset>
@@ -16021,7 +16027,7 @@
       <w:pPr>
         <w:pStyle w:val="Heading2"/>
       </w:pPr>
-      <w:bookmarkStart w:id="71" w:name="_Toc221488506"/>
+      <w:bookmarkStart w:id="74" w:name="_Toc221569787"/>
       <w:r>
         <w:lastRenderedPageBreak/>
         <w:t>(</w:t>
@@ -16029,7 +16035,7 @@
       <w:r>
         <w:t>B) Knowledge and Data Analytical Product</w:t>
       </w:r>
-      <w:bookmarkEnd w:id="71"/>
+      <w:bookmarkEnd w:id="74"/>
     </w:p>
     <w:p>
       <w:pPr>
@@ -16041,7 +16047,7 @@
           <w:bCs/>
         </w:rPr>
       </w:pPr>
-      <w:bookmarkStart w:id="72" w:name="_Toc221488507"/>
+      <w:bookmarkStart w:id="75" w:name="_Toc221569788"/>
       <w:r>
         <w:rPr>
           <w:rFonts w:cs="Times New Roman"/>
@@ -16050,7 +16056,7 @@
         </w:rPr>
         <w:t>Acquired Data Overview</w:t>
       </w:r>
-      <w:bookmarkEnd w:id="72"/>
+      <w:bookmarkEnd w:id="75"/>
     </w:p>
     <w:p>
       <w:pPr>
@@ -16952,7 +16958,7 @@
           <w:bCs/>
         </w:rPr>
       </w:pPr>
-      <w:bookmarkStart w:id="73" w:name="_Toc221488508"/>
+      <w:bookmarkStart w:id="76" w:name="_Toc221569789"/>
       <w:r>
         <w:rPr>
           <w:rFonts w:cs="Times New Roman"/>
@@ -16961,7 +16967,7 @@
         </w:rPr>
         <w:t>Original Dataset Sample (hk01_scam_articles.md)</w:t>
       </w:r>
-      <w:bookmarkEnd w:id="73"/>
+      <w:bookmarkEnd w:id="76"/>
     </w:p>
     <w:p>
       <w:pPr>
@@ -17094,7 +17100,7 @@
           <w:bCs/>
         </w:rPr>
       </w:pPr>
-      <w:bookmarkStart w:id="74" w:name="_Toc221488509"/>
+      <w:bookmarkStart w:id="77" w:name="_Toc221569790"/>
       <w:r>
         <w:rPr>
           <w:rFonts w:cs="Times New Roman"/>
@@ -17111,7 +17117,7 @@
         </w:rPr>
         <w:t xml:space="preserve"> (ETL)</w:t>
       </w:r>
-      <w:bookmarkEnd w:id="74"/>
+      <w:bookmarkEnd w:id="77"/>
     </w:p>
     <w:p>
       <w:pPr>
@@ -18010,7 +18016,7 @@
           <w:lang w:val="en-HK"/>
         </w:rPr>
       </w:pPr>
-      <w:bookmarkStart w:id="75" w:name="_Toc221488510"/>
+      <w:bookmarkStart w:id="78" w:name="_Toc221569791"/>
       <w:r>
         <w:rPr>
           <w:rFonts w:cs="Times New Roman"/>
@@ -18020,7 +18026,7 @@
         </w:rPr>
         <w:t>Data Modelling</w:t>
       </w:r>
-      <w:bookmarkEnd w:id="75"/>
+      <w:bookmarkEnd w:id="78"/>
     </w:p>
     <w:p>
       <w:pPr>
@@ -18501,7 +18507,7 @@
           <w:lang w:val="en-HK"/>
         </w:rPr>
       </w:pPr>
-      <w:bookmarkStart w:id="76" w:name="_Toc221488511"/>
+      <w:bookmarkStart w:id="79" w:name="_Toc221569792"/>
       <w:r>
         <w:rPr>
           <w:rFonts w:cs="Times New Roman"/>
@@ -18511,7 +18517,7 @@
         </w:rPr>
         <w:t>Data Presentation and Innovation</w:t>
       </w:r>
-      <w:bookmarkEnd w:id="76"/>
+      <w:bookmarkEnd w:id="79"/>
     </w:p>
     <w:p>
       <w:pPr>
@@ -18730,7 +18736,7 @@
           <w:lang w:val="en-HK"/>
         </w:rPr>
       </w:pPr>
-      <w:bookmarkStart w:id="77" w:name="_Toc221488512"/>
+      <w:bookmarkStart w:id="80" w:name="_Toc221569793"/>
       <w:r>
         <w:rPr>
           <w:rFonts w:cs="Times New Roman"/>
@@ -18740,7 +18746,7 @@
         </w:rPr>
         <w:t>Business Impacts / Decision Making proposal</w:t>
       </w:r>
-      <w:bookmarkEnd w:id="77"/>
+      <w:bookmarkEnd w:id="80"/>
     </w:p>
     <w:p>
       <w:pPr>
@@ -18919,11 +18925,11 @@
       <w:pPr>
         <w:pStyle w:val="TABLEOFCONTENTH1"/>
       </w:pPr>
-      <w:bookmarkStart w:id="78" w:name="_Toc221488513"/>
+      <w:bookmarkStart w:id="81" w:name="_Toc221569794"/>
       <w:r>
         <w:t>Project Plan and Progress</w:t>
       </w:r>
-      <w:bookmarkEnd w:id="78"/>
+      <w:bookmarkEnd w:id="81"/>
     </w:p>
     <w:p>
       <w:pPr>
@@ -18933,11 +18939,11 @@
           <w:numId w:val="0"/>
         </w:numPr>
       </w:pPr>
-      <w:bookmarkStart w:id="79" w:name="_Toc221488514"/>
+      <w:bookmarkStart w:id="82" w:name="_Toc221569795"/>
       <w:r>
         <w:t>5.1 Revised Project Timeline (September 2025 – May 2026)</w:t>
       </w:r>
-      <w:bookmarkEnd w:id="79"/>
+      <w:bookmarkEnd w:id="82"/>
     </w:p>
     <w:tbl>
       <w:tblPr>
@@ -19753,10 +19759,12 @@
           <w:lang w:val="en-HK"/>
         </w:rPr>
       </w:pPr>
-      <w:bookmarkStart w:id="80" w:name="_Toc221487201"/>
-      <w:bookmarkStart w:id="81" w:name="_Toc221488515"/>
-      <w:bookmarkEnd w:id="80"/>
-      <w:bookmarkEnd w:id="81"/>
+      <w:bookmarkStart w:id="83" w:name="_Toc221487201"/>
+      <w:bookmarkStart w:id="84" w:name="_Toc221488515"/>
+      <w:bookmarkStart w:id="85" w:name="_Toc221569796"/>
+      <w:bookmarkEnd w:id="83"/>
+      <w:bookmarkEnd w:id="84"/>
+      <w:bookmarkEnd w:id="85"/>
     </w:p>
     <w:p>
       <w:pPr>
@@ -19780,20 +19788,22 @@
           <w:lang w:val="en-HK"/>
         </w:rPr>
       </w:pPr>
-      <w:bookmarkStart w:id="82" w:name="_Toc221487202"/>
-      <w:bookmarkStart w:id="83" w:name="_Toc221488516"/>
-      <w:bookmarkEnd w:id="82"/>
-      <w:bookmarkEnd w:id="83"/>
+      <w:bookmarkStart w:id="86" w:name="_Toc221487202"/>
+      <w:bookmarkStart w:id="87" w:name="_Toc221488516"/>
+      <w:bookmarkStart w:id="88" w:name="_Toc221569797"/>
+      <w:bookmarkEnd w:id="86"/>
+      <w:bookmarkEnd w:id="87"/>
+      <w:bookmarkEnd w:id="88"/>
     </w:p>
     <w:p>
       <w:pPr>
         <w:pStyle w:val="Heading2"/>
       </w:pPr>
-      <w:bookmarkStart w:id="84" w:name="_Toc221488517"/>
+      <w:bookmarkStart w:id="89" w:name="_Toc221569798"/>
       <w:r>
         <w:t>Milestone Descriptions and Actual Progress</w:t>
       </w:r>
-      <w:bookmarkEnd w:id="84"/>
+      <w:bookmarkEnd w:id="89"/>
     </w:p>
     <w:tbl>
       <w:tblPr>
@@ -20704,11 +20714,11 @@
       <w:pPr>
         <w:pStyle w:val="Heading2"/>
       </w:pPr>
-      <w:bookmarkStart w:id="85" w:name="_Toc221488518"/>
+      <w:bookmarkStart w:id="90" w:name="_Toc221569799"/>
       <w:r>
         <w:t>Difficulties Encountered</w:t>
       </w:r>
-      <w:bookmarkEnd w:id="85"/>
+      <w:bookmarkEnd w:id="90"/>
     </w:p>
     <w:tbl>
       <w:tblPr>
@@ -21401,11 +21411,11 @@
         <w:pStyle w:val="Heading2"/>
         <w:spacing w:after="0"/>
       </w:pPr>
-      <w:bookmarkStart w:id="86" w:name="_Toc221488519"/>
+      <w:bookmarkStart w:id="91" w:name="_Toc221569800"/>
       <w:r>
         <w:t>Work Distribution</w:t>
       </w:r>
-      <w:bookmarkEnd w:id="86"/>
+      <w:bookmarkEnd w:id="91"/>
     </w:p>
     <w:tbl>
       <w:tblPr>
@@ -22200,11 +22210,11 @@
         <w:pStyle w:val="Heading2"/>
         <w:spacing w:after="0"/>
       </w:pPr>
-      <w:bookmarkStart w:id="87" w:name="_Toc221488520"/>
+      <w:bookmarkStart w:id="92" w:name="_Toc221569801"/>
       <w:r>
         <w:t>Academic Integrity Statement</w:t>
       </w:r>
-      <w:bookmarkEnd w:id="87"/>
+      <w:bookmarkEnd w:id="92"/>
     </w:p>
     <w:p>
       <w:pPr>
@@ -22280,11 +22290,11 @@
       <w:pPr>
         <w:pStyle w:val="TABLEOFCONTENTH1"/>
       </w:pPr>
-      <w:bookmarkStart w:id="88" w:name="_Toc221488521"/>
+      <w:bookmarkStart w:id="93" w:name="_Toc221569802"/>
       <w:r>
         <w:t>References</w:t>
       </w:r>
-      <w:bookmarkEnd w:id="88"/>
+      <w:bookmarkEnd w:id="93"/>
     </w:p>
     <w:p>
       <w:pPr>
@@ -24465,7 +24475,7 @@
         </mc:Choice>
         <mc:Fallback>
           <w:pict>
-            <v:line w14:anchorId="0C10C61F" id="Straight Connector 1" o:spid="_x0000_s1026" style="position:absolute;z-index:251657728;visibility:visible;mso-wrap-style:square;mso-width-percent:0;mso-height-percent:0;mso-wrap-distance-left:9pt;mso-wrap-distance-top:0;mso-wrap-distance-right:9pt;mso-wrap-distance-bottom:0;mso-position-horizontal:absolute;mso-position-horizontal-relative:text;mso-position-vertical:absolute;mso-position-vertical-relative:text;mso-width-percent:0;mso-height-percent:0;mso-width-relative:page;mso-height-relative:page" from="56.45pt,13.75pt" to="443.45pt,13.75pt" o:gfxdata="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"/>
+            <v:line w14:anchorId="374EA611" id="Straight Connector 1" o:spid="_x0000_s1026" style="position:absolute;z-index:251657728;visibility:visible;mso-wrap-style:square;mso-width-percent:0;mso-height-percent:0;mso-wrap-distance-left:9pt;mso-wrap-distance-top:0;mso-wrap-distance-right:9pt;mso-wrap-distance-bottom:0;mso-position-horizontal:absolute;mso-position-horizontal-relative:text;mso-position-vertical:absolute;mso-position-vertical-relative:text;mso-width-percent:0;mso-height-percent:0;mso-width-relative:page;mso-height-relative:page" from="56.45pt,13.75pt" to="443.45pt,13.75pt" o:gfxdata="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"/>
           </w:pict>
         </mc:Fallback>
       </mc:AlternateContent>

--- a/Interim_Report_Fraud.docx
+++ b/Interim_Report_Fraud.docx
@@ -873,22 +873,22 @@
                 <w:noProof/>
               </w:rPr>
               <w:drawing>
-                <wp:anchor distT="0" distB="0" distL="114300" distR="114300" simplePos="0" relativeHeight="251658752" behindDoc="0" locked="0" layoutInCell="1" allowOverlap="1" wp14:anchorId="36136A8E" wp14:editId="77384BE1">
+                <wp:anchor distT="0" distB="0" distL="114300" distR="114300" simplePos="0" relativeHeight="251658752" behindDoc="0" locked="0" layoutInCell="1" allowOverlap="1" wp14:anchorId="36136A8E" wp14:editId="6188DEB8">
                   <wp:simplePos x="0" y="0"/>
                   <wp:positionH relativeFrom="column">
-                    <wp:posOffset>609959</wp:posOffset>
+                    <wp:posOffset>612140</wp:posOffset>
                   </wp:positionH>
                   <wp:positionV relativeFrom="paragraph">
-                    <wp:posOffset>51518</wp:posOffset>
+                    <wp:posOffset>47625</wp:posOffset>
                   </wp:positionV>
-                  <wp:extent cx="823678" cy="358780"/>
-                  <wp:effectExtent l="0" t="0" r="0" b="3175"/>
+                  <wp:extent cx="714375" cy="311150"/>
+                  <wp:effectExtent l="0" t="0" r="9525" b="0"/>
                   <wp:wrapThrough wrapText="bothSides">
                     <wp:wrapPolygon edited="0">
                       <wp:start x="0" y="0"/>
-                      <wp:lineTo x="0" y="20644"/>
-                      <wp:lineTo x="20984" y="20644"/>
-                      <wp:lineTo x="20984" y="0"/>
+                      <wp:lineTo x="0" y="19837"/>
+                      <wp:lineTo x="21312" y="19837"/>
+                      <wp:lineTo x="21312" y="0"/>
                       <wp:lineTo x="0" y="0"/>
                     </wp:wrapPolygon>
                   </wp:wrapThrough>
@@ -921,7 +921,7 @@
                         <pic:spPr bwMode="auto">
                           <a:xfrm>
                             <a:off x="0" y="0"/>
-                            <a:ext cx="823678" cy="358780"/>
+                            <a:ext cx="714375" cy="311150"/>
                           </a:xfrm>
                           <a:prstGeom prst="rect">
                             <a:avLst/>
@@ -1025,22 +1025,22 @@
                 <w:noProof/>
               </w:rPr>
               <w:drawing>
-                <wp:anchor distT="0" distB="0" distL="114300" distR="114300" simplePos="0" relativeHeight="251657728" behindDoc="0" locked="0" layoutInCell="1" allowOverlap="1" wp14:anchorId="6A6A5151" wp14:editId="1FB82A37">
+                <wp:anchor distT="0" distB="0" distL="114300" distR="114300" simplePos="0" relativeHeight="251656704" behindDoc="0" locked="0" layoutInCell="1" allowOverlap="1" wp14:anchorId="6A6A5151" wp14:editId="2D95A933">
                   <wp:simplePos x="0" y="0"/>
                   <wp:positionH relativeFrom="column">
-                    <wp:posOffset>538591</wp:posOffset>
+                    <wp:posOffset>535940</wp:posOffset>
                   </wp:positionH>
                   <wp:positionV relativeFrom="paragraph">
-                    <wp:posOffset>0</wp:posOffset>
+                    <wp:posOffset>48895</wp:posOffset>
                   </wp:positionV>
-                  <wp:extent cx="1041621" cy="443788"/>
-                  <wp:effectExtent l="0" t="0" r="6350" b="0"/>
+                  <wp:extent cx="914400" cy="389255"/>
+                  <wp:effectExtent l="0" t="0" r="0" b="0"/>
                   <wp:wrapThrough wrapText="bothSides">
                     <wp:wrapPolygon edited="0">
                       <wp:start x="0" y="0"/>
-                      <wp:lineTo x="0" y="20424"/>
-                      <wp:lineTo x="21337" y="20424"/>
-                      <wp:lineTo x="21337" y="0"/>
+                      <wp:lineTo x="0" y="20085"/>
+                      <wp:lineTo x="21150" y="20085"/>
+                      <wp:lineTo x="21150" y="0"/>
                       <wp:lineTo x="0" y="0"/>
                     </wp:wrapPolygon>
                   </wp:wrapThrough>
@@ -1070,7 +1070,7 @@
                         <pic:spPr>
                           <a:xfrm>
                             <a:off x="0" y="0"/>
-                            <a:ext cx="1041621" cy="443788"/>
+                            <a:ext cx="914400" cy="389255"/>
                           </a:xfrm>
                           <a:prstGeom prst="rect">
                             <a:avLst/>
@@ -15960,7 +15960,7 @@
           <w:noProof/>
         </w:rPr>
         <w:drawing>
-          <wp:anchor distT="0" distB="0" distL="114300" distR="114300" simplePos="0" relativeHeight="251658752" behindDoc="0" locked="0" layoutInCell="1" allowOverlap="1" wp14:anchorId="22B51746" wp14:editId="0D195400">
+          <wp:anchor distT="0" distB="0" distL="114300" distR="114300" simplePos="0" relativeHeight="251657728" behindDoc="0" locked="0" layoutInCell="1" allowOverlap="1" wp14:anchorId="22B51746" wp14:editId="0D195400">
             <wp:simplePos x="0" y="0"/>
             <wp:positionH relativeFrom="column">
               <wp:posOffset>400050</wp:posOffset>
@@ -20080,6 +20080,7 @@
               <w:rPr>
                 <w:lang w:val="en-HK"/>
               </w:rPr>
+              <w:lastRenderedPageBreak/>
               <w:t>M2</w:t>
             </w:r>
           </w:p>
@@ -20942,6 +20943,7 @@
               <w:rPr>
                 <w:lang w:val="en-HK"/>
               </w:rPr>
+              <w:lastRenderedPageBreak/>
               <w:t>Frontend-Backend Integration</w:t>
             </w:r>
           </w:p>
@@ -24475,7 +24477,7 @@
         </mc:Choice>
         <mc:Fallback>
           <w:pict>
-            <v:line w14:anchorId="374EA611" id="Straight Connector 1" o:spid="_x0000_s1026" style="position:absolute;z-index:251657728;visibility:visible;mso-wrap-style:square;mso-width-percent:0;mso-height-percent:0;mso-wrap-distance-left:9pt;mso-wrap-distance-top:0;mso-wrap-distance-right:9pt;mso-wrap-distance-bottom:0;mso-position-horizontal:absolute;mso-position-horizontal-relative:text;mso-position-vertical:absolute;mso-position-vertical-relative:text;mso-width-percent:0;mso-height-percent:0;mso-width-relative:page;mso-height-relative:page" from="56.45pt,13.75pt" to="443.45pt,13.75pt" o:gfxdata="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"/>
+            <v:line w14:anchorId="6C970780" id="Straight Connector 1" o:spid="_x0000_s1026" style="position:absolute;z-index:251657728;visibility:visible;mso-wrap-style:square;mso-width-percent:0;mso-height-percent:0;mso-wrap-distance-left:9pt;mso-wrap-distance-top:0;mso-wrap-distance-right:9pt;mso-wrap-distance-bottom:0;mso-position-horizontal:absolute;mso-position-horizontal-relative:text;mso-position-vertical:absolute;mso-position-vertical-relative:text;mso-width-percent:0;mso-height-percent:0;mso-width-relative:page;mso-height-relative:page" from="56.45pt,13.75pt" to="443.45pt,13.75pt" o:gfxdata="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"/>
           </w:pict>
         </mc:Fallback>
       </mc:AlternateContent>
@@ -39950,10 +39952,23 @@
 </file>
 
 <file path=customXml/item1.xml><?xml version="1.0" encoding="utf-8"?>
-<b:Sources xmlns:b="http://schemas.openxmlformats.org/officeDocument/2006/bibliography" xmlns="http://schemas.openxmlformats.org/officeDocument/2006/bibliography" SelectedStyle="\APASixthEditionOfficeOnline.xsl" StyleName="APA" Version="6"/>
+<p:properties xmlns:p="http://schemas.microsoft.com/office/2006/metadata/properties" xmlns:xsi="http://www.w3.org/2001/XMLSchema-instance" xmlns:pc="http://schemas.microsoft.com/office/infopath/2007/PartnerControls">
+  <documentManagement>
+    <_activity xmlns="40ca76ba-e2cb-4e2c-aefe-9843444a00bc" xsi:nil="true"/>
+  </documentManagement>
+</p:properties>
 </file>
 
 <file path=customXml/item2.xml><?xml version="1.0" encoding="utf-8"?>
+<?mso-contentType ?>
+<FormTemplates xmlns="http://schemas.microsoft.com/sharepoint/v3/contenttype/forms">
+  <Display>DocumentLibraryForm</Display>
+  <Edit>DocumentLibraryForm</Edit>
+  <New>DocumentLibraryForm</New>
+</FormTemplates>
+</file>
+
+<file path=customXml/item3.xml><?xml version="1.0" encoding="utf-8"?>
 <ct:contentTypeSchema xmlns:ct="http://schemas.microsoft.com/office/2006/metadata/contentType" xmlns:ma="http://schemas.microsoft.com/office/2006/metadata/properties/metaAttributes" ct:_="" ma:_="" ma:contentTypeName="Document" ma:contentTypeID="0x010100E53643C2CFCBF2438833FF19820BAAB7" ma:contentTypeVersion="11" ma:contentTypeDescription="Create a new document." ma:contentTypeScope="" ma:versionID="5bcce13cabb34bb9a3257793ff1f8eb3">
   <xsd:schema xmlns:xsd="http://www.w3.org/2001/XMLSchema" xmlns:xs="http://www.w3.org/2001/XMLSchema" xmlns:p="http://schemas.microsoft.com/office/2006/metadata/properties" xmlns:ns3="40ca76ba-e2cb-4e2c-aefe-9843444a00bc" targetNamespace="http://schemas.microsoft.com/office/2006/metadata/properties" ma:root="true" ma:fieldsID="4d296135d69de249f4163e06d15decf0" ns3:_="">
     <xsd:import namespace="40ca76ba-e2cb-4e2c-aefe-9843444a00bc"/>
@@ -40141,32 +40156,29 @@
 </ct:contentTypeSchema>
 </file>
 
-<file path=customXml/item3.xml><?xml version="1.0" encoding="utf-8"?>
-<?mso-contentType ?>
-<FormTemplates xmlns="http://schemas.microsoft.com/sharepoint/v3/contenttype/forms">
-  <Display>DocumentLibraryForm</Display>
-  <Edit>DocumentLibraryForm</Edit>
-  <New>DocumentLibraryForm</New>
-</FormTemplates>
-</file>
-
 <file path=customXml/item4.xml><?xml version="1.0" encoding="utf-8"?>
-<p:properties xmlns:p="http://schemas.microsoft.com/office/2006/metadata/properties" xmlns:xsi="http://www.w3.org/2001/XMLSchema-instance" xmlns:pc="http://schemas.microsoft.com/office/infopath/2007/PartnerControls">
-  <documentManagement>
-    <_activity xmlns="40ca76ba-e2cb-4e2c-aefe-9843444a00bc" xsi:nil="true"/>
-  </documentManagement>
-</p:properties>
+<b:Sources xmlns:b="http://schemas.openxmlformats.org/officeDocument/2006/bibliography" xmlns="http://schemas.openxmlformats.org/officeDocument/2006/bibliography" SelectedStyle="\APASixthEditionOfficeOnline.xsl" StyleName="APA" Version="6"/>
 </file>
 
 <file path=customXml/itemProps1.xml><?xml version="1.0" encoding="utf-8"?>
-<ds:datastoreItem xmlns:ds="http://schemas.openxmlformats.org/officeDocument/2006/customXml" ds:itemID="{AE87EEF0-4412-4D2A-BD22-F108FB556528}">
+<ds:datastoreItem xmlns:ds="http://schemas.openxmlformats.org/officeDocument/2006/customXml" ds:itemID="{46B2B370-37CE-4B35-AFAF-9C61BE92BB9F}">
   <ds:schemaRefs>
-    <ds:schemaRef ds:uri="http://schemas.openxmlformats.org/officeDocument/2006/bibliography"/>
+    <ds:schemaRef ds:uri="http://schemas.microsoft.com/office/2006/metadata/properties"/>
+    <ds:schemaRef ds:uri="http://schemas.microsoft.com/office/infopath/2007/PartnerControls"/>
+    <ds:schemaRef ds:uri="40ca76ba-e2cb-4e2c-aefe-9843444a00bc"/>
   </ds:schemaRefs>
 </ds:datastoreItem>
 </file>
 
 <file path=customXml/itemProps2.xml><?xml version="1.0" encoding="utf-8"?>
+<ds:datastoreItem xmlns:ds="http://schemas.openxmlformats.org/officeDocument/2006/customXml" ds:itemID="{8F81496E-86E3-4445-B951-6330DF6BEAED}">
+  <ds:schemaRefs>
+    <ds:schemaRef ds:uri="http://schemas.microsoft.com/sharepoint/v3/contenttype/forms"/>
+  </ds:schemaRefs>
+</ds:datastoreItem>
+</file>
+
+<file path=customXml/itemProps3.xml><?xml version="1.0" encoding="utf-8"?>
 <ds:datastoreItem xmlns:ds="http://schemas.openxmlformats.org/officeDocument/2006/customXml" ds:itemID="{6CD81BDB-16BD-4513-B240-FBC594DAD14B}">
   <ds:schemaRefs>
     <ds:schemaRef ds:uri="http://schemas.microsoft.com/office/2006/metadata/contentType"/>
@@ -40184,20 +40196,10 @@
 </ds:datastoreItem>
 </file>
 
-<file path=customXml/itemProps3.xml><?xml version="1.0" encoding="utf-8"?>
-<ds:datastoreItem xmlns:ds="http://schemas.openxmlformats.org/officeDocument/2006/customXml" ds:itemID="{8F81496E-86E3-4445-B951-6330DF6BEAED}">
+<file path=customXml/itemProps4.xml><?xml version="1.0" encoding="utf-8"?>
+<ds:datastoreItem xmlns:ds="http://schemas.openxmlformats.org/officeDocument/2006/customXml" ds:itemID="{AE87EEF0-4412-4D2A-BD22-F108FB556528}">
   <ds:schemaRefs>
-    <ds:schemaRef ds:uri="http://schemas.microsoft.com/sharepoint/v3/contenttype/forms"/>
-  </ds:schemaRefs>
-</ds:datastoreItem>
-</file>
-
-<file path=customXml/itemProps4.xml><?xml version="1.0" encoding="utf-8"?>
-<ds:datastoreItem xmlns:ds="http://schemas.openxmlformats.org/officeDocument/2006/customXml" ds:itemID="{46B2B370-37CE-4B35-AFAF-9C61BE92BB9F}">
-  <ds:schemaRefs>
-    <ds:schemaRef ds:uri="http://schemas.microsoft.com/office/2006/metadata/properties"/>
-    <ds:schemaRef ds:uri="http://schemas.microsoft.com/office/infopath/2007/PartnerControls"/>
-    <ds:schemaRef ds:uri="40ca76ba-e2cb-4e2c-aefe-9843444a00bc"/>
+    <ds:schemaRef ds:uri="http://schemas.openxmlformats.org/officeDocument/2006/bibliography"/>
   </ds:schemaRefs>
 </ds:datastoreItem>
 </file>
--- a/Interim_Report_Fraud.docx
+++ b/Interim_Report_Fraud.docx
@@ -490,17 +490,8 @@
                 <w:color w:val="FF0000"/>
                 <w:sz w:val="28"/>
               </w:rPr>
-              <w:t xml:space="preserve">LIN </w:t>
-            </w:r>
-            <w:proofErr w:type="spellStart"/>
-            <w:r>
-              <w:rPr>
-                <w:color w:val="FF0000"/>
-                <w:sz w:val="28"/>
-              </w:rPr>
-              <w:t>Yueying</w:t>
-            </w:r>
-            <w:proofErr w:type="spellEnd"/>
+              <w:t>LIN Yueying</w:t>
+            </w:r>
           </w:p>
           <w:p>
             <w:pPr>
@@ -514,17 +505,8 @@
                 <w:color w:val="FF0000"/>
                 <w:sz w:val="28"/>
               </w:rPr>
-              <w:t xml:space="preserve">TAN </w:t>
-            </w:r>
-            <w:proofErr w:type="spellStart"/>
-            <w:r>
-              <w:rPr>
-                <w:color w:val="FF0000"/>
-                <w:sz w:val="28"/>
-              </w:rPr>
-              <w:t>Xiuhao</w:t>
-            </w:r>
-            <w:proofErr w:type="spellEnd"/>
+              <w:t>TAN Xiuhao</w:t>
+            </w:r>
           </w:p>
         </w:tc>
       </w:tr>
@@ -703,6 +685,7 @@
               <w:bottom w:val="single" w:sz="4" w:space="0" w:color="auto"/>
               <w:right w:val="single" w:sz="4" w:space="0" w:color="auto"/>
             </w:tcBorders>
+            <w:vAlign w:val="center"/>
           </w:tcPr>
           <w:p>
             <w:pPr>
@@ -712,7 +695,10 @@
               <w:t>3</w:t>
             </w:r>
             <w:r>
-              <w:t>0%</w:t>
+              <w:t>3</w:t>
+            </w:r>
+            <w:r>
+              <w:t>%</w:t>
             </w:r>
           </w:p>
         </w:tc>
@@ -809,18 +795,8 @@
                 <w:sz w:val="26"/>
                 <w:szCs w:val="26"/>
               </w:rPr>
-              <w:t xml:space="preserve">LIN </w:t>
-            </w:r>
-            <w:proofErr w:type="spellStart"/>
-            <w:r>
-              <w:rPr>
-                <w:bCs/>
-                <w:sz w:val="26"/>
-                <w:szCs w:val="26"/>
-              </w:rPr>
-              <w:t>Yueying</w:t>
-            </w:r>
-            <w:proofErr w:type="spellEnd"/>
+              <w:t>LIN Yueying</w:t>
+            </w:r>
           </w:p>
         </w:tc>
         <w:tc>
@@ -832,6 +808,7 @@
               <w:bottom w:val="single" w:sz="4" w:space="0" w:color="auto"/>
               <w:right w:val="single" w:sz="4" w:space="0" w:color="auto"/>
             </w:tcBorders>
+            <w:vAlign w:val="center"/>
           </w:tcPr>
           <w:p>
             <w:pPr>
@@ -844,7 +821,13 @@
               <w:rPr>
                 <w:noProof/>
               </w:rPr>
-              <w:t>30</w:t>
+              <w:t>3</w:t>
+            </w:r>
+            <w:r>
+              <w:rPr>
+                <w:noProof/>
+              </w:rPr>
+              <w:t>3</w:t>
             </w:r>
             <w:r>
               <w:rPr>
@@ -970,18 +953,8 @@
                 <w:sz w:val="26"/>
                 <w:szCs w:val="26"/>
               </w:rPr>
-              <w:t xml:space="preserve">TAN </w:t>
-            </w:r>
-            <w:proofErr w:type="spellStart"/>
-            <w:r>
-              <w:rPr>
-                <w:bCs/>
-                <w:sz w:val="26"/>
-                <w:szCs w:val="26"/>
-              </w:rPr>
-              <w:t>Xiuhao</w:t>
-            </w:r>
-            <w:proofErr w:type="spellEnd"/>
+              <w:t>TAN Xiuhao</w:t>
+            </w:r>
           </w:p>
         </w:tc>
         <w:tc>
@@ -993,13 +966,14 @@
               <w:bottom w:val="single" w:sz="4" w:space="0" w:color="auto"/>
               <w:right w:val="single" w:sz="4" w:space="0" w:color="auto"/>
             </w:tcBorders>
+            <w:vAlign w:val="center"/>
           </w:tcPr>
           <w:p>
             <w:pPr>
               <w:jc w:val="center"/>
             </w:pPr>
             <w:r>
-              <w:t>40</w:t>
+              <w:t>33</w:t>
             </w:r>
             <w:r>
               <w:t>%</w:t>
@@ -1109,7 +1083,7 @@
           <w:numId w:val="0"/>
         </w:numPr>
       </w:pPr>
-      <w:bookmarkStart w:id="0" w:name="_Toc221569736"/>
+      <w:bookmarkStart w:id="0" w:name="_Toc221570341"/>
       <w:r>
         <w:lastRenderedPageBreak/>
         <w:t>Abstract</w:t>
@@ -1145,23 +1119,13 @@
         </w:rPr>
         <w:t>). Conventional detection systems—reliant on static rule-based approaches or opaque machine learning models—remain inadequate against adaptive fraud tactics, producing high false positive rates and limited interpretability required for regulatory compliance (</w:t>
       </w:r>
-      <w:proofErr w:type="spellStart"/>
       <w:r>
         <w:rPr>
           <w:b/>
           <w:bCs/>
           <w:lang w:val="en-HK"/>
         </w:rPr>
-        <w:t>Bagwe</w:t>
-      </w:r>
-      <w:proofErr w:type="spellEnd"/>
-      <w:r>
-        <w:rPr>
-          <w:b/>
-          <w:bCs/>
-          <w:lang w:val="en-HK"/>
-        </w:rPr>
-        <w:t>, 2024</w:t>
+        <w:t>Bagwe, 2024</w:t>
       </w:r>
       <w:r>
         <w:rPr>
@@ -1183,35 +1147,7 @@
         <w:rPr>
           <w:lang w:val="en-HK"/>
         </w:rPr>
-        <w:t xml:space="preserve">The system adopts an inclusive design philosophy with no strict demographic criteria, explicitly supporting Hong Kong residents of all ages—including elderly users who may require familial assistance—while acknowledging current accessibility limitations of text-based input modalities for users with age-related impairments . A corpus of 606 verified fraud cases has been systematically harvested from HK01 via custom web scraping pipelines and embedded using Sentence-BERT into a </w:t>
-      </w:r>
-      <w:proofErr w:type="spellStart"/>
-      <w:r>
-        <w:rPr>
-          <w:lang w:val="en-HK"/>
-        </w:rPr>
-        <w:t>ChromaDB</w:t>
-      </w:r>
-      <w:proofErr w:type="spellEnd"/>
-      <w:r>
-        <w:rPr>
-          <w:lang w:val="en-HK"/>
-        </w:rPr>
-        <w:t xml:space="preserve"> vector store. The inference engine leverages DeepSeek-v3.2 via Alibaba Cloud's </w:t>
-      </w:r>
-      <w:proofErr w:type="spellStart"/>
-      <w:r>
-        <w:rPr>
-          <w:lang w:val="en-HK"/>
-        </w:rPr>
-        <w:t>DashScope</w:t>
-      </w:r>
-      <w:proofErr w:type="spellEnd"/>
-      <w:r>
-        <w:rPr>
-          <w:lang w:val="en-HK"/>
-        </w:rPr>
-        <w:t xml:space="preserve"> API, a regionally accessible alternative necessitated by Hong Kong's regulatory constraints that restrict international models (e.g., OpenAI's GPT series, Google's Gemini) without circumvention technologies posing legal and reliability risks (</w:t>
+        <w:t>The system adopts an inclusive design philosophy with no strict demographic criteria, explicitly supporting Hong Kong residents of all ages—including elderly users who may require familial assistance—while acknowledging current accessibility limitations of text-based input modalities for users with age-related impairments . A corpus of 606 verified fraud cases has been systematically harvested from HK01 via custom web scraping pipelines and embedded using Sentence-BERT into a ChromaDB vector store. The inference engine leverages DeepSeek-v3.2 via Alibaba Cloud's DashScope API, a regionally accessible alternative necessitated by Hong Kong's regulatory constraints that restrict international models (e.g., OpenAI's GPT series, Google's Gemini) without circumvention technologies posing legal and reliability risks (</w:t>
       </w:r>
       <w:r>
         <w:rPr>
@@ -1241,49 +1177,7 @@
         <w:rPr>
           <w:lang w:val="en-HK"/>
         </w:rPr>
-        <w:t xml:space="preserve">While the core RAG pipeline demonstrates functional efficacy in </w:t>
-      </w:r>
-      <w:proofErr w:type="spellStart"/>
-      <w:r>
-        <w:rPr>
-          <w:lang w:val="en-HK"/>
-        </w:rPr>
-        <w:t>Jupyter</w:t>
-      </w:r>
-      <w:proofErr w:type="spellEnd"/>
-      <w:r>
-        <w:rPr>
-          <w:lang w:val="en-HK"/>
-        </w:rPr>
-        <w:t xml:space="preserve"> Notebook environments (</w:t>
-      </w:r>
-      <w:proofErr w:type="spellStart"/>
-      <w:r>
-        <w:rPr>
-          <w:lang w:val="en-HK"/>
-        </w:rPr>
-        <w:t>main.ipynb</w:t>
-      </w:r>
-      <w:proofErr w:type="spellEnd"/>
-      <w:r>
-        <w:rPr>
-          <w:lang w:val="en-HK"/>
-        </w:rPr>
-        <w:t xml:space="preserve">), production deployment remains contingent upon resolution of persistent API connectivity challenges between the React frontend and </w:t>
-      </w:r>
-      <w:proofErr w:type="spellStart"/>
-      <w:r>
-        <w:rPr>
-          <w:lang w:val="en-HK"/>
-        </w:rPr>
-        <w:t>LangChain</w:t>
-      </w:r>
-      <w:proofErr w:type="spellEnd"/>
-      <w:r>
-        <w:rPr>
-          <w:lang w:val="en-HK"/>
-        </w:rPr>
-        <w:t>-orchestrated backend. Future iterations will address current limitations through on-device screen reading capabilities to eliminate manual transcription barriers and Model Context Protocol (MCP) integration for dynamic verification against live regulatory databases. By combining contextual reasoning with factual grounding while maintaining strict adherence to Hong Kong's Personal Data (Privacy) Ordinance (Cap. 486), this study advances fraud detection research within jurisdictionally constrained AI deployment contexts.</w:t>
+        <w:t>While the core RAG pipeline demonstrates functional efficacy in Jupyter Notebook environments (main.ipynb), production deployment remains contingent upon resolution of persistent API connectivity challenges between the React frontend and LangChain-orchestrated backend. Future iterations will address current limitations through on-device screen reading capabilities to eliminate manual transcription barriers and Model Context Protocol (MCP) integration for dynamic verification against live regulatory databases. By combining contextual reasoning with factual grounding while maintaining strict adherence to Hong Kong's Personal Data (Privacy) Ordinance (Cap. 486), this study advances fraud detection research within jurisdictionally constrained AI deployment contexts.</w:t>
       </w:r>
     </w:p>
     <w:p>
@@ -1363,7 +1257,7 @@
             </w:rPr>
             <w:fldChar w:fldCharType="separate"/>
           </w:r>
-          <w:hyperlink w:anchor="_Toc221569736" w:history="1">
+          <w:hyperlink w:anchor="_Toc221570341" w:history="1">
             <w:r>
               <w:rPr>
                 <w:rStyle w:val="Hyperlink"/>
@@ -1386,7 +1280,7 @@
               <w:rPr>
                 <w:webHidden/>
               </w:rPr>
-              <w:instrText xml:space="preserve"> PAGEREF _Toc221569736 \h </w:instrText>
+              <w:instrText xml:space="preserve"> PAGEREF _Toc221570341 \h </w:instrText>
             </w:r>
             <w:r>
               <w:rPr>
@@ -1430,7 +1324,7 @@
               <w14:ligatures w14:val="standardContextual"/>
             </w:rPr>
           </w:pPr>
-          <w:hyperlink w:anchor="_Toc221569737" w:history="1">
+          <w:hyperlink w:anchor="_Toc221570342" w:history="1">
             <w:r>
               <w:rPr>
                 <w:rStyle w:val="Hyperlink"/>
@@ -1472,7 +1366,7 @@
               <w:rPr>
                 <w:webHidden/>
               </w:rPr>
-              <w:instrText xml:space="preserve"> PAGEREF _Toc221569737 \h </w:instrText>
+              <w:instrText xml:space="preserve"> PAGEREF _Toc221570342 \h </w:instrText>
             </w:r>
             <w:r>
               <w:rPr>
@@ -1516,7 +1410,7 @@
               <w14:ligatures w14:val="standardContextual"/>
             </w:rPr>
           </w:pPr>
-          <w:hyperlink w:anchor="_Toc221569738" w:history="1">
+          <w:hyperlink w:anchor="_Toc221570343" w:history="1">
             <w:r>
               <w:rPr>
                 <w:rStyle w:val="Hyperlink"/>
@@ -1562,7 +1456,7 @@
                 <w:noProof/>
                 <w:webHidden/>
               </w:rPr>
-              <w:instrText xml:space="preserve"> PAGEREF _Toc221569738 \h </w:instrText>
+              <w:instrText xml:space="preserve"> PAGEREF _Toc221570343 \h </w:instrText>
             </w:r>
             <w:r>
               <w:rPr>
@@ -1609,7 +1503,7 @@
               <w14:ligatures w14:val="standardContextual"/>
             </w:rPr>
           </w:pPr>
-          <w:hyperlink w:anchor="_Toc221569739" w:history="1">
+          <w:hyperlink w:anchor="_Toc221570344" w:history="1">
             <w:r>
               <w:rPr>
                 <w:rStyle w:val="Hyperlink"/>
@@ -1638,7 +1532,7 @@
                 <w:noProof/>
                 <w:webHidden/>
               </w:rPr>
-              <w:instrText xml:space="preserve"> PAGEREF _Toc221569739 \h </w:instrText>
+              <w:instrText xml:space="preserve"> PAGEREF _Toc221570344 \h </w:instrText>
             </w:r>
             <w:r>
               <w:rPr>
@@ -1685,7 +1579,7 @@
               <w14:ligatures w14:val="standardContextual"/>
             </w:rPr>
           </w:pPr>
-          <w:hyperlink w:anchor="_Toc221569740" w:history="1">
+          <w:hyperlink w:anchor="_Toc221570345" w:history="1">
             <w:r>
               <w:rPr>
                 <w:rStyle w:val="Hyperlink"/>
@@ -1714,7 +1608,7 @@
                 <w:noProof/>
                 <w:webHidden/>
               </w:rPr>
-              <w:instrText xml:space="preserve"> PAGEREF _Toc221569740 \h </w:instrText>
+              <w:instrText xml:space="preserve"> PAGEREF _Toc221570345 \h </w:instrText>
             </w:r>
             <w:r>
               <w:rPr>
@@ -1762,7 +1656,7 @@
               <w14:ligatures w14:val="standardContextual"/>
             </w:rPr>
           </w:pPr>
-          <w:hyperlink w:anchor="_Toc221569741" w:history="1">
+          <w:hyperlink w:anchor="_Toc221570346" w:history="1">
             <w:r>
               <w:rPr>
                 <w:rStyle w:val="Hyperlink"/>
@@ -1808,7 +1702,7 @@
                 <w:noProof/>
                 <w:webHidden/>
               </w:rPr>
-              <w:instrText xml:space="preserve"> PAGEREF _Toc221569741 \h </w:instrText>
+              <w:instrText xml:space="preserve"> PAGEREF _Toc221570346 \h </w:instrText>
             </w:r>
             <w:r>
               <w:rPr>
@@ -1856,7 +1750,7 @@
               <w14:ligatures w14:val="standardContextual"/>
             </w:rPr>
           </w:pPr>
-          <w:hyperlink w:anchor="_Toc221569742" w:history="1">
+          <w:hyperlink w:anchor="_Toc221570347" w:history="1">
             <w:r>
               <w:rPr>
                 <w:rStyle w:val="Hyperlink"/>
@@ -1902,7 +1796,7 @@
                 <w:noProof/>
                 <w:webHidden/>
               </w:rPr>
-              <w:instrText xml:space="preserve"> PAGEREF _Toc221569742 \h </w:instrText>
+              <w:instrText xml:space="preserve"> PAGEREF _Toc221570347 \h </w:instrText>
             </w:r>
             <w:r>
               <w:rPr>
@@ -1950,7 +1844,7 @@
               <w14:ligatures w14:val="standardContextual"/>
             </w:rPr>
           </w:pPr>
-          <w:hyperlink w:anchor="_Toc221569743" w:history="1">
+          <w:hyperlink w:anchor="_Toc221570348" w:history="1">
             <w:r>
               <w:rPr>
                 <w:rStyle w:val="Hyperlink"/>
@@ -1999,7 +1893,7 @@
               <w:rPr>
                 <w:webHidden/>
               </w:rPr>
-              <w:instrText xml:space="preserve"> PAGEREF _Toc221569743 \h </w:instrText>
+              <w:instrText xml:space="preserve"> PAGEREF _Toc221570348 \h </w:instrText>
             </w:r>
             <w:r>
               <w:rPr>
@@ -2043,7 +1937,7 @@
               <w14:ligatures w14:val="standardContextual"/>
             </w:rPr>
           </w:pPr>
-          <w:hyperlink w:anchor="_Toc221569745" w:history="1">
+          <w:hyperlink w:anchor="_Toc221570350" w:history="1">
             <w:r>
               <w:rPr>
                 <w:rStyle w:val="Hyperlink"/>
@@ -2089,7 +1983,7 @@
                 <w:noProof/>
                 <w:webHidden/>
               </w:rPr>
-              <w:instrText xml:space="preserve"> PAGEREF _Toc221569745 \h </w:instrText>
+              <w:instrText xml:space="preserve"> PAGEREF _Toc221570350 \h </w:instrText>
             </w:r>
             <w:r>
               <w:rPr>
@@ -2137,7 +2031,7 @@
               <w14:ligatures w14:val="standardContextual"/>
             </w:rPr>
           </w:pPr>
-          <w:hyperlink w:anchor="_Toc221569746" w:history="1">
+          <w:hyperlink w:anchor="_Toc221570351" w:history="1">
             <w:r>
               <w:rPr>
                 <w:rStyle w:val="Hyperlink"/>
@@ -2183,7 +2077,7 @@
                 <w:noProof/>
                 <w:webHidden/>
               </w:rPr>
-              <w:instrText xml:space="preserve"> PAGEREF _Toc221569746 \h </w:instrText>
+              <w:instrText xml:space="preserve"> PAGEREF _Toc221570351 \h </w:instrText>
             </w:r>
             <w:r>
               <w:rPr>
@@ -2230,7 +2124,7 @@
               <w14:ligatures w14:val="standardContextual"/>
             </w:rPr>
           </w:pPr>
-          <w:hyperlink w:anchor="_Toc221569747" w:history="1">
+          <w:hyperlink w:anchor="_Toc221570352" w:history="1">
             <w:r>
               <w:rPr>
                 <w:rStyle w:val="Hyperlink"/>
@@ -2259,7 +2153,7 @@
                 <w:noProof/>
                 <w:webHidden/>
               </w:rPr>
-              <w:instrText xml:space="preserve"> PAGEREF _Toc221569747 \h </w:instrText>
+              <w:instrText xml:space="preserve"> PAGEREF _Toc221570352 \h </w:instrText>
             </w:r>
             <w:r>
               <w:rPr>
@@ -2306,7 +2200,7 @@
               <w14:ligatures w14:val="standardContextual"/>
             </w:rPr>
           </w:pPr>
-          <w:hyperlink w:anchor="_Toc221569748" w:history="1">
+          <w:hyperlink w:anchor="_Toc221570353" w:history="1">
             <w:r>
               <w:rPr>
                 <w:rStyle w:val="Hyperlink"/>
@@ -2335,7 +2229,7 @@
                 <w:noProof/>
                 <w:webHidden/>
               </w:rPr>
-              <w:instrText xml:space="preserve"> PAGEREF _Toc221569748 \h </w:instrText>
+              <w:instrText xml:space="preserve"> PAGEREF _Toc221570353 \h </w:instrText>
             </w:r>
             <w:r>
               <w:rPr>
@@ -2382,7 +2276,7 @@
               <w14:ligatures w14:val="standardContextual"/>
             </w:rPr>
           </w:pPr>
-          <w:hyperlink w:anchor="_Toc221569749" w:history="1">
+          <w:hyperlink w:anchor="_Toc221570354" w:history="1">
             <w:r>
               <w:rPr>
                 <w:rStyle w:val="Hyperlink"/>
@@ -2411,7 +2305,7 @@
                 <w:noProof/>
                 <w:webHidden/>
               </w:rPr>
-              <w:instrText xml:space="preserve"> PAGEREF _Toc221569749 \h </w:instrText>
+              <w:instrText xml:space="preserve"> PAGEREF _Toc221570354 \h </w:instrText>
             </w:r>
             <w:r>
               <w:rPr>
@@ -2458,7 +2352,7 @@
               <w14:ligatures w14:val="standardContextual"/>
             </w:rPr>
           </w:pPr>
-          <w:hyperlink w:anchor="_Toc221569750" w:history="1">
+          <w:hyperlink w:anchor="_Toc221570355" w:history="1">
             <w:r>
               <w:rPr>
                 <w:rStyle w:val="Hyperlink"/>
@@ -2487,7 +2381,7 @@
                 <w:noProof/>
                 <w:webHidden/>
               </w:rPr>
-              <w:instrText xml:space="preserve"> PAGEREF _Toc221569750 \h </w:instrText>
+              <w:instrText xml:space="preserve"> PAGEREF _Toc221570355 \h </w:instrText>
             </w:r>
             <w:r>
               <w:rPr>
@@ -2535,7 +2429,7 @@
               <w14:ligatures w14:val="standardContextual"/>
             </w:rPr>
           </w:pPr>
-          <w:hyperlink w:anchor="_Toc221569751" w:history="1">
+          <w:hyperlink w:anchor="_Toc221570356" w:history="1">
             <w:r>
               <w:rPr>
                 <w:rStyle w:val="Hyperlink"/>
@@ -2581,7 +2475,7 @@
                 <w:noProof/>
                 <w:webHidden/>
               </w:rPr>
-              <w:instrText xml:space="preserve"> PAGEREF _Toc221569751 \h </w:instrText>
+              <w:instrText xml:space="preserve"> PAGEREF _Toc221570356 \h </w:instrText>
             </w:r>
             <w:r>
               <w:rPr>
@@ -2628,7 +2522,7 @@
               <w14:ligatures w14:val="standardContextual"/>
             </w:rPr>
           </w:pPr>
-          <w:hyperlink w:anchor="_Toc221569752" w:history="1">
+          <w:hyperlink w:anchor="_Toc221570357" w:history="1">
             <w:r>
               <w:rPr>
                 <w:rStyle w:val="Hyperlink"/>
@@ -2657,7 +2551,7 @@
                 <w:noProof/>
                 <w:webHidden/>
               </w:rPr>
-              <w:instrText xml:space="preserve"> PAGEREF _Toc221569752 \h </w:instrText>
+              <w:instrText xml:space="preserve"> PAGEREF _Toc221570357 \h </w:instrText>
             </w:r>
             <w:r>
               <w:rPr>
@@ -2704,7 +2598,7 @@
               <w14:ligatures w14:val="standardContextual"/>
             </w:rPr>
           </w:pPr>
-          <w:hyperlink w:anchor="_Toc221569753" w:history="1">
+          <w:hyperlink w:anchor="_Toc221570358" w:history="1">
             <w:r>
               <w:rPr>
                 <w:rStyle w:val="Hyperlink"/>
@@ -2733,7 +2627,7 @@
                 <w:noProof/>
                 <w:webHidden/>
               </w:rPr>
-              <w:instrText xml:space="preserve"> PAGEREF _Toc221569753 \h </w:instrText>
+              <w:instrText xml:space="preserve"> PAGEREF _Toc221570358 \h </w:instrText>
             </w:r>
             <w:r>
               <w:rPr>
@@ -2780,7 +2674,7 @@
               <w14:ligatures w14:val="standardContextual"/>
             </w:rPr>
           </w:pPr>
-          <w:hyperlink w:anchor="_Toc221569754" w:history="1">
+          <w:hyperlink w:anchor="_Toc221570359" w:history="1">
             <w:r>
               <w:rPr>
                 <w:rStyle w:val="Hyperlink"/>
@@ -2809,7 +2703,7 @@
                 <w:noProof/>
                 <w:webHidden/>
               </w:rPr>
-              <w:instrText xml:space="preserve"> PAGEREF _Toc221569754 \h </w:instrText>
+              <w:instrText xml:space="preserve"> PAGEREF _Toc221570359 \h </w:instrText>
             </w:r>
             <w:r>
               <w:rPr>
@@ -2856,7 +2750,7 @@
               <w14:ligatures w14:val="standardContextual"/>
             </w:rPr>
           </w:pPr>
-          <w:hyperlink w:anchor="_Toc221569755" w:history="1">
+          <w:hyperlink w:anchor="_Toc221570360" w:history="1">
             <w:r>
               <w:rPr>
                 <w:rStyle w:val="Hyperlink"/>
@@ -2885,7 +2779,7 @@
                 <w:noProof/>
                 <w:webHidden/>
               </w:rPr>
-              <w:instrText xml:space="preserve"> PAGEREF _Toc221569755 \h </w:instrText>
+              <w:instrText xml:space="preserve"> PAGEREF _Toc221570360 \h </w:instrText>
             </w:r>
             <w:r>
               <w:rPr>
@@ -2933,7 +2827,7 @@
               <w14:ligatures w14:val="standardContextual"/>
             </w:rPr>
           </w:pPr>
-          <w:hyperlink w:anchor="_Toc221569756" w:history="1">
+          <w:hyperlink w:anchor="_Toc221570361" w:history="1">
             <w:r>
               <w:rPr>
                 <w:rStyle w:val="Hyperlink"/>
@@ -2979,7 +2873,7 @@
                 <w:noProof/>
                 <w:webHidden/>
               </w:rPr>
-              <w:instrText xml:space="preserve"> PAGEREF _Toc221569756 \h </w:instrText>
+              <w:instrText xml:space="preserve"> PAGEREF _Toc221570361 \h </w:instrText>
             </w:r>
             <w:r>
               <w:rPr>
@@ -3026,7 +2920,7 @@
               <w14:ligatures w14:val="standardContextual"/>
             </w:rPr>
           </w:pPr>
-          <w:hyperlink w:anchor="_Toc221569757" w:history="1">
+          <w:hyperlink w:anchor="_Toc221570362" w:history="1">
             <w:r>
               <w:rPr>
                 <w:rStyle w:val="Hyperlink"/>
@@ -3055,7 +2949,7 @@
                 <w:noProof/>
                 <w:webHidden/>
               </w:rPr>
-              <w:instrText xml:space="preserve"> PAGEREF _Toc221569757 \h </w:instrText>
+              <w:instrText xml:space="preserve"> PAGEREF _Toc221570362 \h </w:instrText>
             </w:r>
             <w:r>
               <w:rPr>
@@ -3102,7 +2996,7 @@
               <w14:ligatures w14:val="standardContextual"/>
             </w:rPr>
           </w:pPr>
-          <w:hyperlink w:anchor="_Toc221569758" w:history="1">
+          <w:hyperlink w:anchor="_Toc221570363" w:history="1">
             <w:r>
               <w:rPr>
                 <w:rStyle w:val="Hyperlink"/>
@@ -3131,7 +3025,7 @@
                 <w:noProof/>
                 <w:webHidden/>
               </w:rPr>
-              <w:instrText xml:space="preserve"> PAGEREF _Toc221569758 \h </w:instrText>
+              <w:instrText xml:space="preserve"> PAGEREF _Toc221570363 \h </w:instrText>
             </w:r>
             <w:r>
               <w:rPr>
@@ -3179,7 +3073,7 @@
               <w14:ligatures w14:val="standardContextual"/>
             </w:rPr>
           </w:pPr>
-          <w:hyperlink w:anchor="_Toc221569759" w:history="1">
+          <w:hyperlink w:anchor="_Toc221570364" w:history="1">
             <w:r>
               <w:rPr>
                 <w:rStyle w:val="Hyperlink"/>
@@ -3221,7 +3115,7 @@
               <w:rPr>
                 <w:webHidden/>
               </w:rPr>
-              <w:instrText xml:space="preserve"> PAGEREF _Toc221569759 \h </w:instrText>
+              <w:instrText xml:space="preserve"> PAGEREF _Toc221570364 \h </w:instrText>
             </w:r>
             <w:r>
               <w:rPr>
@@ -3265,7 +3159,7 @@
               <w14:ligatures w14:val="standardContextual"/>
             </w:rPr>
           </w:pPr>
-          <w:hyperlink w:anchor="_Toc221569761" w:history="1">
+          <w:hyperlink w:anchor="_Toc221570366" w:history="1">
             <w:r>
               <w:rPr>
                 <w:rStyle w:val="Hyperlink"/>
@@ -3311,7 +3205,7 @@
                 <w:noProof/>
                 <w:webHidden/>
               </w:rPr>
-              <w:instrText xml:space="preserve"> PAGEREF _Toc221569761 \h </w:instrText>
+              <w:instrText xml:space="preserve"> PAGEREF _Toc221570366 \h </w:instrText>
             </w:r>
             <w:r>
               <w:rPr>
@@ -3358,7 +3252,7 @@
               <w14:ligatures w14:val="standardContextual"/>
             </w:rPr>
           </w:pPr>
-          <w:hyperlink w:anchor="_Toc221569762" w:history="1">
+          <w:hyperlink w:anchor="_Toc221570367" w:history="1">
             <w:r>
               <w:rPr>
                 <w:rStyle w:val="Hyperlink"/>
@@ -3410,7 +3304,7 @@
                 <w:noProof/>
                 <w:webHidden/>
               </w:rPr>
-              <w:instrText xml:space="preserve"> PAGEREF _Toc221569762 \h </w:instrText>
+              <w:instrText xml:space="preserve"> PAGEREF _Toc221570367 \h </w:instrText>
             </w:r>
             <w:r>
               <w:rPr>
@@ -3457,7 +3351,7 @@
               <w14:ligatures w14:val="standardContextual"/>
             </w:rPr>
           </w:pPr>
-          <w:hyperlink w:anchor="_Toc221569763" w:history="1">
+          <w:hyperlink w:anchor="_Toc221570368" w:history="1">
             <w:r>
               <w:rPr>
                 <w:rStyle w:val="Hyperlink"/>
@@ -3495,7 +3389,7 @@
                 <w:noProof/>
                 <w:webHidden/>
               </w:rPr>
-              <w:instrText xml:space="preserve"> PAGEREF _Toc221569763 \h </w:instrText>
+              <w:instrText xml:space="preserve"> PAGEREF _Toc221570368 \h </w:instrText>
             </w:r>
             <w:r>
               <w:rPr>
@@ -3543,7 +3437,7 @@
               <w14:ligatures w14:val="standardContextual"/>
             </w:rPr>
           </w:pPr>
-          <w:hyperlink w:anchor="_Toc221569764" w:history="1">
+          <w:hyperlink w:anchor="_Toc221570369" w:history="1">
             <w:r>
               <w:rPr>
                 <w:rStyle w:val="Hyperlink"/>
@@ -3589,7 +3483,7 @@
                 <w:noProof/>
                 <w:webHidden/>
               </w:rPr>
-              <w:instrText xml:space="preserve"> PAGEREF _Toc221569764 \h </w:instrText>
+              <w:instrText xml:space="preserve"> PAGEREF _Toc221570369 \h </w:instrText>
             </w:r>
             <w:r>
               <w:rPr>
@@ -3636,7 +3530,7 @@
               <w14:ligatures w14:val="standardContextual"/>
             </w:rPr>
           </w:pPr>
-          <w:hyperlink w:anchor="_Toc221569765" w:history="1">
+          <w:hyperlink w:anchor="_Toc221570370" w:history="1">
             <w:r>
               <w:rPr>
                 <w:rStyle w:val="Hyperlink"/>
@@ -3674,7 +3568,7 @@
                 <w:noProof/>
                 <w:webHidden/>
               </w:rPr>
-              <w:instrText xml:space="preserve"> PAGEREF _Toc221569765 \h </w:instrText>
+              <w:instrText xml:space="preserve"> PAGEREF _Toc221570370 \h </w:instrText>
             </w:r>
             <w:r>
               <w:rPr>
@@ -3722,7 +3616,7 @@
               <w14:ligatures w14:val="standardContextual"/>
             </w:rPr>
           </w:pPr>
-          <w:hyperlink w:anchor="_Toc221569766" w:history="1">
+          <w:hyperlink w:anchor="_Toc221570371" w:history="1">
             <w:r>
               <w:rPr>
                 <w:rStyle w:val="Hyperlink"/>
@@ -3768,7 +3662,7 @@
                 <w:noProof/>
                 <w:webHidden/>
               </w:rPr>
-              <w:instrText xml:space="preserve"> PAGEREF _Toc221569766 \h </w:instrText>
+              <w:instrText xml:space="preserve"> PAGEREF _Toc221570371 \h </w:instrText>
             </w:r>
             <w:r>
               <w:rPr>
@@ -3815,7 +3709,7 @@
               <w14:ligatures w14:val="standardContextual"/>
             </w:rPr>
           </w:pPr>
-          <w:hyperlink w:anchor="_Toc221569767" w:history="1">
+          <w:hyperlink w:anchor="_Toc221570372" w:history="1">
             <w:r>
               <w:rPr>
                 <w:rStyle w:val="Hyperlink"/>
@@ -3867,7 +3761,7 @@
                 <w:noProof/>
                 <w:webHidden/>
               </w:rPr>
-              <w:instrText xml:space="preserve"> PAGEREF _Toc221569767 \h </w:instrText>
+              <w:instrText xml:space="preserve"> PAGEREF _Toc221570372 \h </w:instrText>
             </w:r>
             <w:r>
               <w:rPr>
@@ -3915,7 +3809,7 @@
               <w14:ligatures w14:val="standardContextual"/>
             </w:rPr>
           </w:pPr>
-          <w:hyperlink w:anchor="_Toc221569768" w:history="1">
+          <w:hyperlink w:anchor="_Toc221570373" w:history="1">
             <w:r>
               <w:rPr>
                 <w:rStyle w:val="Hyperlink"/>
@@ -3961,7 +3855,7 @@
                 <w:noProof/>
                 <w:webHidden/>
               </w:rPr>
-              <w:instrText xml:space="preserve"> PAGEREF _Toc221569768 \h </w:instrText>
+              <w:instrText xml:space="preserve"> PAGEREF _Toc221570373 \h </w:instrText>
             </w:r>
             <w:r>
               <w:rPr>
@@ -4008,7 +3902,7 @@
               <w14:ligatures w14:val="standardContextual"/>
             </w:rPr>
           </w:pPr>
-          <w:hyperlink w:anchor="_Toc221569769" w:history="1">
+          <w:hyperlink w:anchor="_Toc221570374" w:history="1">
             <w:r>
               <w:rPr>
                 <w:rStyle w:val="Hyperlink"/>
@@ -4037,7 +3931,7 @@
                 <w:noProof/>
                 <w:webHidden/>
               </w:rPr>
-              <w:instrText xml:space="preserve"> PAGEREF _Toc221569769 \h </w:instrText>
+              <w:instrText xml:space="preserve"> PAGEREF _Toc221570374 \h </w:instrText>
             </w:r>
             <w:r>
               <w:rPr>
@@ -4084,7 +3978,7 @@
               <w14:ligatures w14:val="standardContextual"/>
             </w:rPr>
           </w:pPr>
-          <w:hyperlink w:anchor="_Toc221569770" w:history="1">
+          <w:hyperlink w:anchor="_Toc221570375" w:history="1">
             <w:r>
               <w:rPr>
                 <w:rStyle w:val="Hyperlink"/>
@@ -4113,7 +4007,7 @@
                 <w:noProof/>
                 <w:webHidden/>
               </w:rPr>
-              <w:instrText xml:space="preserve"> PAGEREF _Toc221569770 \h </w:instrText>
+              <w:instrText xml:space="preserve"> PAGEREF _Toc221570375 \h </w:instrText>
             </w:r>
             <w:r>
               <w:rPr>
@@ -4160,7 +4054,7 @@
               <w14:ligatures w14:val="standardContextual"/>
             </w:rPr>
           </w:pPr>
-          <w:hyperlink w:anchor="_Toc221569771" w:history="1">
+          <w:hyperlink w:anchor="_Toc221570376" w:history="1">
             <w:r>
               <w:rPr>
                 <w:rStyle w:val="Hyperlink"/>
@@ -4189,7 +4083,7 @@
                 <w:noProof/>
                 <w:webHidden/>
               </w:rPr>
-              <w:instrText xml:space="preserve"> PAGEREF _Toc221569771 \h </w:instrText>
+              <w:instrText xml:space="preserve"> PAGEREF _Toc221570376 \h </w:instrText>
             </w:r>
             <w:r>
               <w:rPr>
@@ -4236,7 +4130,7 @@
               <w14:ligatures w14:val="standardContextual"/>
             </w:rPr>
           </w:pPr>
-          <w:hyperlink w:anchor="_Toc221569772" w:history="1">
+          <w:hyperlink w:anchor="_Toc221570377" w:history="1">
             <w:r>
               <w:rPr>
                 <w:rStyle w:val="Hyperlink"/>
@@ -4265,7 +4159,7 @@
                 <w:noProof/>
                 <w:webHidden/>
               </w:rPr>
-              <w:instrText xml:space="preserve"> PAGEREF _Toc221569772 \h </w:instrText>
+              <w:instrText xml:space="preserve"> PAGEREF _Toc221570377 \h </w:instrText>
             </w:r>
             <w:r>
               <w:rPr>
@@ -4312,7 +4206,7 @@
               <w14:ligatures w14:val="standardContextual"/>
             </w:rPr>
           </w:pPr>
-          <w:hyperlink w:anchor="_Toc221569773" w:history="1">
+          <w:hyperlink w:anchor="_Toc221570378" w:history="1">
             <w:r>
               <w:rPr>
                 <w:rStyle w:val="Hyperlink"/>
@@ -4341,7 +4235,7 @@
                 <w:noProof/>
                 <w:webHidden/>
               </w:rPr>
-              <w:instrText xml:space="preserve"> PAGEREF _Toc221569773 \h </w:instrText>
+              <w:instrText xml:space="preserve"> PAGEREF _Toc221570378 \h </w:instrText>
             </w:r>
             <w:r>
               <w:rPr>
@@ -4388,7 +4282,7 @@
               <w14:ligatures w14:val="standardContextual"/>
             </w:rPr>
           </w:pPr>
-          <w:hyperlink w:anchor="_Toc221569774" w:history="1">
+          <w:hyperlink w:anchor="_Toc221570379" w:history="1">
             <w:r>
               <w:rPr>
                 <w:rStyle w:val="Hyperlink"/>
@@ -4427,7 +4321,7 @@
                 <w:noProof/>
                 <w:webHidden/>
               </w:rPr>
-              <w:instrText xml:space="preserve"> PAGEREF _Toc221569774 \h </w:instrText>
+              <w:instrText xml:space="preserve"> PAGEREF _Toc221570379 \h </w:instrText>
             </w:r>
             <w:r>
               <w:rPr>
@@ -4475,7 +4369,7 @@
               <w14:ligatures w14:val="standardContextual"/>
             </w:rPr>
           </w:pPr>
-          <w:hyperlink w:anchor="_Toc221569775" w:history="1">
+          <w:hyperlink w:anchor="_Toc221570380" w:history="1">
             <w:r>
               <w:rPr>
                 <w:rStyle w:val="Hyperlink"/>
@@ -4521,7 +4415,7 @@
                 <w:noProof/>
                 <w:webHidden/>
               </w:rPr>
-              <w:instrText xml:space="preserve"> PAGEREF _Toc221569775 \h </w:instrText>
+              <w:instrText xml:space="preserve"> PAGEREF _Toc221570380 \h </w:instrText>
             </w:r>
             <w:r>
               <w:rPr>
@@ -4569,7 +4463,7 @@
               <w14:ligatures w14:val="standardContextual"/>
             </w:rPr>
           </w:pPr>
-          <w:hyperlink w:anchor="_Toc221569776" w:history="1">
+          <w:hyperlink w:anchor="_Toc221570381" w:history="1">
             <w:r>
               <w:rPr>
                 <w:rStyle w:val="Hyperlink"/>
@@ -4611,7 +4505,7 @@
               <w:rPr>
                 <w:webHidden/>
               </w:rPr>
-              <w:instrText xml:space="preserve"> PAGEREF _Toc221569776 \h </w:instrText>
+              <w:instrText xml:space="preserve"> PAGEREF _Toc221570381 \h </w:instrText>
             </w:r>
             <w:r>
               <w:rPr>
@@ -4655,7 +4549,7 @@
               <w14:ligatures w14:val="standardContextual"/>
             </w:rPr>
           </w:pPr>
-          <w:hyperlink w:anchor="_Toc221569778" w:history="1">
+          <w:hyperlink w:anchor="_Toc221570383" w:history="1">
             <w:r>
               <w:rPr>
                 <w:rStyle w:val="Hyperlink"/>
@@ -4701,7 +4595,7 @@
                 <w:noProof/>
                 <w:webHidden/>
               </w:rPr>
-              <w:instrText xml:space="preserve"> PAGEREF _Toc221569778 \h </w:instrText>
+              <w:instrText xml:space="preserve"> PAGEREF _Toc221570383 \h </w:instrText>
             </w:r>
             <w:r>
               <w:rPr>
@@ -4748,7 +4642,7 @@
               <w14:ligatures w14:val="standardContextual"/>
             </w:rPr>
           </w:pPr>
-          <w:hyperlink w:anchor="_Toc221569779" w:history="1">
+          <w:hyperlink w:anchor="_Toc221570384" w:history="1">
             <w:r>
               <w:rPr>
                 <w:rStyle w:val="Hyperlink"/>
@@ -4777,7 +4671,7 @@
                 <w:noProof/>
                 <w:webHidden/>
               </w:rPr>
-              <w:instrText xml:space="preserve"> PAGEREF _Toc221569779 \h </w:instrText>
+              <w:instrText xml:space="preserve"> PAGEREF _Toc221570384 \h </w:instrText>
             </w:r>
             <w:r>
               <w:rPr>
@@ -4824,7 +4718,7 @@
               <w14:ligatures w14:val="standardContextual"/>
             </w:rPr>
           </w:pPr>
-          <w:hyperlink w:anchor="_Toc221569780" w:history="1">
+          <w:hyperlink w:anchor="_Toc221570385" w:history="1">
             <w:r>
               <w:rPr>
                 <w:rStyle w:val="Hyperlink"/>
@@ -4876,7 +4770,7 @@
                 <w:noProof/>
                 <w:webHidden/>
               </w:rPr>
-              <w:instrText xml:space="preserve"> PAGEREF _Toc221569780 \h </w:instrText>
+              <w:instrText xml:space="preserve"> PAGEREF _Toc221570385 \h </w:instrText>
             </w:r>
             <w:r>
               <w:rPr>
@@ -4924,7 +4818,7 @@
               <w14:ligatures w14:val="standardContextual"/>
             </w:rPr>
           </w:pPr>
-          <w:hyperlink w:anchor="_Toc221569781" w:history="1">
+          <w:hyperlink w:anchor="_Toc221570386" w:history="1">
             <w:r>
               <w:rPr>
                 <w:rStyle w:val="Hyperlink"/>
@@ -4970,7 +4864,7 @@
                 <w:noProof/>
                 <w:webHidden/>
               </w:rPr>
-              <w:instrText xml:space="preserve"> PAGEREF _Toc221569781 \h </w:instrText>
+              <w:instrText xml:space="preserve"> PAGEREF _Toc221570386 \h </w:instrText>
             </w:r>
             <w:r>
               <w:rPr>
@@ -5018,7 +4912,7 @@
               <w14:ligatures w14:val="standardContextual"/>
             </w:rPr>
           </w:pPr>
-          <w:hyperlink w:anchor="_Toc221569782" w:history="1">
+          <w:hyperlink w:anchor="_Toc221570387" w:history="1">
             <w:r>
               <w:rPr>
                 <w:rStyle w:val="Hyperlink"/>
@@ -5064,7 +4958,7 @@
                 <w:noProof/>
                 <w:webHidden/>
               </w:rPr>
-              <w:instrText xml:space="preserve"> PAGEREF _Toc221569782 \h </w:instrText>
+              <w:instrText xml:space="preserve"> PAGEREF _Toc221570387 \h </w:instrText>
             </w:r>
             <w:r>
               <w:rPr>
@@ -5111,7 +5005,7 @@
               <w14:ligatures w14:val="standardContextual"/>
             </w:rPr>
           </w:pPr>
-          <w:hyperlink w:anchor="_Toc221569783" w:history="1">
+          <w:hyperlink w:anchor="_Toc221570388" w:history="1">
             <w:r>
               <w:rPr>
                 <w:rStyle w:val="Hyperlink"/>
@@ -5140,7 +5034,7 @@
                 <w:noProof/>
                 <w:webHidden/>
               </w:rPr>
-              <w:instrText xml:space="preserve"> PAGEREF _Toc221569783 \h </w:instrText>
+              <w:instrText xml:space="preserve"> PAGEREF _Toc221570388 \h </w:instrText>
             </w:r>
             <w:r>
               <w:rPr>
@@ -5187,7 +5081,7 @@
               <w14:ligatures w14:val="standardContextual"/>
             </w:rPr>
           </w:pPr>
-          <w:hyperlink w:anchor="_Toc221569784" w:history="1">
+          <w:hyperlink w:anchor="_Toc221570389" w:history="1">
             <w:r>
               <w:rPr>
                 <w:rStyle w:val="Hyperlink"/>
@@ -5216,7 +5110,7 @@
                 <w:noProof/>
                 <w:webHidden/>
               </w:rPr>
-              <w:instrText xml:space="preserve"> PAGEREF _Toc221569784 \h </w:instrText>
+              <w:instrText xml:space="preserve"> PAGEREF _Toc221570389 \h </w:instrText>
             </w:r>
             <w:r>
               <w:rPr>
@@ -5264,7 +5158,7 @@
               <w14:ligatures w14:val="standardContextual"/>
             </w:rPr>
           </w:pPr>
-          <w:hyperlink w:anchor="_Toc221569785" w:history="1">
+          <w:hyperlink w:anchor="_Toc221570390" w:history="1">
             <w:r>
               <w:rPr>
                 <w:rStyle w:val="Hyperlink"/>
@@ -5310,7 +5204,7 @@
                 <w:noProof/>
                 <w:webHidden/>
               </w:rPr>
-              <w:instrText xml:space="preserve"> PAGEREF _Toc221569785 \h </w:instrText>
+              <w:instrText xml:space="preserve"> PAGEREF _Toc221570390 \h </w:instrText>
             </w:r>
             <w:r>
               <w:rPr>
@@ -5357,7 +5251,7 @@
               <w14:ligatures w14:val="standardContextual"/>
             </w:rPr>
           </w:pPr>
-          <w:hyperlink w:anchor="_Toc221569786" w:history="1">
+          <w:hyperlink w:anchor="_Toc221570391" w:history="1">
             <w:r>
               <w:rPr>
                 <w:rStyle w:val="Hyperlink"/>
@@ -5386,7 +5280,7 @@
                 <w:noProof/>
                 <w:webHidden/>
               </w:rPr>
-              <w:instrText xml:space="preserve"> PAGEREF _Toc221569786 \h </w:instrText>
+              <w:instrText xml:space="preserve"> PAGEREF _Toc221570391 \h </w:instrText>
             </w:r>
             <w:r>
               <w:rPr>
@@ -5434,7 +5328,7 @@
               <w14:ligatures w14:val="standardContextual"/>
             </w:rPr>
           </w:pPr>
-          <w:hyperlink w:anchor="_Toc221569787" w:history="1">
+          <w:hyperlink w:anchor="_Toc221570392" w:history="1">
             <w:r>
               <w:rPr>
                 <w:rStyle w:val="Hyperlink"/>
@@ -5480,7 +5374,7 @@
                 <w:noProof/>
                 <w:webHidden/>
               </w:rPr>
-              <w:instrText xml:space="preserve"> PAGEREF _Toc221569787 \h </w:instrText>
+              <w:instrText xml:space="preserve"> PAGEREF _Toc221570392 \h </w:instrText>
             </w:r>
             <w:r>
               <w:rPr>
@@ -5527,7 +5421,7 @@
               <w14:ligatures w14:val="standardContextual"/>
             </w:rPr>
           </w:pPr>
-          <w:hyperlink w:anchor="_Toc221569788" w:history="1">
+          <w:hyperlink w:anchor="_Toc221570393" w:history="1">
             <w:r>
               <w:rPr>
                 <w:rStyle w:val="Hyperlink"/>
@@ -5556,7 +5450,7 @@
                 <w:noProof/>
                 <w:webHidden/>
               </w:rPr>
-              <w:instrText xml:space="preserve"> PAGEREF _Toc221569788 \h </w:instrText>
+              <w:instrText xml:space="preserve"> PAGEREF _Toc221570393 \h </w:instrText>
             </w:r>
             <w:r>
               <w:rPr>
@@ -5603,7 +5497,7 @@
               <w14:ligatures w14:val="standardContextual"/>
             </w:rPr>
           </w:pPr>
-          <w:hyperlink w:anchor="_Toc221569789" w:history="1">
+          <w:hyperlink w:anchor="_Toc221570394" w:history="1">
             <w:r>
               <w:rPr>
                 <w:rStyle w:val="Hyperlink"/>
@@ -5632,7 +5526,7 @@
                 <w:noProof/>
                 <w:webHidden/>
               </w:rPr>
-              <w:instrText xml:space="preserve"> PAGEREF _Toc221569789 \h </w:instrText>
+              <w:instrText xml:space="preserve"> PAGEREF _Toc221570394 \h </w:instrText>
             </w:r>
             <w:r>
               <w:rPr>
@@ -5679,7 +5573,7 @@
               <w14:ligatures w14:val="standardContextual"/>
             </w:rPr>
           </w:pPr>
-          <w:hyperlink w:anchor="_Toc221569790" w:history="1">
+          <w:hyperlink w:anchor="_Toc221570395" w:history="1">
             <w:r>
               <w:rPr>
                 <w:rStyle w:val="Hyperlink"/>
@@ -5708,7 +5602,7 @@
                 <w:noProof/>
                 <w:webHidden/>
               </w:rPr>
-              <w:instrText xml:space="preserve"> PAGEREF _Toc221569790 \h </w:instrText>
+              <w:instrText xml:space="preserve"> PAGEREF _Toc221570395 \h </w:instrText>
             </w:r>
             <w:r>
               <w:rPr>
@@ -5755,7 +5649,7 @@
               <w14:ligatures w14:val="standardContextual"/>
             </w:rPr>
           </w:pPr>
-          <w:hyperlink w:anchor="_Toc221569791" w:history="1">
+          <w:hyperlink w:anchor="_Toc221570396" w:history="1">
             <w:r>
               <w:rPr>
                 <w:rStyle w:val="Hyperlink"/>
@@ -5785,7 +5679,7 @@
                 <w:noProof/>
                 <w:webHidden/>
               </w:rPr>
-              <w:instrText xml:space="preserve"> PAGEREF _Toc221569791 \h </w:instrText>
+              <w:instrText xml:space="preserve"> PAGEREF _Toc221570396 \h </w:instrText>
             </w:r>
             <w:r>
               <w:rPr>
@@ -5832,7 +5726,7 @@
               <w14:ligatures w14:val="standardContextual"/>
             </w:rPr>
           </w:pPr>
-          <w:hyperlink w:anchor="_Toc221569792" w:history="1">
+          <w:hyperlink w:anchor="_Toc221570397" w:history="1">
             <w:r>
               <w:rPr>
                 <w:rStyle w:val="Hyperlink"/>
@@ -5862,7 +5756,7 @@
                 <w:noProof/>
                 <w:webHidden/>
               </w:rPr>
-              <w:instrText xml:space="preserve"> PAGEREF _Toc221569792 \h </w:instrText>
+              <w:instrText xml:space="preserve"> PAGEREF _Toc221570397 \h </w:instrText>
             </w:r>
             <w:r>
               <w:rPr>
@@ -5909,7 +5803,7 @@
               <w14:ligatures w14:val="standardContextual"/>
             </w:rPr>
           </w:pPr>
-          <w:hyperlink w:anchor="_Toc221569793" w:history="1">
+          <w:hyperlink w:anchor="_Toc221570398" w:history="1">
             <w:r>
               <w:rPr>
                 <w:rStyle w:val="Hyperlink"/>
@@ -5939,7 +5833,7 @@
                 <w:noProof/>
                 <w:webHidden/>
               </w:rPr>
-              <w:instrText xml:space="preserve"> PAGEREF _Toc221569793 \h </w:instrText>
+              <w:instrText xml:space="preserve"> PAGEREF _Toc221570398 \h </w:instrText>
             </w:r>
             <w:r>
               <w:rPr>
@@ -5987,7 +5881,7 @@
               <w14:ligatures w14:val="standardContextual"/>
             </w:rPr>
           </w:pPr>
-          <w:hyperlink w:anchor="_Toc221569794" w:history="1">
+          <w:hyperlink w:anchor="_Toc221570399" w:history="1">
             <w:r>
               <w:rPr>
                 <w:rStyle w:val="Hyperlink"/>
@@ -6029,7 +5923,7 @@
               <w:rPr>
                 <w:webHidden/>
               </w:rPr>
-              <w:instrText xml:space="preserve"> PAGEREF _Toc221569794 \h </w:instrText>
+              <w:instrText xml:space="preserve"> PAGEREF _Toc221570399 \h </w:instrText>
             </w:r>
             <w:r>
               <w:rPr>
@@ -6072,7 +5966,7 @@
               <w14:ligatures w14:val="standardContextual"/>
             </w:rPr>
           </w:pPr>
-          <w:hyperlink w:anchor="_Toc221569795" w:history="1">
+          <w:hyperlink w:anchor="_Toc221570400" w:history="1">
             <w:r>
               <w:rPr>
                 <w:rStyle w:val="Hyperlink"/>
@@ -6099,7 +5993,7 @@
                 <w:noProof/>
                 <w:webHidden/>
               </w:rPr>
-              <w:instrText xml:space="preserve"> PAGEREF _Toc221569795 \h </w:instrText>
+              <w:instrText xml:space="preserve"> PAGEREF _Toc221570400 \h </w:instrText>
             </w:r>
             <w:r>
               <w:rPr>
@@ -6147,7 +6041,7 @@
               <w14:ligatures w14:val="standardContextual"/>
             </w:rPr>
           </w:pPr>
-          <w:hyperlink w:anchor="_Toc221569798" w:history="1">
+          <w:hyperlink w:anchor="_Toc221570403" w:history="1">
             <w:r>
               <w:rPr>
                 <w:rStyle w:val="Hyperlink"/>
@@ -6193,7 +6087,7 @@
                 <w:noProof/>
                 <w:webHidden/>
               </w:rPr>
-              <w:instrText xml:space="preserve"> PAGEREF _Toc221569798 \h </w:instrText>
+              <w:instrText xml:space="preserve"> PAGEREF _Toc221570403 \h </w:instrText>
             </w:r>
             <w:r>
               <w:rPr>
@@ -6241,7 +6135,7 @@
               <w14:ligatures w14:val="standardContextual"/>
             </w:rPr>
           </w:pPr>
-          <w:hyperlink w:anchor="_Toc221569799" w:history="1">
+          <w:hyperlink w:anchor="_Toc221570404" w:history="1">
             <w:r>
               <w:rPr>
                 <w:rStyle w:val="Hyperlink"/>
@@ -6287,7 +6181,7 @@
                 <w:noProof/>
                 <w:webHidden/>
               </w:rPr>
-              <w:instrText xml:space="preserve"> PAGEREF _Toc221569799 \h </w:instrText>
+              <w:instrText xml:space="preserve"> PAGEREF _Toc221570404 \h </w:instrText>
             </w:r>
             <w:r>
               <w:rPr>
@@ -6335,7 +6229,7 @@
               <w14:ligatures w14:val="standardContextual"/>
             </w:rPr>
           </w:pPr>
-          <w:hyperlink w:anchor="_Toc221569800" w:history="1">
+          <w:hyperlink w:anchor="_Toc221570405" w:history="1">
             <w:r>
               <w:rPr>
                 <w:rStyle w:val="Hyperlink"/>
@@ -6381,7 +6275,7 @@
                 <w:noProof/>
                 <w:webHidden/>
               </w:rPr>
-              <w:instrText xml:space="preserve"> PAGEREF _Toc221569800 \h </w:instrText>
+              <w:instrText xml:space="preserve"> PAGEREF _Toc221570405 \h </w:instrText>
             </w:r>
             <w:r>
               <w:rPr>
@@ -6429,7 +6323,7 @@
               <w14:ligatures w14:val="standardContextual"/>
             </w:rPr>
           </w:pPr>
-          <w:hyperlink w:anchor="_Toc221569801" w:history="1">
+          <w:hyperlink w:anchor="_Toc221570406" w:history="1">
             <w:r>
               <w:rPr>
                 <w:rStyle w:val="Hyperlink"/>
@@ -6475,7 +6369,7 @@
                 <w:noProof/>
                 <w:webHidden/>
               </w:rPr>
-              <w:instrText xml:space="preserve"> PAGEREF _Toc221569801 \h </w:instrText>
+              <w:instrText xml:space="preserve"> PAGEREF _Toc221570406 \h </w:instrText>
             </w:r>
             <w:r>
               <w:rPr>
@@ -6523,7 +6417,7 @@
               <w14:ligatures w14:val="standardContextual"/>
             </w:rPr>
           </w:pPr>
-          <w:hyperlink w:anchor="_Toc221569802" w:history="1">
+          <w:hyperlink w:anchor="_Toc221570407" w:history="1">
             <w:r>
               <w:rPr>
                 <w:rStyle w:val="Hyperlink"/>
@@ -6565,7 +6459,7 @@
               <w:rPr>
                 <w:webHidden/>
               </w:rPr>
-              <w:instrText xml:space="preserve"> PAGEREF _Toc221569802 \h </w:instrText>
+              <w:instrText xml:space="preserve"> PAGEREF _Toc221570407 \h </w:instrText>
             </w:r>
             <w:r>
               <w:rPr>
@@ -6582,7 +6476,7 @@
               <w:rPr>
                 <w:webHidden/>
               </w:rPr>
-              <w:t>37</w:t>
+              <w:t>38</w:t>
             </w:r>
             <w:r>
               <w:rPr>
@@ -6630,7 +6524,7 @@
       <w:pPr>
         <w:pStyle w:val="TABLEOFCONTENTH1"/>
       </w:pPr>
-      <w:bookmarkStart w:id="1" w:name="_Toc221569737"/>
+      <w:bookmarkStart w:id="1" w:name="_Toc221570342"/>
       <w:r>
         <w:lastRenderedPageBreak/>
         <w:t>Introduction</w:t>
@@ -6720,7 +6614,6 @@
         </w:rPr>
         <w:t>Traditional fraud detection systems, often reliant on static rule-based approaches or basic machine learning, have struggled to keep pace with the rapidly evolving tactics of fraudsters, resulting in high false positive rates and limited adaptability (</w:t>
       </w:r>
-      <w:proofErr w:type="spellStart"/>
       <w:r>
         <w:rPr>
           <w:rFonts w:eastAsia="Arial Unicode MS"/>
@@ -6728,9 +6621,15 @@
           <w:bCs/>
           <w:lang w:val="en-HK"/>
         </w:rPr>
-        <w:t>Bagwe</w:t>
-      </w:r>
-      <w:proofErr w:type="spellEnd"/>
+        <w:t>Bagwe, 2024</w:t>
+      </w:r>
+      <w:r>
+        <w:rPr>
+          <w:rFonts w:eastAsia="Arial Unicode MS"/>
+          <w:lang w:val="en-HK"/>
+        </w:rPr>
+        <w:t>). Machine learning approaches have improved scalability but frequently function as "black boxes," lacking the interpretability required in financial and regulatory contexts where transparent reasoning is essential (</w:t>
+      </w:r>
       <w:r>
         <w:rPr>
           <w:rFonts w:eastAsia="Arial Unicode MS"/>
@@ -6738,16 +6637,15 @@
           <w:bCs/>
           <w:lang w:val="en-HK"/>
         </w:rPr>
-        <w:t>, 2024</w:t>
+        <w:t>Floridi &amp; Cowls, 2019</w:t>
       </w:r>
       <w:r>
         <w:rPr>
           <w:rFonts w:eastAsia="Arial Unicode MS"/>
           <w:lang w:val="en-HK"/>
         </w:rPr>
-        <w:t>). Machine learning approaches have improved scalability but frequently function as "black boxes," lacking the interpretability required in financial and regulatory contexts where transparent reasoning is essential (</w:t>
-      </w:r>
-      <w:proofErr w:type="spellStart"/>
+        <w:t>). Recent advances in natural language processing (NLP), particularly transformer-based architectures and Retrieval-Augmented Generation (RAG), offer promising alternatives by combining contextual reasoning with factual grounding from verified fraud cases (</w:t>
+      </w:r>
       <w:r>
         <w:rPr>
           <w:rFonts w:eastAsia="Arial Unicode MS"/>
@@ -6755,9 +6653,41 @@
           <w:bCs/>
           <w:lang w:val="en-HK"/>
         </w:rPr>
-        <w:t>Floridi</w:t>
-      </w:r>
-      <w:proofErr w:type="spellEnd"/>
+        <w:t>Singh et al., 2025</w:t>
+      </w:r>
+      <w:r>
+        <w:rPr>
+          <w:rFonts w:eastAsia="Arial Unicode MS"/>
+          <w:lang w:val="en-HK"/>
+        </w:rPr>
+        <w:t>).</w:t>
+      </w:r>
+    </w:p>
+    <w:p>
+      <w:pPr>
+        <w:spacing w:after="240" w:line="360" w:lineRule="auto"/>
+        <w:ind w:firstLine="720"/>
+        <w:jc w:val="both"/>
+        <w:rPr>
+          <w:rFonts w:eastAsia="Arial Unicode MS"/>
+          <w:lang w:val="en-HK"/>
+        </w:rPr>
+      </w:pPr>
+      <w:r>
+        <w:rPr>
+          <w:rFonts w:eastAsia="Arial Unicode MS"/>
+          <w:lang w:val="en-HK"/>
+        </w:rPr>
+        <w:t xml:space="preserve">This report presents a formal academic analysis of a proposed web-based fraud detection platform tailored to the Hong Kong context. The system adopts an inclusive design philosophy with no strict demographic criteria, explicitly supporting residents of all ages—including elderly users who may require familial assistance during interaction—while acknowledging that current text-based input modalities present accessibility barriers for users with age-related motor or visual impairments . The platform leverages regionally accessible Large Language Models (LLMs), specifically DeepSeek-v3.2 via Alibaba Cloud's DashScope API and Qwen from Alibaba Cloud, necessitated by Hong Kong's regulatory environment that restricts access to international models such as OpenAI's GPT series, Google's Gemini, </w:t>
+      </w:r>
+      <w:r>
+        <w:rPr>
+          <w:rFonts w:eastAsia="Arial Unicode MS"/>
+          <w:lang w:val="en-HK"/>
+        </w:rPr>
+        <w:lastRenderedPageBreak/>
+        <w:t>and Anthropic's Claude without circumvention technologies that introduce legal and reliability risks (</w:t>
+      </w:r>
       <w:r>
         <w:rPr>
           <w:rFonts w:eastAsia="Arial Unicode MS"/>
@@ -6765,23 +6695,7 @@
           <w:bCs/>
           <w:lang w:val="en-HK"/>
         </w:rPr>
-        <w:t xml:space="preserve"> &amp; Cowls, 2019</w:t>
-      </w:r>
-      <w:r>
-        <w:rPr>
-          <w:rFonts w:eastAsia="Arial Unicode MS"/>
-          <w:lang w:val="en-HK"/>
-        </w:rPr>
-        <w:t>). Recent advances in natural language processing (NLP), particularly transformer-based architectures and Retrieval-Augmented Generation (RAG), offer promising alternatives by combining contextual reasoning with factual grounding from verified fraud cases (</w:t>
-      </w:r>
-      <w:r>
-        <w:rPr>
-          <w:rFonts w:eastAsia="Arial Unicode MS"/>
-          <w:b/>
-          <w:bCs/>
-          <w:lang w:val="en-HK"/>
-        </w:rPr>
-        <w:t>Singh et al., 2025</w:t>
+        <w:t>Office of the Communications Authority, 2024; Jiang et al., 2023</w:t>
       </w:r>
       <w:r>
         <w:rPr>
@@ -6806,113 +6720,7 @@
           <w:rFonts w:eastAsia="Arial Unicode MS"/>
           <w:lang w:val="en-HK"/>
         </w:rPr>
-        <w:t xml:space="preserve">This report presents a formal academic analysis of a proposed web-based fraud detection platform tailored to the Hong Kong context. The system adopts an inclusive design philosophy with no strict demographic criteria, explicitly supporting residents of all ages—including elderly users who may require familial assistance during interaction—while acknowledging that current text-based input modalities present accessibility barriers for users with age-related motor or visual impairments . The platform leverages regionally accessible Large Language Models (LLMs), specifically DeepSeek-v3.2 via Alibaba Cloud's </w:t>
-      </w:r>
-      <w:proofErr w:type="spellStart"/>
-      <w:r>
-        <w:rPr>
-          <w:rFonts w:eastAsia="Arial Unicode MS"/>
-          <w:lang w:val="en-HK"/>
-        </w:rPr>
-        <w:t>DashScope</w:t>
-      </w:r>
-      <w:proofErr w:type="spellEnd"/>
-      <w:r>
-        <w:rPr>
-          <w:rFonts w:eastAsia="Arial Unicode MS"/>
-          <w:lang w:val="en-HK"/>
-        </w:rPr>
-        <w:t xml:space="preserve"> API and Qwen from Alibaba Cloud, necessitated by Hong Kong's regulatory environment that restricts access to international models such as OpenAI's GPT series, Google's Gemini, </w:t>
-      </w:r>
-      <w:r>
-        <w:rPr>
-          <w:rFonts w:eastAsia="Arial Unicode MS"/>
-          <w:lang w:val="en-HK"/>
-        </w:rPr>
-        <w:lastRenderedPageBreak/>
-        <w:t xml:space="preserve">and </w:t>
-      </w:r>
-      <w:proofErr w:type="spellStart"/>
-      <w:r>
-        <w:rPr>
-          <w:rFonts w:eastAsia="Arial Unicode MS"/>
-          <w:lang w:val="en-HK"/>
-        </w:rPr>
-        <w:t>Anthropic's</w:t>
-      </w:r>
-      <w:proofErr w:type="spellEnd"/>
-      <w:r>
-        <w:rPr>
-          <w:rFonts w:eastAsia="Arial Unicode MS"/>
-          <w:lang w:val="en-HK"/>
-        </w:rPr>
-        <w:t xml:space="preserve"> Claude without circumvention technologies that introduce legal and reliability risks (</w:t>
-      </w:r>
-      <w:r>
-        <w:rPr>
-          <w:rFonts w:eastAsia="Arial Unicode MS"/>
-          <w:b/>
-          <w:bCs/>
-          <w:lang w:val="en-HK"/>
-        </w:rPr>
-        <w:t>Office of the Communications Authority, 2024; Jiang et al., 2023</w:t>
-      </w:r>
-      <w:r>
-        <w:rPr>
-          <w:rFonts w:eastAsia="Arial Unicode MS"/>
-          <w:lang w:val="en-HK"/>
-        </w:rPr>
-        <w:t>).</w:t>
-      </w:r>
-    </w:p>
-    <w:p>
-      <w:pPr>
-        <w:spacing w:after="240" w:line="360" w:lineRule="auto"/>
-        <w:ind w:firstLine="720"/>
-        <w:jc w:val="both"/>
-        <w:rPr>
-          <w:rFonts w:eastAsia="Arial Unicode MS"/>
-          <w:lang w:val="en-HK"/>
-        </w:rPr>
-      </w:pPr>
-      <w:r>
-        <w:rPr>
-          <w:rFonts w:eastAsia="Arial Unicode MS"/>
-          <w:lang w:val="en-HK"/>
-        </w:rPr>
-        <w:t xml:space="preserve">As of February 2026, the core RAG pipeline has been successfully implemented in </w:t>
-      </w:r>
-      <w:proofErr w:type="spellStart"/>
-      <w:r>
-        <w:rPr>
-          <w:rFonts w:eastAsia="Arial Unicode MS"/>
-          <w:lang w:val="en-HK"/>
-        </w:rPr>
-        <w:t>Jupyter</w:t>
-      </w:r>
-      <w:proofErr w:type="spellEnd"/>
-      <w:r>
-        <w:rPr>
-          <w:rFonts w:eastAsia="Arial Unicode MS"/>
-          <w:lang w:val="en-HK"/>
-        </w:rPr>
-        <w:t xml:space="preserve"> Notebook environments (</w:t>
-      </w:r>
-      <w:proofErr w:type="spellStart"/>
-      <w:r>
-        <w:rPr>
-          <w:rFonts w:eastAsia="Arial Unicode MS"/>
-          <w:lang w:val="en-HK"/>
-        </w:rPr>
-        <w:t>main.ipynb</w:t>
-      </w:r>
-      <w:proofErr w:type="spellEnd"/>
-      <w:r>
-        <w:rPr>
-          <w:rFonts w:eastAsia="Arial Unicode MS"/>
-          <w:lang w:val="en-HK"/>
-        </w:rPr>
-        <w:t>), with a knowledge base of 606 verified fraud cases systematically harvested from HK01 through custom web scraping pipelines (</w:t>
+        <w:t>As of February 2026, the core RAG pipeline has been successfully implemented in Jupyter Notebook environments (main.ipynb), with a knowledge base of 606 verified fraud cases systematically harvested from HK01 through custom web scraping pipelines (</w:t>
       </w:r>
       <w:r>
         <w:rPr>
@@ -6930,23 +6738,7 @@
           <w:rFonts w:eastAsia="Arial Unicode MS"/>
           <w:lang w:val="en-HK"/>
         </w:rPr>
-        <w:t xml:space="preserve">). However, production deployment remains contingent upon resolution of persistent middleware integration challenges between the React frontend and </w:t>
-      </w:r>
-      <w:proofErr w:type="spellStart"/>
-      <w:r>
-        <w:rPr>
-          <w:rFonts w:eastAsia="Arial Unicode MS"/>
-          <w:lang w:val="en-HK"/>
-        </w:rPr>
-        <w:t>LangChain</w:t>
-      </w:r>
-      <w:proofErr w:type="spellEnd"/>
-      <w:r>
-        <w:rPr>
-          <w:rFonts w:eastAsia="Arial Unicode MS"/>
-          <w:lang w:val="en-HK"/>
-        </w:rPr>
-        <w:t>-orchestrated backend, including payload serialization inconsistencies and Cross-Origin Resource Sharing (CORS) policy conflicts within Hong Kong's regulatory firewall constraints (</w:t>
+        <w:t>). However, production deployment remains contingent upon resolution of persistent middleware integration challenges between the React frontend and LangChain-orchestrated backend, including payload serialization inconsistencies and Cross-Origin Resource Sharing (CORS) policy conflicts within Hong Kong's regulatory firewall constraints (</w:t>
       </w:r>
       <w:r>
         <w:rPr>
@@ -6989,7 +6781,7 @@
       <w:pPr>
         <w:pStyle w:val="Heading2"/>
       </w:pPr>
-      <w:bookmarkStart w:id="2" w:name="_Toc221569738"/>
+      <w:bookmarkStart w:id="2" w:name="_Toc221570343"/>
       <w:r>
         <w:t>Background</w:t>
       </w:r>
@@ -7007,7 +6799,7 @@
           <w:bCs/>
         </w:rPr>
       </w:pPr>
-      <w:bookmarkStart w:id="3" w:name="_Toc221569739"/>
+      <w:bookmarkStart w:id="3" w:name="_Toc221570344"/>
       <w:r>
         <w:rPr>
           <w:rFonts w:cs="Times New Roman"/>
@@ -7060,21 +6852,7 @@
         <w:rPr>
           <w:rFonts w:eastAsia="Arial Unicode MS"/>
         </w:rPr>
-        <w:t xml:space="preserve">). This disparity has prompted targeted public education initiatives such as the Smart Seniors Anti-Scam Ambassador </w:t>
-      </w:r>
-      <w:proofErr w:type="spellStart"/>
-      <w:r>
-        <w:rPr>
-          <w:rFonts w:eastAsia="Arial Unicode MS"/>
-        </w:rPr>
-        <w:t>Programme</w:t>
-      </w:r>
-      <w:proofErr w:type="spellEnd"/>
-      <w:r>
-        <w:rPr>
-          <w:rFonts w:eastAsia="Arial Unicode MS"/>
-        </w:rPr>
-        <w:t xml:space="preserve"> launched by the Hong Kong Monetary Authority (HKMA) and the Hong Kong Association of Banks (</w:t>
+        <w:t>). This disparity has prompted targeted public education initiatives such as the Smart Seniors Anti-Scam Ambassador Programme launched by the Hong Kong Monetary Authority (HKMA) and the Hong Kong Association of Banks (</w:t>
       </w:r>
       <w:r>
         <w:rPr>
@@ -7100,7 +6878,7 @@
           <w:bCs/>
         </w:rPr>
       </w:pPr>
-      <w:bookmarkStart w:id="4" w:name="_Toc221569740"/>
+      <w:bookmarkStart w:id="4" w:name="_Toc221570345"/>
       <w:r>
         <w:rPr>
           <w:rFonts w:cs="Times New Roman"/>
@@ -7145,7 +6923,6 @@
         </w:rPr>
         <w:t>Traditional rule-based systems employing static keyword matching exhibit rigidity and high false positive rates, rendering them unsuitable for Hong Kong's dynamic fraud landscape (</w:t>
       </w:r>
-      <w:proofErr w:type="spellStart"/>
       <w:r>
         <w:rPr>
           <w:rFonts w:eastAsia="Arial Unicode MS"/>
@@ -7153,9 +6930,15 @@
           <w:bCs/>
           <w:lang w:val="en-HK"/>
         </w:rPr>
-        <w:t>FraudFights</w:t>
-      </w:r>
-      <w:proofErr w:type="spellEnd"/>
+        <w:t>FraudFights, 2023</w:t>
+      </w:r>
+      <w:r>
+        <w:rPr>
+          <w:rFonts w:eastAsia="Arial Unicode MS"/>
+          <w:lang w:val="en-HK"/>
+        </w:rPr>
+        <w:t>). While machine learning approaches such as ensemble methods and deep learning architectures have improved anomaly detection capabilities, they often lack interpretability—a critical deficiency in financial contexts where regulatory compliance demands transparent reasoning (</w:t>
+      </w:r>
       <w:r>
         <w:rPr>
           <w:rFonts w:eastAsia="Arial Unicode MS"/>
@@ -7163,16 +6946,15 @@
           <w:bCs/>
           <w:lang w:val="en-HK"/>
         </w:rPr>
-        <w:t>, 2023</w:t>
+        <w:t>Bagwe, 2024</w:t>
       </w:r>
       <w:r>
         <w:rPr>
           <w:rFonts w:eastAsia="Arial Unicode MS"/>
           <w:lang w:val="en-HK"/>
         </w:rPr>
-        <w:t>). While machine learning approaches such as ensemble methods and deep learning architectures have improved anomaly detection capabilities, they often lack interpretability—a critical deficiency in financial contexts where regulatory compliance demands transparent reasoning (</w:t>
-      </w:r>
-      <w:proofErr w:type="spellStart"/>
+        <w:t>). Transformer-based models including BERT and GPT variants have demonstrated superior capacity for capturing semantic nuance in deceptive communications (</w:t>
+      </w:r>
       <w:r>
         <w:rPr>
           <w:rFonts w:eastAsia="Arial Unicode MS"/>
@@ -7180,9 +6962,15 @@
           <w:bCs/>
           <w:lang w:val="en-HK"/>
         </w:rPr>
-        <w:t>Bagwe</w:t>
-      </w:r>
-      <w:proofErr w:type="spellEnd"/>
+        <w:t>Yang et al., 2023</w:t>
+      </w:r>
+      <w:r>
+        <w:rPr>
+          <w:rFonts w:eastAsia="Arial Unicode MS"/>
+          <w:lang w:val="en-HK"/>
+        </w:rPr>
+        <w:t>). Retrieval-Augmented Generation (RAG) further enhances these capabilities by grounding LLM outputs in verified fraud cases, reducing hallucinations and improving factual accuracy (</w:t>
+      </w:r>
       <w:r>
         <w:rPr>
           <w:rFonts w:eastAsia="Arial Unicode MS"/>
@@ -7190,14 +6978,32 @@
           <w:bCs/>
           <w:lang w:val="en-HK"/>
         </w:rPr>
-        <w:t>, 2024</w:t>
+        <w:t>Pandey, 2024</w:t>
       </w:r>
       <w:r>
         <w:rPr>
           <w:rFonts w:eastAsia="Arial Unicode MS"/>
           <w:lang w:val="en-HK"/>
         </w:rPr>
-        <w:t>). Transformer-based models including BERT and GPT variants have demonstrated superior capacity for capturing semantic nuance in deceptive communications (</w:t>
+        <w:t>).</w:t>
+      </w:r>
+    </w:p>
+    <w:p>
+      <w:pPr>
+        <w:spacing w:before="240" w:line="360" w:lineRule="auto"/>
+        <w:ind w:firstLine="720"/>
+        <w:jc w:val="both"/>
+        <w:rPr>
+          <w:rFonts w:eastAsia="Arial Unicode MS"/>
+          <w:lang w:val="en-HK"/>
+        </w:rPr>
+      </w:pPr>
+      <w:r>
+        <w:rPr>
+          <w:rFonts w:eastAsia="Arial Unicode MS"/>
+          <w:lang w:val="en-HK"/>
+        </w:rPr>
+        <w:t>A critical constraint unique to the Hong Kong context is regional model accessibility. International foundation models face geographical restrictions that necessitate reliance on locally compliant alternatives. This constraint directly shapes architectural decisions: the selection of DeepSeek-v3.2 and Qwen models via Alibaba Cloud's DashScope API ensures operational feasibility while maintaining bilingual (Cantonese-English) support essential for Hong Kong's linguistic landscape (</w:t>
       </w:r>
       <w:r>
         <w:rPr>
@@ -7206,30 +7012,14 @@
           <w:bCs/>
           <w:lang w:val="en-HK"/>
         </w:rPr>
-        <w:t>Yang et al., 2023</w:t>
+        <w:t>Alibaba Cloud, 2025; Jiang et al., 2023</w:t>
       </w:r>
       <w:r>
         <w:rPr>
           <w:rFonts w:eastAsia="Arial Unicode MS"/>
           <w:lang w:val="en-HK"/>
         </w:rPr>
-        <w:t>). Retrieval-Augmented Generation (RAG) further enhances these capabilities by grounding LLM outputs in verified fraud cases, reducing hallucinations and improving factual accuracy (</w:t>
-      </w:r>
-      <w:r>
-        <w:rPr>
-          <w:rFonts w:eastAsia="Arial Unicode MS"/>
-          <w:b/>
-          <w:bCs/>
-          <w:lang w:val="en-HK"/>
-        </w:rPr>
-        <w:t>Pandey, 2024</w:t>
-      </w:r>
-      <w:r>
-        <w:rPr>
-          <w:rFonts w:eastAsia="Arial Unicode MS"/>
-          <w:lang w:val="en-HK"/>
-        </w:rPr>
-        <w:t>).</w:t>
+        <w:t>). This regional constraint represents not merely a technical limitation but a defining characteristic of AI deployment in jurisdictions with complex regulatory boundaries—a dimension underexplored in existing fraud detection literature.</w:t>
       </w:r>
     </w:p>
     <w:p>
@@ -7247,55 +7037,7 @@
           <w:rFonts w:eastAsia="Arial Unicode MS"/>
           <w:lang w:val="en-HK"/>
         </w:rPr>
-        <w:t xml:space="preserve">A critical constraint unique to the Hong Kong context is regional model accessibility. International foundation models face geographical restrictions that necessitate reliance on locally compliant alternatives. This constraint directly shapes architectural decisions: the selection of DeepSeek-v3.2 and Qwen models via Alibaba Cloud's </w:t>
-      </w:r>
-      <w:proofErr w:type="spellStart"/>
-      <w:r>
-        <w:rPr>
-          <w:rFonts w:eastAsia="Arial Unicode MS"/>
-          <w:lang w:val="en-HK"/>
-        </w:rPr>
-        <w:t>DashScope</w:t>
-      </w:r>
-      <w:proofErr w:type="spellEnd"/>
-      <w:r>
-        <w:rPr>
-          <w:rFonts w:eastAsia="Arial Unicode MS"/>
-          <w:lang w:val="en-HK"/>
-        </w:rPr>
-        <w:t xml:space="preserve"> API ensures operational feasibility while maintaining bilingual (</w:t>
-      </w:r>
-      <w:proofErr w:type="gramStart"/>
-      <w:r>
-        <w:rPr>
-          <w:rFonts w:eastAsia="Arial Unicode MS"/>
-          <w:lang w:val="en-HK"/>
-        </w:rPr>
-        <w:t>Cantonese-English</w:t>
-      </w:r>
-      <w:proofErr w:type="gramEnd"/>
-      <w:r>
-        <w:rPr>
-          <w:rFonts w:eastAsia="Arial Unicode MS"/>
-          <w:lang w:val="en-HK"/>
-        </w:rPr>
-        <w:t>) support essential for Hong Kong's linguistic landscape (</w:t>
-      </w:r>
-      <w:r>
-        <w:rPr>
-          <w:rFonts w:eastAsia="Arial Unicode MS"/>
-          <w:b/>
-          <w:bCs/>
-          <w:lang w:val="en-HK"/>
-        </w:rPr>
-        <w:t>Alibaba Cloud, 2025; Jiang et al., 2023</w:t>
-      </w:r>
-      <w:r>
-        <w:rPr>
-          <w:rFonts w:eastAsia="Arial Unicode MS"/>
-          <w:lang w:val="en-HK"/>
-        </w:rPr>
-        <w:t>). This regional constraint represents not merely a technical limitation but a defining characteristic of AI deployment in jurisdictions with complex regulatory boundaries—a dimension underexplored in existing fraud detection literature.</w:t>
+        <w:t>The motivation for this project is therefore threefold: (1) to develop an explainable fraud detection system that bridges the accuracy-interpretability gap through RAG-enhanced LLMs; (2) to design an inclusive solution acknowledging Hong Kong's aging demographic while transparently addressing current accessibility limitations; and (3) to establish a methodological framework for AI system development under regional regulatory constraints—a contribution with implications beyond Hong Kong's borders.</w:t>
       </w:r>
     </w:p>
     <w:p>
@@ -7308,30 +7050,12 @@
           <w:lang w:val="en-HK"/>
         </w:rPr>
       </w:pPr>
-      <w:r>
-        <w:rPr>
-          <w:rFonts w:eastAsia="Arial Unicode MS"/>
-          <w:lang w:val="en-HK"/>
-        </w:rPr>
-        <w:t>The motivation for this project is therefore threefold: (1) to develop an explainable fraud detection system that bridges the accuracy-interpretability gap through RAG-enhanced LLMs; (2) to design an inclusive solution acknowledging Hong Kong's aging demographic while transparently addressing current accessibility limitations; and (3) to establish a methodological framework for AI system development under regional regulatory constraints—a contribution with implications beyond Hong Kong's borders.</w:t>
-      </w:r>
     </w:p>
     <w:p>
       <w:pPr>
-        <w:spacing w:before="240" w:line="360" w:lineRule="auto"/>
-        <w:ind w:firstLine="720"/>
-        <w:jc w:val="both"/>
-        <w:rPr>
-          <w:rFonts w:eastAsia="Arial Unicode MS"/>
-          <w:lang w:val="en-HK"/>
-        </w:rPr>
-      </w:pPr>
-    </w:p>
-    <w:p>
-      <w:pPr>
         <w:pStyle w:val="Heading2"/>
       </w:pPr>
-      <w:bookmarkStart w:id="5" w:name="_Toc221569741"/>
+      <w:bookmarkStart w:id="5" w:name="_Toc221570346"/>
       <w:r>
         <w:t>Objectives and Scope</w:t>
       </w:r>
@@ -7420,7 +7144,6 @@
         </w:rPr>
         <w:t>Provide transparent, explainable outputs that highlight suspicious linguistic patterns while avoiding generation of fraudulent content, thereby aligning with international AI governance principles (</w:t>
       </w:r>
-      <w:proofErr w:type="spellStart"/>
       <w:r>
         <w:rPr>
           <w:rFonts w:eastAsia="Arial Unicode MS"/>
@@ -7428,17 +7151,7 @@
           <w:bCs/>
           <w:lang w:val="en-HK"/>
         </w:rPr>
-        <w:t>Floridi</w:t>
-      </w:r>
-      <w:proofErr w:type="spellEnd"/>
-      <w:r>
-        <w:rPr>
-          <w:rFonts w:eastAsia="Arial Unicode MS"/>
-          <w:b/>
-          <w:bCs/>
-          <w:lang w:val="en-HK"/>
-        </w:rPr>
-        <w:t xml:space="preserve"> &amp; Cowls, 2019</w:t>
+        <w:t>Floridi &amp; Cowls, 2019</w:t>
       </w:r>
       <w:r>
         <w:rPr>
@@ -7522,35 +7235,7 @@
         <w:rPr>
           <w:rFonts w:eastAsia="Arial Unicode MS"/>
         </w:rPr>
-        <w:t xml:space="preserve">The scope encompasses collection of fraud cases via web scraping from Hong Kong news outlets and regulatory advisories, vectorization using Sentence-BERT embeddings, storage in </w:t>
-      </w:r>
-      <w:proofErr w:type="spellStart"/>
-      <w:r>
-        <w:rPr>
-          <w:rFonts w:eastAsia="Arial Unicode MS"/>
-        </w:rPr>
-        <w:t>ChromaDB</w:t>
-      </w:r>
-      <w:proofErr w:type="spellEnd"/>
-      <w:r>
-        <w:rPr>
-          <w:rFonts w:eastAsia="Arial Unicode MS"/>
-        </w:rPr>
-        <w:t xml:space="preserve"> for semantic retrieval, and </w:t>
-      </w:r>
-      <w:proofErr w:type="spellStart"/>
-      <w:r>
-        <w:rPr>
-          <w:rFonts w:eastAsia="Arial Unicode MS"/>
-        </w:rPr>
-        <w:t>LangChain</w:t>
-      </w:r>
-      <w:proofErr w:type="spellEnd"/>
-      <w:r>
-        <w:rPr>
-          <w:rFonts w:eastAsia="Arial Unicode MS"/>
-        </w:rPr>
-        <w:t xml:space="preserve"> orchestration of workflow processes. The platform will classify suspicious content and provide transparent explanations while maintaining strict compliance with Hong Kong's Personal Data (Privacy) Ordinance (Cap. 486) (</w:t>
+        <w:t>The scope encompasses collection of fraud cases via web scraping from Hong Kong news outlets and regulatory advisories, vectorization using Sentence-BERT embeddings, storage in ChromaDB for semantic retrieval, and LangChain orchestration of workflow processes. The platform will classify suspicious content and provide transparent explanations while maintaining strict compliance with Hong Kong's Personal Data (Privacy) Ordinance (Cap. 486) (</w:t>
       </w:r>
       <w:r>
         <w:rPr>
@@ -7571,7 +7256,7 @@
       <w:pPr>
         <w:pStyle w:val="Heading2"/>
       </w:pPr>
-      <w:bookmarkStart w:id="6" w:name="_Toc221569742"/>
+      <w:bookmarkStart w:id="6" w:name="_Toc221570347"/>
       <w:r>
         <w:t>Outline of Report</w:t>
       </w:r>
@@ -7640,23 +7325,7 @@
           <w:rFonts w:eastAsia="Arial Unicode MS"/>
           <w:lang w:val="en-HK"/>
         </w:rPr>
-        <w:t xml:space="preserve"> details system architecture, interface design, technical considerations, and </w:t>
-      </w:r>
-      <w:proofErr w:type="gramStart"/>
-      <w:r>
-        <w:rPr>
-          <w:rFonts w:eastAsia="Arial Unicode MS"/>
-          <w:lang w:val="en-HK"/>
-        </w:rPr>
-        <w:t>current status</w:t>
-      </w:r>
-      <w:proofErr w:type="gramEnd"/>
-      <w:r>
-        <w:rPr>
-          <w:rFonts w:eastAsia="Arial Unicode MS"/>
-          <w:lang w:val="en-HK"/>
-        </w:rPr>
-        <w:t xml:space="preserve">. The </w:t>
+        <w:t xml:space="preserve"> details system architecture, interface design, technical considerations, and current status. The </w:t>
       </w:r>
       <w:r>
         <w:rPr>
@@ -7719,7 +7388,7 @@
       <w:pPr>
         <w:pStyle w:val="TABLEOFCONTENTH1"/>
       </w:pPr>
-      <w:bookmarkStart w:id="7" w:name="_Toc221569743"/>
+      <w:bookmarkStart w:id="7" w:name="_Toc221570348"/>
       <w:r>
         <w:rPr>
           <w:lang w:val="en-HK"/>
@@ -7762,6 +7431,7 @@
       <w:bookmarkStart w:id="14" w:name="_Toc221487149"/>
       <w:bookmarkStart w:id="15" w:name="_Toc221488463"/>
       <w:bookmarkStart w:id="16" w:name="_Toc221569744"/>
+      <w:bookmarkStart w:id="17" w:name="_Toc221570349"/>
       <w:bookmarkEnd w:id="8"/>
       <w:bookmarkEnd w:id="9"/>
       <w:bookmarkEnd w:id="10"/>
@@ -7771,16 +7441,17 @@
       <w:bookmarkEnd w:id="14"/>
       <w:bookmarkEnd w:id="15"/>
       <w:bookmarkEnd w:id="16"/>
+      <w:bookmarkEnd w:id="17"/>
     </w:p>
     <w:p>
       <w:pPr>
         <w:pStyle w:val="Heading2"/>
       </w:pPr>
-      <w:bookmarkStart w:id="17" w:name="_Toc221569745"/>
+      <w:bookmarkStart w:id="18" w:name="_Toc221570350"/>
       <w:r>
         <w:t>Problem Statement</w:t>
       </w:r>
-      <w:bookmarkEnd w:id="17"/>
+      <w:bookmarkEnd w:id="18"/>
     </w:p>
     <w:p>
       <w:pPr>
@@ -7842,25 +7513,8 @@
           <w:rFonts w:eastAsia="Times New Roman"/>
           <w:lang w:val="en-HK" w:eastAsia="zh-CN"/>
         </w:rPr>
-        <w:t xml:space="preserve"> relying on keyword matching produce high false positive rates (35–42%) and cannot adapt to linguistically adaptive scam tactics exploiting </w:t>
-      </w:r>
-      <w:proofErr w:type="gramStart"/>
-      <w:r>
-        <w:rPr>
-          <w:rFonts w:eastAsia="Times New Roman"/>
-          <w:lang w:val="en-HK" w:eastAsia="zh-CN"/>
-        </w:rPr>
-        <w:t>Cantonese-English</w:t>
-      </w:r>
-      <w:proofErr w:type="gramEnd"/>
-      <w:r>
-        <w:rPr>
-          <w:rFonts w:eastAsia="Times New Roman"/>
-          <w:lang w:val="en-HK" w:eastAsia="zh-CN"/>
-        </w:rPr>
-        <w:t xml:space="preserve"> code-switching (</w:t>
-      </w:r>
-      <w:proofErr w:type="spellStart"/>
+        <w:t xml:space="preserve"> relying on keyword matching produce high false positive rates (35–42%) and cannot adapt to linguistically adaptive scam tactics exploiting Cantonese-English code-switching (</w:t>
+      </w:r>
       <w:r>
         <w:rPr>
           <w:rFonts w:eastAsia="Times New Roman"/>
@@ -7868,17 +7522,7 @@
           <w:bCs/>
           <w:lang w:val="en-HK" w:eastAsia="zh-CN"/>
         </w:rPr>
-        <w:t>FraudFights</w:t>
-      </w:r>
-      <w:proofErr w:type="spellEnd"/>
-      <w:r>
-        <w:rPr>
-          <w:rFonts w:eastAsia="Times New Roman"/>
-          <w:b/>
-          <w:bCs/>
-          <w:lang w:val="en-HK" w:eastAsia="zh-CN"/>
-        </w:rPr>
-        <w:t>, 2023</w:t>
+        <w:t>FraudFights, 2023</w:t>
       </w:r>
       <w:r>
         <w:rPr>
@@ -7917,7 +7561,6 @@
         </w:rPr>
         <w:t xml:space="preserve"> lack the interpretability required for regulatory compliance in financial contexts, obscuring decision logic when transparent reasoning is essential for victim trust and institutional accountability (</w:t>
       </w:r>
-      <w:proofErr w:type="spellStart"/>
       <w:r>
         <w:rPr>
           <w:rFonts w:eastAsia="Times New Roman"/>
@@ -7925,17 +7568,7 @@
           <w:bCs/>
           <w:lang w:val="en-HK" w:eastAsia="zh-CN"/>
         </w:rPr>
-        <w:t>Bagwe</w:t>
-      </w:r>
-      <w:proofErr w:type="spellEnd"/>
-      <w:r>
-        <w:rPr>
-          <w:rFonts w:eastAsia="Times New Roman"/>
-          <w:b/>
-          <w:bCs/>
-          <w:lang w:val="en-HK" w:eastAsia="zh-CN"/>
-        </w:rPr>
-        <w:t>, 2024</w:t>
+        <w:t>Bagwe, 2024</w:t>
       </w:r>
       <w:r>
         <w:rPr>
@@ -8018,12 +7651,12 @@
       <w:pPr>
         <w:pStyle w:val="Heading2"/>
       </w:pPr>
-      <w:bookmarkStart w:id="18" w:name="_Toc221569746"/>
+      <w:bookmarkStart w:id="19" w:name="_Toc221570351"/>
       <w:r>
         <w:lastRenderedPageBreak/>
         <w:t>Existing Works</w:t>
       </w:r>
-      <w:bookmarkEnd w:id="18"/>
+      <w:bookmarkEnd w:id="19"/>
     </w:p>
     <w:p>
       <w:pPr>
@@ -8052,7 +7685,7 @@
           <w:bCs/>
         </w:rPr>
       </w:pPr>
-      <w:bookmarkStart w:id="19" w:name="_Toc221569747"/>
+      <w:bookmarkStart w:id="20" w:name="_Toc221570352"/>
       <w:r>
         <w:rPr>
           <w:rFonts w:cs="Times New Roman"/>
@@ -8061,7 +7694,7 @@
         </w:rPr>
         <w:t>Rule-Based Systems</w:t>
       </w:r>
-      <w:bookmarkEnd w:id="19"/>
+      <w:bookmarkEnd w:id="20"/>
     </w:p>
     <w:p>
       <w:pPr>
@@ -8078,23 +7711,7 @@
           <w:rFonts w:eastAsia="Times New Roman"/>
           <w:lang w:val="en-HK" w:eastAsia="zh-CN"/>
         </w:rPr>
-        <w:t>Early approaches employed static keyword matching and predefined heuristics to flag suspicious activity. While transparent and interpretable, these systems exhibit rigidity in dynamic fraud landscapes, failing to recognize semantic variations of known fraud patterns such as paraphrased impersonation scripts or culturally localized deception narratives (</w:t>
-      </w:r>
-      <w:proofErr w:type="spellStart"/>
-      <w:r>
-        <w:rPr>
-          <w:rFonts w:eastAsia="Times New Roman"/>
-          <w:lang w:val="en-HK" w:eastAsia="zh-CN"/>
-        </w:rPr>
-        <w:t>FraudFights</w:t>
-      </w:r>
-      <w:proofErr w:type="spellEnd"/>
-      <w:r>
-        <w:rPr>
-          <w:rFonts w:eastAsia="Times New Roman"/>
-          <w:lang w:val="en-HK" w:eastAsia="zh-CN"/>
-        </w:rPr>
-        <w:t>, 2023). Their inadequacy is particularly pronounced in Hong Kong's multilingual context where scams exploit linguistic code-switching between Cantonese and English.</w:t>
+        <w:t>Early approaches employed static keyword matching and predefined heuristics to flag suspicious activity. While transparent and interpretable, these systems exhibit rigidity in dynamic fraud landscapes, failing to recognize semantic variations of known fraud patterns such as paraphrased impersonation scripts or culturally localized deception narratives (FraudFights, 2023). Their inadequacy is particularly pronounced in Hong Kong's multilingual context where scams exploit linguistic code-switching between Cantonese and English.</w:t>
       </w:r>
     </w:p>
     <w:p>
@@ -8106,7 +7723,7 @@
           <w:bCs/>
         </w:rPr>
       </w:pPr>
-      <w:bookmarkStart w:id="20" w:name="_Toc221569748"/>
+      <w:bookmarkStart w:id="21" w:name="_Toc221570353"/>
       <w:r>
         <w:rPr>
           <w:rFonts w:cs="Times New Roman"/>
@@ -8115,7 +7732,7 @@
         </w:rPr>
         <w:t>Machine Learning Approaches</w:t>
       </w:r>
-      <w:bookmarkEnd w:id="20"/>
+      <w:bookmarkEnd w:id="21"/>
     </w:p>
     <w:p>
       <w:pPr>
@@ -8132,55 +7749,7 @@
           <w:rFonts w:eastAsia="Times New Roman"/>
           <w:lang w:val="en-HK" w:eastAsia="zh-CN"/>
         </w:rPr>
-        <w:t xml:space="preserve">Supervised learning methods—including decision trees, support vector machines (SVMs), and ensemble techniques—improved scalability by learning statistical patterns from </w:t>
-      </w:r>
-      <w:proofErr w:type="spellStart"/>
-      <w:r>
-        <w:rPr>
-          <w:rFonts w:eastAsia="Times New Roman"/>
-          <w:lang w:val="en-HK" w:eastAsia="zh-CN"/>
-        </w:rPr>
-        <w:t>labeled</w:t>
-      </w:r>
-      <w:proofErr w:type="spellEnd"/>
-      <w:r>
-        <w:rPr>
-          <w:rFonts w:eastAsia="Times New Roman"/>
-          <w:lang w:val="en-HK" w:eastAsia="zh-CN"/>
-        </w:rPr>
-        <w:t xml:space="preserve"> transaction data, achieving F1-scores of 0.78–0.85 on structured financial datasets (</w:t>
-      </w:r>
-      <w:proofErr w:type="spellStart"/>
-      <w:r>
-        <w:rPr>
-          <w:rFonts w:eastAsia="Times New Roman"/>
-          <w:lang w:val="en-HK" w:eastAsia="zh-CN"/>
-        </w:rPr>
-        <w:t>Bagwe</w:t>
-      </w:r>
-      <w:proofErr w:type="spellEnd"/>
-      <w:r>
-        <w:rPr>
-          <w:rFonts w:eastAsia="Times New Roman"/>
-          <w:lang w:val="en-HK" w:eastAsia="zh-CN"/>
-        </w:rPr>
-        <w:t>, 2024). However, their application to unstructured text communications remains constrained by feature engineering requirements and critically, their "black box" nature that obscures decision logic—a deficiency incompatible with regulatory requirements for transparent fraud adjudication (</w:t>
-      </w:r>
-      <w:proofErr w:type="spellStart"/>
-      <w:r>
-        <w:rPr>
-          <w:rFonts w:eastAsia="Times New Roman"/>
-          <w:lang w:val="en-HK" w:eastAsia="zh-CN"/>
-        </w:rPr>
-        <w:t>Floridi</w:t>
-      </w:r>
-      <w:proofErr w:type="spellEnd"/>
-      <w:r>
-        <w:rPr>
-          <w:rFonts w:eastAsia="Times New Roman"/>
-          <w:lang w:val="en-HK" w:eastAsia="zh-CN"/>
-        </w:rPr>
-        <w:t xml:space="preserve"> &amp; Cowls, 2019). Systematic reviews confirm that while deep learning architectures (CNNs, LSTMs) achieve marginally higher accuracy, they exacerbate interpretability challenges without addressing temporal adaptation to emerging fraud tactics (</w:t>
+        <w:t>Supervised learning methods—including decision trees, support vector machines (SVMs), and ensemble techniques—improved scalability by learning statistical patterns from labeled transaction data, achieving F1-scores of 0.78–0.85 on structured financial datasets (Bagwe, 2024). However, their application to unstructured text communications remains constrained by feature engineering requirements and critically, their "black box" nature that obscures decision logic—a deficiency incompatible with regulatory requirements for transparent fraud adjudication (Floridi &amp; Cowls, 2019). Systematic reviews confirm that while deep learning architectures (CNNs, LSTMs) achieve marginally higher accuracy, they exacerbate interpretability challenges without addressing temporal adaptation to emerging fraud tactics (</w:t>
       </w:r>
       <w:r>
         <w:rPr>
@@ -8208,7 +7777,7 @@
           <w:bCs/>
         </w:rPr>
       </w:pPr>
-      <w:bookmarkStart w:id="21" w:name="_Toc221569749"/>
+      <w:bookmarkStart w:id="22" w:name="_Toc221570354"/>
       <w:r>
         <w:rPr>
           <w:rFonts w:cs="Times New Roman"/>
@@ -8217,7 +7786,7 @@
         </w:rPr>
         <w:t>Transformer-Based Models and RAG</w:t>
       </w:r>
-      <w:bookmarkEnd w:id="21"/>
+      <w:bookmarkEnd w:id="22"/>
     </w:p>
     <w:p>
       <w:pPr>
@@ -8234,23 +7803,7 @@
           <w:rFonts w:eastAsia="Times New Roman"/>
           <w:lang w:val="en-HK" w:eastAsia="zh-CN"/>
         </w:rPr>
-        <w:t xml:space="preserve">Recent advances leverage transformer architectures, with </w:t>
-      </w:r>
-      <w:proofErr w:type="spellStart"/>
-      <w:r>
-        <w:rPr>
-          <w:rFonts w:eastAsia="Times New Roman"/>
-          <w:lang w:val="en-HK" w:eastAsia="zh-CN"/>
-        </w:rPr>
-        <w:t>FinBERT</w:t>
-      </w:r>
-      <w:proofErr w:type="spellEnd"/>
-      <w:r>
-        <w:rPr>
-          <w:rFonts w:eastAsia="Times New Roman"/>
-          <w:lang w:val="en-HK" w:eastAsia="zh-CN"/>
-        </w:rPr>
-        <w:t xml:space="preserve"> demonstrating 89.3% accuracy in financial text classification by capturing contextual semantics beyond surface-level keywords (</w:t>
+        <w:t>Recent advances leverage transformer architectures, with FinBERT demonstrating 89.3% accuracy in financial text classification by capturing contextual semantics beyond surface-level keywords (</w:t>
       </w:r>
       <w:r>
         <w:rPr>
@@ -8318,7 +7871,7 @@
           <w:bCs/>
         </w:rPr>
       </w:pPr>
-      <w:bookmarkStart w:id="22" w:name="_Toc221569750"/>
+      <w:bookmarkStart w:id="23" w:name="_Toc221570355"/>
       <w:r>
         <w:rPr>
           <w:rFonts w:cs="Times New Roman"/>
@@ -8327,7 +7880,7 @@
         </w:rPr>
         <w:t>Critical Gap in Hong Kong Context</w:t>
       </w:r>
-      <w:bookmarkEnd w:id="22"/>
+      <w:bookmarkEnd w:id="23"/>
     </w:p>
     <w:p>
       <w:pPr>
@@ -8344,23 +7897,7 @@
           <w:rFonts w:eastAsia="Times New Roman"/>
           <w:lang w:val="en-HK" w:eastAsia="zh-CN"/>
         </w:rPr>
-        <w:t xml:space="preserve">Existing RAG implementations face two jurisdiction-specific limitations: (1) reliance on internationally restricted models (GPT-4, Claude) inaccessible without legally problematic circumvention technologies; and (2) absence of accessibility features for elderly users who constitute </w:t>
-      </w:r>
-      <w:proofErr w:type="gramStart"/>
-      <w:r>
-        <w:rPr>
-          <w:rFonts w:eastAsia="Times New Roman"/>
-          <w:lang w:val="en-HK" w:eastAsia="zh-CN"/>
-        </w:rPr>
-        <w:t>the majority of</w:t>
-      </w:r>
-      <w:proofErr w:type="gramEnd"/>
-      <w:r>
-        <w:rPr>
-          <w:rFonts w:eastAsia="Times New Roman"/>
-          <w:lang w:val="en-HK" w:eastAsia="zh-CN"/>
-        </w:rPr>
-        <w:t xml:space="preserve"> phone scam victims yet struggle with text-based input modalities requiring manual transcription (</w:t>
+        <w:t>Existing RAG implementations face two jurisdiction-specific limitations: (1) reliance on internationally restricted models (GPT-4, Claude) inaccessible without legally problematic circumvention technologies; and (2) absence of accessibility features for elderly users who constitute the majority of phone scam victims yet struggle with text-based input modalities requiring manual transcription (</w:t>
       </w:r>
       <w:r>
         <w:rPr>
@@ -8383,7 +7920,7 @@
       <w:pPr>
         <w:pStyle w:val="Heading2"/>
       </w:pPr>
-      <w:bookmarkStart w:id="23" w:name="_Toc221569751"/>
+      <w:bookmarkStart w:id="24" w:name="_Toc221570356"/>
       <w:r>
         <w:t>Propo</w:t>
       </w:r>
@@ -8393,7 +7930,7 @@
       <w:r>
         <w:t>ed Solution</w:t>
       </w:r>
-      <w:bookmarkEnd w:id="23"/>
+      <w:bookmarkEnd w:id="24"/>
     </w:p>
     <w:p>
       <w:pPr>
@@ -8422,7 +7959,7 @@
           <w:bCs/>
         </w:rPr>
       </w:pPr>
-      <w:bookmarkStart w:id="24" w:name="_Toc221569752"/>
+      <w:bookmarkStart w:id="25" w:name="_Toc221570357"/>
       <w:r>
         <w:rPr>
           <w:rFonts w:cs="Times New Roman"/>
@@ -8431,7 +7968,7 @@
         </w:rPr>
         <w:t>Regionally Compliant Model Selection</w:t>
       </w:r>
-      <w:bookmarkEnd w:id="24"/>
+      <w:bookmarkEnd w:id="25"/>
     </w:p>
     <w:p>
       <w:pPr>
@@ -8448,23 +7985,7 @@
           <w:rFonts w:eastAsia="Times New Roman"/>
           <w:lang w:val="en-HK" w:eastAsia="zh-CN"/>
         </w:rPr>
-        <w:t xml:space="preserve">The architecture exclusively utilizes DeepSeek-v3.2 and Qwen via Alibaba Cloud's </w:t>
-      </w:r>
-      <w:proofErr w:type="spellStart"/>
-      <w:r>
-        <w:rPr>
-          <w:rFonts w:eastAsia="Times New Roman"/>
-          <w:lang w:val="en-HK" w:eastAsia="zh-CN"/>
-        </w:rPr>
-        <w:t>DashScope</w:t>
-      </w:r>
-      <w:proofErr w:type="spellEnd"/>
-      <w:r>
-        <w:rPr>
-          <w:rFonts w:eastAsia="Times New Roman"/>
-          <w:lang w:val="en-HK" w:eastAsia="zh-CN"/>
-        </w:rPr>
-        <w:t xml:space="preserve"> API—models natively accessible within Hong Kong's jurisdictional boundaries without circumvention technologies (</w:t>
+        <w:t>The architecture exclusively utilizes DeepSeek-v3.2 and Qwen via Alibaba Cloud's DashScope API—models natively accessible within Hong Kong's jurisdictional boundaries without circumvention technologies (</w:t>
       </w:r>
       <w:r>
         <w:rPr>
@@ -8480,23 +8001,7 @@
           <w:rFonts w:eastAsia="Times New Roman"/>
           <w:lang w:val="en-HK" w:eastAsia="zh-CN"/>
         </w:rPr>
-        <w:t>). This design choice eliminates legal risks associated with VPN usage under the Telecommunications Ordinance (Cap. 106) while maintaining bilingual (</w:t>
-      </w:r>
-      <w:proofErr w:type="gramStart"/>
-      <w:r>
-        <w:rPr>
-          <w:rFonts w:eastAsia="Times New Roman"/>
-          <w:lang w:val="en-HK" w:eastAsia="zh-CN"/>
-        </w:rPr>
-        <w:t>Cantonese-English</w:t>
-      </w:r>
-      <w:proofErr w:type="gramEnd"/>
-      <w:r>
-        <w:rPr>
-          <w:rFonts w:eastAsia="Times New Roman"/>
-          <w:lang w:val="en-HK" w:eastAsia="zh-CN"/>
-        </w:rPr>
-        <w:t>) semantic parsing capability essential for Hong Kong's linguistic landscape. Preliminary benchmarking indicates a marginal performance differential (ΔF1 = -3.2%) compared to GPT-4 on Cantonese scam detection tasks—a trade-off deemed acceptable given regulatory compliance requirements .</w:t>
+        <w:t>). This design choice eliminates legal risks associated with VPN usage under the Telecommunications Ordinance (Cap. 106) while maintaining bilingual (Cantonese-English) semantic parsing capability essential for Hong Kong's linguistic landscape. Preliminary benchmarking indicates a marginal performance differential (ΔF1 = -3.2%) compared to GPT-4 on Cantonese scam detection tasks—a trade-off deemed acceptable given regulatory compliance requirements .</w:t>
       </w:r>
     </w:p>
     <w:p>
@@ -8508,7 +8013,7 @@
           <w:bCs/>
         </w:rPr>
       </w:pPr>
-      <w:bookmarkStart w:id="25" w:name="_Toc221569753"/>
+      <w:bookmarkStart w:id="26" w:name="_Toc221570358"/>
       <w:r>
         <w:rPr>
           <w:rFonts w:cs="Times New Roman"/>
@@ -8517,7 +8022,7 @@
         </w:rPr>
         <w:t>Inclusive Design Philosophy with Transparent Limitation Acknowledgment</w:t>
       </w:r>
-      <w:bookmarkEnd w:id="25"/>
+      <w:bookmarkEnd w:id="26"/>
     </w:p>
     <w:p>
       <w:pPr>
@@ -8544,7 +8049,6 @@
         <w:lastRenderedPageBreak/>
         <w:t>accessibility limitation: text-based input modalities requiring manual transcription present barriers for users with age-related motor or visual impairments. Rather than obscuring this constraint, we document it as a research opportunity informing our roadmap for on-device screen reading capabilities (Section 4.8.4), aligning with responsible AI development principles that prioritize honesty about system boundaries (</w:t>
       </w:r>
-      <w:proofErr w:type="spellStart"/>
       <w:r>
         <w:rPr>
           <w:rFonts w:eastAsia="Times New Roman"/>
@@ -8552,17 +8056,7 @@
           <w:bCs/>
           <w:lang w:val="en-HK" w:eastAsia="zh-CN"/>
         </w:rPr>
-        <w:t>Floridi</w:t>
-      </w:r>
-      <w:proofErr w:type="spellEnd"/>
-      <w:r>
-        <w:rPr>
-          <w:rFonts w:eastAsia="Times New Roman"/>
-          <w:b/>
-          <w:bCs/>
-          <w:lang w:val="en-HK" w:eastAsia="zh-CN"/>
-        </w:rPr>
-        <w:t xml:space="preserve"> &amp; Cowls, 2019</w:t>
+        <w:t>Floridi &amp; Cowls, 2019</w:t>
       </w:r>
       <w:r>
         <w:rPr>
@@ -8581,7 +8075,7 @@
           <w:bCs/>
         </w:rPr>
       </w:pPr>
-      <w:bookmarkStart w:id="26" w:name="_Toc221569754"/>
+      <w:bookmarkStart w:id="27" w:name="_Toc221570359"/>
       <w:r>
         <w:rPr>
           <w:rFonts w:cs="Times New Roman"/>
@@ -8590,7 +8084,7 @@
         </w:rPr>
         <w:t>Functional Validation with Transparent Deployment Status</w:t>
       </w:r>
-      <w:bookmarkEnd w:id="26"/>
+      <w:bookmarkEnd w:id="27"/>
     </w:p>
     <w:p>
       <w:pPr>
@@ -8607,25 +8101,8 @@
           <w:rFonts w:eastAsia="Times New Roman"/>
           <w:lang w:val="en-HK" w:eastAsia="zh-CN"/>
         </w:rPr>
-        <w:t xml:space="preserve">As of February 2026, the core RAG pipeline has been rigorously validated in </w:t>
-      </w:r>
-      <w:proofErr w:type="spellStart"/>
-      <w:r>
-        <w:rPr>
-          <w:rFonts w:eastAsia="Times New Roman"/>
-          <w:lang w:val="en-HK" w:eastAsia="zh-CN"/>
-        </w:rPr>
-        <w:t>Jupyter</w:t>
-      </w:r>
-      <w:proofErr w:type="spellEnd"/>
-      <w:r>
-        <w:rPr>
-          <w:rFonts w:eastAsia="Times New Roman"/>
-          <w:lang w:val="en-HK" w:eastAsia="zh-CN"/>
-        </w:rPr>
-        <w:t xml:space="preserve"> Notebook environments (</w:t>
-      </w:r>
-      <w:proofErr w:type="spellStart"/>
+        <w:t>As of February 2026, the core RAG pipeline has been rigorously validated in Jupyter Notebook environments (</w:t>
+      </w:r>
       <w:r>
         <w:rPr>
           <w:rFonts w:eastAsia="Times New Roman"/>
@@ -8637,7 +8114,6 @@
         </w:rPr>
         <w:t>main.ipynb</w:t>
       </w:r>
-      <w:proofErr w:type="spellEnd"/>
       <w:r>
         <w:rPr>
           <w:rFonts w:eastAsia="Times New Roman"/>
@@ -8661,39 +8137,7 @@
           <w:rFonts w:eastAsia="Times New Roman"/>
           <w:lang w:val="en-HK" w:eastAsia="zh-CN"/>
         </w:rPr>
-        <w:t xml:space="preserve">). The pipeline achieves 86.4% alignment with HKMA-verified scam patterns in controlled testing . However, we explicitly document persistent middleware challenges impeding React frontend integration—including payload serialization inconsistencies between frontend form submissions and </w:t>
-      </w:r>
-      <w:proofErr w:type="spellStart"/>
-      <w:r>
-        <w:rPr>
-          <w:rFonts w:eastAsia="Times New Roman"/>
-          <w:lang w:val="en-HK" w:eastAsia="zh-CN"/>
-        </w:rPr>
-        <w:t>LangChain's</w:t>
-      </w:r>
-      <w:proofErr w:type="spellEnd"/>
-      <w:r>
-        <w:rPr>
-          <w:rFonts w:eastAsia="Times New Roman"/>
-          <w:lang w:val="en-HK" w:eastAsia="zh-CN"/>
-        </w:rPr>
-        <w:t xml:space="preserve"> </w:t>
-      </w:r>
-      <w:proofErr w:type="spellStart"/>
-      <w:r>
-        <w:rPr>
-          <w:rFonts w:eastAsia="Times New Roman"/>
-          <w:lang w:val="en-HK" w:eastAsia="zh-CN"/>
-        </w:rPr>
-        <w:t>RunnableSequence</w:t>
-      </w:r>
-      <w:proofErr w:type="spellEnd"/>
-      <w:r>
-        <w:rPr>
-          <w:rFonts w:eastAsia="Times New Roman"/>
-          <w:lang w:val="en-HK" w:eastAsia="zh-CN"/>
-        </w:rPr>
-        <w:t xml:space="preserve"> interface, and CORS policy conflicts within Hong Kong's regulatory firewall constraints (</w:t>
+        <w:t>). The pipeline achieves 86.4% alignment with HKMA-verified scam patterns in controlled testing . However, we explicitly document persistent middleware challenges impeding React frontend integration—including payload serialization inconsistencies between frontend form submissions and LangChain's RunnableSequence interface, and CORS policy conflicts within Hong Kong's regulatory firewall constraints (</w:t>
       </w:r>
       <w:r>
         <w:rPr>
@@ -8721,7 +8165,7 @@
           <w:bCs/>
         </w:rPr>
       </w:pPr>
-      <w:bookmarkStart w:id="27" w:name="_Toc221569755"/>
+      <w:bookmarkStart w:id="28" w:name="_Toc221570360"/>
       <w:r>
         <w:rPr>
           <w:rFonts w:cs="Times New Roman"/>
@@ -8730,7 +8174,7 @@
         </w:rPr>
         <w:t>Dynamic Knowledge Base with Local Source Prioritization</w:t>
       </w:r>
-      <w:bookmarkEnd w:id="27"/>
+      <w:bookmarkEnd w:id="28"/>
     </w:p>
     <w:p>
       <w:pPr>
@@ -8749,7 +8193,6 @@
         </w:rPr>
         <w:t>Unlike static benchmark datasets, our knowledge base prioritizes temporally relevant, jurisdictionally specific fraud cases harvested via automated web scraping from HK01 and HKMA advisories. Daily incremental updates (</w:t>
       </w:r>
-      <w:proofErr w:type="spellStart"/>
       <w:r>
         <w:rPr>
           <w:rFonts w:eastAsia="Times New Roman"/>
@@ -8761,7 +8204,6 @@
         </w:rPr>
         <w:t>Daily_database_update_script.ipynb</w:t>
       </w:r>
-      <w:proofErr w:type="spellEnd"/>
       <w:r>
         <w:rPr>
           <w:rFonts w:eastAsia="Times New Roman"/>
@@ -8803,14 +8245,14 @@
       <w:pPr>
         <w:pStyle w:val="Heading2"/>
       </w:pPr>
-      <w:bookmarkStart w:id="28" w:name="_Toc221569756"/>
+      <w:bookmarkStart w:id="29" w:name="_Toc221570361"/>
       <w:r>
         <w:t>Scope and Limitation</w:t>
       </w:r>
       <w:r>
         <w:t>s</w:t>
       </w:r>
-      <w:bookmarkEnd w:id="28"/>
+      <w:bookmarkEnd w:id="29"/>
     </w:p>
     <w:p>
       <w:pPr>
@@ -8821,7 +8263,7 @@
           <w:bCs/>
         </w:rPr>
       </w:pPr>
-      <w:bookmarkStart w:id="29" w:name="_Toc221569757"/>
+      <w:bookmarkStart w:id="30" w:name="_Toc221570362"/>
       <w:r>
         <w:rPr>
           <w:rFonts w:cs="Times New Roman"/>
@@ -8830,7 +8272,7 @@
         </w:rPr>
         <w:t>Scope</w:t>
       </w:r>
-      <w:bookmarkEnd w:id="29"/>
+      <w:bookmarkEnd w:id="30"/>
     </w:p>
     <w:p>
       <w:pPr>
@@ -8894,23 +8336,7 @@
           <w:rFonts w:eastAsia="Times New Roman"/>
           <w:lang w:val="en-HK" w:eastAsia="zh-CN"/>
         </w:rPr>
-        <w:t>) with daily incremental updates automated through scheduled scripts (</w:t>
-      </w:r>
-      <w:proofErr w:type="spellStart"/>
-      <w:r>
-        <w:rPr>
-          <w:rFonts w:eastAsia="Times New Roman"/>
-          <w:lang w:val="en-HK" w:eastAsia="zh-CN"/>
-        </w:rPr>
-        <w:t>Daily_database_update_script.ipynb</w:t>
-      </w:r>
-      <w:proofErr w:type="spellEnd"/>
-      <w:r>
-        <w:rPr>
-          <w:rFonts w:eastAsia="Times New Roman"/>
-          <w:lang w:val="en-HK" w:eastAsia="zh-CN"/>
-        </w:rPr>
-        <w:t>) .</w:t>
+        <w:t>) with daily incremental updates automated through scheduled scripts (Daily_database_update_script.ipynb) .</w:t>
       </w:r>
     </w:p>
     <w:p>
@@ -8940,23 +8366,7 @@
           <w:rFonts w:eastAsia="Times New Roman"/>
           <w:lang w:val="en-HK" w:eastAsia="zh-CN"/>
         </w:rPr>
-        <w:t xml:space="preserve">: Implementation of a RAG architecture utilizing Sentence-BERT embeddings (shibing624/text2vec-base-chinese) for vectorization, </w:t>
-      </w:r>
-      <w:proofErr w:type="spellStart"/>
-      <w:r>
-        <w:rPr>
-          <w:rFonts w:eastAsia="Times New Roman"/>
-          <w:lang w:val="en-HK" w:eastAsia="zh-CN"/>
-        </w:rPr>
-        <w:t>ChromaDB</w:t>
-      </w:r>
-      <w:proofErr w:type="spellEnd"/>
-      <w:r>
-        <w:rPr>
-          <w:rFonts w:eastAsia="Times New Roman"/>
-          <w:lang w:val="en-HK" w:eastAsia="zh-CN"/>
-        </w:rPr>
-        <w:t xml:space="preserve"> for semantic retrieval (</w:t>
+        <w:t>: Implementation of a RAG architecture utilizing Sentence-BERT embeddings (shibing624/text2vec-base-chinese) for vectorization, ChromaDB for semantic retrieval (</w:t>
       </w:r>
       <w:r>
         <w:rPr>
@@ -8972,57 +8382,8 @@
           <w:rFonts w:eastAsia="Times New Roman"/>
           <w:lang w:val="en-HK" w:eastAsia="zh-CN"/>
         </w:rPr>
-        <w:t xml:space="preserve">=3 nearest </w:t>
-      </w:r>
-      <w:proofErr w:type="spellStart"/>
-      <w:r>
-        <w:rPr>
-          <w:rFonts w:eastAsia="Times New Roman"/>
-          <w:lang w:val="en-HK" w:eastAsia="zh-CN"/>
-        </w:rPr>
-        <w:t>neighbors</w:t>
-      </w:r>
-      <w:proofErr w:type="spellEnd"/>
-      <w:r>
-        <w:rPr>
-          <w:rFonts w:eastAsia="Times New Roman"/>
-          <w:lang w:val="en-HK" w:eastAsia="zh-CN"/>
-        </w:rPr>
-        <w:t xml:space="preserve">), and DeepSeek-v3.2 via Alibaba Cloud's </w:t>
-      </w:r>
-      <w:proofErr w:type="spellStart"/>
-      <w:r>
-        <w:rPr>
-          <w:rFonts w:eastAsia="Times New Roman"/>
-          <w:lang w:val="en-HK" w:eastAsia="zh-CN"/>
-        </w:rPr>
-        <w:t>DashScope</w:t>
-      </w:r>
-      <w:proofErr w:type="spellEnd"/>
-      <w:r>
-        <w:rPr>
-          <w:rFonts w:eastAsia="Times New Roman"/>
-          <w:lang w:val="en-HK" w:eastAsia="zh-CN"/>
-        </w:rPr>
-        <w:t xml:space="preserve"> API for contextual analysis. The pipeline has been functionally validated in </w:t>
-      </w:r>
-      <w:proofErr w:type="spellStart"/>
-      <w:r>
-        <w:rPr>
-          <w:rFonts w:eastAsia="Times New Roman"/>
-          <w:lang w:val="en-HK" w:eastAsia="zh-CN"/>
-        </w:rPr>
-        <w:t>Jupyter</w:t>
-      </w:r>
-      <w:proofErr w:type="spellEnd"/>
-      <w:r>
-        <w:rPr>
-          <w:rFonts w:eastAsia="Times New Roman"/>
-          <w:lang w:val="en-HK" w:eastAsia="zh-CN"/>
-        </w:rPr>
-        <w:t xml:space="preserve"> Notebook environments (</w:t>
-      </w:r>
-      <w:proofErr w:type="spellStart"/>
+        <w:t>=3 nearest neighbors), and DeepSeek-v3.2 via Alibaba Cloud's DashScope API for contextual analysis. The pipeline has been functionally validated in Jupyter Notebook environments (</w:t>
+      </w:r>
       <w:r>
         <w:rPr>
           <w:rFonts w:eastAsia="Times New Roman"/>
@@ -9032,7 +8393,6 @@
         </w:rPr>
         <w:t>main.ipynb</w:t>
       </w:r>
-      <w:proofErr w:type="spellEnd"/>
       <w:r>
         <w:rPr>
           <w:rFonts w:eastAsia="Times New Roman"/>
@@ -9068,23 +8428,7 @@
           <w:rFonts w:eastAsia="Times New Roman"/>
           <w:lang w:val="en-HK" w:eastAsia="zh-CN"/>
         </w:rPr>
-        <w:t>: Adoption of an inclusive design philosophy with no strict demographic criteria, explicitly supporting Hong Kong residents of all ages—including elderly users who may require familial assistance during interaction . The platform targets the entire Hong Kong resident population with bilingual (</w:t>
-      </w:r>
-      <w:proofErr w:type="gramStart"/>
-      <w:r>
-        <w:rPr>
-          <w:rFonts w:eastAsia="Times New Roman"/>
-          <w:lang w:val="en-HK" w:eastAsia="zh-CN"/>
-        </w:rPr>
-        <w:t>Cantonese-English</w:t>
-      </w:r>
-      <w:proofErr w:type="gramEnd"/>
-      <w:r>
-        <w:rPr>
-          <w:rFonts w:eastAsia="Times New Roman"/>
-          <w:lang w:val="en-HK" w:eastAsia="zh-CN"/>
-        </w:rPr>
-        <w:t>) support.</w:t>
+        <w:t>: Adoption of an inclusive design philosophy with no strict demographic criteria, explicitly supporting Hong Kong residents of all ages—including elderly users who may require familial assistance during interaction . The platform targets the entire Hong Kong resident population with bilingual (Cantonese-English) support.</w:t>
       </w:r>
     </w:p>
     <w:p>
@@ -9142,7 +8486,7 @@
           <w:bCs/>
         </w:rPr>
       </w:pPr>
-      <w:bookmarkStart w:id="30" w:name="_Toc221569758"/>
+      <w:bookmarkStart w:id="31" w:name="_Toc221570363"/>
       <w:r>
         <w:rPr>
           <w:rFonts w:cs="Times New Roman"/>
@@ -9151,7 +8495,7 @@
         </w:rPr>
         <w:t>Limitations</w:t>
       </w:r>
-      <w:bookmarkEnd w:id="30"/>
+      <w:bookmarkEnd w:id="31"/>
     </w:p>
     <w:p>
       <w:pPr>
@@ -9198,23 +8542,7 @@
           <w:rFonts w:eastAsia="Times New Roman"/>
           <w:lang w:val="en-HK" w:eastAsia="zh-CN"/>
         </w:rPr>
-        <w:t xml:space="preserve">: Hong Kong's regulatory environment restricts access to international foundation models including OpenAI's GPT series, Google's Gemini, and </w:t>
-      </w:r>
-      <w:proofErr w:type="spellStart"/>
-      <w:r>
-        <w:rPr>
-          <w:rFonts w:eastAsia="Times New Roman"/>
-          <w:lang w:val="en-HK" w:eastAsia="zh-CN"/>
-        </w:rPr>
-        <w:t>Anthropic's</w:t>
-      </w:r>
-      <w:proofErr w:type="spellEnd"/>
-      <w:r>
-        <w:rPr>
-          <w:rFonts w:eastAsia="Times New Roman"/>
-          <w:lang w:val="en-HK" w:eastAsia="zh-CN"/>
-        </w:rPr>
-        <w:t xml:space="preserve"> Claude without circumvention technologies posing legal and reliability risks (Office of the Communications Authority, 2024). Consequently, the architecture is constrained to regionally accessible alternatives—primarily DeepSeek-v3.2 and Qwen—which exhibit a marginal performance differential (ΔF1 = -3.2%) compared to unrestricted global benchmarks .</w:t>
+        <w:t>: Hong Kong's regulatory environment restricts access to international foundation models including OpenAI's GPT series, Google's Gemini, and Anthropic's Claude without circumvention technologies posing legal and reliability risks (Office of the Communications Authority, 2024). Consequently, the architecture is constrained to regionally accessible alternatives—primarily DeepSeek-v3.2 and Qwen—which exhibit a marginal performance differential (ΔF1 = -3.2%) compared to unrestricted global benchmarks .</w:t>
       </w:r>
     </w:p>
     <w:p>
@@ -9247,7 +8575,6 @@
         </w:rPr>
         <w:t>: While the core RAG pipeline demonstrates functional efficacy in notebook environments (</w:t>
       </w:r>
-      <w:proofErr w:type="spellStart"/>
       <w:r>
         <w:rPr>
           <w:rFonts w:eastAsia="Times New Roman"/>
@@ -9257,29 +8584,12 @@
         </w:rPr>
         <w:t>main.ipynb</w:t>
       </w:r>
-      <w:proofErr w:type="spellEnd"/>
       <w:r>
         <w:rPr>
           <w:rFonts w:eastAsia="Times New Roman"/>
           <w:lang w:val="en-HK" w:eastAsia="zh-CN"/>
         </w:rPr>
-        <w:t xml:space="preserve">), production deployment remains contingent upon resolution of persistent middleware integration challenges between the React frontend and </w:t>
-      </w:r>
-      <w:proofErr w:type="spellStart"/>
-      <w:r>
-        <w:rPr>
-          <w:rFonts w:eastAsia="Times New Roman"/>
-          <w:lang w:val="en-HK" w:eastAsia="zh-CN"/>
-        </w:rPr>
-        <w:t>LangChain</w:t>
-      </w:r>
-      <w:proofErr w:type="spellEnd"/>
-      <w:r>
-        <w:rPr>
-          <w:rFonts w:eastAsia="Times New Roman"/>
-          <w:lang w:val="en-HK" w:eastAsia="zh-CN"/>
-        </w:rPr>
-        <w:t>-orchestrated backend, including payload serialization inconsistencies and CORS policy conflicts within Hong Kong's regulatory firewall constraints (</w:t>
+        <w:t>), production deployment remains contingent upon resolution of persistent middleware integration challenges between the React frontend and LangChain-orchestrated backend, including payload serialization inconsistencies and CORS policy conflicts within Hong Kong's regulatory firewall constraints (</w:t>
       </w:r>
       <w:r>
         <w:rPr>
@@ -9295,23 +8605,7 @@
           <w:rFonts w:eastAsia="Times New Roman"/>
           <w:lang w:val="en-HK" w:eastAsia="zh-CN"/>
         </w:rPr>
-        <w:t xml:space="preserve">). Full integration of the </w:t>
-      </w:r>
-      <w:proofErr w:type="spellStart"/>
-      <w:r>
-        <w:rPr>
-          <w:rFonts w:eastAsia="Times New Roman"/>
-          <w:lang w:val="en-HK" w:eastAsia="zh-CN"/>
-        </w:rPr>
-        <w:t>Jupyter</w:t>
-      </w:r>
-      <w:proofErr w:type="spellEnd"/>
-      <w:r>
-        <w:rPr>
-          <w:rFonts w:eastAsia="Times New Roman"/>
-          <w:lang w:val="en-HK" w:eastAsia="zh-CN"/>
-        </w:rPr>
-        <w:t xml:space="preserve"> Notebook pipeline into the React frontend remains an active engineering priority rather than a completed deliverable.</w:t>
+        <w:t>). Full integration of the Jupyter Notebook pipeline into the React frontend remains an active engineering priority rather than a completed deliverable.</w:t>
       </w:r>
     </w:p>
     <w:p>
@@ -9456,12 +8750,12 @@
       <w:pPr>
         <w:pStyle w:val="TABLEOFCONTENTH1"/>
       </w:pPr>
-      <w:bookmarkStart w:id="31" w:name="_Toc221569759"/>
+      <w:bookmarkStart w:id="32" w:name="_Toc221570364"/>
       <w:r>
         <w:lastRenderedPageBreak/>
         <w:t>Methodology / Analytical Framework</w:t>
       </w:r>
-      <w:bookmarkEnd w:id="31"/>
+      <w:bookmarkEnd w:id="32"/>
     </w:p>
     <w:p>
       <w:pPr>
@@ -9485,16 +8779,16 @@
           <w:lang w:val="en-HK"/>
         </w:rPr>
       </w:pPr>
-      <w:bookmarkStart w:id="32" w:name="_Toc221428048"/>
-      <w:bookmarkStart w:id="33" w:name="_Toc221451784"/>
-      <w:bookmarkStart w:id="34" w:name="_Toc221452019"/>
-      <w:bookmarkStart w:id="35" w:name="_Toc221452082"/>
-      <w:bookmarkStart w:id="36" w:name="_Toc221479070"/>
-      <w:bookmarkStart w:id="37" w:name="_Toc221483601"/>
-      <w:bookmarkStart w:id="38" w:name="_Toc221487165"/>
-      <w:bookmarkStart w:id="39" w:name="_Toc221488479"/>
-      <w:bookmarkStart w:id="40" w:name="_Toc221569760"/>
-      <w:bookmarkEnd w:id="32"/>
+      <w:bookmarkStart w:id="33" w:name="_Toc221428048"/>
+      <w:bookmarkStart w:id="34" w:name="_Toc221451784"/>
+      <w:bookmarkStart w:id="35" w:name="_Toc221452019"/>
+      <w:bookmarkStart w:id="36" w:name="_Toc221452082"/>
+      <w:bookmarkStart w:id="37" w:name="_Toc221479070"/>
+      <w:bookmarkStart w:id="38" w:name="_Toc221483601"/>
+      <w:bookmarkStart w:id="39" w:name="_Toc221487165"/>
+      <w:bookmarkStart w:id="40" w:name="_Toc221488479"/>
+      <w:bookmarkStart w:id="41" w:name="_Toc221569760"/>
+      <w:bookmarkStart w:id="42" w:name="_Toc221570365"/>
       <w:bookmarkEnd w:id="33"/>
       <w:bookmarkEnd w:id="34"/>
       <w:bookmarkEnd w:id="35"/>
@@ -9503,16 +8797,18 @@
       <w:bookmarkEnd w:id="38"/>
       <w:bookmarkEnd w:id="39"/>
       <w:bookmarkEnd w:id="40"/>
+      <w:bookmarkEnd w:id="41"/>
+      <w:bookmarkEnd w:id="42"/>
     </w:p>
     <w:p>
       <w:pPr>
         <w:pStyle w:val="Heading2"/>
       </w:pPr>
-      <w:bookmarkStart w:id="41" w:name="_Toc221569761"/>
+      <w:bookmarkStart w:id="43" w:name="_Toc221570366"/>
       <w:r>
         <w:t>Data Acquisition and Understanding</w:t>
       </w:r>
-      <w:bookmarkEnd w:id="41"/>
+      <w:bookmarkEnd w:id="43"/>
     </w:p>
     <w:p>
       <w:pPr>
@@ -9574,7 +8870,7 @@
           <w:bCs/>
         </w:rPr>
       </w:pPr>
-      <w:bookmarkStart w:id="42" w:name="_Toc221569762"/>
+      <w:bookmarkStart w:id="44" w:name="_Toc221570367"/>
       <w:r>
         <w:rPr>
           <w:rFonts w:cs="Times New Roman"/>
@@ -9603,7 +8899,7 @@
         </w:rPr>
         <w:t>):</w:t>
       </w:r>
-      <w:bookmarkEnd w:id="42"/>
+      <w:bookmarkEnd w:id="44"/>
     </w:p>
     <w:p>
       <w:pPr>
@@ -9625,23 +8921,7 @@
           <w:rFonts w:ascii="Times New Roman" w:hAnsi="Times New Roman" w:cs="Times New Roman"/>
           <w:lang w:val="en-HK"/>
         </w:rPr>
-        <w:t xml:space="preserve">Executes 101 sequential API requests with pagination via </w:t>
-      </w:r>
-      <w:proofErr w:type="spellStart"/>
-      <w:r>
-        <w:rPr>
-          <w:rFonts w:ascii="Times New Roman" w:hAnsi="Times New Roman" w:cs="Times New Roman"/>
-          <w:lang w:val="en-HK"/>
-        </w:rPr>
-        <w:t>nextOffset</w:t>
-      </w:r>
-      <w:proofErr w:type="spellEnd"/>
-      <w:r>
-        <w:rPr>
-          <w:rFonts w:ascii="Times New Roman" w:hAnsi="Times New Roman" w:cs="Times New Roman"/>
-          <w:lang w:val="en-HK"/>
-        </w:rPr>
-        <w:t xml:space="preserve"> parameters and 0.5-second delays between calls to comply with rate limiting policies</w:t>
+        <w:t>Executes 101 sequential API requests with pagination via nextOffset parameters and 0.5-second delays between calls to comply with rate limiting policies</w:t>
       </w:r>
     </w:p>
     <w:p>
@@ -9744,7 +9024,6 @@
         </w:rPr>
         <w:t>Filters articles using Cantonese/English fraud-related keywords ("</w:t>
       </w:r>
-      <w:proofErr w:type="spellStart"/>
       <w:r>
         <w:rPr>
           <w:rFonts w:ascii="Times New Roman" w:eastAsia="Microsoft JhengHei" w:hAnsi="Times New Roman" w:cs="Times New Roman"/>
@@ -9752,7 +9031,6 @@
         </w:rPr>
         <w:t>騙案</w:t>
       </w:r>
-      <w:proofErr w:type="spellEnd"/>
       <w:r>
         <w:rPr>
           <w:rFonts w:ascii="Times New Roman" w:hAnsi="Times New Roman" w:cs="Times New Roman"/>
@@ -9781,23 +9059,7 @@
           <w:rFonts w:ascii="Times New Roman" w:hAnsi="Times New Roman" w:cs="Times New Roman"/>
           <w:lang w:val="en-HK"/>
         </w:rPr>
-        <w:t xml:space="preserve">Outputs </w:t>
-      </w:r>
-      <w:proofErr w:type="gramStart"/>
-      <w:r>
-        <w:rPr>
-          <w:rFonts w:ascii="Times New Roman" w:hAnsi="Times New Roman" w:cs="Times New Roman"/>
-          <w:lang w:val="en-HK"/>
-        </w:rPr>
-        <w:t>results</w:t>
-      </w:r>
-      <w:proofErr w:type="gramEnd"/>
-      <w:r>
-        <w:rPr>
-          <w:rFonts w:ascii="Times New Roman" w:hAnsi="Times New Roman" w:cs="Times New Roman"/>
-          <w:lang w:val="en-HK"/>
-        </w:rPr>
-        <w:t xml:space="preserve"> to </w:t>
+        <w:t xml:space="preserve">Outputs results to </w:t>
       </w:r>
       <w:r>
         <w:rPr>
@@ -9848,7 +9110,7 @@
           <w:bCs/>
         </w:rPr>
       </w:pPr>
-      <w:bookmarkStart w:id="43" w:name="_Toc221569763"/>
+      <w:bookmarkStart w:id="45" w:name="_Toc221570368"/>
       <w:r>
         <w:rPr>
           <w:rFonts w:cs="Times New Roman"/>
@@ -9862,34 +9124,9 @@
           <w:rFonts w:eastAsia="Arial Unicode MS" w:cs="Times New Roman"/>
           <w:lang w:val="en-HK"/>
         </w:rPr>
-        <w:t>(</w:t>
-      </w:r>
-      <w:proofErr w:type="spellStart"/>
-      <w:r>
-        <w:rPr>
-          <w:rFonts w:eastAsia="Arial Unicode MS" w:cs="Times New Roman"/>
-          <w:lang w:val="en-HK"/>
-        </w:rPr>
-        <w:t>Daily_database_update_</w:t>
-      </w:r>
-      <w:proofErr w:type="gramStart"/>
-      <w:r>
-        <w:rPr>
-          <w:rFonts w:eastAsia="Arial Unicode MS" w:cs="Times New Roman"/>
-          <w:lang w:val="en-HK"/>
-        </w:rPr>
-        <w:t>script.ipynb</w:t>
-      </w:r>
-      <w:proofErr w:type="spellEnd"/>
-      <w:proofErr w:type="gramEnd"/>
-      <w:r>
-        <w:rPr>
-          <w:rFonts w:eastAsia="Arial Unicode MS" w:cs="Times New Roman"/>
-          <w:lang w:val="en-HK"/>
-        </w:rPr>
-        <w:t>):</w:t>
-      </w:r>
-      <w:bookmarkEnd w:id="43"/>
+        <w:t>(Daily_database_update_script.ipynb):</w:t>
+      </w:r>
+      <w:bookmarkEnd w:id="45"/>
     </w:p>
     <w:p>
       <w:pPr>
@@ -9980,23 +9217,7 @@
           <w:rFonts w:ascii="Times New Roman" w:hAnsi="Times New Roman" w:cs="Times New Roman"/>
           <w:lang w:val="en-HK"/>
         </w:rPr>
-        <w:t xml:space="preserve">Updates </w:t>
-      </w:r>
-      <w:proofErr w:type="spellStart"/>
-      <w:r>
-        <w:rPr>
-          <w:rFonts w:ascii="Times New Roman" w:hAnsi="Times New Roman" w:cs="Times New Roman"/>
-          <w:lang w:val="en-HK"/>
-        </w:rPr>
-        <w:t>ChromaDB</w:t>
-      </w:r>
-      <w:proofErr w:type="spellEnd"/>
-      <w:r>
-        <w:rPr>
-          <w:rFonts w:ascii="Times New Roman" w:hAnsi="Times New Roman" w:cs="Times New Roman"/>
-          <w:lang w:val="en-HK"/>
-        </w:rPr>
-        <w:t xml:space="preserve"> vector store with newly embedded articles</w:t>
+        <w:t>Updates ChromaDB vector store with newly embedded articles</w:t>
       </w:r>
     </w:p>
     <w:p>
@@ -10136,14 +9357,14 @@
       <w:pPr>
         <w:pStyle w:val="Heading2"/>
       </w:pPr>
-      <w:bookmarkStart w:id="44" w:name="_Toc221569764"/>
+      <w:bookmarkStart w:id="46" w:name="_Toc221570369"/>
       <w:r>
         <w:t xml:space="preserve">Data Presentation and </w:t>
       </w:r>
       <w:r>
         <w:t>Vectorization</w:t>
       </w:r>
-      <w:bookmarkEnd w:id="44"/>
+      <w:bookmarkEnd w:id="46"/>
     </w:p>
     <w:p>
       <w:pPr>
@@ -10691,7 +9912,7 @@
           <w:bCs/>
         </w:rPr>
       </w:pPr>
-      <w:bookmarkStart w:id="45" w:name="_Toc221569765"/>
+      <w:bookmarkStart w:id="47" w:name="_Toc221570370"/>
       <w:r>
         <w:rPr>
           <w:rFonts w:cs="Times New Roman"/>
@@ -10705,27 +9926,9 @@
           <w:rFonts w:eastAsia="Times New Roman" w:cs="Times New Roman"/>
           <w:lang w:val="en-HK" w:eastAsia="zh-CN"/>
         </w:rPr>
-        <w:t>(</w:t>
-      </w:r>
-      <w:proofErr w:type="spellStart"/>
-      <w:proofErr w:type="gramStart"/>
-      <w:r>
-        <w:rPr>
-          <w:rFonts w:eastAsia="Times New Roman" w:cs="Times New Roman"/>
-          <w:lang w:val="en-HK" w:eastAsia="zh-CN"/>
-        </w:rPr>
-        <w:t>main.ipynb</w:t>
-      </w:r>
-      <w:proofErr w:type="spellEnd"/>
-      <w:proofErr w:type="gramEnd"/>
-      <w:r>
-        <w:rPr>
-          <w:rFonts w:eastAsia="Times New Roman" w:cs="Times New Roman"/>
-          <w:lang w:val="en-HK" w:eastAsia="zh-CN"/>
-        </w:rPr>
-        <w:t>):</w:t>
-      </w:r>
-      <w:bookmarkEnd w:id="45"/>
+        <w:t>(main.ipynb):</w:t>
+      </w:r>
+      <w:bookmarkEnd w:id="47"/>
     </w:p>
     <w:p>
       <w:pPr>
@@ -10745,55 +9948,7 @@
           <w:rFonts w:eastAsia="Times New Roman"/>
           <w:lang w:val="en-HK" w:eastAsia="zh-CN"/>
         </w:rPr>
-        <w:t xml:space="preserve">Document Conversion: Markdown articles split into </w:t>
-      </w:r>
-      <w:proofErr w:type="spellStart"/>
-      <w:r>
-        <w:rPr>
-          <w:rFonts w:eastAsia="Times New Roman"/>
-          <w:lang w:val="en-HK" w:eastAsia="zh-CN"/>
-        </w:rPr>
-        <w:t>LangChain</w:t>
-      </w:r>
-      <w:proofErr w:type="spellEnd"/>
-      <w:r>
-        <w:rPr>
-          <w:rFonts w:eastAsia="Times New Roman"/>
-          <w:lang w:val="en-HK" w:eastAsia="zh-CN"/>
-        </w:rPr>
-        <w:t xml:space="preserve"> Document objects with metadata (title, </w:t>
-      </w:r>
-      <w:proofErr w:type="spellStart"/>
-      <w:r>
-        <w:rPr>
-          <w:rFonts w:eastAsia="Times New Roman"/>
-          <w:lang w:val="en-HK" w:eastAsia="zh-CN"/>
-        </w:rPr>
-        <w:t>publication_date</w:t>
-      </w:r>
-      <w:proofErr w:type="spellEnd"/>
-      <w:r>
-        <w:rPr>
-          <w:rFonts w:eastAsia="Times New Roman"/>
-          <w:lang w:val="en-HK" w:eastAsia="zh-CN"/>
-        </w:rPr>
-        <w:t xml:space="preserve">, </w:t>
-      </w:r>
-      <w:proofErr w:type="spellStart"/>
-      <w:r>
-        <w:rPr>
-          <w:rFonts w:eastAsia="Times New Roman"/>
-          <w:lang w:val="en-HK" w:eastAsia="zh-CN"/>
-        </w:rPr>
-        <w:t>source_url</w:t>
-      </w:r>
-      <w:proofErr w:type="spellEnd"/>
-      <w:r>
-        <w:rPr>
-          <w:rFonts w:eastAsia="Times New Roman"/>
-          <w:lang w:val="en-HK" w:eastAsia="zh-CN"/>
-        </w:rPr>
-        <w:t>)</w:t>
+        <w:t>Document Conversion: Markdown articles split into LangChain Document objects with metadata (title, publication_date, source_url)</w:t>
       </w:r>
     </w:p>
     <w:p>
@@ -10835,23 +9990,7 @@
           <w:rFonts w:eastAsia="Times New Roman"/>
           <w:lang w:val="en-HK" w:eastAsia="zh-CN"/>
         </w:rPr>
-        <w:t xml:space="preserve">Vector Storage: Vectors persisted in </w:t>
-      </w:r>
-      <w:proofErr w:type="spellStart"/>
-      <w:r>
-        <w:rPr>
-          <w:rFonts w:eastAsia="Times New Roman"/>
-          <w:lang w:val="en-HK" w:eastAsia="zh-CN"/>
-        </w:rPr>
-        <w:t>ChromaDB</w:t>
-      </w:r>
-      <w:proofErr w:type="spellEnd"/>
-      <w:r>
-        <w:rPr>
-          <w:rFonts w:eastAsia="Times New Roman"/>
-          <w:lang w:val="en-HK" w:eastAsia="zh-CN"/>
-        </w:rPr>
-        <w:t xml:space="preserve"> v0.4 with cosine similarity indexing for efficient k-NN retrieval (k=3)</w:t>
+        <w:t>Vector Storage: Vectors persisted in ChromaDB v0.4 with cosine similarity indexing for efficient k-NN retrieval (k=3)</w:t>
       </w:r>
     </w:p>
     <w:p>
@@ -10896,12 +10035,12 @@
           <w:numId w:val="91"/>
         </w:numPr>
       </w:pPr>
-      <w:bookmarkStart w:id="46" w:name="_Toc221569766"/>
+      <w:bookmarkStart w:id="48" w:name="_Toc221570371"/>
       <w:r>
         <w:lastRenderedPageBreak/>
         <w:t>Algorithms</w:t>
       </w:r>
-      <w:bookmarkEnd w:id="46"/>
+      <w:bookmarkEnd w:id="48"/>
     </w:p>
     <w:p>
       <w:pPr>
@@ -10929,7 +10068,7 @@
           <w:bCs/>
         </w:rPr>
       </w:pPr>
-      <w:bookmarkStart w:id="47" w:name="_Toc221569767"/>
+      <w:bookmarkStart w:id="49" w:name="_Toc221570372"/>
       <w:r>
         <w:rPr>
           <w:rFonts w:cs="Times New Roman"/>
@@ -10952,8 +10091,6 @@
         </w:rPr>
         <w:t>(</w:t>
       </w:r>
-      <w:proofErr w:type="spellStart"/>
-      <w:proofErr w:type="gramStart"/>
       <w:r>
         <w:rPr>
           <w:rFonts w:cs="Times New Roman"/>
@@ -10962,15 +10099,13 @@
         </w:rPr>
         <w:t>main.ipynb</w:t>
       </w:r>
-      <w:proofErr w:type="spellEnd"/>
-      <w:proofErr w:type="gramEnd"/>
       <w:r>
         <w:rPr>
           <w:rFonts w:cs="Times New Roman"/>
         </w:rPr>
         <w:t>):</w:t>
       </w:r>
-      <w:bookmarkEnd w:id="47"/>
+      <w:bookmarkEnd w:id="49"/>
     </w:p>
     <w:p>
       <w:pPr>
@@ -10988,23 +10123,7 @@
           <w:rFonts w:ascii="Times New Roman" w:hAnsi="Times New Roman" w:cs="Times New Roman"/>
           <w:lang w:val="en-HK"/>
         </w:rPr>
-        <w:t xml:space="preserve">The core fraud detection mechanism implements a three-stage RAG workflow validated exclusively in </w:t>
-      </w:r>
-      <w:proofErr w:type="spellStart"/>
-      <w:r>
-        <w:rPr>
-          <w:rFonts w:ascii="Times New Roman" w:hAnsi="Times New Roman" w:cs="Times New Roman"/>
-          <w:lang w:val="en-HK"/>
-        </w:rPr>
-        <w:t>Jupyter</w:t>
-      </w:r>
-      <w:proofErr w:type="spellEnd"/>
-      <w:r>
-        <w:rPr>
-          <w:rFonts w:ascii="Times New Roman" w:hAnsi="Times New Roman" w:cs="Times New Roman"/>
-          <w:lang w:val="en-HK"/>
-        </w:rPr>
-        <w:t xml:space="preserve"> Notebook environments:</w:t>
+        <w:t>The core fraud detection mechanism implements a three-stage RAG workflow validated exclusively in Jupyter Notebook environments:</w:t>
       </w:r>
     </w:p>
     <w:p>
@@ -11064,23 +10183,7 @@
           <w:rFonts w:eastAsia="Times New Roman"/>
           <w:lang w:val="en-HK" w:eastAsia="zh-CN"/>
         </w:rPr>
-        <w:t xml:space="preserve">: </w:t>
-      </w:r>
-      <w:proofErr w:type="spellStart"/>
-      <w:r>
-        <w:rPr>
-          <w:rFonts w:eastAsia="Times New Roman"/>
-          <w:lang w:val="en-HK" w:eastAsia="zh-CN"/>
-        </w:rPr>
-        <w:t>ChromaDB</w:t>
-      </w:r>
-      <w:proofErr w:type="spellEnd"/>
-      <w:r>
-        <w:rPr>
-          <w:rFonts w:eastAsia="Times New Roman"/>
-          <w:lang w:val="en-HK" w:eastAsia="zh-CN"/>
-        </w:rPr>
-        <w:t xml:space="preserve"> executes cosine similarity search to retrieve top-k=3 most semantically similar fraud cases from the 606-article corpus</w:t>
+        <w:t>: ChromaDB executes cosine similarity search to retrieve top-k=3 most semantically similar fraud cases from the 606-article corpus</w:t>
       </w:r>
     </w:p>
     <w:p>
@@ -11110,23 +10213,7 @@
           <w:rFonts w:eastAsia="Times New Roman"/>
           <w:lang w:val="en-HK" w:eastAsia="zh-CN"/>
         </w:rPr>
-        <w:t xml:space="preserve">: Retrieved cases injected into structured prompt template for DeepSeek-v3.2 via </w:t>
-      </w:r>
-      <w:proofErr w:type="spellStart"/>
-      <w:r>
-        <w:rPr>
-          <w:rFonts w:eastAsia="Times New Roman"/>
-          <w:lang w:val="en-HK" w:eastAsia="zh-CN"/>
-        </w:rPr>
-        <w:t>DashScope</w:t>
-      </w:r>
-      <w:proofErr w:type="spellEnd"/>
-      <w:r>
-        <w:rPr>
-          <w:rFonts w:eastAsia="Times New Roman"/>
-          <w:lang w:val="en-HK" w:eastAsia="zh-CN"/>
-        </w:rPr>
-        <w:t xml:space="preserve"> API, instructing the LLM to output fraud probability (0–10 scale) and justification referencing parallels with retrieved cases</w:t>
+        <w:t>: Retrieved cases injected into structured prompt template for DeepSeek-v3.2 via DashScope API, instructing the LLM to output fraud probability (0–10 scale) and justification referencing parallels with retrieved cases</w:t>
       </w:r>
     </w:p>
     <w:p>
@@ -11214,50 +10301,18 @@
           <w:rFonts w:ascii="Times New Roman" w:hAnsi="Times New Roman" w:cs="Times New Roman"/>
           <w:lang w:val="en-HK"/>
         </w:rPr>
-        <w:t xml:space="preserve">: Algorithm selection constrained by Hong Kong's regulatory environment. International models (GPT-4, Claude) inaccessible without VPN circumvention posing legal risks under Telecommunications Ordinance (Cap. 106). DeepSeek-v3.2 selected via </w:t>
-      </w:r>
-      <w:proofErr w:type="spellStart"/>
-      <w:r>
-        <w:rPr>
-          <w:rFonts w:ascii="Times New Roman" w:hAnsi="Times New Roman" w:cs="Times New Roman"/>
-          <w:lang w:val="en-HK"/>
-        </w:rPr>
-        <w:t>DashScope</w:t>
-      </w:r>
-      <w:proofErr w:type="spellEnd"/>
-      <w:r>
-        <w:rPr>
-          <w:rFonts w:ascii="Times New Roman" w:hAnsi="Times New Roman" w:cs="Times New Roman"/>
-          <w:lang w:val="en-HK"/>
-        </w:rPr>
-        <w:t xml:space="preserve"> API for regional accessibility and bilingual </w:t>
-      </w:r>
-      <w:proofErr w:type="gramStart"/>
-      <w:r>
-        <w:rPr>
-          <w:rFonts w:ascii="Times New Roman" w:hAnsi="Times New Roman" w:cs="Times New Roman"/>
-          <w:lang w:val="en-HK"/>
-        </w:rPr>
-        <w:t>Cantonese-English</w:t>
-      </w:r>
-      <w:proofErr w:type="gramEnd"/>
-      <w:r>
-        <w:rPr>
-          <w:rFonts w:ascii="Times New Roman" w:hAnsi="Times New Roman" w:cs="Times New Roman"/>
-          <w:lang w:val="en-HK"/>
-        </w:rPr>
-        <w:t xml:space="preserve"> support, exhibiting marginal performance differential (ΔF1 = -3.2%) versus unrestricted global benchmarks .</w:t>
+        <w:t>: Algorithm selection constrained by Hong Kong's regulatory environment. International models (GPT-4, Claude) inaccessible without VPN circumvention posing legal risks under Telecommunications Ordinance (Cap. 106). DeepSeek-v3.2 selected via DashScope API for regional accessibility and bilingual Cantonese-English support, exhibiting marginal performance differential (ΔF1 = -3.2%) versus unrestricted global benchmarks .</w:t>
       </w:r>
     </w:p>
     <w:p>
       <w:pPr>
         <w:pStyle w:val="Heading2"/>
       </w:pPr>
-      <w:bookmarkStart w:id="48" w:name="_Toc221569768"/>
+      <w:bookmarkStart w:id="50" w:name="_Toc221570373"/>
       <w:r>
         <w:t>Constraints and Limitations</w:t>
       </w:r>
-      <w:bookmarkEnd w:id="48"/>
+      <w:bookmarkEnd w:id="50"/>
     </w:p>
     <w:p>
       <w:pPr>
@@ -11297,7 +10352,6 @@
         </w:rPr>
         <w:t xml:space="preserve">HK01_news_webScraping.ipynb, </w:t>
       </w:r>
-      <w:proofErr w:type="spellStart"/>
       <w:r>
         <w:rPr>
           <w:rFonts w:ascii="Times New Roman" w:hAnsi="Times New Roman" w:cs="Times New Roman"/>
@@ -11305,51 +10359,20 @@
           <w:iCs/>
         </w:rPr>
         <w:lastRenderedPageBreak/>
-        <w:t>Daily_database_update_</w:t>
-      </w:r>
-      <w:proofErr w:type="gramStart"/>
+        <w:t>Daily_database_update_script.ipynb, main.ipynb</w:t>
+      </w:r>
+      <w:r>
+        <w:rPr>
+          <w:rFonts w:ascii="Times New Roman" w:hAnsi="Times New Roman" w:cs="Times New Roman"/>
+        </w:rPr>
+        <w:t>) and knowledge base (</w:t>
+      </w:r>
       <w:r>
         <w:rPr>
           <w:rFonts w:ascii="Times New Roman" w:hAnsi="Times New Roman" w:cs="Times New Roman"/>
           <w:i/>
           <w:iCs/>
         </w:rPr>
-        <w:t>script.ipynb</w:t>
-      </w:r>
-      <w:proofErr w:type="spellEnd"/>
-      <w:proofErr w:type="gramEnd"/>
-      <w:r>
-        <w:rPr>
-          <w:rFonts w:ascii="Times New Roman" w:hAnsi="Times New Roman" w:cs="Times New Roman"/>
-          <w:i/>
-          <w:iCs/>
-        </w:rPr>
-        <w:t xml:space="preserve">, </w:t>
-      </w:r>
-      <w:proofErr w:type="spellStart"/>
-      <w:proofErr w:type="gramStart"/>
-      <w:r>
-        <w:rPr>
-          <w:rFonts w:ascii="Times New Roman" w:hAnsi="Times New Roman" w:cs="Times New Roman"/>
-          <w:i/>
-          <w:iCs/>
-        </w:rPr>
-        <w:t>main.ipynb</w:t>
-      </w:r>
-      <w:proofErr w:type="spellEnd"/>
-      <w:proofErr w:type="gramEnd"/>
-      <w:r>
-        <w:rPr>
-          <w:rFonts w:ascii="Times New Roman" w:hAnsi="Times New Roman" w:cs="Times New Roman"/>
-        </w:rPr>
-        <w:t>) and knowledge base (</w:t>
-      </w:r>
-      <w:r>
-        <w:rPr>
-          <w:rFonts w:ascii="Times New Roman" w:hAnsi="Times New Roman" w:cs="Times New Roman"/>
-          <w:i/>
-          <w:iCs/>
-        </w:rPr>
         <w:t>hk01_scam_articles.md</w:t>
       </w:r>
       <w:r>
@@ -11368,7 +10391,7 @@
           <w:bCs/>
         </w:rPr>
       </w:pPr>
-      <w:bookmarkStart w:id="49" w:name="_Toc221569769"/>
+      <w:bookmarkStart w:id="51" w:name="_Toc221570374"/>
       <w:r>
         <w:rPr>
           <w:rFonts w:cs="Times New Roman"/>
@@ -11377,7 +10400,7 @@
         </w:rPr>
         <w:t>Temporal Constraints</w:t>
       </w:r>
-      <w:bookmarkEnd w:id="49"/>
+      <w:bookmarkEnd w:id="51"/>
     </w:p>
     <w:p>
       <w:pPr>
@@ -11410,8 +10433,6 @@
         </w:rPr>
         <w:t>). This compressed timeline necessitates strategic prioritization: core RAG pipeline validation takes precedence over production-ready deployment features. Consequently, while the fraud detection engine (</w:t>
       </w:r>
-      <w:proofErr w:type="spellStart"/>
-      <w:proofErr w:type="gramStart"/>
       <w:r>
         <w:rPr>
           <w:rFonts w:ascii="Times New Roman" w:hAnsi="Times New Roman" w:cs="Times New Roman"/>
@@ -11420,8 +10441,6 @@
         </w:rPr>
         <w:t>main.ipynb</w:t>
       </w:r>
-      <w:proofErr w:type="spellEnd"/>
-      <w:proofErr w:type="gramEnd"/>
       <w:r>
         <w:rPr>
           <w:rFonts w:ascii="Times New Roman" w:hAnsi="Times New Roman" w:cs="Times New Roman"/>
@@ -11438,7 +10457,7 @@
           <w:bCs/>
         </w:rPr>
       </w:pPr>
-      <w:bookmarkStart w:id="50" w:name="_Toc221569770"/>
+      <w:bookmarkStart w:id="52" w:name="_Toc221570375"/>
       <w:r>
         <w:rPr>
           <w:rFonts w:cs="Times New Roman"/>
@@ -11447,7 +10466,7 @@
         </w:rPr>
         <w:t>Jurisdictional Model Accessibility Constraints</w:t>
       </w:r>
-      <w:bookmarkEnd w:id="50"/>
+      <w:bookmarkEnd w:id="52"/>
     </w:p>
     <w:p>
       <w:pPr>
@@ -11465,23 +10484,7 @@
           <w:rFonts w:ascii="Times New Roman" w:hAnsi="Times New Roman" w:cs="Times New Roman"/>
           <w:lang w:val="en-HK"/>
         </w:rPr>
-        <w:t xml:space="preserve">Hong Kong's regulatory environment imposes significant constraints on foundation model selection. International models including OpenAI's GPT series, Google's Gemini, and </w:t>
-      </w:r>
-      <w:proofErr w:type="spellStart"/>
-      <w:r>
-        <w:rPr>
-          <w:rFonts w:ascii="Times New Roman" w:hAnsi="Times New Roman" w:cs="Times New Roman"/>
-          <w:lang w:val="en-HK"/>
-        </w:rPr>
-        <w:t>Anthropic's</w:t>
-      </w:r>
-      <w:proofErr w:type="spellEnd"/>
-      <w:r>
-        <w:rPr>
-          <w:rFonts w:ascii="Times New Roman" w:hAnsi="Times New Roman" w:cs="Times New Roman"/>
-          <w:lang w:val="en-HK"/>
-        </w:rPr>
-        <w:t xml:space="preserve"> Claude face geographical restrictions that necessitate VPN circumvention—introducing three unacceptable risks: (1) violation of platform terms of service; (2) potential contravention of Hong Kong's Telecommunications Ordinance (Cap. 106) regarding unauthorized network access; and (3) latency/reliability degradation from intermediary routing (</w:t>
+        <w:t>Hong Kong's regulatory environment imposes significant constraints on foundation model selection. International models including OpenAI's GPT series, Google's Gemini, and Anthropic's Claude face geographical restrictions that necessitate VPN circumvention—introducing three unacceptable risks: (1) violation of platform terms of service; (2) potential contravention of Hong Kong's Telecommunications Ordinance (Cap. 106) regarding unauthorized network access; and (3) latency/reliability degradation from intermediary routing (</w:t>
       </w:r>
       <w:r>
         <w:rPr>
@@ -11497,23 +10500,7 @@
           <w:rFonts w:ascii="Times New Roman" w:hAnsi="Times New Roman" w:cs="Times New Roman"/>
           <w:lang w:val="en-HK"/>
         </w:rPr>
-        <w:t xml:space="preserve">). Consequently, the architecture is constrained to regionally accessible alternatives—DeepSeek-v3.2 and Qwen via Alibaba Cloud's </w:t>
-      </w:r>
-      <w:proofErr w:type="spellStart"/>
-      <w:r>
-        <w:rPr>
-          <w:rFonts w:ascii="Times New Roman" w:hAnsi="Times New Roman" w:cs="Times New Roman"/>
-          <w:lang w:val="en-HK"/>
-        </w:rPr>
-        <w:t>DashScope</w:t>
-      </w:r>
-      <w:proofErr w:type="spellEnd"/>
-      <w:r>
-        <w:rPr>
-          <w:rFonts w:ascii="Times New Roman" w:hAnsi="Times New Roman" w:cs="Times New Roman"/>
-          <w:lang w:val="en-HK"/>
-        </w:rPr>
-        <w:t xml:space="preserve"> API—which exhibit a marginal performance differential (ΔF1 = -3.2%) versus unrestricted global benchmarks on Cantonese semantic parsing tasks .</w:t>
+        <w:t>). Consequently, the architecture is constrained to regionally accessible alternatives—DeepSeek-v3.2 and Qwen via Alibaba Cloud's DashScope API—which exhibit a marginal performance differential (ΔF1 = -3.2%) versus unrestricted global benchmarks on Cantonese semantic parsing tasks .</w:t>
       </w:r>
     </w:p>
     <w:p>
@@ -11525,7 +10512,7 @@
           <w:bCs/>
         </w:rPr>
       </w:pPr>
-      <w:bookmarkStart w:id="51" w:name="_Toc221569771"/>
+      <w:bookmarkStart w:id="53" w:name="_Toc221570376"/>
       <w:r>
         <w:rPr>
           <w:rFonts w:cs="Times New Roman"/>
@@ -11534,7 +10521,7 @@
         </w:rPr>
         <w:t>Computational Resource and API Token Limitations</w:t>
       </w:r>
-      <w:bookmarkEnd w:id="51"/>
+      <w:bookmarkEnd w:id="53"/>
     </w:p>
     <w:p>
       <w:pPr>
@@ -11550,21 +10537,7 @@
         <w:rPr>
           <w:rFonts w:ascii="Times New Roman" w:hAnsi="Times New Roman" w:cs="Times New Roman"/>
         </w:rPr>
-        <w:t xml:space="preserve">A critical operational constraint stems from the pay-per-use pricing model of </w:t>
-      </w:r>
-      <w:proofErr w:type="spellStart"/>
-      <w:r>
-        <w:rPr>
-          <w:rFonts w:ascii="Times New Roman" w:hAnsi="Times New Roman" w:cs="Times New Roman"/>
-        </w:rPr>
-        <w:t>DashScope</w:t>
-      </w:r>
-      <w:proofErr w:type="spellEnd"/>
-      <w:r>
-        <w:rPr>
-          <w:rFonts w:ascii="Times New Roman" w:hAnsi="Times New Roman" w:cs="Times New Roman"/>
-        </w:rPr>
-        <w:t xml:space="preserve"> API services. Free-tier token allocations (approximately 1,000 tokens per day per account) prove insufficient for comprehensive model validation, iterative prompt engineering, and user acceptance testing required for production deployment (Alibaba Cloud, 2025). This limitation necessitates engineering workarounds including: (1) team </w:t>
+        <w:t xml:space="preserve">A critical operational constraint stems from the pay-per-use pricing model of DashScope API services. Free-tier token allocations (approximately 1,000 tokens per day per account) prove insufficient for comprehensive model validation, iterative prompt engineering, and user acceptance testing required for production deployment (Alibaba Cloud, 2025). This limitation necessitates engineering workarounds including: (1) team </w:t>
       </w:r>
       <w:r>
         <w:rPr>
@@ -11599,8 +10572,6 @@
         </w:rPr>
         <w:t xml:space="preserve">: </w:t>
       </w:r>
-      <w:proofErr w:type="spellStart"/>
-      <w:proofErr w:type="gramStart"/>
       <w:r>
         <w:rPr>
           <w:rFonts w:ascii="Times New Roman" w:hAnsi="Times New Roman" w:cs="Times New Roman"/>
@@ -11609,8 +10580,6 @@
         </w:rPr>
         <w:t>main.ipynb</w:t>
       </w:r>
-      <w:proofErr w:type="spellEnd"/>
-      <w:proofErr w:type="gramEnd"/>
       <w:r>
         <w:rPr>
           <w:rFonts w:ascii="Times New Roman" w:hAnsi="Times New Roman" w:cs="Times New Roman"/>
@@ -11631,61 +10600,19 @@
         </w:rPr>
         <w:t xml:space="preserve"> file (</w:t>
       </w:r>
-      <w:proofErr w:type="spellStart"/>
       <w:r>
         <w:rPr>
           <w:rFonts w:ascii="Times New Roman" w:hAnsi="Times New Roman" w:cs="Times New Roman"/>
           <w:i/>
           <w:iCs/>
         </w:rPr>
-        <w:t>load_</w:t>
-      </w:r>
-      <w:proofErr w:type="gramStart"/>
+        <w:t>load_dotenv()</w:t>
+      </w:r>
       <w:r>
         <w:rPr>
           <w:rFonts w:ascii="Times New Roman" w:hAnsi="Times New Roman" w:cs="Times New Roman"/>
-          <w:i/>
-          <w:iCs/>
-        </w:rPr>
-        <w:t>dotenv</w:t>
-      </w:r>
-      <w:proofErr w:type="spellEnd"/>
-      <w:r>
-        <w:rPr>
-          <w:rFonts w:ascii="Times New Roman" w:hAnsi="Times New Roman" w:cs="Times New Roman"/>
-          <w:i/>
-          <w:iCs/>
-        </w:rPr>
-        <w:t>(</w:t>
-      </w:r>
-      <w:proofErr w:type="gramEnd"/>
-      <w:r>
-        <w:rPr>
-          <w:rFonts w:ascii="Times New Roman" w:hAnsi="Times New Roman" w:cs="Times New Roman"/>
-          <w:i/>
-          <w:iCs/>
-        </w:rPr>
-        <w:t>)</w:t>
-      </w:r>
-      <w:r>
-        <w:rPr>
-          <w:rFonts w:ascii="Times New Roman" w:hAnsi="Times New Roman" w:cs="Times New Roman"/>
-        </w:rPr>
-        <w:t xml:space="preserve">), confirming dependency on </w:t>
-      </w:r>
-      <w:proofErr w:type="spellStart"/>
-      <w:r>
-        <w:rPr>
-          <w:rFonts w:ascii="Times New Roman" w:hAnsi="Times New Roman" w:cs="Times New Roman"/>
-        </w:rPr>
-        <w:t>DashScope</w:t>
-      </w:r>
-      <w:proofErr w:type="spellEnd"/>
-      <w:r>
-        <w:rPr>
-          <w:rFonts w:ascii="Times New Roman" w:hAnsi="Times New Roman" w:cs="Times New Roman"/>
-        </w:rPr>
-        <w:t xml:space="preserve"> token allocation model.</w:t>
+        </w:rPr>
+        <w:t>), confirming dependency on DashScope token allocation model.</w:t>
       </w:r>
     </w:p>
     <w:p>
@@ -11697,7 +10624,7 @@
           <w:bCs/>
         </w:rPr>
       </w:pPr>
-      <w:bookmarkStart w:id="52" w:name="_Toc221569772"/>
+      <w:bookmarkStart w:id="54" w:name="_Toc221570377"/>
       <w:r>
         <w:rPr>
           <w:rFonts w:cs="Times New Roman"/>
@@ -11706,7 +10633,7 @@
         </w:rPr>
         <w:t>Technical Integration Challenges</w:t>
       </w:r>
-      <w:bookmarkEnd w:id="52"/>
+      <w:bookmarkEnd w:id="54"/>
     </w:p>
     <w:p>
       <w:pPr>
@@ -11722,21 +10649,7 @@
         <w:rPr>
           <w:rFonts w:ascii="Times New Roman" w:hAnsi="Times New Roman" w:cs="Times New Roman"/>
         </w:rPr>
-        <w:t xml:space="preserve">Production deployment remains contingent upon resolution of persistent middleware integration challenges between the React frontend and </w:t>
-      </w:r>
-      <w:proofErr w:type="spellStart"/>
-      <w:r>
-        <w:rPr>
-          <w:rFonts w:ascii="Times New Roman" w:hAnsi="Times New Roman" w:cs="Times New Roman"/>
-        </w:rPr>
-        <w:t>LangChain</w:t>
-      </w:r>
-      <w:proofErr w:type="spellEnd"/>
-      <w:r>
-        <w:rPr>
-          <w:rFonts w:ascii="Times New Roman" w:hAnsi="Times New Roman" w:cs="Times New Roman"/>
-        </w:rPr>
-        <w:t>-orchestrated backend. Specifically:</w:t>
+        <w:t>Production deployment remains contingent upon resolution of persistent middleware integration challenges between the React frontend and LangChain-orchestrated backend. Specifically:</w:t>
       </w:r>
       <w:r>
         <w:rPr>
@@ -11765,25 +10678,8 @@
           <w:rFonts w:ascii="Times New Roman" w:hAnsi="Times New Roman" w:cs="Times New Roman"/>
           <w:lang w:val="en-HK"/>
         </w:rPr>
-        <w:t xml:space="preserve">Exclusive Notebook Environment Operation: The system operates exclusively within </w:t>
-      </w:r>
-      <w:proofErr w:type="spellStart"/>
-      <w:r>
-        <w:rPr>
-          <w:rFonts w:ascii="Times New Roman" w:hAnsi="Times New Roman" w:cs="Times New Roman"/>
-          <w:lang w:val="en-HK"/>
-        </w:rPr>
-        <w:t>Jupyter</w:t>
-      </w:r>
-      <w:proofErr w:type="spellEnd"/>
-      <w:r>
-        <w:rPr>
-          <w:rFonts w:ascii="Times New Roman" w:hAnsi="Times New Roman" w:cs="Times New Roman"/>
-          <w:lang w:val="en-HK"/>
-        </w:rPr>
-        <w:t xml:space="preserve"> Notebook environments (</w:t>
-      </w:r>
-      <w:proofErr w:type="spellStart"/>
+        <w:t>Exclusive Notebook Environment Operation: The system operates exclusively within Jupyter Notebook environments (</w:t>
+      </w:r>
       <w:r>
         <w:rPr>
           <w:rFonts w:ascii="Times New Roman" w:hAnsi="Times New Roman" w:cs="Times New Roman"/>
@@ -11793,7 +10689,6 @@
         </w:rPr>
         <w:t>main.ipynb</w:t>
       </w:r>
-      <w:proofErr w:type="spellEnd"/>
       <w:r>
         <w:rPr>
           <w:rFonts w:ascii="Times New Roman" w:hAnsi="Times New Roman" w:cs="Times New Roman"/>
@@ -11838,39 +10733,7 @@
           <w:rFonts w:ascii="Times New Roman" w:hAnsi="Times New Roman" w:cs="Times New Roman"/>
           <w:lang w:val="en-HK"/>
         </w:rPr>
-        <w:t xml:space="preserve">Payload Serialization Inconsistencies: Frontend JSON submissions containing user-submitted SMS content fail to conform to </w:t>
-      </w:r>
-      <w:proofErr w:type="spellStart"/>
-      <w:r>
-        <w:rPr>
-          <w:rFonts w:ascii="Times New Roman" w:hAnsi="Times New Roman" w:cs="Times New Roman"/>
-          <w:lang w:val="en-HK"/>
-        </w:rPr>
-        <w:t>LangChain's</w:t>
-      </w:r>
-      <w:proofErr w:type="spellEnd"/>
-      <w:r>
-        <w:rPr>
-          <w:rFonts w:ascii="Times New Roman" w:hAnsi="Times New Roman" w:cs="Times New Roman"/>
-          <w:lang w:val="en-HK"/>
-        </w:rPr>
-        <w:t xml:space="preserve"> </w:t>
-      </w:r>
-      <w:proofErr w:type="spellStart"/>
-      <w:r>
-        <w:rPr>
-          <w:rFonts w:ascii="Times New Roman" w:hAnsi="Times New Roman" w:cs="Times New Roman"/>
-          <w:lang w:val="en-HK"/>
-        </w:rPr>
-        <w:t>RunnableSequence</w:t>
-      </w:r>
-      <w:proofErr w:type="spellEnd"/>
-      <w:r>
-        <w:rPr>
-          <w:rFonts w:ascii="Times New Roman" w:hAnsi="Times New Roman" w:cs="Times New Roman"/>
-          <w:lang w:val="en-HK"/>
-        </w:rPr>
-        <w:t xml:space="preserve"> interface expectations. The notebook implementation bypasses this issue through direct Python variable passing—a workaround infeasible in decoupled client-server architectures.</w:t>
+        <w:t>Payload Serialization Inconsistencies: Frontend JSON submissions containing user-submitted SMS content fail to conform to LangChain's RunnableSequence interface expectations. The notebook implementation bypasses this issue through direct Python variable passing—a workaround infeasible in decoupled client-server architectures.</w:t>
       </w:r>
     </w:p>
     <w:p>
@@ -11893,23 +10756,7 @@
           <w:rFonts w:ascii="Times New Roman" w:hAnsi="Times New Roman" w:cs="Times New Roman"/>
           <w:lang w:val="en-HK"/>
         </w:rPr>
-        <w:t xml:space="preserve">CORS Policy Conflicts: Cross-Origin Resource Sharing restrictions within Hong Kong's regulatory firewall prevent direct client-side requests to </w:t>
-      </w:r>
-      <w:proofErr w:type="spellStart"/>
-      <w:r>
-        <w:rPr>
-          <w:rFonts w:ascii="Times New Roman" w:hAnsi="Times New Roman" w:cs="Times New Roman"/>
-          <w:lang w:val="en-HK"/>
-        </w:rPr>
-        <w:t>DashScope</w:t>
-      </w:r>
-      <w:proofErr w:type="spellEnd"/>
-      <w:r>
-        <w:rPr>
-          <w:rFonts w:ascii="Times New Roman" w:hAnsi="Times New Roman" w:cs="Times New Roman"/>
-          <w:lang w:val="en-HK"/>
-        </w:rPr>
-        <w:t xml:space="preserve"> API endpoints. The notebook environment circumvents this constraint through localhost execution, but production deployment would require server-side proxy implementation introducing additional latency.</w:t>
+        <w:t>CORS Policy Conflicts: Cross-Origin Resource Sharing restrictions within Hong Kong's regulatory firewall prevent direct client-side requests to DashScope API endpoints. The notebook environment circumvents this constraint through localhost execution, but production deployment would require server-side proxy implementation introducing additional latency.</w:t>
       </w:r>
     </w:p>
     <w:p>
@@ -11941,7 +10788,7 @@
           <w:bCs/>
         </w:rPr>
       </w:pPr>
-      <w:bookmarkStart w:id="53" w:name="_Toc221569773"/>
+      <w:bookmarkStart w:id="55" w:name="_Toc221570378"/>
       <w:r>
         <w:rPr>
           <w:rFonts w:cs="Times New Roman"/>
@@ -11950,7 +10797,7 @@
         </w:rPr>
         <w:t>Platform-Specific Accessibility Constraints: iOS Limitations</w:t>
       </w:r>
-      <w:bookmarkEnd w:id="53"/>
+      <w:bookmarkEnd w:id="55"/>
     </w:p>
     <w:p>
       <w:pPr>
@@ -12016,23 +10863,7 @@
           <w:rFonts w:ascii="Times New Roman" w:hAnsi="Times New Roman" w:cs="Times New Roman"/>
           <w:lang w:val="en-HK"/>
         </w:rPr>
-        <w:t xml:space="preserve">. While Android's </w:t>
-      </w:r>
-      <w:proofErr w:type="spellStart"/>
-      <w:r>
-        <w:rPr>
-          <w:rFonts w:ascii="Times New Roman" w:hAnsi="Times New Roman" w:cs="Times New Roman"/>
-          <w:lang w:val="en-HK"/>
-        </w:rPr>
-        <w:t>AccessibilityService</w:t>
-      </w:r>
-      <w:proofErr w:type="spellEnd"/>
-      <w:r>
-        <w:rPr>
-          <w:rFonts w:ascii="Times New Roman" w:hAnsi="Times New Roman" w:cs="Times New Roman"/>
-          <w:lang w:val="en-HK"/>
-        </w:rPr>
-        <w:t xml:space="preserve"> API theoretically enables on-device extraction of SMS/email content without manual transcription, </w:t>
+        <w:t xml:space="preserve">. While Android's AccessibilityService API theoretically enables on-device extraction of SMS/email content without manual transcription, </w:t>
       </w:r>
       <w:r>
         <w:rPr>
@@ -12225,7 +11056,7 @@
           <w:lang w:val="en-HK"/>
         </w:rPr>
       </w:pPr>
-      <w:bookmarkStart w:id="54" w:name="_Toc221569774"/>
+      <w:bookmarkStart w:id="56" w:name="_Toc221570379"/>
       <w:r>
         <w:rPr>
           <w:rFonts w:cs="Times New Roman"/>
@@ -12252,7 +11083,7 @@
         </w:rPr>
         <w:t>and Representation Limitations</w:t>
       </w:r>
-      <w:bookmarkEnd w:id="54"/>
+      <w:bookmarkEnd w:id="56"/>
     </w:p>
     <w:p>
       <w:pPr>
@@ -12443,23 +11274,7 @@
           <w:rFonts w:ascii="Times New Roman" w:hAnsi="Times New Roman" w:cs="Times New Roman"/>
           <w:lang w:val="en-HK"/>
         </w:rPr>
-        <w:t xml:space="preserve">: While </w:t>
-      </w:r>
-      <w:proofErr w:type="spellStart"/>
-      <w:r>
-        <w:rPr>
-          <w:rFonts w:ascii="Times New Roman" w:hAnsi="Times New Roman" w:cs="Times New Roman"/>
-          <w:lang w:val="en-HK"/>
-        </w:rPr>
-        <w:t>Daily_database_update_script.ipynb</w:t>
-      </w:r>
-      <w:proofErr w:type="spellEnd"/>
-      <w:r>
-        <w:rPr>
-          <w:rFonts w:ascii="Times New Roman" w:hAnsi="Times New Roman" w:cs="Times New Roman"/>
-          <w:lang w:val="en-HK"/>
-        </w:rPr>
-        <w:t xml:space="preserve"> executes incremental scraping at 02:00 HKT daily, inherent latency exists between scam emergence, media publication, article scraping, vectorization, and user-facing deployment. This latency creates vulnerability windows where newly evolved scam tactics remain undetected until incorporated into the knowledge base.</w:t>
+        <w:t>: While Daily_database_update_script.ipynb executes incremental scraping at 02:00 HKT daily, inherent latency exists between scam emergence, media publication, article scraping, vectorization, and user-facing deployment. This latency creates vulnerability windows where newly evolved scam tactics remain undetected until incorporated into the knowledge base.</w:t>
       </w:r>
     </w:p>
     <w:p>
@@ -12506,11 +11321,11 @@
         <w:lastRenderedPageBreak/>
         <w:t xml:space="preserve"> </w:t>
       </w:r>
-      <w:bookmarkStart w:id="55" w:name="_Toc221569775"/>
+      <w:bookmarkStart w:id="57" w:name="_Toc221570380"/>
       <w:r>
         <w:t>Technologies</w:t>
       </w:r>
-      <w:bookmarkEnd w:id="55"/>
+      <w:bookmarkEnd w:id="57"/>
     </w:p>
     <w:p>
       <w:pPr>
@@ -12664,11 +11479,9 @@
             <w:hideMark/>
           </w:tcPr>
           <w:p>
-            <w:proofErr w:type="spellStart"/>
             <w:r>
               <w:t>ChromaDB</w:t>
             </w:r>
-            <w:proofErr w:type="spellEnd"/>
           </w:p>
         </w:tc>
         <w:tc>
@@ -12678,15 +11491,7 @@
           </w:tcPr>
           <w:p>
             <w:r>
-              <w:t>Lightweight, open-source vector store optimized for semantic similarity search; metadata filtering enables fraud typology-aware retrieval (</w:t>
-            </w:r>
-            <w:proofErr w:type="spellStart"/>
-            <w:r>
-              <w:t>ChromaDB</w:t>
-            </w:r>
-            <w:proofErr w:type="spellEnd"/>
-            <w:r>
-              <w:t>, 2025)</w:t>
+              <w:t>Lightweight, open-source vector store optimized for semantic similarity search; metadata filtering enables fraud typology-aware retrieval (ChromaDB, 2025)</w:t>
             </w:r>
           </w:p>
         </w:tc>
@@ -12780,15 +11585,7 @@
           </w:tcPr>
           <w:p>
             <w:r>
-              <w:t xml:space="preserve">DeepSeek-v3.2 via </w:t>
-            </w:r>
-            <w:proofErr w:type="spellStart"/>
-            <w:r>
-              <w:t>DashScope</w:t>
-            </w:r>
-            <w:proofErr w:type="spellEnd"/>
-            <w:r>
-              <w:t xml:space="preserve"> API</w:t>
+              <w:t>DeepSeek-v3.2 via DashScope API</w:t>
             </w:r>
           </w:p>
         </w:tc>
@@ -12822,11 +11619,9 @@
             <w:hideMark/>
           </w:tcPr>
           <w:p>
-            <w:proofErr w:type="spellStart"/>
             <w:r>
               <w:t>LangChain</w:t>
             </w:r>
-            <w:proofErr w:type="spellEnd"/>
           </w:p>
         </w:tc>
         <w:tc>
@@ -12913,26 +11708,8 @@
           <w:rFonts w:eastAsia="Times New Roman"/>
           <w:lang w:eastAsia="zh-CN"/>
         </w:rPr>
-        <w:t xml:space="preserve">: While all components function correctly in isolated </w:t>
-      </w:r>
-      <w:proofErr w:type="spellStart"/>
-      <w:r>
-        <w:rPr>
-          <w:rFonts w:eastAsia="Times New Roman"/>
-          <w:lang w:eastAsia="zh-CN"/>
-        </w:rPr>
-        <w:t>Jupyter</w:t>
-      </w:r>
-      <w:proofErr w:type="spellEnd"/>
-      <w:r>
-        <w:rPr>
-          <w:rFonts w:eastAsia="Times New Roman"/>
-          <w:lang w:eastAsia="zh-CN"/>
-        </w:rPr>
-        <w:t xml:space="preserve"> Notebook environments (</w:t>
-      </w:r>
-      <w:proofErr w:type="spellStart"/>
-      <w:proofErr w:type="gramStart"/>
+        <w:t>: While all components function correctly in isolated Jupyter Notebook environments (</w:t>
+      </w:r>
       <w:r>
         <w:rPr>
           <w:rFonts w:eastAsia="Times New Roman"/>
@@ -12942,8 +11719,6 @@
         </w:rPr>
         <w:t>main.ipynb</w:t>
       </w:r>
-      <w:proofErr w:type="spellEnd"/>
-      <w:proofErr w:type="gramEnd"/>
       <w:r>
         <w:rPr>
           <w:rFonts w:eastAsia="Times New Roman"/>
@@ -12973,71 +11748,7 @@
           <w:lang w:eastAsia="zh-CN"/>
         </w:rPr>
         <w:lastRenderedPageBreak/>
-        <w:t xml:space="preserve">and </w:t>
-      </w:r>
-      <w:proofErr w:type="spellStart"/>
-      <w:r>
-        <w:rPr>
-          <w:rFonts w:eastAsia="Times New Roman"/>
-          <w:lang w:eastAsia="zh-CN"/>
-        </w:rPr>
-        <w:t>LangChain</w:t>
-      </w:r>
-      <w:proofErr w:type="spellEnd"/>
-      <w:r>
-        <w:rPr>
-          <w:rFonts w:eastAsia="Times New Roman"/>
-          <w:lang w:eastAsia="zh-CN"/>
-        </w:rPr>
-        <w:t xml:space="preserve">-orchestrated backend. Specifically, payload serialization inconsistencies between frontend JSON submissions and </w:t>
-      </w:r>
-      <w:proofErr w:type="spellStart"/>
-      <w:r>
-        <w:rPr>
-          <w:rFonts w:eastAsia="Times New Roman"/>
-          <w:lang w:eastAsia="zh-CN"/>
-        </w:rPr>
-        <w:t>LangChain's</w:t>
-      </w:r>
-      <w:proofErr w:type="spellEnd"/>
-      <w:r>
-        <w:rPr>
-          <w:rFonts w:eastAsia="Times New Roman"/>
-          <w:lang w:eastAsia="zh-CN"/>
-        </w:rPr>
-        <w:t xml:space="preserve"> </w:t>
-      </w:r>
-      <w:proofErr w:type="spellStart"/>
-      <w:r>
-        <w:rPr>
-          <w:rFonts w:eastAsia="Times New Roman"/>
-          <w:lang w:eastAsia="zh-CN"/>
-        </w:rPr>
-        <w:t>RunnableSequence</w:t>
-      </w:r>
-      <w:proofErr w:type="spellEnd"/>
-      <w:r>
-        <w:rPr>
-          <w:rFonts w:eastAsia="Times New Roman"/>
-          <w:lang w:eastAsia="zh-CN"/>
-        </w:rPr>
-        <w:t xml:space="preserve"> interface, coupled with CORS policy conflicts when proxying requests to </w:t>
-      </w:r>
-      <w:proofErr w:type="spellStart"/>
-      <w:r>
-        <w:rPr>
-          <w:rFonts w:eastAsia="Times New Roman"/>
-          <w:lang w:eastAsia="zh-CN"/>
-        </w:rPr>
-        <w:t>DashScope</w:t>
-      </w:r>
-      <w:proofErr w:type="spellEnd"/>
-      <w:r>
-        <w:rPr>
-          <w:rFonts w:eastAsia="Times New Roman"/>
-          <w:lang w:eastAsia="zh-CN"/>
-        </w:rPr>
-        <w:t xml:space="preserve"> API endpoints within Hong Kong's regulatory firewall, currently prevent end-to-end operation outside notebook environments (</w:t>
+        <w:t>and LangChain-orchestrated backend. Specifically, payload serialization inconsistencies between frontend JSON submissions and LangChain's RunnableSequence interface, coupled with CORS policy conflicts when proxying requests to DashScope API endpoints within Hong Kong's regulatory firewall, currently prevent end-to-end operation outside notebook environments (</w:t>
       </w:r>
       <w:r>
         <w:rPr>
@@ -13060,11 +11771,11 @@
       <w:pPr>
         <w:pStyle w:val="TABLEOFCONTENTH1"/>
       </w:pPr>
-      <w:bookmarkStart w:id="56" w:name="_Toc221569776"/>
+      <w:bookmarkStart w:id="58" w:name="_Toc221570381"/>
       <w:r>
         <w:t>Data Product Implementation</w:t>
       </w:r>
-      <w:bookmarkEnd w:id="56"/>
+      <w:bookmarkEnd w:id="58"/>
     </w:p>
     <w:p>
       <w:pPr>
@@ -13088,32 +11799,34 @@
           <w:lang w:val="en-HK"/>
         </w:rPr>
       </w:pPr>
-      <w:bookmarkStart w:id="57" w:name="_Toc221451791"/>
-      <w:bookmarkStart w:id="58" w:name="_Toc221452035"/>
-      <w:bookmarkStart w:id="59" w:name="_Toc221452098"/>
-      <w:bookmarkStart w:id="60" w:name="_Toc221479087"/>
-      <w:bookmarkStart w:id="61" w:name="_Toc221483618"/>
-      <w:bookmarkStart w:id="62" w:name="_Toc221487182"/>
-      <w:bookmarkStart w:id="63" w:name="_Toc221488496"/>
-      <w:bookmarkStart w:id="64" w:name="_Toc221569777"/>
-      <w:bookmarkEnd w:id="57"/>
-      <w:bookmarkEnd w:id="58"/>
+      <w:bookmarkStart w:id="59" w:name="_Toc221451791"/>
+      <w:bookmarkStart w:id="60" w:name="_Toc221452035"/>
+      <w:bookmarkStart w:id="61" w:name="_Toc221452098"/>
+      <w:bookmarkStart w:id="62" w:name="_Toc221479087"/>
+      <w:bookmarkStart w:id="63" w:name="_Toc221483618"/>
+      <w:bookmarkStart w:id="64" w:name="_Toc221487182"/>
+      <w:bookmarkStart w:id="65" w:name="_Toc221488496"/>
+      <w:bookmarkStart w:id="66" w:name="_Toc221569777"/>
+      <w:bookmarkStart w:id="67" w:name="_Toc221570382"/>
       <w:bookmarkEnd w:id="59"/>
       <w:bookmarkEnd w:id="60"/>
       <w:bookmarkEnd w:id="61"/>
       <w:bookmarkEnd w:id="62"/>
       <w:bookmarkEnd w:id="63"/>
       <w:bookmarkEnd w:id="64"/>
+      <w:bookmarkEnd w:id="65"/>
+      <w:bookmarkEnd w:id="66"/>
+      <w:bookmarkEnd w:id="67"/>
     </w:p>
     <w:p>
       <w:pPr>
         <w:pStyle w:val="Heading2"/>
       </w:pPr>
-      <w:bookmarkStart w:id="65" w:name="_Toc221569778"/>
+      <w:bookmarkStart w:id="68" w:name="_Toc221570383"/>
       <w:r>
         <w:t>Overview of the Solution</w:t>
       </w:r>
-      <w:bookmarkEnd w:id="65"/>
+      <w:bookmarkEnd w:id="68"/>
     </w:p>
     <w:p>
       <w:pPr>
@@ -13143,24 +11856,8 @@
         <w:rPr>
           <w:rFonts w:ascii="Times New Roman" w:hAnsi="Times New Roman" w:cs="Times New Roman"/>
         </w:rPr>
-        <w:t xml:space="preserve"> validated exclusively within </w:t>
-      </w:r>
-      <w:proofErr w:type="spellStart"/>
-      <w:r>
-        <w:rPr>
-          <w:rFonts w:ascii="Times New Roman" w:hAnsi="Times New Roman" w:cs="Times New Roman"/>
-        </w:rPr>
-        <w:t>Jupyter</w:t>
-      </w:r>
-      <w:proofErr w:type="spellEnd"/>
-      <w:r>
-        <w:rPr>
-          <w:rFonts w:ascii="Times New Roman" w:hAnsi="Times New Roman" w:cs="Times New Roman"/>
-        </w:rPr>
-        <w:t xml:space="preserve"> Notebook environments (</w:t>
-      </w:r>
-      <w:proofErr w:type="spellStart"/>
-      <w:proofErr w:type="gramStart"/>
+        <w:t xml:space="preserve"> validated exclusively within Jupyter Notebook environments (</w:t>
+      </w:r>
       <w:r>
         <w:rPr>
           <w:rFonts w:ascii="Times New Roman" w:hAnsi="Times New Roman" w:cs="Times New Roman"/>
@@ -13169,8 +11866,6 @@
         </w:rPr>
         <w:t>main.ipynb</w:t>
       </w:r>
-      <w:proofErr w:type="spellEnd"/>
-      <w:proofErr w:type="gramEnd"/>
       <w:r>
         <w:rPr>
           <w:rFonts w:ascii="Times New Roman" w:hAnsi="Times New Roman" w:cs="Times New Roman"/>
@@ -13187,7 +11882,7 @@
           <w:bCs/>
         </w:rPr>
       </w:pPr>
-      <w:bookmarkStart w:id="66" w:name="_Toc221569779"/>
+      <w:bookmarkStart w:id="69" w:name="_Toc221570384"/>
       <w:r>
         <w:rPr>
           <w:rFonts w:cs="Times New Roman"/>
@@ -13196,7 +11891,7 @@
         </w:rPr>
         <w:t>Data Acquisition Layer</w:t>
       </w:r>
-      <w:bookmarkEnd w:id="66"/>
+      <w:bookmarkEnd w:id="69"/>
     </w:p>
     <w:p>
       <w:pPr>
@@ -13212,21 +11907,7 @@
         <w:rPr>
           <w:rFonts w:ascii="Times New Roman" w:hAnsi="Times New Roman" w:cs="Times New Roman"/>
         </w:rPr>
-        <w:t xml:space="preserve">Executes 101 sequential API requests to HK01's public endpoint (https://web-data.api.hk01.com/v2/issues/10221/relatedBlock/0/) with pagination via </w:t>
-      </w:r>
-      <w:proofErr w:type="spellStart"/>
-      <w:r>
-        <w:rPr>
-          <w:rFonts w:ascii="Times New Roman" w:hAnsi="Times New Roman" w:cs="Times New Roman"/>
-        </w:rPr>
-        <w:t>nextOffset</w:t>
-      </w:r>
-      <w:proofErr w:type="spellEnd"/>
-      <w:r>
-        <w:rPr>
-          <w:rFonts w:ascii="Times New Roman" w:hAnsi="Times New Roman" w:cs="Times New Roman"/>
-        </w:rPr>
-        <w:t xml:space="preserve"> parameters and 0.5-second delays between calls to comply with rate limiting policies. Successfully harvests </w:t>
+        <w:t xml:space="preserve">Executes 101 sequential API requests to HK01's public endpoint (https://web-data.api.hk01.com/v2/issues/10221/relatedBlock/0/) with pagination via nextOffset parameters and 0.5-second delays between calls to comply with rate limiting policies. Successfully harvests </w:t>
       </w:r>
       <w:r>
         <w:rPr>
@@ -13269,7 +11950,7 @@
           <w:bCs/>
         </w:rPr>
       </w:pPr>
-      <w:bookmarkStart w:id="67" w:name="_Toc221569780"/>
+      <w:bookmarkStart w:id="70" w:name="_Toc221570385"/>
       <w:r>
         <w:rPr>
           <w:rFonts w:cs="Times New Roman"/>
@@ -13292,8 +11973,6 @@
         </w:rPr>
         <w:t>(</w:t>
       </w:r>
-      <w:proofErr w:type="spellStart"/>
-      <w:proofErr w:type="gramStart"/>
       <w:r>
         <w:rPr>
           <w:rFonts w:cs="Times New Roman"/>
@@ -13302,8 +11981,6 @@
         </w:rPr>
         <w:t>main.ipynb</w:t>
       </w:r>
-      <w:proofErr w:type="spellEnd"/>
-      <w:proofErr w:type="gramEnd"/>
       <w:r>
         <w:rPr>
           <w:rFonts w:cs="Times New Roman"/>
@@ -13316,7 +11993,7 @@
         </w:rPr>
         <w:t>:</w:t>
       </w:r>
-      <w:bookmarkEnd w:id="67"/>
+      <w:bookmarkEnd w:id="70"/>
       <w:r>
         <w:rPr>
           <w:rFonts w:cs="Times New Roman"/>
@@ -13418,23 +12095,7 @@
           <w:rFonts w:ascii="Times New Roman" w:hAnsi="Times New Roman" w:cs="Times New Roman"/>
           <w:lang w:val="en-HK"/>
         </w:rPr>
-        <w:t xml:space="preserve">: </w:t>
-      </w:r>
-      <w:proofErr w:type="spellStart"/>
-      <w:r>
-        <w:rPr>
-          <w:rFonts w:ascii="Times New Roman" w:hAnsi="Times New Roman" w:cs="Times New Roman"/>
-          <w:lang w:val="en-HK"/>
-        </w:rPr>
-        <w:t>ChromaDB</w:t>
-      </w:r>
-      <w:proofErr w:type="spellEnd"/>
-      <w:r>
-        <w:rPr>
-          <w:rFonts w:ascii="Times New Roman" w:hAnsi="Times New Roman" w:cs="Times New Roman"/>
-          <w:lang w:val="en-HK"/>
-        </w:rPr>
-        <w:t xml:space="preserve"> executes cosine similarity search to retrieve top-</w:t>
+        <w:t>: ChromaDB executes cosine similarity search to retrieve top-</w:t>
       </w:r>
       <w:r>
         <w:rPr>
@@ -13483,23 +12144,7 @@
           <w:rFonts w:ascii="Times New Roman" w:hAnsi="Times New Roman" w:cs="Times New Roman"/>
           <w:lang w:val="en-HK"/>
         </w:rPr>
-        <w:t xml:space="preserve">: Retrieved cases injected into structured prompt template for DeepSeek-v3.2 via </w:t>
-      </w:r>
-      <w:proofErr w:type="spellStart"/>
-      <w:r>
-        <w:rPr>
-          <w:rFonts w:ascii="Times New Roman" w:hAnsi="Times New Roman" w:cs="Times New Roman"/>
-          <w:lang w:val="en-HK"/>
-        </w:rPr>
-        <w:t>DashScope</w:t>
-      </w:r>
-      <w:proofErr w:type="spellEnd"/>
-      <w:r>
-        <w:rPr>
-          <w:rFonts w:ascii="Times New Roman" w:hAnsi="Times New Roman" w:cs="Times New Roman"/>
-          <w:lang w:val="en-HK"/>
-        </w:rPr>
-        <w:t xml:space="preserve"> API, outputting fraud probability (0–10 scale) and justification referencing parallels with retrieved cases</w:t>
+        <w:t>: Retrieved cases injected into structured prompt template for DeepSeek-v3.2 via DashScope API, outputting fraud probability (0–10 scale) and justification referencing parallels with retrieved cases</w:t>
       </w:r>
     </w:p>
     <w:p>
@@ -13536,9 +12181,15 @@
           <w:bCs/>
           <w:lang w:val="en-HK"/>
         </w:rPr>
-        <w:t xml:space="preserve">operates exclusively within </w:t>
-      </w:r>
-      <w:proofErr w:type="spellStart"/>
+        <w:t>operates exclusively within Jupyter Notebook environments</w:t>
+      </w:r>
+      <w:r>
+        <w:rPr>
+          <w:rFonts w:ascii="Times New Roman" w:hAnsi="Times New Roman" w:cs="Times New Roman"/>
+          <w:lang w:val="en-HK"/>
+        </w:rPr>
+        <w:t xml:space="preserve"> with no functional React frontend, no backend API layer, and no production deployment capability. All demonstrations require manual execution of notebook cells with hardcoded test queries. Production deployment remains contingent upon resolution of middleware integration challenges between frontend and backend components not yet developed (</w:t>
+      </w:r>
       <w:r>
         <w:rPr>
           <w:rFonts w:ascii="Times New Roman" w:hAnsi="Times New Roman" w:cs="Times New Roman"/>
@@ -13546,32 +12197,6 @@
           <w:bCs/>
           <w:lang w:val="en-HK"/>
         </w:rPr>
-        <w:t>Jupyter</w:t>
-      </w:r>
-      <w:proofErr w:type="spellEnd"/>
-      <w:r>
-        <w:rPr>
-          <w:rFonts w:ascii="Times New Roman" w:hAnsi="Times New Roman" w:cs="Times New Roman"/>
-          <w:b/>
-          <w:bCs/>
-          <w:lang w:val="en-HK"/>
-        </w:rPr>
-        <w:t xml:space="preserve"> Notebook environments</w:t>
-      </w:r>
-      <w:r>
-        <w:rPr>
-          <w:rFonts w:ascii="Times New Roman" w:hAnsi="Times New Roman" w:cs="Times New Roman"/>
-          <w:lang w:val="en-HK"/>
-        </w:rPr>
-        <w:t xml:space="preserve"> with no functional React frontend, no backend API layer, and no production deployment capability. All demonstrations require manual execution of notebook cells with hardcoded test queries. Production deployment remains contingent upon resolution of middleware integration challenges between frontend and backend components not yet developed (</w:t>
-      </w:r>
-      <w:r>
-        <w:rPr>
-          <w:rFonts w:ascii="Times New Roman" w:hAnsi="Times New Roman" w:cs="Times New Roman"/>
-          <w:b/>
-          <w:bCs/>
-          <w:lang w:val="en-HK"/>
-        </w:rPr>
         <w:t>Mozilla Developer Network, 2025</w:t>
       </w:r>
       <w:r>
@@ -13586,11 +12211,11 @@
       <w:pPr>
         <w:pStyle w:val="Heading2"/>
       </w:pPr>
-      <w:bookmarkStart w:id="68" w:name="_Toc221569781"/>
+      <w:bookmarkStart w:id="71" w:name="_Toc221570386"/>
       <w:r>
         <w:t>Target Users / Expected Stakeholders of the Solution</w:t>
       </w:r>
-      <w:bookmarkEnd w:id="68"/>
+      <w:bookmarkEnd w:id="71"/>
     </w:p>
     <w:p>
       <w:pPr>
@@ -13599,15 +12224,7 @@
         <w:jc w:val="both"/>
       </w:pPr>
       <w:r>
-        <w:t xml:space="preserve">The platform is designed for financial institutions, regulatory bodies, cybersecurity analysts, and the </w:t>
-      </w:r>
-      <w:proofErr w:type="gramStart"/>
-      <w:r>
-        <w:t>general public</w:t>
-      </w:r>
-      <w:proofErr w:type="gramEnd"/>
-      <w:r>
-        <w:t>. Its bilingual capabilities and web</w:t>
+        <w:t>The platform is designed for financial institutions, regulatory bodies, cybersecurity analysts, and the general public. Its bilingual capabilities and web</w:t>
       </w:r>
       <w:r>
         <w:noBreakHyphen/>
@@ -13730,21 +12347,7 @@
               <w:rPr>
                 <w:lang w:val="en-HK"/>
               </w:rPr>
-              <w:t xml:space="preserve">No production access; system accessible only to development team via </w:t>
-            </w:r>
-            <w:proofErr w:type="spellStart"/>
-            <w:r>
-              <w:rPr>
-                <w:lang w:val="en-HK"/>
-              </w:rPr>
-              <w:t>Jupyter</w:t>
-            </w:r>
-            <w:proofErr w:type="spellEnd"/>
-            <w:r>
-              <w:rPr>
-                <w:lang w:val="en-HK"/>
-              </w:rPr>
-              <w:t xml:space="preserve"> Notebooks</w:t>
+              <w:t>No production access; system accessible only to development team via Jupyter Notebooks</w:t>
             </w:r>
           </w:p>
         </w:tc>
@@ -13977,7 +12580,7 @@
       <w:pPr>
         <w:pStyle w:val="Heading2"/>
       </w:pPr>
-      <w:bookmarkStart w:id="69" w:name="_Toc221569782"/>
+      <w:bookmarkStart w:id="72" w:name="_Toc221570387"/>
       <w:r>
         <w:lastRenderedPageBreak/>
         <w:t xml:space="preserve">Functional </w:t>
@@ -13985,7 +12588,7 @@
       <w:r>
         <w:t>and Non-Functional Requirements</w:t>
       </w:r>
-      <w:bookmarkEnd w:id="69"/>
+      <w:bookmarkEnd w:id="72"/>
     </w:p>
     <w:p>
       <w:pPr>
@@ -13997,7 +12600,7 @@
           <w:bCs/>
         </w:rPr>
       </w:pPr>
-      <w:bookmarkStart w:id="70" w:name="_Toc221569783"/>
+      <w:bookmarkStart w:id="73" w:name="_Toc221570388"/>
       <w:r>
         <w:rPr>
           <w:rFonts w:cs="Times New Roman"/>
@@ -14006,7 +12609,7 @@
         </w:rPr>
         <w:t>Functional Requirements (Implemented in Notebook Environment)</w:t>
       </w:r>
-      <w:bookmarkEnd w:id="70"/>
+      <w:bookmarkEnd w:id="73"/>
     </w:p>
     <w:tbl>
       <w:tblPr>
@@ -14154,16 +12757,8 @@
               <w:rPr>
                 <w:lang w:val="en-HK"/>
               </w:rPr>
-              <w:t xml:space="preserve">Implemented via hardcoded test queries in </w:t>
-            </w:r>
-            <w:proofErr w:type="spellStart"/>
-            <w:r>
-              <w:rPr>
-                <w:lang w:val="en-HK"/>
-              </w:rPr>
-              <w:t>main.ipynb</w:t>
-            </w:r>
-            <w:proofErr w:type="spellEnd"/>
+              <w:t>Implemented via hardcoded test queries in main.ipynb</w:t>
+            </w:r>
           </w:p>
         </w:tc>
         <w:tc>
@@ -14183,28 +12778,24 @@
               </w:rPr>
               <w:t>Test SMS: "</w:t>
             </w:r>
-            <w:proofErr w:type="spellStart"/>
             <w:r>
               <w:rPr>
                 <w:lang w:val="en-HK"/>
               </w:rPr>
               <w:t>有銀行職員致電話我話我個</w:t>
             </w:r>
-            <w:proofErr w:type="spellEnd"/>
             <w:r>
               <w:rPr>
                 <w:lang w:val="en-HK"/>
               </w:rPr>
               <w:t>account</w:t>
             </w:r>
-            <w:proofErr w:type="spellStart"/>
             <w:r>
               <w:rPr>
                 <w:lang w:val="en-HK"/>
               </w:rPr>
               <w:t>有問題要提供密碼</w:t>
             </w:r>
-            <w:proofErr w:type="spellEnd"/>
             <w:r>
               <w:rPr>
                 <w:lang w:val="en-HK"/>
@@ -14354,21 +12945,7 @@
               <w:rPr>
                 <w:lang w:val="en-HK"/>
               </w:rPr>
-              <w:t xml:space="preserve">Implemented via </w:t>
-            </w:r>
-            <w:proofErr w:type="spellStart"/>
-            <w:r>
-              <w:rPr>
-                <w:lang w:val="en-HK"/>
-              </w:rPr>
-              <w:t>ChromaDB</w:t>
-            </w:r>
-            <w:proofErr w:type="spellEnd"/>
-            <w:r>
-              <w:rPr>
-                <w:lang w:val="en-HK"/>
-              </w:rPr>
-              <w:t xml:space="preserve"> cosine similarity search</w:t>
+              <w:t>Implemented via ChromaDB cosine similarity search</w:t>
             </w:r>
           </w:p>
         </w:tc>
@@ -14383,33 +12960,11 @@
                 <w:lang w:val="en-HK"/>
               </w:rPr>
             </w:pPr>
-            <w:proofErr w:type="spellStart"/>
-            <w:r>
-              <w:rPr>
-                <w:lang w:val="en-HK"/>
-              </w:rPr>
-              <w:t>retriever.invoke</w:t>
-            </w:r>
-            <w:proofErr w:type="spellEnd"/>
-            <w:r>
-              <w:rPr>
-                <w:lang w:val="en-HK"/>
-              </w:rPr>
-              <w:t>(</w:t>
-            </w:r>
-            <w:proofErr w:type="spellStart"/>
-            <w:r>
-              <w:rPr>
-                <w:lang w:val="en-HK"/>
-              </w:rPr>
-              <w:t>sms_text</w:t>
-            </w:r>
-            <w:proofErr w:type="spellEnd"/>
-            <w:r>
-              <w:rPr>
-                <w:lang w:val="en-HK"/>
-              </w:rPr>
-              <w:t>) returns 3 documents</w:t>
+            <w:r>
+              <w:rPr>
+                <w:lang w:val="en-HK"/>
+              </w:rPr>
+              <w:t>retriever.invoke(sms_text) returns 3 documents</w:t>
             </w:r>
           </w:p>
         </w:tc>
@@ -14490,14 +13045,12 @@
               </w:rPr>
               <w:t>{"score": 8, "reason": "</w:t>
             </w:r>
-            <w:proofErr w:type="spellStart"/>
             <w:r>
               <w:rPr>
                 <w:lang w:val="en-HK"/>
               </w:rPr>
               <w:t>模仿銀行職員要求提供密碼</w:t>
             </w:r>
-            <w:proofErr w:type="spellEnd"/>
             <w:r>
               <w:rPr>
                 <w:lang w:val="en-HK"/>
@@ -14641,16 +13194,8 @@
               <w:rPr>
                 <w:lang w:val="en-HK"/>
               </w:rPr>
-              <w:t xml:space="preserve">Implemented via </w:t>
-            </w:r>
-            <w:proofErr w:type="spellStart"/>
-            <w:r>
-              <w:rPr>
-                <w:lang w:val="en-HK"/>
-              </w:rPr>
-              <w:t>Daily_database_update_script.ipynb</w:t>
-            </w:r>
-            <w:proofErr w:type="spellEnd"/>
+              <w:t>Implemented via Daily_database_update_script.ipynb</w:t>
+            </w:r>
           </w:p>
         </w:tc>
         <w:tc>
@@ -14693,7 +13238,7 @@
           <w:bCs/>
         </w:rPr>
       </w:pPr>
-      <w:bookmarkStart w:id="71" w:name="_Toc221569784"/>
+      <w:bookmarkStart w:id="74" w:name="_Toc221570389"/>
       <w:r>
         <w:rPr>
           <w:rFonts w:cs="Times New Roman"/>
@@ -14702,7 +13247,7 @@
         </w:rPr>
         <w:t>Non-Functional Requirements (Current Status)</w:t>
       </w:r>
-      <w:bookmarkEnd w:id="71"/>
+      <w:bookmarkEnd w:id="74"/>
     </w:p>
     <w:tbl>
       <w:tblPr>
@@ -15231,7 +13776,7 @@
       <w:pPr>
         <w:pStyle w:val="Heading2"/>
       </w:pPr>
-      <w:bookmarkStart w:id="72" w:name="_Toc221569785"/>
+      <w:bookmarkStart w:id="75" w:name="_Toc221570390"/>
       <w:r>
         <w:lastRenderedPageBreak/>
         <w:t>S</w:t>
@@ -15239,7 +13784,7 @@
       <w:r>
         <w:t>ystem Architecture</w:t>
       </w:r>
-      <w:bookmarkEnd w:id="72"/>
+      <w:bookmarkEnd w:id="75"/>
     </w:p>
     <w:p>
       <w:pPr>
@@ -15251,7 +13796,7 @@
           <w:bCs/>
         </w:rPr>
       </w:pPr>
-      <w:bookmarkStart w:id="73" w:name="_Toc221569786"/>
+      <w:bookmarkStart w:id="76" w:name="_Toc221570391"/>
       <w:r>
         <w:rPr>
           <w:rFonts w:cs="Times New Roman"/>
@@ -15260,7 +13805,7 @@
         </w:rPr>
         <w:t>Hardware and Software Configuration (Current Development Environment)</w:t>
       </w:r>
-      <w:bookmarkEnd w:id="73"/>
+      <w:bookmarkEnd w:id="76"/>
       <w:r>
         <w:rPr>
           <w:rFonts w:cs="Times New Roman"/>
@@ -15412,21 +13957,7 @@
               <w:rPr>
                 <w:lang w:val="en-HK"/>
               </w:rPr>
-              <w:t xml:space="preserve">Local execution of </w:t>
-            </w:r>
-            <w:proofErr w:type="spellStart"/>
-            <w:r>
-              <w:rPr>
-                <w:lang w:val="en-HK"/>
-              </w:rPr>
-              <w:t>Jupyter</w:t>
-            </w:r>
-            <w:proofErr w:type="spellEnd"/>
-            <w:r>
-              <w:rPr>
-                <w:lang w:val="en-HK"/>
-              </w:rPr>
-              <w:t xml:space="preserve"> notebooks</w:t>
+              <w:t>Local execution of Jupyter notebooks</w:t>
             </w:r>
           </w:p>
         </w:tc>
@@ -15521,19 +14052,11 @@
                 <w:lang w:val="en-HK"/>
               </w:rPr>
             </w:pPr>
-            <w:proofErr w:type="spellStart"/>
-            <w:r>
-              <w:rPr>
-                <w:lang w:val="en-HK"/>
-              </w:rPr>
-              <w:t>ChromaDB</w:t>
-            </w:r>
-            <w:proofErr w:type="spellEnd"/>
-            <w:r>
-              <w:rPr>
-                <w:lang w:val="en-HK"/>
-              </w:rPr>
-              <w:t xml:space="preserve"> v0.4 (persistent mode)</w:t>
+            <w:r>
+              <w:rPr>
+                <w:lang w:val="en-HK"/>
+              </w:rPr>
+              <w:t>ChromaDB v0.4 (persistent mode)</w:t>
             </w:r>
           </w:p>
         </w:tc>
@@ -15592,21 +14115,7 @@
               <w:rPr>
                 <w:lang w:val="en-HK"/>
               </w:rPr>
-              <w:t xml:space="preserve">Alibaba Cloud </w:t>
-            </w:r>
-            <w:proofErr w:type="spellStart"/>
-            <w:r>
-              <w:rPr>
-                <w:lang w:val="en-HK"/>
-              </w:rPr>
-              <w:t>DashScope</w:t>
-            </w:r>
-            <w:proofErr w:type="spellEnd"/>
-            <w:r>
-              <w:rPr>
-                <w:lang w:val="en-HK"/>
-              </w:rPr>
-              <w:t xml:space="preserve"> API (DeepSeek-v3.2)</w:t>
+              <w:t>Alibaba Cloud DashScope API (DeepSeek-v3.2)</w:t>
             </w:r>
           </w:p>
         </w:tc>
@@ -16027,7 +14536,7 @@
       <w:pPr>
         <w:pStyle w:val="Heading2"/>
       </w:pPr>
-      <w:bookmarkStart w:id="74" w:name="_Toc221569787"/>
+      <w:bookmarkStart w:id="77" w:name="_Toc221570392"/>
       <w:r>
         <w:lastRenderedPageBreak/>
         <w:t>(</w:t>
@@ -16035,7 +14544,7 @@
       <w:r>
         <w:t>B) Knowledge and Data Analytical Product</w:t>
       </w:r>
-      <w:bookmarkEnd w:id="74"/>
+      <w:bookmarkEnd w:id="77"/>
     </w:p>
     <w:p>
       <w:pPr>
@@ -16047,7 +14556,7 @@
           <w:bCs/>
         </w:rPr>
       </w:pPr>
-      <w:bookmarkStart w:id="75" w:name="_Toc221569788"/>
+      <w:bookmarkStart w:id="78" w:name="_Toc221570393"/>
       <w:r>
         <w:rPr>
           <w:rFonts w:cs="Times New Roman"/>
@@ -16056,7 +14565,7 @@
         </w:rPr>
         <w:t>Acquired Data Overview</w:t>
       </w:r>
-      <w:bookmarkEnd w:id="75"/>
+      <w:bookmarkEnd w:id="78"/>
     </w:p>
     <w:p>
       <w:pPr>
@@ -16225,35 +14734,7 @@
         <w:rPr>
           <w:lang w:val="en-HK"/>
         </w:rPr>
-        <w:t xml:space="preserve"> (</w:t>
-      </w:r>
-      <w:proofErr w:type="spellStart"/>
-      <w:r>
-        <w:rPr>
-          <w:lang w:val="en-HK"/>
-        </w:rPr>
-        <w:t>zh</w:t>
-      </w:r>
-      <w:proofErr w:type="spellEnd"/>
-      <w:r>
-        <w:rPr>
-          <w:lang w:val="en-HK"/>
-        </w:rPr>
-        <w:t xml:space="preserve">-HK: 78.2%, </w:t>
-      </w:r>
-      <w:proofErr w:type="spellStart"/>
-      <w:r>
-        <w:rPr>
-          <w:lang w:val="en-HK"/>
-        </w:rPr>
-        <w:t>en</w:t>
-      </w:r>
-      <w:proofErr w:type="spellEnd"/>
-      <w:r>
-        <w:rPr>
-          <w:lang w:val="en-HK"/>
-        </w:rPr>
-        <w:t>: 21.8%)</w:t>
+        <w:t xml:space="preserve"> (zh-HK: 78.2%, en: 21.8%)</w:t>
       </w:r>
     </w:p>
     <w:p>
@@ -16741,21 +15222,7 @@
               <w:rPr>
                 <w:lang w:val="en-HK"/>
               </w:rPr>
-              <w:t xml:space="preserve">Reimers &amp; </w:t>
-            </w:r>
-            <w:proofErr w:type="spellStart"/>
-            <w:r>
-              <w:rPr>
-                <w:lang w:val="en-HK"/>
-              </w:rPr>
-              <w:t>Gurevych</w:t>
-            </w:r>
-            <w:proofErr w:type="spellEnd"/>
-            <w:r>
-              <w:rPr>
-                <w:lang w:val="en-HK"/>
-              </w:rPr>
-              <w:t xml:space="preserve"> (2019)</w:t>
+              <w:t>Reimers &amp; Gurevych (2019)</w:t>
             </w:r>
           </w:p>
         </w:tc>
@@ -16958,7 +15425,7 @@
           <w:bCs/>
         </w:rPr>
       </w:pPr>
-      <w:bookmarkStart w:id="76" w:name="_Toc221569789"/>
+      <w:bookmarkStart w:id="79" w:name="_Toc221570394"/>
       <w:r>
         <w:rPr>
           <w:rFonts w:cs="Times New Roman"/>
@@ -16967,7 +15434,7 @@
         </w:rPr>
         <w:t>Original Dataset Sample (hk01_scam_articles.md)</w:t>
       </w:r>
-      <w:bookmarkEnd w:id="76"/>
+      <w:bookmarkEnd w:id="79"/>
     </w:p>
     <w:p>
       <w:pPr>
@@ -17100,7 +15567,7 @@
           <w:bCs/>
         </w:rPr>
       </w:pPr>
-      <w:bookmarkStart w:id="77" w:name="_Toc221569790"/>
+      <w:bookmarkStart w:id="80" w:name="_Toc221570395"/>
       <w:r>
         <w:rPr>
           <w:rFonts w:cs="Times New Roman"/>
@@ -17117,7 +15584,7 @@
         </w:rPr>
         <w:t xml:space="preserve"> (ETL)</w:t>
       </w:r>
-      <w:bookmarkEnd w:id="77"/>
+      <w:bookmarkEnd w:id="80"/>
     </w:p>
     <w:p>
       <w:pPr>
@@ -17151,21 +15618,7 @@
         <w:rPr>
           <w:lang w:val="en-HK" w:eastAsia="zh-TW"/>
         </w:rPr>
-        <w:t xml:space="preserve"># API pagination via </w:t>
-      </w:r>
-      <w:proofErr w:type="spellStart"/>
-      <w:r>
-        <w:rPr>
-          <w:lang w:val="en-HK" w:eastAsia="zh-TW"/>
-        </w:rPr>
-        <w:t>nextOffset</w:t>
-      </w:r>
-      <w:proofErr w:type="spellEnd"/>
-      <w:r>
-        <w:rPr>
-          <w:lang w:val="en-HK" w:eastAsia="zh-TW"/>
-        </w:rPr>
-        <w:t xml:space="preserve"> parameter</w:t>
+        <w:t># API pagination via nextOffset parameter</w:t>
       </w:r>
     </w:p>
     <w:p>
@@ -17174,33 +15627,11 @@
           <w:lang w:val="en-HK" w:eastAsia="zh-TW"/>
         </w:rPr>
       </w:pPr>
-      <w:proofErr w:type="spellStart"/>
       <w:r>
         <w:rPr>
           <w:lang w:val="en-HK" w:eastAsia="zh-TW"/>
         </w:rPr>
-        <w:t>base_url</w:t>
-      </w:r>
-      <w:proofErr w:type="spellEnd"/>
-      <w:r>
-        <w:rPr>
-          <w:lang w:val="en-HK" w:eastAsia="zh-TW"/>
-        </w:rPr>
-        <w:t xml:space="preserve"> = "https://web-data.api.hk01.com/v2/issues/10221/</w:t>
-      </w:r>
-      <w:proofErr w:type="spellStart"/>
-      <w:r>
-        <w:rPr>
-          <w:lang w:val="en-HK" w:eastAsia="zh-TW"/>
-        </w:rPr>
-        <w:t>relatedBlock</w:t>
-      </w:r>
-      <w:proofErr w:type="spellEnd"/>
-      <w:r>
-        <w:rPr>
-          <w:lang w:val="en-HK" w:eastAsia="zh-TW"/>
-        </w:rPr>
-        <w:t>/0/"</w:t>
+        <w:t>base_url = "https://web-data.api.hk01.com/v2/issues/10221/relatedBlock/0/"</w:t>
       </w:r>
     </w:p>
     <w:p>
@@ -17213,21 +15644,7 @@
         <w:rPr>
           <w:lang w:val="en-HK" w:eastAsia="zh-TW"/>
         </w:rPr>
-        <w:t>params = {'limit': 6, 'offset': 0, '</w:t>
-      </w:r>
-      <w:proofErr w:type="spellStart"/>
-      <w:r>
-        <w:rPr>
-          <w:lang w:val="en-HK" w:eastAsia="zh-TW"/>
-        </w:rPr>
-        <w:t>bucketId</w:t>
-      </w:r>
-      <w:proofErr w:type="spellEnd"/>
-      <w:r>
-        <w:rPr>
-          <w:lang w:val="en-HK" w:eastAsia="zh-TW"/>
-        </w:rPr>
-        <w:t>': '00000'}</w:t>
+        <w:t>params = {'limit': 6, 'offset': 0, 'bucketId': '00000'}</w:t>
       </w:r>
     </w:p>
     <w:p>
@@ -17253,21 +15670,7 @@
         <w:rPr>
           <w:lang w:val="en-HK" w:eastAsia="zh-TW"/>
         </w:rPr>
-        <w:t xml:space="preserve">    '</w:t>
-      </w:r>
-      <w:proofErr w:type="spellStart"/>
-      <w:r>
-        <w:rPr>
-          <w:lang w:val="en-HK" w:eastAsia="zh-TW"/>
-        </w:rPr>
-        <w:t>Referer</w:t>
-      </w:r>
-      <w:proofErr w:type="spellEnd"/>
-      <w:r>
-        <w:rPr>
-          <w:lang w:val="en-HK" w:eastAsia="zh-TW"/>
-        </w:rPr>
-        <w:t>': 'https://www.hk01.com/',</w:t>
+        <w:t xml:space="preserve">    'Referer': 'https://www.hk01.com/',</w:t>
       </w:r>
     </w:p>
     <w:p>
@@ -17280,21 +15683,7 @@
         <w:rPr>
           <w:lang w:val="en-HK" w:eastAsia="zh-TW"/>
         </w:rPr>
-        <w:t xml:space="preserve">    'User-Agent': 'Mozilla/5.0 (Windows NT 10.0; Win64; x64) </w:t>
-      </w:r>
-      <w:proofErr w:type="spellStart"/>
-      <w:r>
-        <w:rPr>
-          <w:lang w:val="en-HK" w:eastAsia="zh-TW"/>
-        </w:rPr>
-        <w:t>AppleWebKit</w:t>
-      </w:r>
-      <w:proofErr w:type="spellEnd"/>
-      <w:r>
-        <w:rPr>
-          <w:lang w:val="en-HK" w:eastAsia="zh-TW"/>
-        </w:rPr>
-        <w:t>/537.36'</w:t>
+        <w:t xml:space="preserve">    'User-Agent': 'Mozilla/5.0 (Windows NT 10.0; Win64; x64) AppleWebKit/537.36'</w:t>
       </w:r>
     </w:p>
     <w:p>
@@ -17380,49 +15769,7 @@
         <w:rPr>
           <w:lang w:val="en-HK" w:eastAsia="zh-TW"/>
         </w:rPr>
-        <w:t xml:space="preserve">soup = </w:t>
-      </w:r>
-      <w:proofErr w:type="spellStart"/>
-      <w:r>
-        <w:rPr>
-          <w:lang w:val="en-HK" w:eastAsia="zh-TW"/>
-        </w:rPr>
-        <w:t>BeautifulSoup</w:t>
-      </w:r>
-      <w:proofErr w:type="spellEnd"/>
-      <w:r>
-        <w:rPr>
-          <w:lang w:val="en-HK" w:eastAsia="zh-TW"/>
-        </w:rPr>
-        <w:t>(</w:t>
-      </w:r>
-      <w:proofErr w:type="spellStart"/>
-      <w:r>
-        <w:rPr>
-          <w:lang w:val="en-HK" w:eastAsia="zh-TW"/>
-        </w:rPr>
-        <w:t>response.text</w:t>
-      </w:r>
-      <w:proofErr w:type="spellEnd"/>
-      <w:r>
-        <w:rPr>
-          <w:lang w:val="en-HK" w:eastAsia="zh-TW"/>
-        </w:rPr>
-        <w:t>, '</w:t>
-      </w:r>
-      <w:proofErr w:type="spellStart"/>
-      <w:r>
-        <w:rPr>
-          <w:lang w:val="en-HK" w:eastAsia="zh-TW"/>
-        </w:rPr>
-        <w:t>lxml</w:t>
-      </w:r>
-      <w:proofErr w:type="spellEnd"/>
-      <w:r>
-        <w:rPr>
-          <w:lang w:val="en-HK" w:eastAsia="zh-TW"/>
-        </w:rPr>
-        <w:t>')</w:t>
+        <w:t>soup = BeautifulSoup(response.text, 'lxml')</w:t>
       </w:r>
     </w:p>
     <w:p>
@@ -17435,21 +15782,7 @@
         <w:rPr>
           <w:lang w:val="en-HK" w:eastAsia="zh-TW"/>
         </w:rPr>
-        <w:t xml:space="preserve">paragraphs = </w:t>
-      </w:r>
-      <w:proofErr w:type="spellStart"/>
-      <w:r>
-        <w:rPr>
-          <w:lang w:val="en-HK" w:eastAsia="zh-TW"/>
-        </w:rPr>
-        <w:t>soup.find_all</w:t>
-      </w:r>
-      <w:proofErr w:type="spellEnd"/>
-      <w:r>
-        <w:rPr>
-          <w:lang w:val="en-HK" w:eastAsia="zh-TW"/>
-        </w:rPr>
-        <w:t>('p', class_='whitespace-pre-wrap break-words')</w:t>
+        <w:t>paragraphs = soup.find_all('p', class_='whitespace-pre-wrap break-words')</w:t>
       </w:r>
     </w:p>
     <w:p>
@@ -17462,35 +15795,7 @@
         <w:rPr>
           <w:lang w:val="en-HK" w:eastAsia="zh-TW"/>
         </w:rPr>
-        <w:t>content = "\n\</w:t>
-      </w:r>
-      <w:proofErr w:type="spellStart"/>
-      <w:r>
-        <w:rPr>
-          <w:lang w:val="en-HK" w:eastAsia="zh-TW"/>
-        </w:rPr>
-        <w:t>n".join</w:t>
-      </w:r>
-      <w:proofErr w:type="spellEnd"/>
-      <w:r>
-        <w:rPr>
-          <w:lang w:val="en-HK" w:eastAsia="zh-TW"/>
-        </w:rPr>
-        <w:t>([</w:t>
-      </w:r>
-      <w:proofErr w:type="spellStart"/>
-      <w:r>
-        <w:rPr>
-          <w:lang w:val="en-HK" w:eastAsia="zh-TW"/>
-        </w:rPr>
-        <w:t>p.get_text</w:t>
-      </w:r>
-      <w:proofErr w:type="spellEnd"/>
-      <w:r>
-        <w:rPr>
-          <w:lang w:val="en-HK" w:eastAsia="zh-TW"/>
-        </w:rPr>
-        <w:t>(strip=True) for p in paragraphs])</w:t>
+        <w:t>content = "\n\n".join([p.get_text(strip=True) for p in paragraphs])</w:t>
       </w:r>
     </w:p>
     <w:p>
@@ -17613,21 +15918,7 @@
         <w:rPr>
           <w:lang w:val="en-HK" w:eastAsia="zh-TW"/>
         </w:rPr>
-        <w:t xml:space="preserve">Daily incremental updates via </w:t>
-      </w:r>
-      <w:proofErr w:type="spellStart"/>
-      <w:r>
-        <w:rPr>
-          <w:lang w:val="en-HK" w:eastAsia="zh-TW"/>
-        </w:rPr>
-        <w:t>Daily_database_update_script.ipynb</w:t>
-      </w:r>
-      <w:proofErr w:type="spellEnd"/>
-      <w:r>
-        <w:rPr>
-          <w:lang w:val="en-HK" w:eastAsia="zh-TW"/>
-        </w:rPr>
-        <w:t xml:space="preserve"> (executed at 02:00 HKT via GitHub Actions)</w:t>
+        <w:t>Daily incremental updates via Daily_database_update_script.ipynb (executed at 02:00 HKT via GitHub Actions)</w:t>
       </w:r>
     </w:p>
     <w:p>
@@ -17690,29 +15981,7 @@
         <w:rPr>
           <w:lang w:val="en-HK" w:eastAsia="zh-TW"/>
         </w:rPr>
-        <w:t xml:space="preserve">  "</w:t>
-      </w:r>
-      <w:proofErr w:type="spellStart"/>
-      <w:proofErr w:type="gramStart"/>
-      <w:r>
-        <w:rPr>
-          <w:lang w:val="en-HK" w:eastAsia="zh-TW"/>
-        </w:rPr>
-        <w:t>case</w:t>
-      </w:r>
-      <w:proofErr w:type="gramEnd"/>
-      <w:r>
-        <w:rPr>
-          <w:lang w:val="en-HK" w:eastAsia="zh-TW"/>
-        </w:rPr>
-        <w:t>_id</w:t>
-      </w:r>
-      <w:proofErr w:type="spellEnd"/>
-      <w:r>
-        <w:rPr>
-          <w:lang w:val="en-HK" w:eastAsia="zh-TW"/>
-        </w:rPr>
-        <w:t>": "HK01_20240315_001",</w:t>
+        <w:t xml:space="preserve">  "case_id": "HK01_20240315_001",</w:t>
       </w:r>
     </w:p>
     <w:p>
@@ -17807,29 +16076,7 @@
         <w:rPr>
           <w:lang w:val="en-HK" w:eastAsia="zh-TW"/>
         </w:rPr>
-        <w:t xml:space="preserve">    "</w:t>
-      </w:r>
-      <w:proofErr w:type="spellStart"/>
-      <w:proofErr w:type="gramStart"/>
-      <w:r>
-        <w:rPr>
-          <w:lang w:val="en-HK" w:eastAsia="zh-TW"/>
-        </w:rPr>
-        <w:t>publication</w:t>
-      </w:r>
-      <w:proofErr w:type="gramEnd"/>
-      <w:r>
-        <w:rPr>
-          <w:lang w:val="en-HK" w:eastAsia="zh-TW"/>
-        </w:rPr>
-        <w:t>_date</w:t>
-      </w:r>
-      <w:proofErr w:type="spellEnd"/>
-      <w:r>
-        <w:rPr>
-          <w:lang w:val="en-HK" w:eastAsia="zh-TW"/>
-        </w:rPr>
-        <w:t>": "2024-03-15T14:30:00+08:00",</w:t>
+        <w:t xml:space="preserve">    "publication_date": "2024-03-15T14:30:00+08:00",</w:t>
       </w:r>
     </w:p>
     <w:p>
@@ -17842,29 +16089,7 @@
         <w:rPr>
           <w:lang w:val="en-HK" w:eastAsia="zh-TW"/>
         </w:rPr>
-        <w:t xml:space="preserve">    "</w:t>
-      </w:r>
-      <w:proofErr w:type="spellStart"/>
-      <w:proofErr w:type="gramStart"/>
-      <w:r>
-        <w:rPr>
-          <w:lang w:val="en-HK" w:eastAsia="zh-TW"/>
-        </w:rPr>
-        <w:t>source</w:t>
-      </w:r>
-      <w:proofErr w:type="gramEnd"/>
-      <w:r>
-        <w:rPr>
-          <w:lang w:val="en-HK" w:eastAsia="zh-TW"/>
-        </w:rPr>
-        <w:t>_url</w:t>
-      </w:r>
-      <w:proofErr w:type="spellEnd"/>
-      <w:r>
-        <w:rPr>
-          <w:lang w:val="en-HK" w:eastAsia="zh-TW"/>
-        </w:rPr>
-        <w:t>": "https://hk01.com/.../12345",</w:t>
+        <w:t xml:space="preserve">    "source_url": "https://hk01.com/.../12345",</w:t>
       </w:r>
     </w:p>
     <w:p>
@@ -17877,21 +16102,7 @@
         <w:rPr>
           <w:lang w:val="en-HK" w:eastAsia="zh-TW"/>
         </w:rPr>
-        <w:t xml:space="preserve">    "language": "</w:t>
-      </w:r>
-      <w:proofErr w:type="spellStart"/>
-      <w:r>
-        <w:rPr>
-          <w:lang w:val="en-HK" w:eastAsia="zh-TW"/>
-        </w:rPr>
-        <w:t>zh</w:t>
-      </w:r>
-      <w:proofErr w:type="spellEnd"/>
-      <w:r>
-        <w:rPr>
-          <w:lang w:val="en-HK" w:eastAsia="zh-TW"/>
-        </w:rPr>
-        <w:t>-HK",</w:t>
+        <w:t xml:space="preserve">    "language": "zh-HK",</w:t>
       </w:r>
     </w:p>
     <w:p>
@@ -17904,29 +16115,7 @@
         <w:rPr>
           <w:lang w:val="en-HK" w:eastAsia="zh-TW"/>
         </w:rPr>
-        <w:t xml:space="preserve">    "</w:t>
-      </w:r>
-      <w:proofErr w:type="spellStart"/>
-      <w:proofErr w:type="gramStart"/>
-      <w:r>
-        <w:rPr>
-          <w:lang w:val="en-HK" w:eastAsia="zh-TW"/>
-        </w:rPr>
-        <w:t>word</w:t>
-      </w:r>
-      <w:proofErr w:type="gramEnd"/>
-      <w:r>
-        <w:rPr>
-          <w:lang w:val="en-HK" w:eastAsia="zh-TW"/>
-        </w:rPr>
-        <w:t>_count</w:t>
-      </w:r>
-      <w:proofErr w:type="spellEnd"/>
-      <w:r>
-        <w:rPr>
-          <w:lang w:val="en-HK" w:eastAsia="zh-TW"/>
-        </w:rPr>
-        <w:t>": 1842</w:t>
+        <w:t xml:space="preserve">    "word_count": 1842</w:t>
       </w:r>
     </w:p>
     <w:p>
@@ -18016,7 +16205,7 @@
           <w:lang w:val="en-HK"/>
         </w:rPr>
       </w:pPr>
-      <w:bookmarkStart w:id="78" w:name="_Toc221569791"/>
+      <w:bookmarkStart w:id="81" w:name="_Toc221570396"/>
       <w:r>
         <w:rPr>
           <w:rFonts w:cs="Times New Roman"/>
@@ -18026,7 +16215,7 @@
         </w:rPr>
         <w:t>Data Modelling</w:t>
       </w:r>
-      <w:bookmarkEnd w:id="78"/>
+      <w:bookmarkEnd w:id="81"/>
     </w:p>
     <w:p>
       <w:pPr>
@@ -18087,61 +16276,11 @@
           <w:lang w:val="en-HK"/>
         </w:rPr>
       </w:pPr>
-      <w:proofErr w:type="spellStart"/>
-      <w:r>
-        <w:rPr>
-          <w:lang w:val="en-HK"/>
-        </w:rPr>
-        <w:t>uer</w:t>
-      </w:r>
-      <w:proofErr w:type="spellEnd"/>
-      <w:r>
-        <w:rPr>
-          <w:lang w:val="en-HK"/>
-        </w:rPr>
-        <w:t>/</w:t>
-      </w:r>
-      <w:proofErr w:type="spellStart"/>
-      <w:r>
-        <w:rPr>
-          <w:lang w:val="en-HK"/>
-        </w:rPr>
-        <w:t>sbert</w:t>
-      </w:r>
-      <w:proofErr w:type="spellEnd"/>
-      <w:r>
-        <w:rPr>
-          <w:lang w:val="en-HK"/>
-        </w:rPr>
-        <w:t>-base-</w:t>
-      </w:r>
-      <w:proofErr w:type="spellStart"/>
-      <w:r>
-        <w:rPr>
-          <w:lang w:val="en-HK"/>
-        </w:rPr>
-        <w:t>chinese</w:t>
-      </w:r>
-      <w:proofErr w:type="spellEnd"/>
-      <w:r>
-        <w:rPr>
-          <w:lang w:val="en-HK"/>
-        </w:rPr>
-        <w:t>-</w:t>
-      </w:r>
-      <w:proofErr w:type="spellStart"/>
-      <w:r>
-        <w:rPr>
-          <w:lang w:val="en-HK"/>
-        </w:rPr>
-        <w:t>nli</w:t>
-      </w:r>
-      <w:proofErr w:type="spellEnd"/>
-      <w:r>
-        <w:rPr>
-          <w:lang w:val="en-HK"/>
-        </w:rPr>
-        <w:t>: Mean cosine similarity 0.71, 0.39</w:t>
+      <w:r>
+        <w:rPr>
+          <w:lang w:val="en-HK"/>
+        </w:rPr>
+        <w:t>uer/sbert-base-chinese-nli: Mean cosine similarity 0.71, 0.39</w:t>
       </w:r>
     </w:p>
     <w:p>
@@ -18156,33 +16295,11 @@
           <w:lang w:val="en-HK"/>
         </w:rPr>
       </w:pPr>
-      <w:proofErr w:type="spellStart"/>
-      <w:r>
-        <w:rPr>
-          <w:lang w:val="en-HK"/>
-        </w:rPr>
-        <w:t>hfl</w:t>
-      </w:r>
-      <w:proofErr w:type="spellEnd"/>
-      <w:r>
-        <w:rPr>
-          <w:lang w:val="en-HK"/>
-        </w:rPr>
-        <w:t>/</w:t>
-      </w:r>
-      <w:proofErr w:type="spellStart"/>
-      <w:r>
-        <w:rPr>
-          <w:lang w:val="en-HK"/>
-        </w:rPr>
-        <w:t>chinese-roberta-wwm-ext</w:t>
-      </w:r>
-      <w:proofErr w:type="spellEnd"/>
-      <w:r>
-        <w:rPr>
-          <w:lang w:val="en-HK"/>
-        </w:rPr>
-        <w:t>: Mean cosine similarity 0.69, 0.41</w:t>
+      <w:r>
+        <w:rPr>
+          <w:lang w:val="en-HK"/>
+        </w:rPr>
+        <w:t>hfl/chinese-roberta-wwm-ext: Mean cosine similarity 0.69, 0.41</w:t>
       </w:r>
     </w:p>
     <w:p>
@@ -18245,35 +16362,7 @@
         <w:rPr>
           <w:lang w:val="en-HK"/>
         </w:rPr>
-        <w:t xml:space="preserve">International models (GPT-4, Claude) inaccessible without VPN circumvention posing legal risks under Telecommunications Ordinance (Cap. 106). DeepSeek-v3.2 selected via </w:t>
-      </w:r>
-      <w:proofErr w:type="spellStart"/>
-      <w:r>
-        <w:rPr>
-          <w:lang w:val="en-HK"/>
-        </w:rPr>
-        <w:t>DashScope</w:t>
-      </w:r>
-      <w:proofErr w:type="spellEnd"/>
-      <w:r>
-        <w:rPr>
-          <w:lang w:val="en-HK"/>
-        </w:rPr>
-        <w:t xml:space="preserve"> API for regional accessibility and bilingual </w:t>
-      </w:r>
-      <w:proofErr w:type="gramStart"/>
-      <w:r>
-        <w:rPr>
-          <w:lang w:val="en-HK"/>
-        </w:rPr>
-        <w:t>Cantonese-English</w:t>
-      </w:r>
-      <w:proofErr w:type="gramEnd"/>
-      <w:r>
-        <w:rPr>
-          <w:lang w:val="en-HK"/>
-        </w:rPr>
-        <w:t xml:space="preserve"> support. Performance trade-off accepted: ΔF1 = -3.2% versus GPT-4 on Cantonese scam detection .</w:t>
+        <w:t>International models (GPT-4, Claude) inaccessible without VPN circumvention posing legal risks under Telecommunications Ordinance (Cap. 106). DeepSeek-v3.2 selected via DashScope API for regional accessibility and bilingual Cantonese-English support. Performance trade-off accepted: ΔF1 = -3.2% versus GPT-4 on Cantonese scam detection .</w:t>
       </w:r>
     </w:p>
     <w:p>
@@ -18298,19 +16387,11 @@
         </w:rPr>
         <w:t xml:space="preserve"> </w:t>
       </w:r>
-      <w:proofErr w:type="spellStart"/>
-      <w:r>
-        <w:rPr>
-          <w:lang w:val="en-HK"/>
-        </w:rPr>
-        <w:t>DashScope</w:t>
-      </w:r>
-      <w:proofErr w:type="spellEnd"/>
-      <w:r>
-        <w:rPr>
-          <w:lang w:val="en-HK"/>
-        </w:rPr>
-        <w:t xml:space="preserve"> API free-tier allocations (~1,000 tokens/day/account) prove insufficient for comprehensive model validation. Current workaround involves </w:t>
+      <w:r>
+        <w:rPr>
+          <w:lang w:val="en-HK"/>
+        </w:rPr>
+        <w:t xml:space="preserve">DashScope API free-tier allocations (~1,000 tokens/day/account) prove insufficient for comprehensive model validation. Current workaround involves </w:t>
       </w:r>
       <w:r>
         <w:rPr>
@@ -18507,7 +16588,7 @@
           <w:lang w:val="en-HK"/>
         </w:rPr>
       </w:pPr>
-      <w:bookmarkStart w:id="79" w:name="_Toc221569792"/>
+      <w:bookmarkStart w:id="82" w:name="_Toc221570397"/>
       <w:r>
         <w:rPr>
           <w:rFonts w:cs="Times New Roman"/>
@@ -18517,7 +16598,7 @@
         </w:rPr>
         <w:t>Data Presentation and Innovation</w:t>
       </w:r>
-      <w:bookmarkEnd w:id="79"/>
+      <w:bookmarkEnd w:id="82"/>
     </w:p>
     <w:p>
       <w:pPr>
@@ -18568,30 +16649,14 @@
         <w:rPr>
           <w:lang w:val="en-HK"/>
         </w:rPr>
-        <w:t xml:space="preserve">Preliminary analysis of 606 cases revealed that 68.3% of successful impersonation scams targeting elderly residents employed </w:t>
-      </w:r>
-      <w:proofErr w:type="gramStart"/>
-      <w:r>
-        <w:rPr>
-          <w:lang w:val="en-HK"/>
-        </w:rPr>
-        <w:t>Cantonese-English</w:t>
-      </w:r>
-      <w:proofErr w:type="gramEnd"/>
-      <w:r>
-        <w:rPr>
-          <w:lang w:val="en-HK"/>
-        </w:rPr>
-        <w:t xml:space="preserve"> code-switching at critical persuasion points (e.g., "Please provide your </w:t>
-      </w:r>
-      <w:proofErr w:type="spellStart"/>
+        <w:t xml:space="preserve">Preliminary analysis of 606 cases revealed that 68.3% of successful impersonation scams targeting elderly residents employed Cantonese-English code-switching at critical persuasion points (e.g., "Please provide your </w:t>
+      </w:r>
       <w:r>
         <w:rPr>
           <w:lang w:val="en-HK"/>
         </w:rPr>
         <w:t>銀行卡</w:t>
       </w:r>
-      <w:proofErr w:type="spellEnd"/>
       <w:r>
         <w:rPr>
           <w:lang w:val="en-HK"/>
@@ -18610,21 +16675,7 @@
         <w:rPr>
           <w:lang w:val="en-HK"/>
         </w:rPr>
-        <w:t xml:space="preserve"> &lt; 0.001). This finding suggests code-switching </w:t>
-      </w:r>
-      <w:proofErr w:type="spellStart"/>
-      <w:r>
-        <w:rPr>
-          <w:lang w:val="en-HK"/>
-        </w:rPr>
-        <w:t>behavior</w:t>
-      </w:r>
-      <w:proofErr w:type="spellEnd"/>
-      <w:r>
-        <w:rPr>
-          <w:lang w:val="en-HK"/>
-        </w:rPr>
-        <w:t xml:space="preserve"> could serve as a lightweight heuristic for initial scam filtering prior to RAG analysis (Chen et al., 2025).</w:t>
+        <w:t xml:space="preserve"> &lt; 0.001). This finding suggests code-switching behavior could serve as a lightweight heuristic for initial scam filtering prior to RAG analysis (Chen et al., 2025).</w:t>
       </w:r>
     </w:p>
     <w:p>
@@ -18736,7 +16787,7 @@
           <w:lang w:val="en-HK"/>
         </w:rPr>
       </w:pPr>
-      <w:bookmarkStart w:id="80" w:name="_Toc221569793"/>
+      <w:bookmarkStart w:id="83" w:name="_Toc221570398"/>
       <w:r>
         <w:rPr>
           <w:rFonts w:cs="Times New Roman"/>
@@ -18746,7 +16797,7 @@
         </w:rPr>
         <w:t>Business Impacts / Decision Making proposal</w:t>
       </w:r>
-      <w:bookmarkEnd w:id="80"/>
+      <w:bookmarkEnd w:id="83"/>
     </w:p>
     <w:p>
       <w:pPr>
@@ -18849,14 +16900,12 @@
         </w:rPr>
         <w:t>Deploy SMS pre-screening at network level using lightweight embedding models (e.g., distilled Sentence-BERT variants) to flag messages with &gt;0.65 cosine similarity to known scam templates. Our corpus analysis identified 12 recurring linguistic templates across 89.7% of WhatsApp/Telegram-based "</w:t>
       </w:r>
-      <w:proofErr w:type="spellStart"/>
       <w:r>
         <w:rPr>
           <w:lang w:val="en-HK"/>
         </w:rPr>
         <w:t>刷单</w:t>
       </w:r>
-      <w:proofErr w:type="spellEnd"/>
       <w:r>
         <w:rPr>
           <w:lang w:val="en-HK"/>
@@ -18925,11 +16974,11 @@
       <w:pPr>
         <w:pStyle w:val="TABLEOFCONTENTH1"/>
       </w:pPr>
-      <w:bookmarkStart w:id="81" w:name="_Toc221569794"/>
+      <w:bookmarkStart w:id="84" w:name="_Toc221570399"/>
       <w:r>
         <w:t>Project Plan and Progress</w:t>
       </w:r>
-      <w:bookmarkEnd w:id="81"/>
+      <w:bookmarkEnd w:id="84"/>
     </w:p>
     <w:p>
       <w:pPr>
@@ -18939,11 +16988,11 @@
           <w:numId w:val="0"/>
         </w:numPr>
       </w:pPr>
-      <w:bookmarkStart w:id="82" w:name="_Toc221569795"/>
+      <w:bookmarkStart w:id="85" w:name="_Toc221570400"/>
       <w:r>
         <w:t>5.1 Revised Project Timeline (September 2025 – May 2026)</w:t>
       </w:r>
-      <w:bookmarkEnd w:id="82"/>
+      <w:bookmarkEnd w:id="85"/>
     </w:p>
     <w:tbl>
       <w:tblPr>
@@ -19115,21 +17164,7 @@
               <w:rPr>
                 <w:lang w:val="en-HK"/>
               </w:rPr>
-              <w:t xml:space="preserve">Project scope finalization; RAG + LLM stack selection (DeepSeek-v3.2 via </w:t>
-            </w:r>
-            <w:proofErr w:type="spellStart"/>
-            <w:r>
-              <w:rPr>
-                <w:lang w:val="en-HK"/>
-              </w:rPr>
-              <w:t>DashScope</w:t>
-            </w:r>
-            <w:proofErr w:type="spellEnd"/>
-            <w:r>
-              <w:rPr>
-                <w:lang w:val="en-HK"/>
-              </w:rPr>
-              <w:t>); team role assignment</w:t>
+              <w:t>Project scope finalization; RAG + LLM stack selection (DeepSeek-v3.2 via DashScope); team role assignment</w:t>
             </w:r>
           </w:p>
         </w:tc>
@@ -19319,47 +17354,11 @@
                 <w:lang w:val="en-HK"/>
               </w:rPr>
             </w:pPr>
-            <w:proofErr w:type="spellStart"/>
-            <w:r>
-              <w:rPr>
-                <w:lang w:val="en-HK"/>
-              </w:rPr>
-              <w:t>ChromaDB</w:t>
-            </w:r>
-            <w:proofErr w:type="spellEnd"/>
-            <w:r>
-              <w:rPr>
-                <w:lang w:val="en-HK"/>
-              </w:rPr>
-              <w:t xml:space="preserve"> vectorization; RAG pipeline validation in </w:t>
-            </w:r>
-            <w:proofErr w:type="spellStart"/>
-            <w:r>
-              <w:rPr>
-                <w:lang w:val="en-HK"/>
-              </w:rPr>
-              <w:t>main.ipynb</w:t>
-            </w:r>
-            <w:proofErr w:type="spellEnd"/>
-            <w:r>
-              <w:rPr>
-                <w:lang w:val="en-HK"/>
-              </w:rPr>
-              <w:t>; DeepSeek-v3.2 integration; daily update script (</w:t>
-            </w:r>
-            <w:proofErr w:type="spellStart"/>
-            <w:r>
-              <w:rPr>
-                <w:lang w:val="en-HK"/>
-              </w:rPr>
-              <w:t>Daily_database_update_script.ipynb</w:t>
-            </w:r>
-            <w:proofErr w:type="spellEnd"/>
-            <w:r>
-              <w:rPr>
-                <w:lang w:val="en-HK"/>
-              </w:rPr>
-              <w:t>)</w:t>
+            <w:r>
+              <w:rPr>
+                <w:lang w:val="en-HK"/>
+              </w:rPr>
+              <w:t>ChromaDB vectorization; RAG pipeline validation in main.ipynb; DeepSeek-v3.2 integration; daily update script (Daily_database_update_script.ipynb)</w:t>
             </w:r>
           </w:p>
         </w:tc>
@@ -19678,21 +17677,7 @@
               <w:rPr>
                 <w:lang w:val="en-HK"/>
               </w:rPr>
-              <w:t xml:space="preserve">Final prototype </w:t>
-            </w:r>
-            <w:proofErr w:type="gramStart"/>
-            <w:r>
-              <w:rPr>
-                <w:lang w:val="en-HK"/>
-              </w:rPr>
-              <w:t>demonstration;</w:t>
-            </w:r>
-            <w:proofErr w:type="gramEnd"/>
-            <w:r>
-              <w:rPr>
-                <w:lang w:val="en-HK"/>
-              </w:rPr>
-              <w:t xml:space="preserve"> documentation of constraints and lessons learned; roadmap for post-graduation development</w:t>
+              <w:t>Final prototype demonstration; documentation of constraints and lessons learned; roadmap for post-graduation development</w:t>
             </w:r>
           </w:p>
         </w:tc>
@@ -19759,12 +17744,14 @@
           <w:lang w:val="en-HK"/>
         </w:rPr>
       </w:pPr>
-      <w:bookmarkStart w:id="83" w:name="_Toc221487201"/>
-      <w:bookmarkStart w:id="84" w:name="_Toc221488515"/>
-      <w:bookmarkStart w:id="85" w:name="_Toc221569796"/>
-      <w:bookmarkEnd w:id="83"/>
-      <w:bookmarkEnd w:id="84"/>
-      <w:bookmarkEnd w:id="85"/>
+      <w:bookmarkStart w:id="86" w:name="_Toc221487201"/>
+      <w:bookmarkStart w:id="87" w:name="_Toc221488515"/>
+      <w:bookmarkStart w:id="88" w:name="_Toc221569796"/>
+      <w:bookmarkStart w:id="89" w:name="_Toc221570401"/>
+      <w:bookmarkEnd w:id="86"/>
+      <w:bookmarkEnd w:id="87"/>
+      <w:bookmarkEnd w:id="88"/>
+      <w:bookmarkEnd w:id="89"/>
     </w:p>
     <w:p>
       <w:pPr>
@@ -19788,22 +17775,24 @@
           <w:lang w:val="en-HK"/>
         </w:rPr>
       </w:pPr>
-      <w:bookmarkStart w:id="86" w:name="_Toc221487202"/>
-      <w:bookmarkStart w:id="87" w:name="_Toc221488516"/>
-      <w:bookmarkStart w:id="88" w:name="_Toc221569797"/>
-      <w:bookmarkEnd w:id="86"/>
-      <w:bookmarkEnd w:id="87"/>
-      <w:bookmarkEnd w:id="88"/>
+      <w:bookmarkStart w:id="90" w:name="_Toc221487202"/>
+      <w:bookmarkStart w:id="91" w:name="_Toc221488516"/>
+      <w:bookmarkStart w:id="92" w:name="_Toc221569797"/>
+      <w:bookmarkStart w:id="93" w:name="_Toc221570402"/>
+      <w:bookmarkEnd w:id="90"/>
+      <w:bookmarkEnd w:id="91"/>
+      <w:bookmarkEnd w:id="92"/>
+      <w:bookmarkEnd w:id="93"/>
     </w:p>
     <w:p>
       <w:pPr>
         <w:pStyle w:val="Heading2"/>
       </w:pPr>
-      <w:bookmarkStart w:id="89" w:name="_Toc221569798"/>
+      <w:bookmarkStart w:id="94" w:name="_Toc221570403"/>
       <w:r>
         <w:t>Milestone Descriptions and Actual Progress</w:t>
       </w:r>
-      <w:bookmarkEnd w:id="89"/>
+      <w:bookmarkEnd w:id="94"/>
     </w:p>
     <w:tbl>
       <w:tblPr>
@@ -20018,21 +18007,7 @@
                 <w:lang w:val="en-HK"/>
               </w:rPr>
               <w:lastRenderedPageBreak/>
-              <w:t>harvested via API pagination (</w:t>
-            </w:r>
-            <w:proofErr w:type="spellStart"/>
-            <w:r>
-              <w:rPr>
-                <w:lang w:val="en-HK"/>
-              </w:rPr>
-              <w:t>nextOffset</w:t>
-            </w:r>
-            <w:proofErr w:type="spellEnd"/>
-            <w:r>
-              <w:rPr>
-                <w:lang w:val="en-HK"/>
-              </w:rPr>
-              <w:t>); saved as hk01_scam_articles.md</w:t>
+              <w:t>harvested via API pagination (nextOffset); saved as hk01_scam_articles.md</w:t>
             </w:r>
           </w:p>
         </w:tc>
@@ -20138,21 +18113,7 @@
               <w:rPr>
                 <w:lang w:val="en-HK"/>
               </w:rPr>
-              <w:t xml:space="preserve">Completed: </w:t>
-            </w:r>
-            <w:proofErr w:type="spellStart"/>
-            <w:r>
-              <w:rPr>
-                <w:lang w:val="en-HK"/>
-              </w:rPr>
-              <w:t>ChromaDB</w:t>
-            </w:r>
-            <w:proofErr w:type="spellEnd"/>
-            <w:r>
-              <w:rPr>
-                <w:lang w:val="en-HK"/>
-              </w:rPr>
-              <w:t xml:space="preserve"> vector store (./chroma_hk01_scam_db/) with 768-dim Sentence-BERT embeddings; cosine similarity search validated</w:t>
+              <w:t>Completed: ChromaDB vector store (./chroma_hk01_scam_db/) with 768-dim Sentence-BERT embeddings; cosine similarity search validated</w:t>
             </w:r>
           </w:p>
         </w:tc>
@@ -20167,61 +18128,11 @@
                 <w:lang w:val="en-HK"/>
               </w:rPr>
             </w:pPr>
-            <w:proofErr w:type="spellStart"/>
-            <w:r>
-              <w:rPr>
-                <w:lang w:val="en-HK"/>
-              </w:rPr>
-              <w:t>main.ipynb</w:t>
-            </w:r>
-            <w:proofErr w:type="spellEnd"/>
-            <w:r>
-              <w:rPr>
-                <w:lang w:val="en-HK"/>
-              </w:rPr>
-              <w:t xml:space="preserve"> </w:t>
-            </w:r>
-            <w:proofErr w:type="spellStart"/>
-            <w:r>
-              <w:rPr>
-                <w:lang w:val="en-HK"/>
-              </w:rPr>
-              <w:t>vectorstore</w:t>
-            </w:r>
-            <w:proofErr w:type="spellEnd"/>
-            <w:r>
-              <w:rPr>
-                <w:lang w:val="en-HK"/>
-              </w:rPr>
-              <w:t xml:space="preserve"> initialization; </w:t>
-            </w:r>
-            <w:proofErr w:type="spellStart"/>
-            <w:r>
-              <w:rPr>
-                <w:lang w:val="en-HK"/>
-              </w:rPr>
-              <w:t>vectorstore</w:t>
-            </w:r>
-            <w:proofErr w:type="spellEnd"/>
-            <w:r>
-              <w:rPr>
-                <w:lang w:val="en-HK"/>
-              </w:rPr>
-              <w:t>._</w:t>
-            </w:r>
-            <w:proofErr w:type="spellStart"/>
-            <w:r>
-              <w:rPr>
-                <w:lang w:val="en-HK"/>
-              </w:rPr>
-              <w:t>collection.count</w:t>
-            </w:r>
-            <w:proofErr w:type="spellEnd"/>
-            <w:r>
-              <w:rPr>
-                <w:lang w:val="en-HK"/>
-              </w:rPr>
-              <w:t>() = 606</w:t>
+            <w:r>
+              <w:rPr>
+                <w:lang w:val="en-HK"/>
+              </w:rPr>
+              <w:t>main.ipynb vectorstore initialization; vectorstore._collection.count() = 606</w:t>
             </w:r>
           </w:p>
         </w:tc>
@@ -20318,44 +18229,26 @@
               <w:rPr>
                 <w:lang w:val="en-HK"/>
               </w:rPr>
-              <w:t xml:space="preserve">Test queries in </w:t>
-            </w:r>
-            <w:proofErr w:type="spellStart"/>
-            <w:r>
-              <w:rPr>
-                <w:lang w:val="en-HK"/>
-              </w:rPr>
-              <w:t>main.ipynb</w:t>
-            </w:r>
-            <w:proofErr w:type="spellEnd"/>
-            <w:r>
-              <w:rPr>
-                <w:lang w:val="en-HK"/>
-              </w:rPr>
-              <w:t xml:space="preserve"> (e.g., "</w:t>
-            </w:r>
-            <w:proofErr w:type="spellStart"/>
+              <w:t>Test queries in main.ipynb (e.g., "</w:t>
+            </w:r>
             <w:r>
               <w:rPr>
                 <w:lang w:val="en-HK"/>
               </w:rPr>
               <w:t>有銀行職員致電話我話我個</w:t>
             </w:r>
-            <w:proofErr w:type="spellEnd"/>
             <w:r>
               <w:rPr>
                 <w:lang w:val="en-HK"/>
               </w:rPr>
               <w:t>account</w:t>
             </w:r>
-            <w:proofErr w:type="spellStart"/>
             <w:r>
               <w:rPr>
                 <w:lang w:val="en-HK"/>
               </w:rPr>
               <w:t>有問題要提供密碼</w:t>
             </w:r>
-            <w:proofErr w:type="spellEnd"/>
             <w:r>
               <w:rPr>
                 <w:lang w:val="en-HK"/>
@@ -20457,30 +18350,8 @@
               <w:rPr>
                 <w:lang w:val="en-HK"/>
               </w:rPr>
-              <w:t xml:space="preserve">Payload serialization inconsistencies between React JSON and </w:t>
-            </w:r>
-            <w:proofErr w:type="spellStart"/>
-            <w:r>
-              <w:rPr>
-                <w:lang w:val="en-HK"/>
-              </w:rPr>
-              <w:t>LangChain</w:t>
-            </w:r>
-            <w:proofErr w:type="spellEnd"/>
-            <w:r>
-              <w:rPr>
-                <w:lang w:val="en-HK"/>
-              </w:rPr>
-              <w:t xml:space="preserve"> </w:t>
-            </w:r>
-            <w:proofErr w:type="spellStart"/>
-            <w:r>
-              <w:rPr>
-                <w:lang w:val="en-HK"/>
-              </w:rPr>
-              <w:t>RunnableSequence</w:t>
-            </w:r>
-            <w:proofErr w:type="spellEnd"/>
+              <w:t>Payload serialization inconsistencies between React JSON and LangChain RunnableSequence</w:t>
+            </w:r>
           </w:p>
           <w:p>
             <w:pPr>
@@ -20536,21 +18407,7 @@
               <w:rPr>
                 <w:lang w:val="en-HK"/>
               </w:rPr>
-              <w:t>Only notebook-based execution available (</w:t>
-            </w:r>
-            <w:proofErr w:type="spellStart"/>
-            <w:r>
-              <w:rPr>
-                <w:lang w:val="en-HK"/>
-              </w:rPr>
-              <w:t>main.ipynb</w:t>
-            </w:r>
-            <w:proofErr w:type="spellEnd"/>
-            <w:r>
-              <w:rPr>
-                <w:lang w:val="en-HK"/>
-              </w:rPr>
-              <w:t>); React frontend exists as wireframes only</w:t>
+              <w:t>Only notebook-based execution available (main.ipynb); React frontend exists as wireframes only</w:t>
             </w:r>
           </w:p>
         </w:tc>
@@ -20628,30 +18485,8 @@
               <w:rPr>
                 <w:lang w:val="en-HK"/>
               </w:rPr>
-              <w:t xml:space="preserve">Completed: </w:t>
-            </w:r>
-            <w:proofErr w:type="spellStart"/>
-            <w:r>
-              <w:rPr>
-                <w:lang w:val="en-HK"/>
-              </w:rPr>
-              <w:t>Daily_database_update_script.ipynb</w:t>
-            </w:r>
-            <w:proofErr w:type="spellEnd"/>
-            <w:r>
-              <w:rPr>
-                <w:lang w:val="en-HK"/>
-              </w:rPr>
-              <w:t xml:space="preserve"> executes via GitHub Actions at 02:00 HKT; filters yesterday's articles; updates </w:t>
-            </w:r>
-            <w:proofErr w:type="spellStart"/>
-            <w:r>
-              <w:rPr>
-                <w:lang w:val="en-HK"/>
-              </w:rPr>
-              <w:t>ChromaDB</w:t>
-            </w:r>
-            <w:proofErr w:type="spellEnd"/>
+              <w:t>Completed: Daily_database_update_script.ipynb executes via GitHub Actions at 02:00 HKT; filters yesterday's articles; updates ChromaDB</w:t>
+            </w:r>
           </w:p>
         </w:tc>
         <w:tc>
@@ -20671,19 +18506,11 @@
               </w:rPr>
               <w:t>Script output: "</w:t>
             </w:r>
-            <w:proofErr w:type="spellStart"/>
-            <w:r>
-              <w:rPr>
-                <w:lang w:val="en-HK"/>
-              </w:rPr>
-              <w:t>更新完成</w:t>
-            </w:r>
-            <w:proofErr w:type="spellEnd"/>
-            <w:r>
-              <w:rPr>
-                <w:lang w:val="en-HK"/>
-              </w:rPr>
-              <w:t>！</w:t>
+            <w:r>
+              <w:rPr>
+                <w:lang w:val="en-HK"/>
+              </w:rPr>
+              <w:t>更新完成！</w:t>
             </w:r>
             <w:r>
               <w:rPr>
@@ -20691,14 +18518,12 @@
               </w:rPr>
               <w:t xml:space="preserve">RAG </w:t>
             </w:r>
-            <w:proofErr w:type="spellStart"/>
             <w:r>
               <w:rPr>
                 <w:lang w:val="en-HK"/>
               </w:rPr>
               <w:t>系统现在包含最新诈骗新闻</w:t>
             </w:r>
-            <w:proofErr w:type="spellEnd"/>
             <w:r>
               <w:rPr>
                 <w:lang w:val="en-HK"/>
@@ -20711,15 +18536,20 @@
     </w:tbl>
     <w:p/>
     <w:p/>
+    <w:p/>
+    <w:p/>
+    <w:p/>
+    <w:p/>
     <w:p>
       <w:pPr>
         <w:pStyle w:val="Heading2"/>
       </w:pPr>
-      <w:bookmarkStart w:id="90" w:name="_Toc221569799"/>
-      <w:r>
+      <w:bookmarkStart w:id="95" w:name="_Toc221570404"/>
+      <w:r>
+        <w:lastRenderedPageBreak/>
         <w:t>Difficulties Encountered</w:t>
       </w:r>
-      <w:bookmarkEnd w:id="90"/>
+      <w:bookmarkEnd w:id="95"/>
     </w:p>
     <w:tbl>
       <w:tblPr>
@@ -20847,26 +18677,11 @@
                 <w:lang w:val="en-HK"/>
               </w:rPr>
             </w:pPr>
-            <w:proofErr w:type="spellStart"/>
-            <w:r>
-              <w:rPr>
-                <w:lang w:val="en-HK"/>
-              </w:rPr>
-              <w:t>DashScope</w:t>
-            </w:r>
-            <w:proofErr w:type="spellEnd"/>
-            <w:r>
-              <w:rPr>
-                <w:lang w:val="en-HK"/>
-              </w:rPr>
-              <w:t xml:space="preserve"> free-tier (~1,000 tokens/day/account) </w:t>
-            </w:r>
-            <w:r>
-              <w:rPr>
-                <w:lang w:val="en-HK"/>
-              </w:rPr>
-              <w:lastRenderedPageBreak/>
-              <w:t>insufficient for comprehensive testing; delays validation cycles</w:t>
+            <w:r>
+              <w:rPr>
+                <w:lang w:val="en-HK"/>
+              </w:rPr>
+              <w:t>DashScope free-tier (~1,000 tokens/day/account) insufficient for comprehensive testing; delays validation cycles</w:t>
             </w:r>
           </w:p>
         </w:tc>
@@ -20886,15 +18701,7 @@
               <w:rPr>
                 <w:lang w:val="en-HK"/>
               </w:rPr>
-              <w:lastRenderedPageBreak/>
-              <w:t xml:space="preserve">Team members rotate personal accounts to distribute token </w:t>
-            </w:r>
-            <w:r>
-              <w:rPr>
-                <w:lang w:val="en-HK"/>
-              </w:rPr>
-              <w:lastRenderedPageBreak/>
-              <w:t>consumption; implement aggressive token caching for common scam phrases</w:t>
+              <w:t>Team members rotate personal accounts to distribute token consumption; implement aggressive token caching for common scam phrases</w:t>
             </w:r>
           </w:p>
         </w:tc>
@@ -20914,15 +18721,7 @@
               <w:rPr>
                 <w:lang w:val="en-HK"/>
               </w:rPr>
-              <w:lastRenderedPageBreak/>
-              <w:t xml:space="preserve">Ongoing constraint; limits testing velocity </w:t>
-            </w:r>
-            <w:r>
-              <w:rPr>
-                <w:lang w:val="en-HK"/>
-              </w:rPr>
-              <w:lastRenderedPageBreak/>
-              <w:t>but pipeline functional</w:t>
+              <w:t>Ongoing constraint; limits testing velocity but pipeline functional</w:t>
             </w:r>
           </w:p>
         </w:tc>
@@ -20943,7 +18742,6 @@
               <w:rPr>
                 <w:lang w:val="en-HK"/>
               </w:rPr>
-              <w:lastRenderedPageBreak/>
               <w:t>Frontend-Backend Integration</w:t>
             </w:r>
           </w:p>
@@ -20964,21 +18762,7 @@
               <w:rPr>
                 <w:lang w:val="en-HK"/>
               </w:rPr>
-              <w:t xml:space="preserve">Prevents production deployment; system operates exclusively in </w:t>
-            </w:r>
-            <w:proofErr w:type="spellStart"/>
-            <w:r>
-              <w:rPr>
-                <w:lang w:val="en-HK"/>
-              </w:rPr>
-              <w:t>Jupyter</w:t>
-            </w:r>
-            <w:proofErr w:type="spellEnd"/>
-            <w:r>
-              <w:rPr>
-                <w:lang w:val="en-HK"/>
-              </w:rPr>
-              <w:t xml:space="preserve"> Notebook environment</w:t>
+              <w:t>Prevents production deployment; system operates exclusively in Jupyter Notebook environment</w:t>
             </w:r>
           </w:p>
         </w:tc>
@@ -21241,21 +19025,7 @@
               <w:rPr>
                 <w:lang w:val="en-HK"/>
               </w:rPr>
-              <w:t xml:space="preserve">Revise report to accurately describe Markdown + </w:t>
-            </w:r>
-            <w:proofErr w:type="spellStart"/>
-            <w:r>
-              <w:rPr>
-                <w:lang w:val="en-HK"/>
-              </w:rPr>
-              <w:t>ChromaDB</w:t>
-            </w:r>
-            <w:proofErr w:type="spellEnd"/>
-            <w:r>
-              <w:rPr>
-                <w:lang w:val="en-HK"/>
-              </w:rPr>
-              <w:t xml:space="preserve"> architecture; remove unsubstantiated visualization claims</w:t>
+              <w:t>Revise report to accurately describe Markdown + ChromaDB architecture; remove unsubstantiated visualization claims</w:t>
             </w:r>
           </w:p>
         </w:tc>
@@ -21345,7 +19115,11 @@
               </w:rPr>
             </w:pPr>
             <w:r>
-              <w:t>Reprioritize deliverables: focus 80% effort on core RAG pipeline validation (Phases 3–4) versus 20% on UI polish</w:t>
+              <w:t xml:space="preserve">Reprioritize deliverables: focus 80% effort on core RAG pipeline </w:t>
+            </w:r>
+            <w:r>
+              <w:lastRenderedPageBreak/>
+              <w:t>validation (Phases 3–4) versus 20% on UI polish</w:t>
             </w:r>
           </w:p>
           <w:p>
@@ -21360,13 +19134,8 @@
                 <w:lang w:val="en-HK"/>
               </w:rPr>
             </w:pPr>
-            <w:proofErr w:type="gramStart"/>
-            <w:r>
-              <w:t>Seek</w:t>
-            </w:r>
-            <w:proofErr w:type="gramEnd"/>
-            <w:r>
-              <w:t xml:space="preserve"> advisor guidance for critical path items requiring specialized expertise</w:t>
+            <w:r>
+              <w:t>Seek advisor guidance for critical path items requiring specialized expertise</w:t>
             </w:r>
           </w:p>
           <w:p>
@@ -21382,7 +19151,6 @@
               </w:rPr>
             </w:pPr>
             <w:r>
-              <w:lastRenderedPageBreak/>
               <w:t>Adjust timeline expectations with transparent communication to examiners regarding reduced team capacity</w:t>
             </w:r>
           </w:p>
@@ -21407,17 +19175,16 @@
       </w:tr>
     </w:tbl>
     <w:p/>
-    <w:p/>
     <w:p>
       <w:pPr>
         <w:pStyle w:val="Heading2"/>
         <w:spacing w:after="0"/>
       </w:pPr>
-      <w:bookmarkStart w:id="91" w:name="_Toc221569800"/>
+      <w:bookmarkStart w:id="96" w:name="_Toc221570405"/>
       <w:r>
         <w:t>Work Distribution</w:t>
       </w:r>
-      <w:bookmarkEnd w:id="91"/>
+      <w:bookmarkEnd w:id="96"/>
     </w:p>
     <w:tbl>
       <w:tblPr>
@@ -21426,9 +19193,9 @@
         <w:tblLook w:val="04A0" w:firstRow="1" w:lastRow="0" w:firstColumn="1" w:lastColumn="0" w:noHBand="0" w:noVBand="1"/>
       </w:tblPr>
       <w:tblGrid>
-        <w:gridCol w:w="1163"/>
-        <w:gridCol w:w="1323"/>
-        <w:gridCol w:w="4235"/>
+        <w:gridCol w:w="1171"/>
+        <w:gridCol w:w="1329"/>
+        <w:gridCol w:w="3941"/>
         <w:gridCol w:w="2803"/>
       </w:tblGrid>
       <w:tr>
@@ -21590,21 +19357,7 @@
               <w:rPr>
                 <w:lang w:val="en-HK" w:eastAsia="zh-CN"/>
               </w:rPr>
-              <w:t>Daily update automation (</w:t>
-            </w:r>
-            <w:proofErr w:type="spellStart"/>
-            <w:r>
-              <w:rPr>
-                <w:lang w:val="en-HK" w:eastAsia="zh-CN"/>
-              </w:rPr>
-              <w:t>Daily_database_update_script.ipynb</w:t>
-            </w:r>
-            <w:proofErr w:type="spellEnd"/>
-            <w:r>
-              <w:rPr>
-                <w:lang w:val="en-HK" w:eastAsia="zh-CN"/>
-              </w:rPr>
-              <w:t>)</w:t>
+              <w:t>Markdown corpus management (hk01_scam_articles.md)</w:t>
             </w:r>
           </w:p>
           <w:p>
@@ -21622,7 +19375,7 @@
               <w:rPr>
                 <w:lang w:val="en-HK" w:eastAsia="zh-CN"/>
               </w:rPr>
-              <w:t>Markdown corpus management (hk01_scam_articles.md)</w:t>
+              <w:t>Data quality assurance (manual spot-checking 10% monthly)</w:t>
             </w:r>
           </w:p>
           <w:p>
@@ -21640,7 +19393,7 @@
               <w:rPr>
                 <w:lang w:val="en-HK" w:eastAsia="zh-CN"/>
               </w:rPr>
-              <w:t>Data quality assurance (manual spot-checking 10% monthly)</w:t>
+              <w:t>Project coordination and report consolidation</w:t>
             </w:r>
           </w:p>
           <w:p>
@@ -21658,7 +19411,7 @@
               <w:rPr>
                 <w:lang w:val="en-HK" w:eastAsia="zh-CN"/>
               </w:rPr>
-              <w:t>Project coordination and report consolidation</w:t>
+              <w:t>Research</w:t>
             </w:r>
           </w:p>
         </w:tc>
@@ -21741,19 +19494,11 @@
               </w:rPr>
               <w:t xml:space="preserve">TAN </w:t>
             </w:r>
-            <w:proofErr w:type="spellStart"/>
             <w:r>
               <w:rPr>
                 <w:lang w:val="en-HK" w:eastAsia="zh-CN"/>
               </w:rPr>
-              <w:t>Xiuhao</w:t>
-            </w:r>
-            <w:proofErr w:type="spellEnd"/>
-            <w:r>
-              <w:rPr>
-                <w:lang w:val="en-HK" w:eastAsia="zh-CN"/>
-              </w:rPr>
-              <w:t xml:space="preserve"> (NLP Engineer)</w:t>
+              <w:t>Xiuhao (NLP Engineer)</w:t>
             </w:r>
           </w:p>
         </w:tc>
@@ -21796,21 +19541,7 @@
               <w:rPr>
                 <w:lang w:val="en-HK" w:eastAsia="zh-CN"/>
               </w:rPr>
-              <w:t>RAG pipeline design and validation (</w:t>
-            </w:r>
-            <w:proofErr w:type="spellStart"/>
-            <w:r>
-              <w:rPr>
-                <w:lang w:val="en-HK" w:eastAsia="zh-CN"/>
-              </w:rPr>
-              <w:t>main.ipynb</w:t>
-            </w:r>
-            <w:proofErr w:type="spellEnd"/>
-            <w:r>
-              <w:rPr>
-                <w:lang w:val="en-HK" w:eastAsia="zh-CN"/>
-              </w:rPr>
-              <w:t>)</w:t>
+              <w:t>RAG pipeline design and validation (main.ipynb)</w:t>
             </w:r>
           </w:p>
           <w:p>
@@ -21846,16 +19577,8 @@
               <w:rPr>
                 <w:lang w:val="en-HK" w:eastAsia="zh-CN"/>
               </w:rPr>
-              <w:t xml:space="preserve">DeepSeek-v3.2 integration via </w:t>
-            </w:r>
-            <w:proofErr w:type="spellStart"/>
-            <w:r>
-              <w:rPr>
-                <w:lang w:val="en-HK" w:eastAsia="zh-CN"/>
-              </w:rPr>
-              <w:t>LangChain</w:t>
-            </w:r>
-            <w:proofErr w:type="spellEnd"/>
+              <w:t>DeepSeek-v3.2 integration via LangChain</w:t>
+            </w:r>
           </w:p>
           <w:p>
             <w:pPr>
@@ -21886,19 +19609,11 @@
                 <w:lang w:val="en-HK" w:eastAsia="zh-CN"/>
               </w:rPr>
             </w:pPr>
-            <w:proofErr w:type="spellStart"/>
             <w:r>
               <w:rPr>
                 <w:lang w:val="en-HK" w:eastAsia="zh-CN"/>
               </w:rPr>
-              <w:t>ChromaDB</w:t>
-            </w:r>
-            <w:proofErr w:type="spellEnd"/>
-            <w:r>
-              <w:rPr>
-                <w:lang w:val="en-HK" w:eastAsia="zh-CN"/>
-              </w:rPr>
-              <w:t xml:space="preserve"> vector store configuration (./chroma_hk01_scam_db/)</w:t>
+              <w:t>ChromaDB vector store configuration (./chroma_hk01_scam_db/)</w:t>
             </w:r>
           </w:p>
         </w:tc>
@@ -21981,18 +19696,8 @@
                 <w:sz w:val="26"/>
                 <w:szCs w:val="26"/>
               </w:rPr>
-              <w:t xml:space="preserve">LIN </w:t>
-            </w:r>
-            <w:proofErr w:type="spellStart"/>
-            <w:r>
-              <w:rPr>
-                <w:bCs/>
-                <w:sz w:val="26"/>
-                <w:szCs w:val="26"/>
-              </w:rPr>
-              <w:t>Yueying</w:t>
-            </w:r>
-            <w:proofErr w:type="spellEnd"/>
+              <w:t>LIN Yueying</w:t>
+            </w:r>
             <w:r>
               <w:rPr>
                 <w:lang w:val="en-HK" w:eastAsia="zh-CN"/>
@@ -22003,7 +19708,14 @@
               <w:rPr>
                 <w:lang w:val="en-HK" w:eastAsia="zh-CN"/>
               </w:rPr>
-              <w:t>(Systems Analyst)</w:t>
+              <w:t xml:space="preserve">(Systems </w:t>
+            </w:r>
+            <w:r>
+              <w:rPr>
+                <w:lang w:val="en-HK" w:eastAsia="zh-CN"/>
+              </w:rPr>
+              <w:lastRenderedPageBreak/>
+              <w:t>Analyst)</w:t>
             </w:r>
           </w:p>
         </w:tc>
@@ -22022,7 +19734,15 @@
               <w:rPr>
                 <w:lang w:val="en-HK" w:eastAsia="zh-CN"/>
               </w:rPr>
-              <w:t>Technical Constraints &amp; Integration Planning</w:t>
+              <w:lastRenderedPageBreak/>
+              <w:t xml:space="preserve">Technical Constraints &amp; Integration </w:t>
+            </w:r>
+            <w:r>
+              <w:rPr>
+                <w:lang w:val="en-HK" w:eastAsia="zh-CN"/>
+              </w:rPr>
+              <w:lastRenderedPageBreak/>
+              <w:t>Planning</w:t>
             </w:r>
           </w:p>
         </w:tc>
@@ -22046,6 +19766,7 @@
               <w:rPr>
                 <w:lang w:val="en-HK" w:eastAsia="zh-CN"/>
               </w:rPr>
+              <w:lastRenderedPageBreak/>
               <w:t>Middleware challenge documentation (payload serialization, CORS conflicts)</w:t>
             </w:r>
           </w:p>
@@ -22064,6 +19785,7 @@
               <w:rPr>
                 <w:lang w:val="en-HK" w:eastAsia="zh-CN"/>
               </w:rPr>
+              <w:lastRenderedPageBreak/>
               <w:t>API token limitation mitigation strategies (account rotation across team members)</w:t>
             </w:r>
           </w:p>
@@ -22100,7 +19822,6 @@
               <w:rPr>
                 <w:lang w:val="en-HK" w:eastAsia="zh-CN"/>
               </w:rPr>
-              <w:lastRenderedPageBreak/>
               <w:t>Constraint documentation for academic reporting</w:t>
             </w:r>
           </w:p>
@@ -22144,6 +19865,7 @@
               <w:rPr>
                 <w:lang w:val="en-HK" w:eastAsia="zh-CN"/>
               </w:rPr>
+              <w:lastRenderedPageBreak/>
               <w:t>Token optimization strategy documentation</w:t>
             </w:r>
           </w:p>
@@ -22162,14 +19884,7 @@
               <w:rPr>
                 <w:lang w:val="en-HK" w:eastAsia="zh-CN"/>
               </w:rPr>
-              <w:t xml:space="preserve">Platform limitation assessment (Apple </w:t>
-            </w:r>
-            <w:r>
-              <w:rPr>
-                <w:lang w:val="en-HK" w:eastAsia="zh-CN"/>
-              </w:rPr>
-              <w:lastRenderedPageBreak/>
-              <w:t>sandboxing restrictions)</w:t>
+              <w:t>Platform limitation assessment (Apple sandboxing restrictions)</w:t>
             </w:r>
           </w:p>
         </w:tc>
@@ -22212,11 +19927,11 @@
         <w:pStyle w:val="Heading2"/>
         <w:spacing w:after="0"/>
       </w:pPr>
-      <w:bookmarkStart w:id="92" w:name="_Toc221569801"/>
+      <w:bookmarkStart w:id="97" w:name="_Toc221570406"/>
       <w:r>
         <w:t>Academic Integrity Statement</w:t>
       </w:r>
-      <w:bookmarkEnd w:id="92"/>
+      <w:bookmarkEnd w:id="97"/>
     </w:p>
     <w:p>
       <w:pPr>
@@ -22249,23 +19964,7 @@
           <w:rFonts w:eastAsia="Times New Roman"/>
           <w:lang w:val="en-HK" w:eastAsia="zh-CN"/>
         </w:rPr>
-        <w:t xml:space="preserve"> based on actual implementation work. James developed the web scraping infrastructure and knowledge base maintenance systems, while </w:t>
-      </w:r>
-      <w:proofErr w:type="spellStart"/>
-      <w:r>
-        <w:rPr>
-          <w:rFonts w:eastAsia="Times New Roman"/>
-          <w:lang w:val="en-HK" w:eastAsia="zh-CN"/>
-        </w:rPr>
-        <w:t>Xiuhao</w:t>
-      </w:r>
-      <w:proofErr w:type="spellEnd"/>
-      <w:r>
-        <w:rPr>
-          <w:rFonts w:eastAsia="Times New Roman"/>
-          <w:lang w:val="en-HK" w:eastAsia="zh-CN"/>
-        </w:rPr>
-        <w:t xml:space="preserve"> engineered the RAG pipeline and LLM integration. The reduction from 4 to 3 members after Phase 2 necessitated strategic reprioritization—maintaining core functionality while deferring production deployment features. All deliverables reflect actual implementation status rather than aspirational capabilities.</w:t>
+        <w:t xml:space="preserve"> based on actual implementation work. James developed the web scraping infrastructure and knowledge base maintenance systems, while Xiuhao engineered the RAG pipeline and LLM integration. The reduction from 4 to 3 members after Phase 2 necessitated strategic reprioritization—maintaining core functionality while deferring production deployment features. All deliverables reflect actual implementation status rather than aspirational capabilities.</w:t>
       </w:r>
     </w:p>
     <w:p>
@@ -22290,13 +19989,103 @@
     </w:p>
     <w:p>
       <w:pPr>
+        <w:spacing w:after="240" w:line="360" w:lineRule="auto"/>
+        <w:jc w:val="both"/>
+        <w:rPr>
+          <w:rFonts w:eastAsia="Times New Roman"/>
+          <w:lang w:val="en-HK" w:eastAsia="zh-CN"/>
+        </w:rPr>
+      </w:pPr>
+    </w:p>
+    <w:p>
+      <w:pPr>
+        <w:spacing w:after="240" w:line="360" w:lineRule="auto"/>
+        <w:jc w:val="both"/>
+        <w:rPr>
+          <w:rFonts w:eastAsia="Times New Roman"/>
+          <w:lang w:val="en-HK" w:eastAsia="zh-CN"/>
+        </w:rPr>
+      </w:pPr>
+    </w:p>
+    <w:p>
+      <w:pPr>
+        <w:spacing w:after="240" w:line="360" w:lineRule="auto"/>
+        <w:jc w:val="both"/>
+        <w:rPr>
+          <w:rFonts w:eastAsia="Times New Roman"/>
+          <w:lang w:val="en-HK" w:eastAsia="zh-CN"/>
+        </w:rPr>
+      </w:pPr>
+    </w:p>
+    <w:p>
+      <w:pPr>
+        <w:spacing w:after="240" w:line="360" w:lineRule="auto"/>
+        <w:jc w:val="both"/>
+        <w:rPr>
+          <w:rFonts w:eastAsia="Times New Roman"/>
+          <w:lang w:val="en-HK" w:eastAsia="zh-CN"/>
+        </w:rPr>
+      </w:pPr>
+    </w:p>
+    <w:p>
+      <w:pPr>
+        <w:spacing w:after="240" w:line="360" w:lineRule="auto"/>
+        <w:jc w:val="both"/>
+        <w:rPr>
+          <w:rFonts w:eastAsia="Times New Roman"/>
+          <w:lang w:val="en-HK" w:eastAsia="zh-CN"/>
+        </w:rPr>
+      </w:pPr>
+    </w:p>
+    <w:p>
+      <w:pPr>
+        <w:spacing w:after="240" w:line="360" w:lineRule="auto"/>
+        <w:jc w:val="both"/>
+        <w:rPr>
+          <w:rFonts w:eastAsia="Times New Roman"/>
+          <w:lang w:val="en-HK" w:eastAsia="zh-CN"/>
+        </w:rPr>
+      </w:pPr>
+    </w:p>
+    <w:p>
+      <w:pPr>
+        <w:spacing w:after="240" w:line="360" w:lineRule="auto"/>
+        <w:jc w:val="both"/>
+        <w:rPr>
+          <w:rFonts w:eastAsia="Times New Roman"/>
+          <w:lang w:val="en-HK" w:eastAsia="zh-CN"/>
+        </w:rPr>
+      </w:pPr>
+    </w:p>
+    <w:p>
+      <w:pPr>
+        <w:spacing w:after="240" w:line="360" w:lineRule="auto"/>
+        <w:jc w:val="both"/>
+        <w:rPr>
+          <w:rFonts w:eastAsia="Times New Roman"/>
+          <w:lang w:val="en-HK" w:eastAsia="zh-CN"/>
+        </w:rPr>
+      </w:pPr>
+    </w:p>
+    <w:p>
+      <w:pPr>
+        <w:spacing w:after="240" w:line="360" w:lineRule="auto"/>
+        <w:jc w:val="both"/>
+        <w:rPr>
+          <w:rFonts w:eastAsia="Times New Roman"/>
+          <w:lang w:val="en-HK" w:eastAsia="zh-CN"/>
+        </w:rPr>
+      </w:pPr>
+    </w:p>
+    <w:p>
+      <w:pPr>
         <w:pStyle w:val="TABLEOFCONTENTH1"/>
       </w:pPr>
-      <w:bookmarkStart w:id="93" w:name="_Toc221569802"/>
+      <w:bookmarkStart w:id="98" w:name="_Toc221570407"/>
       <w:r>
         <w:t>References</w:t>
       </w:r>
-      <w:bookmarkEnd w:id="93"/>
+      <w:bookmarkEnd w:id="98"/>
     </w:p>
     <w:p>
       <w:pPr>
@@ -22315,7 +20104,6 @@
         </w:rPr>
         <w:t xml:space="preserve">Alibaba Cloud. (2025). </w:t>
       </w:r>
-      <w:proofErr w:type="spellStart"/>
       <w:r>
         <w:rPr>
           <w:rFonts w:eastAsia="Times New Roman"/>
@@ -22323,9 +20111,33 @@
           <w:iCs/>
           <w:lang w:val="en-HK" w:eastAsia="zh-CN"/>
         </w:rPr>
-        <w:t>DashScope</w:t>
-      </w:r>
-      <w:proofErr w:type="spellEnd"/>
+        <w:t>DashScope API documentation</w:t>
+      </w:r>
+      <w:r>
+        <w:rPr>
+          <w:rFonts w:eastAsia="Times New Roman"/>
+          <w:lang w:val="en-HK" w:eastAsia="zh-CN"/>
+        </w:rPr>
+        <w:t>. https://help.aliyun.com/zh/dashscope/developer-reference</w:t>
+      </w:r>
+    </w:p>
+    <w:p>
+      <w:pPr>
+        <w:spacing w:after="100" w:afterAutospacing="1" w:line="276" w:lineRule="auto"/>
+        <w:ind w:left="360"/>
+        <w:jc w:val="both"/>
+        <w:rPr>
+          <w:rFonts w:eastAsia="Times New Roman"/>
+          <w:lang w:val="en-HK" w:eastAsia="zh-CN"/>
+        </w:rPr>
+      </w:pPr>
+      <w:r>
+        <w:rPr>
+          <w:rFonts w:eastAsia="Times New Roman"/>
+          <w:lang w:val="en-HK" w:eastAsia="zh-CN"/>
+        </w:rPr>
+        <w:t xml:space="preserve">Anti-Deception Coordination Centre. (2025). </w:t>
+      </w:r>
       <w:r>
         <w:rPr>
           <w:rFonts w:eastAsia="Times New Roman"/>
@@ -22333,14 +20145,14 @@
           <w:iCs/>
           <w:lang w:val="en-HK" w:eastAsia="zh-CN"/>
         </w:rPr>
-        <w:t xml:space="preserve"> API documentation</w:t>
+        <w:t>Fraud and scam alerts</w:t>
       </w:r>
       <w:r>
         <w:rPr>
           <w:rFonts w:eastAsia="Times New Roman"/>
           <w:lang w:val="en-HK" w:eastAsia="zh-CN"/>
         </w:rPr>
-        <w:t>. https://help.aliyun.com/zh/dashscope/developer-reference</w:t>
+        <w:t>. https://www.adcc.gov.hk/en/alerts</w:t>
       </w:r>
     </w:p>
     <w:p>
@@ -22358,7 +20170,7 @@
           <w:rFonts w:eastAsia="Times New Roman"/>
           <w:lang w:val="en-HK" w:eastAsia="zh-CN"/>
         </w:rPr>
-        <w:t xml:space="preserve">Anti-Deception Coordination Centre. (2025). </w:t>
+        <w:t xml:space="preserve">Apple Developer Documentation. (2025). </w:t>
       </w:r>
       <w:r>
         <w:rPr>
@@ -22367,14 +20179,14 @@
           <w:iCs/>
           <w:lang w:val="en-HK" w:eastAsia="zh-CN"/>
         </w:rPr>
-        <w:t>Fraud and scam alerts</w:t>
+        <w:t>Accessibility programming guide for iOS</w:t>
       </w:r>
       <w:r>
         <w:rPr>
           <w:rFonts w:eastAsia="Times New Roman"/>
           <w:lang w:val="en-HK" w:eastAsia="zh-CN"/>
         </w:rPr>
-        <w:t>. https://www.adcc.gov.hk/en/alerts</w:t>
+        <w:t>. https://developer.apple.com/documentation/uikit/accessibility</w:t>
       </w:r>
     </w:p>
     <w:p>
@@ -22392,7 +20204,7 @@
           <w:rFonts w:eastAsia="Times New Roman"/>
           <w:lang w:val="en-HK" w:eastAsia="zh-CN"/>
         </w:rPr>
-        <w:t xml:space="preserve">Apple Developer Documentation. (2025). </w:t>
+        <w:t xml:space="preserve">Bagwe, C. (2024). Fraud detection in financial institutions: AI vs. traditional methods. </w:t>
       </w:r>
       <w:r>
         <w:rPr>
@@ -22401,14 +20213,30 @@
           <w:iCs/>
           <w:lang w:val="en-HK" w:eastAsia="zh-CN"/>
         </w:rPr>
-        <w:t>Accessibility programming guide for iOS</w:t>
+        <w:t>International Journal of Scientific Research in Engineering and Technology</w:t>
       </w:r>
       <w:r>
         <w:rPr>
           <w:rFonts w:eastAsia="Times New Roman"/>
           <w:lang w:val="en-HK" w:eastAsia="zh-CN"/>
         </w:rPr>
-        <w:t>. https://developer.apple.com/documentation/uikit/accessibility</w:t>
+        <w:t xml:space="preserve">, </w:t>
+      </w:r>
+      <w:r>
+        <w:rPr>
+          <w:rFonts w:eastAsia="Times New Roman"/>
+          <w:i/>
+          <w:iCs/>
+          <w:lang w:val="en-HK" w:eastAsia="zh-CN"/>
+        </w:rPr>
+        <w:t>10</w:t>
+      </w:r>
+      <w:r>
+        <w:rPr>
+          <w:rFonts w:eastAsia="Times New Roman"/>
+          <w:lang w:val="en-HK" w:eastAsia="zh-CN"/>
+        </w:rPr>
+        <w:t>(6), 654–670. https://www.ijsret.com/volume-10-issue-6-june-2024/</w:t>
       </w:r>
     </w:p>
     <w:p>
@@ -22421,21 +20249,12 @@
           <w:lang w:val="en-HK" w:eastAsia="zh-CN"/>
         </w:rPr>
       </w:pPr>
-      <w:proofErr w:type="spellStart"/>
       <w:r>
         <w:rPr>
           <w:rFonts w:eastAsia="Times New Roman"/>
           <w:lang w:val="en-HK" w:eastAsia="zh-CN"/>
         </w:rPr>
-        <w:t>Bagwe</w:t>
-      </w:r>
-      <w:proofErr w:type="spellEnd"/>
-      <w:r>
-        <w:rPr>
-          <w:rFonts w:eastAsia="Times New Roman"/>
-          <w:lang w:val="en-HK" w:eastAsia="zh-CN"/>
-        </w:rPr>
-        <w:t xml:space="preserve">, C. (2024). Fraud detection in financial institutions: AI vs. traditional methods. </w:t>
+        <w:t xml:space="preserve">Census and Statistics Department. (2023). </w:t>
       </w:r>
       <w:r>
         <w:rPr>
@@ -22444,14 +20263,32 @@
           <w:iCs/>
           <w:lang w:val="en-HK" w:eastAsia="zh-CN"/>
         </w:rPr>
-        <w:t>International Journal of Scientific Research in Engineering and Technology</w:t>
+        <w:t>Population projections for Hong Kong 2022–2041</w:t>
       </w:r>
       <w:r>
         <w:rPr>
           <w:rFonts w:eastAsia="Times New Roman"/>
           <w:lang w:val="en-HK" w:eastAsia="zh-CN"/>
         </w:rPr>
-        <w:t xml:space="preserve">, </w:t>
+        <w:t>. Hong Kong Special Administrative Region Government. https://www.censtatd.gov.hk/en/scode210.html</w:t>
+      </w:r>
+    </w:p>
+    <w:p>
+      <w:pPr>
+        <w:spacing w:after="100" w:afterAutospacing="1" w:line="276" w:lineRule="auto"/>
+        <w:ind w:left="360"/>
+        <w:jc w:val="both"/>
+        <w:rPr>
+          <w:rFonts w:eastAsia="Times New Roman"/>
+          <w:lang w:val="en-HK" w:eastAsia="zh-CN"/>
+        </w:rPr>
+      </w:pPr>
+      <w:r>
+        <w:rPr>
+          <w:rFonts w:eastAsia="Times New Roman"/>
+          <w:lang w:val="en-HK" w:eastAsia="zh-CN"/>
+        </w:rPr>
+        <w:t xml:space="preserve">Chen, Y., Zhao, C., Xu, Y., &amp; Nie, C. (2025). Year-over-year developments in financial fraud detection via deep learning: A systematic review. </w:t>
       </w:r>
       <w:r>
         <w:rPr>
@@ -22460,14 +20297,14 @@
           <w:iCs/>
           <w:lang w:val="en-HK" w:eastAsia="zh-CN"/>
         </w:rPr>
-        <w:t>10</w:t>
+        <w:t>arXiv preprint arXiv:2408.12345</w:t>
       </w:r>
       <w:r>
         <w:rPr>
           <w:rFonts w:eastAsia="Times New Roman"/>
           <w:lang w:val="en-HK" w:eastAsia="zh-CN"/>
         </w:rPr>
-        <w:t>(6), 654–670. https://www.ijsret.com/volume-10-issue-6-june-2024/</w:t>
+        <w:t>. https://arxiv.org/abs/2408.12345</w:t>
       </w:r>
     </w:p>
     <w:p>
@@ -22485,7 +20322,7 @@
           <w:rFonts w:eastAsia="Times New Roman"/>
           <w:lang w:val="en-HK" w:eastAsia="zh-CN"/>
         </w:rPr>
-        <w:t xml:space="preserve">Census and Statistics Department. (2023). </w:t>
+        <w:t xml:space="preserve">Counterpoint Research. (2025). </w:t>
       </w:r>
       <w:r>
         <w:rPr>
@@ -22494,14 +20331,14 @@
           <w:iCs/>
           <w:lang w:val="en-HK" w:eastAsia="zh-CN"/>
         </w:rPr>
-        <w:t>Population projections for Hong Kong 2022–2041</w:t>
+        <w:t>Hong Kong smartphone OS market share Q4 2025</w:t>
       </w:r>
       <w:r>
         <w:rPr>
           <w:rFonts w:eastAsia="Times New Roman"/>
           <w:lang w:val="en-HK" w:eastAsia="zh-CN"/>
         </w:rPr>
-        <w:t>. Hong Kong Special Administrative Region Government. https://www.censtatd.gov.hk/en/scode210.html</w:t>
+        <w:t>. https://www.counterpointresearch.com/hong-kong-smartphone-share/</w:t>
       </w:r>
     </w:p>
     <w:p>
@@ -22519,9 +20356,8 @@
           <w:rFonts w:eastAsia="Times New Roman"/>
           <w:lang w:val="en-HK" w:eastAsia="zh-CN"/>
         </w:rPr>
-        <w:t xml:space="preserve">Chen, Y., Zhao, C., Xu, Y., &amp; Nie, C. (2025). Year-over-year developments in financial fraud detection via deep learning: A systematic review. </w:t>
-      </w:r>
-      <w:proofErr w:type="spellStart"/>
+        <w:t xml:space="preserve">European Commission. (2023). </w:t>
+      </w:r>
       <w:r>
         <w:rPr>
           <w:rFonts w:eastAsia="Times New Roman"/>
@@ -22529,9 +20365,33 @@
           <w:iCs/>
           <w:lang w:val="en-HK" w:eastAsia="zh-CN"/>
         </w:rPr>
-        <w:t>arXiv</w:t>
-      </w:r>
-      <w:proofErr w:type="spellEnd"/>
+        <w:t>Digital Markets Act: Gatekeeper obligations for accessibility</w:t>
+      </w:r>
+      <w:r>
+        <w:rPr>
+          <w:rFonts w:eastAsia="Times New Roman"/>
+          <w:lang w:val="en-HK" w:eastAsia="zh-CN"/>
+        </w:rPr>
+        <w:t>. https://digital-markets-act.ec.europa.eu/</w:t>
+      </w:r>
+    </w:p>
+    <w:p>
+      <w:pPr>
+        <w:spacing w:after="100" w:afterAutospacing="1" w:line="276" w:lineRule="auto"/>
+        <w:ind w:left="360"/>
+        <w:jc w:val="both"/>
+        <w:rPr>
+          <w:rFonts w:eastAsia="Times New Roman"/>
+          <w:lang w:val="en-HK" w:eastAsia="zh-CN"/>
+        </w:rPr>
+      </w:pPr>
+      <w:r>
+        <w:rPr>
+          <w:rFonts w:eastAsia="Times New Roman"/>
+          <w:lang w:val="en-HK" w:eastAsia="zh-CN"/>
+        </w:rPr>
+        <w:t xml:space="preserve">Floridi, L., &amp; Cowls, J. (2019). A unified framework of five principles for AI in society. </w:t>
+      </w:r>
       <w:r>
         <w:rPr>
           <w:rFonts w:eastAsia="Times New Roman"/>
@@ -22539,14 +20399,30 @@
           <w:iCs/>
           <w:lang w:val="en-HK" w:eastAsia="zh-CN"/>
         </w:rPr>
-        <w:t xml:space="preserve"> preprint arXiv:2408.12345</w:t>
+        <w:t>Harvard Data Science Review</w:t>
       </w:r>
       <w:r>
         <w:rPr>
           <w:rFonts w:eastAsia="Times New Roman"/>
           <w:lang w:val="en-HK" w:eastAsia="zh-CN"/>
         </w:rPr>
-        <w:t>. https://arxiv.org/abs/2408.12345</w:t>
+        <w:t xml:space="preserve">, </w:t>
+      </w:r>
+      <w:r>
+        <w:rPr>
+          <w:rFonts w:eastAsia="Times New Roman"/>
+          <w:i/>
+          <w:iCs/>
+          <w:lang w:val="en-HK" w:eastAsia="zh-CN"/>
+        </w:rPr>
+        <w:t>1</w:t>
+      </w:r>
+      <w:r>
+        <w:rPr>
+          <w:rFonts w:eastAsia="Times New Roman"/>
+          <w:lang w:val="en-HK" w:eastAsia="zh-CN"/>
+        </w:rPr>
+        <w:t>(1). https://doi.org/10.1162/99608f92.8cd550d1</w:t>
       </w:r>
     </w:p>
     <w:p>
@@ -22564,8 +20440,7 @@
           <w:rFonts w:eastAsia="Times New Roman"/>
           <w:lang w:val="en-HK" w:eastAsia="zh-CN"/>
         </w:rPr>
-        <w:lastRenderedPageBreak/>
-        <w:t xml:space="preserve">Counterpoint Research. (2025). </w:t>
+        <w:t xml:space="preserve">FraudFights. (2023). </w:t>
       </w:r>
       <w:r>
         <w:rPr>
@@ -22574,14 +20449,14 @@
           <w:iCs/>
           <w:lang w:val="en-HK" w:eastAsia="zh-CN"/>
         </w:rPr>
-        <w:t>Hong Kong smartphone OS market share Q4 2025</w:t>
+        <w:t>Limitations of rule-based fraud detection systems</w:t>
       </w:r>
       <w:r>
         <w:rPr>
           <w:rFonts w:eastAsia="Times New Roman"/>
           <w:lang w:val="en-HK" w:eastAsia="zh-CN"/>
         </w:rPr>
-        <w:t>. https://www.counterpointresearch.com/hong-kong-smartphone-share/</w:t>
+        <w:t xml:space="preserve"> [Industry white paper]. https://fraudfights.org/whitepapers/rule-based-limitations-2023</w:t>
       </w:r>
     </w:p>
     <w:p>
@@ -22599,7 +20474,7 @@
           <w:rFonts w:eastAsia="Times New Roman"/>
           <w:lang w:val="en-HK" w:eastAsia="zh-CN"/>
         </w:rPr>
-        <w:t xml:space="preserve">European Commission. (2023). </w:t>
+        <w:t xml:space="preserve">FraudNet. (2024). </w:t>
       </w:r>
       <w:r>
         <w:rPr>
@@ -22608,14 +20483,14 @@
           <w:iCs/>
           <w:lang w:val="en-HK" w:eastAsia="zh-CN"/>
         </w:rPr>
-        <w:t>Digital Markets Act: Gatekeeper obligations for accessibility</w:t>
+        <w:t>Fraud detection using machine learning vs. rules-based systems</w:t>
       </w:r>
       <w:r>
         <w:rPr>
           <w:rFonts w:eastAsia="Times New Roman"/>
           <w:lang w:val="en-HK" w:eastAsia="zh-CN"/>
         </w:rPr>
-        <w:t>. https://digital-markets-act.ec.europa.eu/</w:t>
+        <w:t>. https://fraud.net/comparative-analysis-2024</w:t>
       </w:r>
     </w:p>
     <w:p>
@@ -22628,21 +20503,12 @@
           <w:lang w:val="en-HK" w:eastAsia="zh-CN"/>
         </w:rPr>
       </w:pPr>
-      <w:proofErr w:type="spellStart"/>
       <w:r>
         <w:rPr>
           <w:rFonts w:eastAsia="Times New Roman"/>
           <w:lang w:val="en-HK" w:eastAsia="zh-CN"/>
         </w:rPr>
-        <w:t>Floridi</w:t>
-      </w:r>
-      <w:proofErr w:type="spellEnd"/>
-      <w:r>
-        <w:rPr>
-          <w:rFonts w:eastAsia="Times New Roman"/>
-          <w:lang w:val="en-HK" w:eastAsia="zh-CN"/>
-        </w:rPr>
-        <w:t xml:space="preserve">, L., &amp; Cowls, J. (2019). A unified framework of five principles for AI in society. </w:t>
+        <w:t xml:space="preserve">Gupta, A., &amp; Sahoo, N. (2024). Ethical web scraping in regulated environments: A framework for compliance. </w:t>
       </w:r>
       <w:r>
         <w:rPr>
@@ -22651,7 +20517,7 @@
           <w:iCs/>
           <w:lang w:val="en-HK" w:eastAsia="zh-CN"/>
         </w:rPr>
-        <w:t>Harvard Data Science Review</w:t>
+        <w:t>Journal of Data and Information Quality</w:t>
       </w:r>
       <w:r>
         <w:rPr>
@@ -22667,14 +20533,14 @@
           <w:iCs/>
           <w:lang w:val="en-HK" w:eastAsia="zh-CN"/>
         </w:rPr>
-        <w:t>1</w:t>
+        <w:t>16</w:t>
       </w:r>
       <w:r>
         <w:rPr>
           <w:rFonts w:eastAsia="Times New Roman"/>
           <w:lang w:val="en-HK" w:eastAsia="zh-CN"/>
         </w:rPr>
-        <w:t>(1). https://doi.org/10.1162/99608f92.8cd550d1</w:t>
+        <w:t>(1), 1–24. https://doi.org/10.1145/3638532</w:t>
       </w:r>
     </w:p>
     <w:p>
@@ -22687,21 +20553,13 @@
           <w:lang w:val="en-HK" w:eastAsia="zh-CN"/>
         </w:rPr>
       </w:pPr>
-      <w:proofErr w:type="spellStart"/>
       <w:r>
         <w:rPr>
           <w:rFonts w:eastAsia="Times New Roman"/>
           <w:lang w:val="en-HK" w:eastAsia="zh-CN"/>
         </w:rPr>
-        <w:t>FraudFights</w:t>
-      </w:r>
-      <w:proofErr w:type="spellEnd"/>
-      <w:r>
-        <w:rPr>
-          <w:rFonts w:eastAsia="Times New Roman"/>
-          <w:lang w:val="en-HK" w:eastAsia="zh-CN"/>
-        </w:rPr>
-        <w:t xml:space="preserve">. (2023). </w:t>
+        <w:lastRenderedPageBreak/>
+        <w:t xml:space="preserve">HKMA. (2024). </w:t>
       </w:r>
       <w:r>
         <w:rPr>
@@ -22710,14 +20568,14 @@
           <w:iCs/>
           <w:lang w:val="en-HK" w:eastAsia="zh-CN"/>
         </w:rPr>
-        <w:t>Limitations of rule-based fraud detection systems</w:t>
+        <w:t>Annual report 2024</w:t>
       </w:r>
       <w:r>
         <w:rPr>
           <w:rFonts w:eastAsia="Times New Roman"/>
           <w:lang w:val="en-HK" w:eastAsia="zh-CN"/>
         </w:rPr>
-        <w:t xml:space="preserve"> [Industry white paper]. https://fraudfights.org/whitepapers/rule-based-limitations-2023</w:t>
+        <w:t>. Hong Kong Monetary Authority. https://www.hkma.gov.hk/eng/publications-and-research/annual-reports/</w:t>
       </w:r>
     </w:p>
     <w:p>
@@ -22730,21 +20588,12 @@
           <w:lang w:val="en-HK" w:eastAsia="zh-CN"/>
         </w:rPr>
       </w:pPr>
-      <w:proofErr w:type="spellStart"/>
       <w:r>
         <w:rPr>
           <w:rFonts w:eastAsia="Times New Roman"/>
           <w:lang w:val="en-HK" w:eastAsia="zh-CN"/>
         </w:rPr>
-        <w:t>FraudNet</w:t>
-      </w:r>
-      <w:proofErr w:type="spellEnd"/>
-      <w:r>
-        <w:rPr>
-          <w:rFonts w:eastAsia="Times New Roman"/>
-          <w:lang w:val="en-HK" w:eastAsia="zh-CN"/>
-        </w:rPr>
-        <w:t xml:space="preserve">. (2024). </w:t>
+        <w:t xml:space="preserve">HKMA. (2024). </w:t>
       </w:r>
       <w:r>
         <w:rPr>
@@ -22753,14 +20602,14 @@
           <w:iCs/>
           <w:lang w:val="en-HK" w:eastAsia="zh-CN"/>
         </w:rPr>
-        <w:t>Fraud detection using machine learning vs. rules-based systems</w:t>
+        <w:t>Guidelines on AI governance for authorized institutions</w:t>
       </w:r>
       <w:r>
         <w:rPr>
           <w:rFonts w:eastAsia="Times New Roman"/>
           <w:lang w:val="en-HK" w:eastAsia="zh-CN"/>
         </w:rPr>
-        <w:t>. https://fraud.net/comparative-analysis-2024</w:t>
+        <w:t>. https://www.hkma.gov.hk/eng/key-functions/international-financial-centre/fintech/guidelines-on-ai-governance/</w:t>
       </w:r>
     </w:p>
     <w:p>
@@ -22778,7 +20627,7 @@
           <w:rFonts w:eastAsia="Times New Roman"/>
           <w:lang w:val="en-HK" w:eastAsia="zh-CN"/>
         </w:rPr>
-        <w:t xml:space="preserve">Gupta, A., &amp; Sahoo, N. (2024). Ethical web scraping in regulated environments: A framework for compliance. </w:t>
+        <w:t xml:space="preserve">HKMA. (2024). </w:t>
       </w:r>
       <w:r>
         <w:rPr>
@@ -22787,14 +20636,32 @@
           <w:iCs/>
           <w:lang w:val="en-HK" w:eastAsia="zh-CN"/>
         </w:rPr>
-        <w:t>Journal of Data and Information Quality</w:t>
+        <w:t>Strategy for anti-money laundering and counter-financing of terrorism</w:t>
       </w:r>
       <w:r>
         <w:rPr>
           <w:rFonts w:eastAsia="Times New Roman"/>
           <w:lang w:val="en-HK" w:eastAsia="zh-CN"/>
         </w:rPr>
-        <w:t xml:space="preserve">, </w:t>
+        <w:t>. https://www.hkma.gov.hk/eng/key-functions/anti-money-laundering-and-counter-terrorist-financing/</w:t>
+      </w:r>
+    </w:p>
+    <w:p>
+      <w:pPr>
+        <w:spacing w:after="100" w:afterAutospacing="1" w:line="276" w:lineRule="auto"/>
+        <w:ind w:left="360"/>
+        <w:jc w:val="both"/>
+        <w:rPr>
+          <w:rFonts w:eastAsia="Times New Roman"/>
+          <w:lang w:val="en-HK" w:eastAsia="zh-CN"/>
+        </w:rPr>
+      </w:pPr>
+      <w:r>
+        <w:rPr>
+          <w:rFonts w:eastAsia="Times New Roman"/>
+          <w:lang w:val="en-HK" w:eastAsia="zh-CN"/>
+        </w:rPr>
+        <w:t xml:space="preserve">HKMA. (2025). </w:t>
       </w:r>
       <w:r>
         <w:rPr>
@@ -22803,14 +20670,14 @@
           <w:iCs/>
           <w:lang w:val="en-HK" w:eastAsia="zh-CN"/>
         </w:rPr>
-        <w:t>16</w:t>
+        <w:t>Open API framework for fintech collaboration</w:t>
       </w:r>
       <w:r>
         <w:rPr>
           <w:rFonts w:eastAsia="Times New Roman"/>
           <w:lang w:val="en-HK" w:eastAsia="zh-CN"/>
         </w:rPr>
-        <w:t>(1), 1–24. https://doi.org/10.1145/3638532</w:t>
+        <w:t>. https://www.hkma.gov.hk/eng/key-functions/fintech/open-api/</w:t>
       </w:r>
     </w:p>
     <w:p>
@@ -22828,7 +20695,7 @@
           <w:rFonts w:eastAsia="Times New Roman"/>
           <w:lang w:val="en-HK" w:eastAsia="zh-CN"/>
         </w:rPr>
-        <w:t xml:space="preserve">HKMA. (2024). </w:t>
+        <w:t xml:space="preserve">HKMA. (2025). </w:t>
       </w:r>
       <w:r>
         <w:rPr>
@@ -22837,14 +20704,14 @@
           <w:iCs/>
           <w:lang w:val="en-HK" w:eastAsia="zh-CN"/>
         </w:rPr>
-        <w:t>Annual report 2024</w:t>
+        <w:t>Scam alert repository and public advisories</w:t>
       </w:r>
       <w:r>
         <w:rPr>
           <w:rFonts w:eastAsia="Times New Roman"/>
           <w:lang w:val="en-HK" w:eastAsia="zh-CN"/>
         </w:rPr>
-        <w:t>. Hong Kong Monetary Authority. https://www.hkma.gov.hk/eng/publications-and-research/annual-reports/</w:t>
+        <w:t>. https://www.hkma.gov.hk/eng/key-functions/consumer-education/scam-alert/</w:t>
       </w:r>
     </w:p>
     <w:p>
@@ -22862,7 +20729,7 @@
           <w:rFonts w:eastAsia="Times New Roman"/>
           <w:lang w:val="en-HK" w:eastAsia="zh-CN"/>
         </w:rPr>
-        <w:t xml:space="preserve">HKMA. (2024). </w:t>
+        <w:t xml:space="preserve">HKMA. (2025). </w:t>
       </w:r>
       <w:r>
         <w:rPr>
@@ -22871,14 +20738,14 @@
           <w:iCs/>
           <w:lang w:val="en-HK" w:eastAsia="zh-CN"/>
         </w:rPr>
-        <w:t>Guidelines on AI governance for authorized institutions</w:t>
+        <w:t>Smart seniors anti-scam ambassador programme launch</w:t>
       </w:r>
       <w:r>
         <w:rPr>
           <w:rFonts w:eastAsia="Times New Roman"/>
           <w:lang w:val="en-HK" w:eastAsia="zh-CN"/>
         </w:rPr>
-        <w:t>. https://www.hkma.gov.hk/eng/key-functions/international-financial-centre/fintech/guidelines-on-ai-governance/</w:t>
+        <w:t xml:space="preserve"> [Press release]. https://www.hkma.gov.hk/eng/news-and-media/press-releases/2025/01/20250115-3/</w:t>
       </w:r>
     </w:p>
     <w:p>
@@ -22896,7 +20763,7 @@
           <w:rFonts w:eastAsia="Times New Roman"/>
           <w:lang w:val="en-HK" w:eastAsia="zh-CN"/>
         </w:rPr>
-        <w:t xml:space="preserve">HKMA. (2024). </w:t>
+        <w:t xml:space="preserve">Hong Kong Institute of Vocational Education. (2021). </w:t>
       </w:r>
       <w:r>
         <w:rPr>
@@ -22905,14 +20772,14 @@
           <w:iCs/>
           <w:lang w:val="en-HK" w:eastAsia="zh-CN"/>
         </w:rPr>
-        <w:t>Strategy for anti-money laundering and counter-financing of terrorism</w:t>
+        <w:t>ITP4870M interim report guidelines AY2021/22</w:t>
       </w:r>
       <w:r>
         <w:rPr>
           <w:rFonts w:eastAsia="Times New Roman"/>
           <w:lang w:val="en-HK" w:eastAsia="zh-CN"/>
         </w:rPr>
-        <w:t>. https://www.hkma.gov.hk/eng/key-functions/anti-money-laundering-and-counter-terrorist-financing/</w:t>
+        <w:t>. Department of Information Technology. https://ive.itp.edu.hk/academic-resources/itp4870m-guidelines/</w:t>
       </w:r>
     </w:p>
     <w:p>
@@ -22930,7 +20797,7 @@
           <w:rFonts w:eastAsia="Times New Roman"/>
           <w:lang w:val="en-HK" w:eastAsia="zh-CN"/>
         </w:rPr>
-        <w:t xml:space="preserve">HKMA. (2025). </w:t>
+        <w:t xml:space="preserve">Hong Kong Police Force. (2025). </w:t>
       </w:r>
       <w:r>
         <w:rPr>
@@ -22939,14 +20806,14 @@
           <w:iCs/>
           <w:lang w:val="en-HK" w:eastAsia="zh-CN"/>
         </w:rPr>
-        <w:t>Open API framework for fintech collaboration</w:t>
+        <w:t>Law and order situation in Hong Kong in 2024</w:t>
       </w:r>
       <w:r>
         <w:rPr>
           <w:rFonts w:eastAsia="Times New Roman"/>
           <w:lang w:val="en-HK" w:eastAsia="zh-CN"/>
         </w:rPr>
-        <w:t>. https://www.hkma.gov.hk/eng/key-functions/fintech/open-api/</w:t>
+        <w:t xml:space="preserve"> [Press release]. https://www.police.gov.hk/ppp_en/03_police_message/pr/press-release-detail.html?refno=P2025021100473p</w:t>
       </w:r>
     </w:p>
     <w:p>
@@ -22964,7 +20831,7 @@
           <w:rFonts w:eastAsia="Times New Roman"/>
           <w:lang w:val="en-HK" w:eastAsia="zh-CN"/>
         </w:rPr>
-        <w:t xml:space="preserve">HKMA. (2025). </w:t>
+        <w:t xml:space="preserve">Hong Kong Police Force &amp; Anti-Deception Coordination Centre. (2025). </w:t>
       </w:r>
       <w:r>
         <w:rPr>
@@ -22973,14 +20840,14 @@
           <w:iCs/>
           <w:lang w:val="en-HK" w:eastAsia="zh-CN"/>
         </w:rPr>
-        <w:t>Scam alert repository and public advisories</w:t>
+        <w:t>Mid-year scam and cybercrime brief 2025</w:t>
       </w:r>
       <w:r>
         <w:rPr>
           <w:rFonts w:eastAsia="Times New Roman"/>
           <w:lang w:val="en-HK" w:eastAsia="zh-CN"/>
         </w:rPr>
-        <w:t>. https://www.hkma.gov.hk/eng/key-functions/consumer-education/scam-alert/</w:t>
+        <w:t>. https://www.police.gov.hk/ppp_en/03_police_message/pr/press-release-detail.html?refno=P202506130003</w:t>
       </w:r>
     </w:p>
     <w:p>
@@ -22998,7 +20865,7 @@
           <w:rFonts w:eastAsia="Times New Roman"/>
           <w:lang w:val="en-HK" w:eastAsia="zh-CN"/>
         </w:rPr>
-        <w:t xml:space="preserve">HKMA. (2025). </w:t>
+        <w:t xml:space="preserve">Izacard, G., Lewis, P., Lomeli, M., Hosseini, L., De la Fuente, F., Ouyang, L., Riedel, S., &amp; Raffel, C. (2022). </w:t>
       </w:r>
       <w:r>
         <w:rPr>
@@ -23007,9 +20874,33 @@
           <w:iCs/>
           <w:lang w:val="en-HK" w:eastAsia="zh-CN"/>
         </w:rPr>
-        <w:t xml:space="preserve">Smart seniors anti-scam ambassador programme </w:t>
-      </w:r>
-      <w:proofErr w:type="gramStart"/>
+        <w:t>Atlas: Few-shot learning with retrieval augmented language models</w:t>
+      </w:r>
+      <w:r>
+        <w:rPr>
+          <w:rFonts w:eastAsia="Times New Roman"/>
+          <w:lang w:val="en-HK" w:eastAsia="zh-CN"/>
+        </w:rPr>
+        <w:t>. arXiv preprint arXiv:2208.03299. https://arxiv.org/abs/2208.03299</w:t>
+      </w:r>
+    </w:p>
+    <w:p>
+      <w:pPr>
+        <w:spacing w:after="100" w:afterAutospacing="1" w:line="276" w:lineRule="auto"/>
+        <w:ind w:left="360"/>
+        <w:jc w:val="both"/>
+        <w:rPr>
+          <w:rFonts w:eastAsia="Times New Roman"/>
+          <w:lang w:val="en-HK" w:eastAsia="zh-CN"/>
+        </w:rPr>
+      </w:pPr>
+      <w:r>
+        <w:rPr>
+          <w:rFonts w:eastAsia="Times New Roman"/>
+          <w:lang w:val="en-HK" w:eastAsia="zh-CN"/>
+        </w:rPr>
+        <w:t xml:space="preserve">Jerez, A., &amp; Mitchell, R. (2023). </w:t>
+      </w:r>
       <w:r>
         <w:rPr>
           <w:rFonts w:eastAsia="Times New Roman"/>
@@ -23017,15 +20908,14 @@
           <w:iCs/>
           <w:lang w:val="en-HK" w:eastAsia="zh-CN"/>
         </w:rPr>
-        <w:t>launch</w:t>
-      </w:r>
-      <w:proofErr w:type="gramEnd"/>
+        <w:t>Web scraping with Python: Collecting data from the modern web</w:t>
+      </w:r>
       <w:r>
         <w:rPr>
           <w:rFonts w:eastAsia="Times New Roman"/>
           <w:lang w:val="en-HK" w:eastAsia="zh-CN"/>
         </w:rPr>
-        <w:t xml:space="preserve"> [Press release]. https://www.hkma.gov.hk/eng/news-and-media/press-releases/2025/01/20250115-3/</w:t>
+        <w:t xml:space="preserve"> (2nd ed.). O'Reilly Media. https://www.oreilly.com/library/view/web-scraping-with/9781492091169/</w:t>
       </w:r>
     </w:p>
     <w:p>
@@ -23043,7 +20933,7 @@
           <w:rFonts w:eastAsia="Times New Roman"/>
           <w:lang w:val="en-HK" w:eastAsia="zh-CN"/>
         </w:rPr>
-        <w:t xml:space="preserve">Hong Kong Institute of Vocational Education. (2021). </w:t>
+        <w:t xml:space="preserve">Ji, Z., Lee, N., Frieske, R., Yu, T., Su, D., Xu, Y., Ishii, Y., Cheung, Y. C., Madotto, A., &amp; Fung, P. (2023). Survey of hallucination in natural language generation. </w:t>
       </w:r>
       <w:r>
         <w:rPr>
@@ -23052,14 +20942,30 @@
           <w:iCs/>
           <w:lang w:val="en-HK" w:eastAsia="zh-CN"/>
         </w:rPr>
-        <w:t>ITP4870M interim report guidelines AY2021/22</w:t>
+        <w:t>ACM Computing Surveys</w:t>
       </w:r>
       <w:r>
         <w:rPr>
           <w:rFonts w:eastAsia="Times New Roman"/>
           <w:lang w:val="en-HK" w:eastAsia="zh-CN"/>
         </w:rPr>
-        <w:t>. Department of Information Technology. https://ive.itp.edu.hk/academic-resources/itp4870m-guidelines/</w:t>
+        <w:t xml:space="preserve">, </w:t>
+      </w:r>
+      <w:r>
+        <w:rPr>
+          <w:rFonts w:eastAsia="Times New Roman"/>
+          <w:i/>
+          <w:iCs/>
+          <w:lang w:val="en-HK" w:eastAsia="zh-CN"/>
+        </w:rPr>
+        <w:t>55</w:t>
+      </w:r>
+      <w:r>
+        <w:rPr>
+          <w:rFonts w:eastAsia="Times New Roman"/>
+          <w:lang w:val="en-HK" w:eastAsia="zh-CN"/>
+        </w:rPr>
+        <w:t>(12), 1–38. https://doi.org/10.1145/3571730</w:t>
       </w:r>
     </w:p>
     <w:p>
@@ -23078,7 +20984,7 @@
           <w:lang w:val="en-HK" w:eastAsia="zh-CN"/>
         </w:rPr>
         <w:lastRenderedPageBreak/>
-        <w:t xml:space="preserve">Hong Kong Police Force. (2025). </w:t>
+        <w:t xml:space="preserve">Jiang, Z., Jin, W., Zhao, W., Tang, M., Wang, Z., Wei, F., &amp; Zhou, J. (2023). </w:t>
       </w:r>
       <w:r>
         <w:rPr>
@@ -23087,14 +20993,14 @@
           <w:iCs/>
           <w:lang w:val="en-HK" w:eastAsia="zh-CN"/>
         </w:rPr>
-        <w:t>Law and order situation in Hong Kong in 2024</w:t>
+        <w:t>Qwen technical report</w:t>
       </w:r>
       <w:r>
         <w:rPr>
           <w:rFonts w:eastAsia="Times New Roman"/>
           <w:lang w:val="en-HK" w:eastAsia="zh-CN"/>
         </w:rPr>
-        <w:t xml:space="preserve"> [Press release]. https://www.police.gov.hk/ppp_en/03_police_message/pr/press-release-detail.html?refno=P2025021100473p</w:t>
+        <w:t>. Alibaba DAMO Academy. https://arxiv.org/abs/2309.16609</w:t>
       </w:r>
     </w:p>
     <w:p>
@@ -23112,7 +21018,7 @@
           <w:rFonts w:eastAsia="Times New Roman"/>
           <w:lang w:val="en-HK" w:eastAsia="zh-CN"/>
         </w:rPr>
-        <w:t xml:space="preserve">Hong Kong Police Force &amp; Anti-Deception Coordination Centre. (2025). </w:t>
+        <w:t xml:space="preserve">KaustPradaLab. (2025). </w:t>
       </w:r>
       <w:r>
         <w:rPr>
@@ -23121,14 +21027,14 @@
           <w:iCs/>
           <w:lang w:val="en-HK" w:eastAsia="zh-CN"/>
         </w:rPr>
-        <w:t>Mid-year scam and cybercrime brief 2025</w:t>
+        <w:t>Fraud R1 repository</w:t>
       </w:r>
       <w:r>
         <w:rPr>
           <w:rFonts w:eastAsia="Times New Roman"/>
           <w:lang w:val="en-HK" w:eastAsia="zh-CN"/>
         </w:rPr>
-        <w:t>. https://www.police.gov.hk/ppp_en/03_police_message/pr/press-release-detail.html?refno=P202506130003</w:t>
+        <w:t xml:space="preserve"> [GitHub repository]. https://github.com/kaustpradalab/Fraud-R1</w:t>
       </w:r>
     </w:p>
     <w:p>
@@ -23146,7 +21052,7 @@
           <w:rFonts w:eastAsia="Times New Roman"/>
           <w:lang w:val="en-HK" w:eastAsia="zh-CN"/>
         </w:rPr>
-        <w:t xml:space="preserve">Izacard, G., Lewis, P., Lomeli, M., Hosseini, L., De la Fuente, F., Ouyang, L., Riedel, S., &amp; Raffel, C. (2022). </w:t>
+        <w:t xml:space="preserve">Lewis, P., Perez, E., Piktus, A., Petroni, F., Karpukhin, V., Goyal, N., Küttler, H., Lewis, M., Yih, W., Rocktäschel, T., Yih, W., &amp; Kiela, D. (2020). Retrieval-augmented generation for knowledge-intensive NLP tasks. </w:t>
       </w:r>
       <w:r>
         <w:rPr>
@@ -23155,30 +21061,30 @@
           <w:iCs/>
           <w:lang w:val="en-HK" w:eastAsia="zh-CN"/>
         </w:rPr>
-        <w:t>Atlas: Few-shot learning with retrieval augmented language models</w:t>
+        <w:t>Advances in Neural Information Processing Systems</w:t>
       </w:r>
       <w:r>
         <w:rPr>
           <w:rFonts w:eastAsia="Times New Roman"/>
           <w:lang w:val="en-HK" w:eastAsia="zh-CN"/>
         </w:rPr>
-        <w:t xml:space="preserve">. </w:t>
-      </w:r>
-      <w:proofErr w:type="spellStart"/>
+        <w:t xml:space="preserve">, </w:t>
+      </w:r>
       <w:r>
         <w:rPr>
           <w:rFonts w:eastAsia="Times New Roman"/>
-          <w:lang w:val="en-HK" w:eastAsia="zh-CN"/>
-        </w:rPr>
-        <w:t>arXiv</w:t>
-      </w:r>
-      <w:proofErr w:type="spellEnd"/>
+          <w:i/>
+          <w:iCs/>
+          <w:lang w:val="en-HK" w:eastAsia="zh-CN"/>
+        </w:rPr>
+        <w:t>33</w:t>
+      </w:r>
       <w:r>
         <w:rPr>
           <w:rFonts w:eastAsia="Times New Roman"/>
           <w:lang w:val="en-HK" w:eastAsia="zh-CN"/>
         </w:rPr>
-        <w:t xml:space="preserve"> preprint arXiv:2208.03299. https://arxiv.org/abs/2208.03299</w:t>
+        <w:t>, 9459–9474. https://proceedings.neurips.cc/paper/2020/file/6b4932306f57687164706f7c6b64774e-Paper.pdf</w:t>
       </w:r>
     </w:p>
     <w:p>
@@ -23196,7 +21102,7 @@
           <w:rFonts w:eastAsia="Times New Roman"/>
           <w:lang w:val="en-HK" w:eastAsia="zh-CN"/>
         </w:rPr>
-        <w:t xml:space="preserve">Jerez, A., &amp; Mitchell, R. (2023). </w:t>
+        <w:t xml:space="preserve">Lui, C. K., &amp; Wong, T. M. (2025). Media representation bias in fraud reporting: Implications for public perception. </w:t>
       </w:r>
       <w:r>
         <w:rPr>
@@ -23205,14 +21111,30 @@
           <w:iCs/>
           <w:lang w:val="en-HK" w:eastAsia="zh-CN"/>
         </w:rPr>
-        <w:t>Web scraping with Python: Collecting data from the modern web</w:t>
+        <w:t>Asian Journal of Criminology</w:t>
       </w:r>
       <w:r>
         <w:rPr>
           <w:rFonts w:eastAsia="Times New Roman"/>
           <w:lang w:val="en-HK" w:eastAsia="zh-CN"/>
         </w:rPr>
-        <w:t xml:space="preserve"> (2nd ed.). O'Reilly Media. https://www.oreilly.com/library/view/web-scraping-with/9781492091169/</w:t>
+        <w:t xml:space="preserve">, </w:t>
+      </w:r>
+      <w:r>
+        <w:rPr>
+          <w:rFonts w:eastAsia="Times New Roman"/>
+          <w:i/>
+          <w:iCs/>
+          <w:lang w:val="en-HK" w:eastAsia="zh-CN"/>
+        </w:rPr>
+        <w:t>20</w:t>
+      </w:r>
+      <w:r>
+        <w:rPr>
+          <w:rFonts w:eastAsia="Times New Roman"/>
+          <w:lang w:val="en-HK" w:eastAsia="zh-CN"/>
+        </w:rPr>
+        <w:t>(2), 189–207. https://doi.org/10.1007/s11417-024-09421-8</w:t>
       </w:r>
     </w:p>
     <w:p>
@@ -23230,39 +21152,7 @@
           <w:rFonts w:eastAsia="Times New Roman"/>
           <w:lang w:val="en-HK" w:eastAsia="zh-CN"/>
         </w:rPr>
-        <w:t xml:space="preserve">Ji, Z., Lee, N., </w:t>
-      </w:r>
-      <w:proofErr w:type="spellStart"/>
-      <w:r>
-        <w:rPr>
-          <w:rFonts w:eastAsia="Times New Roman"/>
-          <w:lang w:val="en-HK" w:eastAsia="zh-CN"/>
-        </w:rPr>
-        <w:t>Frieske</w:t>
-      </w:r>
-      <w:proofErr w:type="spellEnd"/>
-      <w:r>
-        <w:rPr>
-          <w:rFonts w:eastAsia="Times New Roman"/>
-          <w:lang w:val="en-HK" w:eastAsia="zh-CN"/>
-        </w:rPr>
-        <w:t xml:space="preserve">, R., Yu, T., Su, D., Xu, Y., Ishii, Y., Cheung, Y. C., </w:t>
-      </w:r>
-      <w:proofErr w:type="spellStart"/>
-      <w:r>
-        <w:rPr>
-          <w:rFonts w:eastAsia="Times New Roman"/>
-          <w:lang w:val="en-HK" w:eastAsia="zh-CN"/>
-        </w:rPr>
-        <w:t>Madotto</w:t>
-      </w:r>
-      <w:proofErr w:type="spellEnd"/>
-      <w:r>
-        <w:rPr>
-          <w:rFonts w:eastAsia="Times New Roman"/>
-          <w:lang w:val="en-HK" w:eastAsia="zh-CN"/>
-        </w:rPr>
-        <w:t xml:space="preserve">, A., &amp; Fung, P. (2023). Survey of hallucination in natural language generation. </w:t>
+        <w:t xml:space="preserve">MCP Foundation. (2025). </w:t>
       </w:r>
       <w:r>
         <w:rPr>
@@ -23271,14 +21161,32 @@
           <w:iCs/>
           <w:lang w:val="en-HK" w:eastAsia="zh-CN"/>
         </w:rPr>
-        <w:t>ACM Computing Surveys</w:t>
+        <w:t>Model Context Protocol specification v0.3</w:t>
       </w:r>
       <w:r>
         <w:rPr>
           <w:rFonts w:eastAsia="Times New Roman"/>
           <w:lang w:val="en-HK" w:eastAsia="zh-CN"/>
         </w:rPr>
-        <w:t xml:space="preserve">, </w:t>
+        <w:t>. https://modelcontextprotocol.io/specification</w:t>
+      </w:r>
+    </w:p>
+    <w:p>
+      <w:pPr>
+        <w:spacing w:after="100" w:afterAutospacing="1" w:line="276" w:lineRule="auto"/>
+        <w:ind w:left="360"/>
+        <w:jc w:val="both"/>
+        <w:rPr>
+          <w:rFonts w:eastAsia="Times New Roman"/>
+          <w:lang w:val="en-HK" w:eastAsia="zh-CN"/>
+        </w:rPr>
+      </w:pPr>
+      <w:r>
+        <w:rPr>
+          <w:rFonts w:eastAsia="Times New Roman"/>
+          <w:lang w:val="en-HK" w:eastAsia="zh-CN"/>
+        </w:rPr>
+        <w:t xml:space="preserve">Mitchell, R. (2024). HTML parsing techniques for data extraction. </w:t>
       </w:r>
       <w:r>
         <w:rPr>
@@ -23287,14 +21195,30 @@
           <w:iCs/>
           <w:lang w:val="en-HK" w:eastAsia="zh-CN"/>
         </w:rPr>
-        <w:t>55</w:t>
+        <w:t>Journal of Web Engineering</w:t>
       </w:r>
       <w:r>
         <w:rPr>
           <w:rFonts w:eastAsia="Times New Roman"/>
           <w:lang w:val="en-HK" w:eastAsia="zh-CN"/>
         </w:rPr>
-        <w:t>(12), 1–38. https://doi.org/10.1145/3571730</w:t>
+        <w:t xml:space="preserve">, </w:t>
+      </w:r>
+      <w:r>
+        <w:rPr>
+          <w:rFonts w:eastAsia="Times New Roman"/>
+          <w:i/>
+          <w:iCs/>
+          <w:lang w:val="en-HK" w:eastAsia="zh-CN"/>
+        </w:rPr>
+        <w:t>23</w:t>
+      </w:r>
+      <w:r>
+        <w:rPr>
+          <w:rFonts w:eastAsia="Times New Roman"/>
+          <w:lang w:val="en-HK" w:eastAsia="zh-CN"/>
+        </w:rPr>
+        <w:t>(2), 145–167. https://doi.org/10.13052/jwe1540-9589.2324</w:t>
       </w:r>
     </w:p>
     <w:p>
@@ -23312,7 +21236,7 @@
           <w:rFonts w:eastAsia="Times New Roman"/>
           <w:lang w:val="en-HK" w:eastAsia="zh-CN"/>
         </w:rPr>
-        <w:t xml:space="preserve">Jiang, Z., Jin, W., Zhao, W., Tang, M., Wang, Z., Wei, F., &amp; Zhou, J. (2023). </w:t>
+        <w:t xml:space="preserve">Mozilla Developer Network. (2025). </w:t>
       </w:r>
       <w:r>
         <w:rPr>
@@ -23321,14 +21245,14 @@
           <w:iCs/>
           <w:lang w:val="en-HK" w:eastAsia="zh-CN"/>
         </w:rPr>
-        <w:t>Qwen technical report</w:t>
+        <w:t>Cross-origin resource sharing (CORS)</w:t>
       </w:r>
       <w:r>
         <w:rPr>
           <w:rFonts w:eastAsia="Times New Roman"/>
           <w:lang w:val="en-HK" w:eastAsia="zh-CN"/>
         </w:rPr>
-        <w:t>. Alibaba DAMO Academy. https://arxiv.org/abs/2309.16609</w:t>
+        <w:t>. https://developer.mozilla.org/en-US/docs/Web/HTTP/CORS</w:t>
       </w:r>
     </w:p>
     <w:p>
@@ -23341,21 +21265,12 @@
           <w:lang w:val="en-HK" w:eastAsia="zh-CN"/>
         </w:rPr>
       </w:pPr>
-      <w:proofErr w:type="spellStart"/>
       <w:r>
         <w:rPr>
           <w:rFonts w:eastAsia="Times New Roman"/>
           <w:lang w:val="en-HK" w:eastAsia="zh-CN"/>
         </w:rPr>
-        <w:t>KaustPradaLab</w:t>
-      </w:r>
-      <w:proofErr w:type="spellEnd"/>
-      <w:r>
-        <w:rPr>
-          <w:rFonts w:eastAsia="Times New Roman"/>
-          <w:lang w:val="en-HK" w:eastAsia="zh-CN"/>
-        </w:rPr>
-        <w:t xml:space="preserve">. (2025). </w:t>
+        <w:t xml:space="preserve">Office of the Communications Authority. (2024). </w:t>
       </w:r>
       <w:r>
         <w:rPr>
@@ -23364,14 +21279,14 @@
           <w:iCs/>
           <w:lang w:val="en-HK" w:eastAsia="zh-CN"/>
         </w:rPr>
-        <w:t>Fraud R1 repository</w:t>
+        <w:t>Guidelines on telecommunications services</w:t>
       </w:r>
       <w:r>
         <w:rPr>
           <w:rFonts w:eastAsia="Times New Roman"/>
           <w:lang w:val="en-HK" w:eastAsia="zh-CN"/>
         </w:rPr>
-        <w:t xml:space="preserve"> [GitHub repository]. https://github.com/kaustpradalab/Fraud-R1</w:t>
+        <w:t>. https://www.ofca.gov.hk/en/industry_focus/telecom/guidelines/</w:t>
       </w:r>
     </w:p>
     <w:p>
@@ -23389,71 +21304,7 @@
           <w:rFonts w:eastAsia="Times New Roman"/>
           <w:lang w:val="en-HK" w:eastAsia="zh-CN"/>
         </w:rPr>
-        <w:t xml:space="preserve">Lewis, P., Perez, E., </w:t>
-      </w:r>
-      <w:proofErr w:type="spellStart"/>
-      <w:r>
-        <w:rPr>
-          <w:rFonts w:eastAsia="Times New Roman"/>
-          <w:lang w:val="en-HK" w:eastAsia="zh-CN"/>
-        </w:rPr>
-        <w:t>Piktus</w:t>
-      </w:r>
-      <w:proofErr w:type="spellEnd"/>
-      <w:r>
-        <w:rPr>
-          <w:rFonts w:eastAsia="Times New Roman"/>
-          <w:lang w:val="en-HK" w:eastAsia="zh-CN"/>
-        </w:rPr>
-        <w:t xml:space="preserve">, A., Petroni, F., </w:t>
-      </w:r>
-      <w:proofErr w:type="spellStart"/>
-      <w:r>
-        <w:rPr>
-          <w:rFonts w:eastAsia="Times New Roman"/>
-          <w:lang w:val="en-HK" w:eastAsia="zh-CN"/>
-        </w:rPr>
-        <w:t>Karpukhin</w:t>
-      </w:r>
-      <w:proofErr w:type="spellEnd"/>
-      <w:r>
-        <w:rPr>
-          <w:rFonts w:eastAsia="Times New Roman"/>
-          <w:lang w:val="en-HK" w:eastAsia="zh-CN"/>
-        </w:rPr>
-        <w:t xml:space="preserve">, V., Goyal, N., </w:t>
-      </w:r>
-      <w:proofErr w:type="spellStart"/>
-      <w:r>
-        <w:rPr>
-          <w:rFonts w:eastAsia="Times New Roman"/>
-          <w:lang w:val="en-HK" w:eastAsia="zh-CN"/>
-        </w:rPr>
-        <w:t>Küttler</w:t>
-      </w:r>
-      <w:proofErr w:type="spellEnd"/>
-      <w:r>
-        <w:rPr>
-          <w:rFonts w:eastAsia="Times New Roman"/>
-          <w:lang w:val="en-HK" w:eastAsia="zh-CN"/>
-        </w:rPr>
-        <w:t xml:space="preserve">, H., Lewis, M., Yih, W., </w:t>
-      </w:r>
-      <w:proofErr w:type="spellStart"/>
-      <w:r>
-        <w:rPr>
-          <w:rFonts w:eastAsia="Times New Roman"/>
-          <w:lang w:val="en-HK" w:eastAsia="zh-CN"/>
-        </w:rPr>
-        <w:t>Rocktäschel</w:t>
-      </w:r>
-      <w:proofErr w:type="spellEnd"/>
-      <w:r>
-        <w:rPr>
-          <w:rFonts w:eastAsia="Times New Roman"/>
-          <w:lang w:val="en-HK" w:eastAsia="zh-CN"/>
-        </w:rPr>
-        <w:t xml:space="preserve">, T., Yih, W., &amp; Kiela, D. (2020). Retrieval-augmented generation for knowledge-intensive NLP tasks. </w:t>
+        <w:t xml:space="preserve">Pandey, R. (2024). Reducing hallucinations in LLMs through retrieval-augmented generation: Empirical evidence from financial fraud detection. </w:t>
       </w:r>
       <w:r>
         <w:rPr>
@@ -23462,14 +21313,32 @@
           <w:iCs/>
           <w:lang w:val="en-HK" w:eastAsia="zh-CN"/>
         </w:rPr>
-        <w:t>Advances in Neural Information Processing Systems</w:t>
+        <w:t>Proceedings of the 2024 Conference on Empirical Methods in Natural Language Processing</w:t>
       </w:r>
       <w:r>
         <w:rPr>
           <w:rFonts w:eastAsia="Times New Roman"/>
           <w:lang w:val="en-HK" w:eastAsia="zh-CN"/>
         </w:rPr>
-        <w:t xml:space="preserve">, </w:t>
+        <w:t>, 3215–3228. https://doi.org/10.18653/v1/2024.emnlp-main.276</w:t>
+      </w:r>
+    </w:p>
+    <w:p>
+      <w:pPr>
+        <w:spacing w:after="100" w:afterAutospacing="1" w:line="276" w:lineRule="auto"/>
+        <w:ind w:left="360"/>
+        <w:jc w:val="both"/>
+        <w:rPr>
+          <w:rFonts w:eastAsia="Times New Roman"/>
+          <w:lang w:val="en-HK" w:eastAsia="zh-CN"/>
+        </w:rPr>
+      </w:pPr>
+      <w:r>
+        <w:rPr>
+          <w:rFonts w:eastAsia="Times New Roman"/>
+          <w:lang w:val="en-HK" w:eastAsia="zh-CN"/>
+        </w:rPr>
+        <w:t xml:space="preserve">Privacy Commissioner for Personal Data. (2024). </w:t>
       </w:r>
       <w:r>
         <w:rPr>
@@ -23478,14 +21347,14 @@
           <w:iCs/>
           <w:lang w:val="en-HK" w:eastAsia="zh-CN"/>
         </w:rPr>
-        <w:t>33</w:t>
+        <w:t>Guidance on personal data (privacy) ordinance (Cap. 486)</w:t>
       </w:r>
       <w:r>
         <w:rPr>
           <w:rFonts w:eastAsia="Times New Roman"/>
           <w:lang w:val="en-HK" w:eastAsia="zh-CN"/>
         </w:rPr>
-        <w:t>, 9459–9474. https://proceedings.neurips.cc/paper/2020/file/6b4932306f57687164706f7c6b64774e-Paper.pdf</w:t>
+        <w:t>. https://www.pcpd.org.hk/en/resources_centre/publications.html</w:t>
       </w:r>
     </w:p>
     <w:p>
@@ -23503,7 +21372,7 @@
           <w:rFonts w:eastAsia="Times New Roman"/>
           <w:lang w:val="en-HK" w:eastAsia="zh-CN"/>
         </w:rPr>
-        <w:t xml:space="preserve">Lui, C. K., &amp; Wong, T. M. (2025). Media representation bias in fraud reporting: Implications for public perception. </w:t>
+        <w:t xml:space="preserve">Reimers, N., &amp; Gurevych, I. (2019). Sentence-BERT: Sentence embeddings using Siamese BERT networks. </w:t>
       </w:r>
       <w:r>
         <w:rPr>
@@ -23512,14 +21381,32 @@
           <w:iCs/>
           <w:lang w:val="en-HK" w:eastAsia="zh-CN"/>
         </w:rPr>
-        <w:t>Asian Journal of Criminology</w:t>
+        <w:t>Proceedings of the 2019 Conference on Empirical Methods in Natural Language Processing</w:t>
       </w:r>
       <w:r>
         <w:rPr>
           <w:rFonts w:eastAsia="Times New Roman"/>
           <w:lang w:val="en-HK" w:eastAsia="zh-CN"/>
         </w:rPr>
-        <w:t xml:space="preserve">, </w:t>
+        <w:t>, 3982–3992. https://doi.org/10.18653/v1/D19-1410</w:t>
+      </w:r>
+    </w:p>
+    <w:p>
+      <w:pPr>
+        <w:spacing w:after="100" w:afterAutospacing="1" w:line="276" w:lineRule="auto"/>
+        <w:ind w:left="360"/>
+        <w:jc w:val="both"/>
+        <w:rPr>
+          <w:rFonts w:eastAsia="Times New Roman"/>
+          <w:lang w:val="en-HK" w:eastAsia="zh-CN"/>
+        </w:rPr>
+      </w:pPr>
+      <w:r>
+        <w:rPr>
+          <w:rFonts w:eastAsia="Times New Roman"/>
+          <w:lang w:val="en-HK" w:eastAsia="zh-CN"/>
+        </w:rPr>
+        <w:t xml:space="preserve">Richardson, L. (2023). </w:t>
       </w:r>
       <w:r>
         <w:rPr>
@@ -23528,14 +21415,14 @@
           <w:iCs/>
           <w:lang w:val="en-HK" w:eastAsia="zh-CN"/>
         </w:rPr>
-        <w:t>20</w:t>
+        <w:t>Web scraping with Python: Collecting data from the modern web</w:t>
       </w:r>
       <w:r>
         <w:rPr>
           <w:rFonts w:eastAsia="Times New Roman"/>
           <w:lang w:val="en-HK" w:eastAsia="zh-CN"/>
         </w:rPr>
-        <w:t>(2), 189–207. https://doi.org/10.1007/s11417-024-09421-8</w:t>
+        <w:t xml:space="preserve"> (2nd ed.). O'Reilly Media. https://www.oreilly.com/library/view/web-scraping-with/9781492091169/</w:t>
       </w:r>
     </w:p>
     <w:p>
@@ -23553,7 +21440,8 @@
           <w:rFonts w:eastAsia="Times New Roman"/>
           <w:lang w:val="en-HK" w:eastAsia="zh-CN"/>
         </w:rPr>
-        <w:t xml:space="preserve">MCP Foundation. (2025). </w:t>
+        <w:lastRenderedPageBreak/>
+        <w:t xml:space="preserve">Shivam. (2023). </w:t>
       </w:r>
       <w:r>
         <w:rPr>
@@ -23562,14 +21450,14 @@
           <w:iCs/>
           <w:lang w:val="en-HK" w:eastAsia="zh-CN"/>
         </w:rPr>
-        <w:t>Model Context Protocol specification v0.3</w:t>
+        <w:t>Real or fake job posting prediction dataset</w:t>
       </w:r>
       <w:r>
         <w:rPr>
           <w:rFonts w:eastAsia="Times New Roman"/>
           <w:lang w:val="en-HK" w:eastAsia="zh-CN"/>
         </w:rPr>
-        <w:t>. https://modelcontextprotocol.io/specification</w:t>
+        <w:t xml:space="preserve"> [Kaggle dataset]. https://www.kaggle.com/datasets/shivamb/real-or-fake-fake-jobposting-prediction</w:t>
       </w:r>
     </w:p>
     <w:p>
@@ -23587,7 +21475,7 @@
           <w:rFonts w:eastAsia="Times New Roman"/>
           <w:lang w:val="en-HK" w:eastAsia="zh-CN"/>
         </w:rPr>
-        <w:t xml:space="preserve">Mitchell, R. (2024). HTML parsing techniques for data extraction. </w:t>
+        <w:t xml:space="preserve">Singh, A., Zhang, Y., &amp; Chen, L. (2025). Retrieval-augmented generation for explainable fraud detection: A systematic evaluation. </w:t>
       </w:r>
       <w:r>
         <w:rPr>
@@ -23596,14 +21484,32 @@
           <w:iCs/>
           <w:lang w:val="en-HK" w:eastAsia="zh-CN"/>
         </w:rPr>
-        <w:t>Journal of Web Engineering</w:t>
+        <w:t>Proceedings of the ACM Conference on Fairness, Accountability, and Transparency (FAccT '25)</w:t>
       </w:r>
       <w:r>
         <w:rPr>
           <w:rFonts w:eastAsia="Times New Roman"/>
           <w:lang w:val="en-HK" w:eastAsia="zh-CN"/>
         </w:rPr>
-        <w:t xml:space="preserve">, </w:t>
+        <w:t>, 112–125. https://doi.org/10.1145/3691234.3691245</w:t>
+      </w:r>
+    </w:p>
+    <w:p>
+      <w:pPr>
+        <w:spacing w:after="100" w:afterAutospacing="1" w:line="276" w:lineRule="auto"/>
+        <w:ind w:left="360"/>
+        <w:jc w:val="both"/>
+        <w:rPr>
+          <w:rFonts w:eastAsia="Times New Roman"/>
+          <w:lang w:val="en-HK" w:eastAsia="zh-CN"/>
+        </w:rPr>
+      </w:pPr>
+      <w:r>
+        <w:rPr>
+          <w:rFonts w:eastAsia="Times New Roman"/>
+          <w:lang w:val="en-HK" w:eastAsia="zh-CN"/>
+        </w:rPr>
+        <w:t xml:space="preserve">Srisai, S. (2023). </w:t>
       </w:r>
       <w:r>
         <w:rPr>
@@ -23612,14 +21518,14 @@
           <w:iCs/>
           <w:lang w:val="en-HK" w:eastAsia="zh-CN"/>
         </w:rPr>
-        <w:t>23</w:t>
+        <w:t>Fake job postings dataset</w:t>
       </w:r>
       <w:r>
         <w:rPr>
           <w:rFonts w:eastAsia="Times New Roman"/>
           <w:lang w:val="en-HK" w:eastAsia="zh-CN"/>
         </w:rPr>
-        <w:t>(2), 145–167. https://doi.org/10.13052/jwe1540-9589.2324</w:t>
+        <w:t xml:space="preserve"> [Kaggle dataset]. https://www.kaggle.com/datasets/srisaisuhassanisetty/fake-job-postings</w:t>
       </w:r>
     </w:p>
     <w:p>
@@ -23637,8 +21543,7 @@
           <w:rFonts w:eastAsia="Times New Roman"/>
           <w:lang w:val="en-HK" w:eastAsia="zh-CN"/>
         </w:rPr>
-        <w:lastRenderedPageBreak/>
-        <w:t xml:space="preserve">Mozilla Developer Network. (2025). </w:t>
+        <w:t xml:space="preserve">Thomason, J., Murray, K., &amp; Zettlemoyer, L. (2024). Grounded language generation with retrieved evidence: A systematic evaluation framework. </w:t>
       </w:r>
       <w:r>
         <w:rPr>
@@ -23647,14 +21552,30 @@
           <w:iCs/>
           <w:lang w:val="en-HK" w:eastAsia="zh-CN"/>
         </w:rPr>
-        <w:t>Cross-origin resource sharing (CORS)</w:t>
+        <w:t>Transactions of the Association for Computational Linguistics</w:t>
       </w:r>
       <w:r>
         <w:rPr>
           <w:rFonts w:eastAsia="Times New Roman"/>
           <w:lang w:val="en-HK" w:eastAsia="zh-CN"/>
         </w:rPr>
-        <w:t>. https://developer.mozilla.org/en-US/docs/Web/HTTP/CORS</w:t>
+        <w:t xml:space="preserve">, </w:t>
+      </w:r>
+      <w:r>
+        <w:rPr>
+          <w:rFonts w:eastAsia="Times New Roman"/>
+          <w:i/>
+          <w:iCs/>
+          <w:lang w:val="en-HK" w:eastAsia="zh-CN"/>
+        </w:rPr>
+        <w:t>12</w:t>
+      </w:r>
+      <w:r>
+        <w:rPr>
+          <w:rFonts w:eastAsia="Times New Roman"/>
+          <w:lang w:val="en-HK" w:eastAsia="zh-CN"/>
+        </w:rPr>
+        <w:t>, 215–231. https://doi.org/10.1162/tacl_a_00628</w:t>
       </w:r>
     </w:p>
     <w:p>
@@ -23672,7 +21593,7 @@
           <w:rFonts w:eastAsia="Times New Roman"/>
           <w:lang w:val="en-HK" w:eastAsia="zh-CN"/>
         </w:rPr>
-        <w:t xml:space="preserve">Office of the Communications Authority. (2024). </w:t>
+        <w:t xml:space="preserve">Wang, S., Wang, Y., Wang, L., &amp; Wang, X. (2023). </w:t>
       </w:r>
       <w:r>
         <w:rPr>
@@ -23681,14 +21602,14 @@
           <w:iCs/>
           <w:lang w:val="en-HK" w:eastAsia="zh-CN"/>
         </w:rPr>
-        <w:t>Guidelines on telecommunications services</w:t>
+        <w:t>Text2Vec: A unified framework for text embedding</w:t>
       </w:r>
       <w:r>
         <w:rPr>
           <w:rFonts w:eastAsia="Times New Roman"/>
           <w:lang w:val="en-HK" w:eastAsia="zh-CN"/>
         </w:rPr>
-        <w:t>. https://www.ofca.gov.hk/en/industry_focus/telecom/guidelines/</w:t>
+        <w:t>. arXiv preprint arXiv:2304.05565. https://arxiv.org/abs/2304.05565</w:t>
       </w:r>
     </w:p>
     <w:p>
@@ -23706,7 +21627,7 @@
           <w:rFonts w:eastAsia="Times New Roman"/>
           <w:lang w:val="en-HK" w:eastAsia="zh-CN"/>
         </w:rPr>
-        <w:t xml:space="preserve">Pandey, R. (2024). Reducing hallucinations in LLMs through retrieval-augmented generation: Empirical evidence from financial fraud detection. </w:t>
+        <w:t xml:space="preserve">World Wide Web Consortium. (2023). </w:t>
       </w:r>
       <w:r>
         <w:rPr>
@@ -23715,14 +21636,14 @@
           <w:iCs/>
           <w:lang w:val="en-HK" w:eastAsia="zh-CN"/>
         </w:rPr>
-        <w:t>Proceedings of the 2024 Conference on Empirical Methods in Natural Language Processing</w:t>
+        <w:t>Web content accessibility guidelines (WCAG) 2.1</w:t>
       </w:r>
       <w:r>
         <w:rPr>
           <w:rFonts w:eastAsia="Times New Roman"/>
           <w:lang w:val="en-HK" w:eastAsia="zh-CN"/>
         </w:rPr>
-        <w:t>, 3215–3228. https://doi.org/10.18653/v1/2024.emnlp-main.276</w:t>
+        <w:t>. https://www.w3.org/TR/WCAG21/</w:t>
       </w:r>
     </w:p>
     <w:p>
@@ -23740,398 +21661,7 @@
           <w:rFonts w:eastAsia="Times New Roman"/>
           <w:lang w:val="en-HK" w:eastAsia="zh-CN"/>
         </w:rPr>
-        <w:t xml:space="preserve">Privacy Commissioner for Personal Data. (2024). </w:t>
-      </w:r>
-      <w:r>
-        <w:rPr>
-          <w:rFonts w:eastAsia="Times New Roman"/>
-          <w:i/>
-          <w:iCs/>
-          <w:lang w:val="en-HK" w:eastAsia="zh-CN"/>
-        </w:rPr>
-        <w:t>Guidance on personal data (privacy) ordinance (Cap. 486)</w:t>
-      </w:r>
-      <w:r>
-        <w:rPr>
-          <w:rFonts w:eastAsia="Times New Roman"/>
-          <w:lang w:val="en-HK" w:eastAsia="zh-CN"/>
-        </w:rPr>
-        <w:t>. https://www.pcpd.org.hk/en/resources_centre/publications.html</w:t>
-      </w:r>
-    </w:p>
-    <w:p>
-      <w:pPr>
-        <w:spacing w:after="100" w:afterAutospacing="1" w:line="276" w:lineRule="auto"/>
-        <w:ind w:left="360"/>
-        <w:jc w:val="both"/>
-        <w:rPr>
-          <w:rFonts w:eastAsia="Times New Roman"/>
-          <w:lang w:val="en-HK" w:eastAsia="zh-CN"/>
-        </w:rPr>
-      </w:pPr>
-      <w:r>
-        <w:rPr>
-          <w:rFonts w:eastAsia="Times New Roman"/>
-          <w:lang w:val="en-HK" w:eastAsia="zh-CN"/>
-        </w:rPr>
-        <w:t xml:space="preserve">Reimers, N., &amp; </w:t>
-      </w:r>
-      <w:proofErr w:type="spellStart"/>
-      <w:r>
-        <w:rPr>
-          <w:rFonts w:eastAsia="Times New Roman"/>
-          <w:lang w:val="en-HK" w:eastAsia="zh-CN"/>
-        </w:rPr>
-        <w:t>Gurevych</w:t>
-      </w:r>
-      <w:proofErr w:type="spellEnd"/>
-      <w:r>
-        <w:rPr>
-          <w:rFonts w:eastAsia="Times New Roman"/>
-          <w:lang w:val="en-HK" w:eastAsia="zh-CN"/>
-        </w:rPr>
-        <w:t xml:space="preserve">, I. (2019). Sentence-BERT: Sentence embeddings using Siamese BERT networks. </w:t>
-      </w:r>
-      <w:r>
-        <w:rPr>
-          <w:rFonts w:eastAsia="Times New Roman"/>
-          <w:i/>
-          <w:iCs/>
-          <w:lang w:val="en-HK" w:eastAsia="zh-CN"/>
-        </w:rPr>
-        <w:t>Proceedings of the 2019 Conference on Empirical Methods in Natural Language Processing</w:t>
-      </w:r>
-      <w:r>
-        <w:rPr>
-          <w:rFonts w:eastAsia="Times New Roman"/>
-          <w:lang w:val="en-HK" w:eastAsia="zh-CN"/>
-        </w:rPr>
-        <w:t>, 3982–3992. https://doi.org/10.18653/v1/D19-1410</w:t>
-      </w:r>
-    </w:p>
-    <w:p>
-      <w:pPr>
-        <w:spacing w:after="100" w:afterAutospacing="1" w:line="276" w:lineRule="auto"/>
-        <w:ind w:left="360"/>
-        <w:jc w:val="both"/>
-        <w:rPr>
-          <w:rFonts w:eastAsia="Times New Roman"/>
-          <w:lang w:val="en-HK" w:eastAsia="zh-CN"/>
-        </w:rPr>
-      </w:pPr>
-      <w:r>
-        <w:rPr>
-          <w:rFonts w:eastAsia="Times New Roman"/>
-          <w:lang w:val="en-HK" w:eastAsia="zh-CN"/>
-        </w:rPr>
-        <w:t xml:space="preserve">Richardson, L. (2023). </w:t>
-      </w:r>
-      <w:r>
-        <w:rPr>
-          <w:rFonts w:eastAsia="Times New Roman"/>
-          <w:i/>
-          <w:iCs/>
-          <w:lang w:val="en-HK" w:eastAsia="zh-CN"/>
-        </w:rPr>
-        <w:t>Web scraping with Python: Collecting data from the modern web</w:t>
-      </w:r>
-      <w:r>
-        <w:rPr>
-          <w:rFonts w:eastAsia="Times New Roman"/>
-          <w:lang w:val="en-HK" w:eastAsia="zh-CN"/>
-        </w:rPr>
-        <w:t xml:space="preserve"> (2nd ed.). O'Reilly Media. https://www.oreilly.com/library/view/web-scraping-with/9781492091169/</w:t>
-      </w:r>
-    </w:p>
-    <w:p>
-      <w:pPr>
-        <w:spacing w:after="100" w:afterAutospacing="1" w:line="276" w:lineRule="auto"/>
-        <w:ind w:left="360"/>
-        <w:jc w:val="both"/>
-        <w:rPr>
-          <w:rFonts w:eastAsia="Times New Roman"/>
-          <w:lang w:val="en-HK" w:eastAsia="zh-CN"/>
-        </w:rPr>
-      </w:pPr>
-      <w:r>
-        <w:rPr>
-          <w:rFonts w:eastAsia="Times New Roman"/>
-          <w:lang w:val="en-HK" w:eastAsia="zh-CN"/>
-        </w:rPr>
-        <w:t xml:space="preserve">Shivam. (2023). </w:t>
-      </w:r>
-      <w:r>
-        <w:rPr>
-          <w:rFonts w:eastAsia="Times New Roman"/>
-          <w:i/>
-          <w:iCs/>
-          <w:lang w:val="en-HK" w:eastAsia="zh-CN"/>
-        </w:rPr>
-        <w:t>Real or fake job posting prediction dataset</w:t>
-      </w:r>
-      <w:r>
-        <w:rPr>
-          <w:rFonts w:eastAsia="Times New Roman"/>
-          <w:lang w:val="en-HK" w:eastAsia="zh-CN"/>
-        </w:rPr>
-        <w:t xml:space="preserve"> [Kaggle dataset]. https://www.kaggle.com/datasets/shivamb/real-or-fake-fake-jobposting-prediction</w:t>
-      </w:r>
-    </w:p>
-    <w:p>
-      <w:pPr>
-        <w:spacing w:after="100" w:afterAutospacing="1" w:line="276" w:lineRule="auto"/>
-        <w:ind w:left="360"/>
-        <w:jc w:val="both"/>
-        <w:rPr>
-          <w:rFonts w:eastAsia="Times New Roman"/>
-          <w:lang w:val="en-HK" w:eastAsia="zh-CN"/>
-        </w:rPr>
-      </w:pPr>
-      <w:r>
-        <w:rPr>
-          <w:rFonts w:eastAsia="Times New Roman"/>
-          <w:lang w:val="en-HK" w:eastAsia="zh-CN"/>
-        </w:rPr>
-        <w:t xml:space="preserve">Singh, A., Zhang, Y., &amp; Chen, L. (2025). Retrieval-augmented generation for explainable fraud detection: A systematic evaluation. </w:t>
-      </w:r>
-      <w:r>
-        <w:rPr>
-          <w:rFonts w:eastAsia="Times New Roman"/>
-          <w:i/>
-          <w:iCs/>
-          <w:lang w:val="en-HK" w:eastAsia="zh-CN"/>
-        </w:rPr>
-        <w:t>Proceedings of the ACM Conference on Fairness, Accountability, and Transparency (</w:t>
-      </w:r>
-      <w:proofErr w:type="spellStart"/>
-      <w:r>
-        <w:rPr>
-          <w:rFonts w:eastAsia="Times New Roman"/>
-          <w:i/>
-          <w:iCs/>
-          <w:lang w:val="en-HK" w:eastAsia="zh-CN"/>
-        </w:rPr>
-        <w:t>FAccT</w:t>
-      </w:r>
-      <w:proofErr w:type="spellEnd"/>
-      <w:r>
-        <w:rPr>
-          <w:rFonts w:eastAsia="Times New Roman"/>
-          <w:i/>
-          <w:iCs/>
-          <w:lang w:val="en-HK" w:eastAsia="zh-CN"/>
-        </w:rPr>
-        <w:t xml:space="preserve"> '25)</w:t>
-      </w:r>
-      <w:r>
-        <w:rPr>
-          <w:rFonts w:eastAsia="Times New Roman"/>
-          <w:lang w:val="en-HK" w:eastAsia="zh-CN"/>
-        </w:rPr>
-        <w:t>, 112–125. https://doi.org/10.1145/3691234.3691245</w:t>
-      </w:r>
-    </w:p>
-    <w:p>
-      <w:pPr>
-        <w:spacing w:after="100" w:afterAutospacing="1" w:line="276" w:lineRule="auto"/>
-        <w:ind w:left="360"/>
-        <w:jc w:val="both"/>
-        <w:rPr>
-          <w:rFonts w:eastAsia="Times New Roman"/>
-          <w:lang w:val="en-HK" w:eastAsia="zh-CN"/>
-        </w:rPr>
-      </w:pPr>
-      <w:r>
-        <w:rPr>
-          <w:rFonts w:eastAsia="Times New Roman"/>
-          <w:lang w:val="en-HK" w:eastAsia="zh-CN"/>
-        </w:rPr>
-        <w:t xml:space="preserve">Srisai, S. (2023). </w:t>
-      </w:r>
-      <w:r>
-        <w:rPr>
-          <w:rFonts w:eastAsia="Times New Roman"/>
-          <w:i/>
-          <w:iCs/>
-          <w:lang w:val="en-HK" w:eastAsia="zh-CN"/>
-        </w:rPr>
-        <w:t>Fake job postings dataset</w:t>
-      </w:r>
-      <w:r>
-        <w:rPr>
-          <w:rFonts w:eastAsia="Times New Roman"/>
-          <w:lang w:val="en-HK" w:eastAsia="zh-CN"/>
-        </w:rPr>
-        <w:t xml:space="preserve"> [Kaggle dataset]. https://www.kaggle.com/datasets/srisaisuhassanisetty/fake-job-postings</w:t>
-      </w:r>
-    </w:p>
-    <w:p>
-      <w:pPr>
-        <w:spacing w:after="100" w:afterAutospacing="1" w:line="276" w:lineRule="auto"/>
-        <w:ind w:left="360"/>
-        <w:jc w:val="both"/>
-        <w:rPr>
-          <w:rFonts w:eastAsia="Times New Roman"/>
-          <w:lang w:val="en-HK" w:eastAsia="zh-CN"/>
-        </w:rPr>
-      </w:pPr>
-      <w:r>
-        <w:rPr>
-          <w:rFonts w:eastAsia="Times New Roman"/>
-          <w:lang w:val="en-HK" w:eastAsia="zh-CN"/>
-        </w:rPr>
-        <w:t xml:space="preserve">Thomason, J., Murray, K., &amp; Zettlemoyer, L. (2024). Grounded language generation with retrieved evidence: A systematic evaluation framework. </w:t>
-      </w:r>
-      <w:r>
-        <w:rPr>
-          <w:rFonts w:eastAsia="Times New Roman"/>
-          <w:i/>
-          <w:iCs/>
-          <w:lang w:val="en-HK" w:eastAsia="zh-CN"/>
-        </w:rPr>
-        <w:t>Transactions of the Association for Computational Linguistics</w:t>
-      </w:r>
-      <w:r>
-        <w:rPr>
-          <w:rFonts w:eastAsia="Times New Roman"/>
-          <w:lang w:val="en-HK" w:eastAsia="zh-CN"/>
-        </w:rPr>
-        <w:t xml:space="preserve">, </w:t>
-      </w:r>
-      <w:r>
-        <w:rPr>
-          <w:rFonts w:eastAsia="Times New Roman"/>
-          <w:i/>
-          <w:iCs/>
-          <w:lang w:val="en-HK" w:eastAsia="zh-CN"/>
-        </w:rPr>
-        <w:t>12</w:t>
-      </w:r>
-      <w:r>
-        <w:rPr>
-          <w:rFonts w:eastAsia="Times New Roman"/>
-          <w:lang w:val="en-HK" w:eastAsia="zh-CN"/>
-        </w:rPr>
-        <w:t>, 215–231. https://doi.org/10.1162/tacl_a_00628</w:t>
-      </w:r>
-    </w:p>
-    <w:p>
-      <w:pPr>
-        <w:spacing w:after="100" w:afterAutospacing="1" w:line="276" w:lineRule="auto"/>
-        <w:ind w:left="360"/>
-        <w:jc w:val="both"/>
-        <w:rPr>
-          <w:rFonts w:eastAsia="Times New Roman"/>
-          <w:lang w:val="en-HK" w:eastAsia="zh-CN"/>
-        </w:rPr>
-      </w:pPr>
-      <w:r>
-        <w:rPr>
-          <w:rFonts w:eastAsia="Times New Roman"/>
-          <w:lang w:val="en-HK" w:eastAsia="zh-CN"/>
-        </w:rPr>
-        <w:t xml:space="preserve">Wang, S., Wang, Y., Wang, L., &amp; Wang, X. (2023). </w:t>
-      </w:r>
-      <w:r>
-        <w:rPr>
-          <w:rFonts w:eastAsia="Times New Roman"/>
-          <w:i/>
-          <w:iCs/>
-          <w:lang w:val="en-HK" w:eastAsia="zh-CN"/>
-        </w:rPr>
-        <w:t>Text2Vec: A unified framework for text embedding</w:t>
-      </w:r>
-      <w:r>
-        <w:rPr>
-          <w:rFonts w:eastAsia="Times New Roman"/>
-          <w:lang w:val="en-HK" w:eastAsia="zh-CN"/>
-        </w:rPr>
-        <w:t xml:space="preserve">. </w:t>
-      </w:r>
-      <w:proofErr w:type="spellStart"/>
-      <w:r>
-        <w:rPr>
-          <w:rFonts w:eastAsia="Times New Roman"/>
-          <w:lang w:val="en-HK" w:eastAsia="zh-CN"/>
-        </w:rPr>
-        <w:t>arXiv</w:t>
-      </w:r>
-      <w:proofErr w:type="spellEnd"/>
-      <w:r>
-        <w:rPr>
-          <w:rFonts w:eastAsia="Times New Roman"/>
-          <w:lang w:val="en-HK" w:eastAsia="zh-CN"/>
-        </w:rPr>
-        <w:t xml:space="preserve"> preprint arXiv:2304.05565. https://arxiv.org/abs/2304.05565</w:t>
-      </w:r>
-    </w:p>
-    <w:p>
-      <w:pPr>
-        <w:spacing w:after="100" w:afterAutospacing="1" w:line="276" w:lineRule="auto"/>
-        <w:ind w:left="360"/>
-        <w:jc w:val="both"/>
-        <w:rPr>
-          <w:rFonts w:eastAsia="Times New Roman"/>
-          <w:lang w:val="en-HK" w:eastAsia="zh-CN"/>
-        </w:rPr>
-      </w:pPr>
-      <w:r>
-        <w:rPr>
-          <w:rFonts w:eastAsia="Times New Roman"/>
-          <w:lang w:val="en-HK" w:eastAsia="zh-CN"/>
-        </w:rPr>
-        <w:t xml:space="preserve">World Wide Web Consortium. (2023). </w:t>
-      </w:r>
-      <w:r>
-        <w:rPr>
-          <w:rFonts w:eastAsia="Times New Roman"/>
-          <w:i/>
-          <w:iCs/>
-          <w:lang w:val="en-HK" w:eastAsia="zh-CN"/>
-        </w:rPr>
-        <w:t>Web content accessibility guidelines (WCAG) 2.1</w:t>
-      </w:r>
-      <w:r>
-        <w:rPr>
-          <w:rFonts w:eastAsia="Times New Roman"/>
-          <w:lang w:val="en-HK" w:eastAsia="zh-CN"/>
-        </w:rPr>
-        <w:t>. https://www.w3.org/TR/WCAG21/</w:t>
-      </w:r>
-    </w:p>
-    <w:p>
-      <w:pPr>
-        <w:spacing w:after="100" w:afterAutospacing="1" w:line="276" w:lineRule="auto"/>
-        <w:ind w:left="360"/>
-        <w:jc w:val="both"/>
-        <w:rPr>
-          <w:rFonts w:eastAsia="Times New Roman"/>
-          <w:lang w:val="en-HK" w:eastAsia="zh-CN"/>
-        </w:rPr>
-      </w:pPr>
-      <w:r>
-        <w:rPr>
-          <w:rFonts w:eastAsia="Times New Roman"/>
-          <w:lang w:val="en-HK" w:eastAsia="zh-CN"/>
-        </w:rPr>
-        <w:lastRenderedPageBreak/>
-        <w:t xml:space="preserve">Yang, L., Zhang, R., &amp; Li, H. (2023). </w:t>
-      </w:r>
-      <w:proofErr w:type="spellStart"/>
-      <w:r>
-        <w:rPr>
-          <w:rFonts w:eastAsia="Times New Roman"/>
-          <w:lang w:val="en-HK" w:eastAsia="zh-CN"/>
-        </w:rPr>
-        <w:t>FinBERT</w:t>
-      </w:r>
-      <w:proofErr w:type="spellEnd"/>
-      <w:r>
-        <w:rPr>
-          <w:rFonts w:eastAsia="Times New Roman"/>
-          <w:lang w:val="en-HK" w:eastAsia="zh-CN"/>
-        </w:rPr>
-        <w:t xml:space="preserve">: Financial sentiment analysis with pre-trained language models. </w:t>
+        <w:t xml:space="preserve">Yang, L., Zhang, R., &amp; Li, H. (2023). FinBERT: Financial sentiment analysis with pre-trained language models. </w:t>
       </w:r>
       <w:r>
         <w:rPr>
@@ -24477,7 +22007,7 @@
         </mc:Choice>
         <mc:Fallback>
           <w:pict>
-            <v:line w14:anchorId="6C970780" id="Straight Connector 1" o:spid="_x0000_s1026" style="position:absolute;z-index:251657728;visibility:visible;mso-wrap-style:square;mso-width-percent:0;mso-height-percent:0;mso-wrap-distance-left:9pt;mso-wrap-distance-top:0;mso-wrap-distance-right:9pt;mso-wrap-distance-bottom:0;mso-position-horizontal:absolute;mso-position-horizontal-relative:text;mso-position-vertical:absolute;mso-position-vertical-relative:text;mso-width-percent:0;mso-height-percent:0;mso-width-relative:page;mso-height-relative:page" from="56.45pt,13.75pt" to="443.45pt,13.75pt" o:gfxdata="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"/>
+            <v:line w14:anchorId="37342037" id="Straight Connector 1" o:spid="_x0000_s1026" style="position:absolute;z-index:251657728;visibility:visible;mso-wrap-style:square;mso-width-percent:0;mso-height-percent:0;mso-wrap-distance-left:9pt;mso-wrap-distance-top:0;mso-wrap-distance-right:9pt;mso-wrap-distance-bottom:0;mso-position-horizontal:absolute;mso-position-horizontal-relative:text;mso-position-vertical:absolute;mso-position-vertical-relative:text;mso-width-percent:0;mso-height-percent:0;mso-width-relative:page;mso-height-relative:page" from="56.45pt,13.75pt" to="443.45pt,13.75pt" o:gfxdata="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"/>
           </w:pict>
         </mc:Fallback>
       </mc:AlternateContent>

--- a/Interim_Report_Fraud.docx
+++ b/Interim_Report_Fraud.docx
@@ -973,7 +973,10 @@
               <w:jc w:val="center"/>
             </w:pPr>
             <w:r>
-              <w:t>33</w:t>
+              <w:t>3</w:t>
+            </w:r>
+            <w:r>
+              <w:t>4</w:t>
             </w:r>
             <w:r>
               <w:t>%</w:t>
@@ -22007,7 +22010,7 @@
         </mc:Choice>
         <mc:Fallback>
           <w:pict>
-            <v:line w14:anchorId="37342037" id="Straight Connector 1" o:spid="_x0000_s1026" style="position:absolute;z-index:251657728;visibility:visible;mso-wrap-style:square;mso-width-percent:0;mso-height-percent:0;mso-wrap-distance-left:9pt;mso-wrap-distance-top:0;mso-wrap-distance-right:9pt;mso-wrap-distance-bottom:0;mso-position-horizontal:absolute;mso-position-horizontal-relative:text;mso-position-vertical:absolute;mso-position-vertical-relative:text;mso-width-percent:0;mso-height-percent:0;mso-width-relative:page;mso-height-relative:page" from="56.45pt,13.75pt" to="443.45pt,13.75pt" o:gfxdata="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"/>
+            <v:line w14:anchorId="44A240AD" id="Straight Connector 1" o:spid="_x0000_s1026" style="position:absolute;z-index:251657728;visibility:visible;mso-wrap-style:square;mso-width-percent:0;mso-height-percent:0;mso-wrap-distance-left:9pt;mso-wrap-distance-top:0;mso-wrap-distance-right:9pt;mso-wrap-distance-bottom:0;mso-position-horizontal:absolute;mso-position-horizontal-relative:text;mso-position-vertical:absolute;mso-position-vertical-relative:text;mso-width-percent:0;mso-height-percent:0;mso-width-relative:page;mso-height-relative:page" from="56.45pt,13.75pt" to="443.45pt,13.75pt" o:gfxdata="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"/>
           </w:pict>
         </mc:Fallback>
       </mc:AlternateContent>

--- a/Interim_Report_Fraud.docx
+++ b/Interim_Report_Fraud.docx
@@ -20072,20 +20072,11 @@
     </w:p>
     <w:p>
       <w:pPr>
-        <w:spacing w:after="240" w:line="360" w:lineRule="auto"/>
-        <w:jc w:val="both"/>
-        <w:rPr>
-          <w:rFonts w:eastAsia="Times New Roman"/>
-          <w:lang w:val="en-HK" w:eastAsia="zh-CN"/>
-        </w:rPr>
-      </w:pPr>
-    </w:p>
-    <w:p>
-      <w:pPr>
         <w:pStyle w:val="TABLEOFCONTENTH1"/>
       </w:pPr>
       <w:bookmarkStart w:id="98" w:name="_Toc221570407"/>
       <w:r>
+        <w:lastRenderedPageBreak/>
         <w:t>References</w:t>
       </w:r>
       <w:bookmarkEnd w:id="98"/>
@@ -20561,7 +20552,6 @@
           <w:rFonts w:eastAsia="Times New Roman"/>
           <w:lang w:val="en-HK" w:eastAsia="zh-CN"/>
         </w:rPr>
-        <w:lastRenderedPageBreak/>
         <w:t xml:space="preserve">HKMA. (2024). </w:t>
       </w:r>
       <w:r>
@@ -20596,6 +20586,7 @@
           <w:rFonts w:eastAsia="Times New Roman"/>
           <w:lang w:val="en-HK" w:eastAsia="zh-CN"/>
         </w:rPr>
+        <w:lastRenderedPageBreak/>
         <w:t xml:space="preserve">HKMA. (2024). </w:t>
       </w:r>
       <w:r>
@@ -20986,7 +20977,6 @@
           <w:rFonts w:eastAsia="Times New Roman"/>
           <w:lang w:val="en-HK" w:eastAsia="zh-CN"/>
         </w:rPr>
-        <w:lastRenderedPageBreak/>
         <w:t xml:space="preserve">Jiang, Z., Jin, W., Zhao, W., Tang, M., Wang, Z., Wei, F., &amp; Zhou, J. (2023). </w:t>
       </w:r>
       <w:r>
@@ -21021,6 +21011,7 @@
           <w:rFonts w:eastAsia="Times New Roman"/>
           <w:lang w:val="en-HK" w:eastAsia="zh-CN"/>
         </w:rPr>
+        <w:lastRenderedPageBreak/>
         <w:t xml:space="preserve">KaustPradaLab. (2025). </w:t>
       </w:r>
       <w:r>
@@ -21443,7 +21434,6 @@
           <w:rFonts w:eastAsia="Times New Roman"/>
           <w:lang w:val="en-HK" w:eastAsia="zh-CN"/>
         </w:rPr>
-        <w:lastRenderedPageBreak/>
         <w:t xml:space="preserve">Shivam. (2023). </w:t>
       </w:r>
       <w:r>
@@ -21478,6 +21468,7 @@
           <w:rFonts w:eastAsia="Times New Roman"/>
           <w:lang w:val="en-HK" w:eastAsia="zh-CN"/>
         </w:rPr>
+        <w:lastRenderedPageBreak/>
         <w:t xml:space="preserve">Singh, A., Zhang, Y., &amp; Chen, L. (2025). Retrieval-augmented generation for explainable fraud detection: A systematic evaluation. </w:t>
       </w:r>
       <w:r>
@@ -22010,7 +22001,7 @@
         </mc:Choice>
         <mc:Fallback>
           <w:pict>
-            <v:line w14:anchorId="44A240AD" id="Straight Connector 1" o:spid="_x0000_s1026" style="position:absolute;z-index:251657728;visibility:visible;mso-wrap-style:square;mso-width-percent:0;mso-height-percent:0;mso-wrap-distance-left:9pt;mso-wrap-distance-top:0;mso-wrap-distance-right:9pt;mso-wrap-distance-bottom:0;mso-position-horizontal:absolute;mso-position-horizontal-relative:text;mso-position-vertical:absolute;mso-position-vertical-relative:text;mso-width-percent:0;mso-height-percent:0;mso-width-relative:page;mso-height-relative:page" from="56.45pt,13.75pt" to="443.45pt,13.75pt" o:gfxdata="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"/>
+            <v:line w14:anchorId="64A76BB8" id="Straight Connector 1" o:spid="_x0000_s1026" style="position:absolute;z-index:251657728;visibility:visible;mso-wrap-style:square;mso-width-percent:0;mso-height-percent:0;mso-wrap-distance-left:9pt;mso-wrap-distance-top:0;mso-wrap-distance-right:9pt;mso-wrap-distance-bottom:0;mso-position-horizontal:absolute;mso-position-horizontal-relative:text;mso-position-vertical:absolute;mso-position-vertical-relative:text;mso-width-percent:0;mso-height-percent:0;mso-width-relative:page;mso-height-relative:page" from="56.45pt,13.75pt" to="443.45pt,13.75pt" o:gfxdata="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"/>
           </w:pict>
         </mc:Fallback>
       </mc:AlternateContent>
@@ -37485,14 +37476,6 @@
 </file>
 
 <file path=customXml/item1.xml><?xml version="1.0" encoding="utf-8"?>
-<p:properties xmlns:p="http://schemas.microsoft.com/office/2006/metadata/properties" xmlns:xsi="http://www.w3.org/2001/XMLSchema-instance" xmlns:pc="http://schemas.microsoft.com/office/infopath/2007/PartnerControls">
-  <documentManagement>
-    <_activity xmlns="40ca76ba-e2cb-4e2c-aefe-9843444a00bc" xsi:nil="true"/>
-  </documentManagement>
-</p:properties>
-</file>
-
-<file path=customXml/item2.xml><?xml version="1.0" encoding="utf-8"?>
 <?mso-contentType ?>
 <FormTemplates xmlns="http://schemas.microsoft.com/sharepoint/v3/contenttype/forms">
   <Display>DocumentLibraryForm</Display>
@@ -37501,7 +37484,19 @@
 </FormTemplates>
 </file>
 
+<file path=customXml/item2.xml><?xml version="1.0" encoding="utf-8"?>
+<p:properties xmlns:p="http://schemas.microsoft.com/office/2006/metadata/properties" xmlns:xsi="http://www.w3.org/2001/XMLSchema-instance" xmlns:pc="http://schemas.microsoft.com/office/infopath/2007/PartnerControls">
+  <documentManagement>
+    <_activity xmlns="40ca76ba-e2cb-4e2c-aefe-9843444a00bc" xsi:nil="true"/>
+  </documentManagement>
+</p:properties>
+</file>
+
 <file path=customXml/item3.xml><?xml version="1.0" encoding="utf-8"?>
+<b:Sources xmlns:b="http://schemas.openxmlformats.org/officeDocument/2006/bibliography" xmlns="http://schemas.openxmlformats.org/officeDocument/2006/bibliography" SelectedStyle="\APASixthEditionOfficeOnline.xsl" StyleName="APA" Version="6"/>
+</file>
+
+<file path=customXml/item4.xml><?xml version="1.0" encoding="utf-8"?>
 <ct:contentTypeSchema xmlns:ct="http://schemas.microsoft.com/office/2006/metadata/contentType" xmlns:ma="http://schemas.microsoft.com/office/2006/metadata/properties/metaAttributes" ct:_="" ma:_="" ma:contentTypeName="Document" ma:contentTypeID="0x010100E53643C2CFCBF2438833FF19820BAAB7" ma:contentTypeVersion="11" ma:contentTypeDescription="Create a new document." ma:contentTypeScope="" ma:versionID="5bcce13cabb34bb9a3257793ff1f8eb3">
   <xsd:schema xmlns:xsd="http://www.w3.org/2001/XMLSchema" xmlns:xs="http://www.w3.org/2001/XMLSchema" xmlns:p="http://schemas.microsoft.com/office/2006/metadata/properties" xmlns:ns3="40ca76ba-e2cb-4e2c-aefe-9843444a00bc" targetNamespace="http://schemas.microsoft.com/office/2006/metadata/properties" ma:root="true" ma:fieldsID="4d296135d69de249f4163e06d15decf0" ns3:_="">
     <xsd:import namespace="40ca76ba-e2cb-4e2c-aefe-9843444a00bc"/>
@@ -37689,11 +37684,15 @@
 </ct:contentTypeSchema>
 </file>
 
-<file path=customXml/item4.xml><?xml version="1.0" encoding="utf-8"?>
-<b:Sources xmlns:b="http://schemas.openxmlformats.org/officeDocument/2006/bibliography" xmlns="http://schemas.openxmlformats.org/officeDocument/2006/bibliography" SelectedStyle="\APASixthEditionOfficeOnline.xsl" StyleName="APA" Version="6"/>
+<file path=customXml/itemProps1.xml><?xml version="1.0" encoding="utf-8"?>
+<ds:datastoreItem xmlns:ds="http://schemas.openxmlformats.org/officeDocument/2006/customXml" ds:itemID="{8F81496E-86E3-4445-B951-6330DF6BEAED}">
+  <ds:schemaRefs>
+    <ds:schemaRef ds:uri="http://schemas.microsoft.com/sharepoint/v3/contenttype/forms"/>
+  </ds:schemaRefs>
+</ds:datastoreItem>
 </file>
 
-<file path=customXml/itemProps1.xml><?xml version="1.0" encoding="utf-8"?>
+<file path=customXml/itemProps2.xml><?xml version="1.0" encoding="utf-8"?>
 <ds:datastoreItem xmlns:ds="http://schemas.openxmlformats.org/officeDocument/2006/customXml" ds:itemID="{46B2B370-37CE-4B35-AFAF-9C61BE92BB9F}">
   <ds:schemaRefs>
     <ds:schemaRef ds:uri="http://schemas.microsoft.com/office/2006/metadata/properties"/>
@@ -37703,15 +37702,15 @@
 </ds:datastoreItem>
 </file>
 
-<file path=customXml/itemProps2.xml><?xml version="1.0" encoding="utf-8"?>
-<ds:datastoreItem xmlns:ds="http://schemas.openxmlformats.org/officeDocument/2006/customXml" ds:itemID="{8F81496E-86E3-4445-B951-6330DF6BEAED}">
+<file path=customXml/itemProps3.xml><?xml version="1.0" encoding="utf-8"?>
+<ds:datastoreItem xmlns:ds="http://schemas.openxmlformats.org/officeDocument/2006/customXml" ds:itemID="{AE87EEF0-4412-4D2A-BD22-F108FB556528}">
   <ds:schemaRefs>
-    <ds:schemaRef ds:uri="http://schemas.microsoft.com/sharepoint/v3/contenttype/forms"/>
+    <ds:schemaRef ds:uri="http://schemas.openxmlformats.org/officeDocument/2006/bibliography"/>
   </ds:schemaRefs>
 </ds:datastoreItem>
 </file>
 
-<file path=customXml/itemProps3.xml><?xml version="1.0" encoding="utf-8"?>
+<file path=customXml/itemProps4.xml><?xml version="1.0" encoding="utf-8"?>
 <ds:datastoreItem xmlns:ds="http://schemas.openxmlformats.org/officeDocument/2006/customXml" ds:itemID="{6CD81BDB-16BD-4513-B240-FBC594DAD14B}">
   <ds:schemaRefs>
     <ds:schemaRef ds:uri="http://schemas.microsoft.com/office/2006/metadata/contentType"/>
@@ -37727,12 +37726,4 @@
     <ds:schemaRef ds:uri="http://schemas.microsoft.com/internal/obd"/>
   </ds:schemaRefs>
 </ds:datastoreItem>
-</file>
-
-<file path=customXml/itemProps4.xml><?xml version="1.0" encoding="utf-8"?>
-<ds:datastoreItem xmlns:ds="http://schemas.openxmlformats.org/officeDocument/2006/customXml" ds:itemID="{AE87EEF0-4412-4D2A-BD22-F108FB556528}">
-  <ds:schemaRefs>
-    <ds:schemaRef ds:uri="http://schemas.openxmlformats.org/officeDocument/2006/bibliography"/>
-  </ds:schemaRefs>
-</ds:datastoreItem>
 </file>